--- a/Licenta/2012_ACE_ModelProiectDiploma.docx
+++ b/Licenta/2012_ACE_ModelProiectDiploma.docx
@@ -9326,21 +9326,7 @@
         <w:rPr>
           <w:lang w:val="ro-RO"/>
         </w:rPr>
-        <w:t xml:space="preserve">1.3 </w:t>
-      </w:r>
-      <w:proofErr w:type="spellStart"/>
-      <w:r>
-        <w:rPr>
-          <w:lang w:val="ro-RO"/>
-        </w:rPr>
-        <w:t>Definitii</w:t>
-      </w:r>
-      <w:proofErr w:type="spellEnd"/>
-      <w:r>
-        <w:rPr>
-          <w:lang w:val="ro-RO"/>
-        </w:rPr>
-        <w:t xml:space="preserve"> si acronime</w:t>
+        <w:t>1.3 Definitii si acronime</w:t>
       </w:r>
     </w:p>
     <w:p>
@@ -9370,21 +9356,7 @@
         <w:rPr>
           <w:lang w:val="ro-RO"/>
         </w:rPr>
-        <w:t xml:space="preserve">1.5 Rezumat al </w:t>
-      </w:r>
-      <w:proofErr w:type="spellStart"/>
-      <w:r>
-        <w:rPr>
-          <w:lang w:val="ro-RO"/>
-        </w:rPr>
-        <w:t>lucrarii</w:t>
-      </w:r>
-      <w:proofErr w:type="spellEnd"/>
-      <w:r>
-        <w:rPr>
-          <w:lang w:val="ro-RO"/>
-        </w:rPr>
-        <w:t xml:space="preserve"> pe capitole (despre ce e fiecare capitol)</w:t>
+        <w:t>1.5 Rezumat al lucrarii pe capitole (despre ce e fiecare capitol)</w:t>
       </w:r>
     </w:p>
     <w:p>
@@ -10761,35 +10733,7 @@
         <w:rPr>
           <w:lang w:val="ro-RO"/>
         </w:rPr>
-        <w:t xml:space="preserve">    3.4 Prezentarea </w:t>
-      </w:r>
-      <w:proofErr w:type="spellStart"/>
-      <w:r>
-        <w:rPr>
-          <w:lang w:val="ro-RO"/>
-        </w:rPr>
-        <w:t>aplicatiei</w:t>
-      </w:r>
-      <w:proofErr w:type="spellEnd"/>
-      <w:r>
-        <w:rPr>
-          <w:lang w:val="ro-RO"/>
-        </w:rPr>
-        <w:t xml:space="preserve"> (</w:t>
-      </w:r>
-      <w:proofErr w:type="spellStart"/>
-      <w:r>
-        <w:rPr>
-          <w:lang w:val="ro-RO"/>
-        </w:rPr>
-        <w:t>ss</w:t>
-      </w:r>
-      <w:proofErr w:type="spellEnd"/>
-      <w:r>
-        <w:rPr>
-          <w:lang w:val="ro-RO"/>
-        </w:rPr>
-        <w:t xml:space="preserve"> uri)</w:t>
+        <w:t xml:space="preserve">    3.4 Prezentarea aplicatiei (ss uri)</w:t>
       </w:r>
     </w:p>
     <w:p>
@@ -12777,19 +12721,17 @@
         </w:rPr>
         <w:t xml:space="preserve">, portalul celor de Microsoft pentru management si </w:t>
       </w:r>
-      <w:proofErr w:type="spellStart"/>
-      <w:r>
-        <w:rPr>
-          <w:lang w:val="ro-RO"/>
-        </w:rPr>
-        <w:t>visual</w:t>
-      </w:r>
-      <w:proofErr w:type="spellEnd"/>
-      <w:r>
-        <w:rPr>
-          <w:lang w:val="ro-RO"/>
-        </w:rPr>
-        <w:t xml:space="preserve"> studio pentru publicare si modificare</w:t>
+      <w:r>
+        <w:rPr>
+          <w:lang w:val="ro-RO"/>
+        </w:rPr>
+        <w:t>V</w:t>
+      </w:r>
+      <w:r>
+        <w:rPr>
+          <w:lang w:val="ro-RO"/>
+        </w:rPr>
+        <w:t>isual studio pentru publicare si modificare</w:t>
       </w:r>
       <w:r>
         <w:rPr>
@@ -13113,33 +13055,385 @@
         <w:rPr>
           <w:lang w:val="ro-RO"/>
         </w:rPr>
+        <w:t xml:space="preserve"> este o platformă web care a fost implementată folosind </w:t>
+      </w:r>
+      <w:proofErr w:type="spellStart"/>
+      <w:r>
+        <w:rPr>
+          <w:lang w:val="ro-RO"/>
+        </w:rPr>
+        <w:t>framework-ul</w:t>
+      </w:r>
+      <w:proofErr w:type="spellEnd"/>
+      <w:r>
+        <w:rPr>
+          <w:lang w:val="ro-RO"/>
+        </w:rPr>
+        <w:t xml:space="preserve"> ASP .Net Core 3.1 cu serviciul de autentificare și autorizare </w:t>
+      </w:r>
+      <w:proofErr w:type="spellStart"/>
+      <w:r>
+        <w:rPr>
+          <w:lang w:val="ro-RO"/>
+        </w:rPr>
+        <w:t>Identity</w:t>
+      </w:r>
+      <w:proofErr w:type="spellEnd"/>
+      <w:r>
+        <w:rPr>
+          <w:lang w:val="ro-RO"/>
+        </w:rPr>
+        <w:t>. De asemenea, ORM-</w:t>
+      </w:r>
+      <w:proofErr w:type="spellStart"/>
+      <w:r>
+        <w:rPr>
+          <w:lang w:val="ro-RO"/>
+        </w:rPr>
+        <w:t>ul</w:t>
+      </w:r>
+      <w:proofErr w:type="spellEnd"/>
+      <w:r>
+        <w:rPr>
+          <w:lang w:val="ro-RO"/>
+        </w:rPr>
+        <w:t xml:space="preserve"> (</w:t>
+      </w:r>
+      <w:proofErr w:type="spellStart"/>
+      <w:r>
+        <w:rPr>
+          <w:lang w:val="ro-RO"/>
+        </w:rPr>
+        <w:t>Object</w:t>
+      </w:r>
+      <w:proofErr w:type="spellEnd"/>
+      <w:r>
+        <w:rPr>
+          <w:lang w:val="ro-RO"/>
+        </w:rPr>
+        <w:t>–</w:t>
+      </w:r>
+      <w:proofErr w:type="spellStart"/>
+      <w:r>
+        <w:rPr>
+          <w:lang w:val="ro-RO"/>
+        </w:rPr>
+        <w:t>Relational</w:t>
+      </w:r>
+      <w:proofErr w:type="spellEnd"/>
+      <w:r>
+        <w:rPr>
+          <w:lang w:val="ro-RO"/>
+        </w:rPr>
         <w:t xml:space="preserve"> </w:t>
       </w:r>
-      <w:r>
-        <w:rPr>
-          <w:lang w:val="ro-RO"/>
-        </w:rPr>
-        <w:t xml:space="preserve">este o platformă web care a fost implementată folosind </w:t>
-      </w:r>
       <w:proofErr w:type="spellStart"/>
       <w:r>
         <w:rPr>
           <w:lang w:val="ro-RO"/>
         </w:rPr>
-        <w:t>framework-ul</w:t>
+        <w:t>Mapper</w:t>
       </w:r>
       <w:proofErr w:type="spellEnd"/>
       <w:r>
         <w:rPr>
           <w:lang w:val="ro-RO"/>
         </w:rPr>
-        <w:t xml:space="preserve"> ASP .Net Core 3.1 cu serviciul de autentificare și autorizare </w:t>
+        <w:t xml:space="preserve">) folosit este </w:t>
       </w:r>
       <w:proofErr w:type="spellStart"/>
       <w:r>
         <w:rPr>
           <w:lang w:val="ro-RO"/>
         </w:rPr>
+        <w:t>Entity</w:t>
+      </w:r>
+      <w:proofErr w:type="spellEnd"/>
+      <w:r>
+        <w:rPr>
+          <w:lang w:val="ro-RO"/>
+        </w:rPr>
+        <w:t xml:space="preserve"> Framework Core. ORM-</w:t>
+      </w:r>
+      <w:proofErr w:type="spellStart"/>
+      <w:r>
+        <w:rPr>
+          <w:lang w:val="ro-RO"/>
+        </w:rPr>
+        <w:t>ul</w:t>
+      </w:r>
+      <w:proofErr w:type="spellEnd"/>
+      <w:r>
+        <w:rPr>
+          <w:lang w:val="ro-RO"/>
+        </w:rPr>
+        <w:t xml:space="preserve"> le permite programatorilor să scrie </w:t>
+      </w:r>
+      <w:proofErr w:type="spellStart"/>
+      <w:r>
+        <w:rPr>
+          <w:lang w:val="ro-RO"/>
+        </w:rPr>
+        <w:t>query</w:t>
+      </w:r>
+      <w:proofErr w:type="spellEnd"/>
+      <w:r>
+        <w:rPr>
+          <w:lang w:val="ro-RO"/>
+        </w:rPr>
+        <w:t xml:space="preserve">-uri și să </w:t>
+      </w:r>
+      <w:proofErr w:type="spellStart"/>
+      <w:r>
+        <w:rPr>
+          <w:lang w:val="ro-RO"/>
+        </w:rPr>
+        <w:t>mapeze</w:t>
+      </w:r>
+      <w:proofErr w:type="spellEnd"/>
+      <w:r>
+        <w:rPr>
+          <w:lang w:val="ro-RO"/>
+        </w:rPr>
+        <w:t xml:space="preserve"> date din baza de date folosind paradigma programării orientate pe obiecte, dar folosește și tehnica numită data </w:t>
+      </w:r>
+      <w:proofErr w:type="spellStart"/>
+      <w:r>
+        <w:rPr>
+          <w:lang w:val="ro-RO"/>
+        </w:rPr>
+        <w:t>binding</w:t>
+      </w:r>
+      <w:proofErr w:type="spellEnd"/>
+      <w:r>
+        <w:rPr>
+          <w:lang w:val="ro-RO"/>
+        </w:rPr>
+        <w:t xml:space="preserve">, care protejează aplicația de atacurile de tipul </w:t>
+      </w:r>
+      <w:proofErr w:type="spellStart"/>
+      <w:r>
+        <w:rPr>
+          <w:lang w:val="ro-RO"/>
+        </w:rPr>
+        <w:t>SQLi</w:t>
+      </w:r>
+      <w:proofErr w:type="spellEnd"/>
+      <w:r>
+        <w:rPr>
+          <w:lang w:val="ro-RO"/>
+        </w:rPr>
+        <w:t xml:space="preserve"> (SQL </w:t>
+      </w:r>
+      <w:proofErr w:type="spellStart"/>
+      <w:r>
+        <w:rPr>
+          <w:lang w:val="ro-RO"/>
+        </w:rPr>
+        <w:t>injection</w:t>
+      </w:r>
+      <w:proofErr w:type="spellEnd"/>
+      <w:r>
+        <w:rPr>
+          <w:lang w:val="ro-RO"/>
+        </w:rPr>
+        <w:t>).</w:t>
+      </w:r>
+    </w:p>
+    <w:p>
+      <w:pPr>
+        <w:rPr>
+          <w:lang w:val="ro-RO"/>
+        </w:rPr>
+      </w:pPr>
+      <w:r>
+        <w:rPr>
+          <w:lang w:val="ro-RO"/>
+        </w:rPr>
+        <w:t xml:space="preserve">ASP .Net Core este un </w:t>
+      </w:r>
+      <w:proofErr w:type="spellStart"/>
+      <w:r>
+        <w:rPr>
+          <w:lang w:val="ro-RO"/>
+        </w:rPr>
+        <w:t>framework</w:t>
+      </w:r>
+      <w:proofErr w:type="spellEnd"/>
+      <w:r>
+        <w:rPr>
+          <w:lang w:val="ro-RO"/>
+        </w:rPr>
+        <w:t xml:space="preserve"> folosit pentru </w:t>
+      </w:r>
+      <w:r>
+        <w:rPr>
+          <w:lang w:val="ro-RO"/>
+        </w:rPr>
+        <w:t>dezvoltarea</w:t>
+      </w:r>
+      <w:r>
+        <w:rPr>
+          <w:lang w:val="ro-RO"/>
+        </w:rPr>
+        <w:t xml:space="preserve"> de site-uri web care sunt independente de platformă (</w:t>
+      </w:r>
+      <w:proofErr w:type="spellStart"/>
+      <w:r>
+        <w:rPr>
+          <w:lang w:val="ro-RO"/>
+        </w:rPr>
+        <w:t>cross-platform</w:t>
+      </w:r>
+      <w:proofErr w:type="spellEnd"/>
+      <w:r>
+        <w:rPr>
+          <w:lang w:val="ro-RO"/>
+        </w:rPr>
+        <w:t xml:space="preserve">) acesta folosind șablonul de proiectare bazat pe injectarea dependențelor (en. </w:t>
+      </w:r>
+      <w:proofErr w:type="spellStart"/>
+      <w:r>
+        <w:rPr>
+          <w:lang w:val="ro-RO"/>
+        </w:rPr>
+        <w:t>Dependency</w:t>
+      </w:r>
+      <w:proofErr w:type="spellEnd"/>
+      <w:r>
+        <w:rPr>
+          <w:lang w:val="ro-RO"/>
+        </w:rPr>
+        <w:t xml:space="preserve"> </w:t>
+      </w:r>
+      <w:proofErr w:type="spellStart"/>
+      <w:r>
+        <w:rPr>
+          <w:lang w:val="ro-RO"/>
+        </w:rPr>
+        <w:t>Injection</w:t>
+      </w:r>
+      <w:proofErr w:type="spellEnd"/>
+      <w:r>
+        <w:rPr>
+          <w:lang w:val="ro-RO"/>
+        </w:rPr>
+        <w:t xml:space="preserve"> sau DI). DI presupune o tehnică folosită pentru îndeplinirea principiului 5 SOLID numit Inversarea dependențelor (en. </w:t>
+      </w:r>
+      <w:proofErr w:type="spellStart"/>
+      <w:r>
+        <w:rPr>
+          <w:lang w:val="ro-RO"/>
+        </w:rPr>
+        <w:t>Dependency</w:t>
+      </w:r>
+      <w:proofErr w:type="spellEnd"/>
+      <w:r>
+        <w:rPr>
+          <w:lang w:val="ro-RO"/>
+        </w:rPr>
+        <w:t xml:space="preserve"> </w:t>
+      </w:r>
+      <w:proofErr w:type="spellStart"/>
+      <w:r>
+        <w:rPr>
+          <w:lang w:val="ro-RO"/>
+        </w:rPr>
+        <w:t>Inversion</w:t>
+      </w:r>
+      <w:proofErr w:type="spellEnd"/>
+      <w:r>
+        <w:rPr>
+          <w:lang w:val="ro-RO"/>
+        </w:rPr>
+        <w:t xml:space="preserve"> </w:t>
+      </w:r>
+      <w:proofErr w:type="spellStart"/>
+      <w:r>
+        <w:rPr>
+          <w:lang w:val="ro-RO"/>
+        </w:rPr>
+        <w:t>Principle</w:t>
+      </w:r>
+      <w:proofErr w:type="spellEnd"/>
+      <w:r>
+        <w:rPr>
+          <w:lang w:val="ro-RO"/>
+        </w:rPr>
+        <w:t>) între clase și dependențele lor</w:t>
+      </w:r>
+      <w:r>
+        <w:rPr>
+          <w:lang w:val="ro-RO"/>
+        </w:rPr>
+        <w:t xml:space="preserve">. </w:t>
+      </w:r>
+      <w:r>
+        <w:rPr>
+          <w:lang w:val="ro-RO"/>
+        </w:rPr>
+        <w:t xml:space="preserve">Așadar, </w:t>
+      </w:r>
+      <w:proofErr w:type="spellStart"/>
+      <w:r>
+        <w:rPr>
+          <w:lang w:val="ro-RO"/>
+        </w:rPr>
+        <w:t>repository</w:t>
+      </w:r>
+      <w:proofErr w:type="spellEnd"/>
+      <w:r>
+        <w:rPr>
+          <w:lang w:val="ro-RO"/>
+        </w:rPr>
+        <w:t xml:space="preserve">-urile, dar și serviciile vor fi înregistrate în metoda </w:t>
+      </w:r>
+      <w:proofErr w:type="spellStart"/>
+      <w:r>
+        <w:rPr>
+          <w:lang w:val="ro-RO"/>
+        </w:rPr>
+        <w:t>ConfigureServices</w:t>
+      </w:r>
+      <w:proofErr w:type="spellEnd"/>
+      <w:r>
+        <w:rPr>
+          <w:lang w:val="ro-RO"/>
+        </w:rPr>
+        <w:t xml:space="preserve"> din clasa </w:t>
+      </w:r>
+      <w:proofErr w:type="spellStart"/>
+      <w:r>
+        <w:rPr>
+          <w:lang w:val="ro-RO"/>
+        </w:rPr>
+        <w:t>Startup</w:t>
+      </w:r>
+      <w:proofErr w:type="spellEnd"/>
+      <w:r>
+        <w:rPr>
+          <w:lang w:val="ro-RO"/>
+        </w:rPr>
+        <w:t>.</w:t>
+      </w:r>
+    </w:p>
+    <w:p>
+      <w:pPr>
+        <w:rPr>
+          <w:lang w:val="ro-RO"/>
+        </w:rPr>
+      </w:pPr>
+      <w:r>
+        <w:rPr>
+          <w:lang w:val="ro-RO"/>
+        </w:rPr>
+        <w:t xml:space="preserve">În ceea ce privește serviciul </w:t>
+      </w:r>
+      <w:proofErr w:type="spellStart"/>
+      <w:r>
+        <w:rPr>
+          <w:lang w:val="ro-RO"/>
+        </w:rPr>
         <w:t>Identity</w:t>
       </w:r>
       <w:proofErr w:type="spellEnd"/>
@@ -13147,13 +13441,177 @@
         <w:rPr>
           <w:lang w:val="ro-RO"/>
         </w:rPr>
-        <w:t>. De asemenea, ORM-</w:t>
+        <w:t>, acesta este un serviciu de autentificare și autorizare, fiind configurat să folosească o bază de date SQL Server pentru a stoca datele utilizatorilor cum ar fi parolele, email-urile, dar și alte date personale</w:t>
+      </w:r>
+      <w:r>
+        <w:rPr>
+          <w:lang w:val="ro-RO"/>
+        </w:rPr>
+        <w:t xml:space="preserve">. </w:t>
+      </w:r>
+      <w:r>
+        <w:rPr>
+          <w:lang w:val="ro-RO"/>
+        </w:rPr>
+        <w:t xml:space="preserve">Funcționalitățile de </w:t>
       </w:r>
       <w:proofErr w:type="spellStart"/>
       <w:r>
         <w:rPr>
           <w:lang w:val="ro-RO"/>
         </w:rPr>
+        <w:t>login</w:t>
+      </w:r>
+      <w:proofErr w:type="spellEnd"/>
+      <w:r>
+        <w:rPr>
+          <w:lang w:val="ro-RO"/>
+        </w:rPr>
+        <w:t xml:space="preserve">, </w:t>
+      </w:r>
+      <w:proofErr w:type="spellStart"/>
+      <w:r>
+        <w:rPr>
+          <w:lang w:val="ro-RO"/>
+        </w:rPr>
+        <w:t>register</w:t>
+      </w:r>
+      <w:proofErr w:type="spellEnd"/>
+      <w:r>
+        <w:rPr>
+          <w:lang w:val="ro-RO"/>
+        </w:rPr>
+        <w:t xml:space="preserve">, și editare a contului de utilizator au fost inițial create de serviciul </w:t>
+      </w:r>
+      <w:proofErr w:type="spellStart"/>
+      <w:r>
+        <w:rPr>
+          <w:lang w:val="ro-RO"/>
+        </w:rPr>
+        <w:t>Identity</w:t>
+      </w:r>
+      <w:proofErr w:type="spellEnd"/>
+      <w:r>
+        <w:rPr>
+          <w:lang w:val="ro-RO"/>
+        </w:rPr>
+        <w:t xml:space="preserve">, fiind apoi </w:t>
+      </w:r>
+      <w:proofErr w:type="spellStart"/>
+      <w:r>
+        <w:rPr>
+          <w:lang w:val="ro-RO"/>
+        </w:rPr>
+        <w:t>customizate</w:t>
+      </w:r>
+      <w:proofErr w:type="spellEnd"/>
+      <w:r>
+        <w:rPr>
+          <w:lang w:val="ro-RO"/>
+        </w:rPr>
+        <w:t xml:space="preserve">. De asemenea, serviciul </w:t>
+      </w:r>
+      <w:proofErr w:type="spellStart"/>
+      <w:r>
+        <w:rPr>
+          <w:lang w:val="ro-RO"/>
+        </w:rPr>
+        <w:t>Identity</w:t>
+      </w:r>
+      <w:proofErr w:type="spellEnd"/>
+      <w:r>
+        <w:rPr>
+          <w:lang w:val="ro-RO"/>
+        </w:rPr>
+        <w:t xml:space="preserve"> oferă și funcționalitatea de autorizare astfel încât utilizatorii vor putea accesa numai paginile destinate rolului pe care îl au, deci studenții nu vor avea acces la funcționalitățile profesorilor, etc.</w:t>
+      </w:r>
+    </w:p>
+    <w:p>
+      <w:pPr>
+        <w:rPr>
+          <w:lang w:val="ro-RO"/>
+        </w:rPr>
+      </w:pPr>
+      <w:r>
+        <w:rPr>
+          <w:lang w:val="ro-RO"/>
+        </w:rPr>
+        <w:t xml:space="preserve">În plus, dacă un utilizator care nu este autentificat încearcă să acceseze o pagină pentru care este nevoie să se autentifice, acesta va fi redirectat către pagina de autentificare, iar dacă utilizatorul este autentificat, dar încearcă să acceseze o pagină destinată altui tip de utilizator, va fi redirectat către o pagină de acces interzis („Access </w:t>
+      </w:r>
+      <w:proofErr w:type="spellStart"/>
+      <w:r>
+        <w:rPr>
+          <w:lang w:val="ro-RO"/>
+        </w:rPr>
+        <w:t>denied</w:t>
+      </w:r>
+      <w:proofErr w:type="spellEnd"/>
+      <w:r>
+        <w:rPr>
+          <w:lang w:val="ro-RO"/>
+        </w:rPr>
+        <w:t>”).</w:t>
+      </w:r>
+    </w:p>
+    <w:p>
+      <w:pPr>
+        <w:rPr>
+          <w:lang w:val="ro-RO"/>
+        </w:rPr>
+      </w:pPr>
+      <w:r>
+        <w:rPr>
+          <w:lang w:val="ro-RO"/>
+        </w:rPr>
+        <w:t xml:space="preserve">De asemenea, </w:t>
+      </w:r>
+      <w:proofErr w:type="spellStart"/>
+      <w:r>
+        <w:rPr>
+          <w:lang w:val="ro-RO"/>
+        </w:rPr>
+        <w:t>Identity</w:t>
+      </w:r>
+      <w:proofErr w:type="spellEnd"/>
+      <w:r>
+        <w:rPr>
+          <w:lang w:val="ro-RO"/>
+        </w:rPr>
+        <w:t xml:space="preserve"> oferă și posibilitatea de a adăuga validări pentru parolele inserate. Aceste opțiuni fiind inserate în clasa de </w:t>
+      </w:r>
+      <w:proofErr w:type="spellStart"/>
+      <w:r>
+        <w:rPr>
+          <w:lang w:val="ro-RO"/>
+        </w:rPr>
+        <w:t>Startup.cs</w:t>
+      </w:r>
+      <w:proofErr w:type="spellEnd"/>
+      <w:r>
+        <w:rPr>
+          <w:lang w:val="ro-RO"/>
+        </w:rPr>
+        <w:t xml:space="preserve">. Condițiile folosite în cadrul sistemului SPA sunt: parola trebuie să aibă minim 8 caractere, să conțină minim o cifră, o majusculă și un caracter alfanumeric. În plus, prin definirea opțiunilor permise pentru </w:t>
+      </w:r>
+      <w:proofErr w:type="spellStart"/>
+      <w:r>
+        <w:rPr>
+          <w:lang w:val="ro-RO"/>
+        </w:rPr>
+        <w:t>Identity</w:t>
+      </w:r>
+      <w:proofErr w:type="spellEnd"/>
+      <w:r>
+        <w:rPr>
+          <w:lang w:val="ro-RO"/>
+        </w:rPr>
+        <w:t>, a fost activată și opțiunea folosită pentru a verifica dacă email-</w:t>
+      </w:r>
+      <w:proofErr w:type="spellStart"/>
+      <w:r>
+        <w:rPr>
+          <w:lang w:val="ro-RO"/>
+        </w:rPr>
         <w:t>ul</w:t>
       </w:r>
       <w:proofErr w:type="spellEnd"/>
@@ -13161,34 +13619,113 @@
         <w:rPr>
           <w:lang w:val="ro-RO"/>
         </w:rPr>
-        <w:t xml:space="preserve"> (</w:t>
+        <w:t xml:space="preserve"> folosit există deja în baza de date, deci email-</w:t>
       </w:r>
       <w:proofErr w:type="spellStart"/>
       <w:r>
         <w:rPr>
           <w:lang w:val="ro-RO"/>
         </w:rPr>
-        <w:t>Object</w:t>
+        <w:t>ul</w:t>
       </w:r>
       <w:proofErr w:type="spellEnd"/>
       <w:r>
         <w:rPr>
           <w:lang w:val="ro-RO"/>
         </w:rPr>
-        <w:t>–</w:t>
+        <w:t xml:space="preserve"> trebuie să fie unic.</w:t>
+      </w:r>
+    </w:p>
+    <w:p>
+      <w:pPr>
+        <w:rPr>
+          <w:lang w:val="ro-RO"/>
+        </w:rPr>
+      </w:pPr>
+      <w:r>
+        <w:rPr>
+          <w:lang w:val="ro-RO"/>
+        </w:rPr>
+        <w:t xml:space="preserve">Pe lângă aceste tehnologii, au fost folosite și pachete </w:t>
       </w:r>
       <w:proofErr w:type="spellStart"/>
       <w:r>
         <w:rPr>
           <w:lang w:val="ro-RO"/>
         </w:rPr>
-        <w:t>Relational</w:t>
+        <w:t>NuGet</w:t>
       </w:r>
       <w:proofErr w:type="spellEnd"/>
       <w:r>
         <w:rPr>
           <w:lang w:val="ro-RO"/>
         </w:rPr>
+        <w:t xml:space="preserve">, acestea fiind instalate prin intermediul managerului de pachete </w:t>
+      </w:r>
+      <w:proofErr w:type="spellStart"/>
+      <w:r>
+        <w:rPr>
+          <w:lang w:val="ro-RO"/>
+        </w:rPr>
+        <w:t>NuGet</w:t>
+      </w:r>
+      <w:proofErr w:type="spellEnd"/>
+      <w:r>
+        <w:rPr>
+          <w:lang w:val="ro-RO"/>
+        </w:rPr>
+        <w:t xml:space="preserve">, acesta permițându-le utilizatorilor să folosească și să creeze librării .Net sub formă de pachete. Pachetele folosite sunt: </w:t>
+      </w:r>
+      <w:proofErr w:type="spellStart"/>
+      <w:r>
+        <w:rPr>
+          <w:lang w:val="ro-RO"/>
+        </w:rPr>
+        <w:t>GoogleMapsApi</w:t>
+      </w:r>
+      <w:proofErr w:type="spellEnd"/>
+      <w:r>
+        <w:rPr>
+          <w:lang w:val="ro-RO"/>
+        </w:rPr>
+        <w:t xml:space="preserve"> (folosit pentru implementarea de </w:t>
+      </w:r>
+      <w:r>
+        <w:rPr>
+          <w:lang w:val="ro-RO"/>
+        </w:rPr>
+        <w:t>funcționalității</w:t>
+      </w:r>
+      <w:r>
+        <w:rPr>
+          <w:lang w:val="ro-RO"/>
+        </w:rPr>
+        <w:t xml:space="preserve"> de </w:t>
+      </w:r>
+      <w:r>
+        <w:rPr>
+          <w:lang w:val="ro-RO"/>
+        </w:rPr>
+        <w:t>harți</w:t>
+      </w:r>
+      <w:r>
+        <w:rPr>
+          <w:lang w:val="ro-RO"/>
+        </w:rPr>
+        <w:t xml:space="preserve">) si </w:t>
+      </w:r>
+      <w:proofErr w:type="spellStart"/>
+      <w:r>
+        <w:rPr>
+          <w:lang w:val="ro-RO"/>
+        </w:rPr>
+        <w:t>Razor</w:t>
+      </w:r>
+      <w:proofErr w:type="spellEnd"/>
+      <w:r>
+        <w:rPr>
+          <w:lang w:val="ro-RO"/>
+        </w:rPr>
         <w:t xml:space="preserve"> </w:t>
       </w:r>
       <w:proofErr w:type="spellStart"/>
@@ -13196,111 +13733,770 @@
         <w:rPr>
           <w:lang w:val="ro-RO"/>
         </w:rPr>
-        <w:t>Mapper</w:t>
+        <w:t>runtime</w:t>
       </w:r>
       <w:proofErr w:type="spellEnd"/>
       <w:r>
         <w:rPr>
           <w:lang w:val="ro-RO"/>
         </w:rPr>
-        <w:t xml:space="preserve">) folosit este </w:t>
+        <w:t xml:space="preserve"> </w:t>
       </w:r>
       <w:proofErr w:type="spellStart"/>
       <w:r>
         <w:rPr>
           <w:lang w:val="ro-RO"/>
         </w:rPr>
-        <w:t>Entity</w:t>
+        <w:t>compilation</w:t>
       </w:r>
       <w:proofErr w:type="spellEnd"/>
       <w:r>
         <w:rPr>
           <w:lang w:val="ro-RO"/>
         </w:rPr>
-        <w:t xml:space="preserve"> Framework Core. ORM-</w:t>
+        <w:t xml:space="preserve"> pentru a putea face </w:t>
       </w:r>
       <w:proofErr w:type="spellStart"/>
       <w:r>
         <w:rPr>
           <w:lang w:val="ro-RO"/>
         </w:rPr>
-        <w:t>ul</w:t>
+        <w:t>debug</w:t>
       </w:r>
       <w:proofErr w:type="spellEnd"/>
       <w:r>
         <w:rPr>
           <w:lang w:val="ro-RO"/>
         </w:rPr>
-        <w:t xml:space="preserve"> le permite programatorilor să scrie </w:t>
+        <w:t xml:space="preserve"> si hot </w:t>
       </w:r>
       <w:proofErr w:type="spellStart"/>
       <w:r>
         <w:rPr>
           <w:lang w:val="ro-RO"/>
         </w:rPr>
-        <w:t>query</w:t>
+        <w:t>reload</w:t>
       </w:r>
       <w:proofErr w:type="spellEnd"/>
       <w:r>
         <w:rPr>
           <w:lang w:val="ro-RO"/>
         </w:rPr>
-        <w:t xml:space="preserve">-uri și să </w:t>
+        <w:t xml:space="preserve"> </w:t>
       </w:r>
       <w:proofErr w:type="spellStart"/>
       <w:r>
         <w:rPr>
           <w:lang w:val="ro-RO"/>
         </w:rPr>
-        <w:t>mapeze</w:t>
+        <w:t>fara</w:t>
       </w:r>
       <w:proofErr w:type="spellEnd"/>
       <w:r>
         <w:rPr>
           <w:lang w:val="ro-RO"/>
         </w:rPr>
-        <w:t xml:space="preserve"> date din baza de date folosind paradigma programării orientate pe obiecte, dar folosește și tehnica numită data </w:t>
+        <w:t xml:space="preserve"> a </w:t>
+      </w:r>
+      <w:r>
+        <w:rPr>
+          <w:lang w:val="ro-RO"/>
+        </w:rPr>
+        <w:t>închide</w:t>
+      </w:r>
+      <w:r>
+        <w:rPr>
+          <w:lang w:val="ro-RO"/>
+        </w:rPr>
+        <w:t xml:space="preserve"> </w:t>
+      </w:r>
+      <w:r>
+        <w:rPr>
+          <w:lang w:val="ro-RO"/>
+        </w:rPr>
+        <w:t>aplicația</w:t>
+      </w:r>
+      <w:r>
+        <w:rPr>
+          <w:lang w:val="ro-RO"/>
+        </w:rPr>
+        <w:t>.</w:t>
+      </w:r>
+    </w:p>
+    <w:p>
+      <w:pPr>
+        <w:rPr>
+          <w:lang w:val="ro-RO"/>
+        </w:rPr>
+      </w:pPr>
+      <w:r>
+        <w:rPr>
+          <w:lang w:val="ro-RO"/>
+        </w:rPr>
+        <w:lastRenderedPageBreak/>
+        <w:t xml:space="preserve">De asemenea, au fost folosite și </w:t>
       </w:r>
       <w:proofErr w:type="spellStart"/>
       <w:r>
         <w:rPr>
           <w:lang w:val="ro-RO"/>
         </w:rPr>
-        <w:t>binding</w:t>
+        <w:t>plugin</w:t>
       </w:r>
       <w:proofErr w:type="spellEnd"/>
       <w:r>
         <w:rPr>
           <w:lang w:val="ro-RO"/>
         </w:rPr>
-        <w:t xml:space="preserve">, care protejează aplicația de atacurile de tipul </w:t>
+        <w:t xml:space="preserve">-uri pentru </w:t>
       </w:r>
       <w:proofErr w:type="spellStart"/>
       <w:r>
         <w:rPr>
           <w:lang w:val="ro-RO"/>
         </w:rPr>
-        <w:t>SQLi</w:t>
+        <w:t>jQuery</w:t>
       </w:r>
       <w:proofErr w:type="spellEnd"/>
       <w:r>
         <w:rPr>
           <w:lang w:val="ro-RO"/>
         </w:rPr>
-        <w:t xml:space="preserve"> (SQL </w:t>
+        <w:t xml:space="preserve">, dar și </w:t>
       </w:r>
       <w:proofErr w:type="spellStart"/>
       <w:r>
         <w:rPr>
           <w:lang w:val="ro-RO"/>
         </w:rPr>
-        <w:t>injection</w:t>
+        <w:t>toolkit-ul</w:t>
       </w:r>
       <w:proofErr w:type="spellEnd"/>
       <w:r>
         <w:rPr>
           <w:lang w:val="ro-RO"/>
         </w:rPr>
+        <w:t xml:space="preserve"> </w:t>
+      </w:r>
+      <w:proofErr w:type="spellStart"/>
+      <w:r>
+        <w:rPr>
+          <w:lang w:val="ro-RO"/>
+        </w:rPr>
+        <w:t>Bootstrap</w:t>
+      </w:r>
+      <w:proofErr w:type="spellEnd"/>
+      <w:r>
+        <w:rPr>
+          <w:lang w:val="ro-RO"/>
+        </w:rPr>
+        <w:t xml:space="preserve">. </w:t>
+      </w:r>
+      <w:proofErr w:type="spellStart"/>
+      <w:r>
+        <w:rPr>
+          <w:lang w:val="ro-RO"/>
+        </w:rPr>
+        <w:t>jQuery</w:t>
+      </w:r>
+      <w:proofErr w:type="spellEnd"/>
+      <w:r>
+        <w:rPr>
+          <w:lang w:val="ro-RO"/>
+        </w:rPr>
+        <w:t xml:space="preserve"> este o librărie de </w:t>
+      </w:r>
+      <w:proofErr w:type="spellStart"/>
+      <w:r>
+        <w:rPr>
+          <w:lang w:val="ro-RO"/>
+        </w:rPr>
+        <w:t>JavaScript</w:t>
+      </w:r>
+      <w:proofErr w:type="spellEnd"/>
+      <w:r>
+        <w:rPr>
+          <w:lang w:val="ro-RO"/>
+        </w:rPr>
+        <w:t xml:space="preserve"> care este caracterizată printr-o dimensiune mică, prin rapiditate și este folosită pentru procesarea evenimentelor, </w:t>
+      </w:r>
+      <w:proofErr w:type="spellStart"/>
+      <w:r>
+        <w:rPr>
+          <w:lang w:val="ro-RO"/>
+        </w:rPr>
+        <w:t>parsarea</w:t>
+      </w:r>
+      <w:proofErr w:type="spellEnd"/>
+      <w:r>
+        <w:rPr>
+          <w:lang w:val="ro-RO"/>
+        </w:rPr>
+        <w:t xml:space="preserve"> și manipularea elementelor dintr-un document HTML (</w:t>
+      </w:r>
+      <w:proofErr w:type="spellStart"/>
+      <w:r>
+        <w:rPr>
+          <w:lang w:val="ro-RO"/>
+        </w:rPr>
+        <w:t>HyperText</w:t>
+      </w:r>
+      <w:proofErr w:type="spellEnd"/>
+      <w:r>
+        <w:rPr>
+          <w:lang w:val="ro-RO"/>
+        </w:rPr>
+        <w:t xml:space="preserve"> </w:t>
+      </w:r>
+      <w:proofErr w:type="spellStart"/>
+      <w:r>
+        <w:rPr>
+          <w:lang w:val="ro-RO"/>
+        </w:rPr>
+        <w:t>Markup</w:t>
+      </w:r>
+      <w:proofErr w:type="spellEnd"/>
+      <w:r>
+        <w:rPr>
+          <w:lang w:val="ro-RO"/>
+        </w:rPr>
+        <w:t xml:space="preserve"> </w:t>
+      </w:r>
+      <w:proofErr w:type="spellStart"/>
+      <w:r>
+        <w:rPr>
+          <w:lang w:val="ro-RO"/>
+        </w:rPr>
+        <w:t>Language</w:t>
+      </w:r>
+      <w:proofErr w:type="spellEnd"/>
+      <w:r>
+        <w:rPr>
+          <w:lang w:val="ro-RO"/>
+        </w:rPr>
+        <w:t xml:space="preserve">), dar și pentru cereri de tip AJAX. În plus, </w:t>
+      </w:r>
+      <w:proofErr w:type="spellStart"/>
+      <w:r>
+        <w:rPr>
+          <w:lang w:val="ro-RO"/>
+        </w:rPr>
+        <w:t>jQuery</w:t>
+      </w:r>
+      <w:proofErr w:type="spellEnd"/>
+      <w:r>
+        <w:rPr>
+          <w:lang w:val="ro-RO"/>
+        </w:rPr>
+        <w:t xml:space="preserve"> a fost dezvoltat cu scopul de a fi compatibil tuturor tipurilor de </w:t>
+      </w:r>
+      <w:proofErr w:type="spellStart"/>
+      <w:r>
+        <w:rPr>
+          <w:lang w:val="ro-RO"/>
+        </w:rPr>
+        <w:t>browsere</w:t>
+      </w:r>
+      <w:proofErr w:type="spellEnd"/>
+      <w:r>
+        <w:rPr>
+          <w:lang w:val="ro-RO"/>
+        </w:rPr>
+        <w:t xml:space="preserve">. De asemenea, </w:t>
+      </w:r>
+      <w:proofErr w:type="spellStart"/>
+      <w:r>
+        <w:rPr>
+          <w:lang w:val="ro-RO"/>
+        </w:rPr>
+        <w:t>JavaScript</w:t>
+      </w:r>
+      <w:proofErr w:type="spellEnd"/>
+      <w:r>
+        <w:rPr>
+          <w:lang w:val="ro-RO"/>
+        </w:rPr>
+        <w:t xml:space="preserve"> este un limbaj de programare folosit mai ales pentru introducerea unor funcționalități în paginile web, iar codul </w:t>
+      </w:r>
+      <w:proofErr w:type="spellStart"/>
+      <w:r>
+        <w:rPr>
+          <w:lang w:val="ro-RO"/>
+        </w:rPr>
+        <w:t>JavaScript</w:t>
+      </w:r>
+      <w:proofErr w:type="spellEnd"/>
+      <w:r>
+        <w:rPr>
+          <w:lang w:val="ro-RO"/>
+        </w:rPr>
+        <w:t xml:space="preserve"> din aceste pagini este rulat de către browser.</w:t>
+      </w:r>
+    </w:p>
+    <w:p>
+      <w:pPr>
+        <w:rPr>
+          <w:lang w:val="ro-RO"/>
+        </w:rPr>
+      </w:pPr>
+      <w:r>
+        <w:rPr>
+          <w:lang w:val="ro-RO"/>
+        </w:rPr>
+        <w:t xml:space="preserve">În plus, </w:t>
+      </w:r>
+      <w:proofErr w:type="spellStart"/>
+      <w:r>
+        <w:rPr>
+          <w:lang w:val="ro-RO"/>
+        </w:rPr>
+        <w:t>Bootstrap</w:t>
+      </w:r>
+      <w:proofErr w:type="spellEnd"/>
+      <w:r>
+        <w:rPr>
+          <w:lang w:val="ro-RO"/>
+        </w:rPr>
+        <w:t xml:space="preserve"> a fost folosit pentru </w:t>
+      </w:r>
+      <w:proofErr w:type="spellStart"/>
+      <w:r>
+        <w:rPr>
+          <w:lang w:val="ro-RO"/>
+        </w:rPr>
+        <w:t>view</w:t>
+      </w:r>
+      <w:proofErr w:type="spellEnd"/>
+      <w:r>
+        <w:rPr>
+          <w:lang w:val="ro-RO"/>
+        </w:rPr>
+        <w:t xml:space="preserve">-uri pentru a face ca site-ul să fie </w:t>
+      </w:r>
+      <w:proofErr w:type="spellStart"/>
+      <w:r>
+        <w:rPr>
+          <w:lang w:val="ro-RO"/>
+        </w:rPr>
+        <w:t>responsive</w:t>
+      </w:r>
+      <w:proofErr w:type="spellEnd"/>
+      <w:r>
+        <w:rPr>
+          <w:lang w:val="ro-RO"/>
+        </w:rPr>
+        <w:t xml:space="preserve">. </w:t>
+      </w:r>
+      <w:proofErr w:type="spellStart"/>
+      <w:r>
+        <w:rPr>
+          <w:lang w:val="ro-RO"/>
+        </w:rPr>
+        <w:t>Bootstrap</w:t>
+      </w:r>
+      <w:proofErr w:type="spellEnd"/>
+      <w:r>
+        <w:rPr>
+          <w:lang w:val="ro-RO"/>
+        </w:rPr>
+        <w:t xml:space="preserve"> este un </w:t>
+      </w:r>
+      <w:proofErr w:type="spellStart"/>
+      <w:r>
+        <w:rPr>
+          <w:lang w:val="ro-RO"/>
+        </w:rPr>
+        <w:t>toolkit</w:t>
+      </w:r>
+      <w:proofErr w:type="spellEnd"/>
+      <w:r>
+        <w:rPr>
+          <w:lang w:val="ro-RO"/>
+        </w:rPr>
+        <w:t xml:space="preserve"> open-</w:t>
+      </w:r>
+      <w:proofErr w:type="spellStart"/>
+      <w:r>
+        <w:rPr>
+          <w:lang w:val="ro-RO"/>
+        </w:rPr>
+        <w:t>source</w:t>
+      </w:r>
+      <w:proofErr w:type="spellEnd"/>
+      <w:r>
+        <w:rPr>
+          <w:lang w:val="ro-RO"/>
+        </w:rPr>
+        <w:t xml:space="preserve">, care include un sistem </w:t>
+      </w:r>
+      <w:proofErr w:type="spellStart"/>
+      <w:r>
+        <w:rPr>
+          <w:lang w:val="ro-RO"/>
+        </w:rPr>
+        <w:t>grid</w:t>
+      </w:r>
+      <w:proofErr w:type="spellEnd"/>
+      <w:r>
+        <w:rPr>
+          <w:lang w:val="ro-RO"/>
+        </w:rPr>
+        <w:t xml:space="preserve"> </w:t>
+      </w:r>
+      <w:proofErr w:type="spellStart"/>
+      <w:r>
+        <w:rPr>
+          <w:lang w:val="ro-RO"/>
+        </w:rPr>
+        <w:t>responsive</w:t>
+      </w:r>
+      <w:proofErr w:type="spellEnd"/>
+      <w:r>
+        <w:rPr>
+          <w:lang w:val="ro-RO"/>
+        </w:rPr>
+        <w:t xml:space="preserve">, diferite componente, dar și </w:t>
+      </w:r>
+      <w:proofErr w:type="spellStart"/>
+      <w:r>
+        <w:rPr>
+          <w:lang w:val="ro-RO"/>
+        </w:rPr>
+        <w:t>plugin</w:t>
+      </w:r>
+      <w:proofErr w:type="spellEnd"/>
+      <w:r>
+        <w:rPr>
+          <w:lang w:val="ro-RO"/>
+        </w:rPr>
+        <w:t xml:space="preserve">-uri </w:t>
+      </w:r>
+      <w:proofErr w:type="spellStart"/>
+      <w:r>
+        <w:rPr>
+          <w:lang w:val="ro-RO"/>
+        </w:rPr>
+        <w:t>JavaScript</w:t>
+      </w:r>
+      <w:proofErr w:type="spellEnd"/>
+      <w:r>
+        <w:rPr>
+          <w:lang w:val="ro-RO"/>
+        </w:rPr>
+        <w:t>.</w:t>
+      </w:r>
+    </w:p>
+    <w:p>
+      <w:pPr>
+        <w:rPr>
+          <w:lang w:val="ro-RO"/>
+        </w:rPr>
+      </w:pPr>
+      <w:r>
+        <w:rPr>
+          <w:lang w:val="ro-RO"/>
+        </w:rPr>
+        <w:t xml:space="preserve">Un prim </w:t>
+      </w:r>
+      <w:proofErr w:type="spellStart"/>
+      <w:r>
+        <w:rPr>
+          <w:lang w:val="ro-RO"/>
+        </w:rPr>
+        <w:t>plugin</w:t>
+      </w:r>
+      <w:proofErr w:type="spellEnd"/>
+      <w:r>
+        <w:rPr>
+          <w:lang w:val="ro-RO"/>
+        </w:rPr>
+        <w:t xml:space="preserve"> folosit este </w:t>
+      </w:r>
+      <w:proofErr w:type="spellStart"/>
+      <w:r>
+        <w:rPr>
+          <w:lang w:val="ro-RO"/>
+        </w:rPr>
+        <w:t>DataTables</w:t>
+      </w:r>
+      <w:proofErr w:type="spellEnd"/>
+      <w:r>
+        <w:rPr>
+          <w:lang w:val="ro-RO"/>
+        </w:rPr>
+        <w:t xml:space="preserve">, care a fost conceput pentru a modifica tabelele HTML cu scopul de a fi interactive. De asemenea, prin folosirea acestei librării, se vor stiliza tabelele folosind stilurile cuprinse de librărie. Acest </w:t>
+      </w:r>
+      <w:proofErr w:type="spellStart"/>
+      <w:r>
+        <w:rPr>
+          <w:lang w:val="ro-RO"/>
+        </w:rPr>
+        <w:t>plugin</w:t>
+      </w:r>
+      <w:proofErr w:type="spellEnd"/>
+      <w:r>
+        <w:rPr>
+          <w:lang w:val="ro-RO"/>
+        </w:rPr>
+        <w:t xml:space="preserve"> depinde doar de </w:t>
+      </w:r>
+      <w:proofErr w:type="spellStart"/>
+      <w:r>
+        <w:rPr>
+          <w:lang w:val="ro-RO"/>
+        </w:rPr>
+        <w:t>jQuery</w:t>
+      </w:r>
+      <w:proofErr w:type="spellEnd"/>
+      <w:r>
+        <w:rPr>
+          <w:lang w:val="ro-RO"/>
+        </w:rPr>
+        <w:t xml:space="preserve"> și necesită ca </w:t>
+      </w:r>
+      <w:proofErr w:type="spellStart"/>
+      <w:r>
+        <w:rPr>
+          <w:lang w:val="ro-RO"/>
+        </w:rPr>
+        <w:t>jQuery</w:t>
+      </w:r>
+      <w:proofErr w:type="spellEnd"/>
+      <w:r>
+        <w:rPr>
+          <w:lang w:val="ro-RO"/>
+        </w:rPr>
+        <w:t xml:space="preserve"> să fie integrat pentru a putea să fie folosit.</w:t>
+      </w:r>
+    </w:p>
+    <w:p>
+      <w:pPr>
+        <w:rPr>
+          <w:lang w:val="ro-RO"/>
+        </w:rPr>
+      </w:pPr>
+      <w:proofErr w:type="spellStart"/>
+      <w:r>
+        <w:rPr>
+          <w:lang w:val="ro-RO"/>
+        </w:rPr>
+        <w:t>Plugin-ul</w:t>
+      </w:r>
+      <w:proofErr w:type="spellEnd"/>
+      <w:r>
+        <w:rPr>
+          <w:lang w:val="ro-RO"/>
+        </w:rPr>
+        <w:t xml:space="preserve"> </w:t>
+      </w:r>
+      <w:proofErr w:type="spellStart"/>
+      <w:r>
+        <w:rPr>
+          <w:lang w:val="ro-RO"/>
+        </w:rPr>
+        <w:t>DataTables</w:t>
+      </w:r>
+      <w:proofErr w:type="spellEnd"/>
+      <w:r>
+        <w:rPr>
+          <w:lang w:val="ro-RO"/>
+        </w:rPr>
+        <w:t xml:space="preserve"> oferă multiple funcționalități care fac aplicația mult mai ușor de utilizat și de înțeles cum ar fi: posibilitatea de a sorta rândurile în ordine crescătoare sau descrescătoare în funcție de o anumită coloană pe care o poate alege utilizatorul, împărțirea rezultatelor pe mai multe pagini, posibilitatea de a alege câte rezultate sunt afișate în tabel, filtrarea / căutarea anumitor rezultate pe baza unui input dat de utilizator și afișarea numărului total de rezultate.</w:t>
+      </w:r>
+    </w:p>
+    <w:p>
+      <w:pPr>
+        <w:rPr>
+          <w:lang w:val="ro-RO"/>
+        </w:rPr>
+      </w:pPr>
+      <w:r>
+        <w:rPr>
+          <w:lang w:val="ro-RO"/>
+        </w:rPr>
+        <w:t xml:space="preserve">De asemenea, pe pagina de acasă au fost create animații folosind fișiere de tip SVG care au fost </w:t>
+      </w:r>
+      <w:proofErr w:type="spellStart"/>
+      <w:r>
+        <w:rPr>
+          <w:lang w:val="ro-RO"/>
+        </w:rPr>
+        <w:t>customizate</w:t>
+      </w:r>
+      <w:proofErr w:type="spellEnd"/>
+      <w:r>
+        <w:rPr>
+          <w:lang w:val="ro-RO"/>
+        </w:rPr>
+        <w:t xml:space="preserve"> și adaptate. Fișierele SVG au fost descărcate de pe un website care oferă ilustrații</w:t>
+      </w:r>
+      <w:r>
+        <w:rPr>
+          <w:lang w:val="ro-RO"/>
+        </w:rPr>
+        <w:t xml:space="preserve"> </w:t>
+      </w:r>
+      <w:r>
+        <w:rPr>
+          <w:lang w:val="ro-RO"/>
+        </w:rPr>
+        <w:t>gratuite</w:t>
+      </w:r>
+      <w:r>
+        <w:rPr>
+          <w:lang w:val="ro-RO"/>
+        </w:rPr>
+        <w:t xml:space="preserve">. </w:t>
+      </w:r>
+    </w:p>
+    <w:p>
+      <w:pPr>
+        <w:rPr>
+          <w:lang w:val="ro-RO"/>
+        </w:rPr>
+      </w:pPr>
+      <w:r>
+        <w:rPr>
+          <w:lang w:val="ro-RO"/>
+        </w:rPr>
+        <w:t xml:space="preserve">În ceea ce privește proiectarea aplicației și reducerea gradului de cuplare, aplicația a fost împărțită în trei straturi: Stratul de prezentare, care include controllerele, </w:t>
+      </w:r>
+      <w:proofErr w:type="spellStart"/>
+      <w:r>
+        <w:rPr>
+          <w:lang w:val="ro-RO"/>
+        </w:rPr>
+        <w:t>view</w:t>
+      </w:r>
+      <w:proofErr w:type="spellEnd"/>
+      <w:r>
+        <w:rPr>
+          <w:lang w:val="ro-RO"/>
+        </w:rPr>
+        <w:t xml:space="preserve">-urile, fișierele de stilizare (CSS), fișierele care conțin scripturile </w:t>
+      </w:r>
+      <w:proofErr w:type="spellStart"/>
+      <w:r>
+        <w:rPr>
+          <w:lang w:val="ro-RO"/>
+        </w:rPr>
+        <w:t>JavaScript</w:t>
+      </w:r>
+      <w:proofErr w:type="spellEnd"/>
+      <w:r>
+        <w:rPr>
+          <w:lang w:val="ro-RO"/>
+        </w:rPr>
+        <w:t xml:space="preserve">, dar și componentele introduse de </w:t>
+      </w:r>
+      <w:proofErr w:type="spellStart"/>
+      <w:r>
+        <w:rPr>
+          <w:lang w:val="ro-RO"/>
+        </w:rPr>
+        <w:t>Identity</w:t>
+      </w:r>
+      <w:proofErr w:type="spellEnd"/>
+      <w:r>
+        <w:rPr>
+          <w:lang w:val="ro-RO"/>
+        </w:rPr>
+        <w:t xml:space="preserve"> în aplicație, stratul cu logica aplicației (</w:t>
+      </w:r>
+      <w:proofErr w:type="spellStart"/>
+      <w:r>
+        <w:rPr>
+          <w:lang w:val="ro-RO"/>
+        </w:rPr>
+        <w:t>Application</w:t>
+      </w:r>
+      <w:proofErr w:type="spellEnd"/>
+      <w:r>
+        <w:rPr>
+          <w:lang w:val="ro-RO"/>
+        </w:rPr>
+        <w:t xml:space="preserve"> Logic </w:t>
+      </w:r>
+      <w:proofErr w:type="spellStart"/>
+      <w:r>
+        <w:rPr>
+          <w:lang w:val="ro-RO"/>
+        </w:rPr>
+        <w:t>layer</w:t>
+      </w:r>
+      <w:proofErr w:type="spellEnd"/>
+      <w:r>
+        <w:rPr>
+          <w:lang w:val="ro-RO"/>
+        </w:rPr>
+        <w:t xml:space="preserve">) și stratul folosit pentru comunicarea cu baza de date (Data Access </w:t>
+      </w:r>
+      <w:proofErr w:type="spellStart"/>
+      <w:r>
+        <w:rPr>
+          <w:lang w:val="ro-RO"/>
+        </w:rPr>
+        <w:t>layer</w:t>
+      </w:r>
+      <w:proofErr w:type="spellEnd"/>
+      <w:r>
+        <w:rPr>
+          <w:lang w:val="ro-RO"/>
+        </w:rPr>
+        <w:t xml:space="preserve">). Pentru a crea straturile </w:t>
+      </w:r>
+      <w:proofErr w:type="spellStart"/>
+      <w:r>
+        <w:rPr>
+          <w:lang w:val="ro-RO"/>
+        </w:rPr>
+        <w:t>Application</w:t>
+      </w:r>
+      <w:proofErr w:type="spellEnd"/>
+      <w:r>
+        <w:rPr>
+          <w:lang w:val="ro-RO"/>
+        </w:rPr>
+        <w:t xml:space="preserve"> Logic și Data Access, au fost folosite </w:t>
+      </w:r>
+      <w:r>
+        <w:rPr>
+          <w:lang w:val="ro-RO"/>
+        </w:rPr>
+        <w:t xml:space="preserve">cate </w:t>
+      </w:r>
+      <w:r>
+        <w:rPr>
+          <w:lang w:val="ro-RO"/>
+        </w:rPr>
+        <w:t>două librării de clase (</w:t>
+      </w:r>
+      <w:proofErr w:type="spellStart"/>
+      <w:r>
+        <w:rPr>
+          <w:lang w:val="ro-RO"/>
+        </w:rPr>
+        <w:t>class</w:t>
+      </w:r>
+      <w:proofErr w:type="spellEnd"/>
+      <w:r>
+        <w:rPr>
+          <w:lang w:val="ro-RO"/>
+        </w:rPr>
+        <w:t xml:space="preserve"> </w:t>
+      </w:r>
+      <w:proofErr w:type="spellStart"/>
+      <w:r>
+        <w:rPr>
+          <w:lang w:val="ro-RO"/>
+        </w:rPr>
+        <w:t>libraries</w:t>
+      </w:r>
+      <w:proofErr w:type="spellEnd"/>
+      <w:r>
+        <w:rPr>
+          <w:lang w:val="ro-RO"/>
+        </w:rPr>
         <w:t>).</w:t>
       </w:r>
     </w:p>
@@ -13310,1432 +14506,248 @@
           <w:lang w:val="ro-RO"/>
         </w:rPr>
       </w:pPr>
-      <w:r>
-        <w:rPr>
-          <w:lang w:val="ro-RO"/>
-        </w:rPr>
-        <w:t xml:space="preserve">ASP .Net Core este un </w:t>
+    </w:p>
+    <w:p>
+      <w:pPr>
+        <w:rPr>
+          <w:lang w:val="ro-RO"/>
+        </w:rPr>
+      </w:pPr>
+      <w:r>
+        <w:rPr>
+          <w:lang w:val="ro-RO"/>
+        </w:rPr>
+        <w:t>În plus, a fost folosit șablonul arhitectural MVC (Model-</w:t>
       </w:r>
       <w:proofErr w:type="spellStart"/>
       <w:r>
         <w:rPr>
           <w:lang w:val="ro-RO"/>
         </w:rPr>
-        <w:t>framework</w:t>
+        <w:t>View</w:t>
       </w:r>
       <w:proofErr w:type="spellEnd"/>
       <w:r>
         <w:rPr>
           <w:lang w:val="ro-RO"/>
         </w:rPr>
-        <w:t xml:space="preserve"> folosit pentru </w:t>
-      </w:r>
-      <w:r>
-        <w:rPr>
-          <w:lang w:val="ro-RO"/>
-        </w:rPr>
-        <w:t>dezvoltarea</w:t>
-      </w:r>
-      <w:r>
-        <w:rPr>
-          <w:lang w:val="ro-RO"/>
-        </w:rPr>
-        <w:t xml:space="preserve"> de site-uri web care sunt independente de platformă (</w:t>
+        <w:t>-Controller), care separă logica de business de logica de prezentare</w:t>
+      </w:r>
+      <w:r>
+        <w:rPr>
+          <w:lang w:val="ro-RO"/>
+        </w:rPr>
+        <w:t xml:space="preserve">. </w:t>
+      </w:r>
+      <w:r>
+        <w:rPr>
+          <w:lang w:val="ro-RO"/>
+        </w:rPr>
+        <w:t xml:space="preserve">În timp ce modelele sunt folosite pentru a mapa tabelele din baza de date relațională, controllerele sunt folosite pentru a randa </w:t>
       </w:r>
       <w:proofErr w:type="spellStart"/>
       <w:r>
         <w:rPr>
           <w:lang w:val="ro-RO"/>
         </w:rPr>
-        <w:t>cross-platform</w:t>
+        <w:t>view</w:t>
       </w:r>
       <w:proofErr w:type="spellEnd"/>
       <w:r>
         <w:rPr>
           <w:lang w:val="ro-RO"/>
         </w:rPr>
-        <w:t xml:space="preserve">) acesta folosind șablonul de proiectare bazat pe injectarea dependențelor (en. </w:t>
+        <w:t xml:space="preserve">-urile, pentru a face redirectările și </w:t>
+      </w:r>
+      <w:r>
+        <w:rPr>
+          <w:lang w:val="ro-RO"/>
+        </w:rPr>
+        <w:lastRenderedPageBreak/>
+        <w:t xml:space="preserve">pentru a procesa cererile emise de utilizator. A treia componentă vizată de acest șablon este reprezentată de </w:t>
       </w:r>
       <w:proofErr w:type="spellStart"/>
       <w:r>
         <w:rPr>
           <w:lang w:val="ro-RO"/>
         </w:rPr>
-        <w:t>Dependency</w:t>
+        <w:t>view</w:t>
       </w:r>
       <w:proofErr w:type="spellEnd"/>
       <w:r>
         <w:rPr>
           <w:lang w:val="ro-RO"/>
         </w:rPr>
-        <w:t xml:space="preserve"> </w:t>
+        <w:t>-uri, acestea fiind reprezentate de componentele care sunt afișate în browser.</w:t>
+      </w:r>
+    </w:p>
+    <w:p>
+      <w:pPr>
+        <w:rPr>
+          <w:lang w:val="ro-RO"/>
+        </w:rPr>
+      </w:pPr>
+      <w:r>
+        <w:rPr>
+          <w:lang w:val="ro-RO"/>
+        </w:rPr>
+        <w:t xml:space="preserve">În ceea ce privește baza de date, aceasta este una relațională. Tipul de bază de date relațională este cel mai răspândit tip de baze de date în care datele sunt memorate în tabele. „Pe </w:t>
+      </w:r>
+      <w:r>
+        <w:rPr>
+          <w:lang w:val="ro-RO"/>
+        </w:rPr>
+        <w:t>lângă</w:t>
+      </w:r>
+      <w:r>
+        <w:rPr>
+          <w:lang w:val="ro-RO"/>
+        </w:rPr>
+        <w:t xml:space="preserve"> tabele, o bază de date relațională mai poate conține: indecși, proceduri stocate, declanșatori, utilizatori și grupuri de utilizatori, tipuri de date, mecanisme de securitate și de gestiune a tranzacțiilor etc.” (</w:t>
       </w:r>
       <w:proofErr w:type="spellStart"/>
       <w:r>
         <w:rPr>
           <w:lang w:val="ro-RO"/>
         </w:rPr>
-        <w:t>Injection</w:t>
+        <w:t>Wikipedia</w:t>
       </w:r>
       <w:proofErr w:type="spellEnd"/>
       <w:r>
         <w:rPr>
           <w:lang w:val="ro-RO"/>
         </w:rPr>
-        <w:t xml:space="preserve"> sau DI). DI presupune o tehnică folosită pentru îndeplinirea principiului 5 SOLID numit Inversarea dependențelor (en. </w:t>
+        <w:t>, 202</w:t>
+      </w:r>
+      <w:r>
+        <w:rPr>
+          <w:lang w:val="ro-RO"/>
+        </w:rPr>
+        <w:t>2</w:t>
+      </w:r>
+      <w:r>
+        <w:rPr>
+          <w:lang w:val="ro-RO"/>
+        </w:rPr>
+        <w:t>). În plus, pentru baza de date a fost folosit utilitarul Microsoft SQL Server Management Studio 18, care reprezintă un „mediu integrat folosit pentru managementul oricărei infrastructuri SQL [...] SSMS oferă funcții folosite pentru configurarea, monitorizarea și administrarea instanțelor de SQL Server și a bazelor de date” (</w:t>
       </w:r>
       <w:proofErr w:type="spellStart"/>
       <w:r>
         <w:rPr>
           <w:lang w:val="ro-RO"/>
         </w:rPr>
-        <w:t>Dependency</w:t>
+        <w:t>Skwiers-Koballa</w:t>
       </w:r>
       <w:proofErr w:type="spellEnd"/>
       <w:r>
         <w:rPr>
           <w:lang w:val="ro-RO"/>
         </w:rPr>
-        <w:t xml:space="preserve"> </w:t>
+        <w:t xml:space="preserve">, </w:t>
       </w:r>
       <w:proofErr w:type="spellStart"/>
       <w:r>
         <w:rPr>
           <w:lang w:val="ro-RO"/>
         </w:rPr>
-        <w:t>Inversion</w:t>
+        <w:t>Sharkey</w:t>
       </w:r>
       <w:proofErr w:type="spellEnd"/>
       <w:r>
         <w:rPr>
           <w:lang w:val="ro-RO"/>
         </w:rPr>
-        <w:t xml:space="preserve"> </w:t>
+        <w:t xml:space="preserve"> &amp; </w:t>
       </w:r>
       <w:proofErr w:type="spellStart"/>
       <w:r>
         <w:rPr>
           <w:lang w:val="ro-RO"/>
         </w:rPr>
-        <w:t>Principle</w:t>
+        <w:t>Leavitt</w:t>
       </w:r>
       <w:proofErr w:type="spellEnd"/>
       <w:r>
         <w:rPr>
           <w:lang w:val="ro-RO"/>
         </w:rPr>
-        <w:t>) între clase și dependențele lor (</w:t>
+        <w:t>, 2021).</w:t>
+      </w:r>
+    </w:p>
+    <w:p>
+      <w:pPr>
+        <w:rPr>
+          <w:lang w:val="ro-RO"/>
+        </w:rPr>
+      </w:pPr>
+      <w:r>
+        <w:rPr>
+          <w:lang w:val="ro-RO"/>
+        </w:rPr>
+        <w:t xml:space="preserve">Toata aceasta </w:t>
       </w:r>
       <w:proofErr w:type="spellStart"/>
       <w:r>
         <w:rPr>
           <w:lang w:val="ro-RO"/>
         </w:rPr>
-        <w:t>Larkin</w:t>
+        <w:t>aplicatie</w:t>
       </w:r>
       <w:proofErr w:type="spellEnd"/>
       <w:r>
         <w:rPr>
           <w:lang w:val="ro-RO"/>
         </w:rPr>
-        <w:t xml:space="preserve">, Smith, </w:t>
+        <w:t xml:space="preserve"> a fost publicata online folosind tehnologia </w:t>
       </w:r>
       <w:proofErr w:type="spellStart"/>
       <w:r>
         <w:rPr>
           <w:lang w:val="ro-RO"/>
         </w:rPr>
-        <w:t>Addie</w:t>
+        <w:t>Cloud</w:t>
       </w:r>
       <w:proofErr w:type="spellEnd"/>
       <w:r>
         <w:rPr>
           <w:lang w:val="ro-RO"/>
         </w:rPr>
-        <w:t xml:space="preserve"> &amp; </w:t>
+        <w:t xml:space="preserve">, mai precis Microsoft </w:t>
       </w:r>
       <w:proofErr w:type="spellStart"/>
       <w:r>
         <w:rPr>
           <w:lang w:val="ro-RO"/>
         </w:rPr>
-        <w:t>Dahler</w:t>
+        <w:t>Azure</w:t>
       </w:r>
       <w:proofErr w:type="spellEnd"/>
       <w:r>
         <w:rPr>
           <w:lang w:val="ro-RO"/>
         </w:rPr>
-        <w:t xml:space="preserve">, 2020). Așadar, </w:t>
-      </w:r>
-      <w:proofErr w:type="spellStart"/>
-      <w:r>
-        <w:rPr>
-          <w:lang w:val="ro-RO"/>
-        </w:rPr>
-        <w:t>repository</w:t>
-      </w:r>
-      <w:proofErr w:type="spellEnd"/>
-      <w:r>
-        <w:rPr>
-          <w:lang w:val="ro-RO"/>
-        </w:rPr>
-        <w:t xml:space="preserve">-urile, dar și serviciile vor fi înregistrate în metoda </w:t>
-      </w:r>
-      <w:proofErr w:type="spellStart"/>
-      <w:r>
-        <w:rPr>
-          <w:lang w:val="ro-RO"/>
-        </w:rPr>
-        <w:t>ConfigureServices</w:t>
-      </w:r>
-      <w:proofErr w:type="spellEnd"/>
-      <w:r>
-        <w:rPr>
-          <w:lang w:val="ro-RO"/>
-        </w:rPr>
-        <w:t xml:space="preserve"> din clasa </w:t>
-      </w:r>
-      <w:proofErr w:type="spellStart"/>
-      <w:r>
-        <w:rPr>
-          <w:lang w:val="ro-RO"/>
-        </w:rPr>
-        <w:t>Startup</w:t>
-      </w:r>
-      <w:proofErr w:type="spellEnd"/>
+        <w:t>. Pentru acest lucru a fost nevoie de</w:t>
+      </w:r>
+      <w:r>
+        <w:rPr>
+          <w:lang w:val="ro-RO"/>
+        </w:rPr>
+        <w:t xml:space="preserve"> mai multe resurse, descrise in detaliu in </w:t>
+      </w:r>
+      <w:hyperlink w:anchor="_Azure_cloud_services" w:history="1">
+        <w:r>
+          <w:rPr>
+            <w:rStyle w:val="Hyperlink"/>
+            <w:lang w:val="ro-RO"/>
+          </w:rPr>
+          <w:t>capitolul 1.5</w:t>
+        </w:r>
+      </w:hyperlink>
       <w:r>
         <w:rPr>
           <w:lang w:val="ro-RO"/>
         </w:rPr>
         <w:t>.</w:t>
-      </w:r>
-    </w:p>
-    <w:p>
-      <w:pPr>
-        <w:rPr>
-          <w:lang w:val="ro-RO"/>
-        </w:rPr>
-      </w:pPr>
-      <w:r>
-        <w:rPr>
-          <w:lang w:val="ro-RO"/>
-        </w:rPr>
-        <w:t xml:space="preserve">În ceea ce privește serviciul </w:t>
-      </w:r>
-      <w:proofErr w:type="spellStart"/>
-      <w:r>
-        <w:rPr>
-          <w:lang w:val="ro-RO"/>
-        </w:rPr>
-        <w:t>Identity</w:t>
-      </w:r>
-      <w:proofErr w:type="spellEnd"/>
-      <w:r>
-        <w:rPr>
-          <w:lang w:val="ro-RO"/>
-        </w:rPr>
-        <w:t xml:space="preserve">, acesta este un serviciu de autentificare și autorizare, fiind configurat să folosească o bază de date SQL Server pentru a stoca datele utilizatorilor cum ar fi parolele, email-urile, dar și alte date personale (Anderson, 2020). Funcționalitățile de </w:t>
-      </w:r>
-      <w:proofErr w:type="spellStart"/>
-      <w:r>
-        <w:rPr>
-          <w:lang w:val="ro-RO"/>
-        </w:rPr>
-        <w:t>login</w:t>
-      </w:r>
-      <w:proofErr w:type="spellEnd"/>
-      <w:r>
-        <w:rPr>
-          <w:lang w:val="ro-RO"/>
-        </w:rPr>
-        <w:t xml:space="preserve">, </w:t>
-      </w:r>
-      <w:proofErr w:type="spellStart"/>
-      <w:r>
-        <w:rPr>
-          <w:lang w:val="ro-RO"/>
-        </w:rPr>
-        <w:t>register</w:t>
-      </w:r>
-      <w:proofErr w:type="spellEnd"/>
-      <w:r>
-        <w:rPr>
-          <w:lang w:val="ro-RO"/>
-        </w:rPr>
-        <w:t xml:space="preserve">, și editare a contului de utilizator au fost inițial create de serviciul </w:t>
-      </w:r>
-      <w:proofErr w:type="spellStart"/>
-      <w:r>
-        <w:rPr>
-          <w:lang w:val="ro-RO"/>
-        </w:rPr>
-        <w:t>Identity</w:t>
-      </w:r>
-      <w:proofErr w:type="spellEnd"/>
-      <w:r>
-        <w:rPr>
-          <w:lang w:val="ro-RO"/>
-        </w:rPr>
-        <w:t xml:space="preserve">, fiind apoi </w:t>
-      </w:r>
-      <w:proofErr w:type="spellStart"/>
-      <w:r>
-        <w:rPr>
-          <w:lang w:val="ro-RO"/>
-        </w:rPr>
-        <w:t>customizate</w:t>
-      </w:r>
-      <w:proofErr w:type="spellEnd"/>
-      <w:r>
-        <w:rPr>
-          <w:lang w:val="ro-RO"/>
-        </w:rPr>
-        <w:t xml:space="preserve">. De asemenea, serviciul </w:t>
-      </w:r>
-      <w:proofErr w:type="spellStart"/>
-      <w:r>
-        <w:rPr>
-          <w:lang w:val="ro-RO"/>
-        </w:rPr>
-        <w:t>Identity</w:t>
-      </w:r>
-      <w:proofErr w:type="spellEnd"/>
-      <w:r>
-        <w:rPr>
-          <w:lang w:val="ro-RO"/>
-        </w:rPr>
-        <w:t xml:space="preserve"> oferă și funcționalitatea de autorizare astfel încât utilizatorii vor putea accesa numai paginile destinate rolului pe care îl au, deci studenții nu vor avea acces la funcționalitățile profesorilor, etc.</w:t>
-      </w:r>
-    </w:p>
-    <w:p>
-      <w:pPr>
-        <w:rPr>
-          <w:lang w:val="ro-RO"/>
-        </w:rPr>
-      </w:pPr>
-      <w:r>
-        <w:rPr>
-          <w:lang w:val="ro-RO"/>
-        </w:rPr>
-        <w:t xml:space="preserve">În plus, dacă un utilizator care nu este autentificat încearcă să acceseze o pagină pentru care este nevoie să se autentifice, acesta va fi redirectat către pagina de autentificare, iar dacă utilizatorul este autentificat, dar încearcă să acceseze o pagină destinată altui tip de utilizator, va fi redirectat către o pagină de acces interzis („Access </w:t>
-      </w:r>
-      <w:proofErr w:type="spellStart"/>
-      <w:r>
-        <w:rPr>
-          <w:lang w:val="ro-RO"/>
-        </w:rPr>
-        <w:t>denied</w:t>
-      </w:r>
-      <w:proofErr w:type="spellEnd"/>
-      <w:r>
-        <w:rPr>
-          <w:lang w:val="ro-RO"/>
-        </w:rPr>
-        <w:t>”).</w:t>
-      </w:r>
-    </w:p>
-    <w:p>
-      <w:pPr>
-        <w:rPr>
-          <w:lang w:val="ro-RO"/>
-        </w:rPr>
-      </w:pPr>
-      <w:r>
-        <w:rPr>
-          <w:lang w:val="ro-RO"/>
-        </w:rPr>
-        <w:t xml:space="preserve">De asemenea, </w:t>
-      </w:r>
-      <w:proofErr w:type="spellStart"/>
-      <w:r>
-        <w:rPr>
-          <w:lang w:val="ro-RO"/>
-        </w:rPr>
-        <w:t>Identity</w:t>
-      </w:r>
-      <w:proofErr w:type="spellEnd"/>
-      <w:r>
-        <w:rPr>
-          <w:lang w:val="ro-RO"/>
-        </w:rPr>
-        <w:t xml:space="preserve"> oferă și posibilitatea de a adăuga validări pentru parolele inserate. Aceste opțiuni fiind inserate în clasa de </w:t>
-      </w:r>
-      <w:proofErr w:type="spellStart"/>
-      <w:r>
-        <w:rPr>
-          <w:lang w:val="ro-RO"/>
-        </w:rPr>
-        <w:t>Startup.cs</w:t>
-      </w:r>
-      <w:proofErr w:type="spellEnd"/>
-      <w:r>
-        <w:rPr>
-          <w:lang w:val="ro-RO"/>
-        </w:rPr>
-        <w:t xml:space="preserve">. Condițiile folosite în cadrul sistemului SPA sunt: parola trebuie să aibă minim 8 caractere, să conțină minim o cifră, o majusculă și un caracter alfanumeric. În plus, prin definirea opțiunilor permise pentru </w:t>
-      </w:r>
-      <w:proofErr w:type="spellStart"/>
-      <w:r>
-        <w:rPr>
-          <w:lang w:val="ro-RO"/>
-        </w:rPr>
-        <w:t>Identity</w:t>
-      </w:r>
-      <w:proofErr w:type="spellEnd"/>
-      <w:r>
-        <w:rPr>
-          <w:lang w:val="ro-RO"/>
-        </w:rPr>
-        <w:t>, a fost activată și opțiunea folosită pentru a verifica dacă email-</w:t>
-      </w:r>
-      <w:proofErr w:type="spellStart"/>
-      <w:r>
-        <w:rPr>
-          <w:lang w:val="ro-RO"/>
-        </w:rPr>
-        <w:t>ul</w:t>
-      </w:r>
-      <w:proofErr w:type="spellEnd"/>
-      <w:r>
-        <w:rPr>
-          <w:lang w:val="ro-RO"/>
-        </w:rPr>
-        <w:t xml:space="preserve"> folosit există deja în baza de date, deci email-</w:t>
-      </w:r>
-      <w:proofErr w:type="spellStart"/>
-      <w:r>
-        <w:rPr>
-          <w:lang w:val="ro-RO"/>
-        </w:rPr>
-        <w:t>ul</w:t>
-      </w:r>
-      <w:proofErr w:type="spellEnd"/>
-      <w:r>
-        <w:rPr>
-          <w:lang w:val="ro-RO"/>
-        </w:rPr>
-        <w:t xml:space="preserve"> trebuie să fie unic.</w:t>
-      </w:r>
-    </w:p>
-    <w:p>
-      <w:pPr>
-        <w:rPr>
-          <w:lang w:val="ro-RO"/>
-        </w:rPr>
-      </w:pPr>
-      <w:r>
-        <w:rPr>
-          <w:lang w:val="ro-RO"/>
-        </w:rPr>
-        <w:t xml:space="preserve">Pe lângă aceste tehnologii, au fost folosite și pachete </w:t>
-      </w:r>
-      <w:proofErr w:type="spellStart"/>
-      <w:r>
-        <w:rPr>
-          <w:lang w:val="ro-RO"/>
-        </w:rPr>
-        <w:t>NuGet</w:t>
-      </w:r>
-      <w:proofErr w:type="spellEnd"/>
-      <w:r>
-        <w:rPr>
-          <w:lang w:val="ro-RO"/>
-        </w:rPr>
-        <w:t xml:space="preserve">, acestea fiind instalate prin intermediul managerului de pachete </w:t>
-      </w:r>
-      <w:proofErr w:type="spellStart"/>
-      <w:r>
-        <w:rPr>
-          <w:lang w:val="ro-RO"/>
-        </w:rPr>
-        <w:t>NuGet</w:t>
-      </w:r>
-      <w:proofErr w:type="spellEnd"/>
-      <w:r>
-        <w:rPr>
-          <w:lang w:val="ro-RO"/>
-        </w:rPr>
-        <w:t xml:space="preserve">, acesta permițându-le utilizatorilor să folosească și să creeze librării .Net sub formă de pachete. Pachetele folosite sunt: </w:t>
-      </w:r>
-      <w:proofErr w:type="spellStart"/>
-      <w:r>
-        <w:rPr>
-          <w:lang w:val="ro-RO"/>
-        </w:rPr>
-        <w:t>GoogleMapsApi</w:t>
-      </w:r>
-      <w:proofErr w:type="spellEnd"/>
-      <w:r>
-        <w:rPr>
-          <w:lang w:val="ro-RO"/>
-        </w:rPr>
-        <w:t xml:space="preserve"> (folosit pentru implementarea de </w:t>
-      </w:r>
-      <w:r>
-        <w:rPr>
-          <w:lang w:val="ro-RO"/>
-        </w:rPr>
-        <w:lastRenderedPageBreak/>
-        <w:t>funcționalității</w:t>
-      </w:r>
-      <w:r>
-        <w:rPr>
-          <w:lang w:val="ro-RO"/>
-        </w:rPr>
-        <w:t xml:space="preserve"> de </w:t>
-      </w:r>
-      <w:r>
-        <w:rPr>
-          <w:lang w:val="ro-RO"/>
-        </w:rPr>
-        <w:t>harți</w:t>
-      </w:r>
-      <w:r>
-        <w:rPr>
-          <w:lang w:val="ro-RO"/>
-        </w:rPr>
-        <w:t xml:space="preserve">) si </w:t>
-      </w:r>
-      <w:proofErr w:type="spellStart"/>
-      <w:r>
-        <w:rPr>
-          <w:lang w:val="ro-RO"/>
-        </w:rPr>
-        <w:t>Razor</w:t>
-      </w:r>
-      <w:proofErr w:type="spellEnd"/>
-      <w:r>
-        <w:rPr>
-          <w:lang w:val="ro-RO"/>
-        </w:rPr>
-        <w:t xml:space="preserve"> </w:t>
-      </w:r>
-      <w:proofErr w:type="spellStart"/>
-      <w:r>
-        <w:rPr>
-          <w:lang w:val="ro-RO"/>
-        </w:rPr>
-        <w:t>runtime</w:t>
-      </w:r>
-      <w:proofErr w:type="spellEnd"/>
-      <w:r>
-        <w:rPr>
-          <w:lang w:val="ro-RO"/>
-        </w:rPr>
-        <w:t xml:space="preserve"> </w:t>
-      </w:r>
-      <w:proofErr w:type="spellStart"/>
-      <w:r>
-        <w:rPr>
-          <w:lang w:val="ro-RO"/>
-        </w:rPr>
-        <w:t>compilation</w:t>
-      </w:r>
-      <w:proofErr w:type="spellEnd"/>
-      <w:r>
-        <w:rPr>
-          <w:lang w:val="ro-RO"/>
-        </w:rPr>
-        <w:t xml:space="preserve"> pentru a putea face </w:t>
-      </w:r>
-      <w:proofErr w:type="spellStart"/>
-      <w:r>
-        <w:rPr>
-          <w:lang w:val="ro-RO"/>
-        </w:rPr>
-        <w:t>debug</w:t>
-      </w:r>
-      <w:proofErr w:type="spellEnd"/>
-      <w:r>
-        <w:rPr>
-          <w:lang w:val="ro-RO"/>
-        </w:rPr>
-        <w:t xml:space="preserve"> si hot </w:t>
-      </w:r>
-      <w:proofErr w:type="spellStart"/>
-      <w:r>
-        <w:rPr>
-          <w:lang w:val="ro-RO"/>
-        </w:rPr>
-        <w:t>reload</w:t>
-      </w:r>
-      <w:proofErr w:type="spellEnd"/>
-      <w:r>
-        <w:rPr>
-          <w:lang w:val="ro-RO"/>
-        </w:rPr>
-        <w:t xml:space="preserve"> </w:t>
-      </w:r>
-      <w:proofErr w:type="spellStart"/>
-      <w:r>
-        <w:rPr>
-          <w:lang w:val="ro-RO"/>
-        </w:rPr>
-        <w:t>fara</w:t>
-      </w:r>
-      <w:proofErr w:type="spellEnd"/>
-      <w:r>
-        <w:rPr>
-          <w:lang w:val="ro-RO"/>
-        </w:rPr>
-        <w:t xml:space="preserve"> a </w:t>
-      </w:r>
-      <w:r>
-        <w:rPr>
-          <w:lang w:val="ro-RO"/>
-        </w:rPr>
-        <w:t>închide</w:t>
-      </w:r>
-      <w:r>
-        <w:rPr>
-          <w:lang w:val="ro-RO"/>
-        </w:rPr>
-        <w:t xml:space="preserve"> </w:t>
-      </w:r>
-      <w:r>
-        <w:rPr>
-          <w:lang w:val="ro-RO"/>
-        </w:rPr>
-        <w:t>aplicația</w:t>
-      </w:r>
-      <w:r>
-        <w:rPr>
-          <w:lang w:val="ro-RO"/>
-        </w:rPr>
-        <w:t>.</w:t>
-      </w:r>
-    </w:p>
-    <w:p>
-      <w:pPr>
-        <w:rPr>
-          <w:lang w:val="ro-RO"/>
-        </w:rPr>
-      </w:pPr>
-      <w:r>
-        <w:rPr>
-          <w:lang w:val="ro-RO"/>
-        </w:rPr>
-        <w:t xml:space="preserve">De asemenea, au fost folosite și </w:t>
-      </w:r>
-      <w:proofErr w:type="spellStart"/>
-      <w:r>
-        <w:rPr>
-          <w:lang w:val="ro-RO"/>
-        </w:rPr>
-        <w:t>plugin</w:t>
-      </w:r>
-      <w:proofErr w:type="spellEnd"/>
-      <w:r>
-        <w:rPr>
-          <w:lang w:val="ro-RO"/>
-        </w:rPr>
-        <w:t xml:space="preserve">-uri pentru </w:t>
-      </w:r>
-      <w:proofErr w:type="spellStart"/>
-      <w:r>
-        <w:rPr>
-          <w:lang w:val="ro-RO"/>
-        </w:rPr>
-        <w:t>jQuery</w:t>
-      </w:r>
-      <w:proofErr w:type="spellEnd"/>
-      <w:r>
-        <w:rPr>
-          <w:lang w:val="ro-RO"/>
-        </w:rPr>
-        <w:t xml:space="preserve">, dar și </w:t>
-      </w:r>
-      <w:proofErr w:type="spellStart"/>
-      <w:r>
-        <w:rPr>
-          <w:lang w:val="ro-RO"/>
-        </w:rPr>
-        <w:t>toolkit-ul</w:t>
-      </w:r>
-      <w:proofErr w:type="spellEnd"/>
-      <w:r>
-        <w:rPr>
-          <w:lang w:val="ro-RO"/>
-        </w:rPr>
-        <w:t xml:space="preserve"> </w:t>
-      </w:r>
-      <w:proofErr w:type="spellStart"/>
-      <w:r>
-        <w:rPr>
-          <w:lang w:val="ro-RO"/>
-        </w:rPr>
-        <w:t>Bootstrap</w:t>
-      </w:r>
-      <w:proofErr w:type="spellEnd"/>
-      <w:r>
-        <w:rPr>
-          <w:lang w:val="ro-RO"/>
-        </w:rPr>
-        <w:t xml:space="preserve">. </w:t>
-      </w:r>
-      <w:proofErr w:type="spellStart"/>
-      <w:r>
-        <w:rPr>
-          <w:lang w:val="ro-RO"/>
-        </w:rPr>
-        <w:t>jQuery</w:t>
-      </w:r>
-      <w:proofErr w:type="spellEnd"/>
-      <w:r>
-        <w:rPr>
-          <w:lang w:val="ro-RO"/>
-        </w:rPr>
-        <w:t xml:space="preserve"> este o librărie de </w:t>
-      </w:r>
-      <w:proofErr w:type="spellStart"/>
-      <w:r>
-        <w:rPr>
-          <w:lang w:val="ro-RO"/>
-        </w:rPr>
-        <w:t>JavaScript</w:t>
-      </w:r>
-      <w:proofErr w:type="spellEnd"/>
-      <w:r>
-        <w:rPr>
-          <w:lang w:val="ro-RO"/>
-        </w:rPr>
-        <w:t xml:space="preserve"> care este caracterizată printr-o dimensiune mică, prin rapiditate și este folosită pentru procesarea evenimentelor, </w:t>
-      </w:r>
-      <w:proofErr w:type="spellStart"/>
-      <w:r>
-        <w:rPr>
-          <w:lang w:val="ro-RO"/>
-        </w:rPr>
-        <w:t>parsarea</w:t>
-      </w:r>
-      <w:proofErr w:type="spellEnd"/>
-      <w:r>
-        <w:rPr>
-          <w:lang w:val="ro-RO"/>
-        </w:rPr>
-        <w:t xml:space="preserve"> și manipularea elementelor dintr-un document HTML (</w:t>
-      </w:r>
-      <w:proofErr w:type="spellStart"/>
-      <w:r>
-        <w:rPr>
-          <w:lang w:val="ro-RO"/>
-        </w:rPr>
-        <w:t>HyperText</w:t>
-      </w:r>
-      <w:proofErr w:type="spellEnd"/>
-      <w:r>
-        <w:rPr>
-          <w:lang w:val="ro-RO"/>
-        </w:rPr>
-        <w:t xml:space="preserve"> </w:t>
-      </w:r>
-      <w:proofErr w:type="spellStart"/>
-      <w:r>
-        <w:rPr>
-          <w:lang w:val="ro-RO"/>
-        </w:rPr>
-        <w:t>Markup</w:t>
-      </w:r>
-      <w:proofErr w:type="spellEnd"/>
-      <w:r>
-        <w:rPr>
-          <w:lang w:val="ro-RO"/>
-        </w:rPr>
-        <w:t xml:space="preserve"> </w:t>
-      </w:r>
-      <w:proofErr w:type="spellStart"/>
-      <w:r>
-        <w:rPr>
-          <w:lang w:val="ro-RO"/>
-        </w:rPr>
-        <w:t>Language</w:t>
-      </w:r>
-      <w:proofErr w:type="spellEnd"/>
-      <w:r>
-        <w:rPr>
-          <w:lang w:val="ro-RO"/>
-        </w:rPr>
-        <w:t xml:space="preserve">), dar și pentru cereri de tip AJAX. În plus, </w:t>
-      </w:r>
-      <w:proofErr w:type="spellStart"/>
-      <w:r>
-        <w:rPr>
-          <w:lang w:val="ro-RO"/>
-        </w:rPr>
-        <w:t>jQuery</w:t>
-      </w:r>
-      <w:proofErr w:type="spellEnd"/>
-      <w:r>
-        <w:rPr>
-          <w:lang w:val="ro-RO"/>
-        </w:rPr>
-        <w:t xml:space="preserve"> a fost dezvoltat cu scopul de a fi compatibil tuturor tipurilor de </w:t>
-      </w:r>
-      <w:proofErr w:type="spellStart"/>
-      <w:r>
-        <w:rPr>
-          <w:lang w:val="ro-RO"/>
-        </w:rPr>
-        <w:t>browsere</w:t>
-      </w:r>
-      <w:proofErr w:type="spellEnd"/>
-      <w:r>
-        <w:rPr>
-          <w:lang w:val="ro-RO"/>
-        </w:rPr>
-        <w:t xml:space="preserve">. De asemenea, </w:t>
-      </w:r>
-      <w:proofErr w:type="spellStart"/>
-      <w:r>
-        <w:rPr>
-          <w:lang w:val="ro-RO"/>
-        </w:rPr>
-        <w:t>JavaScript</w:t>
-      </w:r>
-      <w:proofErr w:type="spellEnd"/>
-      <w:r>
-        <w:rPr>
-          <w:lang w:val="ro-RO"/>
-        </w:rPr>
-        <w:t xml:space="preserve"> este un limbaj de programare folosit mai ales pentru introducerea unor funcționalități în paginile web, iar codul </w:t>
-      </w:r>
-      <w:proofErr w:type="spellStart"/>
-      <w:r>
-        <w:rPr>
-          <w:lang w:val="ro-RO"/>
-        </w:rPr>
-        <w:t>JavaScript</w:t>
-      </w:r>
-      <w:proofErr w:type="spellEnd"/>
-      <w:r>
-        <w:rPr>
-          <w:lang w:val="ro-RO"/>
-        </w:rPr>
-        <w:t xml:space="preserve"> din aceste pagini este rulat de către browser.</w:t>
-      </w:r>
-    </w:p>
-    <w:p>
-      <w:pPr>
-        <w:rPr>
-          <w:lang w:val="ro-RO"/>
-        </w:rPr>
-      </w:pPr>
-      <w:r>
-        <w:rPr>
-          <w:lang w:val="ro-RO"/>
-        </w:rPr>
-        <w:t xml:space="preserve">În plus, </w:t>
-      </w:r>
-      <w:proofErr w:type="spellStart"/>
-      <w:r>
-        <w:rPr>
-          <w:lang w:val="ro-RO"/>
-        </w:rPr>
-        <w:t>Bootstrap</w:t>
-      </w:r>
-      <w:proofErr w:type="spellEnd"/>
-      <w:r>
-        <w:rPr>
-          <w:lang w:val="ro-RO"/>
-        </w:rPr>
-        <w:t xml:space="preserve"> a fost folosit pentru </w:t>
-      </w:r>
-      <w:proofErr w:type="spellStart"/>
-      <w:r>
-        <w:rPr>
-          <w:lang w:val="ro-RO"/>
-        </w:rPr>
-        <w:t>view</w:t>
-      </w:r>
-      <w:proofErr w:type="spellEnd"/>
-      <w:r>
-        <w:rPr>
-          <w:lang w:val="ro-RO"/>
-        </w:rPr>
-        <w:t xml:space="preserve">-uri pentru a face ca site-ul să fie </w:t>
-      </w:r>
-      <w:proofErr w:type="spellStart"/>
-      <w:r>
-        <w:rPr>
-          <w:lang w:val="ro-RO"/>
-        </w:rPr>
-        <w:t>responsive</w:t>
-      </w:r>
-      <w:proofErr w:type="spellEnd"/>
-      <w:r>
-        <w:rPr>
-          <w:lang w:val="ro-RO"/>
-        </w:rPr>
-        <w:t xml:space="preserve">. </w:t>
-      </w:r>
-      <w:proofErr w:type="spellStart"/>
-      <w:r>
-        <w:rPr>
-          <w:lang w:val="ro-RO"/>
-        </w:rPr>
-        <w:t>Bootstrap</w:t>
-      </w:r>
-      <w:proofErr w:type="spellEnd"/>
-      <w:r>
-        <w:rPr>
-          <w:lang w:val="ro-RO"/>
-        </w:rPr>
-        <w:t xml:space="preserve"> este un </w:t>
-      </w:r>
-      <w:proofErr w:type="spellStart"/>
-      <w:r>
-        <w:rPr>
-          <w:lang w:val="ro-RO"/>
-        </w:rPr>
-        <w:t>toolkit</w:t>
-      </w:r>
-      <w:proofErr w:type="spellEnd"/>
-      <w:r>
-        <w:rPr>
-          <w:lang w:val="ro-RO"/>
-        </w:rPr>
-        <w:t xml:space="preserve"> open-</w:t>
-      </w:r>
-      <w:proofErr w:type="spellStart"/>
-      <w:r>
-        <w:rPr>
-          <w:lang w:val="ro-RO"/>
-        </w:rPr>
-        <w:t>source</w:t>
-      </w:r>
-      <w:proofErr w:type="spellEnd"/>
-      <w:r>
-        <w:rPr>
-          <w:lang w:val="ro-RO"/>
-        </w:rPr>
-        <w:t xml:space="preserve">, care include un sistem </w:t>
-      </w:r>
-      <w:proofErr w:type="spellStart"/>
-      <w:r>
-        <w:rPr>
-          <w:lang w:val="ro-RO"/>
-        </w:rPr>
-        <w:t>grid</w:t>
-      </w:r>
-      <w:proofErr w:type="spellEnd"/>
-      <w:r>
-        <w:rPr>
-          <w:lang w:val="ro-RO"/>
-        </w:rPr>
-        <w:t xml:space="preserve"> </w:t>
-      </w:r>
-      <w:proofErr w:type="spellStart"/>
-      <w:r>
-        <w:rPr>
-          <w:lang w:val="ro-RO"/>
-        </w:rPr>
-        <w:t>responsive</w:t>
-      </w:r>
-      <w:proofErr w:type="spellEnd"/>
-      <w:r>
-        <w:rPr>
-          <w:lang w:val="ro-RO"/>
-        </w:rPr>
-        <w:t xml:space="preserve">, diferite componente, dar și </w:t>
-      </w:r>
-      <w:proofErr w:type="spellStart"/>
-      <w:r>
-        <w:rPr>
-          <w:lang w:val="ro-RO"/>
-        </w:rPr>
-        <w:t>plugin</w:t>
-      </w:r>
-      <w:proofErr w:type="spellEnd"/>
-      <w:r>
-        <w:rPr>
-          <w:lang w:val="ro-RO"/>
-        </w:rPr>
-        <w:t xml:space="preserve">-uri </w:t>
-      </w:r>
-      <w:proofErr w:type="spellStart"/>
-      <w:r>
-        <w:rPr>
-          <w:lang w:val="ro-RO"/>
-        </w:rPr>
-        <w:t>JavaScript</w:t>
-      </w:r>
-      <w:proofErr w:type="spellEnd"/>
-      <w:r>
-        <w:rPr>
-          <w:lang w:val="ro-RO"/>
-        </w:rPr>
-        <w:t>.</w:t>
-      </w:r>
-    </w:p>
-    <w:p>
-      <w:pPr>
-        <w:rPr>
-          <w:lang w:val="ro-RO"/>
-        </w:rPr>
-      </w:pPr>
-      <w:r>
-        <w:rPr>
-          <w:lang w:val="ro-RO"/>
-        </w:rPr>
-        <w:t xml:space="preserve">Un prim </w:t>
-      </w:r>
-      <w:proofErr w:type="spellStart"/>
-      <w:r>
-        <w:rPr>
-          <w:lang w:val="ro-RO"/>
-        </w:rPr>
-        <w:t>plugin</w:t>
-      </w:r>
-      <w:proofErr w:type="spellEnd"/>
-      <w:r>
-        <w:rPr>
-          <w:lang w:val="ro-RO"/>
-        </w:rPr>
-        <w:t xml:space="preserve"> folosit este </w:t>
-      </w:r>
-      <w:proofErr w:type="spellStart"/>
-      <w:r>
-        <w:rPr>
-          <w:lang w:val="ro-RO"/>
-        </w:rPr>
-        <w:t>DataTables</w:t>
-      </w:r>
-      <w:proofErr w:type="spellEnd"/>
-      <w:r>
-        <w:rPr>
-          <w:lang w:val="ro-RO"/>
-        </w:rPr>
-        <w:t xml:space="preserve">, care a fost conceput pentru a modifica tabelele HTML cu scopul de a fi interactive. De asemenea, prin folosirea acestei librării, se vor stiliza tabelele folosind stilurile cuprinse de librărie. Acest </w:t>
-      </w:r>
-      <w:proofErr w:type="spellStart"/>
-      <w:r>
-        <w:rPr>
-          <w:lang w:val="ro-RO"/>
-        </w:rPr>
-        <w:t>plugin</w:t>
-      </w:r>
-      <w:proofErr w:type="spellEnd"/>
-      <w:r>
-        <w:rPr>
-          <w:lang w:val="ro-RO"/>
-        </w:rPr>
-        <w:t xml:space="preserve"> depinde doar de </w:t>
-      </w:r>
-      <w:proofErr w:type="spellStart"/>
-      <w:r>
-        <w:rPr>
-          <w:lang w:val="ro-RO"/>
-        </w:rPr>
-        <w:t>jQuery</w:t>
-      </w:r>
-      <w:proofErr w:type="spellEnd"/>
-      <w:r>
-        <w:rPr>
-          <w:lang w:val="ro-RO"/>
-        </w:rPr>
-        <w:t xml:space="preserve"> și necesită ca </w:t>
-      </w:r>
-      <w:proofErr w:type="spellStart"/>
-      <w:r>
-        <w:rPr>
-          <w:lang w:val="ro-RO"/>
-        </w:rPr>
-        <w:t>jQuery</w:t>
-      </w:r>
-      <w:proofErr w:type="spellEnd"/>
-      <w:r>
-        <w:rPr>
-          <w:lang w:val="ro-RO"/>
-        </w:rPr>
-        <w:t xml:space="preserve"> să fie integrat pentru a putea să fie folosit.</w:t>
-      </w:r>
-    </w:p>
-    <w:p>
-      <w:pPr>
-        <w:rPr>
-          <w:lang w:val="ro-RO"/>
-        </w:rPr>
-      </w:pPr>
-      <w:proofErr w:type="spellStart"/>
-      <w:r>
-        <w:rPr>
-          <w:lang w:val="ro-RO"/>
-        </w:rPr>
-        <w:t>Plugin-ul</w:t>
-      </w:r>
-      <w:proofErr w:type="spellEnd"/>
-      <w:r>
-        <w:rPr>
-          <w:lang w:val="ro-RO"/>
-        </w:rPr>
-        <w:t xml:space="preserve"> </w:t>
-      </w:r>
-      <w:proofErr w:type="spellStart"/>
-      <w:r>
-        <w:rPr>
-          <w:lang w:val="ro-RO"/>
-        </w:rPr>
-        <w:t>DataTables</w:t>
-      </w:r>
-      <w:proofErr w:type="spellEnd"/>
-      <w:r>
-        <w:rPr>
-          <w:lang w:val="ro-RO"/>
-        </w:rPr>
-        <w:t xml:space="preserve"> oferă multiple funcționalități care fac aplicația mult mai ușor de utilizat și de înțeles cum ar fi: posibilitatea de a sorta rândurile în ordine crescătoare sau descrescătoare în funcție de o anumită coloană pe care o poate alege utilizatorul, împărțirea rezultatelor pe mai multe pagini, posibilitatea de a alege câte rezultate sunt afișate în tabel, filtrarea / căutarea anumitor rezultate pe baza unui input dat de utilizator și afișarea numărului total de rezultate.</w:t>
-      </w:r>
-    </w:p>
-    <w:p>
-      <w:pPr>
-        <w:rPr>
-          <w:lang w:val="ro-RO"/>
-        </w:rPr>
-      </w:pPr>
-      <w:r>
-        <w:rPr>
-          <w:lang w:val="ro-RO"/>
-        </w:rPr>
-        <w:t xml:space="preserve">De asemenea, pe pagina de acasă au fost create animații folosind fișiere de tip SVG care au fost </w:t>
-      </w:r>
-      <w:proofErr w:type="spellStart"/>
-      <w:r>
-        <w:rPr>
-          <w:lang w:val="ro-RO"/>
-        </w:rPr>
-        <w:t>customizate</w:t>
-      </w:r>
-      <w:proofErr w:type="spellEnd"/>
-      <w:r>
-        <w:rPr>
-          <w:lang w:val="ro-RO"/>
-        </w:rPr>
-        <w:t xml:space="preserve"> și adaptate. Fișierele SVG au fost descărcate de pe un website care oferă ilustrații</w:t>
-      </w:r>
-      <w:r>
-        <w:rPr>
-          <w:lang w:val="ro-RO"/>
-        </w:rPr>
-        <w:t xml:space="preserve"> </w:t>
-      </w:r>
-      <w:r>
-        <w:rPr>
-          <w:lang w:val="ro-RO"/>
-        </w:rPr>
-        <w:t>gratuite</w:t>
-      </w:r>
-      <w:r>
-        <w:rPr>
-          <w:lang w:val="ro-RO"/>
-        </w:rPr>
-        <w:t xml:space="preserve">. </w:t>
-      </w:r>
-    </w:p>
-    <w:p>
-      <w:pPr>
-        <w:rPr>
-          <w:lang w:val="ro-RO"/>
-        </w:rPr>
-      </w:pPr>
-      <w:r>
-        <w:rPr>
-          <w:lang w:val="ro-RO"/>
-        </w:rPr>
-        <w:t xml:space="preserve">În ceea ce privește proiectarea aplicației și reducerea gradului de cuplare, aplicația a fost împărțită în trei straturi: Stratul de prezentare, care include controllerele, </w:t>
-      </w:r>
-      <w:proofErr w:type="spellStart"/>
-      <w:r>
-        <w:rPr>
-          <w:lang w:val="ro-RO"/>
-        </w:rPr>
-        <w:t>view</w:t>
-      </w:r>
-      <w:proofErr w:type="spellEnd"/>
-      <w:r>
-        <w:rPr>
-          <w:lang w:val="ro-RO"/>
-        </w:rPr>
-        <w:t xml:space="preserve">-urile, fișierele de stilizare (CSS), fișierele care conțin scripturile </w:t>
-      </w:r>
-      <w:proofErr w:type="spellStart"/>
-      <w:r>
-        <w:rPr>
-          <w:lang w:val="ro-RO"/>
-        </w:rPr>
-        <w:t>JavaScript</w:t>
-      </w:r>
-      <w:proofErr w:type="spellEnd"/>
-      <w:r>
-        <w:rPr>
-          <w:lang w:val="ro-RO"/>
-        </w:rPr>
-        <w:t xml:space="preserve">, dar și componentele introduse de </w:t>
-      </w:r>
-      <w:proofErr w:type="spellStart"/>
-      <w:r>
-        <w:rPr>
-          <w:lang w:val="ro-RO"/>
-        </w:rPr>
-        <w:t>Identity</w:t>
-      </w:r>
-      <w:proofErr w:type="spellEnd"/>
-      <w:r>
-        <w:rPr>
-          <w:lang w:val="ro-RO"/>
-        </w:rPr>
-        <w:t xml:space="preserve"> în aplicație, stratul cu logica aplicației (</w:t>
-      </w:r>
-      <w:proofErr w:type="spellStart"/>
-      <w:r>
-        <w:rPr>
-          <w:lang w:val="ro-RO"/>
-        </w:rPr>
-        <w:t>Application</w:t>
-      </w:r>
-      <w:proofErr w:type="spellEnd"/>
-      <w:r>
-        <w:rPr>
-          <w:lang w:val="ro-RO"/>
-        </w:rPr>
-        <w:t xml:space="preserve"> Logic </w:t>
-      </w:r>
-      <w:proofErr w:type="spellStart"/>
-      <w:r>
-        <w:rPr>
-          <w:lang w:val="ro-RO"/>
-        </w:rPr>
-        <w:t>layer</w:t>
-      </w:r>
-      <w:proofErr w:type="spellEnd"/>
-      <w:r>
-        <w:rPr>
-          <w:lang w:val="ro-RO"/>
-        </w:rPr>
-        <w:t xml:space="preserve">) și stratul folosit pentru comunicarea cu baza de date (Data Access </w:t>
-      </w:r>
-      <w:proofErr w:type="spellStart"/>
-      <w:r>
-        <w:rPr>
-          <w:lang w:val="ro-RO"/>
-        </w:rPr>
-        <w:t>layer</w:t>
-      </w:r>
-      <w:proofErr w:type="spellEnd"/>
-      <w:r>
-        <w:rPr>
-          <w:lang w:val="ro-RO"/>
-        </w:rPr>
-        <w:t xml:space="preserve">). Pentru a crea straturile </w:t>
-      </w:r>
-      <w:proofErr w:type="spellStart"/>
-      <w:r>
-        <w:rPr>
-          <w:lang w:val="ro-RO"/>
-        </w:rPr>
-        <w:t>Application</w:t>
-      </w:r>
-      <w:proofErr w:type="spellEnd"/>
-      <w:r>
-        <w:rPr>
-          <w:lang w:val="ro-RO"/>
-        </w:rPr>
-        <w:t xml:space="preserve"> Logic și Data Access, au fost folosite </w:t>
-      </w:r>
-      <w:r>
-        <w:rPr>
-          <w:lang w:val="ro-RO"/>
-        </w:rPr>
-        <w:t xml:space="preserve">cate </w:t>
-      </w:r>
-      <w:r>
-        <w:rPr>
-          <w:lang w:val="ro-RO"/>
-        </w:rPr>
-        <w:t>două librării de clase (</w:t>
-      </w:r>
-      <w:proofErr w:type="spellStart"/>
-      <w:r>
-        <w:rPr>
-          <w:lang w:val="ro-RO"/>
-        </w:rPr>
-        <w:t>class</w:t>
-      </w:r>
-      <w:proofErr w:type="spellEnd"/>
-      <w:r>
-        <w:rPr>
-          <w:lang w:val="ro-RO"/>
-        </w:rPr>
-        <w:t xml:space="preserve"> </w:t>
-      </w:r>
-      <w:proofErr w:type="spellStart"/>
-      <w:r>
-        <w:rPr>
-          <w:lang w:val="ro-RO"/>
-        </w:rPr>
-        <w:t>libraries</w:t>
-      </w:r>
-      <w:proofErr w:type="spellEnd"/>
-      <w:r>
-        <w:rPr>
-          <w:lang w:val="ro-RO"/>
-        </w:rPr>
-        <w:t>).</w:t>
-      </w:r>
-    </w:p>
-    <w:p>
-      <w:pPr>
-        <w:rPr>
-          <w:lang w:val="ro-RO"/>
-        </w:rPr>
-      </w:pPr>
-    </w:p>
-    <w:p>
-      <w:pPr>
-        <w:rPr>
-          <w:lang w:val="ro-RO"/>
-        </w:rPr>
-      </w:pPr>
-      <w:r>
-        <w:rPr>
-          <w:lang w:val="ro-RO"/>
-        </w:rPr>
-        <w:lastRenderedPageBreak/>
-        <w:t>În plus, a fost folosit șablonul arhitectural MVC (Model-</w:t>
-      </w:r>
-      <w:proofErr w:type="spellStart"/>
-      <w:r>
-        <w:rPr>
-          <w:lang w:val="ro-RO"/>
-        </w:rPr>
-        <w:t>View</w:t>
-      </w:r>
-      <w:proofErr w:type="spellEnd"/>
-      <w:r>
-        <w:rPr>
-          <w:lang w:val="ro-RO"/>
-        </w:rPr>
-        <w:t>-Controller), care separă logica de business de logica de prezentare</w:t>
-      </w:r>
-      <w:r>
-        <w:rPr>
-          <w:lang w:val="ro-RO"/>
-        </w:rPr>
-        <w:t xml:space="preserve">. </w:t>
-      </w:r>
-      <w:r>
-        <w:rPr>
-          <w:lang w:val="ro-RO"/>
-        </w:rPr>
-        <w:t xml:space="preserve">În timp ce modelele sunt folosite pentru a mapa tabelele din baza de date relațională, controllerele sunt folosite pentru a randa </w:t>
-      </w:r>
-      <w:proofErr w:type="spellStart"/>
-      <w:r>
-        <w:rPr>
-          <w:lang w:val="ro-RO"/>
-        </w:rPr>
-        <w:t>view</w:t>
-      </w:r>
-      <w:proofErr w:type="spellEnd"/>
-      <w:r>
-        <w:rPr>
-          <w:lang w:val="ro-RO"/>
-        </w:rPr>
-        <w:t xml:space="preserve">-urile, pentru a face redirectările și pentru a procesa cererile emise de utilizator. A treia componentă vizată de acest șablon este reprezentată de </w:t>
-      </w:r>
-      <w:proofErr w:type="spellStart"/>
-      <w:r>
-        <w:rPr>
-          <w:lang w:val="ro-RO"/>
-        </w:rPr>
-        <w:t>view</w:t>
-      </w:r>
-      <w:proofErr w:type="spellEnd"/>
-      <w:r>
-        <w:rPr>
-          <w:lang w:val="ro-RO"/>
-        </w:rPr>
-        <w:t>-uri, acestea fiind reprezentate de componentele care sunt afișate în browser.</w:t>
-      </w:r>
-    </w:p>
-    <w:p>
-      <w:pPr>
-        <w:rPr>
-          <w:lang w:val="ro-RO"/>
-        </w:rPr>
-      </w:pPr>
-      <w:r>
-        <w:rPr>
-          <w:lang w:val="ro-RO"/>
-        </w:rPr>
-        <w:t xml:space="preserve">În ceea ce privește baza de date, aceasta este una relațională. Tipul de bază de date relațională este cel mai răspândit tip de baze de date în care datele sunt memorate în tabele. „Pe </w:t>
-      </w:r>
-      <w:r>
-        <w:rPr>
-          <w:lang w:val="ro-RO"/>
-        </w:rPr>
-        <w:t>lângă</w:t>
-      </w:r>
-      <w:r>
-        <w:rPr>
-          <w:lang w:val="ro-RO"/>
-        </w:rPr>
-        <w:t xml:space="preserve"> tabele, o bază de date relațională mai poate conține: indecși, proceduri stocate, declanșatori, utilizatori și grupuri de utilizatori, tipuri de date, mecanisme de securitate și de gestiune a tranzacțiilor etc.” (</w:t>
-      </w:r>
-      <w:proofErr w:type="spellStart"/>
-      <w:r>
-        <w:rPr>
-          <w:lang w:val="ro-RO"/>
-        </w:rPr>
-        <w:t>Wikipedia</w:t>
-      </w:r>
-      <w:proofErr w:type="spellEnd"/>
-      <w:r>
-        <w:rPr>
-          <w:lang w:val="ro-RO"/>
-        </w:rPr>
-        <w:t>, 2020). În plus, pentru baza de date a fost folosit utilitarul Microsoft SQL Server Management Studio 18, care reprezintă un „mediu integrat folosit pentru managementul oricărei infrastructuri SQL [...] SSMS oferă funcții folosite pentru configurarea, monitorizarea și administrarea instanțelor de SQL Server și a bazelor de date” (</w:t>
-      </w:r>
-      <w:proofErr w:type="spellStart"/>
-      <w:r>
-        <w:rPr>
-          <w:lang w:val="ro-RO"/>
-        </w:rPr>
-        <w:t>Skwiers-Koballa</w:t>
-      </w:r>
-      <w:proofErr w:type="spellEnd"/>
-      <w:r>
-        <w:rPr>
-          <w:lang w:val="ro-RO"/>
-        </w:rPr>
-        <w:t xml:space="preserve">, </w:t>
-      </w:r>
-      <w:proofErr w:type="spellStart"/>
-      <w:r>
-        <w:rPr>
-          <w:lang w:val="ro-RO"/>
-        </w:rPr>
-        <w:t>Sharkey</w:t>
-      </w:r>
-      <w:proofErr w:type="spellEnd"/>
-      <w:r>
-        <w:rPr>
-          <w:lang w:val="ro-RO"/>
-        </w:rPr>
-        <w:t xml:space="preserve"> &amp; </w:t>
-      </w:r>
-      <w:proofErr w:type="spellStart"/>
-      <w:r>
-        <w:rPr>
-          <w:lang w:val="ro-RO"/>
-        </w:rPr>
-        <w:t>Leavitt</w:t>
-      </w:r>
-      <w:proofErr w:type="spellEnd"/>
-      <w:r>
-        <w:rPr>
-          <w:lang w:val="ro-RO"/>
-        </w:rPr>
-        <w:t>, 2021).</w:t>
       </w:r>
     </w:p>
     <w:p>
@@ -14852,165 +14864,715 @@
           <w:lang w:val="ro-RO"/>
         </w:rPr>
         <w:lastRenderedPageBreak/>
-        <w:t>Stratul Data Access este stratul folosit pentru interacțiunea cu baza de date și reprezintă o abstractizare a sa. Acest strat cuprinde clasele concrete care reprezintă repository-urile</w:t>
-      </w:r>
+        <w:t>Stratul Data Access este stratul folosit pentru interacțiunea cu baza de date și reprezintă o abstractizare a sa. Acest strat cuprinde clasele concrete care reprezintă repository-urile și directorul care include migrările folosite pentru generarea bazei de date (folosind strategia CodeFirst).</w:t>
+      </w:r>
+    </w:p>
+    <w:p>
+      <w:pPr>
+        <w:jc w:val="both"/>
+        <w:rPr>
+          <w:lang w:val="ro-RO"/>
+        </w:rPr>
+      </w:pPr>
+      <w:r>
+        <w:rPr>
+          <w:lang w:val="ro-RO"/>
+        </w:rPr>
+        <w:t xml:space="preserve">De asemenea, a fost folosit Repository Pattern, care este un șablon de proiectare care constă în abstractizarea accesului datelor stocate în baza de date prin intermediul unor metode. Folosind acest șablon, va scădea gradul de cuplare al aplicației. Acest șablon consistă în crearea unei clase de bază generice, în cadrul aplicației fiind numită EFBaseRepository, care va conține metode generice folosite pentru operații de tip CRUD (Create, Read, Update, Delete). În EFBaseRepository sunt definite metodele următoare: </w:t>
+      </w:r>
+      <w:r>
+        <w:rPr>
+          <w:lang w:val="ro-RO"/>
+        </w:rPr>
+        <w:t>GetAll</w:t>
+      </w:r>
+      <w:r>
+        <w:rPr>
+          <w:lang w:val="ro-RO"/>
+        </w:rPr>
+        <w:t xml:space="preserve"> (tipul de return este </w:t>
+      </w:r>
+      <w:r>
+        <w:rPr>
+          <w:lang w:val="ro-RO"/>
+        </w:rPr>
+        <w:t>IEnumerable)</w:t>
+      </w:r>
+      <w:r>
+        <w:rPr>
+          <w:lang w:val="ro-RO"/>
+        </w:rPr>
+        <w:t xml:space="preserve">, </w:t>
+      </w:r>
+      <w:r>
+        <w:rPr>
+          <w:lang w:val="ro-RO"/>
+        </w:rPr>
+        <w:t>GetById</w:t>
+      </w:r>
+      <w:r>
+        <w:rPr>
+          <w:lang w:val="ro-RO"/>
+        </w:rPr>
+        <w:t xml:space="preserve"> (cu tip de return </w:t>
+      </w:r>
+      <w:r>
+        <w:rPr>
+          <w:lang w:val="ro-RO"/>
+        </w:rPr>
+        <w:t>DataEntity</w:t>
+      </w:r>
+      <w:r>
+        <w:rPr>
+          <w:lang w:val="ro-RO"/>
+        </w:rPr>
+        <w:t xml:space="preserve">), </w:t>
+      </w:r>
+      <w:r>
+        <w:rPr>
+          <w:lang w:val="ro-RO"/>
+        </w:rPr>
+        <w:t>Add</w:t>
+      </w:r>
+      <w:r>
+        <w:rPr>
+          <w:lang w:val="ro-RO"/>
+        </w:rPr>
+        <w:t xml:space="preserve"> (folosită pentru inserarea de noi date/records în baza de date), Update (pentru a actualiza datele existente în baza de date), </w:t>
+      </w:r>
+      <w:r>
+        <w:rPr>
+          <w:lang w:val="ro-RO"/>
+        </w:rPr>
+        <w:t>Remove</w:t>
+      </w:r>
+      <w:r>
+        <w:rPr>
+          <w:lang w:val="ro-RO"/>
+        </w:rPr>
+        <w:t xml:space="preserve"> (pentru a șterge date). De asemenea, pentru fiecare tabel din baza de date a fost creată o clasă de repository care extinde EFBaseRepository. În plus, pentru a reduce gradul de cuplare al aplicației, prin respectarea pricipiilor 2 și 5 SOLID, fiecare repository va implementa o interfață, iar repository-urile, dar și serviciile vor fi înregistrate ca și servicii Scoped în clasa Startup pentru a putea fi folosite prin </w:t>
+      </w:r>
+      <w:proofErr w:type="spellStart"/>
+      <w:r>
+        <w:rPr>
+          <w:lang w:val="ro-RO"/>
+        </w:rPr>
+        <w:t>Dependency</w:t>
+      </w:r>
+      <w:proofErr w:type="spellEnd"/>
       <w:r>
         <w:rPr>
           <w:lang w:val="ro-RO"/>
         </w:rPr>
         <w:t xml:space="preserve"> </w:t>
       </w:r>
-      <w:r>
-        <w:rPr>
-          <w:lang w:val="ro-RO"/>
-        </w:rPr>
-        <w:t>și directorul care include migrările folosite pentru generarea bazei de date (folosind strategia CodeFirst).</w:t>
-      </w:r>
-    </w:p>
-    <w:p>
-      <w:pPr>
-        <w:jc w:val="both"/>
-        <w:rPr>
-          <w:lang w:val="ro-RO"/>
-        </w:rPr>
-      </w:pPr>
-      <w:r>
-        <w:rPr>
-          <w:lang w:val="ro-RO"/>
-        </w:rPr>
-        <w:t xml:space="preserve">De asemenea, a fost folosit Repository Pattern, care este un șablon de proiectare care constă în abstractizarea accesului datelor stocate în baza de date prin intermediul unor metode. Folosind acest șablon, va scădea gradul de cuplare al aplicației. Acest șablon consistă în crearea unei clase de bază generice, în cadrul aplicației fiind numită </w:t>
-      </w:r>
-      <w:r>
-        <w:rPr>
-          <w:lang w:val="ro-RO"/>
-        </w:rPr>
-        <w:t>EFBaseRepository</w:t>
-      </w:r>
-      <w:r>
-        <w:rPr>
-          <w:lang w:val="ro-RO"/>
-        </w:rPr>
-        <w:t>, care va conține metode generice folosite pentru operații de tip CRUD (Create, Read, Update, Delete). În EFBaseRepository</w:t>
-      </w:r>
+      <w:proofErr w:type="spellStart"/>
+      <w:r>
+        <w:rPr>
+          <w:lang w:val="ro-RO"/>
+        </w:rPr>
+        <w:t>Injection</w:t>
+      </w:r>
+      <w:proofErr w:type="spellEnd"/>
+      <w:r>
+        <w:rPr>
+          <w:lang w:val="ro-RO"/>
+        </w:rPr>
+        <w:t>.</w:t>
+      </w:r>
+      <w:r>
+        <w:rPr>
+          <w:lang w:val="ro-RO"/>
+        </w:rPr>
+        <w:t xml:space="preserve"> (</w:t>
+      </w:r>
+      <w:proofErr w:type="spellStart"/>
+      <w:r>
+        <w:rPr>
+          <w:lang w:val="ro-RO"/>
+        </w:rPr>
+        <w:t>Wikipedia</w:t>
+      </w:r>
+      <w:proofErr w:type="spellEnd"/>
+      <w:r>
+        <w:rPr>
+          <w:lang w:val="ro-RO"/>
+        </w:rPr>
+        <w:t xml:space="preserve"> 2022)</w:t>
+      </w:r>
+    </w:p>
+    <w:p>
+      <w:pPr>
+        <w:pStyle w:val="Heading2"/>
+        <w:rPr>
+          <w:lang w:val="ro-RO"/>
+        </w:rPr>
+      </w:pPr>
+      <w:bookmarkStart w:id="3" w:name="_Azure_cloud_services"/>
+      <w:bookmarkEnd w:id="3"/>
+      <w:proofErr w:type="spellStart"/>
+      <w:r>
+        <w:rPr>
+          <w:lang w:val="ro-RO"/>
+        </w:rPr>
+        <w:t>Azure</w:t>
+      </w:r>
+      <w:proofErr w:type="spellEnd"/>
       <w:r>
         <w:rPr>
           <w:lang w:val="ro-RO"/>
         </w:rPr>
         <w:t xml:space="preserve"> </w:t>
       </w:r>
-      <w:r>
-        <w:rPr>
-          <w:lang w:val="ro-RO"/>
-        </w:rPr>
-        <w:t xml:space="preserve">sunt definite metodele următoare: </w:t>
-      </w:r>
-      <w:r>
-        <w:rPr>
-          <w:lang w:val="ro-RO"/>
-        </w:rPr>
-        <w:t>GetAll</w:t>
-      </w:r>
-      <w:r>
-        <w:rPr>
-          <w:lang w:val="ro-RO"/>
-        </w:rPr>
-        <w:t xml:space="preserve"> (tipul de return este </w:t>
-      </w:r>
-      <w:r>
-        <w:rPr>
-          <w:lang w:val="ro-RO"/>
-        </w:rPr>
-        <w:t>IEnumerable)</w:t>
-      </w:r>
-      <w:r>
-        <w:rPr>
-          <w:lang w:val="ro-RO"/>
-        </w:rPr>
-        <w:t xml:space="preserve">, </w:t>
-      </w:r>
-      <w:r>
-        <w:rPr>
-          <w:lang w:val="ro-RO"/>
-        </w:rPr>
-        <w:t>GetById</w:t>
-      </w:r>
-      <w:r>
-        <w:rPr>
-          <w:lang w:val="ro-RO"/>
-        </w:rPr>
-        <w:t xml:space="preserve"> (cu tip de return </w:t>
-      </w:r>
-      <w:r>
-        <w:rPr>
-          <w:lang w:val="ro-RO"/>
-        </w:rPr>
-        <w:t>DataEntity</w:t>
-      </w:r>
-      <w:r>
-        <w:rPr>
-          <w:lang w:val="ro-RO"/>
-        </w:rPr>
-        <w:t xml:space="preserve">), </w:t>
-      </w:r>
-      <w:r>
-        <w:rPr>
-          <w:lang w:val="ro-RO"/>
-        </w:rPr>
-        <w:t>Add</w:t>
-      </w:r>
-      <w:r>
-        <w:rPr>
-          <w:lang w:val="ro-RO"/>
-        </w:rPr>
-        <w:t xml:space="preserve"> (folosită pentru inserarea de noi date/records în baza de date), Update (pentru a actualiza datele existente în baza de date), </w:t>
-      </w:r>
-      <w:r>
-        <w:rPr>
-          <w:lang w:val="ro-RO"/>
-        </w:rPr>
-        <w:t>Remove</w:t>
-      </w:r>
-      <w:r>
-        <w:rPr>
-          <w:lang w:val="ro-RO"/>
-        </w:rPr>
-        <w:t xml:space="preserve"> (pentru a șterge date). De asemenea, pentru fiecare tabel din baza de date a fost creată o clasă de repository care extinde EFBaseRepository. În plus, pentru a reduce gradul de cuplare al aplicației, prin respectarea pricipiilor 2 și 5 SOLID, fiecare repository va implementa o interfață, iar repository-urile, dar și serviciile vor fi înregistrate ca și servicii Scoped în clasa Startup pentru a putea fi folosite prin Dependency Injection.</w:t>
-      </w:r>
-    </w:p>
-    <w:p>
-      <w:pPr>
-        <w:rPr>
-          <w:lang w:val="ro-RO"/>
-        </w:rPr>
-      </w:pPr>
-    </w:p>
-    <w:p>
-      <w:pPr>
-        <w:rPr>
-          <w:lang w:val="ro-RO"/>
-        </w:rPr>
-      </w:pPr>
-    </w:p>
-    <w:p>
-      <w:pPr>
-        <w:rPr>
-          <w:lang w:val="ro-RO"/>
-        </w:rPr>
-      </w:pPr>
-    </w:p>
-    <w:p>
-      <w:pPr>
-        <w:rPr>
-          <w:lang w:val="ro-RO"/>
-        </w:rPr>
-      </w:pPr>
-    </w:p>
-    <w:p>
-      <w:pPr>
-        <w:rPr>
-          <w:lang w:val="ro-RO"/>
-        </w:rPr>
-      </w:pPr>
+      <w:proofErr w:type="spellStart"/>
+      <w:r>
+        <w:rPr>
+          <w:lang w:val="ro-RO"/>
+        </w:rPr>
+        <w:t>cloud</w:t>
+      </w:r>
+      <w:proofErr w:type="spellEnd"/>
+      <w:r>
+        <w:rPr>
+          <w:lang w:val="ro-RO"/>
+        </w:rPr>
+        <w:t xml:space="preserve"> </w:t>
+      </w:r>
+      <w:proofErr w:type="spellStart"/>
+      <w:r>
+        <w:rPr>
+          <w:lang w:val="ro-RO"/>
+        </w:rPr>
+        <w:t>services</w:t>
+      </w:r>
+      <w:proofErr w:type="spellEnd"/>
+    </w:p>
+    <w:p>
+      <w:pPr>
+        <w:rPr>
+          <w:lang w:val="ro-RO"/>
+        </w:rPr>
+      </w:pPr>
+      <w:r>
+        <w:rPr>
+          <w:lang w:val="ro-RO"/>
+        </w:rPr>
+        <w:t xml:space="preserve">Platforma </w:t>
+      </w:r>
+      <w:proofErr w:type="spellStart"/>
+      <w:r>
+        <w:rPr>
+          <w:lang w:val="ro-RO"/>
+        </w:rPr>
+        <w:t>Azure</w:t>
+      </w:r>
+      <w:proofErr w:type="spellEnd"/>
+      <w:r>
+        <w:rPr>
+          <w:lang w:val="ro-RO"/>
+        </w:rPr>
+        <w:t xml:space="preserve"> </w:t>
+      </w:r>
+      <w:proofErr w:type="spellStart"/>
+      <w:r>
+        <w:rPr>
+          <w:lang w:val="ro-RO"/>
+        </w:rPr>
+        <w:t>cloud</w:t>
+      </w:r>
+      <w:proofErr w:type="spellEnd"/>
+      <w:r>
+        <w:rPr>
+          <w:lang w:val="ro-RO"/>
+        </w:rPr>
+        <w:t xml:space="preserve"> este un serviciu de </w:t>
+      </w:r>
+      <w:proofErr w:type="spellStart"/>
+      <w:r>
+        <w:rPr>
+          <w:lang w:val="ro-RO"/>
+        </w:rPr>
+        <w:t>cloud</w:t>
+      </w:r>
+      <w:proofErr w:type="spellEnd"/>
+      <w:r>
+        <w:rPr>
+          <w:lang w:val="ro-RO"/>
+        </w:rPr>
+        <w:t xml:space="preserve"> </w:t>
+      </w:r>
+      <w:proofErr w:type="spellStart"/>
+      <w:r>
+        <w:rPr>
+          <w:lang w:val="ro-RO"/>
+        </w:rPr>
+        <w:t>computing</w:t>
+      </w:r>
+      <w:proofErr w:type="spellEnd"/>
+      <w:r>
+        <w:rPr>
+          <w:lang w:val="ro-RO"/>
+        </w:rPr>
+        <w:t xml:space="preserve"> operat de Microsoft pentru gestionarea aplicațiilor prin centre de date gestionate de Microsoft. Oferă software ca serviciu (</w:t>
+      </w:r>
+      <w:proofErr w:type="spellStart"/>
+      <w:r>
+        <w:rPr>
+          <w:lang w:val="ro-RO"/>
+        </w:rPr>
+        <w:t>SaaS</w:t>
+      </w:r>
+      <w:proofErr w:type="spellEnd"/>
+      <w:r>
+        <w:rPr>
+          <w:lang w:val="ro-RO"/>
+        </w:rPr>
+        <w:t>), platformă ca serviciu (</w:t>
+      </w:r>
+      <w:proofErr w:type="spellStart"/>
+      <w:r>
+        <w:rPr>
+          <w:lang w:val="ro-RO"/>
+        </w:rPr>
+        <w:t>PaaS</w:t>
+      </w:r>
+      <w:proofErr w:type="spellEnd"/>
+      <w:r>
+        <w:rPr>
+          <w:lang w:val="ro-RO"/>
+        </w:rPr>
+        <w:t>) și infrastructură ca serviciu (</w:t>
+      </w:r>
+      <w:proofErr w:type="spellStart"/>
+      <w:r>
+        <w:rPr>
+          <w:lang w:val="ro-RO"/>
+        </w:rPr>
+        <w:t>IaaS</w:t>
+      </w:r>
+      <w:proofErr w:type="spellEnd"/>
+      <w:r>
+        <w:rPr>
+          <w:lang w:val="ro-RO"/>
+        </w:rPr>
+        <w:t>) și acceptă multe limbaje de programare, instrumente și cadre diferite, inclusiv software și sisteme specifice Microsoft și terțe părți.</w:t>
+      </w:r>
+    </w:p>
+    <w:p>
+      <w:pPr>
+        <w:pStyle w:val="ListParagraph"/>
+        <w:numPr>
+          <w:ilvl w:val="0"/>
+          <w:numId w:val="31"/>
+        </w:numPr>
+        <w:rPr>
+          <w:lang w:val="ro-RO"/>
+        </w:rPr>
+      </w:pPr>
+      <w:r>
+        <w:rPr>
+          <w:lang w:val="ro-RO"/>
+        </w:rPr>
+        <w:t>un cont, a fost folosit cel de „@</w:t>
+      </w:r>
+      <w:proofErr w:type="spellStart"/>
+      <w:r>
+        <w:rPr>
+          <w:lang w:val="ro-RO"/>
+        </w:rPr>
+        <w:t>robotics.ucv</w:t>
+      </w:r>
+      <w:proofErr w:type="spellEnd"/>
+      <w:r>
+        <w:rPr>
+          <w:lang w:val="ro-RO"/>
+        </w:rPr>
+        <w:t>” pentru a avea beneficiile unui „</w:t>
+      </w:r>
+      <w:proofErr w:type="spellStart"/>
+      <w:r>
+        <w:rPr>
+          <w:lang w:val="ro-RO"/>
+        </w:rPr>
+        <w:t>Azure</w:t>
+      </w:r>
+      <w:proofErr w:type="spellEnd"/>
+      <w:r>
+        <w:rPr>
+          <w:lang w:val="ro-RO"/>
+        </w:rPr>
+        <w:t xml:space="preserve"> for </w:t>
+      </w:r>
+      <w:proofErr w:type="spellStart"/>
+      <w:r>
+        <w:rPr>
+          <w:lang w:val="ro-RO"/>
+        </w:rPr>
+        <w:t>students</w:t>
+      </w:r>
+      <w:proofErr w:type="spellEnd"/>
+      <w:r>
+        <w:rPr>
+          <w:lang w:val="ro-RO"/>
+        </w:rPr>
+        <w:t>”</w:t>
+      </w:r>
+      <w:r>
+        <w:rPr>
+          <w:lang w:val="ro-RO"/>
+        </w:rPr>
+        <w:t>.</w:t>
+      </w:r>
+    </w:p>
+    <w:p>
+      <w:pPr>
+        <w:pStyle w:val="ListParagraph"/>
+        <w:numPr>
+          <w:ilvl w:val="0"/>
+          <w:numId w:val="31"/>
+        </w:numPr>
+        <w:rPr>
+          <w:lang w:val="ro-RO"/>
+        </w:rPr>
+      </w:pPr>
+      <w:proofErr w:type="spellStart"/>
+      <w:r>
+        <w:rPr>
+          <w:lang w:val="ro-RO"/>
+        </w:rPr>
+        <w:t>subscription</w:t>
+      </w:r>
+      <w:proofErr w:type="spellEnd"/>
+      <w:r>
+        <w:rPr>
+          <w:lang w:val="ro-RO"/>
+        </w:rPr>
+        <w:t xml:space="preserve">: </w:t>
+      </w:r>
+      <w:r>
+        <w:rPr>
+          <w:lang w:val="ro-RO"/>
+        </w:rPr>
+        <w:t xml:space="preserve">Un abonament </w:t>
+      </w:r>
+      <w:proofErr w:type="spellStart"/>
+      <w:r>
+        <w:rPr>
+          <w:lang w:val="ro-RO"/>
+        </w:rPr>
+        <w:t>Azure</w:t>
+      </w:r>
+      <w:proofErr w:type="spellEnd"/>
+      <w:r>
+        <w:rPr>
+          <w:lang w:val="ro-RO"/>
+        </w:rPr>
+        <w:t xml:space="preserve"> este un container de bază care cuprinde un grup de resurse comerciale sau tehnice conexe. Grupul de resurse este utilizat și facturat împreună</w:t>
+      </w:r>
+      <w:r>
+        <w:rPr>
+          <w:lang w:val="ro-RO"/>
+        </w:rPr>
+        <w:t>.</w:t>
+      </w:r>
+    </w:p>
+    <w:p>
+      <w:pPr>
+        <w:pStyle w:val="ListParagraph"/>
+        <w:numPr>
+          <w:ilvl w:val="0"/>
+          <w:numId w:val="31"/>
+        </w:numPr>
+        <w:rPr>
+          <w:lang w:val="ro-RO"/>
+        </w:rPr>
+      </w:pPr>
+      <w:proofErr w:type="spellStart"/>
+      <w:r>
+        <w:rPr>
+          <w:lang w:val="ro-RO"/>
+        </w:rPr>
+        <w:t>resource</w:t>
+      </w:r>
+      <w:proofErr w:type="spellEnd"/>
+      <w:r>
+        <w:rPr>
+          <w:lang w:val="ro-RO"/>
+        </w:rPr>
+        <w:t xml:space="preserve"> </w:t>
+      </w:r>
+      <w:proofErr w:type="spellStart"/>
+      <w:r>
+        <w:rPr>
+          <w:lang w:val="ro-RO"/>
+        </w:rPr>
+        <w:t>group</w:t>
+      </w:r>
+      <w:proofErr w:type="spellEnd"/>
+      <w:r>
+        <w:rPr>
+          <w:lang w:val="ro-RO"/>
+        </w:rPr>
+        <w:t>: include toate resursele folosite si descrise mai jos, un grup de resurse este asignat unui abonament (</w:t>
+      </w:r>
+      <w:proofErr w:type="spellStart"/>
+      <w:r>
+        <w:rPr>
+          <w:lang w:val="ro-RO"/>
+        </w:rPr>
+        <w:t>subscription</w:t>
+      </w:r>
+      <w:proofErr w:type="spellEnd"/>
+      <w:r>
+        <w:rPr>
+          <w:lang w:val="ro-RO"/>
+        </w:rPr>
+        <w:t>).</w:t>
+      </w:r>
+    </w:p>
+    <w:p>
+      <w:pPr>
+        <w:pStyle w:val="ListParagraph"/>
+        <w:numPr>
+          <w:ilvl w:val="0"/>
+          <w:numId w:val="31"/>
+        </w:numPr>
+        <w:rPr>
+          <w:lang w:val="ro-RO"/>
+        </w:rPr>
+      </w:pPr>
+      <w:proofErr w:type="spellStart"/>
+      <w:r>
+        <w:rPr>
+          <w:lang w:val="ro-RO"/>
+        </w:rPr>
+        <w:t>app</w:t>
+      </w:r>
+      <w:proofErr w:type="spellEnd"/>
+      <w:r>
+        <w:rPr>
+          <w:lang w:val="ro-RO"/>
+        </w:rPr>
+        <w:t xml:space="preserve"> service plan: </w:t>
+      </w:r>
+      <w:proofErr w:type="spellStart"/>
+      <w:r>
+        <w:rPr>
+          <w:lang w:val="ro-RO"/>
+        </w:rPr>
+        <w:t>defineste</w:t>
+      </w:r>
+      <w:proofErr w:type="spellEnd"/>
+      <w:r>
+        <w:rPr>
+          <w:lang w:val="ro-RO"/>
+        </w:rPr>
+        <w:t xml:space="preserve"> un set de resurse care sunt asignate </w:t>
+      </w:r>
+      <w:proofErr w:type="spellStart"/>
+      <w:r>
+        <w:rPr>
+          <w:lang w:val="ro-RO"/>
+        </w:rPr>
+        <w:t>catre</w:t>
+      </w:r>
+      <w:proofErr w:type="spellEnd"/>
+      <w:r>
+        <w:rPr>
+          <w:lang w:val="ro-RO"/>
+        </w:rPr>
+        <w:t xml:space="preserve"> </w:t>
+      </w:r>
+      <w:proofErr w:type="spellStart"/>
+      <w:r>
+        <w:rPr>
+          <w:lang w:val="ro-RO"/>
+        </w:rPr>
+        <w:t>aplicatia</w:t>
+      </w:r>
+      <w:proofErr w:type="spellEnd"/>
+      <w:r>
+        <w:rPr>
+          <w:lang w:val="ro-RO"/>
+        </w:rPr>
+        <w:t xml:space="preserve"> respectiva, care se </w:t>
+      </w:r>
+      <w:proofErr w:type="spellStart"/>
+      <w:r>
+        <w:rPr>
+          <w:lang w:val="ro-RO"/>
+        </w:rPr>
+        <w:t>platesc</w:t>
+      </w:r>
+      <w:proofErr w:type="spellEnd"/>
+      <w:r>
+        <w:rPr>
+          <w:lang w:val="ro-RO"/>
+        </w:rPr>
+        <w:t xml:space="preserve">, pentru ca aceasta sa ruleze pe </w:t>
+      </w:r>
+      <w:proofErr w:type="spellStart"/>
+      <w:r>
+        <w:rPr>
+          <w:lang w:val="ro-RO"/>
+        </w:rPr>
+        <w:t>cloud</w:t>
+      </w:r>
+      <w:proofErr w:type="spellEnd"/>
+      <w:r>
+        <w:rPr>
+          <w:lang w:val="ro-RO"/>
+        </w:rPr>
+        <w:t>.</w:t>
+      </w:r>
+    </w:p>
+    <w:p>
+      <w:pPr>
+        <w:pStyle w:val="ListParagraph"/>
+        <w:numPr>
+          <w:ilvl w:val="0"/>
+          <w:numId w:val="31"/>
+        </w:numPr>
+        <w:rPr>
+          <w:lang w:val="ro-RO"/>
+        </w:rPr>
+      </w:pPr>
+      <w:proofErr w:type="spellStart"/>
+      <w:r>
+        <w:rPr>
+          <w:lang w:val="ro-RO"/>
+        </w:rPr>
+        <w:t>sql</w:t>
+      </w:r>
+      <w:proofErr w:type="spellEnd"/>
+      <w:r>
+        <w:rPr>
+          <w:lang w:val="ro-RO"/>
+        </w:rPr>
+        <w:t xml:space="preserve"> server: server-</w:t>
+      </w:r>
+      <w:proofErr w:type="spellStart"/>
+      <w:r>
+        <w:rPr>
+          <w:lang w:val="ro-RO"/>
+        </w:rPr>
+        <w:t>ul</w:t>
+      </w:r>
+      <w:proofErr w:type="spellEnd"/>
+      <w:r>
+        <w:rPr>
+          <w:lang w:val="ro-RO"/>
+        </w:rPr>
+        <w:t xml:space="preserve"> care </w:t>
+      </w:r>
+      <w:proofErr w:type="spellStart"/>
+      <w:r>
+        <w:rPr>
+          <w:lang w:val="ro-RO"/>
+        </w:rPr>
+        <w:t>sustine</w:t>
+      </w:r>
+      <w:proofErr w:type="spellEnd"/>
+      <w:r>
+        <w:rPr>
+          <w:lang w:val="ro-RO"/>
+        </w:rPr>
+        <w:t xml:space="preserve"> bazele de date folosite de </w:t>
+      </w:r>
+      <w:proofErr w:type="spellStart"/>
+      <w:r>
+        <w:rPr>
+          <w:lang w:val="ro-RO"/>
+        </w:rPr>
+        <w:t>aplicatie</w:t>
+      </w:r>
+      <w:proofErr w:type="spellEnd"/>
+      <w:r>
+        <w:rPr>
+          <w:lang w:val="ro-RO"/>
+        </w:rPr>
+        <w:t xml:space="preserve">, acestea pot exista fie separat, fie folosind un elastic pool pentru a </w:t>
+      </w:r>
+      <w:proofErr w:type="spellStart"/>
+      <w:r>
+        <w:rPr>
+          <w:lang w:val="ro-RO"/>
+        </w:rPr>
+        <w:t>impartii</w:t>
+      </w:r>
+      <w:proofErr w:type="spellEnd"/>
+      <w:r>
+        <w:rPr>
+          <w:lang w:val="ro-RO"/>
+        </w:rPr>
+        <w:t xml:space="preserve"> un anumit set de resurse.</w:t>
+      </w:r>
+    </w:p>
+    <w:p>
+      <w:pPr>
+        <w:pStyle w:val="ListParagraph"/>
+        <w:numPr>
+          <w:ilvl w:val="0"/>
+          <w:numId w:val="31"/>
+        </w:numPr>
+        <w:rPr>
+          <w:lang w:val="ro-RO"/>
+        </w:rPr>
+      </w:pPr>
+      <w:proofErr w:type="spellStart"/>
+      <w:r>
+        <w:rPr>
+          <w:lang w:val="ro-RO"/>
+        </w:rPr>
+        <w:t>sql</w:t>
+      </w:r>
+      <w:proofErr w:type="spellEnd"/>
+      <w:r>
+        <w:rPr>
+          <w:lang w:val="ro-RO"/>
+        </w:rPr>
+        <w:t xml:space="preserve"> </w:t>
+      </w:r>
+      <w:proofErr w:type="spellStart"/>
+      <w:r>
+        <w:rPr>
+          <w:lang w:val="ro-RO"/>
+        </w:rPr>
+        <w:t>database</w:t>
+      </w:r>
+      <w:proofErr w:type="spellEnd"/>
+      <w:r>
+        <w:rPr>
+          <w:lang w:val="ro-RO"/>
+        </w:rPr>
+        <w:t>: baza de date folosita.</w:t>
+      </w:r>
+    </w:p>
+    <w:p>
+      <w:pPr>
+        <w:pStyle w:val="ListParagraph"/>
+        <w:numPr>
+          <w:ilvl w:val="0"/>
+          <w:numId w:val="31"/>
+        </w:numPr>
+        <w:rPr>
+          <w:lang w:val="ro-RO"/>
+        </w:rPr>
+      </w:pPr>
+      <w:proofErr w:type="spellStart"/>
+      <w:r>
+        <w:rPr>
+          <w:lang w:val="ro-RO"/>
+        </w:rPr>
+        <w:t>Dashboard</w:t>
+      </w:r>
+      <w:proofErr w:type="spellEnd"/>
+      <w:r>
+        <w:rPr>
+          <w:lang w:val="ro-RO"/>
+        </w:rPr>
+        <w:t xml:space="preserve">: </w:t>
+      </w:r>
     </w:p>
     <w:p>
       <w:pPr>
@@ -15125,74 +15687,68 @@
           <w:szCs w:val="22"/>
           <w:lang w:val="ro-RO"/>
         </w:rPr>
-        <w:t>Mai jos au fost adăugate diagramele de clase care sunt împărțite în funcție de principalele funcționalități</w:t>
-      </w:r>
-      <w:r>
+        <w:t xml:space="preserve">Mai jos au fost adăugate diagramele de clase care sunt împărțite în funcție de principalele funcționalități. </w:t>
+      </w:r>
+      <w:r>
+        <w:rPr>
+          <w:lang w:val="ro-RO"/>
+        </w:rPr>
+        <w:t xml:space="preserve">Deoarece fiecare model avea nevoie de un Id, sub forma de Guid, pentru a putea fi </w:t>
+      </w:r>
+      <w:r>
+        <w:rPr>
+          <w:lang w:val="ro-RO"/>
+        </w:rPr>
+        <w:t>găsit</w:t>
+      </w:r>
+      <w:r>
+        <w:rPr>
+          <w:lang w:val="ro-RO"/>
+        </w:rPr>
+        <w:t xml:space="preserve"> in baza de date, toate modele </w:t>
+      </w:r>
+      <w:r>
+        <w:rPr>
+          <w:lang w:val="ro-RO"/>
+        </w:rPr>
+        <w:t>moștenesc</w:t>
+      </w:r>
+      <w:r>
+        <w:rPr>
+          <w:lang w:val="ro-RO"/>
+        </w:rPr>
+        <w:t xml:space="preserve"> o clasa comuna si </w:t>
+      </w:r>
+      <w:r>
+        <w:rPr>
+          <w:lang w:val="ro-RO"/>
+        </w:rPr>
+        <w:t>anume</w:t>
+      </w:r>
+      <w:r>
+        <w:rPr>
+          <w:lang w:val="ro-RO"/>
+        </w:rPr>
+        <w:t xml:space="preserve"> DataEntity</w:t>
+      </w:r>
+      <w:r>
+        <w:rPr>
+          <w:lang w:val="ro-RO"/>
+        </w:rPr>
+        <w:t>:</w:t>
+      </w:r>
+    </w:p>
+    <w:p>
+      <w:pPr>
+        <w:jc w:val="center"/>
         <w:rPr>
           <w:szCs w:val="22"/>
           <w:lang w:val="ro-RO"/>
         </w:rPr>
-        <w:t xml:space="preserve">. </w:t>
-      </w:r>
-      <w:r>
-        <w:rPr>
-          <w:lang w:val="ro-RO"/>
-        </w:rPr>
-        <w:t xml:space="preserve">Deoarece fiecare model avea nevoie de un Id, sub forma de Guid, pentru a putea fi </w:t>
-      </w:r>
-      <w:r>
-        <w:rPr>
-          <w:lang w:val="ro-RO"/>
-        </w:rPr>
-        <w:t>găsit</w:t>
-      </w:r>
-      <w:r>
-        <w:rPr>
-          <w:lang w:val="ro-RO"/>
-        </w:rPr>
-        <w:t xml:space="preserve"> in baza de date, toate modele </w:t>
-      </w:r>
-      <w:r>
-        <w:rPr>
-          <w:lang w:val="ro-RO"/>
-        </w:rPr>
-        <w:t>moștenesc</w:t>
-      </w:r>
-      <w:r>
-        <w:rPr>
-          <w:lang w:val="ro-RO"/>
-        </w:rPr>
-        <w:t xml:space="preserve"> o clasa comuna si </w:t>
-      </w:r>
-      <w:r>
-        <w:rPr>
-          <w:lang w:val="ro-RO"/>
-        </w:rPr>
-        <w:t>anume</w:t>
-      </w:r>
-      <w:r>
-        <w:rPr>
-          <w:lang w:val="ro-RO"/>
-        </w:rPr>
-        <w:t xml:space="preserve"> DataEntity</w:t>
-      </w:r>
-      <w:r>
-        <w:rPr>
-          <w:lang w:val="ro-RO"/>
-        </w:rPr>
-        <w:t>:</w:t>
-      </w:r>
-    </w:p>
-    <w:p>
-      <w:pPr>
-        <w:jc w:val="center"/>
-        <w:rPr>
-          <w:szCs w:val="22"/>
-          <w:lang w:val="ro-RO"/>
-        </w:rPr>
-      </w:pPr>
-      <w:r>
-        <w:rPr>
+      </w:pPr>
+      <w:r>
+        <w:rPr>
+          <w:noProof/>
           <w:szCs w:val="22"/>
           <w:lang w:val="ro-RO"/>
         </w:rPr>
@@ -15244,6 +15800,7 @@
       </w:pPr>
       <w:r>
         <w:rPr>
+          <w:noProof/>
           <w:szCs w:val="22"/>
           <w:lang w:val="ro-RO"/>
         </w:rPr>
@@ -15303,6 +15860,7 @@
       </w:pPr>
       <w:r>
         <w:rPr>
+          <w:noProof/>
           <w:szCs w:val="22"/>
           <w:lang w:val="ro-RO"/>
         </w:rPr>
@@ -15426,6 +15984,7 @@
       </w:pPr>
       <w:r>
         <w:rPr>
+          <w:noProof/>
           <w:lang w:val="ro-RO"/>
         </w:rPr>
         <w:drawing>
@@ -15492,8 +16051,8 @@
         </w:rPr>
         <w:br w:type="page"/>
       </w:r>
-      <w:bookmarkStart w:id="3" w:name="_Cerinte_pentru_sistemul"/>
-      <w:bookmarkEnd w:id="3"/>
+      <w:bookmarkStart w:id="4" w:name="_Cerinte_pentru_sistemul"/>
+      <w:bookmarkEnd w:id="4"/>
       <w:r>
         <w:rPr>
           <w:lang w:val="ro-RO"/>
@@ -15576,13 +16135,7 @@
         <w:rPr>
           <w:lang w:val="ro-RO"/>
         </w:rPr>
-        <w:t xml:space="preserve">. </w:t>
-      </w:r>
-      <w:r>
-        <w:rPr>
-          <w:lang w:val="ro-RO"/>
-        </w:rPr>
-        <w:t>După ce s-a autentificat, administratorul va fi redirectat către pagina de dashboard.</w:t>
+        <w:t>. După ce s-a autentificat, administratorul va fi redirectat către pagina de dashboard.</w:t>
       </w:r>
     </w:p>
     <w:p>
@@ -16028,19 +16581,7 @@
         <w:rPr>
           <w:lang w:val="ro-RO"/>
         </w:rPr>
-        <w:t>), statusul comenzii (</w:t>
-      </w:r>
-      <w:r>
-        <w:rPr>
-          <w:lang w:val="ro-RO"/>
-        </w:rPr>
-        <w:t>Created, Assigned, PickedUp, Delivering, Delivered, Canceled</w:t>
-      </w:r>
-      <w:r>
-        <w:rPr>
-          <w:lang w:val="ro-RO"/>
-        </w:rPr>
-        <w:t>)</w:t>
+        <w:t>), statusul comenzii (Created, Assigned, PickedUp, Delivering, Delivered, Canceled)</w:t>
       </w:r>
       <w:r>
         <w:rPr>
@@ -16397,14 +16938,14 @@
           <w:lang w:val="ro-RO"/>
         </w:rPr>
       </w:pPr>
-      <w:bookmarkStart w:id="4" w:name="_Toc309895969"/>
+      <w:bookmarkStart w:id="5" w:name="_Toc309895969"/>
       <w:r>
         <w:rPr>
           <w:lang w:val="ro-RO"/>
         </w:rPr>
         <w:t>Elemente de tehnoredactare</w:t>
       </w:r>
-      <w:bookmarkEnd w:id="4"/>
+      <w:bookmarkEnd w:id="5"/>
     </w:p>
     <w:p>
       <w:pPr>
@@ -16646,14 +17187,14 @@
           <w:lang w:val="ro-RO"/>
         </w:rPr>
       </w:pPr>
-      <w:bookmarkStart w:id="5" w:name="_Toc309895970"/>
+      <w:bookmarkStart w:id="6" w:name="_Toc309895970"/>
       <w:r>
         <w:rPr>
           <w:lang w:val="ro-RO"/>
         </w:rPr>
         <w:t>Formulele matematice</w:t>
       </w:r>
-      <w:bookmarkEnd w:id="5"/>
+      <w:bookmarkEnd w:id="6"/>
       <w:r>
         <w:rPr>
           <w:lang w:val="ro-RO"/>
@@ -16727,14 +17268,14 @@
           <w:lang w:val="ro-RO"/>
         </w:rPr>
       </w:pPr>
-      <w:bookmarkStart w:id="6" w:name="_Toc309895971"/>
+      <w:bookmarkStart w:id="7" w:name="_Toc309895971"/>
       <w:r>
         <w:rPr>
           <w:lang w:val="ro-RO"/>
         </w:rPr>
         <w:t>Ilustrațiile</w:t>
       </w:r>
-      <w:bookmarkEnd w:id="6"/>
+      <w:bookmarkEnd w:id="7"/>
       <w:r>
         <w:rPr>
           <w:lang w:val="ro-RO"/>
@@ -16762,7 +17303,7 @@
           <w:lang w:val="ro-RO"/>
         </w:rPr>
       </w:pPr>
-      <w:bookmarkStart w:id="7" w:name="_Toc309895972"/>
+      <w:bookmarkStart w:id="8" w:name="_Toc309895972"/>
       <w:r>
         <w:rPr>
           <w:lang w:val="ro-RO"/>
@@ -16793,7 +17334,7 @@
         </w:rPr>
         <w:t>le</w:t>
       </w:r>
-      <w:bookmarkEnd w:id="7"/>
+      <w:bookmarkEnd w:id="8"/>
     </w:p>
     <w:p>
       <w:pPr>
@@ -16878,8 +17419,8 @@
           <w:lang w:val="ro-RO"/>
         </w:rPr>
       </w:pPr>
-      <w:bookmarkStart w:id="8" w:name="_Ref309893857"/>
-      <w:bookmarkStart w:id="9" w:name="_Toc309895973"/>
+      <w:bookmarkStart w:id="9" w:name="_Ref309893857"/>
+      <w:bookmarkStart w:id="10" w:name="_Toc309895973"/>
       <w:r>
         <w:rPr>
           <w:lang w:val="ro-RO"/>
@@ -16910,8 +17451,8 @@
         </w:rPr>
         <w:t>le</w:t>
       </w:r>
-      <w:bookmarkEnd w:id="8"/>
       <w:bookmarkEnd w:id="9"/>
+      <w:bookmarkEnd w:id="10"/>
     </w:p>
     <w:p>
       <w:pPr>
@@ -17156,8 +17697,8 @@
           <w:lang w:val="ro-RO"/>
         </w:rPr>
       </w:pPr>
-      <w:bookmarkStart w:id="10" w:name="_Ref309893008"/>
-      <w:bookmarkStart w:id="11" w:name="_Toc309893908"/>
+      <w:bookmarkStart w:id="11" w:name="_Ref309893008"/>
+      <w:bookmarkStart w:id="12" w:name="_Toc309893908"/>
       <w:r>
         <w:rPr>
           <w:lang w:val="ro-RO"/>
@@ -17195,7 +17736,7 @@
         </w:rPr>
         <w:fldChar w:fldCharType="end"/>
       </w:r>
-      <w:bookmarkEnd w:id="10"/>
+      <w:bookmarkEnd w:id="11"/>
       <w:r>
         <w:rPr>
           <w:lang w:val="ro-RO"/>
@@ -17216,7 +17757,7 @@
         </w:rPr>
         <w:t>”</w:t>
       </w:r>
-      <w:bookmarkEnd w:id="11"/>
+      <w:bookmarkEnd w:id="12"/>
     </w:p>
     <w:p>
       <w:pPr>
@@ -17385,8 +17926,8 @@
           <w:lang w:val="ro-RO"/>
         </w:rPr>
       </w:pPr>
-      <w:bookmarkStart w:id="12" w:name="_Ref309893210"/>
-      <w:bookmarkStart w:id="13" w:name="_Toc309893909"/>
+      <w:bookmarkStart w:id="13" w:name="_Ref309893210"/>
+      <w:bookmarkStart w:id="14" w:name="_Toc309893909"/>
       <w:r>
         <w:rPr>
           <w:lang w:val="ro-RO"/>
@@ -17424,14 +17965,14 @@
         </w:rPr>
         <w:fldChar w:fldCharType="end"/>
       </w:r>
-      <w:bookmarkEnd w:id="12"/>
+      <w:bookmarkEnd w:id="13"/>
       <w:r>
         <w:rPr>
           <w:lang w:val="ro-RO"/>
         </w:rPr>
         <w:t>. Actualizarea întregului tabel</w:t>
       </w:r>
-      <w:bookmarkEnd w:id="13"/>
+      <w:bookmarkEnd w:id="14"/>
     </w:p>
     <w:p>
       <w:pPr>
@@ -18085,8 +18626,8 @@
           <w:lang w:val="ro-RO"/>
         </w:rPr>
       </w:pPr>
-      <w:bookmarkStart w:id="14" w:name="_Ref309890850"/>
-      <w:bookmarkStart w:id="15" w:name="_Toc309893145"/>
+      <w:bookmarkStart w:id="15" w:name="_Ref309890850"/>
+      <w:bookmarkStart w:id="16" w:name="_Toc309893145"/>
       <w:r>
         <w:rPr>
           <w:lang w:val="ro-RO"/>
@@ -18124,14 +18665,14 @@
         </w:rPr>
         <w:fldChar w:fldCharType="end"/>
       </w:r>
-      <w:bookmarkEnd w:id="14"/>
+      <w:bookmarkEnd w:id="15"/>
       <w:r>
         <w:rPr>
           <w:lang w:val="ro-RO"/>
         </w:rPr>
         <w:t>. Nume de utilizatori și valorile rezumat ale parolelor acestora</w:t>
       </w:r>
-      <w:bookmarkEnd w:id="15"/>
+      <w:bookmarkEnd w:id="16"/>
     </w:p>
     <w:p>
       <w:pPr>
@@ -18209,7 +18750,7 @@
           <w:lang w:val="ro-RO"/>
         </w:rPr>
       </w:pPr>
-      <w:bookmarkStart w:id="16" w:name="_Toc309895974"/>
+      <w:bookmarkStart w:id="17" w:name="_Toc309895974"/>
       <w:r>
         <w:rPr>
           <w:lang w:val="ro-RO"/>
@@ -18241,7 +18782,7 @@
         </w:rPr>
         <w:t xml:space="preserve"> (unei figuri/tabele)</w:t>
       </w:r>
-      <w:bookmarkEnd w:id="16"/>
+      <w:bookmarkEnd w:id="17"/>
     </w:p>
     <w:p>
       <w:pPr>
@@ -18309,8 +18850,8 @@
           <w:lang w:val="ro-RO"/>
         </w:rPr>
       </w:pPr>
-      <w:bookmarkStart w:id="17" w:name="_Ref309844154"/>
-      <w:bookmarkStart w:id="18" w:name="_Toc309895975"/>
+      <w:bookmarkStart w:id="18" w:name="_Ref309844154"/>
+      <w:bookmarkStart w:id="19" w:name="_Toc309895975"/>
       <w:r>
         <w:rPr>
           <w:lang w:val="ro-RO"/>
@@ -18318,8 +18859,8 @@
         <w:lastRenderedPageBreak/>
         <w:t>Termeni de utilizare</w:t>
       </w:r>
-      <w:bookmarkEnd w:id="17"/>
       <w:bookmarkEnd w:id="18"/>
+      <w:bookmarkEnd w:id="19"/>
     </w:p>
     <w:p>
       <w:pPr>
@@ -18329,7 +18870,7 @@
           <w:lang w:val="ro-RO"/>
         </w:rPr>
       </w:pPr>
-      <w:bookmarkStart w:id="19" w:name="_Toc309895976"/>
+      <w:bookmarkStart w:id="20" w:name="_Toc309895976"/>
       <w:r>
         <w:rPr>
           <w:lang w:val="ro-RO"/>
@@ -18342,7 +18883,7 @@
         </w:rPr>
         <w:t>ii</w:t>
       </w:r>
-      <w:bookmarkEnd w:id="19"/>
+      <w:bookmarkEnd w:id="20"/>
       <w:r>
         <w:rPr>
           <w:lang w:val="ro-RO"/>
@@ -18430,14 +18971,14 @@
           <w:lang w:val="ro-RO"/>
         </w:rPr>
       </w:pPr>
-      <w:bookmarkStart w:id="20" w:name="_Toc309895977"/>
+      <w:bookmarkStart w:id="21" w:name="_Toc309895977"/>
       <w:r>
         <w:rPr>
           <w:lang w:val="ro-RO"/>
         </w:rPr>
         <w:t>Licența de utilizare</w:t>
       </w:r>
-      <w:bookmarkEnd w:id="20"/>
+      <w:bookmarkEnd w:id="21"/>
     </w:p>
     <w:p>
       <w:pPr>
@@ -18501,7 +19042,7 @@
         </w:rPr>
         <w:br w:type="page"/>
       </w:r>
-      <w:bookmarkStart w:id="21" w:name="_Toc309895978"/>
+      <w:bookmarkStart w:id="22" w:name="_Toc309895978"/>
       <w:r>
         <w:rPr>
           <w:lang w:val="ro-RO"/>
@@ -18509,7 +19050,7 @@
         <w:lastRenderedPageBreak/>
         <w:t>Concluzii</w:t>
       </w:r>
-      <w:bookmarkEnd w:id="21"/>
+      <w:bookmarkEnd w:id="22"/>
     </w:p>
     <w:p>
       <w:pPr>
@@ -18563,8 +19104,8 @@
         </w:rPr>
         <w:br w:type="page"/>
       </w:r>
-      <w:bookmarkStart w:id="22" w:name="_Ref309895090"/>
-      <w:bookmarkStart w:id="23" w:name="_Toc309895979"/>
+      <w:bookmarkStart w:id="23" w:name="_Ref309895090"/>
+      <w:bookmarkStart w:id="24" w:name="_Toc309895979"/>
       <w:r>
         <w:rPr>
           <w:lang w:val="ro-RO"/>
@@ -18578,8 +19119,8 @@
         </w:rPr>
         <w:t>ibliografie</w:t>
       </w:r>
-      <w:bookmarkEnd w:id="22"/>
       <w:bookmarkEnd w:id="23"/>
+      <w:bookmarkEnd w:id="24"/>
       <w:r>
         <w:rPr>
           <w:lang w:val="ro-RO"/>
@@ -18787,7 +19328,7 @@
         </w:rPr>
         <w:br w:type="page"/>
       </w:r>
-      <w:bookmarkStart w:id="24" w:name="_Toc309895980"/>
+      <w:bookmarkStart w:id="25" w:name="_Toc309895980"/>
       <w:r>
         <w:rPr>
           <w:lang w:val="ro-RO"/>
@@ -18801,7 +19342,7 @@
         </w:rPr>
         <w:t>eferințe web</w:t>
       </w:r>
-      <w:bookmarkEnd w:id="24"/>
+      <w:bookmarkEnd w:id="25"/>
       <w:r>
         <w:rPr>
           <w:lang w:val="ro-RO"/>
@@ -19177,7 +19718,7 @@
         </w:rPr>
         <w:br w:type="page"/>
       </w:r>
-      <w:bookmarkStart w:id="25" w:name="_Toc309895981"/>
+      <w:bookmarkStart w:id="26" w:name="_Toc309895981"/>
       <w:r>
         <w:rPr>
           <w:lang w:val="ro-RO"/>
@@ -19185,7 +19726,7 @@
         <w:lastRenderedPageBreak/>
         <w:t>Codul sursă</w:t>
       </w:r>
-      <w:bookmarkEnd w:id="25"/>
+      <w:bookmarkEnd w:id="26"/>
     </w:p>
     <w:p>
       <w:pPr>
@@ -19265,7 +19806,7 @@
         </w:rPr>
         <w:br w:type="page"/>
       </w:r>
-      <w:bookmarkStart w:id="26" w:name="_Toc309895982"/>
+      <w:bookmarkStart w:id="27" w:name="_Toc309895982"/>
       <w:r>
         <w:rPr>
           <w:lang w:val="ro-RO"/>
@@ -19273,7 +19814,7 @@
         <w:lastRenderedPageBreak/>
         <w:t>Site-ul web al proiectului</w:t>
       </w:r>
-      <w:bookmarkEnd w:id="26"/>
+      <w:bookmarkEnd w:id="27"/>
     </w:p>
     <w:p>
       <w:pPr>
@@ -19362,7 +19903,7 @@
         </w:rPr>
         <w:br w:type="page"/>
       </w:r>
-      <w:bookmarkStart w:id="27" w:name="_Toc309895983"/>
+      <w:bookmarkStart w:id="28" w:name="_Toc309895983"/>
       <w:r>
         <w:rPr>
           <w:lang w:val="ro-RO"/>
@@ -19370,7 +19911,7 @@
         <w:lastRenderedPageBreak/>
         <w:t>CD / DVD</w:t>
       </w:r>
-      <w:bookmarkEnd w:id="27"/>
+      <w:bookmarkEnd w:id="28"/>
     </w:p>
     <w:p>
       <w:pPr>
@@ -19546,7 +20087,7 @@
         </w:rPr>
         <w:br w:type="page"/>
       </w:r>
-      <w:bookmarkStart w:id="28" w:name="_Toc309895984"/>
+      <w:bookmarkStart w:id="29" w:name="_Toc309895984"/>
       <w:r>
         <w:rPr>
           <w:lang w:val="ro-RO"/>
@@ -19554,7 +20095,7 @@
         <w:lastRenderedPageBreak/>
         <w:t>Index</w:t>
       </w:r>
-      <w:bookmarkEnd w:id="28"/>
+      <w:bookmarkEnd w:id="29"/>
     </w:p>
     <w:p>
       <w:pPr>
@@ -21398,6 +21939,119 @@
     </w:lvl>
   </w:abstractNum>
   <w:abstractNum w:abstractNumId="11" w15:restartNumberingAfterBreak="0">
+    <w:nsid w:val="2FAE526E"/>
+    <w:multiLevelType w:val="hybridMultilevel"/>
+    <w:tmpl w:val="04EC2CEE"/>
+    <w:lvl w:ilvl="0" w:tplc="04090001">
+      <w:start w:val="1"/>
+      <w:numFmt w:val="bullet"/>
+      <w:lvlText w:val=""/>
+      <w:lvlJc w:val="left"/>
+      <w:pPr>
+        <w:ind w:left="780" w:hanging="360"/>
+      </w:pPr>
+      <w:rPr>
+        <w:rFonts w:ascii="Symbol" w:hAnsi="Symbol" w:hint="default"/>
+      </w:rPr>
+    </w:lvl>
+    <w:lvl w:ilvl="1" w:tplc="04090003" w:tentative="1">
+      <w:start w:val="1"/>
+      <w:numFmt w:val="bullet"/>
+      <w:lvlText w:val="o"/>
+      <w:lvlJc w:val="left"/>
+      <w:pPr>
+        <w:ind w:left="1500" w:hanging="360"/>
+      </w:pPr>
+      <w:rPr>
+        <w:rFonts w:ascii="Courier New" w:hAnsi="Courier New" w:cs="Courier New" w:hint="default"/>
+      </w:rPr>
+    </w:lvl>
+    <w:lvl w:ilvl="2" w:tplc="04090005" w:tentative="1">
+      <w:start w:val="1"/>
+      <w:numFmt w:val="bullet"/>
+      <w:lvlText w:val=""/>
+      <w:lvlJc w:val="left"/>
+      <w:pPr>
+        <w:ind w:left="2220" w:hanging="360"/>
+      </w:pPr>
+      <w:rPr>
+        <w:rFonts w:ascii="Wingdings" w:hAnsi="Wingdings" w:hint="default"/>
+      </w:rPr>
+    </w:lvl>
+    <w:lvl w:ilvl="3" w:tplc="04090001" w:tentative="1">
+      <w:start w:val="1"/>
+      <w:numFmt w:val="bullet"/>
+      <w:lvlText w:val=""/>
+      <w:lvlJc w:val="left"/>
+      <w:pPr>
+        <w:ind w:left="2940" w:hanging="360"/>
+      </w:pPr>
+      <w:rPr>
+        <w:rFonts w:ascii="Symbol" w:hAnsi="Symbol" w:hint="default"/>
+      </w:rPr>
+    </w:lvl>
+    <w:lvl w:ilvl="4" w:tplc="04090003" w:tentative="1">
+      <w:start w:val="1"/>
+      <w:numFmt w:val="bullet"/>
+      <w:lvlText w:val="o"/>
+      <w:lvlJc w:val="left"/>
+      <w:pPr>
+        <w:ind w:left="3660" w:hanging="360"/>
+      </w:pPr>
+      <w:rPr>
+        <w:rFonts w:ascii="Courier New" w:hAnsi="Courier New" w:cs="Courier New" w:hint="default"/>
+      </w:rPr>
+    </w:lvl>
+    <w:lvl w:ilvl="5" w:tplc="04090005" w:tentative="1">
+      <w:start w:val="1"/>
+      <w:numFmt w:val="bullet"/>
+      <w:lvlText w:val=""/>
+      <w:lvlJc w:val="left"/>
+      <w:pPr>
+        <w:ind w:left="4380" w:hanging="360"/>
+      </w:pPr>
+      <w:rPr>
+        <w:rFonts w:ascii="Wingdings" w:hAnsi="Wingdings" w:hint="default"/>
+      </w:rPr>
+    </w:lvl>
+    <w:lvl w:ilvl="6" w:tplc="04090001" w:tentative="1">
+      <w:start w:val="1"/>
+      <w:numFmt w:val="bullet"/>
+      <w:lvlText w:val=""/>
+      <w:lvlJc w:val="left"/>
+      <w:pPr>
+        <w:ind w:left="5100" w:hanging="360"/>
+      </w:pPr>
+      <w:rPr>
+        <w:rFonts w:ascii="Symbol" w:hAnsi="Symbol" w:hint="default"/>
+      </w:rPr>
+    </w:lvl>
+    <w:lvl w:ilvl="7" w:tplc="04090003" w:tentative="1">
+      <w:start w:val="1"/>
+      <w:numFmt w:val="bullet"/>
+      <w:lvlText w:val="o"/>
+      <w:lvlJc w:val="left"/>
+      <w:pPr>
+        <w:ind w:left="5820" w:hanging="360"/>
+      </w:pPr>
+      <w:rPr>
+        <w:rFonts w:ascii="Courier New" w:hAnsi="Courier New" w:cs="Courier New" w:hint="default"/>
+      </w:rPr>
+    </w:lvl>
+    <w:lvl w:ilvl="8" w:tplc="04090005" w:tentative="1">
+      <w:start w:val="1"/>
+      <w:numFmt w:val="bullet"/>
+      <w:lvlText w:val=""/>
+      <w:lvlJc w:val="left"/>
+      <w:pPr>
+        <w:ind w:left="6540" w:hanging="360"/>
+      </w:pPr>
+      <w:rPr>
+        <w:rFonts w:ascii="Wingdings" w:hAnsi="Wingdings" w:hint="default"/>
+      </w:rPr>
+    </w:lvl>
+  </w:abstractNum>
+  <w:abstractNum w:abstractNumId="12" w15:restartNumberingAfterBreak="0">
     <w:nsid w:val="2FF03810"/>
     <w:multiLevelType w:val="hybridMultilevel"/>
     <w:tmpl w:val="84D08CC8"/>
@@ -21509,7 +22163,120 @@
       </w:rPr>
     </w:lvl>
   </w:abstractNum>
-  <w:abstractNum w:abstractNumId="12" w15:restartNumberingAfterBreak="0">
+  <w:abstractNum w:abstractNumId="13" w15:restartNumberingAfterBreak="0">
+    <w:nsid w:val="32522972"/>
+    <w:multiLevelType w:val="hybridMultilevel"/>
+    <w:tmpl w:val="6D8625CE"/>
+    <w:lvl w:ilvl="0" w:tplc="04090001">
+      <w:start w:val="1"/>
+      <w:numFmt w:val="bullet"/>
+      <w:lvlText w:val=""/>
+      <w:lvlJc w:val="left"/>
+      <w:pPr>
+        <w:ind w:left="780" w:hanging="360"/>
+      </w:pPr>
+      <w:rPr>
+        <w:rFonts w:ascii="Symbol" w:hAnsi="Symbol" w:hint="default"/>
+      </w:rPr>
+    </w:lvl>
+    <w:lvl w:ilvl="1" w:tplc="04090003" w:tentative="1">
+      <w:start w:val="1"/>
+      <w:numFmt w:val="bullet"/>
+      <w:lvlText w:val="o"/>
+      <w:lvlJc w:val="left"/>
+      <w:pPr>
+        <w:ind w:left="1500" w:hanging="360"/>
+      </w:pPr>
+      <w:rPr>
+        <w:rFonts w:ascii="Courier New" w:hAnsi="Courier New" w:cs="Courier New" w:hint="default"/>
+      </w:rPr>
+    </w:lvl>
+    <w:lvl w:ilvl="2" w:tplc="04090005" w:tentative="1">
+      <w:start w:val="1"/>
+      <w:numFmt w:val="bullet"/>
+      <w:lvlText w:val=""/>
+      <w:lvlJc w:val="left"/>
+      <w:pPr>
+        <w:ind w:left="2220" w:hanging="360"/>
+      </w:pPr>
+      <w:rPr>
+        <w:rFonts w:ascii="Wingdings" w:hAnsi="Wingdings" w:hint="default"/>
+      </w:rPr>
+    </w:lvl>
+    <w:lvl w:ilvl="3" w:tplc="04090001" w:tentative="1">
+      <w:start w:val="1"/>
+      <w:numFmt w:val="bullet"/>
+      <w:lvlText w:val=""/>
+      <w:lvlJc w:val="left"/>
+      <w:pPr>
+        <w:ind w:left="2940" w:hanging="360"/>
+      </w:pPr>
+      <w:rPr>
+        <w:rFonts w:ascii="Symbol" w:hAnsi="Symbol" w:hint="default"/>
+      </w:rPr>
+    </w:lvl>
+    <w:lvl w:ilvl="4" w:tplc="04090003" w:tentative="1">
+      <w:start w:val="1"/>
+      <w:numFmt w:val="bullet"/>
+      <w:lvlText w:val="o"/>
+      <w:lvlJc w:val="left"/>
+      <w:pPr>
+        <w:ind w:left="3660" w:hanging="360"/>
+      </w:pPr>
+      <w:rPr>
+        <w:rFonts w:ascii="Courier New" w:hAnsi="Courier New" w:cs="Courier New" w:hint="default"/>
+      </w:rPr>
+    </w:lvl>
+    <w:lvl w:ilvl="5" w:tplc="04090005" w:tentative="1">
+      <w:start w:val="1"/>
+      <w:numFmt w:val="bullet"/>
+      <w:lvlText w:val=""/>
+      <w:lvlJc w:val="left"/>
+      <w:pPr>
+        <w:ind w:left="4380" w:hanging="360"/>
+      </w:pPr>
+      <w:rPr>
+        <w:rFonts w:ascii="Wingdings" w:hAnsi="Wingdings" w:hint="default"/>
+      </w:rPr>
+    </w:lvl>
+    <w:lvl w:ilvl="6" w:tplc="04090001" w:tentative="1">
+      <w:start w:val="1"/>
+      <w:numFmt w:val="bullet"/>
+      <w:lvlText w:val=""/>
+      <w:lvlJc w:val="left"/>
+      <w:pPr>
+        <w:ind w:left="5100" w:hanging="360"/>
+      </w:pPr>
+      <w:rPr>
+        <w:rFonts w:ascii="Symbol" w:hAnsi="Symbol" w:hint="default"/>
+      </w:rPr>
+    </w:lvl>
+    <w:lvl w:ilvl="7" w:tplc="04090003" w:tentative="1">
+      <w:start w:val="1"/>
+      <w:numFmt w:val="bullet"/>
+      <w:lvlText w:val="o"/>
+      <w:lvlJc w:val="left"/>
+      <w:pPr>
+        <w:ind w:left="5820" w:hanging="360"/>
+      </w:pPr>
+      <w:rPr>
+        <w:rFonts w:ascii="Courier New" w:hAnsi="Courier New" w:cs="Courier New" w:hint="default"/>
+      </w:rPr>
+    </w:lvl>
+    <w:lvl w:ilvl="8" w:tplc="04090005" w:tentative="1">
+      <w:start w:val="1"/>
+      <w:numFmt w:val="bullet"/>
+      <w:lvlText w:val=""/>
+      <w:lvlJc w:val="left"/>
+      <w:pPr>
+        <w:ind w:left="6540" w:hanging="360"/>
+      </w:pPr>
+      <w:rPr>
+        <w:rFonts w:ascii="Wingdings" w:hAnsi="Wingdings" w:hint="default"/>
+      </w:rPr>
+    </w:lvl>
+  </w:abstractNum>
+  <w:abstractNum w:abstractNumId="14" w15:restartNumberingAfterBreak="0">
     <w:nsid w:val="349612A1"/>
     <w:multiLevelType w:val="hybridMultilevel"/>
     <w:tmpl w:val="ACC80BA0"/>
@@ -21622,7 +22389,7 @@
       </w:rPr>
     </w:lvl>
   </w:abstractNum>
-  <w:abstractNum w:abstractNumId="13" w15:restartNumberingAfterBreak="0">
+  <w:abstractNum w:abstractNumId="15" w15:restartNumberingAfterBreak="0">
     <w:nsid w:val="383A520D"/>
     <w:multiLevelType w:val="hybridMultilevel"/>
     <w:tmpl w:val="E6B079EA"/>
@@ -21711,7 +22478,7 @@
       </w:pPr>
     </w:lvl>
   </w:abstractNum>
-  <w:abstractNum w:abstractNumId="14" w15:restartNumberingAfterBreak="0">
+  <w:abstractNum w:abstractNumId="16" w15:restartNumberingAfterBreak="0">
     <w:nsid w:val="3A0F21A6"/>
     <w:multiLevelType w:val="hybridMultilevel"/>
     <w:tmpl w:val="49826DCA"/>
@@ -21800,7 +22567,7 @@
       </w:pPr>
     </w:lvl>
   </w:abstractNum>
-  <w:abstractNum w:abstractNumId="15" w15:restartNumberingAfterBreak="0">
+  <w:abstractNum w:abstractNumId="17" w15:restartNumberingAfterBreak="0">
     <w:nsid w:val="3F944200"/>
     <w:multiLevelType w:val="hybridMultilevel"/>
     <w:tmpl w:val="9A808900"/>
@@ -21913,7 +22680,7 @@
       </w:rPr>
     </w:lvl>
   </w:abstractNum>
-  <w:abstractNum w:abstractNumId="16" w15:restartNumberingAfterBreak="0">
+  <w:abstractNum w:abstractNumId="18" w15:restartNumberingAfterBreak="0">
     <w:nsid w:val="3FE14ED1"/>
     <w:multiLevelType w:val="multilevel"/>
     <w:tmpl w:val="B2C24796"/>
@@ -22026,7 +22793,7 @@
       </w:rPr>
     </w:lvl>
   </w:abstractNum>
-  <w:abstractNum w:abstractNumId="17" w15:restartNumberingAfterBreak="0">
+  <w:abstractNum w:abstractNumId="19" w15:restartNumberingAfterBreak="0">
     <w:nsid w:val="442A52AC"/>
     <w:multiLevelType w:val="hybridMultilevel"/>
     <w:tmpl w:val="C6DC65CC"/>
@@ -22139,7 +22906,7 @@
       </w:rPr>
     </w:lvl>
   </w:abstractNum>
-  <w:abstractNum w:abstractNumId="18" w15:restartNumberingAfterBreak="0">
+  <w:abstractNum w:abstractNumId="20" w15:restartNumberingAfterBreak="0">
     <w:nsid w:val="47012DB6"/>
     <w:multiLevelType w:val="multilevel"/>
     <w:tmpl w:val="0409001D"/>
@@ -22225,7 +22992,7 @@
       </w:pPr>
     </w:lvl>
   </w:abstractNum>
-  <w:abstractNum w:abstractNumId="19" w15:restartNumberingAfterBreak="0">
+  <w:abstractNum w:abstractNumId="21" w15:restartNumberingAfterBreak="0">
     <w:nsid w:val="480B092E"/>
     <w:multiLevelType w:val="hybridMultilevel"/>
     <w:tmpl w:val="C3701AA4"/>
@@ -22313,7 +23080,7 @@
       </w:pPr>
     </w:lvl>
   </w:abstractNum>
-  <w:abstractNum w:abstractNumId="20" w15:restartNumberingAfterBreak="0">
+  <w:abstractNum w:abstractNumId="22" w15:restartNumberingAfterBreak="0">
     <w:nsid w:val="55236DF2"/>
     <w:multiLevelType w:val="hybridMultilevel"/>
     <w:tmpl w:val="6568B336"/>
@@ -22425,7 +23192,7 @@
       </w:rPr>
     </w:lvl>
   </w:abstractNum>
-  <w:abstractNum w:abstractNumId="21" w15:restartNumberingAfterBreak="0">
+  <w:abstractNum w:abstractNumId="23" w15:restartNumberingAfterBreak="0">
     <w:nsid w:val="5718037F"/>
     <w:multiLevelType w:val="multilevel"/>
     <w:tmpl w:val="A3044624"/>
@@ -22511,7 +23278,7 @@
       </w:pPr>
     </w:lvl>
   </w:abstractNum>
-  <w:abstractNum w:abstractNumId="22" w15:restartNumberingAfterBreak="0">
+  <w:abstractNum w:abstractNumId="24" w15:restartNumberingAfterBreak="0">
     <w:nsid w:val="585C110A"/>
     <w:multiLevelType w:val="multilevel"/>
     <w:tmpl w:val="04090025"/>
@@ -22606,7 +23373,7 @@
       </w:pPr>
     </w:lvl>
   </w:abstractNum>
-  <w:abstractNum w:abstractNumId="23" w15:restartNumberingAfterBreak="0">
+  <w:abstractNum w:abstractNumId="25" w15:restartNumberingAfterBreak="0">
     <w:nsid w:val="759C3E88"/>
     <w:multiLevelType w:val="hybridMultilevel"/>
     <w:tmpl w:val="716A4870"/>
@@ -22718,7 +23485,7 @@
       </w:rPr>
     </w:lvl>
   </w:abstractNum>
-  <w:abstractNum w:abstractNumId="24" w15:restartNumberingAfterBreak="0">
+  <w:abstractNum w:abstractNumId="26" w15:restartNumberingAfterBreak="0">
     <w:nsid w:val="759F1CF9"/>
     <w:multiLevelType w:val="hybridMultilevel"/>
     <w:tmpl w:val="08D2A7C2"/>
@@ -22831,7 +23598,7 @@
       </w:rPr>
     </w:lvl>
   </w:abstractNum>
-  <w:abstractNum w:abstractNumId="25" w15:restartNumberingAfterBreak="0">
+  <w:abstractNum w:abstractNumId="27" w15:restartNumberingAfterBreak="0">
     <w:nsid w:val="75CF522F"/>
     <w:multiLevelType w:val="hybridMultilevel"/>
     <w:tmpl w:val="24844E34"/>
@@ -22917,7 +23684,7 @@
       </w:pPr>
     </w:lvl>
   </w:abstractNum>
-  <w:abstractNum w:abstractNumId="26" w15:restartNumberingAfterBreak="0">
+  <w:abstractNum w:abstractNumId="28" w15:restartNumberingAfterBreak="0">
     <w:nsid w:val="76422349"/>
     <w:multiLevelType w:val="hybridMultilevel"/>
     <w:tmpl w:val="9F2269C6"/>
@@ -23003,7 +23770,7 @@
       </w:pPr>
     </w:lvl>
   </w:abstractNum>
-  <w:abstractNum w:abstractNumId="27" w15:restartNumberingAfterBreak="0">
+  <w:abstractNum w:abstractNumId="29" w15:restartNumberingAfterBreak="0">
     <w:nsid w:val="76EF0EB7"/>
     <w:multiLevelType w:val="hybridMultilevel"/>
     <w:tmpl w:val="729C3C0E"/>
@@ -23116,7 +23883,7 @@
       </w:rPr>
     </w:lvl>
   </w:abstractNum>
-  <w:abstractNum w:abstractNumId="28" w15:restartNumberingAfterBreak="0">
+  <w:abstractNum w:abstractNumId="30" w15:restartNumberingAfterBreak="0">
     <w:nsid w:val="7DE74DF3"/>
     <w:multiLevelType w:val="hybridMultilevel"/>
     <w:tmpl w:val="D8B2C302"/>
@@ -23202,7 +23969,7 @@
       </w:pPr>
     </w:lvl>
   </w:abstractNum>
-  <w:abstractNum w:abstractNumId="29" w15:restartNumberingAfterBreak="0">
+  <w:abstractNum w:abstractNumId="31" w15:restartNumberingAfterBreak="0">
     <w:nsid w:val="7F1237EB"/>
     <w:multiLevelType w:val="hybridMultilevel"/>
     <w:tmpl w:val="DFA6841A"/>
@@ -23316,7 +24083,7 @@
     </w:lvl>
   </w:abstractNum>
   <w:num w:numId="1" w16cid:durableId="1215123587">
-    <w:abstractNumId w:val="29"/>
+    <w:abstractNumId w:val="31"/>
   </w:num>
   <w:num w:numId="2" w16cid:durableId="2092391193">
     <w:abstractNumId w:val="10"/>
@@ -23325,28 +24092,28 @@
     <w:abstractNumId w:val="0"/>
   </w:num>
   <w:num w:numId="4" w16cid:durableId="582222809">
-    <w:abstractNumId w:val="23"/>
+    <w:abstractNumId w:val="25"/>
   </w:num>
   <w:num w:numId="5" w16cid:durableId="1132022855">
-    <w:abstractNumId w:val="20"/>
+    <w:abstractNumId w:val="22"/>
   </w:num>
   <w:num w:numId="6" w16cid:durableId="147787828">
-    <w:abstractNumId w:val="26"/>
+    <w:abstractNumId w:val="28"/>
   </w:num>
   <w:num w:numId="7" w16cid:durableId="1045301850">
-    <w:abstractNumId w:val="28"/>
+    <w:abstractNumId w:val="30"/>
   </w:num>
   <w:num w:numId="8" w16cid:durableId="1093628331">
-    <w:abstractNumId w:val="19"/>
+    <w:abstractNumId w:val="21"/>
   </w:num>
   <w:num w:numId="9" w16cid:durableId="11733332">
-    <w:abstractNumId w:val="14"/>
+    <w:abstractNumId w:val="16"/>
   </w:num>
   <w:num w:numId="10" w16cid:durableId="169223055">
     <w:abstractNumId w:val="8"/>
   </w:num>
   <w:num w:numId="11" w16cid:durableId="1582904395">
-    <w:abstractNumId w:val="25"/>
+    <w:abstractNumId w:val="27"/>
   </w:num>
   <w:num w:numId="12" w16cid:durableId="1649943359">
     <w:abstractNumId w:val="3"/>
@@ -23355,10 +24122,10 @@
     <w:abstractNumId w:val="9"/>
   </w:num>
   <w:num w:numId="14" w16cid:durableId="864096307">
-    <w:abstractNumId w:val="18"/>
+    <w:abstractNumId w:val="20"/>
   </w:num>
   <w:num w:numId="15" w16cid:durableId="833885348">
-    <w:abstractNumId w:val="22"/>
+    <w:abstractNumId w:val="24"/>
   </w:num>
   <w:num w:numId="16" w16cid:durableId="267473872">
     <w:abstractNumId w:val="5"/>
@@ -23370,40 +24137,46 @@
     <w:abstractNumId w:val="1"/>
   </w:num>
   <w:num w:numId="19" w16cid:durableId="1091007134">
-    <w:abstractNumId w:val="17"/>
+    <w:abstractNumId w:val="19"/>
   </w:num>
   <w:num w:numId="20" w16cid:durableId="1843666344">
-    <w:abstractNumId w:val="13"/>
+    <w:abstractNumId w:val="15"/>
   </w:num>
   <w:num w:numId="21" w16cid:durableId="1886678933">
     <w:abstractNumId w:val="4"/>
   </w:num>
   <w:num w:numId="22" w16cid:durableId="29427000">
-    <w:abstractNumId w:val="15"/>
+    <w:abstractNumId w:val="17"/>
   </w:num>
   <w:num w:numId="23" w16cid:durableId="1704096169">
-    <w:abstractNumId w:val="27"/>
+    <w:abstractNumId w:val="29"/>
   </w:num>
   <w:num w:numId="24" w16cid:durableId="645595338">
-    <w:abstractNumId w:val="24"/>
+    <w:abstractNumId w:val="26"/>
   </w:num>
   <w:num w:numId="25" w16cid:durableId="98261290">
     <w:abstractNumId w:val="6"/>
   </w:num>
   <w:num w:numId="26" w16cid:durableId="1614676478">
-    <w:abstractNumId w:val="21"/>
+    <w:abstractNumId w:val="23"/>
   </w:num>
   <w:num w:numId="27" w16cid:durableId="214850877">
-    <w:abstractNumId w:val="16"/>
+    <w:abstractNumId w:val="18"/>
   </w:num>
   <w:num w:numId="28" w16cid:durableId="742920552">
     <w:abstractNumId w:val="2"/>
   </w:num>
   <w:num w:numId="29" w16cid:durableId="66464483">
+    <w:abstractNumId w:val="14"/>
+  </w:num>
+  <w:num w:numId="30" w16cid:durableId="91361705">
     <w:abstractNumId w:val="12"/>
   </w:num>
-  <w:num w:numId="30" w16cid:durableId="91361705">
+  <w:num w:numId="31" w16cid:durableId="1027289642">
     <w:abstractNumId w:val="11"/>
+  </w:num>
+  <w:num w:numId="32" w16cid:durableId="1704355634">
+    <w:abstractNumId w:val="13"/>
   </w:num>
 </w:numbering>
 </file>
@@ -24736,6 +25509,18 @@
       <w:sz w:val="22"/>
     </w:rPr>
   </w:style>
+  <w:style w:type="character" w:styleId="UnresolvedMention">
+    <w:name w:val="Unresolved Mention"/>
+    <w:basedOn w:val="DefaultParagraphFont"/>
+    <w:uiPriority w:val="99"/>
+    <w:semiHidden/>
+    <w:unhideWhenUsed/>
+    <w:rsid w:val="00020202"/>
+    <w:rPr>
+      <w:color w:val="605E5C"/>
+      <w:shd w:val="clear" w:color="auto" w:fill="E1DFDD"/>
+    </w:rPr>
+  </w:style>
 </w:styles>
 </file>
 

--- a/Licenta/2012_ACE_ModelProiectDiploma.docx
+++ b/Licenta/2012_ACE_ModelProiectDiploma.docx
@@ -1,6 +1,6 @@
 
 <file path=word/document.xml><?xml version="1.0" encoding="utf-8"?>
-<w:document xmlns:wpc="http://schemas.microsoft.com/office/word/2010/wordprocessingCanvas" xmlns:cx="http://schemas.microsoft.com/office/drawing/2014/chartex" xmlns:cx1="http://schemas.microsoft.com/office/drawing/2015/9/8/chartex" xmlns:cx2="http://schemas.microsoft.com/office/drawing/2015/10/21/chartex" xmlns:cx3="http://schemas.microsoft.com/office/drawing/2016/5/9/chartex" xmlns:cx4="http://schemas.microsoft.com/office/drawing/2016/5/10/chartex" xmlns:cx5="http://schemas.microsoft.com/office/drawing/2016/5/11/chartex" xmlns:cx6="http://schemas.microsoft.com/office/drawing/2016/5/12/chartex" xmlns:cx7="http://schemas.microsoft.com/office/drawing/2016/5/13/chartex" xmlns:cx8="http://schemas.microsoft.com/office/drawing/2016/5/14/chartex" xmlns:mc="http://schemas.openxmlformats.org/markup-compatibility/2006" xmlns:aink="http://schemas.microsoft.com/office/drawing/2016/ink" xmlns:am3d="http://schemas.microsoft.com/office/drawing/2017/model3d" xmlns:o="urn:schemas-microsoft-com:office:office" xmlns:oel="http://schemas.microsoft.com/office/2019/extlst" xmlns:r="http://schemas.openxmlformats.org/officeDocument/2006/relationships" xmlns:m="http://schemas.openxmlformats.org/officeDocument/2006/math" xmlns:v="urn:schemas-microsoft-com:vml" xmlns:wp14="http://schemas.microsoft.com/office/word/2010/wordprocessingDrawing" xmlns:wp="http://schemas.openxmlformats.org/drawingml/2006/wordprocessingDrawing" xmlns:w10="urn:schemas-microsoft-com:office:word" xmlns:w="http://schemas.openxmlformats.org/wordprocessingml/2006/main" xmlns:w14="http://schemas.microsoft.com/office/word/2010/wordml" xmlns:w15="http://schemas.microsoft.com/office/word/2012/wordml" xmlns:w16cex="http://schemas.microsoft.com/office/word/2018/wordml/cex" xmlns:w16cid="http://schemas.microsoft.com/office/word/2016/wordml/cid" xmlns:w16="http://schemas.microsoft.com/office/word/2018/wordml" xmlns:w16sdtdh="http://schemas.microsoft.com/office/word/2020/wordml/sdtdatahash" xmlns:w16se="http://schemas.microsoft.com/office/word/2015/wordml/symex" xmlns:wpg="http://schemas.microsoft.com/office/word/2010/wordprocessingGroup" xmlns:wpi="http://schemas.microsoft.com/office/word/2010/wordprocessingInk" xmlns:wne="http://schemas.microsoft.com/office/word/2006/wordml" xmlns:wps="http://schemas.microsoft.com/office/word/2010/wordprocessingShape" mc:Ignorable="w14 w15 w16se w16cid w16 w16cex w16sdtdh wp14">
+<w:document xmlns:wpc="http://schemas.microsoft.com/office/word/2010/wordprocessingCanvas" xmlns:mc="http://schemas.openxmlformats.org/markup-compatibility/2006" xmlns:o="urn:schemas-microsoft-com:office:office" xmlns:r="http://schemas.openxmlformats.org/officeDocument/2006/relationships" xmlns:m="http://schemas.openxmlformats.org/officeDocument/2006/math" xmlns:v="urn:schemas-microsoft-com:vml" xmlns:wp14="http://schemas.microsoft.com/office/word/2010/wordprocessingDrawing" xmlns:wp="http://schemas.openxmlformats.org/drawingml/2006/wordprocessingDrawing" xmlns:w10="urn:schemas-microsoft-com:office:word" xmlns:w="http://schemas.openxmlformats.org/wordprocessingml/2006/main" xmlns:w14="http://schemas.microsoft.com/office/word/2010/wordml" xmlns:w15="http://schemas.microsoft.com/office/word/2012/wordml" xmlns:wpg="http://schemas.microsoft.com/office/word/2010/wordprocessingGroup" xmlns:wpi="http://schemas.microsoft.com/office/word/2010/wordprocessingInk" xmlns:wne="http://schemas.microsoft.com/office/word/2006/wordml" xmlns:wps="http://schemas.microsoft.com/office/word/2010/wordprocessingShape" mc:Ignorable="w14 w15 wp14">
   <w:body>
     <w:tbl>
       <w:tblPr>
@@ -35,7 +35,6 @@
             <w:r>
               <w:rPr>
                 <w:noProof/>
-                <w:lang w:val="ro-RO"/>
               </w:rPr>
               <w:drawing>
                 <wp:inline distT="0" distB="0" distL="0" distR="0" wp14:anchorId="39AE79FF" wp14:editId="758B0672">
@@ -209,7 +208,6 @@
             <w:r>
               <w:rPr>
                 <w:noProof/>
-                <w:lang w:val="ro-RO"/>
               </w:rPr>
               <w:drawing>
                 <wp:inline distT="0" distB="0" distL="0" distR="0" wp14:anchorId="7183494F" wp14:editId="54A04C51">
@@ -627,7 +625,6 @@
             <w:r>
               <w:rPr>
                 <w:noProof/>
-                <w:lang w:val="ro-RO"/>
               </w:rPr>
               <w:drawing>
                 <wp:inline distT="0" distB="0" distL="0" distR="0" wp14:anchorId="249C9991" wp14:editId="26BC16DC">
@@ -793,7 +790,6 @@
             <w:r>
               <w:rPr>
                 <w:noProof/>
-                <w:lang w:val="ro-RO"/>
               </w:rPr>
               <w:drawing>
                 <wp:inline distT="0" distB="0" distL="0" distR="0" wp14:anchorId="18C5BED4" wp14:editId="75369ABD">
@@ -917,31 +913,20 @@
           <w:szCs w:val="28"/>
           <w:lang w:val="ro-RO"/>
         </w:rPr>
-        <w:t xml:space="preserve">Platforma pentru intermedierea activităților de curierat folosind tehnologiile </w:t>
-      </w:r>
-      <w:proofErr w:type="spellStart"/>
-      <w:r>
+        <w:t>Platforma pentru intermedierea activităților de curierat folosind tehnologiile Cloud</w:t>
+      </w:r>
+    </w:p>
+    <w:p>
+      <w:pPr>
+        <w:shd w:val="clear" w:color="auto" w:fill="FFFFFF"/>
+        <w:spacing w:after="0" w:line="345" w:lineRule="atLeast"/>
+        <w:jc w:val="both"/>
         <w:rPr>
           <w:rFonts w:eastAsia="Times New Roman" w:cs="Times New Roman"/>
           <w:sz w:val="28"/>
           <w:szCs w:val="28"/>
           <w:lang w:val="ro-RO"/>
         </w:rPr>
-        <w:t>Cloud</w:t>
-      </w:r>
-      <w:proofErr w:type="spellEnd"/>
-    </w:p>
-    <w:p>
-      <w:pPr>
-        <w:shd w:val="clear" w:color="auto" w:fill="FFFFFF"/>
-        <w:spacing w:after="0" w:line="345" w:lineRule="atLeast"/>
-        <w:jc w:val="both"/>
-        <w:rPr>
-          <w:rFonts w:eastAsia="Times New Roman" w:cs="Times New Roman"/>
-          <w:sz w:val="28"/>
-          <w:szCs w:val="28"/>
-          <w:lang w:val="ro-RO"/>
-        </w:rPr>
       </w:pPr>
     </w:p>
     <w:p>
@@ -1461,20 +1446,13 @@
         <w:rPr>
           <w:lang w:val="ro-RO"/>
         </w:rPr>
-        <w:t>Subsemnatul [</w:t>
-      </w:r>
-      <w:r>
-        <w:rPr>
-          <w:i/>
-          <w:lang w:val="ro-RO"/>
-        </w:rPr>
-        <w:t>PRENUMELE ȘI NUMELE CANDIDATULUI</w:t>
-      </w:r>
-      <w:r>
-        <w:rPr>
-          <w:lang w:val="ro-RO"/>
-        </w:rPr>
-        <w:t>]</w:t>
+        <w:t xml:space="preserve">Subsemnatul </w:t>
+      </w:r>
+      <w:r>
+        <w:rPr>
+          <w:lang w:val="ro-RO"/>
+        </w:rPr>
+        <w:t>Popescu Alexandru-Iulian</w:t>
       </w:r>
       <w:r>
         <w:rPr>
@@ -1486,26 +1464,19 @@
         <w:rPr>
           <w:lang w:val="ro-RO"/>
         </w:rPr>
-        <w:t xml:space="preserve"> [</w:t>
-      </w:r>
-      <w:r>
-        <w:rPr>
-          <w:i/>
-          <w:lang w:val="ro-RO"/>
-        </w:rPr>
-        <w:t>DENUMIREA OFICIALĂ A SPECIALIZĂRII</w:t>
-      </w:r>
-      <w:r>
-        <w:rPr>
-          <w:lang w:val="ro-RO"/>
-        </w:rPr>
-        <w:t>]</w:t>
-      </w:r>
-      <w:r>
-        <w:rPr>
-          <w:lang w:val="ro-RO"/>
-        </w:rPr>
-        <w:t xml:space="preserve">  </w:t>
+        <w:t xml:space="preserve"> </w:t>
+      </w:r>
+      <w:r>
+        <w:rPr>
+          <w:lang w:val="ro-RO"/>
+        </w:rPr>
+        <w:t>Calculatoare cu predare în limba română</w:t>
+      </w:r>
+      <w:r>
+        <w:rPr>
+          <w:lang w:val="ro-RO"/>
+        </w:rPr>
+        <w:t xml:space="preserve"> </w:t>
       </w:r>
       <w:r>
         <w:rPr>
@@ -1553,41 +1524,13 @@
         <w:rPr>
           <w:lang w:val="ro-RO"/>
         </w:rPr>
-        <w:t xml:space="preserve"> din Craiova, certific prin prezenta că am luat la </w:t>
-      </w:r>
-      <w:proofErr w:type="spellStart"/>
-      <w:r>
-        <w:rPr>
-          <w:lang w:val="ro-RO"/>
-        </w:rPr>
-        <w:t>cunoşt</w:t>
-      </w:r>
-      <w:r>
-        <w:rPr>
-          <w:lang w:val="ro-RO"/>
-        </w:rPr>
-        <w:t>inţă</w:t>
-      </w:r>
-      <w:proofErr w:type="spellEnd"/>
-      <w:r>
-        <w:rPr>
-          <w:lang w:val="ro-RO"/>
-        </w:rPr>
-        <w:t xml:space="preserve"> de cele prezentate mai jos </w:t>
-      </w:r>
-      <w:proofErr w:type="spellStart"/>
-      <w:r>
-        <w:rPr>
-          <w:lang w:val="ro-RO"/>
-        </w:rPr>
-        <w:t>şi</w:t>
-      </w:r>
-      <w:proofErr w:type="spellEnd"/>
-      <w:r>
-        <w:rPr>
-          <w:lang w:val="ro-RO"/>
-        </w:rPr>
-        <w:t xml:space="preserve"> că î</w:t>
+        <w:t xml:space="preserve"> din Craiova, certific prin prezenta că am luat la cunoşt</w:t>
+      </w:r>
+      <w:r>
+        <w:rPr>
+          <w:lang w:val="ro-RO"/>
+        </w:rPr>
+        <w:t>inţă de cele prezentate mai jos şi că î</w:t>
       </w:r>
       <w:r>
         <w:rPr>
@@ -1635,16 +1578,8 @@
         <w:rPr>
           <w:lang w:val="ro-RO"/>
         </w:rPr>
-        <w:t xml:space="preserve"> de </w:t>
-      </w:r>
-      <w:proofErr w:type="spellStart"/>
-      <w:r>
-        <w:rPr>
-          <w:lang w:val="ro-RO"/>
-        </w:rPr>
-        <w:t>licenţă</w:t>
-      </w:r>
-      <w:proofErr w:type="spellEnd"/>
+        <w:t xml:space="preserve"> de licenţă</w:t>
+      </w:r>
       <w:r>
         <w:rPr>
           <w:lang w:val="ro-RO"/>
@@ -1686,20 +1621,19 @@
         <w:rPr>
           <w:lang w:val="ro-RO"/>
         </w:rPr>
-        <w:t xml:space="preserve"> [</w:t>
-      </w:r>
-      <w:r>
-        <w:rPr>
-          <w:i/>
-          <w:lang w:val="ro-RO"/>
-        </w:rPr>
-        <w:t>TITLUL LUCRĂRII</w:t>
-      </w:r>
-      <w:r>
-        <w:rPr>
-          <w:lang w:val="ro-RO"/>
-        </w:rPr>
-        <w:t>]</w:t>
+        <w:t xml:space="preserve"> </w:t>
+      </w:r>
+      <w:r>
+        <w:rPr>
+          <w:lang w:val="ro-RO"/>
+        </w:rPr>
+        <w:t>Platforma pentru intermedierea activităților de curier</w:t>
+      </w:r>
+      <w:r>
+        <w:rPr>
+          <w:lang w:val="ro-RO"/>
+        </w:rPr>
+        <w:t>at folosind tehnologiile Cloud</w:t>
       </w:r>
       <w:r>
         <w:rPr>
@@ -1774,20 +1708,7 @@
         <w:rPr>
           <w:lang w:val="ro-RO"/>
         </w:rPr>
-        <w:t>[</w:t>
-      </w:r>
-      <w:r>
-        <w:rPr>
-          <w:i/>
-          <w:lang w:val="ro-RO"/>
-        </w:rPr>
-        <w:t>LUNA ȘI ANUL SESIUNII DE LICENȚĂ</w:t>
-      </w:r>
-      <w:r>
-        <w:rPr>
-          <w:lang w:val="ro-RO"/>
-        </w:rPr>
-        <w:t>].</w:t>
+        <w:t>Iulie 2022</w:t>
       </w:r>
     </w:p>
     <w:p>
@@ -1813,35 +1734,7 @@
         <w:rPr>
           <w:lang w:val="ro-RO"/>
         </w:rPr>
-        <w:t xml:space="preserve"> de </w:t>
-      </w:r>
-      <w:proofErr w:type="spellStart"/>
-      <w:r>
-        <w:rPr>
-          <w:lang w:val="ro-RO"/>
-        </w:rPr>
-        <w:t>licenţă</w:t>
-      </w:r>
-      <w:proofErr w:type="spellEnd"/>
-      <w:r>
-        <w:rPr>
-          <w:lang w:val="ro-RO"/>
-        </w:rPr>
-        <w:t xml:space="preserve">, se consideră plagiat una dintre următoarele </w:t>
-      </w:r>
-      <w:proofErr w:type="spellStart"/>
-      <w:r>
-        <w:rPr>
-          <w:lang w:val="ro-RO"/>
-        </w:rPr>
-        <w:t>acţiuni</w:t>
-      </w:r>
-      <w:proofErr w:type="spellEnd"/>
-      <w:r>
-        <w:rPr>
-          <w:lang w:val="ro-RO"/>
-        </w:rPr>
-        <w:t xml:space="preserve">: </w:t>
+        <w:t xml:space="preserve"> de licenţă, se consideră plagiat una dintre următoarele acţiuni: </w:t>
       </w:r>
     </w:p>
     <w:p>
@@ -1860,35 +1753,7 @@
         <w:rPr>
           <w:lang w:val="ro-RO"/>
         </w:rPr>
-        <w:t xml:space="preserve">reproducerea exactă a cuvintelor unui alt autor, dintr-o altă lucrare, în limba română sau prin traducere dintr-o altă limbă, dacă se omit ghilimele </w:t>
-      </w:r>
-      <w:proofErr w:type="spellStart"/>
-      <w:r>
-        <w:rPr>
-          <w:lang w:val="ro-RO"/>
-        </w:rPr>
-        <w:t>şi</w:t>
-      </w:r>
-      <w:proofErr w:type="spellEnd"/>
-      <w:r>
-        <w:rPr>
-          <w:lang w:val="ro-RO"/>
-        </w:rPr>
-        <w:t xml:space="preserve"> </w:t>
-      </w:r>
-      <w:proofErr w:type="spellStart"/>
-      <w:r>
-        <w:rPr>
-          <w:lang w:val="ro-RO"/>
-        </w:rPr>
-        <w:t>referinţa</w:t>
-      </w:r>
-      <w:proofErr w:type="spellEnd"/>
-      <w:r>
-        <w:rPr>
-          <w:lang w:val="ro-RO"/>
-        </w:rPr>
-        <w:t xml:space="preserve"> precisă, </w:t>
+        <w:t xml:space="preserve">reproducerea exactă a cuvintelor unui alt autor, dintr-o altă lucrare, în limba română sau prin traducere dintr-o altă limbă, dacă se omit ghilimele şi referinţa precisă, </w:t>
       </w:r>
     </w:p>
     <w:p>
@@ -1938,49 +1803,7 @@
         <w:rPr>
           <w:lang w:val="ro-RO"/>
         </w:rPr>
-        <w:t xml:space="preserve">prezentarea unor date experimentale </w:t>
-      </w:r>
-      <w:proofErr w:type="spellStart"/>
-      <w:r>
-        <w:rPr>
-          <w:lang w:val="ro-RO"/>
-        </w:rPr>
-        <w:t>obţinute</w:t>
-      </w:r>
-      <w:proofErr w:type="spellEnd"/>
-      <w:r>
-        <w:rPr>
-          <w:lang w:val="ro-RO"/>
-        </w:rPr>
-        <w:t xml:space="preserve"> sau a unor </w:t>
-      </w:r>
-      <w:proofErr w:type="spellStart"/>
-      <w:r>
-        <w:rPr>
-          <w:lang w:val="ro-RO"/>
-        </w:rPr>
-        <w:t>aplicaţii</w:t>
-      </w:r>
-      <w:proofErr w:type="spellEnd"/>
-      <w:r>
-        <w:rPr>
-          <w:lang w:val="ro-RO"/>
-        </w:rPr>
-        <w:t xml:space="preserve"> realizate de </w:t>
-      </w:r>
-      <w:proofErr w:type="spellStart"/>
-      <w:r>
-        <w:rPr>
-          <w:lang w:val="ro-RO"/>
-        </w:rPr>
-        <w:t>alţi</w:t>
-      </w:r>
-      <w:proofErr w:type="spellEnd"/>
-      <w:r>
-        <w:rPr>
-          <w:lang w:val="ro-RO"/>
-        </w:rPr>
-        <w:t xml:space="preserve"> autori fără</w:t>
+        <w:t>prezentarea unor date experimentale obţinute sau a unor aplicaţii realizate de alţi autori fără</w:t>
       </w:r>
       <w:r>
         <w:rPr>
@@ -1988,19 +1811,11 @@
         </w:rPr>
         <w:t xml:space="preserve"> </w:t>
       </w:r>
-      <w:proofErr w:type="spellStart"/>
-      <w:r>
-        <w:rPr>
-          <w:lang w:val="ro-RO"/>
-        </w:rPr>
-        <w:t>menţionarea</w:t>
-      </w:r>
-      <w:proofErr w:type="spellEnd"/>
-      <w:r>
-        <w:rPr>
-          <w:lang w:val="ro-RO"/>
-        </w:rPr>
-        <w:t xml:space="preserve"> corectă a acestor surse, </w:t>
+      <w:r>
+        <w:rPr>
+          <w:lang w:val="ro-RO"/>
+        </w:rPr>
+        <w:t xml:space="preserve">menţionarea corectă a acestor surse, </w:t>
       </w:r>
     </w:p>
     <w:p>
@@ -2015,33 +1830,11 @@
           <w:lang w:val="ro-RO"/>
         </w:rPr>
       </w:pPr>
-      <w:proofErr w:type="spellStart"/>
-      <w:r>
-        <w:rPr>
-          <w:lang w:val="ro-RO"/>
-        </w:rPr>
-        <w:t>însuşirea</w:t>
-      </w:r>
-      <w:proofErr w:type="spellEnd"/>
-      <w:r>
-        <w:rPr>
-          <w:lang w:val="ro-RO"/>
-        </w:rPr>
-        <w:t xml:space="preserve"> totală sau </w:t>
-      </w:r>
-      <w:proofErr w:type="spellStart"/>
-      <w:r>
-        <w:rPr>
-          <w:lang w:val="ro-RO"/>
-        </w:rPr>
-        <w:t>parţială</w:t>
-      </w:r>
-      <w:proofErr w:type="spellEnd"/>
-      <w:r>
-        <w:rPr>
-          <w:lang w:val="ro-RO"/>
-        </w:rPr>
-        <w:t xml:space="preserve"> a unei lucrări în care regulile de mai sus sunt respectate, dar care are alt autor. </w:t>
+      <w:r>
+        <w:rPr>
+          <w:lang w:val="ro-RO"/>
+        </w:rPr>
+        <w:t xml:space="preserve">însuşirea totală sau parţială a unei lucrări în care regulile de mai sus sunt respectate, dar care are alt autor. </w:t>
       </w:r>
     </w:p>
     <w:p>
@@ -2061,21 +1854,7 @@
         <w:rPr>
           <w:lang w:val="ro-RO"/>
         </w:rPr>
-        <w:t xml:space="preserve">or </w:t>
-      </w:r>
-      <w:proofErr w:type="spellStart"/>
-      <w:r>
-        <w:rPr>
-          <w:lang w:val="ro-RO"/>
-        </w:rPr>
-        <w:t>situaţii</w:t>
-      </w:r>
-      <w:proofErr w:type="spellEnd"/>
-      <w:r>
-        <w:rPr>
-          <w:lang w:val="ro-RO"/>
-        </w:rPr>
-        <w:t xml:space="preserve"> neplăcute se recomandă: </w:t>
+        <w:t xml:space="preserve">or situaţii neplăcute se recomandă: </w:t>
       </w:r>
     </w:p>
     <w:p>
@@ -2106,49 +1885,7 @@
         <w:rPr>
           <w:lang w:val="ro-RO"/>
         </w:rPr>
-        <w:t xml:space="preserve"> </w:t>
-      </w:r>
-      <w:proofErr w:type="spellStart"/>
-      <w:r>
-        <w:rPr>
-          <w:lang w:val="ro-RO"/>
-        </w:rPr>
-        <w:t>şi</w:t>
-      </w:r>
-      <w:proofErr w:type="spellEnd"/>
-      <w:r>
-        <w:rPr>
-          <w:lang w:val="ro-RO"/>
-        </w:rPr>
-        <w:t xml:space="preserve"> indicarea </w:t>
-      </w:r>
-      <w:proofErr w:type="spellStart"/>
-      <w:r>
-        <w:rPr>
-          <w:lang w:val="ro-RO"/>
-        </w:rPr>
-        <w:t>referinţei</w:t>
-      </w:r>
-      <w:proofErr w:type="spellEnd"/>
-      <w:r>
-        <w:rPr>
-          <w:lang w:val="ro-RO"/>
-        </w:rPr>
-        <w:t xml:space="preserve"> într-o listă corespunzătoare la </w:t>
-      </w:r>
-      <w:proofErr w:type="spellStart"/>
-      <w:r>
-        <w:rPr>
-          <w:lang w:val="ro-RO"/>
-        </w:rPr>
-        <w:t>sfărşitul</w:t>
-      </w:r>
-      <w:proofErr w:type="spellEnd"/>
-      <w:r>
-        <w:rPr>
-          <w:lang w:val="ro-RO"/>
-        </w:rPr>
-        <w:t xml:space="preserve"> lucrării, </w:t>
+        <w:t xml:space="preserve"> şi indicarea referinţei într-o listă corespunzătoare la sfărşitul lucrării, </w:t>
       </w:r>
     </w:p>
     <w:p>
@@ -2167,35 +1904,7 @@
         <w:rPr>
           <w:lang w:val="ro-RO"/>
         </w:rPr>
-        <w:t xml:space="preserve">indicarea în text a reformulării unei idei, opinii sau teorii </w:t>
-      </w:r>
-      <w:proofErr w:type="spellStart"/>
-      <w:r>
-        <w:rPr>
-          <w:lang w:val="ro-RO"/>
-        </w:rPr>
-        <w:t>şi</w:t>
-      </w:r>
-      <w:proofErr w:type="spellEnd"/>
-      <w:r>
-        <w:rPr>
-          <w:lang w:val="ro-RO"/>
-        </w:rPr>
-        <w:t xml:space="preserve"> corespunzător în lista de </w:t>
-      </w:r>
-      <w:proofErr w:type="spellStart"/>
-      <w:r>
-        <w:rPr>
-          <w:lang w:val="ro-RO"/>
-        </w:rPr>
-        <w:t>referinţe</w:t>
-      </w:r>
-      <w:proofErr w:type="spellEnd"/>
-      <w:r>
-        <w:rPr>
-          <w:lang w:val="ro-RO"/>
-        </w:rPr>
-        <w:t xml:space="preserve"> a sursei originale de la care s-a făcut preluarea, </w:t>
+        <w:t xml:space="preserve">indicarea în text a reformulării unei idei, opinii sau teorii şi corespunzător în lista de referinţe a sursei originale de la care s-a făcut preluarea, </w:t>
       </w:r>
     </w:p>
     <w:p>
@@ -2220,16 +1929,8 @@
         <w:rPr>
           <w:lang w:val="ro-RO"/>
         </w:rPr>
-        <w:t xml:space="preserve"> </w:t>
-      </w:r>
-      <w:proofErr w:type="spellStart"/>
-      <w:r>
-        <w:rPr>
-          <w:lang w:val="ro-RO"/>
-        </w:rPr>
-        <w:t>caetera</w:t>
-      </w:r>
-      <w:proofErr w:type="spellEnd"/>
+        <w:t xml:space="preserve"> caetera</w:t>
+      </w:r>
       <w:r>
         <w:rPr>
           <w:lang w:val="ro-RO"/>
@@ -2253,35 +1954,7 @@
         <w:rPr>
           <w:lang w:val="ro-RO"/>
         </w:rPr>
-        <w:t xml:space="preserve">precizarea </w:t>
-      </w:r>
-      <w:proofErr w:type="spellStart"/>
-      <w:r>
-        <w:rPr>
-          <w:lang w:val="ro-RO"/>
-        </w:rPr>
-        <w:t>referinţelor</w:t>
-      </w:r>
-      <w:proofErr w:type="spellEnd"/>
-      <w:r>
-        <w:rPr>
-          <w:lang w:val="ro-RO"/>
-        </w:rPr>
-        <w:t xml:space="preserve"> poate fi omisă dacă se folosesc </w:t>
-      </w:r>
-      <w:proofErr w:type="spellStart"/>
-      <w:r>
-        <w:rPr>
-          <w:lang w:val="ro-RO"/>
-        </w:rPr>
-        <w:t>informaţii</w:t>
-      </w:r>
-      <w:proofErr w:type="spellEnd"/>
-      <w:r>
-        <w:rPr>
-          <w:lang w:val="ro-RO"/>
-        </w:rPr>
-        <w:t xml:space="preserve"> sau teorii arhicunoscute, a căror paternitate este unanim </w:t>
+        <w:t xml:space="preserve">precizarea referinţelor poate fi omisă dacă se folosesc informaţii sau teorii arhicunoscute, a căror paternitate este unanim </w:t>
       </w:r>
       <w:r>
         <w:rPr>
@@ -2407,18 +2080,33 @@
           <w:lang w:val="ro-RO"/>
         </w:rPr>
       </w:pPr>
-    </w:p>
-    <w:p>
-      <w:pPr>
-        <w:jc w:val="both"/>
-        <w:rPr>
-          <w:lang w:val="ro-RO"/>
-        </w:rPr>
-      </w:pPr>
-      <w:r>
-        <w:rPr>
-          <w:lang w:val="ro-RO"/>
-        </w:rPr>
+      <w:r>
+        <w:rPr>
+          <w:lang w:val="ro-RO"/>
+        </w:rPr>
+        <w:t>05.09.2022</w:t>
+      </w:r>
+    </w:p>
+    <w:p>
+      <w:pPr>
+        <w:jc w:val="both"/>
+        <w:rPr>
+          <w:lang w:val="ro-RO"/>
+        </w:rPr>
+      </w:pPr>
+    </w:p>
+    <w:p>
+      <w:pPr>
+        <w:jc w:val="both"/>
+        <w:rPr>
+          <w:lang w:val="ro-RO"/>
+        </w:rPr>
+      </w:pPr>
+      <w:r>
+        <w:rPr>
+          <w:lang w:val="ro-RO"/>
+        </w:rPr>
+        <w:lastRenderedPageBreak/>
         <w:br w:type="page"/>
       </w:r>
     </w:p>
@@ -2456,7 +2144,6 @@
             <w:r>
               <w:rPr>
                 <w:noProof/>
-                <w:lang w:val="ro-RO"/>
               </w:rPr>
               <w:drawing>
                 <wp:inline distT="0" distB="0" distL="0" distR="0" wp14:anchorId="4ADB28B0" wp14:editId="54B4D4A8">
@@ -2541,21 +2228,7 @@
               <w:rPr>
                 <w:lang w:val="ro-RO"/>
               </w:rPr>
-              <w:t xml:space="preserve">Facultatea de Automatică, Calculatoare </w:t>
-            </w:r>
-            <w:proofErr w:type="spellStart"/>
-            <w:r>
-              <w:rPr>
-                <w:lang w:val="ro-RO"/>
-              </w:rPr>
-              <w:t>şi</w:t>
-            </w:r>
-            <w:proofErr w:type="spellEnd"/>
-            <w:r>
-              <w:rPr>
-                <w:lang w:val="ro-RO"/>
-              </w:rPr>
-              <w:t xml:space="preserve"> Electronică</w:t>
+              <w:t>Facultatea de Automatică, Calculatoare şi Electronică</w:t>
             </w:r>
           </w:p>
           <w:p>
@@ -2663,21 +2336,12 @@
                 <w:lang w:val="ro-RO"/>
               </w:rPr>
             </w:pPr>
-            <w:proofErr w:type="spellStart"/>
             <w:r>
               <w:rPr>
                 <w:sz w:val="20"/>
                 <w:lang w:val="ro-RO"/>
               </w:rPr>
-              <w:t>Şef</w:t>
-            </w:r>
-            <w:proofErr w:type="spellEnd"/>
-            <w:r>
-              <w:rPr>
-                <w:sz w:val="20"/>
-                <w:lang w:val="ro-RO"/>
-              </w:rPr>
-              <w:t xml:space="preserve"> de departament,</w:t>
+              <w:t>Şef de departament,</w:t>
             </w:r>
           </w:p>
           <w:p>
@@ -3650,7 +3314,6 @@
             <w:r>
               <w:rPr>
                 <w:noProof/>
-                <w:lang w:val="ro-RO"/>
               </w:rPr>
               <w:lastRenderedPageBreak/>
               <w:drawing>
@@ -3736,21 +3399,7 @@
               <w:rPr>
                 <w:lang w:val="ro-RO"/>
               </w:rPr>
-              <w:t xml:space="preserve">Facultatea de Automatică, Calculatoare </w:t>
-            </w:r>
-            <w:proofErr w:type="spellStart"/>
-            <w:r>
-              <w:rPr>
-                <w:lang w:val="ro-RO"/>
-              </w:rPr>
-              <w:t>şi</w:t>
-            </w:r>
-            <w:proofErr w:type="spellEnd"/>
-            <w:r>
-              <w:rPr>
-                <w:lang w:val="ro-RO"/>
-              </w:rPr>
-              <w:t xml:space="preserve"> Electronică</w:t>
+              <w:t>Facultatea de Automatică, Calculatoare şi Electronică</w:t>
             </w:r>
           </w:p>
           <w:p>
@@ -8139,33 +7788,17 @@
         </w:rPr>
         <w:t xml:space="preserve"> ca </w:t>
       </w:r>
-      <w:proofErr w:type="spellStart"/>
-      <w:r>
-        <w:rPr>
-          <w:lang w:val="ro-RO"/>
-        </w:rPr>
-        <w:t>Glovo</w:t>
-      </w:r>
-      <w:proofErr w:type="spellEnd"/>
-      <w:r>
-        <w:rPr>
-          <w:lang w:val="ro-RO"/>
-        </w:rPr>
-        <w:t xml:space="preserve"> sau </w:t>
-      </w:r>
-      <w:proofErr w:type="spellStart"/>
-      <w:r>
-        <w:rPr>
-          <w:lang w:val="ro-RO"/>
-        </w:rPr>
-        <w:t>Takeaway</w:t>
-      </w:r>
-      <w:proofErr w:type="spellEnd"/>
-      <w:r>
-        <w:rPr>
-          <w:lang w:val="ro-RO"/>
-        </w:rPr>
-        <w:t xml:space="preserve"> (</w:t>
+      <w:r>
+        <w:rPr>
+          <w:lang w:val="ro-RO"/>
+        </w:rPr>
+        <w:t xml:space="preserve">Fancurier, </w:t>
+      </w:r>
+      <w:r>
+        <w:rPr>
+          <w:lang w:val="ro-RO"/>
+        </w:rPr>
+        <w:t>Glovo sau Takeaway (</w:t>
       </w:r>
       <w:r>
         <w:rPr>
@@ -8189,21 +7822,7 @@
         <w:rPr>
           <w:lang w:val="ro-RO"/>
         </w:rPr>
-        <w:t xml:space="preserve"> </w:t>
-      </w:r>
-      <w:proofErr w:type="spellStart"/>
-      <w:r>
-        <w:rPr>
-          <w:lang w:val="ro-RO"/>
-        </w:rPr>
-        <w:t>maps</w:t>
-      </w:r>
-      <w:proofErr w:type="spellEnd"/>
-      <w:r>
-        <w:rPr>
-          <w:lang w:val="ro-RO"/>
-        </w:rPr>
-        <w:t>, rute, dispecerat)</w:t>
+        <w:t xml:space="preserve"> maps, rute, dispecerat)</w:t>
       </w:r>
       <w:r>
         <w:rPr>
@@ -8628,28 +8247,12 @@
         </w:rPr>
         <w:t xml:space="preserve"> curierat, administrare, CRUD, dispecerat, </w:t>
       </w:r>
-      <w:proofErr w:type="spellStart"/>
-      <w:r>
-        <w:rPr>
-          <w:lang w:val="ro-RO"/>
-        </w:rPr>
-        <w:t>Cloud</w:t>
-      </w:r>
-      <w:proofErr w:type="spellEnd"/>
-      <w:r>
-        <w:rPr>
-          <w:lang w:val="ro-RO"/>
-        </w:rPr>
-        <w:t xml:space="preserve">. </w:t>
-      </w:r>
-      <w:proofErr w:type="spellStart"/>
-      <w:r>
-        <w:rPr>
-          <w:lang w:val="ro-RO"/>
-        </w:rPr>
-        <w:t>maps</w:t>
-      </w:r>
-      <w:proofErr w:type="spellEnd"/>
+      <w:r>
+        <w:rPr>
+          <w:lang w:val="ro-RO"/>
+        </w:rPr>
+        <w:t>Cloud. maps</w:t>
+      </w:r>
       <w:r>
         <w:rPr>
           <w:lang w:val="ro-RO"/>
@@ -8695,23 +8298,8 @@
         <w:rPr>
           <w:lang w:val="ro-RO"/>
         </w:rPr>
-        <w:t xml:space="preserve">În această secțiune opțională (în </w:t>
-      </w:r>
-      <w:proofErr w:type="spellStart"/>
-      <w:r>
-        <w:rPr>
-          <w:lang w:val="ro-RO"/>
-        </w:rPr>
-        <w:t>eng</w:t>
-      </w:r>
-      <w:proofErr w:type="spellEnd"/>
-      <w:r>
-        <w:rPr>
-          <w:lang w:val="ro-RO"/>
-        </w:rPr>
-        <w:t xml:space="preserve">., </w:t>
-      </w:r>
-      <w:proofErr w:type="spellStart"/>
+        <w:t xml:space="preserve">În această secțiune opțională (în eng., </w:t>
+      </w:r>
       <w:r>
         <w:rPr>
           <w:i/>
@@ -8719,7 +8307,6 @@
         </w:rPr>
         <w:t>Acknowledgements</w:t>
       </w:r>
-      <w:proofErr w:type="spellEnd"/>
       <w:r>
         <w:rPr>
           <w:lang w:val="ro-RO"/>
@@ -8742,21 +8329,7 @@
         <w:rPr>
           <w:lang w:val="ro-RO"/>
         </w:rPr>
-        <w:t xml:space="preserve">/et </w:t>
-      </w:r>
-      <w:proofErr w:type="spellStart"/>
-      <w:r>
-        <w:rPr>
-          <w:lang w:val="ro-RO"/>
-        </w:rPr>
-        <w:t>caetera</w:t>
-      </w:r>
-      <w:proofErr w:type="spellEnd"/>
-      <w:r>
-        <w:rPr>
-          <w:lang w:val="ro-RO"/>
-        </w:rPr>
-        <w:t>)</w:t>
+        <w:t>/et caetera)</w:t>
       </w:r>
       <w:r>
         <w:rPr>
@@ -11535,125 +11108,6 @@
         </w:rPr>
         <w:fldChar w:fldCharType="end"/>
       </w:r>
-    </w:p>
-    <w:p>
-      <w:pPr>
-        <w:jc w:val="both"/>
-        <w:rPr>
-          <w:rFonts w:cs="Times New Roman"/>
-          <w:sz w:val="20"/>
-          <w:lang w:val="ro-RO"/>
-        </w:rPr>
-      </w:pPr>
-      <w:r>
-        <w:rPr>
-          <w:rFonts w:cs="Times New Roman"/>
-          <w:sz w:val="20"/>
-          <w:lang w:val="ro-RO"/>
-        </w:rPr>
-        <w:t xml:space="preserve">1 Oct     </w:t>
-      </w:r>
-      <w:proofErr w:type="spellStart"/>
-      <w:r>
-        <w:rPr>
-          <w:rFonts w:cs="Times New Roman"/>
-          <w:sz w:val="20"/>
-          <w:lang w:val="ro-RO"/>
-        </w:rPr>
-        <w:t>Cerinte</w:t>
-      </w:r>
-      <w:proofErr w:type="spellEnd"/>
-      <w:r>
-        <w:rPr>
-          <w:rFonts w:cs="Times New Roman"/>
-          <w:sz w:val="20"/>
-          <w:lang w:val="ro-RO"/>
-        </w:rPr>
-        <w:t xml:space="preserve"> finalizate</w:t>
-      </w:r>
-    </w:p>
-    <w:p>
-      <w:pPr>
-        <w:jc w:val="both"/>
-        <w:rPr>
-          <w:rFonts w:cs="Times New Roman"/>
-          <w:sz w:val="20"/>
-          <w:lang w:val="ro-RO"/>
-        </w:rPr>
-      </w:pPr>
-      <w:r>
-        <w:rPr>
-          <w:rFonts w:cs="Times New Roman"/>
-          <w:sz w:val="20"/>
-          <w:lang w:val="ro-RO"/>
-        </w:rPr>
-        <w:lastRenderedPageBreak/>
-        <w:t>1 Noi</w:t>
-      </w:r>
-      <w:r>
-        <w:rPr>
-          <w:rFonts w:cs="Times New Roman"/>
-          <w:sz w:val="20"/>
-          <w:lang w:val="ro-RO"/>
-        </w:rPr>
-        <w:tab/>
-        <w:t>Proiectarea + Ce si Cum</w:t>
-      </w:r>
-    </w:p>
-    <w:p>
-      <w:pPr>
-        <w:jc w:val="both"/>
-        <w:rPr>
-          <w:rFonts w:cs="Times New Roman"/>
-          <w:sz w:val="20"/>
-          <w:lang w:val="ro-RO"/>
-        </w:rPr>
-      </w:pPr>
-      <w:r>
-        <w:rPr>
-          <w:rFonts w:cs="Times New Roman"/>
-          <w:sz w:val="20"/>
-          <w:lang w:val="ro-RO"/>
-        </w:rPr>
-        <w:t>15 Dec</w:t>
-      </w:r>
-      <w:r>
-        <w:rPr>
-          <w:rFonts w:cs="Times New Roman"/>
-          <w:sz w:val="20"/>
-          <w:lang w:val="ro-RO"/>
-        </w:rPr>
-        <w:tab/>
-        <w:t xml:space="preserve">Varianta </w:t>
-      </w:r>
-      <w:proofErr w:type="spellStart"/>
-      <w:r>
-        <w:rPr>
-          <w:rFonts w:cs="Times New Roman"/>
-          <w:sz w:val="20"/>
-          <w:lang w:val="ro-RO"/>
-        </w:rPr>
-        <w:t>initiala</w:t>
-      </w:r>
-      <w:proofErr w:type="spellEnd"/>
-      <w:r>
-        <w:rPr>
-          <w:rFonts w:cs="Times New Roman"/>
-          <w:sz w:val="20"/>
-          <w:lang w:val="ro-RO"/>
-        </w:rPr>
-        <w:t xml:space="preserve"> a </w:t>
-      </w:r>
-      <w:proofErr w:type="spellStart"/>
-      <w:r>
-        <w:rPr>
-          <w:rFonts w:cs="Times New Roman"/>
-          <w:sz w:val="20"/>
-          <w:lang w:val="ro-RO"/>
-        </w:rPr>
-        <w:t>aplicatiei</w:t>
-      </w:r>
-      <w:proofErr w:type="spellEnd"/>
     </w:p>
     <w:p>
       <w:pPr>
@@ -12276,49 +11730,7 @@
         <w:rPr>
           <w:lang w:val="ro-RO"/>
         </w:rPr>
-        <w:t xml:space="preserve">Acest document are rolul de a prezenta </w:t>
-      </w:r>
-      <w:proofErr w:type="spellStart"/>
-      <w:r>
-        <w:rPr>
-          <w:lang w:val="ro-RO"/>
-        </w:rPr>
-        <w:t>aplicatia</w:t>
-      </w:r>
-      <w:proofErr w:type="spellEnd"/>
-      <w:r>
-        <w:rPr>
-          <w:lang w:val="ro-RO"/>
-        </w:rPr>
-        <w:t xml:space="preserve"> web de curierat care poate fi folosita </w:t>
-      </w:r>
-      <w:proofErr w:type="spellStart"/>
-      <w:r>
-        <w:rPr>
-          <w:lang w:val="ro-RO"/>
-        </w:rPr>
-        <w:t>atat</w:t>
-      </w:r>
-      <w:proofErr w:type="spellEnd"/>
-      <w:r>
-        <w:rPr>
-          <w:lang w:val="ro-RO"/>
-        </w:rPr>
-        <w:t xml:space="preserve"> de utilizatorul final cat si de </w:t>
-      </w:r>
-      <w:proofErr w:type="spellStart"/>
-      <w:r>
-        <w:rPr>
-          <w:lang w:val="ro-RO"/>
-        </w:rPr>
-        <w:t>catre</w:t>
-      </w:r>
-      <w:proofErr w:type="spellEnd"/>
-      <w:r>
-        <w:rPr>
-          <w:lang w:val="ro-RO"/>
-        </w:rPr>
-        <w:t xml:space="preserve"> firma de curierat pentru gestionarea pachetelor. </w:t>
+        <w:t xml:space="preserve">Acest document are rolul de a prezenta aplicatia web de curierat care poate fi folosita atat de utilizatorul final cat si de catre firma de curierat pentru gestionarea pachetelor. </w:t>
       </w:r>
     </w:p>
     <w:p>
@@ -12349,153 +11761,19 @@
         <w:rPr>
           <w:lang w:val="ro-RO"/>
         </w:rPr>
-        <w:t xml:space="preserve">Platforma de curierat a fost </w:t>
-      </w:r>
-      <w:proofErr w:type="spellStart"/>
-      <w:r>
-        <w:rPr>
-          <w:lang w:val="ro-RO"/>
-        </w:rPr>
-        <w:t>facuta</w:t>
-      </w:r>
-      <w:proofErr w:type="spellEnd"/>
-      <w:r>
-        <w:rPr>
-          <w:lang w:val="ro-RO"/>
-        </w:rPr>
-        <w:t xml:space="preserve"> cu scopul de a putea fi folosita si de </w:t>
-      </w:r>
-      <w:proofErr w:type="spellStart"/>
-      <w:r>
-        <w:rPr>
-          <w:lang w:val="ro-RO"/>
-        </w:rPr>
-        <w:t>catre</w:t>
-      </w:r>
-      <w:proofErr w:type="spellEnd"/>
-      <w:r>
-        <w:rPr>
-          <w:lang w:val="ro-RO"/>
-        </w:rPr>
-        <w:t xml:space="preserve"> alte firme de start-</w:t>
-      </w:r>
-      <w:proofErr w:type="spellStart"/>
-      <w:r>
-        <w:rPr>
-          <w:lang w:val="ro-RO"/>
-        </w:rPr>
-        <w:t>up</w:t>
-      </w:r>
-      <w:proofErr w:type="spellEnd"/>
-      <w:r>
-        <w:rPr>
-          <w:lang w:val="ro-RO"/>
-        </w:rPr>
-        <w:t xml:space="preserve"> care vor sa </w:t>
-      </w:r>
-      <w:proofErr w:type="spellStart"/>
-      <w:r>
-        <w:rPr>
-          <w:lang w:val="ro-RO"/>
-        </w:rPr>
-        <w:t>inceapa</w:t>
-      </w:r>
-      <w:proofErr w:type="spellEnd"/>
-      <w:r>
-        <w:rPr>
-          <w:lang w:val="ro-RO"/>
-        </w:rPr>
-        <w:t xml:space="preserve"> o firma de curierat. </w:t>
-      </w:r>
-      <w:proofErr w:type="spellStart"/>
-      <w:r>
-        <w:rPr>
-          <w:lang w:val="ro-RO"/>
-        </w:rPr>
-        <w:t>Evolutia</w:t>
-      </w:r>
-      <w:proofErr w:type="spellEnd"/>
-      <w:r>
-        <w:rPr>
-          <w:lang w:val="ro-RO"/>
-        </w:rPr>
-        <w:t xml:space="preserve"> omenirii si a tehnologiei a </w:t>
-      </w:r>
-      <w:proofErr w:type="spellStart"/>
-      <w:r>
-        <w:rPr>
-          <w:lang w:val="ro-RO"/>
-        </w:rPr>
-        <w:t>facut</w:t>
-      </w:r>
-      <w:proofErr w:type="spellEnd"/>
-      <w:r>
-        <w:rPr>
-          <w:lang w:val="ro-RO"/>
-        </w:rPr>
-        <w:t xml:space="preserve"> ca livrarea de orice tip </w:t>
-      </w:r>
-      <w:r>
-        <w:rPr>
-          <w:lang w:val="ro-RO"/>
-        </w:rPr>
-        <w:t xml:space="preserve">sa fie foarte </w:t>
-      </w:r>
-      <w:proofErr w:type="spellStart"/>
-      <w:r>
-        <w:rPr>
-          <w:lang w:val="ro-RO"/>
-        </w:rPr>
-        <w:t>cautata</w:t>
-      </w:r>
-      <w:proofErr w:type="spellEnd"/>
-      <w:r>
-        <w:rPr>
-          <w:lang w:val="ro-RO"/>
-        </w:rPr>
-        <w:t xml:space="preserve"> si folosita in orice domeniu datorita </w:t>
-      </w:r>
-      <w:proofErr w:type="spellStart"/>
-      <w:r>
-        <w:rPr>
-          <w:lang w:val="ro-RO"/>
-        </w:rPr>
-        <w:t>usurintei</w:t>
-      </w:r>
-      <w:proofErr w:type="spellEnd"/>
-      <w:r>
-        <w:rPr>
-          <w:lang w:val="ro-RO"/>
-        </w:rPr>
-        <w:t xml:space="preserve"> de a </w:t>
-      </w:r>
-      <w:proofErr w:type="spellStart"/>
-      <w:r>
-        <w:rPr>
-          <w:lang w:val="ro-RO"/>
-        </w:rPr>
-        <w:t>obtine</w:t>
-      </w:r>
-      <w:proofErr w:type="spellEnd"/>
-      <w:r>
-        <w:rPr>
-          <w:lang w:val="ro-RO"/>
-        </w:rPr>
-        <w:t xml:space="preserve"> orice este necesar din comoditatea </w:t>
-      </w:r>
-      <w:proofErr w:type="spellStart"/>
-      <w:r>
-        <w:rPr>
-          <w:lang w:val="ro-RO"/>
-        </w:rPr>
-        <w:t>locuintei</w:t>
-      </w:r>
-      <w:proofErr w:type="spellEnd"/>
-      <w:r>
-        <w:rPr>
-          <w:lang w:val="ro-RO"/>
-        </w:rPr>
-        <w:t>, chiar si la distante mari.</w:t>
+        <w:t>Platforma de curierat a fost facuta cu scopul de a putea fi folosita si de catre alte firme de start-up</w:t>
+      </w:r>
+      <w:r>
+        <w:rPr>
+          <w:lang w:val="ro-RO"/>
+        </w:rPr>
+        <w:t xml:space="preserve"> care vor sa inceapa o firma de curierat. Evolutia omenirii si a tehnologiei a facut ca livrarea de orice tip </w:t>
+      </w:r>
+      <w:r>
+        <w:rPr>
+          <w:lang w:val="ro-RO"/>
+        </w:rPr>
+        <w:t>sa fie foarte cautata si folosita in orice domeniu datorita usurintei de a obtine orice este necesar din comoditatea locuintei, chiar si la distante mari.</w:t>
       </w:r>
     </w:p>
     <w:p>
@@ -12553,75 +11831,35 @@
           <w:lang w:val="ro-RO"/>
         </w:rPr>
       </w:pPr>
-      <w:proofErr w:type="spellStart"/>
       <w:r>
         <w:rPr>
           <w:lang w:val="ro-RO"/>
         </w:rPr>
         <w:t>Aplicatia</w:t>
       </w:r>
-      <w:proofErr w:type="spellEnd"/>
-      <w:r>
-        <w:rPr>
-          <w:lang w:val="ro-RO"/>
-        </w:rPr>
-        <w:t xml:space="preserve"> este o platformă web dezvoltată folosind </w:t>
-      </w:r>
-      <w:proofErr w:type="spellStart"/>
-      <w:r>
-        <w:rPr>
-          <w:lang w:val="ro-RO"/>
-        </w:rPr>
-        <w:t>framework-ul</w:t>
-      </w:r>
-      <w:proofErr w:type="spellEnd"/>
-      <w:r>
-        <w:rPr>
-          <w:lang w:val="ro-RO"/>
-        </w:rPr>
-        <w:t xml:space="preserve"> ASP .Net Core 3.1 cu modelul arhitectural MVC (Model-</w:t>
-      </w:r>
-      <w:proofErr w:type="spellStart"/>
-      <w:r>
-        <w:rPr>
-          <w:lang w:val="ro-RO"/>
-        </w:rPr>
-        <w:t>View</w:t>
-      </w:r>
-      <w:proofErr w:type="spellEnd"/>
-      <w:r>
-        <w:rPr>
-          <w:lang w:val="ro-RO"/>
-        </w:rPr>
-        <w:t xml:space="preserve">-Controller) și cu </w:t>
-      </w:r>
-      <w:proofErr w:type="spellStart"/>
-      <w:r>
-        <w:rPr>
-          <w:lang w:val="ro-RO"/>
-        </w:rPr>
-        <w:t>Entity</w:t>
-      </w:r>
-      <w:proofErr w:type="spellEnd"/>
-      <w:r>
-        <w:rPr>
-          <w:lang w:val="ro-RO"/>
-        </w:rPr>
-        <w:t xml:space="preserve"> Framework Core 3.1.6. Pentru autentificare și autorizare a fost integrat și folosit serviciul </w:t>
-      </w:r>
-      <w:proofErr w:type="spellStart"/>
-      <w:r>
-        <w:rPr>
-          <w:lang w:val="ro-RO"/>
-        </w:rPr>
-        <w:t>Identity</w:t>
-      </w:r>
-      <w:proofErr w:type="spellEnd"/>
-      <w:r>
-        <w:rPr>
-          <w:lang w:val="ro-RO"/>
-        </w:rPr>
-        <w:t xml:space="preserve"> versiunea </w:t>
+      <w:r>
+        <w:rPr>
+          <w:lang w:val="ro-RO"/>
+        </w:rPr>
+        <w:t xml:space="preserve"> este o platformă web dezvoltată folosind framework-ul ASP .Net Core 3.1 cu modelul arhitectural MVC (Model-View-Controller) ș</w:t>
+      </w:r>
+      <w:r>
+        <w:rPr>
+          <w:lang w:val="ro-RO"/>
+        </w:rPr>
+        <w:t>i cu Entity Framework Core 3.1.4</w:t>
+      </w:r>
+      <w:r>
+        <w:rPr>
+          <w:lang w:val="ro-RO"/>
+        </w:rPr>
+        <w:t xml:space="preserve"> iar p</w:t>
+      </w:r>
+      <w:r>
+        <w:rPr>
+          <w:lang w:val="ro-RO"/>
+        </w:rPr>
+        <w:t xml:space="preserve">entru autentificare și autorizare a fost integrat și folosit serviciul Identity versiunea </w:t>
       </w:r>
       <w:r>
         <w:rPr>
@@ -12633,27 +11871,13 @@
         <w:rPr>
           <w:lang w:val="ro-RO"/>
         </w:rPr>
-        <w:t>. Aplicația a fost dezvoltată folosind IDE-</w:t>
-      </w:r>
-      <w:proofErr w:type="spellStart"/>
-      <w:r>
-        <w:rPr>
-          <w:lang w:val="ro-RO"/>
-        </w:rPr>
-        <w:t>ul</w:t>
-      </w:r>
-      <w:proofErr w:type="spellEnd"/>
-      <w:r>
-        <w:rPr>
-          <w:lang w:val="ro-RO"/>
-        </w:rPr>
-        <w:t xml:space="preserve"> Visual Studio 2019 </w:t>
-      </w:r>
-      <w:r>
-        <w:rPr>
-          <w:lang w:val="ro-RO"/>
-        </w:rPr>
-        <w:t xml:space="preserve">si 2022 </w:t>
+        <w:t xml:space="preserve">. Aplicația a fost dezvoltată folosind IDE-ul Visual Studio </w:t>
+      </w:r>
+      <w:r>
+        <w:rPr>
+          <w:lang w:val="ro-RO"/>
+        </w:rPr>
+        <w:t xml:space="preserve">2022 </w:t>
       </w:r>
       <w:r>
         <w:rPr>
@@ -12665,35 +11889,7 @@
         <w:rPr>
           <w:lang w:val="ro-RO"/>
         </w:rPr>
-        <w:t xml:space="preserve"> Partea de </w:t>
-      </w:r>
-      <w:proofErr w:type="spellStart"/>
-      <w:r>
-        <w:rPr>
-          <w:lang w:val="ro-RO"/>
-        </w:rPr>
-        <w:t>Cloud</w:t>
-      </w:r>
-      <w:proofErr w:type="spellEnd"/>
-      <w:r>
-        <w:rPr>
-          <w:lang w:val="ro-RO"/>
-        </w:rPr>
-        <w:t xml:space="preserve"> a fost </w:t>
-      </w:r>
-      <w:proofErr w:type="spellStart"/>
-      <w:r>
-        <w:rPr>
-          <w:lang w:val="ro-RO"/>
-        </w:rPr>
-        <w:t>facută</w:t>
-      </w:r>
-      <w:proofErr w:type="spellEnd"/>
-      <w:r>
-        <w:rPr>
-          <w:lang w:val="ro-RO"/>
-        </w:rPr>
-        <w:t xml:space="preserve"> </w:t>
+        <w:t xml:space="preserve"> Partea de Cloud a fost facută </w:t>
       </w:r>
       <w:r>
         <w:rPr>
@@ -12705,16 +11901,8 @@
         <w:rPr>
           <w:lang w:val="ro-RO"/>
         </w:rPr>
-        <w:t xml:space="preserve">olosind </w:t>
-      </w:r>
-      <w:proofErr w:type="spellStart"/>
-      <w:r>
-        <w:rPr>
-          <w:lang w:val="ro-RO"/>
-        </w:rPr>
-        <w:t>Azure</w:t>
-      </w:r>
-      <w:proofErr w:type="spellEnd"/>
+        <w:t>olosind Azure</w:t>
+      </w:r>
       <w:r>
         <w:rPr>
           <w:lang w:val="ro-RO"/>
@@ -12753,14 +11941,12 @@
         </w:rPr>
         <w:t xml:space="preserve">În plus, pe parcursul dezvoltării, a fost folosit sistemul de control al versiunilor numit GIT, iar pentru găzduirea codului sursă a fost folosit serviciul </w:t>
       </w:r>
-      <w:proofErr w:type="spellStart"/>
       <w:r>
         <w:rPr>
           <w:lang w:val="ro-RO"/>
         </w:rPr>
         <w:t>Github</w:t>
       </w:r>
-      <w:proofErr w:type="spellEnd"/>
       <w:r>
         <w:rPr>
           <w:lang w:val="ro-RO"/>
@@ -12779,213 +11965,113 @@
         <w:rPr>
           <w:lang w:val="ro-RO"/>
         </w:rPr>
-        <w:t xml:space="preserve">De asemenea, </w:t>
-      </w:r>
-      <w:proofErr w:type="spellStart"/>
-      <w:r>
-        <w:rPr>
-          <w:lang w:val="ro-RO"/>
-        </w:rPr>
-        <w:t>jQuery</w:t>
-      </w:r>
-      <w:proofErr w:type="spellEnd"/>
-      <w:r>
-        <w:rPr>
-          <w:lang w:val="ro-RO"/>
-        </w:rPr>
-        <w:t xml:space="preserve"> a fost folosit pentru comunicarea cu server-</w:t>
-      </w:r>
-      <w:proofErr w:type="spellStart"/>
-      <w:r>
-        <w:rPr>
-          <w:lang w:val="ro-RO"/>
-        </w:rPr>
-        <w:t>ul</w:t>
-      </w:r>
-      <w:proofErr w:type="spellEnd"/>
-      <w:r>
-        <w:rPr>
-          <w:lang w:val="ro-RO"/>
-        </w:rPr>
-        <w:t xml:space="preserve"> folosind apeluri AJAX. </w:t>
-      </w:r>
-    </w:p>
-    <w:p>
-      <w:pPr>
-        <w:jc w:val="both"/>
-        <w:rPr>
-          <w:lang w:val="ro-RO"/>
-        </w:rPr>
-      </w:pPr>
-      <w:r>
-        <w:rPr>
-          <w:lang w:val="ro-RO"/>
-        </w:rPr>
-        <w:t xml:space="preserve">Pentru </w:t>
-      </w:r>
-      <w:proofErr w:type="spellStart"/>
-      <w:r>
-        <w:rPr>
-          <w:lang w:val="ro-RO"/>
-        </w:rPr>
-        <w:t>frontend</w:t>
-      </w:r>
-      <w:proofErr w:type="spellEnd"/>
-      <w:r>
-        <w:rPr>
-          <w:lang w:val="ro-RO"/>
-        </w:rPr>
-        <w:t xml:space="preserve">, au fost folosite mai multe </w:t>
-      </w:r>
-      <w:proofErr w:type="spellStart"/>
-      <w:r>
-        <w:rPr>
-          <w:lang w:val="ro-RO"/>
-        </w:rPr>
-        <w:t>plugin</w:t>
-      </w:r>
-      <w:proofErr w:type="spellEnd"/>
-      <w:r>
-        <w:rPr>
-          <w:lang w:val="ro-RO"/>
-        </w:rPr>
-        <w:t xml:space="preserve">-uri </w:t>
-      </w:r>
-      <w:proofErr w:type="spellStart"/>
-      <w:r>
-        <w:rPr>
-          <w:lang w:val="ro-RO"/>
-        </w:rPr>
-        <w:t>JavaScript</w:t>
-      </w:r>
-      <w:proofErr w:type="spellEnd"/>
-      <w:r>
-        <w:rPr>
-          <w:lang w:val="ro-RO"/>
-        </w:rPr>
-        <w:t xml:space="preserve"> care au scopul de a face aplicația mai intuitivă, deci de a crește gradul de </w:t>
-      </w:r>
-      <w:r>
-        <w:rPr>
-          <w:lang w:val="ro-RO"/>
-        </w:rPr>
-        <w:t xml:space="preserve">utilizabilitate cat si </w:t>
-      </w:r>
-      <w:proofErr w:type="spellStart"/>
-      <w:r>
-        <w:rPr>
-          <w:lang w:val="ro-RO"/>
-        </w:rPr>
-        <w:t>cateva</w:t>
-      </w:r>
-      <w:proofErr w:type="spellEnd"/>
-      <w:r>
-        <w:rPr>
-          <w:lang w:val="ro-RO"/>
-        </w:rPr>
-        <w:t xml:space="preserve"> animații, fie reutilizate din diferite pachete </w:t>
-      </w:r>
-      <w:proofErr w:type="spellStart"/>
-      <w:r>
-        <w:rPr>
-          <w:lang w:val="ro-RO"/>
-        </w:rPr>
-        <w:t>gasite</w:t>
-      </w:r>
-      <w:proofErr w:type="spellEnd"/>
-      <w:r>
-        <w:rPr>
-          <w:lang w:val="ro-RO"/>
-        </w:rPr>
-        <w:t xml:space="preserve"> pe internet, fie personificate pentru a </w:t>
-      </w:r>
-      <w:r>
-        <w:rPr>
-          <w:lang w:val="ro-RO"/>
-        </w:rPr>
-        <w:t xml:space="preserve">avea o imagina de ansamblu a aplicației cât mai </w:t>
-      </w:r>
-      <w:proofErr w:type="spellStart"/>
-      <w:r>
-        <w:rPr>
-          <w:lang w:val="ro-RO"/>
-        </w:rPr>
-        <w:t>placută</w:t>
-      </w:r>
-      <w:proofErr w:type="spellEnd"/>
-      <w:r>
-        <w:rPr>
-          <w:lang w:val="ro-RO"/>
-        </w:rPr>
-        <w:t xml:space="preserve">. Aceste </w:t>
-      </w:r>
-      <w:proofErr w:type="spellStart"/>
-      <w:r>
-        <w:rPr>
-          <w:lang w:val="ro-RO"/>
-        </w:rPr>
-        <w:t>plugin</w:t>
-      </w:r>
-      <w:proofErr w:type="spellEnd"/>
-      <w:r>
-        <w:rPr>
-          <w:lang w:val="ro-RO"/>
-        </w:rPr>
-        <w:t xml:space="preserve">-uri sunt: </w:t>
-      </w:r>
-      <w:proofErr w:type="spellStart"/>
+        <w:t>Pe langa acestea</w:t>
+      </w:r>
+      <w:r>
+        <w:rPr>
+          <w:lang w:val="ro-RO"/>
+        </w:rPr>
+        <w:t xml:space="preserve">, jQuery a fost folosit pentru comunicarea cu server-ul folosind apeluri AJAX. </w:t>
+      </w:r>
+    </w:p>
+    <w:p>
+      <w:pPr>
+        <w:jc w:val="both"/>
+        <w:rPr>
+          <w:lang w:val="ro-RO"/>
+        </w:rPr>
+      </w:pPr>
+      <w:r>
+        <w:rPr>
+          <w:lang w:val="ro-RO"/>
+        </w:rPr>
+        <w:t xml:space="preserve">Pentru frontend, au fost folosite mai multe plugin-uri JavaScript care au scopul de a face aplicația mai intuitivă, deci de a crește gradul de </w:t>
+      </w:r>
+      <w:r>
+        <w:rPr>
+          <w:lang w:val="ro-RO"/>
+        </w:rPr>
+        <w:t xml:space="preserve">utilizabilitate cat si cateva animații, fie reutilizate din diferite pachete gasite pe internet, fie personificate pentru a </w:t>
+      </w:r>
+      <w:r>
+        <w:rPr>
+          <w:lang w:val="ro-RO"/>
+        </w:rPr>
+        <w:t>avea o imagina de ansamblu a aplicației cât mai placută</w:t>
+      </w:r>
+      <w:r>
+        <w:rPr>
+          <w:lang w:val="ro-RO"/>
+        </w:rPr>
+        <w:t>. Aces</w:t>
+      </w:r>
+      <w:r>
+        <w:rPr>
+          <w:lang w:val="ro-RO"/>
+        </w:rPr>
+        <w:t xml:space="preserve">te plugin-uri sunt: </w:t>
+      </w:r>
+    </w:p>
+    <w:p>
+      <w:pPr>
+        <w:pStyle w:val="ListParagraph"/>
+        <w:numPr>
+          <w:ilvl w:val="0"/>
+          <w:numId w:val="34"/>
+        </w:numPr>
+        <w:jc w:val="both"/>
+        <w:rPr>
+          <w:lang w:val="ro-RO"/>
+        </w:rPr>
+      </w:pPr>
       <w:r>
         <w:rPr>
           <w:lang w:val="ro-RO"/>
         </w:rPr>
         <w:t>DataTables</w:t>
       </w:r>
-      <w:proofErr w:type="spellEnd"/>
-      <w:r>
-        <w:rPr>
-          <w:lang w:val="ro-RO"/>
-        </w:rPr>
-        <w:t xml:space="preserve"> 2</w:t>
-      </w:r>
-      <w:r>
-        <w:rPr>
-          <w:lang w:val="ro-RO"/>
-        </w:rPr>
-        <w:t xml:space="preserve"> (folosit pentru a structura tabelele într-o manieră mai ușor de înțeles)</w:t>
-      </w:r>
-      <w:r>
-        <w:rPr>
-          <w:lang w:val="ro-RO"/>
-        </w:rPr>
-        <w:t xml:space="preserve"> și utilizarea </w:t>
-      </w:r>
-      <w:proofErr w:type="spellStart"/>
-      <w:r>
-        <w:rPr>
-          <w:lang w:val="ro-RO"/>
-        </w:rPr>
-        <w:t>google</w:t>
-      </w:r>
-      <w:proofErr w:type="spellEnd"/>
-      <w:r>
-        <w:rPr>
-          <w:lang w:val="ro-RO"/>
-        </w:rPr>
-        <w:t xml:space="preserve"> </w:t>
-      </w:r>
-      <w:proofErr w:type="spellStart"/>
-      <w:r>
-        <w:rPr>
-          <w:lang w:val="ro-RO"/>
-        </w:rPr>
-        <w:t>maps</w:t>
-      </w:r>
-      <w:proofErr w:type="spellEnd"/>
-      <w:r>
-        <w:rPr>
-          <w:lang w:val="ro-RO"/>
-        </w:rPr>
-        <w:t xml:space="preserve"> prin scripturi pentru a afișa in mod dinamic distanta si ruta pe </w:t>
+      <w:r>
+        <w:rPr>
+          <w:lang w:val="ro-RO"/>
+        </w:rPr>
+        <w:t xml:space="preserve">, </w:t>
+      </w:r>
+      <w:r>
+        <w:rPr>
+          <w:lang w:val="ro-RO"/>
+        </w:rPr>
+        <w:t>folosit pentru a structura tabelele înt</w:t>
+      </w:r>
+      <w:r>
+        <w:rPr>
+          <w:lang w:val="ro-RO"/>
+        </w:rPr>
+        <w:t>r-o manieră mai ușor de înțeles</w:t>
+      </w:r>
+    </w:p>
+    <w:p>
+      <w:pPr>
+        <w:pStyle w:val="ListParagraph"/>
+        <w:numPr>
+          <w:ilvl w:val="0"/>
+          <w:numId w:val="34"/>
+        </w:numPr>
+        <w:jc w:val="both"/>
+        <w:rPr>
+          <w:lang w:val="ro-RO"/>
+        </w:rPr>
+      </w:pPr>
+      <w:r>
+        <w:rPr>
+          <w:lang w:val="ro-RO"/>
+        </w:rPr>
+        <w:t>Google M</w:t>
+      </w:r>
+      <w:r>
+        <w:rPr>
+          <w:lang w:val="ro-RO"/>
+        </w:rPr>
+        <w:t xml:space="preserve">aps prin scripturi pentru a afișa in mod dinamic distanta si ruta pe </w:t>
       </w:r>
       <w:r>
         <w:rPr>
@@ -13017,222 +12103,433 @@
           <w:szCs w:val="28"/>
           <w:lang w:val="ro-RO"/>
         </w:rPr>
+        <w:t>Tehnologii și framework-uri folosite</w:t>
+      </w:r>
+    </w:p>
+    <w:p>
+      <w:pPr>
+        <w:rPr>
+          <w:lang w:val="ro-RO"/>
+        </w:rPr>
+      </w:pPr>
+      <w:r>
+        <w:rPr>
+          <w:lang w:val="ro-RO"/>
+        </w:rPr>
+        <w:t>Aplicația</w:t>
+      </w:r>
+      <w:r>
+        <w:rPr>
+          <w:lang w:val="ro-RO"/>
+        </w:rPr>
+        <w:t xml:space="preserve"> este o platformă web care a fost implementată folosind framework-ul ASP .Net Core 3.1 cu serviciul de autentificare și autorizare Identity. De asemenea,</w:t>
+      </w:r>
+      <w:r>
+        <w:rPr>
+          <w:lang w:val="ro-RO"/>
+        </w:rPr>
+        <w:t xml:space="preserve"> </w:t>
+      </w:r>
+      <w:r>
+        <w:rPr>
+          <w:lang w:val="ro-RO"/>
+        </w:rPr>
+        <w:t>Entity Framework Core</w:t>
+      </w:r>
+      <w:r>
+        <w:rPr>
+          <w:lang w:val="ro-RO"/>
+        </w:rPr>
+        <w:t xml:space="preserve"> este folosit ca si ORM</w:t>
+      </w:r>
+      <w:r>
+        <w:rPr>
+          <w:lang w:val="ro-RO"/>
+        </w:rPr>
+        <w:t xml:space="preserve"> </w:t>
+      </w:r>
+      <w:r>
+        <w:rPr>
+          <w:lang w:val="ro-RO"/>
+        </w:rPr>
+        <w:t xml:space="preserve">(Object–Relational Mapper). </w:t>
+      </w:r>
+      <w:r>
+        <w:rPr>
+          <w:lang w:val="ro-RO"/>
+        </w:rPr>
+        <w:t>ORM-ul le permite programatorilor să scrie query-uri și să mapeze date din baza de date folosind paradigma programării orientate pe obiecte, dar folosește și tehnica numită data binding, care protejează aplicația de atacurile de tipul SQLi (SQL injection).</w:t>
+      </w:r>
+    </w:p>
+    <w:p>
+      <w:pPr>
+        <w:rPr>
+          <w:lang w:val="ro-RO"/>
+        </w:rPr>
+      </w:pPr>
+      <w:r>
+        <w:rPr>
+          <w:lang w:val="ro-RO"/>
+        </w:rPr>
+        <w:t xml:space="preserve">ASP .Net Core este un framework folosit pentru </w:t>
+      </w:r>
+      <w:r>
+        <w:rPr>
+          <w:lang w:val="ro-RO"/>
+        </w:rPr>
+        <w:t>dezvoltarea</w:t>
+      </w:r>
+      <w:r>
+        <w:rPr>
+          <w:lang w:val="ro-RO"/>
+        </w:rPr>
+        <w:t xml:space="preserve"> de site-uri web care sunt independente de platformă (cross-platform) acesta folosind șablonul de proiectare bazat pe injectarea dependențelor (en. Dependency Injection sau DI). DI presupune o tehnică folosită pentru îndeplinirea principiului 5 SOLID numit Inversarea dependențelor (en. Dependency Inversion Principle) între clase și dependențele lor</w:t>
+      </w:r>
+      <w:r>
+        <w:rPr>
+          <w:lang w:val="ro-RO"/>
+        </w:rPr>
+        <w:t xml:space="preserve">. </w:t>
+      </w:r>
+      <w:r>
+        <w:rPr>
+          <w:lang w:val="ro-RO"/>
+        </w:rPr>
+        <w:t>Așadar, repository-urile, dar și serviciile vor fi înregistrate în metoda ConfigureServices din clasa Startup.</w:t>
+      </w:r>
+    </w:p>
+    <w:p>
+      <w:pPr>
+        <w:rPr>
+          <w:lang w:val="ro-RO"/>
+        </w:rPr>
+      </w:pPr>
+      <w:r>
+        <w:rPr>
+          <w:lang w:val="ro-RO"/>
+        </w:rPr>
+        <w:t>În ceea ce privește serviciul Identity, acesta este un serviciu de autentificare și autorizare, fiind configurat să folosească o bază de date SQL Server pentru a stoca datele utilizatorilor cum ar fi parolele, email-urile, dar și alte date personale</w:t>
+      </w:r>
+      <w:r>
+        <w:rPr>
+          <w:lang w:val="ro-RO"/>
+        </w:rPr>
+        <w:t xml:space="preserve">. </w:t>
+      </w:r>
+      <w:r>
+        <w:rPr>
+          <w:lang w:val="ro-RO"/>
+        </w:rPr>
+        <w:t xml:space="preserve">Funcționalitățile de login, register, și editare a contului de utilizator au fost inițial create de serviciul Identity, fiind apoi customizate. De asemenea, serviciul Identity oferă și funcționalitatea de autorizare astfel încât utilizatorii vor putea accesa numai paginile destinate rolului pe care îl au, deci </w:t>
+      </w:r>
+      <w:r>
+        <w:rPr>
+          <w:lang w:val="ro-RO"/>
+        </w:rPr>
+        <w:t>clientii</w:t>
+      </w:r>
+      <w:r>
+        <w:rPr>
+          <w:lang w:val="ro-RO"/>
+        </w:rPr>
+        <w:t xml:space="preserve"> nu vor avea acces la funcționalitățile </w:t>
+      </w:r>
+      <w:r>
+        <w:rPr>
+          <w:lang w:val="ro-RO"/>
+        </w:rPr>
+        <w:t>soferilor</w:t>
+      </w:r>
+      <w:r>
+        <w:rPr>
+          <w:lang w:val="ro-RO"/>
+        </w:rPr>
+        <w:t>, etc.</w:t>
+      </w:r>
+    </w:p>
+    <w:p>
+      <w:pPr>
+        <w:rPr>
+          <w:lang w:val="ro-RO"/>
+        </w:rPr>
+      </w:pPr>
+      <w:r>
+        <w:rPr>
+          <w:lang w:val="ro-RO"/>
+        </w:rPr>
+        <w:t>În plus, dacă un utilizator care nu este autentificat încearcă să acceseze o pagină pentru care este nevoie să se autentifice, acesta va fi redirectat către pagina de autentificare, iar dacă utilizatorul este autentificat, dar încearcă să acceseze o pagină destinată altui tip de utilizator, va fi redirectat către o pagină de acces interzis („Access denied”).</w:t>
+      </w:r>
+    </w:p>
+    <w:p>
+      <w:pPr>
+        <w:rPr>
+          <w:lang w:val="ro-RO"/>
+        </w:rPr>
+      </w:pPr>
+      <w:r>
+        <w:rPr>
+          <w:lang w:val="ro-RO"/>
+        </w:rPr>
+        <w:t>De asemenea, Identity oferă și posibilitatea de a adăuga validări pentru parolele inserate. Aceste opțiuni fiind inserate în clasa de Startup.cs. Condițiile folosite în cadrul sistemului SPA sunt: parola trebuie să aibă minim 8 caractere, să conțină minim o cifră, o majusculă și un caracter alfanumeric.</w:t>
+      </w:r>
+    </w:p>
+    <w:p>
+      <w:pPr>
+        <w:rPr>
+          <w:lang w:val="ro-RO"/>
+        </w:rPr>
+      </w:pPr>
+      <w:r>
+        <w:rPr>
+          <w:lang w:val="ro-RO"/>
+        </w:rPr>
+        <w:t xml:space="preserve">Pe lângă aceste tehnologii, au fost folosite și pachete NuGet, acestea fiind instalate prin intermediul managerului de pachete NuGet, acesta permițându-le utilizatorilor să folosească și să creeze librării .Net sub formă de pachete. Pachetele folosite sunt: </w:t>
+      </w:r>
+      <w:r>
+        <w:rPr>
+          <w:lang w:val="ro-RO"/>
+        </w:rPr>
+        <w:t xml:space="preserve">GoogleMapsApi (folosit pentru implementarea de </w:t>
+      </w:r>
+      <w:r>
+        <w:rPr>
+          <w:lang w:val="ro-RO"/>
+        </w:rPr>
+        <w:t>funcționalității</w:t>
+      </w:r>
+      <w:r>
+        <w:rPr>
+          <w:lang w:val="ro-RO"/>
+        </w:rPr>
+        <w:t xml:space="preserve"> de </w:t>
+      </w:r>
+      <w:r>
+        <w:rPr>
+          <w:lang w:val="ro-RO"/>
+        </w:rPr>
+        <w:t>harți</w:t>
+      </w:r>
+      <w:r>
+        <w:rPr>
+          <w:lang w:val="ro-RO"/>
+        </w:rPr>
+        <w:t xml:space="preserve">) si Razor runtime compilation pentru a putea face debug si hot reload fara a </w:t>
+      </w:r>
+      <w:r>
+        <w:rPr>
+          <w:lang w:val="ro-RO"/>
+        </w:rPr>
+        <w:t>închide</w:t>
+      </w:r>
+      <w:r>
+        <w:rPr>
+          <w:lang w:val="ro-RO"/>
+        </w:rPr>
+        <w:t xml:space="preserve"> </w:t>
+      </w:r>
+      <w:r>
+        <w:rPr>
+          <w:lang w:val="ro-RO"/>
+        </w:rPr>
+        <w:t>aplicația</w:t>
+      </w:r>
+      <w:r>
+        <w:rPr>
+          <w:lang w:val="ro-RO"/>
+        </w:rPr>
+        <w:t>.</w:t>
+      </w:r>
+    </w:p>
+    <w:p>
+      <w:pPr>
+        <w:rPr>
+          <w:lang w:val="ro-RO"/>
+        </w:rPr>
+      </w:pPr>
+      <w:r>
+        <w:rPr>
+          <w:lang w:val="ro-RO"/>
+        </w:rPr>
         <w:lastRenderedPageBreak/>
-        <w:t xml:space="preserve">Tehnologii și </w:t>
-      </w:r>
-      <w:proofErr w:type="spellStart"/>
-      <w:r>
-        <w:rPr>
-          <w:sz w:val="28"/>
-          <w:szCs w:val="28"/>
-          <w:lang w:val="ro-RO"/>
-        </w:rPr>
-        <w:t>framework</w:t>
-      </w:r>
-      <w:proofErr w:type="spellEnd"/>
-      <w:r>
-        <w:rPr>
-          <w:sz w:val="28"/>
-          <w:szCs w:val="28"/>
-          <w:lang w:val="ro-RO"/>
-        </w:rPr>
-        <w:t>-uri folosite</w:t>
-      </w:r>
-    </w:p>
-    <w:p>
-      <w:pPr>
-        <w:rPr>
-          <w:lang w:val="ro-RO"/>
-        </w:rPr>
-      </w:pPr>
-      <w:r>
-        <w:rPr>
-          <w:lang w:val="ro-RO"/>
-        </w:rPr>
-        <w:t>Aplicația</w:t>
-      </w:r>
-      <w:r>
-        <w:rPr>
-          <w:lang w:val="ro-RO"/>
-        </w:rPr>
-        <w:t xml:space="preserve"> este o platformă web care a fost implementată folosind </w:t>
-      </w:r>
-      <w:proofErr w:type="spellStart"/>
-      <w:r>
-        <w:rPr>
-          <w:lang w:val="ro-RO"/>
-        </w:rPr>
-        <w:t>framework-ul</w:t>
-      </w:r>
-      <w:proofErr w:type="spellEnd"/>
-      <w:r>
-        <w:rPr>
-          <w:lang w:val="ro-RO"/>
-        </w:rPr>
-        <w:t xml:space="preserve"> ASP .Net Core 3.1 cu serviciul de autentificare și autorizare </w:t>
-      </w:r>
-      <w:proofErr w:type="spellStart"/>
-      <w:r>
-        <w:rPr>
-          <w:lang w:val="ro-RO"/>
-        </w:rPr>
-        <w:t>Identity</w:t>
-      </w:r>
-      <w:proofErr w:type="spellEnd"/>
-      <w:r>
-        <w:rPr>
-          <w:lang w:val="ro-RO"/>
-        </w:rPr>
-        <w:t>. De asemenea, ORM-</w:t>
-      </w:r>
-      <w:proofErr w:type="spellStart"/>
-      <w:r>
-        <w:rPr>
-          <w:lang w:val="ro-RO"/>
-        </w:rPr>
-        <w:t>ul</w:t>
-      </w:r>
-      <w:proofErr w:type="spellEnd"/>
-      <w:r>
-        <w:rPr>
-          <w:lang w:val="ro-RO"/>
-        </w:rPr>
-        <w:t xml:space="preserve"> (</w:t>
-      </w:r>
-      <w:proofErr w:type="spellStart"/>
-      <w:r>
-        <w:rPr>
-          <w:lang w:val="ro-RO"/>
-        </w:rPr>
-        <w:t>Object</w:t>
-      </w:r>
-      <w:proofErr w:type="spellEnd"/>
-      <w:r>
-        <w:rPr>
-          <w:lang w:val="ro-RO"/>
-        </w:rPr>
-        <w:t>–</w:t>
-      </w:r>
-      <w:proofErr w:type="spellStart"/>
-      <w:r>
-        <w:rPr>
-          <w:lang w:val="ro-RO"/>
-        </w:rPr>
-        <w:t>Relational</w:t>
-      </w:r>
-      <w:proofErr w:type="spellEnd"/>
+        <w:t>De asemenea, au fost folosite și plugin-uri pentru jQuery, dar și toolkit-ul Bootstrap. jQuery este o librărie de JavaScript care este folosită pentru procesarea evenimentelor, parsarea și manipularea elementelor dintr-un document HTML (HyperText Markup Language), dar și pentru cereri de tip AJAX. În plus, jQuery a fost dezvoltat cu scopul de a fi compatibil tuturor tipurilor de browsere. De asemenea, JavaScript este un limbaj de programare folosit mai ales pentru introducerea unor funcționalități în paginile web, iar codul JavaScript din aceste pagini este rulat de către browser.</w:t>
+      </w:r>
+    </w:p>
+    <w:p>
+      <w:pPr>
+        <w:rPr>
+          <w:lang w:val="ro-RO"/>
+        </w:rPr>
+      </w:pPr>
+      <w:r>
+        <w:rPr>
+          <w:lang w:val="ro-RO"/>
+        </w:rPr>
+        <w:t>În plus, Bootstrap a fost folosit pentru view-uri pentru a face ca site-ul să fie responsive. Bootstrap este un toolkit open-source, care include un sistem grid responsive, diferite componente, dar și plugin-uri JavaScript.</w:t>
+      </w:r>
+    </w:p>
+    <w:p>
+      <w:pPr>
+        <w:rPr>
+          <w:lang w:val="ro-RO"/>
+        </w:rPr>
+      </w:pPr>
+      <w:r>
+        <w:rPr>
+          <w:lang w:val="ro-RO"/>
+        </w:rPr>
+        <w:t>Un prim plugin folosit este DataTables, care a fost conceput pentru a modifica tabelele HTML cu scopul de a fi interactive. De asemenea, prin folosirea acestei librării, se vor stiliza tabelele folosind stilurile cuprinse de librărie. Acest plugin depinde doar de jQuery și necesită ca jQuery să fie integrat pentru a putea să fie folosit.</w:t>
+      </w:r>
+    </w:p>
+    <w:p>
+      <w:pPr>
+        <w:rPr>
+          <w:lang w:val="ro-RO"/>
+        </w:rPr>
+      </w:pPr>
+      <w:r>
+        <w:rPr>
+          <w:lang w:val="ro-RO"/>
+        </w:rPr>
+        <w:t>Plugin-ul DataTables oferă multiple funcționalități care fac aplicația mult mai ușor de utilizat și de înțeles cum ar fi: posibilitatea de a sorta rândurile în ordine crescătoare sau descrescătoare în funcție de o anumită coloană pe care o poate alege utilizatorul, împărțirea rezultatelor pe mai multe pagini, posibilitatea de a alege câte rezultate sunt afișate în tabel, filtrarea / căutarea anumitor rezultate pe baza unui input dat de utilizator și afișarea numărului total de rezultate.</w:t>
+      </w:r>
+    </w:p>
+    <w:p>
+      <w:pPr>
+        <w:rPr>
+          <w:lang w:val="ro-RO"/>
+        </w:rPr>
+      </w:pPr>
+      <w:r>
+        <w:rPr>
+          <w:lang w:val="ro-RO"/>
+        </w:rPr>
+        <w:t>De asemenea, pe pagina de acasă au fost create animații folosind fișiere de tip SVG care au fost customizate și adaptate. Fișierele SVG au fost descărcate de pe un website care oferă ilustrații</w:t>
+      </w:r>
       <w:r>
         <w:rPr>
           <w:lang w:val="ro-RO"/>
         </w:rPr>
         <w:t xml:space="preserve"> </w:t>
       </w:r>
-      <w:proofErr w:type="spellStart"/>
-      <w:r>
-        <w:rPr>
-          <w:lang w:val="ro-RO"/>
-        </w:rPr>
-        <w:t>Mapper</w:t>
-      </w:r>
-      <w:proofErr w:type="spellEnd"/>
-      <w:r>
-        <w:rPr>
-          <w:lang w:val="ro-RO"/>
-        </w:rPr>
-        <w:t xml:space="preserve">) folosit este </w:t>
-      </w:r>
-      <w:proofErr w:type="spellStart"/>
-      <w:r>
-        <w:rPr>
-          <w:lang w:val="ro-RO"/>
-        </w:rPr>
-        <w:t>Entity</w:t>
-      </w:r>
-      <w:proofErr w:type="spellEnd"/>
-      <w:r>
-        <w:rPr>
-          <w:lang w:val="ro-RO"/>
-        </w:rPr>
-        <w:t xml:space="preserve"> Framework Core. ORM-</w:t>
-      </w:r>
-      <w:proofErr w:type="spellStart"/>
-      <w:r>
-        <w:rPr>
-          <w:lang w:val="ro-RO"/>
-        </w:rPr>
-        <w:t>ul</w:t>
-      </w:r>
-      <w:proofErr w:type="spellEnd"/>
-      <w:r>
-        <w:rPr>
-          <w:lang w:val="ro-RO"/>
-        </w:rPr>
-        <w:t xml:space="preserve"> le permite programatorilor să scrie </w:t>
-      </w:r>
-      <w:proofErr w:type="spellStart"/>
-      <w:r>
-        <w:rPr>
-          <w:lang w:val="ro-RO"/>
-        </w:rPr>
-        <w:t>query</w:t>
-      </w:r>
-      <w:proofErr w:type="spellEnd"/>
-      <w:r>
-        <w:rPr>
-          <w:lang w:val="ro-RO"/>
-        </w:rPr>
-        <w:t xml:space="preserve">-uri și să </w:t>
-      </w:r>
-      <w:proofErr w:type="spellStart"/>
-      <w:r>
-        <w:rPr>
-          <w:lang w:val="ro-RO"/>
-        </w:rPr>
-        <w:t>mapeze</w:t>
-      </w:r>
-      <w:proofErr w:type="spellEnd"/>
-      <w:r>
-        <w:rPr>
-          <w:lang w:val="ro-RO"/>
-        </w:rPr>
-        <w:t xml:space="preserve"> date din baza de date folosind paradigma programării orientate pe obiecte, dar folosește și tehnica numită data </w:t>
-      </w:r>
-      <w:proofErr w:type="spellStart"/>
-      <w:r>
-        <w:rPr>
-          <w:lang w:val="ro-RO"/>
-        </w:rPr>
-        <w:t>binding</w:t>
-      </w:r>
-      <w:proofErr w:type="spellEnd"/>
-      <w:r>
-        <w:rPr>
-          <w:lang w:val="ro-RO"/>
-        </w:rPr>
-        <w:t xml:space="preserve">, care protejează aplicația de atacurile de tipul </w:t>
-      </w:r>
-      <w:proofErr w:type="spellStart"/>
-      <w:r>
-        <w:rPr>
-          <w:lang w:val="ro-RO"/>
-        </w:rPr>
-        <w:t>SQLi</w:t>
-      </w:r>
-      <w:proofErr w:type="spellEnd"/>
-      <w:r>
-        <w:rPr>
-          <w:lang w:val="ro-RO"/>
-        </w:rPr>
-        <w:t xml:space="preserve"> (SQL </w:t>
-      </w:r>
-      <w:proofErr w:type="spellStart"/>
-      <w:r>
-        <w:rPr>
-          <w:lang w:val="ro-RO"/>
-        </w:rPr>
-        <w:t>injection</w:t>
-      </w:r>
-      <w:proofErr w:type="spellEnd"/>
+      <w:r>
+        <w:rPr>
+          <w:lang w:val="ro-RO"/>
+        </w:rPr>
+        <w:t>gratuite</w:t>
+      </w:r>
+      <w:r>
+        <w:rPr>
+          <w:lang w:val="ro-RO"/>
+        </w:rPr>
+        <w:t xml:space="preserve">. </w:t>
+      </w:r>
+    </w:p>
+    <w:p>
+      <w:pPr>
+        <w:rPr>
+          <w:lang w:val="ro-RO"/>
+        </w:rPr>
+      </w:pPr>
+      <w:r>
+        <w:rPr>
+          <w:lang w:val="ro-RO"/>
+        </w:rPr>
+        <w:t xml:space="preserve">În ceea ce privește proiectarea aplicației și reducerea gradului de cuplare, aplicația a fost împărțită în trei straturi: Stratul de prezentare, care include controllerele, view-urile, fișierele de stilizare (CSS), fișierele care conțin scripturile JavaScript, dar și componentele introduse de Identity în aplicație, stratul cu logica aplicației (Application Logic layer) și stratul folosit pentru comunicarea cu baza de date (Data Access layer). Pentru a crea straturile Application Logic și Data Access, au fost folosite </w:t>
+      </w:r>
+      <w:r>
+        <w:rPr>
+          <w:lang w:val="ro-RO"/>
+        </w:rPr>
+        <w:t xml:space="preserve">cate </w:t>
+      </w:r>
+      <w:r>
+        <w:rPr>
+          <w:lang w:val="ro-RO"/>
+        </w:rPr>
+        <w:t>două librării de clase (class libraries).</w:t>
+      </w:r>
+    </w:p>
+    <w:p>
+      <w:pPr>
+        <w:rPr>
+          <w:lang w:val="ro-RO"/>
+        </w:rPr>
+      </w:pPr>
+    </w:p>
+    <w:p>
+      <w:pPr>
+        <w:rPr>
+          <w:lang w:val="ro-RO"/>
+        </w:rPr>
+      </w:pPr>
+      <w:r>
+        <w:rPr>
+          <w:lang w:val="ro-RO"/>
+        </w:rPr>
+        <w:t>În plus, a fost folosit șablonul arhitectural MVC (Model-View-Controller), care separă logica de business de logica de prezentare</w:t>
+      </w:r>
+      <w:r>
+        <w:rPr>
+          <w:lang w:val="ro-RO"/>
+        </w:rPr>
+        <w:t xml:space="preserve">. </w:t>
+      </w:r>
+      <w:r>
+        <w:rPr>
+          <w:lang w:val="ro-RO"/>
+        </w:rPr>
+        <w:t xml:space="preserve">În timp ce modelele sunt folosite pentru a mapa tabelele din baza de date relațională, controllerele sunt folosite pentru a randa view-urile, pentru a face redirectările și </w:t>
+      </w:r>
+      <w:r>
+        <w:rPr>
+          <w:lang w:val="ro-RO"/>
+        </w:rPr>
+        <w:lastRenderedPageBreak/>
+        <w:t>pentru a procesa cererile emise de utilizator. A treia componentă vizată de acest șablon este reprezentată de view-uri, acestea fiind reprezentate de componentele care sunt afișate în browser.</w:t>
+      </w:r>
+    </w:p>
+    <w:p>
+      <w:pPr>
+        <w:rPr>
+          <w:lang w:val="ro-RO"/>
+        </w:rPr>
+      </w:pPr>
+      <w:r>
+        <w:rPr>
+          <w:lang w:val="ro-RO"/>
+        </w:rPr>
+        <w:t xml:space="preserve">În ceea ce privește baza de date, aceasta este una relațională. Tipul de bază de date relațională este cel mai răspândit tip de baze de date în care datele sunt memorate în tabele. „Pe </w:t>
+      </w:r>
+      <w:r>
+        <w:rPr>
+          <w:lang w:val="ro-RO"/>
+        </w:rPr>
+        <w:t>lângă</w:t>
+      </w:r>
+      <w:r>
+        <w:rPr>
+          <w:lang w:val="ro-RO"/>
+        </w:rPr>
+        <w:t xml:space="preserve"> tabele, o bază de date relațională mai poate conține: indecși, proceduri stocate, declanșatori, utilizatori și grupuri de utilizatori, tipuri de date, mecanisme de securitate și de gestiune a tranzacțiilor etc.” (Wikipedia, 202</w:t>
+      </w:r>
+      <w:r>
+        <w:rPr>
+          <w:lang w:val="ro-RO"/>
+        </w:rPr>
+        <w:t>2</w:t>
+      </w:r>
+      <w:r>
+        <w:rPr>
+          <w:lang w:val="ro-RO"/>
+        </w:rPr>
+        <w:t>). În plus, pentru baza de date a fost folosit utilitarul Microsoft SQL Server Management Studio 18, care reprezintă un „mediu integrat folosit pentru managementul oricărei infrastructuri SQL [...] SSMS oferă funcții folosite pentru configurarea, monitorizarea și administrarea instanțelor de SQL Server și a bazelor de date” (</w:t>
+      </w:r>
+      <w:r>
+        <w:rPr>
+          <w:lang w:val="ro-RO"/>
+        </w:rPr>
+        <w:t>Microsoft Docs</w:t>
+      </w:r>
       <w:r>
         <w:rPr>
           <w:lang w:val="ro-RO"/>
@@ -13250,1483 +12547,7 @@
         <w:rPr>
           <w:lang w:val="ro-RO"/>
         </w:rPr>
-        <w:t xml:space="preserve">ASP .Net Core este un </w:t>
-      </w:r>
-      <w:proofErr w:type="spellStart"/>
-      <w:r>
-        <w:rPr>
-          <w:lang w:val="ro-RO"/>
-        </w:rPr>
-        <w:t>framework</w:t>
-      </w:r>
-      <w:proofErr w:type="spellEnd"/>
-      <w:r>
-        <w:rPr>
-          <w:lang w:val="ro-RO"/>
-        </w:rPr>
-        <w:t xml:space="preserve"> folosit pentru </w:t>
-      </w:r>
-      <w:r>
-        <w:rPr>
-          <w:lang w:val="ro-RO"/>
-        </w:rPr>
-        <w:t>dezvoltarea</w:t>
-      </w:r>
-      <w:r>
-        <w:rPr>
-          <w:lang w:val="ro-RO"/>
-        </w:rPr>
-        <w:t xml:space="preserve"> de site-uri web care sunt independente de platformă (</w:t>
-      </w:r>
-      <w:proofErr w:type="spellStart"/>
-      <w:r>
-        <w:rPr>
-          <w:lang w:val="ro-RO"/>
-        </w:rPr>
-        <w:t>cross-platform</w:t>
-      </w:r>
-      <w:proofErr w:type="spellEnd"/>
-      <w:r>
-        <w:rPr>
-          <w:lang w:val="ro-RO"/>
-        </w:rPr>
-        <w:t xml:space="preserve">) acesta folosind șablonul de proiectare bazat pe injectarea dependențelor (en. </w:t>
-      </w:r>
-      <w:proofErr w:type="spellStart"/>
-      <w:r>
-        <w:rPr>
-          <w:lang w:val="ro-RO"/>
-        </w:rPr>
-        <w:t>Dependency</w:t>
-      </w:r>
-      <w:proofErr w:type="spellEnd"/>
-      <w:r>
-        <w:rPr>
-          <w:lang w:val="ro-RO"/>
-        </w:rPr>
-        <w:t xml:space="preserve"> </w:t>
-      </w:r>
-      <w:proofErr w:type="spellStart"/>
-      <w:r>
-        <w:rPr>
-          <w:lang w:val="ro-RO"/>
-        </w:rPr>
-        <w:t>Injection</w:t>
-      </w:r>
-      <w:proofErr w:type="spellEnd"/>
-      <w:r>
-        <w:rPr>
-          <w:lang w:val="ro-RO"/>
-        </w:rPr>
-        <w:t xml:space="preserve"> sau DI). DI presupune o tehnică folosită pentru îndeplinirea principiului 5 SOLID numit Inversarea dependențelor (en. </w:t>
-      </w:r>
-      <w:proofErr w:type="spellStart"/>
-      <w:r>
-        <w:rPr>
-          <w:lang w:val="ro-RO"/>
-        </w:rPr>
-        <w:t>Dependency</w:t>
-      </w:r>
-      <w:proofErr w:type="spellEnd"/>
-      <w:r>
-        <w:rPr>
-          <w:lang w:val="ro-RO"/>
-        </w:rPr>
-        <w:t xml:space="preserve"> </w:t>
-      </w:r>
-      <w:proofErr w:type="spellStart"/>
-      <w:r>
-        <w:rPr>
-          <w:lang w:val="ro-RO"/>
-        </w:rPr>
-        <w:t>Inversion</w:t>
-      </w:r>
-      <w:proofErr w:type="spellEnd"/>
-      <w:r>
-        <w:rPr>
-          <w:lang w:val="ro-RO"/>
-        </w:rPr>
-        <w:t xml:space="preserve"> </w:t>
-      </w:r>
-      <w:proofErr w:type="spellStart"/>
-      <w:r>
-        <w:rPr>
-          <w:lang w:val="ro-RO"/>
-        </w:rPr>
-        <w:t>Principle</w:t>
-      </w:r>
-      <w:proofErr w:type="spellEnd"/>
-      <w:r>
-        <w:rPr>
-          <w:lang w:val="ro-RO"/>
-        </w:rPr>
-        <w:t>) între clase și dependențele lor</w:t>
-      </w:r>
-      <w:r>
-        <w:rPr>
-          <w:lang w:val="ro-RO"/>
-        </w:rPr>
-        <w:t xml:space="preserve">. </w:t>
-      </w:r>
-      <w:r>
-        <w:rPr>
-          <w:lang w:val="ro-RO"/>
-        </w:rPr>
-        <w:t xml:space="preserve">Așadar, </w:t>
-      </w:r>
-      <w:proofErr w:type="spellStart"/>
-      <w:r>
-        <w:rPr>
-          <w:lang w:val="ro-RO"/>
-        </w:rPr>
-        <w:t>repository</w:t>
-      </w:r>
-      <w:proofErr w:type="spellEnd"/>
-      <w:r>
-        <w:rPr>
-          <w:lang w:val="ro-RO"/>
-        </w:rPr>
-        <w:t xml:space="preserve">-urile, dar și serviciile vor fi înregistrate în metoda </w:t>
-      </w:r>
-      <w:proofErr w:type="spellStart"/>
-      <w:r>
-        <w:rPr>
-          <w:lang w:val="ro-RO"/>
-        </w:rPr>
-        <w:t>ConfigureServices</w:t>
-      </w:r>
-      <w:proofErr w:type="spellEnd"/>
-      <w:r>
-        <w:rPr>
-          <w:lang w:val="ro-RO"/>
-        </w:rPr>
-        <w:t xml:space="preserve"> din clasa </w:t>
-      </w:r>
-      <w:proofErr w:type="spellStart"/>
-      <w:r>
-        <w:rPr>
-          <w:lang w:val="ro-RO"/>
-        </w:rPr>
-        <w:t>Startup</w:t>
-      </w:r>
-      <w:proofErr w:type="spellEnd"/>
-      <w:r>
-        <w:rPr>
-          <w:lang w:val="ro-RO"/>
-        </w:rPr>
-        <w:t>.</w:t>
-      </w:r>
-    </w:p>
-    <w:p>
-      <w:pPr>
-        <w:rPr>
-          <w:lang w:val="ro-RO"/>
-        </w:rPr>
-      </w:pPr>
-      <w:r>
-        <w:rPr>
-          <w:lang w:val="ro-RO"/>
-        </w:rPr>
-        <w:t xml:space="preserve">În ceea ce privește serviciul </w:t>
-      </w:r>
-      <w:proofErr w:type="spellStart"/>
-      <w:r>
-        <w:rPr>
-          <w:lang w:val="ro-RO"/>
-        </w:rPr>
-        <w:t>Identity</w:t>
-      </w:r>
-      <w:proofErr w:type="spellEnd"/>
-      <w:r>
-        <w:rPr>
-          <w:lang w:val="ro-RO"/>
-        </w:rPr>
-        <w:t>, acesta este un serviciu de autentificare și autorizare, fiind configurat să folosească o bază de date SQL Server pentru a stoca datele utilizatorilor cum ar fi parolele, email-urile, dar și alte date personale</w:t>
-      </w:r>
-      <w:r>
-        <w:rPr>
-          <w:lang w:val="ro-RO"/>
-        </w:rPr>
-        <w:t xml:space="preserve">. </w:t>
-      </w:r>
-      <w:r>
-        <w:rPr>
-          <w:lang w:val="ro-RO"/>
-        </w:rPr>
-        <w:t xml:space="preserve">Funcționalitățile de </w:t>
-      </w:r>
-      <w:proofErr w:type="spellStart"/>
-      <w:r>
-        <w:rPr>
-          <w:lang w:val="ro-RO"/>
-        </w:rPr>
-        <w:t>login</w:t>
-      </w:r>
-      <w:proofErr w:type="spellEnd"/>
-      <w:r>
-        <w:rPr>
-          <w:lang w:val="ro-RO"/>
-        </w:rPr>
-        <w:t xml:space="preserve">, </w:t>
-      </w:r>
-      <w:proofErr w:type="spellStart"/>
-      <w:r>
-        <w:rPr>
-          <w:lang w:val="ro-RO"/>
-        </w:rPr>
-        <w:t>register</w:t>
-      </w:r>
-      <w:proofErr w:type="spellEnd"/>
-      <w:r>
-        <w:rPr>
-          <w:lang w:val="ro-RO"/>
-        </w:rPr>
-        <w:t xml:space="preserve">, și editare a contului de utilizator au fost inițial create de serviciul </w:t>
-      </w:r>
-      <w:proofErr w:type="spellStart"/>
-      <w:r>
-        <w:rPr>
-          <w:lang w:val="ro-RO"/>
-        </w:rPr>
-        <w:t>Identity</w:t>
-      </w:r>
-      <w:proofErr w:type="spellEnd"/>
-      <w:r>
-        <w:rPr>
-          <w:lang w:val="ro-RO"/>
-        </w:rPr>
-        <w:t xml:space="preserve">, fiind apoi </w:t>
-      </w:r>
-      <w:proofErr w:type="spellStart"/>
-      <w:r>
-        <w:rPr>
-          <w:lang w:val="ro-RO"/>
-        </w:rPr>
-        <w:t>customizate</w:t>
-      </w:r>
-      <w:proofErr w:type="spellEnd"/>
-      <w:r>
-        <w:rPr>
-          <w:lang w:val="ro-RO"/>
-        </w:rPr>
-        <w:t xml:space="preserve">. De asemenea, serviciul </w:t>
-      </w:r>
-      <w:proofErr w:type="spellStart"/>
-      <w:r>
-        <w:rPr>
-          <w:lang w:val="ro-RO"/>
-        </w:rPr>
-        <w:t>Identity</w:t>
-      </w:r>
-      <w:proofErr w:type="spellEnd"/>
-      <w:r>
-        <w:rPr>
-          <w:lang w:val="ro-RO"/>
-        </w:rPr>
-        <w:t xml:space="preserve"> oferă și funcționalitatea de autorizare astfel încât utilizatorii vor putea accesa numai paginile destinate rolului pe care îl au, deci studenții nu vor avea acces la funcționalitățile profesorilor, etc.</w:t>
-      </w:r>
-    </w:p>
-    <w:p>
-      <w:pPr>
-        <w:rPr>
-          <w:lang w:val="ro-RO"/>
-        </w:rPr>
-      </w:pPr>
-      <w:r>
-        <w:rPr>
-          <w:lang w:val="ro-RO"/>
-        </w:rPr>
-        <w:t xml:space="preserve">În plus, dacă un utilizator care nu este autentificat încearcă să acceseze o pagină pentru care este nevoie să se autentifice, acesta va fi redirectat către pagina de autentificare, iar dacă utilizatorul este autentificat, dar încearcă să acceseze o pagină destinată altui tip de utilizator, va fi redirectat către o pagină de acces interzis („Access </w:t>
-      </w:r>
-      <w:proofErr w:type="spellStart"/>
-      <w:r>
-        <w:rPr>
-          <w:lang w:val="ro-RO"/>
-        </w:rPr>
-        <w:t>denied</w:t>
-      </w:r>
-      <w:proofErr w:type="spellEnd"/>
-      <w:r>
-        <w:rPr>
-          <w:lang w:val="ro-RO"/>
-        </w:rPr>
-        <w:t>”).</w:t>
-      </w:r>
-    </w:p>
-    <w:p>
-      <w:pPr>
-        <w:rPr>
-          <w:lang w:val="ro-RO"/>
-        </w:rPr>
-      </w:pPr>
-      <w:r>
-        <w:rPr>
-          <w:lang w:val="ro-RO"/>
-        </w:rPr>
-        <w:t xml:space="preserve">De asemenea, </w:t>
-      </w:r>
-      <w:proofErr w:type="spellStart"/>
-      <w:r>
-        <w:rPr>
-          <w:lang w:val="ro-RO"/>
-        </w:rPr>
-        <w:t>Identity</w:t>
-      </w:r>
-      <w:proofErr w:type="spellEnd"/>
-      <w:r>
-        <w:rPr>
-          <w:lang w:val="ro-RO"/>
-        </w:rPr>
-        <w:t xml:space="preserve"> oferă și posibilitatea de a adăuga validări pentru parolele inserate. Aceste opțiuni fiind inserate în clasa de </w:t>
-      </w:r>
-      <w:proofErr w:type="spellStart"/>
-      <w:r>
-        <w:rPr>
-          <w:lang w:val="ro-RO"/>
-        </w:rPr>
-        <w:t>Startup.cs</w:t>
-      </w:r>
-      <w:proofErr w:type="spellEnd"/>
-      <w:r>
-        <w:rPr>
-          <w:lang w:val="ro-RO"/>
-        </w:rPr>
-        <w:t xml:space="preserve">. Condițiile folosite în cadrul sistemului SPA sunt: parola trebuie să aibă minim 8 caractere, să conțină minim o cifră, o majusculă și un caracter alfanumeric. În plus, prin definirea opțiunilor permise pentru </w:t>
-      </w:r>
-      <w:proofErr w:type="spellStart"/>
-      <w:r>
-        <w:rPr>
-          <w:lang w:val="ro-RO"/>
-        </w:rPr>
-        <w:t>Identity</w:t>
-      </w:r>
-      <w:proofErr w:type="spellEnd"/>
-      <w:r>
-        <w:rPr>
-          <w:lang w:val="ro-RO"/>
-        </w:rPr>
-        <w:t>, a fost activată și opțiunea folosită pentru a verifica dacă email-</w:t>
-      </w:r>
-      <w:proofErr w:type="spellStart"/>
-      <w:r>
-        <w:rPr>
-          <w:lang w:val="ro-RO"/>
-        </w:rPr>
-        <w:t>ul</w:t>
-      </w:r>
-      <w:proofErr w:type="spellEnd"/>
-      <w:r>
-        <w:rPr>
-          <w:lang w:val="ro-RO"/>
-        </w:rPr>
-        <w:t xml:space="preserve"> folosit există deja în baza de date, deci email-</w:t>
-      </w:r>
-      <w:proofErr w:type="spellStart"/>
-      <w:r>
-        <w:rPr>
-          <w:lang w:val="ro-RO"/>
-        </w:rPr>
-        <w:t>ul</w:t>
-      </w:r>
-      <w:proofErr w:type="spellEnd"/>
-      <w:r>
-        <w:rPr>
-          <w:lang w:val="ro-RO"/>
-        </w:rPr>
-        <w:t xml:space="preserve"> trebuie să fie unic.</w:t>
-      </w:r>
-    </w:p>
-    <w:p>
-      <w:pPr>
-        <w:rPr>
-          <w:lang w:val="ro-RO"/>
-        </w:rPr>
-      </w:pPr>
-      <w:r>
-        <w:rPr>
-          <w:lang w:val="ro-RO"/>
-        </w:rPr>
-        <w:t xml:space="preserve">Pe lângă aceste tehnologii, au fost folosite și pachete </w:t>
-      </w:r>
-      <w:proofErr w:type="spellStart"/>
-      <w:r>
-        <w:rPr>
-          <w:lang w:val="ro-RO"/>
-        </w:rPr>
-        <w:t>NuGet</w:t>
-      </w:r>
-      <w:proofErr w:type="spellEnd"/>
-      <w:r>
-        <w:rPr>
-          <w:lang w:val="ro-RO"/>
-        </w:rPr>
-        <w:t xml:space="preserve">, acestea fiind instalate prin intermediul managerului de pachete </w:t>
-      </w:r>
-      <w:proofErr w:type="spellStart"/>
-      <w:r>
-        <w:rPr>
-          <w:lang w:val="ro-RO"/>
-        </w:rPr>
-        <w:t>NuGet</w:t>
-      </w:r>
-      <w:proofErr w:type="spellEnd"/>
-      <w:r>
-        <w:rPr>
-          <w:lang w:val="ro-RO"/>
-        </w:rPr>
-        <w:t xml:space="preserve">, acesta permițându-le utilizatorilor să folosească și să creeze librării .Net sub formă de pachete. Pachetele folosite sunt: </w:t>
-      </w:r>
-      <w:proofErr w:type="spellStart"/>
-      <w:r>
-        <w:rPr>
-          <w:lang w:val="ro-RO"/>
-        </w:rPr>
-        <w:t>GoogleMapsApi</w:t>
-      </w:r>
-      <w:proofErr w:type="spellEnd"/>
-      <w:r>
-        <w:rPr>
-          <w:lang w:val="ro-RO"/>
-        </w:rPr>
-        <w:t xml:space="preserve"> (folosit pentru implementarea de </w:t>
-      </w:r>
-      <w:r>
-        <w:rPr>
-          <w:lang w:val="ro-RO"/>
-        </w:rPr>
-        <w:t>funcționalității</w:t>
-      </w:r>
-      <w:r>
-        <w:rPr>
-          <w:lang w:val="ro-RO"/>
-        </w:rPr>
-        <w:t xml:space="preserve"> de </w:t>
-      </w:r>
-      <w:r>
-        <w:rPr>
-          <w:lang w:val="ro-RO"/>
-        </w:rPr>
-        <w:t>harți</w:t>
-      </w:r>
-      <w:r>
-        <w:rPr>
-          <w:lang w:val="ro-RO"/>
-        </w:rPr>
-        <w:t xml:space="preserve">) si </w:t>
-      </w:r>
-      <w:proofErr w:type="spellStart"/>
-      <w:r>
-        <w:rPr>
-          <w:lang w:val="ro-RO"/>
-        </w:rPr>
-        <w:t>Razor</w:t>
-      </w:r>
-      <w:proofErr w:type="spellEnd"/>
-      <w:r>
-        <w:rPr>
-          <w:lang w:val="ro-RO"/>
-        </w:rPr>
-        <w:t xml:space="preserve"> </w:t>
-      </w:r>
-      <w:proofErr w:type="spellStart"/>
-      <w:r>
-        <w:rPr>
-          <w:lang w:val="ro-RO"/>
-        </w:rPr>
-        <w:t>runtime</w:t>
-      </w:r>
-      <w:proofErr w:type="spellEnd"/>
-      <w:r>
-        <w:rPr>
-          <w:lang w:val="ro-RO"/>
-        </w:rPr>
-        <w:t xml:space="preserve"> </w:t>
-      </w:r>
-      <w:proofErr w:type="spellStart"/>
-      <w:r>
-        <w:rPr>
-          <w:lang w:val="ro-RO"/>
-        </w:rPr>
-        <w:t>compilation</w:t>
-      </w:r>
-      <w:proofErr w:type="spellEnd"/>
-      <w:r>
-        <w:rPr>
-          <w:lang w:val="ro-RO"/>
-        </w:rPr>
-        <w:t xml:space="preserve"> pentru a putea face </w:t>
-      </w:r>
-      <w:proofErr w:type="spellStart"/>
-      <w:r>
-        <w:rPr>
-          <w:lang w:val="ro-RO"/>
-        </w:rPr>
-        <w:t>debug</w:t>
-      </w:r>
-      <w:proofErr w:type="spellEnd"/>
-      <w:r>
-        <w:rPr>
-          <w:lang w:val="ro-RO"/>
-        </w:rPr>
-        <w:t xml:space="preserve"> si hot </w:t>
-      </w:r>
-      <w:proofErr w:type="spellStart"/>
-      <w:r>
-        <w:rPr>
-          <w:lang w:val="ro-RO"/>
-        </w:rPr>
-        <w:t>reload</w:t>
-      </w:r>
-      <w:proofErr w:type="spellEnd"/>
-      <w:r>
-        <w:rPr>
-          <w:lang w:val="ro-RO"/>
-        </w:rPr>
-        <w:t xml:space="preserve"> </w:t>
-      </w:r>
-      <w:proofErr w:type="spellStart"/>
-      <w:r>
-        <w:rPr>
-          <w:lang w:val="ro-RO"/>
-        </w:rPr>
-        <w:t>fara</w:t>
-      </w:r>
-      <w:proofErr w:type="spellEnd"/>
-      <w:r>
-        <w:rPr>
-          <w:lang w:val="ro-RO"/>
-        </w:rPr>
-        <w:t xml:space="preserve"> a </w:t>
-      </w:r>
-      <w:r>
-        <w:rPr>
-          <w:lang w:val="ro-RO"/>
-        </w:rPr>
-        <w:t>închide</w:t>
-      </w:r>
-      <w:r>
-        <w:rPr>
-          <w:lang w:val="ro-RO"/>
-        </w:rPr>
-        <w:t xml:space="preserve"> </w:t>
-      </w:r>
-      <w:r>
-        <w:rPr>
-          <w:lang w:val="ro-RO"/>
-        </w:rPr>
-        <w:t>aplicația</w:t>
-      </w:r>
-      <w:r>
-        <w:rPr>
-          <w:lang w:val="ro-RO"/>
-        </w:rPr>
-        <w:t>.</w:t>
-      </w:r>
-    </w:p>
-    <w:p>
-      <w:pPr>
-        <w:rPr>
-          <w:lang w:val="ro-RO"/>
-        </w:rPr>
-      </w:pPr>
-      <w:r>
-        <w:rPr>
-          <w:lang w:val="ro-RO"/>
-        </w:rPr>
-        <w:lastRenderedPageBreak/>
-        <w:t xml:space="preserve">De asemenea, au fost folosite și </w:t>
-      </w:r>
-      <w:proofErr w:type="spellStart"/>
-      <w:r>
-        <w:rPr>
-          <w:lang w:val="ro-RO"/>
-        </w:rPr>
-        <w:t>plugin</w:t>
-      </w:r>
-      <w:proofErr w:type="spellEnd"/>
-      <w:r>
-        <w:rPr>
-          <w:lang w:val="ro-RO"/>
-        </w:rPr>
-        <w:t xml:space="preserve">-uri pentru </w:t>
-      </w:r>
-      <w:proofErr w:type="spellStart"/>
-      <w:r>
-        <w:rPr>
-          <w:lang w:val="ro-RO"/>
-        </w:rPr>
-        <w:t>jQuery</w:t>
-      </w:r>
-      <w:proofErr w:type="spellEnd"/>
-      <w:r>
-        <w:rPr>
-          <w:lang w:val="ro-RO"/>
-        </w:rPr>
-        <w:t xml:space="preserve">, dar și </w:t>
-      </w:r>
-      <w:proofErr w:type="spellStart"/>
-      <w:r>
-        <w:rPr>
-          <w:lang w:val="ro-RO"/>
-        </w:rPr>
-        <w:t>toolkit-ul</w:t>
-      </w:r>
-      <w:proofErr w:type="spellEnd"/>
-      <w:r>
-        <w:rPr>
-          <w:lang w:val="ro-RO"/>
-        </w:rPr>
-        <w:t xml:space="preserve"> </w:t>
-      </w:r>
-      <w:proofErr w:type="spellStart"/>
-      <w:r>
-        <w:rPr>
-          <w:lang w:val="ro-RO"/>
-        </w:rPr>
-        <w:t>Bootstrap</w:t>
-      </w:r>
-      <w:proofErr w:type="spellEnd"/>
-      <w:r>
-        <w:rPr>
-          <w:lang w:val="ro-RO"/>
-        </w:rPr>
-        <w:t xml:space="preserve">. </w:t>
-      </w:r>
-      <w:proofErr w:type="spellStart"/>
-      <w:r>
-        <w:rPr>
-          <w:lang w:val="ro-RO"/>
-        </w:rPr>
-        <w:t>jQuery</w:t>
-      </w:r>
-      <w:proofErr w:type="spellEnd"/>
-      <w:r>
-        <w:rPr>
-          <w:lang w:val="ro-RO"/>
-        </w:rPr>
-        <w:t xml:space="preserve"> este o librărie de </w:t>
-      </w:r>
-      <w:proofErr w:type="spellStart"/>
-      <w:r>
-        <w:rPr>
-          <w:lang w:val="ro-RO"/>
-        </w:rPr>
-        <w:t>JavaScript</w:t>
-      </w:r>
-      <w:proofErr w:type="spellEnd"/>
-      <w:r>
-        <w:rPr>
-          <w:lang w:val="ro-RO"/>
-        </w:rPr>
-        <w:t xml:space="preserve"> care este caracterizată printr-o dimensiune mică, prin rapiditate și este folosită pentru procesarea evenimentelor, </w:t>
-      </w:r>
-      <w:proofErr w:type="spellStart"/>
-      <w:r>
-        <w:rPr>
-          <w:lang w:val="ro-RO"/>
-        </w:rPr>
-        <w:t>parsarea</w:t>
-      </w:r>
-      <w:proofErr w:type="spellEnd"/>
-      <w:r>
-        <w:rPr>
-          <w:lang w:val="ro-RO"/>
-        </w:rPr>
-        <w:t xml:space="preserve"> și manipularea elementelor dintr-un document HTML (</w:t>
-      </w:r>
-      <w:proofErr w:type="spellStart"/>
-      <w:r>
-        <w:rPr>
-          <w:lang w:val="ro-RO"/>
-        </w:rPr>
-        <w:t>HyperText</w:t>
-      </w:r>
-      <w:proofErr w:type="spellEnd"/>
-      <w:r>
-        <w:rPr>
-          <w:lang w:val="ro-RO"/>
-        </w:rPr>
-        <w:t xml:space="preserve"> </w:t>
-      </w:r>
-      <w:proofErr w:type="spellStart"/>
-      <w:r>
-        <w:rPr>
-          <w:lang w:val="ro-RO"/>
-        </w:rPr>
-        <w:t>Markup</w:t>
-      </w:r>
-      <w:proofErr w:type="spellEnd"/>
-      <w:r>
-        <w:rPr>
-          <w:lang w:val="ro-RO"/>
-        </w:rPr>
-        <w:t xml:space="preserve"> </w:t>
-      </w:r>
-      <w:proofErr w:type="spellStart"/>
-      <w:r>
-        <w:rPr>
-          <w:lang w:val="ro-RO"/>
-        </w:rPr>
-        <w:t>Language</w:t>
-      </w:r>
-      <w:proofErr w:type="spellEnd"/>
-      <w:r>
-        <w:rPr>
-          <w:lang w:val="ro-RO"/>
-        </w:rPr>
-        <w:t xml:space="preserve">), dar și pentru cereri de tip AJAX. În plus, </w:t>
-      </w:r>
-      <w:proofErr w:type="spellStart"/>
-      <w:r>
-        <w:rPr>
-          <w:lang w:val="ro-RO"/>
-        </w:rPr>
-        <w:t>jQuery</w:t>
-      </w:r>
-      <w:proofErr w:type="spellEnd"/>
-      <w:r>
-        <w:rPr>
-          <w:lang w:val="ro-RO"/>
-        </w:rPr>
-        <w:t xml:space="preserve"> a fost dezvoltat cu scopul de a fi compatibil tuturor tipurilor de </w:t>
-      </w:r>
-      <w:proofErr w:type="spellStart"/>
-      <w:r>
-        <w:rPr>
-          <w:lang w:val="ro-RO"/>
-        </w:rPr>
-        <w:t>browsere</w:t>
-      </w:r>
-      <w:proofErr w:type="spellEnd"/>
-      <w:r>
-        <w:rPr>
-          <w:lang w:val="ro-RO"/>
-        </w:rPr>
-        <w:t xml:space="preserve">. De asemenea, </w:t>
-      </w:r>
-      <w:proofErr w:type="spellStart"/>
-      <w:r>
-        <w:rPr>
-          <w:lang w:val="ro-RO"/>
-        </w:rPr>
-        <w:t>JavaScript</w:t>
-      </w:r>
-      <w:proofErr w:type="spellEnd"/>
-      <w:r>
-        <w:rPr>
-          <w:lang w:val="ro-RO"/>
-        </w:rPr>
-        <w:t xml:space="preserve"> este un limbaj de programare folosit mai ales pentru introducerea unor funcționalități în paginile web, iar codul </w:t>
-      </w:r>
-      <w:proofErr w:type="spellStart"/>
-      <w:r>
-        <w:rPr>
-          <w:lang w:val="ro-RO"/>
-        </w:rPr>
-        <w:t>JavaScript</w:t>
-      </w:r>
-      <w:proofErr w:type="spellEnd"/>
-      <w:r>
-        <w:rPr>
-          <w:lang w:val="ro-RO"/>
-        </w:rPr>
-        <w:t xml:space="preserve"> din aceste pagini este rulat de către browser.</w:t>
-      </w:r>
-    </w:p>
-    <w:p>
-      <w:pPr>
-        <w:rPr>
-          <w:lang w:val="ro-RO"/>
-        </w:rPr>
-      </w:pPr>
-      <w:r>
-        <w:rPr>
-          <w:lang w:val="ro-RO"/>
-        </w:rPr>
-        <w:t xml:space="preserve">În plus, </w:t>
-      </w:r>
-      <w:proofErr w:type="spellStart"/>
-      <w:r>
-        <w:rPr>
-          <w:lang w:val="ro-RO"/>
-        </w:rPr>
-        <w:t>Bootstrap</w:t>
-      </w:r>
-      <w:proofErr w:type="spellEnd"/>
-      <w:r>
-        <w:rPr>
-          <w:lang w:val="ro-RO"/>
-        </w:rPr>
-        <w:t xml:space="preserve"> a fost folosit pentru </w:t>
-      </w:r>
-      <w:proofErr w:type="spellStart"/>
-      <w:r>
-        <w:rPr>
-          <w:lang w:val="ro-RO"/>
-        </w:rPr>
-        <w:t>view</w:t>
-      </w:r>
-      <w:proofErr w:type="spellEnd"/>
-      <w:r>
-        <w:rPr>
-          <w:lang w:val="ro-RO"/>
-        </w:rPr>
-        <w:t xml:space="preserve">-uri pentru a face ca site-ul să fie </w:t>
-      </w:r>
-      <w:proofErr w:type="spellStart"/>
-      <w:r>
-        <w:rPr>
-          <w:lang w:val="ro-RO"/>
-        </w:rPr>
-        <w:t>responsive</w:t>
-      </w:r>
-      <w:proofErr w:type="spellEnd"/>
-      <w:r>
-        <w:rPr>
-          <w:lang w:val="ro-RO"/>
-        </w:rPr>
-        <w:t xml:space="preserve">. </w:t>
-      </w:r>
-      <w:proofErr w:type="spellStart"/>
-      <w:r>
-        <w:rPr>
-          <w:lang w:val="ro-RO"/>
-        </w:rPr>
-        <w:t>Bootstrap</w:t>
-      </w:r>
-      <w:proofErr w:type="spellEnd"/>
-      <w:r>
-        <w:rPr>
-          <w:lang w:val="ro-RO"/>
-        </w:rPr>
-        <w:t xml:space="preserve"> este un </w:t>
-      </w:r>
-      <w:proofErr w:type="spellStart"/>
-      <w:r>
-        <w:rPr>
-          <w:lang w:val="ro-RO"/>
-        </w:rPr>
-        <w:t>toolkit</w:t>
-      </w:r>
-      <w:proofErr w:type="spellEnd"/>
-      <w:r>
-        <w:rPr>
-          <w:lang w:val="ro-RO"/>
-        </w:rPr>
-        <w:t xml:space="preserve"> open-</w:t>
-      </w:r>
-      <w:proofErr w:type="spellStart"/>
-      <w:r>
-        <w:rPr>
-          <w:lang w:val="ro-RO"/>
-        </w:rPr>
-        <w:t>source</w:t>
-      </w:r>
-      <w:proofErr w:type="spellEnd"/>
-      <w:r>
-        <w:rPr>
-          <w:lang w:val="ro-RO"/>
-        </w:rPr>
-        <w:t xml:space="preserve">, care include un sistem </w:t>
-      </w:r>
-      <w:proofErr w:type="spellStart"/>
-      <w:r>
-        <w:rPr>
-          <w:lang w:val="ro-RO"/>
-        </w:rPr>
-        <w:t>grid</w:t>
-      </w:r>
-      <w:proofErr w:type="spellEnd"/>
-      <w:r>
-        <w:rPr>
-          <w:lang w:val="ro-RO"/>
-        </w:rPr>
-        <w:t xml:space="preserve"> </w:t>
-      </w:r>
-      <w:proofErr w:type="spellStart"/>
-      <w:r>
-        <w:rPr>
-          <w:lang w:val="ro-RO"/>
-        </w:rPr>
-        <w:t>responsive</w:t>
-      </w:r>
-      <w:proofErr w:type="spellEnd"/>
-      <w:r>
-        <w:rPr>
-          <w:lang w:val="ro-RO"/>
-        </w:rPr>
-        <w:t xml:space="preserve">, diferite componente, dar și </w:t>
-      </w:r>
-      <w:proofErr w:type="spellStart"/>
-      <w:r>
-        <w:rPr>
-          <w:lang w:val="ro-RO"/>
-        </w:rPr>
-        <w:t>plugin</w:t>
-      </w:r>
-      <w:proofErr w:type="spellEnd"/>
-      <w:r>
-        <w:rPr>
-          <w:lang w:val="ro-RO"/>
-        </w:rPr>
-        <w:t xml:space="preserve">-uri </w:t>
-      </w:r>
-      <w:proofErr w:type="spellStart"/>
-      <w:r>
-        <w:rPr>
-          <w:lang w:val="ro-RO"/>
-        </w:rPr>
-        <w:t>JavaScript</w:t>
-      </w:r>
-      <w:proofErr w:type="spellEnd"/>
-      <w:r>
-        <w:rPr>
-          <w:lang w:val="ro-RO"/>
-        </w:rPr>
-        <w:t>.</w:t>
-      </w:r>
-    </w:p>
-    <w:p>
-      <w:pPr>
-        <w:rPr>
-          <w:lang w:val="ro-RO"/>
-        </w:rPr>
-      </w:pPr>
-      <w:r>
-        <w:rPr>
-          <w:lang w:val="ro-RO"/>
-        </w:rPr>
-        <w:t xml:space="preserve">Un prim </w:t>
-      </w:r>
-      <w:proofErr w:type="spellStart"/>
-      <w:r>
-        <w:rPr>
-          <w:lang w:val="ro-RO"/>
-        </w:rPr>
-        <w:t>plugin</w:t>
-      </w:r>
-      <w:proofErr w:type="spellEnd"/>
-      <w:r>
-        <w:rPr>
-          <w:lang w:val="ro-RO"/>
-        </w:rPr>
-        <w:t xml:space="preserve"> folosit este </w:t>
-      </w:r>
-      <w:proofErr w:type="spellStart"/>
-      <w:r>
-        <w:rPr>
-          <w:lang w:val="ro-RO"/>
-        </w:rPr>
-        <w:t>DataTables</w:t>
-      </w:r>
-      <w:proofErr w:type="spellEnd"/>
-      <w:r>
-        <w:rPr>
-          <w:lang w:val="ro-RO"/>
-        </w:rPr>
-        <w:t xml:space="preserve">, care a fost conceput pentru a modifica tabelele HTML cu scopul de a fi interactive. De asemenea, prin folosirea acestei librării, se vor stiliza tabelele folosind stilurile cuprinse de librărie. Acest </w:t>
-      </w:r>
-      <w:proofErr w:type="spellStart"/>
-      <w:r>
-        <w:rPr>
-          <w:lang w:val="ro-RO"/>
-        </w:rPr>
-        <w:t>plugin</w:t>
-      </w:r>
-      <w:proofErr w:type="spellEnd"/>
-      <w:r>
-        <w:rPr>
-          <w:lang w:val="ro-RO"/>
-        </w:rPr>
-        <w:t xml:space="preserve"> depinde doar de </w:t>
-      </w:r>
-      <w:proofErr w:type="spellStart"/>
-      <w:r>
-        <w:rPr>
-          <w:lang w:val="ro-RO"/>
-        </w:rPr>
-        <w:t>jQuery</w:t>
-      </w:r>
-      <w:proofErr w:type="spellEnd"/>
-      <w:r>
-        <w:rPr>
-          <w:lang w:val="ro-RO"/>
-        </w:rPr>
-        <w:t xml:space="preserve"> și necesită ca </w:t>
-      </w:r>
-      <w:proofErr w:type="spellStart"/>
-      <w:r>
-        <w:rPr>
-          <w:lang w:val="ro-RO"/>
-        </w:rPr>
-        <w:t>jQuery</w:t>
-      </w:r>
-      <w:proofErr w:type="spellEnd"/>
-      <w:r>
-        <w:rPr>
-          <w:lang w:val="ro-RO"/>
-        </w:rPr>
-        <w:t xml:space="preserve"> să fie integrat pentru a putea să fie folosit.</w:t>
-      </w:r>
-    </w:p>
-    <w:p>
-      <w:pPr>
-        <w:rPr>
-          <w:lang w:val="ro-RO"/>
-        </w:rPr>
-      </w:pPr>
-      <w:proofErr w:type="spellStart"/>
-      <w:r>
-        <w:rPr>
-          <w:lang w:val="ro-RO"/>
-        </w:rPr>
-        <w:t>Plugin-ul</w:t>
-      </w:r>
-      <w:proofErr w:type="spellEnd"/>
-      <w:r>
-        <w:rPr>
-          <w:lang w:val="ro-RO"/>
-        </w:rPr>
-        <w:t xml:space="preserve"> </w:t>
-      </w:r>
-      <w:proofErr w:type="spellStart"/>
-      <w:r>
-        <w:rPr>
-          <w:lang w:val="ro-RO"/>
-        </w:rPr>
-        <w:t>DataTables</w:t>
-      </w:r>
-      <w:proofErr w:type="spellEnd"/>
-      <w:r>
-        <w:rPr>
-          <w:lang w:val="ro-RO"/>
-        </w:rPr>
-        <w:t xml:space="preserve"> oferă multiple funcționalități care fac aplicația mult mai ușor de utilizat și de înțeles cum ar fi: posibilitatea de a sorta rândurile în ordine crescătoare sau descrescătoare în funcție de o anumită coloană pe care o poate alege utilizatorul, împărțirea rezultatelor pe mai multe pagini, posibilitatea de a alege câte rezultate sunt afișate în tabel, filtrarea / căutarea anumitor rezultate pe baza unui input dat de utilizator și afișarea numărului total de rezultate.</w:t>
-      </w:r>
-    </w:p>
-    <w:p>
-      <w:pPr>
-        <w:rPr>
-          <w:lang w:val="ro-RO"/>
-        </w:rPr>
-      </w:pPr>
-      <w:r>
-        <w:rPr>
-          <w:lang w:val="ro-RO"/>
-        </w:rPr>
-        <w:t xml:space="preserve">De asemenea, pe pagina de acasă au fost create animații folosind fișiere de tip SVG care au fost </w:t>
-      </w:r>
-      <w:proofErr w:type="spellStart"/>
-      <w:r>
-        <w:rPr>
-          <w:lang w:val="ro-RO"/>
-        </w:rPr>
-        <w:t>customizate</w:t>
-      </w:r>
-      <w:proofErr w:type="spellEnd"/>
-      <w:r>
-        <w:rPr>
-          <w:lang w:val="ro-RO"/>
-        </w:rPr>
-        <w:t xml:space="preserve"> și adaptate. Fișierele SVG au fost descărcate de pe un website care oferă ilustrații</w:t>
-      </w:r>
-      <w:r>
-        <w:rPr>
-          <w:lang w:val="ro-RO"/>
-        </w:rPr>
-        <w:t xml:space="preserve"> </w:t>
-      </w:r>
-      <w:r>
-        <w:rPr>
-          <w:lang w:val="ro-RO"/>
-        </w:rPr>
-        <w:t>gratuite</w:t>
-      </w:r>
-      <w:r>
-        <w:rPr>
-          <w:lang w:val="ro-RO"/>
-        </w:rPr>
-        <w:t xml:space="preserve">. </w:t>
-      </w:r>
-    </w:p>
-    <w:p>
-      <w:pPr>
-        <w:rPr>
-          <w:lang w:val="ro-RO"/>
-        </w:rPr>
-      </w:pPr>
-      <w:r>
-        <w:rPr>
-          <w:lang w:val="ro-RO"/>
-        </w:rPr>
-        <w:t xml:space="preserve">În ceea ce privește proiectarea aplicației și reducerea gradului de cuplare, aplicația a fost împărțită în trei straturi: Stratul de prezentare, care include controllerele, </w:t>
-      </w:r>
-      <w:proofErr w:type="spellStart"/>
-      <w:r>
-        <w:rPr>
-          <w:lang w:val="ro-RO"/>
-        </w:rPr>
-        <w:t>view</w:t>
-      </w:r>
-      <w:proofErr w:type="spellEnd"/>
-      <w:r>
-        <w:rPr>
-          <w:lang w:val="ro-RO"/>
-        </w:rPr>
-        <w:t xml:space="preserve">-urile, fișierele de stilizare (CSS), fișierele care conțin scripturile </w:t>
-      </w:r>
-      <w:proofErr w:type="spellStart"/>
-      <w:r>
-        <w:rPr>
-          <w:lang w:val="ro-RO"/>
-        </w:rPr>
-        <w:t>JavaScript</w:t>
-      </w:r>
-      <w:proofErr w:type="spellEnd"/>
-      <w:r>
-        <w:rPr>
-          <w:lang w:val="ro-RO"/>
-        </w:rPr>
-        <w:t xml:space="preserve">, dar și componentele introduse de </w:t>
-      </w:r>
-      <w:proofErr w:type="spellStart"/>
-      <w:r>
-        <w:rPr>
-          <w:lang w:val="ro-RO"/>
-        </w:rPr>
-        <w:t>Identity</w:t>
-      </w:r>
-      <w:proofErr w:type="spellEnd"/>
-      <w:r>
-        <w:rPr>
-          <w:lang w:val="ro-RO"/>
-        </w:rPr>
-        <w:t xml:space="preserve"> în aplicație, stratul cu logica aplicației (</w:t>
-      </w:r>
-      <w:proofErr w:type="spellStart"/>
-      <w:r>
-        <w:rPr>
-          <w:lang w:val="ro-RO"/>
-        </w:rPr>
-        <w:t>Application</w:t>
-      </w:r>
-      <w:proofErr w:type="spellEnd"/>
-      <w:r>
-        <w:rPr>
-          <w:lang w:val="ro-RO"/>
-        </w:rPr>
-        <w:t xml:space="preserve"> Logic </w:t>
-      </w:r>
-      <w:proofErr w:type="spellStart"/>
-      <w:r>
-        <w:rPr>
-          <w:lang w:val="ro-RO"/>
-        </w:rPr>
-        <w:t>layer</w:t>
-      </w:r>
-      <w:proofErr w:type="spellEnd"/>
-      <w:r>
-        <w:rPr>
-          <w:lang w:val="ro-RO"/>
-        </w:rPr>
-        <w:t xml:space="preserve">) și stratul folosit pentru comunicarea cu baza de date (Data Access </w:t>
-      </w:r>
-      <w:proofErr w:type="spellStart"/>
-      <w:r>
-        <w:rPr>
-          <w:lang w:val="ro-RO"/>
-        </w:rPr>
-        <w:t>layer</w:t>
-      </w:r>
-      <w:proofErr w:type="spellEnd"/>
-      <w:r>
-        <w:rPr>
-          <w:lang w:val="ro-RO"/>
-        </w:rPr>
-        <w:t xml:space="preserve">). Pentru a crea straturile </w:t>
-      </w:r>
-      <w:proofErr w:type="spellStart"/>
-      <w:r>
-        <w:rPr>
-          <w:lang w:val="ro-RO"/>
-        </w:rPr>
-        <w:t>Application</w:t>
-      </w:r>
-      <w:proofErr w:type="spellEnd"/>
-      <w:r>
-        <w:rPr>
-          <w:lang w:val="ro-RO"/>
-        </w:rPr>
-        <w:t xml:space="preserve"> Logic și Data Access, au fost folosite </w:t>
-      </w:r>
-      <w:r>
-        <w:rPr>
-          <w:lang w:val="ro-RO"/>
-        </w:rPr>
-        <w:t xml:space="preserve">cate </w:t>
-      </w:r>
-      <w:r>
-        <w:rPr>
-          <w:lang w:val="ro-RO"/>
-        </w:rPr>
-        <w:t>două librării de clase (</w:t>
-      </w:r>
-      <w:proofErr w:type="spellStart"/>
-      <w:r>
-        <w:rPr>
-          <w:lang w:val="ro-RO"/>
-        </w:rPr>
-        <w:t>class</w:t>
-      </w:r>
-      <w:proofErr w:type="spellEnd"/>
-      <w:r>
-        <w:rPr>
-          <w:lang w:val="ro-RO"/>
-        </w:rPr>
-        <w:t xml:space="preserve"> </w:t>
-      </w:r>
-      <w:proofErr w:type="spellStart"/>
-      <w:r>
-        <w:rPr>
-          <w:lang w:val="ro-RO"/>
-        </w:rPr>
-        <w:t>libraries</w:t>
-      </w:r>
-      <w:proofErr w:type="spellEnd"/>
-      <w:r>
-        <w:rPr>
-          <w:lang w:val="ro-RO"/>
-        </w:rPr>
-        <w:t>).</w:t>
-      </w:r>
-    </w:p>
-    <w:p>
-      <w:pPr>
-        <w:rPr>
-          <w:lang w:val="ro-RO"/>
-        </w:rPr>
-      </w:pPr>
-    </w:p>
-    <w:p>
-      <w:pPr>
-        <w:rPr>
-          <w:lang w:val="ro-RO"/>
-        </w:rPr>
-      </w:pPr>
-      <w:r>
-        <w:rPr>
-          <w:lang w:val="ro-RO"/>
-        </w:rPr>
-        <w:t>În plus, a fost folosit șablonul arhitectural MVC (Model-</w:t>
-      </w:r>
-      <w:proofErr w:type="spellStart"/>
-      <w:r>
-        <w:rPr>
-          <w:lang w:val="ro-RO"/>
-        </w:rPr>
-        <w:t>View</w:t>
-      </w:r>
-      <w:proofErr w:type="spellEnd"/>
-      <w:r>
-        <w:rPr>
-          <w:lang w:val="ro-RO"/>
-        </w:rPr>
-        <w:t>-Controller), care separă logica de business de logica de prezentare</w:t>
-      </w:r>
-      <w:r>
-        <w:rPr>
-          <w:lang w:val="ro-RO"/>
-        </w:rPr>
-        <w:t xml:space="preserve">. </w:t>
-      </w:r>
-      <w:r>
-        <w:rPr>
-          <w:lang w:val="ro-RO"/>
-        </w:rPr>
-        <w:t xml:space="preserve">În timp ce modelele sunt folosite pentru a mapa tabelele din baza de date relațională, controllerele sunt folosite pentru a randa </w:t>
-      </w:r>
-      <w:proofErr w:type="spellStart"/>
-      <w:r>
-        <w:rPr>
-          <w:lang w:val="ro-RO"/>
-        </w:rPr>
-        <w:t>view</w:t>
-      </w:r>
-      <w:proofErr w:type="spellEnd"/>
-      <w:r>
-        <w:rPr>
-          <w:lang w:val="ro-RO"/>
-        </w:rPr>
-        <w:t xml:space="preserve">-urile, pentru a face redirectările și </w:t>
-      </w:r>
-      <w:r>
-        <w:rPr>
-          <w:lang w:val="ro-RO"/>
-        </w:rPr>
-        <w:lastRenderedPageBreak/>
-        <w:t xml:space="preserve">pentru a procesa cererile emise de utilizator. A treia componentă vizată de acest șablon este reprezentată de </w:t>
-      </w:r>
-      <w:proofErr w:type="spellStart"/>
-      <w:r>
-        <w:rPr>
-          <w:lang w:val="ro-RO"/>
-        </w:rPr>
-        <w:t>view</w:t>
-      </w:r>
-      <w:proofErr w:type="spellEnd"/>
-      <w:r>
-        <w:rPr>
-          <w:lang w:val="ro-RO"/>
-        </w:rPr>
-        <w:t>-uri, acestea fiind reprezentate de componentele care sunt afișate în browser.</w:t>
-      </w:r>
-    </w:p>
-    <w:p>
-      <w:pPr>
-        <w:rPr>
-          <w:lang w:val="ro-RO"/>
-        </w:rPr>
-      </w:pPr>
-      <w:r>
-        <w:rPr>
-          <w:lang w:val="ro-RO"/>
-        </w:rPr>
-        <w:t xml:space="preserve">În ceea ce privește baza de date, aceasta este una relațională. Tipul de bază de date relațională este cel mai răspândit tip de baze de date în care datele sunt memorate în tabele. „Pe </w:t>
-      </w:r>
-      <w:r>
-        <w:rPr>
-          <w:lang w:val="ro-RO"/>
-        </w:rPr>
-        <w:t>lângă</w:t>
-      </w:r>
-      <w:r>
-        <w:rPr>
-          <w:lang w:val="ro-RO"/>
-        </w:rPr>
-        <w:t xml:space="preserve"> tabele, o bază de date relațională mai poate conține: indecși, proceduri stocate, declanșatori, utilizatori și grupuri de utilizatori, tipuri de date, mecanisme de securitate și de gestiune a tranzacțiilor etc.” (</w:t>
-      </w:r>
-      <w:proofErr w:type="spellStart"/>
-      <w:r>
-        <w:rPr>
-          <w:lang w:val="ro-RO"/>
-        </w:rPr>
-        <w:t>Wikipedia</w:t>
-      </w:r>
-      <w:proofErr w:type="spellEnd"/>
-      <w:r>
-        <w:rPr>
-          <w:lang w:val="ro-RO"/>
-        </w:rPr>
-        <w:t>, 202</w:t>
-      </w:r>
-      <w:r>
-        <w:rPr>
-          <w:lang w:val="ro-RO"/>
-        </w:rPr>
-        <w:t>2</w:t>
-      </w:r>
-      <w:r>
-        <w:rPr>
-          <w:lang w:val="ro-RO"/>
-        </w:rPr>
-        <w:t>). În plus, pentru baza de date a fost folosit utilitarul Microsoft SQL Server Management Studio 18, care reprezintă un „mediu integrat folosit pentru managementul oricărei infrastructuri SQL [...] SSMS oferă funcții folosite pentru configurarea, monitorizarea și administrarea instanțelor de SQL Server și a bazelor de date” (</w:t>
-      </w:r>
-      <w:proofErr w:type="spellStart"/>
-      <w:r>
-        <w:rPr>
-          <w:lang w:val="ro-RO"/>
-        </w:rPr>
-        <w:t>Skwiers-Koballa</w:t>
-      </w:r>
-      <w:proofErr w:type="spellEnd"/>
-      <w:r>
-        <w:rPr>
-          <w:lang w:val="ro-RO"/>
-        </w:rPr>
-        <w:t xml:space="preserve">, </w:t>
-      </w:r>
-      <w:proofErr w:type="spellStart"/>
-      <w:r>
-        <w:rPr>
-          <w:lang w:val="ro-RO"/>
-        </w:rPr>
-        <w:t>Sharkey</w:t>
-      </w:r>
-      <w:proofErr w:type="spellEnd"/>
-      <w:r>
-        <w:rPr>
-          <w:lang w:val="ro-RO"/>
-        </w:rPr>
-        <w:t xml:space="preserve"> &amp; </w:t>
-      </w:r>
-      <w:proofErr w:type="spellStart"/>
-      <w:r>
-        <w:rPr>
-          <w:lang w:val="ro-RO"/>
-        </w:rPr>
-        <w:t>Leavitt</w:t>
-      </w:r>
-      <w:proofErr w:type="spellEnd"/>
-      <w:r>
-        <w:rPr>
-          <w:lang w:val="ro-RO"/>
-        </w:rPr>
-        <w:t>, 2021).</w:t>
-      </w:r>
-    </w:p>
-    <w:p>
-      <w:pPr>
-        <w:rPr>
-          <w:lang w:val="ro-RO"/>
-        </w:rPr>
-      </w:pPr>
-      <w:r>
-        <w:rPr>
-          <w:lang w:val="ro-RO"/>
-        </w:rPr>
-        <w:t xml:space="preserve">Toata aceasta </w:t>
-      </w:r>
-      <w:proofErr w:type="spellStart"/>
-      <w:r>
-        <w:rPr>
-          <w:lang w:val="ro-RO"/>
-        </w:rPr>
-        <w:t>aplicatie</w:t>
-      </w:r>
-      <w:proofErr w:type="spellEnd"/>
-      <w:r>
-        <w:rPr>
-          <w:lang w:val="ro-RO"/>
-        </w:rPr>
-        <w:t xml:space="preserve"> a fost publicata online folosind tehnologia </w:t>
-      </w:r>
-      <w:proofErr w:type="spellStart"/>
-      <w:r>
-        <w:rPr>
-          <w:lang w:val="ro-RO"/>
-        </w:rPr>
-        <w:t>Cloud</w:t>
-      </w:r>
-      <w:proofErr w:type="spellEnd"/>
-      <w:r>
-        <w:rPr>
-          <w:lang w:val="ro-RO"/>
-        </w:rPr>
-        <w:t xml:space="preserve">, mai precis Microsoft </w:t>
-      </w:r>
-      <w:proofErr w:type="spellStart"/>
-      <w:r>
-        <w:rPr>
-          <w:lang w:val="ro-RO"/>
-        </w:rPr>
-        <w:t>Azure</w:t>
-      </w:r>
-      <w:proofErr w:type="spellEnd"/>
-      <w:r>
-        <w:rPr>
-          <w:lang w:val="ro-RO"/>
-        </w:rPr>
-        <w:t>. Pentru acest lucru a fost nevoie de</w:t>
+        <w:t>Toata aceasta aplicatie a fost publicata online folosind tehnologia Cloud, mai precis Microsoft Azure. Pentru acest lucru a fost nevoie de</w:t>
       </w:r>
       <w:r>
         <w:rPr>
@@ -14950,55 +12771,13 @@
         <w:rPr>
           <w:lang w:val="ro-RO"/>
         </w:rPr>
-        <w:t xml:space="preserve"> (pentru a șterge date). De asemenea, pentru fiecare tabel din baza de date a fost creată o clasă de repository care extinde EFBaseRepository. În plus, pentru a reduce gradul de cuplare al aplicației, prin respectarea pricipiilor 2 și 5 SOLID, fiecare repository va implementa o interfață, iar repository-urile, dar și serviciile vor fi înregistrate ca și servicii Scoped în clasa Startup pentru a putea fi folosite prin </w:t>
-      </w:r>
-      <w:proofErr w:type="spellStart"/>
-      <w:r>
-        <w:rPr>
-          <w:lang w:val="ro-RO"/>
-        </w:rPr>
-        <w:t>Dependency</w:t>
-      </w:r>
-      <w:proofErr w:type="spellEnd"/>
-      <w:r>
-        <w:rPr>
-          <w:lang w:val="ro-RO"/>
-        </w:rPr>
-        <w:t xml:space="preserve"> </w:t>
-      </w:r>
-      <w:proofErr w:type="spellStart"/>
-      <w:r>
-        <w:rPr>
-          <w:lang w:val="ro-RO"/>
-        </w:rPr>
-        <w:t>Injection</w:t>
-      </w:r>
-      <w:proofErr w:type="spellEnd"/>
-      <w:r>
-        <w:rPr>
-          <w:lang w:val="ro-RO"/>
-        </w:rPr>
-        <w:t>.</w:t>
-      </w:r>
-      <w:r>
-        <w:rPr>
-          <w:lang w:val="ro-RO"/>
-        </w:rPr>
-        <w:t xml:space="preserve"> (</w:t>
-      </w:r>
-      <w:proofErr w:type="spellStart"/>
-      <w:r>
-        <w:rPr>
-          <w:lang w:val="ro-RO"/>
-        </w:rPr>
-        <w:t>Wikipedia</w:t>
-      </w:r>
-      <w:proofErr w:type="spellEnd"/>
-      <w:r>
-        <w:rPr>
-          <w:lang w:val="ro-RO"/>
-        </w:rPr>
-        <w:t xml:space="preserve"> 2022)</w:t>
+        <w:t xml:space="preserve"> (pentru a șterge date). De asemenea, pentru fiecare tabel din baza de date a fost creată o clasă de repository care extinde EFBaseRepository. În plus, pentru a reduce gradul de cuplare al aplicației, prin respectarea pricipiilor 2 și 5 SOLID, fiecare repository va implementa o interfață, iar repository-urile, dar și serviciile vor fi înregistrate ca și servicii Scoped în clasa Startup pentru a putea fi folosite prin Dependency Injection.</w:t>
+      </w:r>
+      <w:r>
+        <w:rPr>
+          <w:lang w:val="ro-RO"/>
+        </w:rPr>
+        <w:t xml:space="preserve"> (Wikipedia 2022)</w:t>
       </w:r>
     </w:p>
     <w:p>
@@ -15010,152 +12789,30 @@
       </w:pPr>
       <w:bookmarkStart w:id="3" w:name="_Azure_cloud_services"/>
       <w:bookmarkEnd w:id="3"/>
-      <w:proofErr w:type="spellStart"/>
-      <w:r>
-        <w:rPr>
-          <w:lang w:val="ro-RO"/>
-        </w:rPr>
-        <w:t>Azure</w:t>
-      </w:r>
-      <w:proofErr w:type="spellEnd"/>
-      <w:r>
-        <w:rPr>
-          <w:lang w:val="ro-RO"/>
-        </w:rPr>
-        <w:t xml:space="preserve"> </w:t>
-      </w:r>
-      <w:proofErr w:type="spellStart"/>
-      <w:r>
-        <w:rPr>
-          <w:lang w:val="ro-RO"/>
-        </w:rPr>
-        <w:t>cloud</w:t>
-      </w:r>
-      <w:proofErr w:type="spellEnd"/>
-      <w:r>
-        <w:rPr>
-          <w:lang w:val="ro-RO"/>
-        </w:rPr>
-        <w:t xml:space="preserve"> </w:t>
-      </w:r>
-      <w:proofErr w:type="spellStart"/>
-      <w:r>
-        <w:rPr>
-          <w:lang w:val="ro-RO"/>
-        </w:rPr>
-        <w:t>services</w:t>
-      </w:r>
-      <w:proofErr w:type="spellEnd"/>
-    </w:p>
-    <w:p>
-      <w:pPr>
-        <w:rPr>
-          <w:lang w:val="ro-RO"/>
-        </w:rPr>
-      </w:pPr>
-      <w:r>
-        <w:rPr>
-          <w:lang w:val="ro-RO"/>
-        </w:rPr>
-        <w:t xml:space="preserve">Platforma </w:t>
-      </w:r>
-      <w:proofErr w:type="spellStart"/>
-      <w:r>
-        <w:rPr>
-          <w:lang w:val="ro-RO"/>
-        </w:rPr>
-        <w:t>Azure</w:t>
-      </w:r>
-      <w:proofErr w:type="spellEnd"/>
-      <w:r>
-        <w:rPr>
-          <w:lang w:val="ro-RO"/>
-        </w:rPr>
-        <w:t xml:space="preserve"> </w:t>
-      </w:r>
-      <w:proofErr w:type="spellStart"/>
-      <w:r>
-        <w:rPr>
-          <w:lang w:val="ro-RO"/>
-        </w:rPr>
-        <w:t>cloud</w:t>
-      </w:r>
-      <w:proofErr w:type="spellEnd"/>
-      <w:r>
-        <w:rPr>
-          <w:lang w:val="ro-RO"/>
-        </w:rPr>
-        <w:t xml:space="preserve"> este un serviciu de </w:t>
-      </w:r>
-      <w:proofErr w:type="spellStart"/>
-      <w:r>
-        <w:rPr>
-          <w:lang w:val="ro-RO"/>
-        </w:rPr>
-        <w:t>cloud</w:t>
-      </w:r>
-      <w:proofErr w:type="spellEnd"/>
-      <w:r>
-        <w:rPr>
-          <w:lang w:val="ro-RO"/>
-        </w:rPr>
-        <w:t xml:space="preserve"> </w:t>
-      </w:r>
-      <w:proofErr w:type="spellStart"/>
-      <w:r>
-        <w:rPr>
-          <w:lang w:val="ro-RO"/>
-        </w:rPr>
-        <w:t>computing</w:t>
-      </w:r>
-      <w:proofErr w:type="spellEnd"/>
-      <w:r>
-        <w:rPr>
-          <w:lang w:val="ro-RO"/>
-        </w:rPr>
-        <w:t xml:space="preserve"> operat de Microsoft pentru gestionarea aplicațiilor prin centre de date gestionate de Microsoft. Oferă software ca serviciu (</w:t>
-      </w:r>
-      <w:proofErr w:type="spellStart"/>
-      <w:r>
-        <w:rPr>
-          <w:lang w:val="ro-RO"/>
-        </w:rPr>
-        <w:t>SaaS</w:t>
-      </w:r>
-      <w:proofErr w:type="spellEnd"/>
-      <w:r>
-        <w:rPr>
-          <w:lang w:val="ro-RO"/>
-        </w:rPr>
-        <w:t>), platformă ca serviciu (</w:t>
-      </w:r>
-      <w:proofErr w:type="spellStart"/>
-      <w:r>
-        <w:rPr>
-          <w:lang w:val="ro-RO"/>
-        </w:rPr>
-        <w:t>PaaS</w:t>
-      </w:r>
-      <w:proofErr w:type="spellEnd"/>
-      <w:r>
-        <w:rPr>
-          <w:lang w:val="ro-RO"/>
-        </w:rPr>
-        <w:t>) și infrastructură ca serviciu (</w:t>
-      </w:r>
-      <w:proofErr w:type="spellStart"/>
-      <w:r>
-        <w:rPr>
-          <w:lang w:val="ro-RO"/>
-        </w:rPr>
-        <w:t>IaaS</w:t>
-      </w:r>
-      <w:proofErr w:type="spellEnd"/>
-      <w:r>
-        <w:rPr>
-          <w:lang w:val="ro-RO"/>
-        </w:rPr>
-        <w:t>) și acceptă multe limbaje de programare, instrumente și cadre diferite, inclusiv software și sisteme specifice Microsoft și terțe părți.</w:t>
+      <w:r>
+        <w:rPr>
+          <w:lang w:val="ro-RO"/>
+        </w:rPr>
+        <w:t>Azure cloud services</w:t>
+      </w:r>
+    </w:p>
+    <w:p>
+      <w:pPr>
+        <w:rPr>
+          <w:lang w:val="ro-RO"/>
+        </w:rPr>
+      </w:pPr>
+      <w:r>
+        <w:rPr>
+          <w:lang w:val="ro-RO"/>
+        </w:rPr>
+        <w:t>Platforma Azure cloud este un serviciu de cloud computing operat de Microsoft pentru gestionarea aplicațiilor prin centre de date gestionate de Microsoft. Oferă software ca serviciu (SaaS), platformă ca serviciu (PaaS) și infrastructură ca serviciu (IaaS) și acceptă multe limbaje de programare, instrumente și cadre diferite, inclusiv software și sisteme specifice Microsoft și terțe părți.</w:t>
+      </w:r>
+      <w:r>
+        <w:rPr>
+          <w:lang w:val="ro-RO"/>
+        </w:rPr>
+        <w:t xml:space="preserve"> (Wikipedia)</w:t>
       </w:r>
     </w:p>
     <w:p>
@@ -15173,49 +12830,13 @@
         <w:rPr>
           <w:lang w:val="ro-RO"/>
         </w:rPr>
-        <w:t>un cont, a fost folosit cel de „@</w:t>
-      </w:r>
-      <w:proofErr w:type="spellStart"/>
-      <w:r>
-        <w:rPr>
-          <w:lang w:val="ro-RO"/>
-        </w:rPr>
-        <w:t>robotics.ucv</w:t>
-      </w:r>
-      <w:proofErr w:type="spellEnd"/>
-      <w:r>
-        <w:rPr>
-          <w:lang w:val="ro-RO"/>
-        </w:rPr>
-        <w:t>” pentru a avea beneficiile unui „</w:t>
-      </w:r>
-      <w:proofErr w:type="spellStart"/>
-      <w:r>
-        <w:rPr>
-          <w:lang w:val="ro-RO"/>
-        </w:rPr>
-        <w:t>Azure</w:t>
-      </w:r>
-      <w:proofErr w:type="spellEnd"/>
-      <w:r>
-        <w:rPr>
-          <w:lang w:val="ro-RO"/>
-        </w:rPr>
-        <w:t xml:space="preserve"> for </w:t>
-      </w:r>
-      <w:proofErr w:type="spellStart"/>
-      <w:r>
-        <w:rPr>
-          <w:lang w:val="ro-RO"/>
-        </w:rPr>
-        <w:t>students</w:t>
-      </w:r>
-      <w:proofErr w:type="spellEnd"/>
-      <w:r>
-        <w:rPr>
-          <w:lang w:val="ro-RO"/>
-        </w:rPr>
-        <w:t>”</w:t>
+        <w:t>C</w:t>
+      </w:r>
+      <w:r>
+        <w:rPr>
+          <w:lang w:val="ro-RO"/>
+        </w:rPr>
+        <w:t>ont, a fost folosit cel de „@robotics.ucv” pentru a avea beneficiile unui „Azure for students”</w:t>
       </w:r>
       <w:r>
         <w:rPr>
@@ -15235,39 +12856,23 @@
           <w:lang w:val="ro-RO"/>
         </w:rPr>
       </w:pPr>
-      <w:proofErr w:type="spellStart"/>
-      <w:r>
-        <w:rPr>
-          <w:lang w:val="ro-RO"/>
-        </w:rPr>
-        <w:t>subscription</w:t>
-      </w:r>
-      <w:proofErr w:type="spellEnd"/>
-      <w:r>
-        <w:rPr>
-          <w:lang w:val="ro-RO"/>
-        </w:rPr>
-        <w:t xml:space="preserve">: </w:t>
-      </w:r>
-      <w:r>
-        <w:rPr>
-          <w:lang w:val="ro-RO"/>
-        </w:rPr>
-        <w:t xml:space="preserve">Un abonament </w:t>
-      </w:r>
-      <w:proofErr w:type="spellStart"/>
-      <w:r>
-        <w:rPr>
-          <w:lang w:val="ro-RO"/>
-        </w:rPr>
-        <w:t>Azure</w:t>
-      </w:r>
-      <w:proofErr w:type="spellEnd"/>
-      <w:r>
-        <w:rPr>
-          <w:lang w:val="ro-RO"/>
-        </w:rPr>
-        <w:t xml:space="preserve"> este un container de bază care cuprinde un grup de resurse comerciale sau tehnice conexe. Grupul de resurse este utilizat și facturat împreună</w:t>
+      <w:r>
+        <w:rPr>
+          <w:lang w:val="ro-RO"/>
+        </w:rPr>
+        <w:t>S</w:t>
+      </w:r>
+      <w:r>
+        <w:rPr>
+          <w:lang w:val="ro-RO"/>
+        </w:rPr>
+        <w:t xml:space="preserve">ubscription: </w:t>
+      </w:r>
+      <w:r>
+        <w:rPr>
+          <w:lang w:val="ro-RO"/>
+        </w:rPr>
+        <w:t>Un abonament Azure este un container de bază care cuprinde un grup de resurse comerciale sau tehnice conexe. Grupul de resurse este utilizat și facturat împreună</w:t>
       </w:r>
       <w:r>
         <w:rPr>
@@ -15287,47 +12892,17 @@
           <w:lang w:val="ro-RO"/>
         </w:rPr>
       </w:pPr>
-      <w:proofErr w:type="spellStart"/>
-      <w:r>
-        <w:rPr>
-          <w:lang w:val="ro-RO"/>
-        </w:rPr>
-        <w:t>resource</w:t>
-      </w:r>
-      <w:proofErr w:type="spellEnd"/>
-      <w:r>
-        <w:rPr>
-          <w:lang w:val="ro-RO"/>
-        </w:rPr>
-        <w:t xml:space="preserve"> </w:t>
-      </w:r>
-      <w:proofErr w:type="spellStart"/>
-      <w:r>
-        <w:rPr>
-          <w:lang w:val="ro-RO"/>
-        </w:rPr>
-        <w:t>group</w:t>
-      </w:r>
-      <w:proofErr w:type="spellEnd"/>
-      <w:r>
-        <w:rPr>
-          <w:lang w:val="ro-RO"/>
-        </w:rPr>
-        <w:t>: include toate resursele folosite si descrise mai jos, un grup de resurse este asignat unui abonament (</w:t>
-      </w:r>
-      <w:proofErr w:type="spellStart"/>
-      <w:r>
-        <w:rPr>
-          <w:lang w:val="ro-RO"/>
-        </w:rPr>
-        <w:t>subscription</w:t>
-      </w:r>
-      <w:proofErr w:type="spellEnd"/>
-      <w:r>
-        <w:rPr>
-          <w:lang w:val="ro-RO"/>
-        </w:rPr>
-        <w:t>).</w:t>
+      <w:r>
+        <w:rPr>
+          <w:lang w:val="ro-RO"/>
+        </w:rPr>
+        <w:t>R</w:t>
+      </w:r>
+      <w:r>
+        <w:rPr>
+          <w:lang w:val="ro-RO"/>
+        </w:rPr>
+        <w:t>esource group: include toate resursele folosite si descrise mai jos, un grup de resurse este asignat unui abonament (subscription).</w:t>
       </w:r>
     </w:p>
     <w:p>
@@ -15341,89 +12916,17 @@
           <w:lang w:val="ro-RO"/>
         </w:rPr>
       </w:pPr>
-      <w:proofErr w:type="spellStart"/>
-      <w:r>
-        <w:rPr>
-          <w:lang w:val="ro-RO"/>
-        </w:rPr>
-        <w:t>app</w:t>
-      </w:r>
-      <w:proofErr w:type="spellEnd"/>
-      <w:r>
-        <w:rPr>
-          <w:lang w:val="ro-RO"/>
-        </w:rPr>
-        <w:t xml:space="preserve"> service plan: </w:t>
-      </w:r>
-      <w:proofErr w:type="spellStart"/>
-      <w:r>
-        <w:rPr>
-          <w:lang w:val="ro-RO"/>
-        </w:rPr>
-        <w:t>defineste</w:t>
-      </w:r>
-      <w:proofErr w:type="spellEnd"/>
-      <w:r>
-        <w:rPr>
-          <w:lang w:val="ro-RO"/>
-        </w:rPr>
-        <w:t xml:space="preserve"> un set de resurse care sunt asignate </w:t>
-      </w:r>
-      <w:proofErr w:type="spellStart"/>
-      <w:r>
-        <w:rPr>
-          <w:lang w:val="ro-RO"/>
-        </w:rPr>
-        <w:t>catre</w:t>
-      </w:r>
-      <w:proofErr w:type="spellEnd"/>
-      <w:r>
-        <w:rPr>
-          <w:lang w:val="ro-RO"/>
-        </w:rPr>
-        <w:t xml:space="preserve"> </w:t>
-      </w:r>
-      <w:proofErr w:type="spellStart"/>
-      <w:r>
-        <w:rPr>
-          <w:lang w:val="ro-RO"/>
-        </w:rPr>
-        <w:t>aplicatia</w:t>
-      </w:r>
-      <w:proofErr w:type="spellEnd"/>
-      <w:r>
-        <w:rPr>
-          <w:lang w:val="ro-RO"/>
-        </w:rPr>
-        <w:t xml:space="preserve"> respectiva, care se </w:t>
-      </w:r>
-      <w:proofErr w:type="spellStart"/>
-      <w:r>
-        <w:rPr>
-          <w:lang w:val="ro-RO"/>
-        </w:rPr>
-        <w:t>platesc</w:t>
-      </w:r>
-      <w:proofErr w:type="spellEnd"/>
-      <w:r>
-        <w:rPr>
-          <w:lang w:val="ro-RO"/>
-        </w:rPr>
-        <w:t xml:space="preserve">, pentru ca aceasta sa ruleze pe </w:t>
-      </w:r>
-      <w:proofErr w:type="spellStart"/>
-      <w:r>
-        <w:rPr>
-          <w:lang w:val="ro-RO"/>
-        </w:rPr>
-        <w:t>cloud</w:t>
-      </w:r>
-      <w:proofErr w:type="spellEnd"/>
-      <w:r>
-        <w:rPr>
-          <w:lang w:val="ro-RO"/>
-        </w:rPr>
-        <w:t>.</w:t>
+      <w:r>
+        <w:rPr>
+          <w:lang w:val="ro-RO"/>
+        </w:rPr>
+        <w:t>A</w:t>
+      </w:r>
+      <w:r>
+        <w:rPr>
+          <w:lang w:val="ro-RO"/>
+        </w:rPr>
+        <w:t>pp service plan: defineste un set de resurse care sunt asignate catre aplicatia respectiva, care se platesc, pentru ca aceasta sa ruleze pe cloud.</w:t>
       </w:r>
     </w:p>
     <w:p>
@@ -15437,75 +12940,17 @@
           <w:lang w:val="ro-RO"/>
         </w:rPr>
       </w:pPr>
-      <w:proofErr w:type="spellStart"/>
-      <w:r>
-        <w:rPr>
-          <w:lang w:val="ro-RO"/>
-        </w:rPr>
-        <w:t>sql</w:t>
-      </w:r>
-      <w:proofErr w:type="spellEnd"/>
-      <w:r>
-        <w:rPr>
-          <w:lang w:val="ro-RO"/>
-        </w:rPr>
-        <w:t xml:space="preserve"> server: server-</w:t>
-      </w:r>
-      <w:proofErr w:type="spellStart"/>
-      <w:r>
-        <w:rPr>
-          <w:lang w:val="ro-RO"/>
-        </w:rPr>
-        <w:t>ul</w:t>
-      </w:r>
-      <w:proofErr w:type="spellEnd"/>
-      <w:r>
-        <w:rPr>
-          <w:lang w:val="ro-RO"/>
-        </w:rPr>
-        <w:t xml:space="preserve"> care </w:t>
-      </w:r>
-      <w:proofErr w:type="spellStart"/>
-      <w:r>
-        <w:rPr>
-          <w:lang w:val="ro-RO"/>
-        </w:rPr>
-        <w:t>sustine</w:t>
-      </w:r>
-      <w:proofErr w:type="spellEnd"/>
-      <w:r>
-        <w:rPr>
-          <w:lang w:val="ro-RO"/>
-        </w:rPr>
-        <w:t xml:space="preserve"> bazele de date folosite de </w:t>
-      </w:r>
-      <w:proofErr w:type="spellStart"/>
-      <w:r>
-        <w:rPr>
-          <w:lang w:val="ro-RO"/>
-        </w:rPr>
-        <w:t>aplicatie</w:t>
-      </w:r>
-      <w:proofErr w:type="spellEnd"/>
-      <w:r>
-        <w:rPr>
-          <w:lang w:val="ro-RO"/>
-        </w:rPr>
-        <w:t xml:space="preserve">, acestea pot exista fie separat, fie folosind un elastic pool pentru a </w:t>
-      </w:r>
-      <w:proofErr w:type="spellStart"/>
-      <w:r>
-        <w:rPr>
-          <w:lang w:val="ro-RO"/>
-        </w:rPr>
-        <w:t>impartii</w:t>
-      </w:r>
-      <w:proofErr w:type="spellEnd"/>
-      <w:r>
-        <w:rPr>
-          <w:lang w:val="ro-RO"/>
-        </w:rPr>
-        <w:t xml:space="preserve"> un anumit set de resurse.</w:t>
+      <w:r>
+        <w:rPr>
+          <w:lang w:val="ro-RO"/>
+        </w:rPr>
+        <w:t>S</w:t>
+      </w:r>
+      <w:r>
+        <w:rPr>
+          <w:lang w:val="ro-RO"/>
+        </w:rPr>
+        <w:t>ql server: server-ul care sustine bazele de date folosite de aplicatie, acestea pot exista fie separat, fie folosind un elastic pool pentru a impartii un anumit set de resurse.</w:t>
       </w:r>
     </w:p>
     <w:p>
@@ -15519,33 +12964,17 @@
           <w:lang w:val="ro-RO"/>
         </w:rPr>
       </w:pPr>
-      <w:proofErr w:type="spellStart"/>
-      <w:r>
-        <w:rPr>
-          <w:lang w:val="ro-RO"/>
-        </w:rPr>
-        <w:t>sql</w:t>
-      </w:r>
-      <w:proofErr w:type="spellEnd"/>
-      <w:r>
-        <w:rPr>
-          <w:lang w:val="ro-RO"/>
-        </w:rPr>
-        <w:t xml:space="preserve"> </w:t>
-      </w:r>
-      <w:proofErr w:type="spellStart"/>
-      <w:r>
-        <w:rPr>
-          <w:lang w:val="ro-RO"/>
-        </w:rPr>
-        <w:t>database</w:t>
-      </w:r>
-      <w:proofErr w:type="spellEnd"/>
-      <w:r>
-        <w:rPr>
-          <w:lang w:val="ro-RO"/>
-        </w:rPr>
-        <w:t>: baza de date folosita.</w:t>
+      <w:r>
+        <w:rPr>
+          <w:lang w:val="ro-RO"/>
+        </w:rPr>
+        <w:t>S</w:t>
+      </w:r>
+      <w:r>
+        <w:rPr>
+          <w:lang w:val="ro-RO"/>
+        </w:rPr>
+        <w:t>ql database: baza de date folosita.</w:t>
       </w:r>
     </w:p>
     <w:p>
@@ -15559,83 +12988,90 @@
           <w:lang w:val="ro-RO"/>
         </w:rPr>
       </w:pPr>
-      <w:proofErr w:type="spellStart"/>
-      <w:r>
-        <w:rPr>
-          <w:lang w:val="ro-RO"/>
-        </w:rPr>
-        <w:t>Dashboard</w:t>
-      </w:r>
-      <w:proofErr w:type="spellEnd"/>
-      <w:r>
-        <w:rPr>
-          <w:lang w:val="ro-RO"/>
-        </w:rPr>
-        <w:t xml:space="preserve">: </w:t>
-      </w:r>
-    </w:p>
-    <w:p>
-      <w:pPr>
-        <w:rPr>
-          <w:lang w:val="ro-RO"/>
-        </w:rPr>
-      </w:pPr>
-    </w:p>
-    <w:p>
-      <w:pPr>
-        <w:rPr>
-          <w:lang w:val="ro-RO"/>
-        </w:rPr>
-      </w:pPr>
-    </w:p>
-    <w:p>
-      <w:pPr>
-        <w:rPr>
-          <w:lang w:val="ro-RO"/>
-        </w:rPr>
-      </w:pPr>
-    </w:p>
-    <w:p>
-      <w:pPr>
-        <w:rPr>
-          <w:lang w:val="ro-RO"/>
-        </w:rPr>
-      </w:pPr>
-    </w:p>
-    <w:p>
-      <w:pPr>
-        <w:rPr>
-          <w:lang w:val="ro-RO"/>
-        </w:rPr>
-      </w:pPr>
-    </w:p>
-    <w:p>
-      <w:pPr>
-        <w:rPr>
-          <w:lang w:val="ro-RO"/>
-        </w:rPr>
-      </w:pPr>
-    </w:p>
-    <w:p>
-      <w:pPr>
-        <w:rPr>
-          <w:lang w:val="ro-RO"/>
-        </w:rPr>
-      </w:pPr>
-    </w:p>
-    <w:p>
-      <w:pPr>
-        <w:rPr>
-          <w:lang w:val="ro-RO"/>
-        </w:rPr>
-      </w:pPr>
-    </w:p>
-    <w:p>
-      <w:pPr>
-        <w:rPr>
-          <w:lang w:val="ro-RO"/>
-        </w:rPr>
-      </w:pPr>
+      <w:r>
+        <w:rPr>
+          <w:lang w:val="ro-RO"/>
+        </w:rPr>
+        <w:lastRenderedPageBreak/>
+        <w:t xml:space="preserve">Dashboard: </w:t>
+      </w:r>
+      <w:r>
+        <w:rPr>
+          <w:lang w:val="ro-RO"/>
+        </w:rPr>
+        <w:t>poate fi folosit de catre developeri/product owneri pentru a vedea diferite informatii legate de utilizarea resurselor azure, de exemplu, numarul de requesturi catre aplicatie, numarul de mesaje transmite pe un service bus, numarul de timeouts pentru unele requesturi etc.</w:t>
+      </w:r>
+    </w:p>
+    <w:p>
+      <w:pPr>
+        <w:pStyle w:val="ListParagraph"/>
+        <w:numPr>
+          <w:ilvl w:val="0"/>
+          <w:numId w:val="31"/>
+        </w:numPr>
+        <w:rPr>
+          <w:lang w:val="ro-RO"/>
+        </w:rPr>
+      </w:pPr>
+      <w:r>
+        <w:rPr>
+          <w:lang w:val="ro-RO"/>
+        </w:rPr>
+        <w:t>Application Insights</w:t>
+      </w:r>
+      <w:r>
+        <w:rPr>
+          <w:lang w:val="ro-RO"/>
+        </w:rPr>
+        <w:t xml:space="preserve"> care este o caracteristică de monitorizare Azure ce</w:t>
+      </w:r>
+      <w:r>
+        <w:rPr>
+          <w:lang w:val="ro-RO"/>
+        </w:rPr>
+        <w:t xml:space="preserve"> oferă un management extensibil al performanței ș</w:t>
+      </w:r>
+      <w:r>
+        <w:rPr>
+          <w:lang w:val="ro-RO"/>
+        </w:rPr>
+        <w:t>i monitorizarii</w:t>
+      </w:r>
+      <w:r>
+        <w:rPr>
+          <w:lang w:val="ro-RO"/>
+        </w:rPr>
+        <w:t xml:space="preserve"> </w:t>
+      </w:r>
+      <w:r>
+        <w:rPr>
+          <w:lang w:val="ro-RO"/>
+        </w:rPr>
+        <w:t>aplicației</w:t>
+      </w:r>
+      <w:r>
+        <w:rPr>
+          <w:lang w:val="ro-RO"/>
+        </w:rPr>
+        <w:t xml:space="preserve"> web live.</w:t>
+      </w:r>
+      <w:r>
+        <w:rPr>
+          <w:lang w:val="ro-RO"/>
+        </w:rPr>
+        <w:t xml:space="preserve"> Insights poate de exemplu sa detecteze automat  anomalii de performanta intampinate, ajuta la diagnosticarea problemelor gasite si poate vedea ce apeluri sunt facute de catre utilizatori</w:t>
+      </w:r>
+    </w:p>
+    <w:p>
+      <w:pPr>
+        <w:pStyle w:val="ListParagraph"/>
+        <w:ind w:left="780"/>
+        <w:rPr>
+          <w:lang w:val="ro-RO"/>
+        </w:rPr>
+      </w:pPr>
+      <w:bookmarkStart w:id="4" w:name="_GoBack"/>
+      <w:bookmarkEnd w:id="4"/>
     </w:p>
     <w:p>
       <w:pPr>
@@ -15750,7 +13186,6 @@
         <w:rPr>
           <w:noProof/>
           <w:szCs w:val="22"/>
-          <w:lang w:val="ro-RO"/>
         </w:rPr>
         <w:lastRenderedPageBreak/>
         <w:drawing>
@@ -15802,7 +13237,6 @@
         <w:rPr>
           <w:noProof/>
           <w:szCs w:val="22"/>
-          <w:lang w:val="ro-RO"/>
         </w:rPr>
         <w:drawing>
           <wp:inline distT="0" distB="0" distL="0" distR="0" wp14:anchorId="06E70696" wp14:editId="67F46C4D">
@@ -15862,7 +13296,6 @@
         <w:rPr>
           <w:noProof/>
           <w:szCs w:val="22"/>
-          <w:lang w:val="ro-RO"/>
         </w:rPr>
         <w:lastRenderedPageBreak/>
         <w:drawing>
@@ -15985,7 +13418,6 @@
       <w:r>
         <w:rPr>
           <w:noProof/>
-          <w:lang w:val="ro-RO"/>
         </w:rPr>
         <w:drawing>
           <wp:inline distT="0" distB="0" distL="0" distR="0" wp14:anchorId="7DDF6E67" wp14:editId="592875AD">
@@ -16051,8 +13483,8 @@
         </w:rPr>
         <w:br w:type="page"/>
       </w:r>
-      <w:bookmarkStart w:id="4" w:name="_Cerinte_pentru_sistemul"/>
-      <w:bookmarkEnd w:id="4"/>
+      <w:bookmarkStart w:id="5" w:name="_Cerinte_pentru_sistemul"/>
+      <w:bookmarkEnd w:id="5"/>
       <w:r>
         <w:rPr>
           <w:lang w:val="ro-RO"/>
@@ -16249,21 +13681,7 @@
         <w:rPr>
           <w:lang w:val="ro-RO"/>
         </w:rPr>
-        <w:t xml:space="preserve"> alte conturi folosite in interiorul firmei (alt </w:t>
-      </w:r>
-      <w:proofErr w:type="spellStart"/>
-      <w:r>
-        <w:rPr>
-          <w:lang w:val="ro-RO"/>
-        </w:rPr>
-        <w:t>admin</w:t>
-      </w:r>
-      <w:proofErr w:type="spellEnd"/>
-      <w:r>
-        <w:rPr>
-          <w:lang w:val="ro-RO"/>
-        </w:rPr>
-        <w:t xml:space="preserve">, dispecerat, </w:t>
+        <w:t xml:space="preserve"> alte conturi folosite in interiorul firmei (alt admin, dispecerat, </w:t>
       </w:r>
       <w:r>
         <w:rPr>
@@ -16938,14 +14356,14 @@
           <w:lang w:val="ro-RO"/>
         </w:rPr>
       </w:pPr>
-      <w:bookmarkStart w:id="5" w:name="_Toc309895969"/>
+      <w:bookmarkStart w:id="6" w:name="_Toc309895969"/>
       <w:r>
         <w:rPr>
           <w:lang w:val="ro-RO"/>
         </w:rPr>
         <w:t>Elemente de tehnoredactare</w:t>
       </w:r>
-      <w:bookmarkEnd w:id="5"/>
+      <w:bookmarkEnd w:id="6"/>
     </w:p>
     <w:p>
       <w:pPr>
@@ -17081,19 +14499,11 @@
           <w:lang w:val="ro-RO"/>
         </w:rPr>
       </w:pPr>
-      <w:proofErr w:type="spellStart"/>
-      <w:r>
-        <w:rPr>
-          <w:lang w:val="ro-RO"/>
-        </w:rPr>
-        <w:t>indentarea</w:t>
-      </w:r>
-      <w:proofErr w:type="spellEnd"/>
-      <w:r>
-        <w:rPr>
-          <w:lang w:val="ro-RO"/>
-        </w:rPr>
-        <w:t xml:space="preserve"> unui paragraf se va face cu 1,27 cm;</w:t>
+      <w:r>
+        <w:rPr>
+          <w:lang w:val="ro-RO"/>
+        </w:rPr>
+        <w:t>indentarea unui paragraf se va face cu 1,27 cm;</w:t>
       </w:r>
     </w:p>
     <w:p>
@@ -17123,23 +14533,8 @@
         <w:rPr>
           <w:lang w:val="ro-RO"/>
         </w:rPr>
-        <w:t xml:space="preserve"> trebuie să fie aliniat în mod echilibrat stânga-dreapta (în </w:t>
-      </w:r>
-      <w:proofErr w:type="spellStart"/>
-      <w:r>
-        <w:rPr>
-          <w:lang w:val="ro-RO"/>
-        </w:rPr>
-        <w:t>eng</w:t>
-      </w:r>
-      <w:proofErr w:type="spellEnd"/>
-      <w:r>
-        <w:rPr>
-          <w:lang w:val="ro-RO"/>
-        </w:rPr>
-        <w:t xml:space="preserve">. - </w:t>
-      </w:r>
-      <w:proofErr w:type="spellStart"/>
+        <w:t xml:space="preserve"> trebuie să fie aliniat în mod echilibrat stânga-dreapta (în eng. - </w:t>
+      </w:r>
       <w:r>
         <w:rPr>
           <w:i/>
@@ -17147,7 +14542,6 @@
         </w:rPr>
         <w:t>justify</w:t>
       </w:r>
-      <w:proofErr w:type="spellEnd"/>
       <w:r>
         <w:rPr>
           <w:lang w:val="ro-RO"/>
@@ -17187,14 +14581,14 @@
           <w:lang w:val="ro-RO"/>
         </w:rPr>
       </w:pPr>
-      <w:bookmarkStart w:id="6" w:name="_Toc309895970"/>
+      <w:bookmarkStart w:id="7" w:name="_Toc309895970"/>
       <w:r>
         <w:rPr>
           <w:lang w:val="ro-RO"/>
         </w:rPr>
         <w:t>Formulele matematice</w:t>
       </w:r>
-      <w:bookmarkEnd w:id="6"/>
+      <w:bookmarkEnd w:id="7"/>
       <w:r>
         <w:rPr>
           <w:lang w:val="ro-RO"/>
@@ -17231,21 +14625,7 @@
         <w:rPr>
           <w:lang w:val="ro-RO"/>
         </w:rPr>
-        <w:t xml:space="preserve">strumentului Microsoft </w:t>
-      </w:r>
-      <w:proofErr w:type="spellStart"/>
-      <w:r>
-        <w:rPr>
-          <w:lang w:val="ro-RO"/>
-        </w:rPr>
-        <w:t>Equation</w:t>
-      </w:r>
-      <w:proofErr w:type="spellEnd"/>
-      <w:r>
-        <w:rPr>
-          <w:lang w:val="ro-RO"/>
-        </w:rPr>
-        <w:t xml:space="preserve"> Editor</w:t>
+        <w:t>strumentului Microsoft Equation Editor</w:t>
       </w:r>
       <w:r>
         <w:rPr>
@@ -17268,14 +14648,14 @@
           <w:lang w:val="ro-RO"/>
         </w:rPr>
       </w:pPr>
-      <w:bookmarkStart w:id="7" w:name="_Toc309895971"/>
+      <w:bookmarkStart w:id="8" w:name="_Toc309895971"/>
       <w:r>
         <w:rPr>
           <w:lang w:val="ro-RO"/>
         </w:rPr>
         <w:t>Ilustrațiile</w:t>
       </w:r>
-      <w:bookmarkEnd w:id="7"/>
+      <w:bookmarkEnd w:id="8"/>
       <w:r>
         <w:rPr>
           <w:lang w:val="ro-RO"/>
@@ -17303,7 +14683,7 @@
           <w:lang w:val="ro-RO"/>
         </w:rPr>
       </w:pPr>
-      <w:bookmarkStart w:id="8" w:name="_Toc309895972"/>
+      <w:bookmarkStart w:id="9" w:name="_Toc309895972"/>
       <w:r>
         <w:rPr>
           <w:lang w:val="ro-RO"/>
@@ -17334,7 +14714,7 @@
         </w:rPr>
         <w:t>le</w:t>
       </w:r>
-      <w:bookmarkEnd w:id="8"/>
+      <w:bookmarkEnd w:id="9"/>
     </w:p>
     <w:p>
       <w:pPr>
@@ -17419,8 +14799,8 @@
           <w:lang w:val="ro-RO"/>
         </w:rPr>
       </w:pPr>
-      <w:bookmarkStart w:id="9" w:name="_Ref309893857"/>
-      <w:bookmarkStart w:id="10" w:name="_Toc309895973"/>
+      <w:bookmarkStart w:id="10" w:name="_Ref309893857"/>
+      <w:bookmarkStart w:id="11" w:name="_Toc309895973"/>
       <w:r>
         <w:rPr>
           <w:lang w:val="ro-RO"/>
@@ -17451,8 +14831,8 @@
         </w:rPr>
         <w:t>le</w:t>
       </w:r>
-      <w:bookmarkEnd w:id="9"/>
       <w:bookmarkEnd w:id="10"/>
+      <w:bookmarkEnd w:id="11"/>
     </w:p>
     <w:p>
       <w:pPr>
@@ -17483,23 +14863,8 @@
         <w:rPr>
           <w:lang w:val="ro-RO"/>
         </w:rPr>
-        <w:t xml:space="preserve">Pentru fiecare tabelă adăugată lucrării, autorul trebuie să prevadă și adăugarea unei legende (în </w:t>
-      </w:r>
-      <w:proofErr w:type="spellStart"/>
-      <w:r>
-        <w:rPr>
-          <w:lang w:val="ro-RO"/>
-        </w:rPr>
-        <w:t>eng</w:t>
-      </w:r>
-      <w:proofErr w:type="spellEnd"/>
-      <w:r>
-        <w:rPr>
-          <w:lang w:val="ro-RO"/>
-        </w:rPr>
-        <w:t xml:space="preserve">., </w:t>
-      </w:r>
-      <w:proofErr w:type="spellStart"/>
+        <w:t xml:space="preserve">Pentru fiecare tabelă adăugată lucrării, autorul trebuie să prevadă și adăugarea unei legende (în eng., </w:t>
+      </w:r>
       <w:r>
         <w:rPr>
           <w:i/>
@@ -17507,7 +14872,6 @@
         </w:rPr>
         <w:t>Caption</w:t>
       </w:r>
-      <w:proofErr w:type="spellEnd"/>
       <w:r>
         <w:rPr>
           <w:lang w:val="ro-RO"/>
@@ -17635,7 +14999,6 @@
       <w:r>
         <w:rPr>
           <w:noProof/>
-          <w:lang w:val="ro-RO"/>
         </w:rPr>
         <w:lastRenderedPageBreak/>
         <w:drawing>
@@ -17697,8 +15060,8 @@
           <w:lang w:val="ro-RO"/>
         </w:rPr>
       </w:pPr>
-      <w:bookmarkStart w:id="11" w:name="_Ref309893008"/>
-      <w:bookmarkStart w:id="12" w:name="_Toc309893908"/>
+      <w:bookmarkStart w:id="12" w:name="_Ref309893008"/>
+      <w:bookmarkStart w:id="13" w:name="_Toc309893908"/>
       <w:r>
         <w:rPr>
           <w:lang w:val="ro-RO"/>
@@ -17736,28 +15099,14 @@
         </w:rPr>
         <w:fldChar w:fldCharType="end"/>
       </w:r>
-      <w:bookmarkEnd w:id="11"/>
-      <w:r>
-        <w:rPr>
-          <w:lang w:val="ro-RO"/>
-        </w:rPr>
-        <w:t xml:space="preserve">. Selectarea prin click dreapta a opțiunii „Update </w:t>
-      </w:r>
-      <w:proofErr w:type="spellStart"/>
-      <w:r>
-        <w:rPr>
-          <w:lang w:val="ro-RO"/>
-        </w:rPr>
-        <w:t>field</w:t>
-      </w:r>
-      <w:proofErr w:type="spellEnd"/>
-      <w:r>
-        <w:rPr>
-          <w:lang w:val="ro-RO"/>
-        </w:rPr>
-        <w:t>”</w:t>
-      </w:r>
       <w:bookmarkEnd w:id="12"/>
+      <w:r>
+        <w:rPr>
+          <w:lang w:val="ro-RO"/>
+        </w:rPr>
+        <w:t>. Selectarea prin click dreapta a opțiunii „Update field”</w:t>
+      </w:r>
+      <w:bookmarkEnd w:id="13"/>
     </w:p>
     <w:p>
       <w:pPr>
@@ -17783,21 +15132,7 @@
         <w:rPr>
           <w:lang w:val="ro-RO"/>
         </w:rPr>
-        <w:t xml:space="preserve">Selectarea opțiunii „Update </w:t>
-      </w:r>
-      <w:proofErr w:type="spellStart"/>
-      <w:r>
-        <w:rPr>
-          <w:lang w:val="ro-RO"/>
-        </w:rPr>
-        <w:t>entire</w:t>
-      </w:r>
-      <w:proofErr w:type="spellEnd"/>
-      <w:r>
-        <w:rPr>
-          <w:lang w:val="ro-RO"/>
-        </w:rPr>
-        <w:t xml:space="preserve"> table” conform cu </w:t>
+        <w:t xml:space="preserve">Selectarea opțiunii „Update entire table” conform cu </w:t>
       </w:r>
       <w:r>
         <w:rPr>
@@ -17866,7 +15201,6 @@
       <w:r>
         <w:rPr>
           <w:noProof/>
-          <w:lang w:val="ro-RO"/>
         </w:rPr>
         <w:drawing>
           <wp:inline distT="0" distB="0" distL="0" distR="0" wp14:anchorId="07ED5ABD" wp14:editId="37BEAB79">
@@ -17926,8 +15260,8 @@
           <w:lang w:val="ro-RO"/>
         </w:rPr>
       </w:pPr>
-      <w:bookmarkStart w:id="13" w:name="_Ref309893210"/>
-      <w:bookmarkStart w:id="14" w:name="_Toc309893909"/>
+      <w:bookmarkStart w:id="14" w:name="_Ref309893210"/>
+      <w:bookmarkStart w:id="15" w:name="_Toc309893909"/>
       <w:r>
         <w:rPr>
           <w:lang w:val="ro-RO"/>
@@ -17965,14 +15299,14 @@
         </w:rPr>
         <w:fldChar w:fldCharType="end"/>
       </w:r>
-      <w:bookmarkEnd w:id="13"/>
+      <w:bookmarkEnd w:id="14"/>
       <w:r>
         <w:rPr>
           <w:lang w:val="ro-RO"/>
         </w:rPr>
         <w:t>. Actualizarea întregului tabel</w:t>
       </w:r>
-      <w:bookmarkEnd w:id="14"/>
+      <w:bookmarkEnd w:id="15"/>
     </w:p>
     <w:p>
       <w:pPr>
@@ -18267,7 +15601,6 @@
                 <w:lang w:val="ro-RO"/>
               </w:rPr>
             </w:pPr>
-            <w:proofErr w:type="spellStart"/>
             <w:r>
               <w:rPr>
                 <w:rFonts w:eastAsia="Times New Roman" w:cs="Times New Roman"/>
@@ -18277,7 +15610,6 @@
               </w:rPr>
               <w:t>dpopescu</w:t>
             </w:r>
-            <w:proofErr w:type="spellEnd"/>
           </w:p>
         </w:tc>
         <w:tc>
@@ -18412,7 +15744,6 @@
                 <w:lang w:val="ro-RO"/>
               </w:rPr>
             </w:pPr>
-            <w:proofErr w:type="spellStart"/>
             <w:r>
               <w:rPr>
                 <w:rFonts w:eastAsia="Times New Roman" w:cs="Times New Roman"/>
@@ -18422,7 +15753,6 @@
               </w:rPr>
               <w:t>eganea</w:t>
             </w:r>
-            <w:proofErr w:type="spellEnd"/>
           </w:p>
         </w:tc>
         <w:tc>
@@ -18557,7 +15887,6 @@
                 <w:lang w:val="ro-RO"/>
               </w:rPr>
             </w:pPr>
-            <w:proofErr w:type="spellStart"/>
             <w:r>
               <w:rPr>
                 <w:rFonts w:eastAsia="Times New Roman" w:cs="Times New Roman"/>
@@ -18567,7 +15896,6 @@
               </w:rPr>
               <w:t>mmarian</w:t>
             </w:r>
-            <w:proofErr w:type="spellEnd"/>
           </w:p>
         </w:tc>
         <w:tc>
@@ -18626,8 +15954,8 @@
           <w:lang w:val="ro-RO"/>
         </w:rPr>
       </w:pPr>
-      <w:bookmarkStart w:id="15" w:name="_Ref309890850"/>
-      <w:bookmarkStart w:id="16" w:name="_Toc309893145"/>
+      <w:bookmarkStart w:id="16" w:name="_Ref309890850"/>
+      <w:bookmarkStart w:id="17" w:name="_Toc309893145"/>
       <w:r>
         <w:rPr>
           <w:lang w:val="ro-RO"/>
@@ -18665,14 +15993,14 @@
         </w:rPr>
         <w:fldChar w:fldCharType="end"/>
       </w:r>
-      <w:bookmarkEnd w:id="15"/>
+      <w:bookmarkEnd w:id="16"/>
       <w:r>
         <w:rPr>
           <w:lang w:val="ro-RO"/>
         </w:rPr>
         <w:t>. Nume de utilizatori și valorile rezumat ale parolelor acestora</w:t>
       </w:r>
-      <w:bookmarkEnd w:id="16"/>
+      <w:bookmarkEnd w:id="17"/>
     </w:p>
     <w:p>
       <w:pPr>
@@ -18750,7 +16078,7 @@
           <w:lang w:val="ro-RO"/>
         </w:rPr>
       </w:pPr>
-      <w:bookmarkStart w:id="17" w:name="_Toc309895974"/>
+      <w:bookmarkStart w:id="18" w:name="_Toc309895974"/>
       <w:r>
         <w:rPr>
           <w:lang w:val="ro-RO"/>
@@ -18782,7 +16110,7 @@
         </w:rPr>
         <w:t xml:space="preserve"> (unei figuri/tabele)</w:t>
       </w:r>
-      <w:bookmarkEnd w:id="17"/>
+      <w:bookmarkEnd w:id="18"/>
     </w:p>
     <w:p>
       <w:pPr>
@@ -18850,8 +16178,8 @@
           <w:lang w:val="ro-RO"/>
         </w:rPr>
       </w:pPr>
-      <w:bookmarkStart w:id="18" w:name="_Ref309844154"/>
-      <w:bookmarkStart w:id="19" w:name="_Toc309895975"/>
+      <w:bookmarkStart w:id="19" w:name="_Ref309844154"/>
+      <w:bookmarkStart w:id="20" w:name="_Toc309895975"/>
       <w:r>
         <w:rPr>
           <w:lang w:val="ro-RO"/>
@@ -18859,8 +16187,8 @@
         <w:lastRenderedPageBreak/>
         <w:t>Termeni de utilizare</w:t>
       </w:r>
-      <w:bookmarkEnd w:id="18"/>
       <w:bookmarkEnd w:id="19"/>
+      <w:bookmarkEnd w:id="20"/>
     </w:p>
     <w:p>
       <w:pPr>
@@ -18870,7 +16198,7 @@
           <w:lang w:val="ro-RO"/>
         </w:rPr>
       </w:pPr>
-      <w:bookmarkStart w:id="20" w:name="_Toc309895976"/>
+      <w:bookmarkStart w:id="21" w:name="_Toc309895976"/>
       <w:r>
         <w:rPr>
           <w:lang w:val="ro-RO"/>
@@ -18883,7 +16211,7 @@
         </w:rPr>
         <w:t>ii</w:t>
       </w:r>
-      <w:bookmarkEnd w:id="20"/>
+      <w:bookmarkEnd w:id="21"/>
       <w:r>
         <w:rPr>
           <w:lang w:val="ro-RO"/>
@@ -18971,14 +16299,14 @@
           <w:lang w:val="ro-RO"/>
         </w:rPr>
       </w:pPr>
-      <w:bookmarkStart w:id="21" w:name="_Toc309895977"/>
+      <w:bookmarkStart w:id="22" w:name="_Toc309895977"/>
       <w:r>
         <w:rPr>
           <w:lang w:val="ro-RO"/>
         </w:rPr>
         <w:t>Licența de utilizare</w:t>
       </w:r>
-      <w:bookmarkEnd w:id="21"/>
+      <w:bookmarkEnd w:id="22"/>
     </w:p>
     <w:p>
       <w:pPr>
@@ -19042,7 +16370,7 @@
         </w:rPr>
         <w:br w:type="page"/>
       </w:r>
-      <w:bookmarkStart w:id="22" w:name="_Toc309895978"/>
+      <w:bookmarkStart w:id="23" w:name="_Toc309895978"/>
       <w:r>
         <w:rPr>
           <w:lang w:val="ro-RO"/>
@@ -19050,7 +16378,7 @@
         <w:lastRenderedPageBreak/>
         <w:t>Concluzii</w:t>
       </w:r>
-      <w:bookmarkEnd w:id="22"/>
+      <w:bookmarkEnd w:id="23"/>
     </w:p>
     <w:p>
       <w:pPr>
@@ -19104,8 +16432,8 @@
         </w:rPr>
         <w:br w:type="page"/>
       </w:r>
-      <w:bookmarkStart w:id="23" w:name="_Ref309895090"/>
-      <w:bookmarkStart w:id="24" w:name="_Toc309895979"/>
+      <w:bookmarkStart w:id="24" w:name="_Ref309895090"/>
+      <w:bookmarkStart w:id="25" w:name="_Toc309895979"/>
       <w:r>
         <w:rPr>
           <w:lang w:val="ro-RO"/>
@@ -19119,8 +16447,8 @@
         </w:rPr>
         <w:t>ibliografie</w:t>
       </w:r>
-      <w:bookmarkEnd w:id="23"/>
       <w:bookmarkEnd w:id="24"/>
+      <w:bookmarkEnd w:id="25"/>
       <w:r>
         <w:rPr>
           <w:lang w:val="ro-RO"/>
@@ -19152,21 +16480,7 @@
         <w:rPr>
           <w:lang w:val="ro-RO"/>
         </w:rPr>
-        <w:t xml:space="preserve">Bibliografia va fi ordonată alfabetic </w:t>
-      </w:r>
-      <w:proofErr w:type="spellStart"/>
-      <w:r>
-        <w:rPr>
-          <w:lang w:val="ro-RO"/>
-        </w:rPr>
-        <w:t>dupa</w:t>
-      </w:r>
-      <w:proofErr w:type="spellEnd"/>
-      <w:r>
-        <w:rPr>
-          <w:lang w:val="ro-RO"/>
-        </w:rPr>
-        <w:t xml:space="preserve"> eticheta fiecărei element (de ex. DOOM05 în lista de mai jos este o etichetă). Etichetele materialelor consultate vor fi formatate folosind:</w:t>
+        <w:t>Bibliografia va fi ordonată alfabetic dupa eticheta fiecărei element (de ex. DOOM05 în lista de mai jos este o etichetă). Etichetele materialelor consultate vor fi formatate folosind:</w:t>
       </w:r>
     </w:p>
     <w:p>
@@ -19230,57 +16544,18 @@
         </w:rPr>
         <w:t xml:space="preserve">[DOOM05] – </w:t>
       </w:r>
-      <w:proofErr w:type="spellStart"/>
       <w:r>
         <w:rPr>
           <w:i/>
           <w:lang w:val="ro-RO"/>
         </w:rPr>
-        <w:t>Dicţionarul</w:t>
-      </w:r>
-      <w:proofErr w:type="spellEnd"/>
-      <w:r>
-        <w:rPr>
-          <w:i/>
-          <w:lang w:val="ro-RO"/>
-        </w:rPr>
-        <w:t xml:space="preserve"> ortografic, ortoepic </w:t>
-      </w:r>
-      <w:proofErr w:type="spellStart"/>
-      <w:r>
-        <w:rPr>
-          <w:i/>
-          <w:lang w:val="ro-RO"/>
-        </w:rPr>
-        <w:t>şi</w:t>
-      </w:r>
-      <w:proofErr w:type="spellEnd"/>
-      <w:r>
-        <w:rPr>
-          <w:i/>
-          <w:lang w:val="ro-RO"/>
-        </w:rPr>
-        <w:t xml:space="preserve"> morfologic al limbii române</w:t>
-      </w:r>
-      <w:r>
-        <w:rPr>
-          <w:lang w:val="ro-RO"/>
-        </w:rPr>
-        <w:t xml:space="preserve">, Editura Univers Enciclopedic, </w:t>
-      </w:r>
-      <w:proofErr w:type="spellStart"/>
-      <w:r>
-        <w:rPr>
-          <w:lang w:val="ro-RO"/>
-        </w:rPr>
-        <w:t>Bucureşti</w:t>
-      </w:r>
-      <w:proofErr w:type="spellEnd"/>
-      <w:r>
-        <w:rPr>
-          <w:lang w:val="ro-RO"/>
-        </w:rPr>
-        <w:t>, 2005</w:t>
+        <w:t>Dicţionarul ortografic, ortoepic şi morfologic al limbii române</w:t>
+      </w:r>
+      <w:r>
+        <w:rPr>
+          <w:lang w:val="ro-RO"/>
+        </w:rPr>
+        <w:t>, Editura Univers Enciclopedic, Bucureşti, 2005</w:t>
       </w:r>
       <w:r>
         <w:rPr>
@@ -19328,7 +16603,7 @@
         </w:rPr>
         <w:br w:type="page"/>
       </w:r>
-      <w:bookmarkStart w:id="25" w:name="_Toc309895980"/>
+      <w:bookmarkStart w:id="26" w:name="_Toc309895980"/>
       <w:r>
         <w:rPr>
           <w:lang w:val="ro-RO"/>
@@ -19342,7 +16617,7 @@
         </w:rPr>
         <w:t>eferințe web</w:t>
       </w:r>
-      <w:bookmarkEnd w:id="25"/>
+      <w:bookmarkEnd w:id="26"/>
       <w:r>
         <w:rPr>
           <w:lang w:val="ro-RO"/>
@@ -19445,144 +16720,32 @@
         <w:rPr>
           <w:lang w:val="ro-RO"/>
         </w:rPr>
-        <w:t xml:space="preserve">[Alm08] – Pedro de </w:t>
-      </w:r>
-      <w:proofErr w:type="spellStart"/>
-      <w:r>
-        <w:rPr>
-          <w:lang w:val="ro-RO"/>
-        </w:rPr>
-        <w:t>Almeida</w:t>
-      </w:r>
-      <w:proofErr w:type="spellEnd"/>
-      <w:r>
-        <w:rPr>
-          <w:lang w:val="ro-RO"/>
-        </w:rPr>
-        <w:t xml:space="preserve">, </w:t>
-      </w:r>
-      <w:proofErr w:type="spellStart"/>
-      <w:r>
-        <w:rPr>
-          <w:lang w:val="ro-RO"/>
-        </w:rPr>
-        <w:t>Patrik</w:t>
-      </w:r>
-      <w:proofErr w:type="spellEnd"/>
+        <w:t>[Alm08] – Pedro de Almeida, Patrik F</w:t>
+      </w:r>
+      <w:r>
+        <w:rPr>
+          <w:lang w:val="ro-RO"/>
+        </w:rPr>
+        <w:t>u</w:t>
+      </w:r>
+      <w:r>
+        <w:rPr>
+          <w:lang w:val="ro-RO"/>
+        </w:rPr>
+        <w:t xml:space="preserve">hrer, Documentation Guidelines for Diploma and Master Thesis, Universitatea din Fribourg, Elveția, 2008, disponibil on-line la adresa </w:t>
+      </w:r>
+      <w:r>
+        <w:rPr>
+          <w:lang w:val="ro-RO"/>
+        </w:rPr>
+        <w:t>http://diuf.unifr.ch/drupal/softeng/teaching/guidelines</w:t>
+      </w:r>
       <w:r>
         <w:rPr>
           <w:lang w:val="ro-RO"/>
         </w:rPr>
         <w:t xml:space="preserve"> </w:t>
       </w:r>
-      <w:proofErr w:type="spellStart"/>
-      <w:r>
-        <w:rPr>
-          <w:lang w:val="ro-RO"/>
-        </w:rPr>
-        <w:t>F</w:t>
-      </w:r>
-      <w:r>
-        <w:rPr>
-          <w:lang w:val="ro-RO"/>
-        </w:rPr>
-        <w:t>u</w:t>
-      </w:r>
-      <w:r>
-        <w:rPr>
-          <w:lang w:val="ro-RO"/>
-        </w:rPr>
-        <w:t>hrer</w:t>
-      </w:r>
-      <w:proofErr w:type="spellEnd"/>
-      <w:r>
-        <w:rPr>
-          <w:lang w:val="ro-RO"/>
-        </w:rPr>
-        <w:t xml:space="preserve">, </w:t>
-      </w:r>
-      <w:proofErr w:type="spellStart"/>
-      <w:r>
-        <w:rPr>
-          <w:lang w:val="ro-RO"/>
-        </w:rPr>
-        <w:t>Documentation</w:t>
-      </w:r>
-      <w:proofErr w:type="spellEnd"/>
-      <w:r>
-        <w:rPr>
-          <w:lang w:val="ro-RO"/>
-        </w:rPr>
-        <w:t xml:space="preserve"> </w:t>
-      </w:r>
-      <w:proofErr w:type="spellStart"/>
-      <w:r>
-        <w:rPr>
-          <w:lang w:val="ro-RO"/>
-        </w:rPr>
-        <w:t>Guidelines</w:t>
-      </w:r>
-      <w:proofErr w:type="spellEnd"/>
-      <w:r>
-        <w:rPr>
-          <w:lang w:val="ro-RO"/>
-        </w:rPr>
-        <w:t xml:space="preserve"> for Diploma </w:t>
-      </w:r>
-      <w:proofErr w:type="spellStart"/>
-      <w:r>
-        <w:rPr>
-          <w:lang w:val="ro-RO"/>
-        </w:rPr>
-        <w:t>and</w:t>
-      </w:r>
-      <w:proofErr w:type="spellEnd"/>
-      <w:r>
-        <w:rPr>
-          <w:lang w:val="ro-RO"/>
-        </w:rPr>
-        <w:t xml:space="preserve"> Master </w:t>
-      </w:r>
-      <w:proofErr w:type="spellStart"/>
-      <w:r>
-        <w:rPr>
-          <w:lang w:val="ro-RO"/>
-        </w:rPr>
-        <w:t>Thesis</w:t>
-      </w:r>
-      <w:proofErr w:type="spellEnd"/>
-      <w:r>
-        <w:rPr>
-          <w:lang w:val="ro-RO"/>
-        </w:rPr>
-        <w:t xml:space="preserve">, Universitatea din </w:t>
-      </w:r>
-      <w:proofErr w:type="spellStart"/>
-      <w:r>
-        <w:rPr>
-          <w:lang w:val="ro-RO"/>
-        </w:rPr>
-        <w:t>Fribourg</w:t>
-      </w:r>
-      <w:proofErr w:type="spellEnd"/>
-      <w:r>
-        <w:rPr>
-          <w:lang w:val="ro-RO"/>
-        </w:rPr>
-        <w:t xml:space="preserve">, Elveția, 2008, disponibil on-line la adresa </w:t>
-      </w:r>
-      <w:r>
-        <w:rPr>
-          <w:lang w:val="ro-RO"/>
-        </w:rPr>
-        <w:t>http://diuf.unifr.ch/drupal/softeng/teaching/guidelines</w:t>
-      </w:r>
-      <w:r>
-        <w:rPr>
-          <w:lang w:val="ro-RO"/>
-        </w:rPr>
-        <w:t xml:space="preserve"> </w:t>
-      </w:r>
     </w:p>
     <w:p>
       <w:pPr>
@@ -19612,23 +16775,7 @@
           <w:i/>
           <w:lang w:val="ro-RO"/>
         </w:rPr>
-        <w:t xml:space="preserve">Ghid pentru redactarea lucrării de diplomă sau a </w:t>
-      </w:r>
-      <w:proofErr w:type="spellStart"/>
-      <w:r>
-        <w:rPr>
-          <w:i/>
-          <w:lang w:val="ro-RO"/>
-        </w:rPr>
-        <w:t>disertaţiei</w:t>
-      </w:r>
-      <w:proofErr w:type="spellEnd"/>
-      <w:r>
-        <w:rPr>
-          <w:i/>
-          <w:lang w:val="ro-RO"/>
-        </w:rPr>
-        <w:t xml:space="preserve"> de masterat</w:t>
+        <w:t>Ghid pentru redactarea lucrării de diplomă sau a disertaţiei de masterat</w:t>
       </w:r>
       <w:r>
         <w:rPr>
@@ -19718,7 +16865,7 @@
         </w:rPr>
         <w:br w:type="page"/>
       </w:r>
-      <w:bookmarkStart w:id="26" w:name="_Toc309895981"/>
+      <w:bookmarkStart w:id="27" w:name="_Toc309895981"/>
       <w:r>
         <w:rPr>
           <w:lang w:val="ro-RO"/>
@@ -19726,7 +16873,7 @@
         <w:lastRenderedPageBreak/>
         <w:t>Codul sursă</w:t>
       </w:r>
-      <w:bookmarkEnd w:id="26"/>
+      <w:bookmarkEnd w:id="27"/>
     </w:p>
     <w:p>
       <w:pPr>
@@ -19806,7 +16953,7 @@
         </w:rPr>
         <w:br w:type="page"/>
       </w:r>
-      <w:bookmarkStart w:id="27" w:name="_Toc309895982"/>
+      <w:bookmarkStart w:id="28" w:name="_Toc309895982"/>
       <w:r>
         <w:rPr>
           <w:lang w:val="ro-RO"/>
@@ -19814,7 +16961,7 @@
         <w:lastRenderedPageBreak/>
         <w:t>Site-ul web al proiectului</w:t>
       </w:r>
-      <w:bookmarkEnd w:id="27"/>
+      <w:bookmarkEnd w:id="28"/>
     </w:p>
     <w:p>
       <w:pPr>
@@ -19903,7 +17050,7 @@
         </w:rPr>
         <w:br w:type="page"/>
       </w:r>
-      <w:bookmarkStart w:id="28" w:name="_Toc309895983"/>
+      <w:bookmarkStart w:id="29" w:name="_Toc309895983"/>
       <w:r>
         <w:rPr>
           <w:lang w:val="ro-RO"/>
@@ -19911,7 +17058,7 @@
         <w:lastRenderedPageBreak/>
         <w:t>CD / DVD</w:t>
       </w:r>
-      <w:bookmarkEnd w:id="28"/>
+      <w:bookmarkEnd w:id="29"/>
     </w:p>
     <w:p>
       <w:pPr>
@@ -19981,7 +17128,6 @@
       <w:r>
         <w:rPr>
           <w:noProof/>
-          <w:lang w:val="ro-RO"/>
         </w:rPr>
         <w:drawing>
           <wp:inline distT="0" distB="0" distL="0" distR="0" wp14:anchorId="28C51E3F" wp14:editId="2D260FD5">
@@ -20087,7 +17233,7 @@
         </w:rPr>
         <w:br w:type="page"/>
       </w:r>
-      <w:bookmarkStart w:id="29" w:name="_Toc309895984"/>
+      <w:bookmarkStart w:id="30" w:name="_Toc309895984"/>
       <w:r>
         <w:rPr>
           <w:lang w:val="ro-RO"/>
@@ -20095,7 +17241,7 @@
         <w:lastRenderedPageBreak/>
         <w:t>Index</w:t>
       </w:r>
-      <w:bookmarkEnd w:id="29"/>
+      <w:bookmarkEnd w:id="30"/>
     </w:p>
     <w:p>
       <w:pPr>
@@ -20815,7 +17961,7 @@
 </file>
 
 <file path=word/endnotes.xml><?xml version="1.0" encoding="utf-8"?>
-<w:endnotes xmlns:wpc="http://schemas.microsoft.com/office/word/2010/wordprocessingCanvas" xmlns:cx="http://schemas.microsoft.com/office/drawing/2014/chartex" xmlns:cx1="http://schemas.microsoft.com/office/drawing/2015/9/8/chartex" xmlns:cx2="http://schemas.microsoft.com/office/drawing/2015/10/21/chartex" xmlns:cx3="http://schemas.microsoft.com/office/drawing/2016/5/9/chartex" xmlns:cx4="http://schemas.microsoft.com/office/drawing/2016/5/10/chartex" xmlns:cx5="http://schemas.microsoft.com/office/drawing/2016/5/11/chartex" xmlns:cx6="http://schemas.microsoft.com/office/drawing/2016/5/12/chartex" xmlns:cx7="http://schemas.microsoft.com/office/drawing/2016/5/13/chartex" xmlns:cx8="http://schemas.microsoft.com/office/drawing/2016/5/14/chartex" xmlns:mc="http://schemas.openxmlformats.org/markup-compatibility/2006" xmlns:aink="http://schemas.microsoft.com/office/drawing/2016/ink" xmlns:am3d="http://schemas.microsoft.com/office/drawing/2017/model3d" xmlns:o="urn:schemas-microsoft-com:office:office" xmlns:oel="http://schemas.microsoft.com/office/2019/extlst" xmlns:r="http://schemas.openxmlformats.org/officeDocument/2006/relationships" xmlns:m="http://schemas.openxmlformats.org/officeDocument/2006/math" xmlns:v="urn:schemas-microsoft-com:vml" xmlns:wp14="http://schemas.microsoft.com/office/word/2010/wordprocessingDrawing" xmlns:wp="http://schemas.openxmlformats.org/drawingml/2006/wordprocessingDrawing" xmlns:w10="urn:schemas-microsoft-com:office:word" xmlns:w="http://schemas.openxmlformats.org/wordprocessingml/2006/main" xmlns:w14="http://schemas.microsoft.com/office/word/2010/wordml" xmlns:w15="http://schemas.microsoft.com/office/word/2012/wordml" xmlns:w16cex="http://schemas.microsoft.com/office/word/2018/wordml/cex" xmlns:w16cid="http://schemas.microsoft.com/office/word/2016/wordml/cid" xmlns:w16="http://schemas.microsoft.com/office/word/2018/wordml" xmlns:w16sdtdh="http://schemas.microsoft.com/office/word/2020/wordml/sdtdatahash" xmlns:w16se="http://schemas.microsoft.com/office/word/2015/wordml/symex" xmlns:wpg="http://schemas.microsoft.com/office/word/2010/wordprocessingGroup" xmlns:wpi="http://schemas.microsoft.com/office/word/2010/wordprocessingInk" xmlns:wne="http://schemas.microsoft.com/office/word/2006/wordml" xmlns:wps="http://schemas.microsoft.com/office/word/2010/wordprocessingShape" mc:Ignorable="w14 w15 w16se w16cid w16 w16cex w16sdtdh wp14">
+<w:endnotes xmlns:wpc="http://schemas.microsoft.com/office/word/2010/wordprocessingCanvas" xmlns:mc="http://schemas.openxmlformats.org/markup-compatibility/2006" xmlns:o="urn:schemas-microsoft-com:office:office" xmlns:r="http://schemas.openxmlformats.org/officeDocument/2006/relationships" xmlns:m="http://schemas.openxmlformats.org/officeDocument/2006/math" xmlns:v="urn:schemas-microsoft-com:vml" xmlns:wp14="http://schemas.microsoft.com/office/word/2010/wordprocessingDrawing" xmlns:wp="http://schemas.openxmlformats.org/drawingml/2006/wordprocessingDrawing" xmlns:w10="urn:schemas-microsoft-com:office:word" xmlns:w="http://schemas.openxmlformats.org/wordprocessingml/2006/main" xmlns:w14="http://schemas.microsoft.com/office/word/2010/wordml" xmlns:w15="http://schemas.microsoft.com/office/word/2012/wordml" xmlns:wpg="http://schemas.microsoft.com/office/word/2010/wordprocessingGroup" xmlns:wpi="http://schemas.microsoft.com/office/word/2010/wordprocessingInk" xmlns:wne="http://schemas.microsoft.com/office/word/2006/wordml" xmlns:wps="http://schemas.microsoft.com/office/word/2010/wordprocessingShape" mc:Ignorable="w14 w15 wp14">
   <w:endnote w:type="separator" w:id="-1">
     <w:p>
       <w:pPr>
@@ -20840,7 +17986,7 @@
 </file>
 
 <file path=word/footer1.xml><?xml version="1.0" encoding="utf-8"?>
-<w:ftr xmlns:wpc="http://schemas.microsoft.com/office/word/2010/wordprocessingCanvas" xmlns:cx="http://schemas.microsoft.com/office/drawing/2014/chartex" xmlns:cx1="http://schemas.microsoft.com/office/drawing/2015/9/8/chartex" xmlns:cx2="http://schemas.microsoft.com/office/drawing/2015/10/21/chartex" xmlns:cx3="http://schemas.microsoft.com/office/drawing/2016/5/9/chartex" xmlns:cx4="http://schemas.microsoft.com/office/drawing/2016/5/10/chartex" xmlns:cx5="http://schemas.microsoft.com/office/drawing/2016/5/11/chartex" xmlns:cx6="http://schemas.microsoft.com/office/drawing/2016/5/12/chartex" xmlns:cx7="http://schemas.microsoft.com/office/drawing/2016/5/13/chartex" xmlns:cx8="http://schemas.microsoft.com/office/drawing/2016/5/14/chartex" xmlns:mc="http://schemas.openxmlformats.org/markup-compatibility/2006" xmlns:aink="http://schemas.microsoft.com/office/drawing/2016/ink" xmlns:am3d="http://schemas.microsoft.com/office/drawing/2017/model3d" xmlns:o="urn:schemas-microsoft-com:office:office" xmlns:oel="http://schemas.microsoft.com/office/2019/extlst" xmlns:r="http://schemas.openxmlformats.org/officeDocument/2006/relationships" xmlns:m="http://schemas.openxmlformats.org/officeDocument/2006/math" xmlns:v="urn:schemas-microsoft-com:vml" xmlns:wp14="http://schemas.microsoft.com/office/word/2010/wordprocessingDrawing" xmlns:wp="http://schemas.openxmlformats.org/drawingml/2006/wordprocessingDrawing" xmlns:w10="urn:schemas-microsoft-com:office:word" xmlns:w="http://schemas.openxmlformats.org/wordprocessingml/2006/main" xmlns:w14="http://schemas.microsoft.com/office/word/2010/wordml" xmlns:w15="http://schemas.microsoft.com/office/word/2012/wordml" xmlns:w16cex="http://schemas.microsoft.com/office/word/2018/wordml/cex" xmlns:w16cid="http://schemas.microsoft.com/office/word/2016/wordml/cid" xmlns:w16="http://schemas.microsoft.com/office/word/2018/wordml" xmlns:w16sdtdh="http://schemas.microsoft.com/office/word/2020/wordml/sdtdatahash" xmlns:w16se="http://schemas.microsoft.com/office/word/2015/wordml/symex" xmlns:wpg="http://schemas.microsoft.com/office/word/2010/wordprocessingGroup" xmlns:wpi="http://schemas.microsoft.com/office/word/2010/wordprocessingInk" xmlns:wne="http://schemas.microsoft.com/office/word/2006/wordml" xmlns:wps="http://schemas.microsoft.com/office/word/2010/wordprocessingShape" mc:Ignorable="w14 w15 w16se w16cid w16 w16cex w16sdtdh wp14">
+<w:ftr xmlns:wpc="http://schemas.microsoft.com/office/word/2010/wordprocessingCanvas" xmlns:mc="http://schemas.openxmlformats.org/markup-compatibility/2006" xmlns:o="urn:schemas-microsoft-com:office:office" xmlns:r="http://schemas.openxmlformats.org/officeDocument/2006/relationships" xmlns:m="http://schemas.openxmlformats.org/officeDocument/2006/math" xmlns:v="urn:schemas-microsoft-com:vml" xmlns:wp14="http://schemas.microsoft.com/office/word/2010/wordprocessingDrawing" xmlns:wp="http://schemas.openxmlformats.org/drawingml/2006/wordprocessingDrawing" xmlns:w10="urn:schemas-microsoft-com:office:word" xmlns:w="http://schemas.openxmlformats.org/wordprocessingml/2006/main" xmlns:w14="http://schemas.microsoft.com/office/word/2010/wordml" xmlns:w15="http://schemas.microsoft.com/office/word/2012/wordml" xmlns:wpg="http://schemas.microsoft.com/office/word/2010/wordprocessingGroup" xmlns:wpi="http://schemas.microsoft.com/office/word/2010/wordprocessingInk" xmlns:wne="http://schemas.microsoft.com/office/word/2006/wordml" xmlns:wps="http://schemas.microsoft.com/office/word/2010/wordprocessingShape" mc:Ignorable="w14 w15 wp14">
   <w:p>
     <w:pPr>
       <w:pStyle w:val="Footer"/>
@@ -20877,7 +18023,7 @@
 </file>
 
 <file path=word/footer2.xml><?xml version="1.0" encoding="utf-8"?>
-<w:ftr xmlns:wpc="http://schemas.microsoft.com/office/word/2010/wordprocessingCanvas" xmlns:cx="http://schemas.microsoft.com/office/drawing/2014/chartex" xmlns:cx1="http://schemas.microsoft.com/office/drawing/2015/9/8/chartex" xmlns:cx2="http://schemas.microsoft.com/office/drawing/2015/10/21/chartex" xmlns:cx3="http://schemas.microsoft.com/office/drawing/2016/5/9/chartex" xmlns:cx4="http://schemas.microsoft.com/office/drawing/2016/5/10/chartex" xmlns:cx5="http://schemas.microsoft.com/office/drawing/2016/5/11/chartex" xmlns:cx6="http://schemas.microsoft.com/office/drawing/2016/5/12/chartex" xmlns:cx7="http://schemas.microsoft.com/office/drawing/2016/5/13/chartex" xmlns:cx8="http://schemas.microsoft.com/office/drawing/2016/5/14/chartex" xmlns:mc="http://schemas.openxmlformats.org/markup-compatibility/2006" xmlns:aink="http://schemas.microsoft.com/office/drawing/2016/ink" xmlns:am3d="http://schemas.microsoft.com/office/drawing/2017/model3d" xmlns:o="urn:schemas-microsoft-com:office:office" xmlns:oel="http://schemas.microsoft.com/office/2019/extlst" xmlns:r="http://schemas.openxmlformats.org/officeDocument/2006/relationships" xmlns:m="http://schemas.openxmlformats.org/officeDocument/2006/math" xmlns:v="urn:schemas-microsoft-com:vml" xmlns:wp14="http://schemas.microsoft.com/office/word/2010/wordprocessingDrawing" xmlns:wp="http://schemas.openxmlformats.org/drawingml/2006/wordprocessingDrawing" xmlns:w10="urn:schemas-microsoft-com:office:word" xmlns:w="http://schemas.openxmlformats.org/wordprocessingml/2006/main" xmlns:w14="http://schemas.microsoft.com/office/word/2010/wordml" xmlns:w15="http://schemas.microsoft.com/office/word/2012/wordml" xmlns:w16cex="http://schemas.microsoft.com/office/word/2018/wordml/cex" xmlns:w16cid="http://schemas.microsoft.com/office/word/2016/wordml/cid" xmlns:w16="http://schemas.microsoft.com/office/word/2018/wordml" xmlns:w16sdtdh="http://schemas.microsoft.com/office/word/2020/wordml/sdtdatahash" xmlns:w16se="http://schemas.microsoft.com/office/word/2015/wordml/symex" xmlns:wpg="http://schemas.microsoft.com/office/word/2010/wordprocessingGroup" xmlns:wpi="http://schemas.microsoft.com/office/word/2010/wordprocessingInk" xmlns:wne="http://schemas.microsoft.com/office/word/2006/wordml" xmlns:wps="http://schemas.microsoft.com/office/word/2010/wordprocessingShape" mc:Ignorable="w14 w15 w16se w16cid w16 w16cex w16sdtdh wp14">
+<w:ftr xmlns:wpc="http://schemas.microsoft.com/office/word/2010/wordprocessingCanvas" xmlns:mc="http://schemas.openxmlformats.org/markup-compatibility/2006" xmlns:o="urn:schemas-microsoft-com:office:office" xmlns:r="http://schemas.openxmlformats.org/officeDocument/2006/relationships" xmlns:m="http://schemas.openxmlformats.org/officeDocument/2006/math" xmlns:v="urn:schemas-microsoft-com:vml" xmlns:wp14="http://schemas.microsoft.com/office/word/2010/wordprocessingDrawing" xmlns:wp="http://schemas.openxmlformats.org/drawingml/2006/wordprocessingDrawing" xmlns:w10="urn:schemas-microsoft-com:office:word" xmlns:w="http://schemas.openxmlformats.org/wordprocessingml/2006/main" xmlns:w14="http://schemas.microsoft.com/office/word/2010/wordml" xmlns:w15="http://schemas.microsoft.com/office/word/2012/wordml" xmlns:wpg="http://schemas.microsoft.com/office/word/2010/wordprocessingGroup" xmlns:wpi="http://schemas.microsoft.com/office/word/2010/wordprocessingInk" xmlns:wne="http://schemas.microsoft.com/office/word/2006/wordml" xmlns:wps="http://schemas.microsoft.com/office/word/2010/wordprocessingShape" mc:Ignorable="w14 w15 wp14">
   <w:p>
     <w:pPr>
       <w:pStyle w:val="Footer"/>
@@ -20893,7 +18039,7 @@
 </file>
 
 <file path=word/footnotes.xml><?xml version="1.0" encoding="utf-8"?>
-<w:footnotes xmlns:wpc="http://schemas.microsoft.com/office/word/2010/wordprocessingCanvas" xmlns:cx="http://schemas.microsoft.com/office/drawing/2014/chartex" xmlns:cx1="http://schemas.microsoft.com/office/drawing/2015/9/8/chartex" xmlns:cx2="http://schemas.microsoft.com/office/drawing/2015/10/21/chartex" xmlns:cx3="http://schemas.microsoft.com/office/drawing/2016/5/9/chartex" xmlns:cx4="http://schemas.microsoft.com/office/drawing/2016/5/10/chartex" xmlns:cx5="http://schemas.microsoft.com/office/drawing/2016/5/11/chartex" xmlns:cx6="http://schemas.microsoft.com/office/drawing/2016/5/12/chartex" xmlns:cx7="http://schemas.microsoft.com/office/drawing/2016/5/13/chartex" xmlns:cx8="http://schemas.microsoft.com/office/drawing/2016/5/14/chartex" xmlns:mc="http://schemas.openxmlformats.org/markup-compatibility/2006" xmlns:aink="http://schemas.microsoft.com/office/drawing/2016/ink" xmlns:am3d="http://schemas.microsoft.com/office/drawing/2017/model3d" xmlns:o="urn:schemas-microsoft-com:office:office" xmlns:oel="http://schemas.microsoft.com/office/2019/extlst" xmlns:r="http://schemas.openxmlformats.org/officeDocument/2006/relationships" xmlns:m="http://schemas.openxmlformats.org/officeDocument/2006/math" xmlns:v="urn:schemas-microsoft-com:vml" xmlns:wp14="http://schemas.microsoft.com/office/word/2010/wordprocessingDrawing" xmlns:wp="http://schemas.openxmlformats.org/drawingml/2006/wordprocessingDrawing" xmlns:w10="urn:schemas-microsoft-com:office:word" xmlns:w="http://schemas.openxmlformats.org/wordprocessingml/2006/main" xmlns:w14="http://schemas.microsoft.com/office/word/2010/wordml" xmlns:w15="http://schemas.microsoft.com/office/word/2012/wordml" xmlns:w16cex="http://schemas.microsoft.com/office/word/2018/wordml/cex" xmlns:w16cid="http://schemas.microsoft.com/office/word/2016/wordml/cid" xmlns:w16="http://schemas.microsoft.com/office/word/2018/wordml" xmlns:w16sdtdh="http://schemas.microsoft.com/office/word/2020/wordml/sdtdatahash" xmlns:w16se="http://schemas.microsoft.com/office/word/2015/wordml/symex" xmlns:wpg="http://schemas.microsoft.com/office/word/2010/wordprocessingGroup" xmlns:wpi="http://schemas.microsoft.com/office/word/2010/wordprocessingInk" xmlns:wne="http://schemas.microsoft.com/office/word/2006/wordml" xmlns:wps="http://schemas.microsoft.com/office/word/2010/wordprocessingShape" mc:Ignorable="w14 w15 w16se w16cid w16 w16cex w16sdtdh wp14">
+<w:footnotes xmlns:wpc="http://schemas.microsoft.com/office/word/2010/wordprocessingCanvas" xmlns:mc="http://schemas.openxmlformats.org/markup-compatibility/2006" xmlns:o="urn:schemas-microsoft-com:office:office" xmlns:r="http://schemas.openxmlformats.org/officeDocument/2006/relationships" xmlns:m="http://schemas.openxmlformats.org/officeDocument/2006/math" xmlns:v="urn:schemas-microsoft-com:vml" xmlns:wp14="http://schemas.microsoft.com/office/word/2010/wordprocessingDrawing" xmlns:wp="http://schemas.openxmlformats.org/drawingml/2006/wordprocessingDrawing" xmlns:w10="urn:schemas-microsoft-com:office:word" xmlns:w="http://schemas.openxmlformats.org/wordprocessingml/2006/main" xmlns:w14="http://schemas.microsoft.com/office/word/2010/wordml" xmlns:w15="http://schemas.microsoft.com/office/word/2012/wordml" xmlns:wpg="http://schemas.microsoft.com/office/word/2010/wordprocessingGroup" xmlns:wpi="http://schemas.microsoft.com/office/word/2010/wordprocessingInk" xmlns:wne="http://schemas.microsoft.com/office/word/2006/wordml" xmlns:wps="http://schemas.microsoft.com/office/word/2010/wordprocessingShape" mc:Ignorable="w14 w15 wp14">
   <w:footnote w:type="separator" w:id="-1">
     <w:p>
       <w:pPr>
@@ -20918,7 +18064,7 @@
 </file>
 
 <file path=word/numbering.xml><?xml version="1.0" encoding="utf-8"?>
-<w:numbering xmlns:wpc="http://schemas.microsoft.com/office/word/2010/wordprocessingCanvas" xmlns:cx="http://schemas.microsoft.com/office/drawing/2014/chartex" xmlns:cx1="http://schemas.microsoft.com/office/drawing/2015/9/8/chartex" xmlns:cx2="http://schemas.microsoft.com/office/drawing/2015/10/21/chartex" xmlns:cx3="http://schemas.microsoft.com/office/drawing/2016/5/9/chartex" xmlns:cx4="http://schemas.microsoft.com/office/drawing/2016/5/10/chartex" xmlns:cx5="http://schemas.microsoft.com/office/drawing/2016/5/11/chartex" xmlns:cx6="http://schemas.microsoft.com/office/drawing/2016/5/12/chartex" xmlns:cx7="http://schemas.microsoft.com/office/drawing/2016/5/13/chartex" xmlns:cx8="http://schemas.microsoft.com/office/drawing/2016/5/14/chartex" xmlns:mc="http://schemas.openxmlformats.org/markup-compatibility/2006" xmlns:aink="http://schemas.microsoft.com/office/drawing/2016/ink" xmlns:am3d="http://schemas.microsoft.com/office/drawing/2017/model3d" xmlns:o="urn:schemas-microsoft-com:office:office" xmlns:oel="http://schemas.microsoft.com/office/2019/extlst" xmlns:r="http://schemas.openxmlformats.org/officeDocument/2006/relationships" xmlns:m="http://schemas.openxmlformats.org/officeDocument/2006/math" xmlns:v="urn:schemas-microsoft-com:vml" xmlns:wp14="http://schemas.microsoft.com/office/word/2010/wordprocessingDrawing" xmlns:wp="http://schemas.openxmlformats.org/drawingml/2006/wordprocessingDrawing" xmlns:w10="urn:schemas-microsoft-com:office:word" xmlns:w="http://schemas.openxmlformats.org/wordprocessingml/2006/main" xmlns:w14="http://schemas.microsoft.com/office/word/2010/wordml" xmlns:w15="http://schemas.microsoft.com/office/word/2012/wordml" xmlns:w16cex="http://schemas.microsoft.com/office/word/2018/wordml/cex" xmlns:w16cid="http://schemas.microsoft.com/office/word/2016/wordml/cid" xmlns:w16="http://schemas.microsoft.com/office/word/2018/wordml" xmlns:w16sdtdh="http://schemas.microsoft.com/office/word/2020/wordml/sdtdatahash" xmlns:w16se="http://schemas.microsoft.com/office/word/2015/wordml/symex" xmlns:wpg="http://schemas.microsoft.com/office/word/2010/wordprocessingGroup" xmlns:wpi="http://schemas.microsoft.com/office/word/2010/wordprocessingInk" xmlns:wne="http://schemas.microsoft.com/office/word/2006/wordml" xmlns:wps="http://schemas.microsoft.com/office/word/2010/wordprocessingShape" mc:Ignorable="w14 w15 w16se w16cid w16 w16cex w16sdtdh wp14">
+<w:numbering xmlns:wpc="http://schemas.microsoft.com/office/word/2010/wordprocessingCanvas" xmlns:mc="http://schemas.openxmlformats.org/markup-compatibility/2006" xmlns:o="urn:schemas-microsoft-com:office:office" xmlns:r="http://schemas.openxmlformats.org/officeDocument/2006/relationships" xmlns:m="http://schemas.openxmlformats.org/officeDocument/2006/math" xmlns:v="urn:schemas-microsoft-com:vml" xmlns:wp14="http://schemas.microsoft.com/office/word/2010/wordprocessingDrawing" xmlns:wp="http://schemas.openxmlformats.org/drawingml/2006/wordprocessingDrawing" xmlns:w10="urn:schemas-microsoft-com:office:word" xmlns:w="http://schemas.openxmlformats.org/wordprocessingml/2006/main" xmlns:w14="http://schemas.microsoft.com/office/word/2010/wordml" xmlns:w15="http://schemas.microsoft.com/office/word/2012/wordml" xmlns:wpg="http://schemas.microsoft.com/office/word/2010/wordprocessingGroup" xmlns:wpi="http://schemas.microsoft.com/office/word/2010/wordprocessingInk" xmlns:wne="http://schemas.microsoft.com/office/word/2006/wordml" xmlns:wps="http://schemas.microsoft.com/office/word/2010/wordprocessingShape" mc:Ignorable="w14 w15 wp14">
   <w:abstractNum w:abstractNumId="0" w15:restartNumberingAfterBreak="0">
     <w:nsid w:val="0C4D2181"/>
     <w:multiLevelType w:val="hybridMultilevel"/>
@@ -22479,6 +19625,119 @@
     </w:lvl>
   </w:abstractNum>
   <w:abstractNum w:abstractNumId="16" w15:restartNumberingAfterBreak="0">
+    <w:nsid w:val="38CA62B1"/>
+    <w:multiLevelType w:val="hybridMultilevel"/>
+    <w:tmpl w:val="87FAF2EC"/>
+    <w:lvl w:ilvl="0" w:tplc="04090001">
+      <w:start w:val="1"/>
+      <w:numFmt w:val="bullet"/>
+      <w:lvlText w:val=""/>
+      <w:lvlJc w:val="left"/>
+      <w:pPr>
+        <w:ind w:left="720" w:hanging="360"/>
+      </w:pPr>
+      <w:rPr>
+        <w:rFonts w:ascii="Symbol" w:hAnsi="Symbol" w:hint="default"/>
+      </w:rPr>
+    </w:lvl>
+    <w:lvl w:ilvl="1" w:tplc="04090003" w:tentative="1">
+      <w:start w:val="1"/>
+      <w:numFmt w:val="bullet"/>
+      <w:lvlText w:val="o"/>
+      <w:lvlJc w:val="left"/>
+      <w:pPr>
+        <w:ind w:left="1440" w:hanging="360"/>
+      </w:pPr>
+      <w:rPr>
+        <w:rFonts w:ascii="Courier New" w:hAnsi="Courier New" w:cs="Courier New" w:hint="default"/>
+      </w:rPr>
+    </w:lvl>
+    <w:lvl w:ilvl="2" w:tplc="04090005" w:tentative="1">
+      <w:start w:val="1"/>
+      <w:numFmt w:val="bullet"/>
+      <w:lvlText w:val=""/>
+      <w:lvlJc w:val="left"/>
+      <w:pPr>
+        <w:ind w:left="2160" w:hanging="360"/>
+      </w:pPr>
+      <w:rPr>
+        <w:rFonts w:ascii="Wingdings" w:hAnsi="Wingdings" w:hint="default"/>
+      </w:rPr>
+    </w:lvl>
+    <w:lvl w:ilvl="3" w:tplc="04090001" w:tentative="1">
+      <w:start w:val="1"/>
+      <w:numFmt w:val="bullet"/>
+      <w:lvlText w:val=""/>
+      <w:lvlJc w:val="left"/>
+      <w:pPr>
+        <w:ind w:left="2880" w:hanging="360"/>
+      </w:pPr>
+      <w:rPr>
+        <w:rFonts w:ascii="Symbol" w:hAnsi="Symbol" w:hint="default"/>
+      </w:rPr>
+    </w:lvl>
+    <w:lvl w:ilvl="4" w:tplc="04090003" w:tentative="1">
+      <w:start w:val="1"/>
+      <w:numFmt w:val="bullet"/>
+      <w:lvlText w:val="o"/>
+      <w:lvlJc w:val="left"/>
+      <w:pPr>
+        <w:ind w:left="3600" w:hanging="360"/>
+      </w:pPr>
+      <w:rPr>
+        <w:rFonts w:ascii="Courier New" w:hAnsi="Courier New" w:cs="Courier New" w:hint="default"/>
+      </w:rPr>
+    </w:lvl>
+    <w:lvl w:ilvl="5" w:tplc="04090005" w:tentative="1">
+      <w:start w:val="1"/>
+      <w:numFmt w:val="bullet"/>
+      <w:lvlText w:val=""/>
+      <w:lvlJc w:val="left"/>
+      <w:pPr>
+        <w:ind w:left="4320" w:hanging="360"/>
+      </w:pPr>
+      <w:rPr>
+        <w:rFonts w:ascii="Wingdings" w:hAnsi="Wingdings" w:hint="default"/>
+      </w:rPr>
+    </w:lvl>
+    <w:lvl w:ilvl="6" w:tplc="04090001" w:tentative="1">
+      <w:start w:val="1"/>
+      <w:numFmt w:val="bullet"/>
+      <w:lvlText w:val=""/>
+      <w:lvlJc w:val="left"/>
+      <w:pPr>
+        <w:ind w:left="5040" w:hanging="360"/>
+      </w:pPr>
+      <w:rPr>
+        <w:rFonts w:ascii="Symbol" w:hAnsi="Symbol" w:hint="default"/>
+      </w:rPr>
+    </w:lvl>
+    <w:lvl w:ilvl="7" w:tplc="04090003" w:tentative="1">
+      <w:start w:val="1"/>
+      <w:numFmt w:val="bullet"/>
+      <w:lvlText w:val="o"/>
+      <w:lvlJc w:val="left"/>
+      <w:pPr>
+        <w:ind w:left="5760" w:hanging="360"/>
+      </w:pPr>
+      <w:rPr>
+        <w:rFonts w:ascii="Courier New" w:hAnsi="Courier New" w:cs="Courier New" w:hint="default"/>
+      </w:rPr>
+    </w:lvl>
+    <w:lvl w:ilvl="8" w:tplc="04090005" w:tentative="1">
+      <w:start w:val="1"/>
+      <w:numFmt w:val="bullet"/>
+      <w:lvlText w:val=""/>
+      <w:lvlJc w:val="left"/>
+      <w:pPr>
+        <w:ind w:left="6480" w:hanging="360"/>
+      </w:pPr>
+      <w:rPr>
+        <w:rFonts w:ascii="Wingdings" w:hAnsi="Wingdings" w:hint="default"/>
+      </w:rPr>
+    </w:lvl>
+  </w:abstractNum>
+  <w:abstractNum w:abstractNumId="17" w15:restartNumberingAfterBreak="0">
     <w:nsid w:val="3A0F21A6"/>
     <w:multiLevelType w:val="hybridMultilevel"/>
     <w:tmpl w:val="49826DCA"/>
@@ -22567,7 +19826,7 @@
       </w:pPr>
     </w:lvl>
   </w:abstractNum>
-  <w:abstractNum w:abstractNumId="17" w15:restartNumberingAfterBreak="0">
+  <w:abstractNum w:abstractNumId="18" w15:restartNumberingAfterBreak="0">
     <w:nsid w:val="3F944200"/>
     <w:multiLevelType w:val="hybridMultilevel"/>
     <w:tmpl w:val="9A808900"/>
@@ -22680,7 +19939,7 @@
       </w:rPr>
     </w:lvl>
   </w:abstractNum>
-  <w:abstractNum w:abstractNumId="18" w15:restartNumberingAfterBreak="0">
+  <w:abstractNum w:abstractNumId="19" w15:restartNumberingAfterBreak="0">
     <w:nsid w:val="3FE14ED1"/>
     <w:multiLevelType w:val="multilevel"/>
     <w:tmpl w:val="B2C24796"/>
@@ -22793,7 +20052,7 @@
       </w:rPr>
     </w:lvl>
   </w:abstractNum>
-  <w:abstractNum w:abstractNumId="19" w15:restartNumberingAfterBreak="0">
+  <w:abstractNum w:abstractNumId="20" w15:restartNumberingAfterBreak="0">
     <w:nsid w:val="442A52AC"/>
     <w:multiLevelType w:val="hybridMultilevel"/>
     <w:tmpl w:val="C6DC65CC"/>
@@ -22906,7 +20165,7 @@
       </w:rPr>
     </w:lvl>
   </w:abstractNum>
-  <w:abstractNum w:abstractNumId="20" w15:restartNumberingAfterBreak="0">
+  <w:abstractNum w:abstractNumId="21" w15:restartNumberingAfterBreak="0">
     <w:nsid w:val="47012DB6"/>
     <w:multiLevelType w:val="multilevel"/>
     <w:tmpl w:val="0409001D"/>
@@ -22992,7 +20251,7 @@
       </w:pPr>
     </w:lvl>
   </w:abstractNum>
-  <w:abstractNum w:abstractNumId="21" w15:restartNumberingAfterBreak="0">
+  <w:abstractNum w:abstractNumId="22" w15:restartNumberingAfterBreak="0">
     <w:nsid w:val="480B092E"/>
     <w:multiLevelType w:val="hybridMultilevel"/>
     <w:tmpl w:val="C3701AA4"/>
@@ -23080,7 +20339,120 @@
       </w:pPr>
     </w:lvl>
   </w:abstractNum>
-  <w:abstractNum w:abstractNumId="22" w15:restartNumberingAfterBreak="0">
+  <w:abstractNum w:abstractNumId="23" w15:restartNumberingAfterBreak="0">
+    <w:nsid w:val="4C3A7FAF"/>
+    <w:multiLevelType w:val="hybridMultilevel"/>
+    <w:tmpl w:val="7596926A"/>
+    <w:lvl w:ilvl="0" w:tplc="04090001">
+      <w:start w:val="1"/>
+      <w:numFmt w:val="bullet"/>
+      <w:lvlText w:val=""/>
+      <w:lvlJc w:val="left"/>
+      <w:pPr>
+        <w:ind w:left="720" w:hanging="360"/>
+      </w:pPr>
+      <w:rPr>
+        <w:rFonts w:ascii="Symbol" w:hAnsi="Symbol" w:hint="default"/>
+      </w:rPr>
+    </w:lvl>
+    <w:lvl w:ilvl="1" w:tplc="04090003" w:tentative="1">
+      <w:start w:val="1"/>
+      <w:numFmt w:val="bullet"/>
+      <w:lvlText w:val="o"/>
+      <w:lvlJc w:val="left"/>
+      <w:pPr>
+        <w:ind w:left="1440" w:hanging="360"/>
+      </w:pPr>
+      <w:rPr>
+        <w:rFonts w:ascii="Courier New" w:hAnsi="Courier New" w:cs="Courier New" w:hint="default"/>
+      </w:rPr>
+    </w:lvl>
+    <w:lvl w:ilvl="2" w:tplc="04090005" w:tentative="1">
+      <w:start w:val="1"/>
+      <w:numFmt w:val="bullet"/>
+      <w:lvlText w:val=""/>
+      <w:lvlJc w:val="left"/>
+      <w:pPr>
+        <w:ind w:left="2160" w:hanging="360"/>
+      </w:pPr>
+      <w:rPr>
+        <w:rFonts w:ascii="Wingdings" w:hAnsi="Wingdings" w:hint="default"/>
+      </w:rPr>
+    </w:lvl>
+    <w:lvl w:ilvl="3" w:tplc="04090001" w:tentative="1">
+      <w:start w:val="1"/>
+      <w:numFmt w:val="bullet"/>
+      <w:lvlText w:val=""/>
+      <w:lvlJc w:val="left"/>
+      <w:pPr>
+        <w:ind w:left="2880" w:hanging="360"/>
+      </w:pPr>
+      <w:rPr>
+        <w:rFonts w:ascii="Symbol" w:hAnsi="Symbol" w:hint="default"/>
+      </w:rPr>
+    </w:lvl>
+    <w:lvl w:ilvl="4" w:tplc="04090003" w:tentative="1">
+      <w:start w:val="1"/>
+      <w:numFmt w:val="bullet"/>
+      <w:lvlText w:val="o"/>
+      <w:lvlJc w:val="left"/>
+      <w:pPr>
+        <w:ind w:left="3600" w:hanging="360"/>
+      </w:pPr>
+      <w:rPr>
+        <w:rFonts w:ascii="Courier New" w:hAnsi="Courier New" w:cs="Courier New" w:hint="default"/>
+      </w:rPr>
+    </w:lvl>
+    <w:lvl w:ilvl="5" w:tplc="04090005" w:tentative="1">
+      <w:start w:val="1"/>
+      <w:numFmt w:val="bullet"/>
+      <w:lvlText w:val=""/>
+      <w:lvlJc w:val="left"/>
+      <w:pPr>
+        <w:ind w:left="4320" w:hanging="360"/>
+      </w:pPr>
+      <w:rPr>
+        <w:rFonts w:ascii="Wingdings" w:hAnsi="Wingdings" w:hint="default"/>
+      </w:rPr>
+    </w:lvl>
+    <w:lvl w:ilvl="6" w:tplc="04090001" w:tentative="1">
+      <w:start w:val="1"/>
+      <w:numFmt w:val="bullet"/>
+      <w:lvlText w:val=""/>
+      <w:lvlJc w:val="left"/>
+      <w:pPr>
+        <w:ind w:left="5040" w:hanging="360"/>
+      </w:pPr>
+      <w:rPr>
+        <w:rFonts w:ascii="Symbol" w:hAnsi="Symbol" w:hint="default"/>
+      </w:rPr>
+    </w:lvl>
+    <w:lvl w:ilvl="7" w:tplc="04090003" w:tentative="1">
+      <w:start w:val="1"/>
+      <w:numFmt w:val="bullet"/>
+      <w:lvlText w:val="o"/>
+      <w:lvlJc w:val="left"/>
+      <w:pPr>
+        <w:ind w:left="5760" w:hanging="360"/>
+      </w:pPr>
+      <w:rPr>
+        <w:rFonts w:ascii="Courier New" w:hAnsi="Courier New" w:cs="Courier New" w:hint="default"/>
+      </w:rPr>
+    </w:lvl>
+    <w:lvl w:ilvl="8" w:tplc="04090005" w:tentative="1">
+      <w:start w:val="1"/>
+      <w:numFmt w:val="bullet"/>
+      <w:lvlText w:val=""/>
+      <w:lvlJc w:val="left"/>
+      <w:pPr>
+        <w:ind w:left="6480" w:hanging="360"/>
+      </w:pPr>
+      <w:rPr>
+        <w:rFonts w:ascii="Wingdings" w:hAnsi="Wingdings" w:hint="default"/>
+      </w:rPr>
+    </w:lvl>
+  </w:abstractNum>
+  <w:abstractNum w:abstractNumId="24" w15:restartNumberingAfterBreak="0">
     <w:nsid w:val="55236DF2"/>
     <w:multiLevelType w:val="hybridMultilevel"/>
     <w:tmpl w:val="6568B336"/>
@@ -23192,7 +20564,7 @@
       </w:rPr>
     </w:lvl>
   </w:abstractNum>
-  <w:abstractNum w:abstractNumId="23" w15:restartNumberingAfterBreak="0">
+  <w:abstractNum w:abstractNumId="25" w15:restartNumberingAfterBreak="0">
     <w:nsid w:val="5718037F"/>
     <w:multiLevelType w:val="multilevel"/>
     <w:tmpl w:val="A3044624"/>
@@ -23278,7 +20650,7 @@
       </w:pPr>
     </w:lvl>
   </w:abstractNum>
-  <w:abstractNum w:abstractNumId="24" w15:restartNumberingAfterBreak="0">
+  <w:abstractNum w:abstractNumId="26" w15:restartNumberingAfterBreak="0">
     <w:nsid w:val="585C110A"/>
     <w:multiLevelType w:val="multilevel"/>
     <w:tmpl w:val="04090025"/>
@@ -23373,7 +20745,7 @@
       </w:pPr>
     </w:lvl>
   </w:abstractNum>
-  <w:abstractNum w:abstractNumId="25" w15:restartNumberingAfterBreak="0">
+  <w:abstractNum w:abstractNumId="27" w15:restartNumberingAfterBreak="0">
     <w:nsid w:val="759C3E88"/>
     <w:multiLevelType w:val="hybridMultilevel"/>
     <w:tmpl w:val="716A4870"/>
@@ -23485,7 +20857,7 @@
       </w:rPr>
     </w:lvl>
   </w:abstractNum>
-  <w:abstractNum w:abstractNumId="26" w15:restartNumberingAfterBreak="0">
+  <w:abstractNum w:abstractNumId="28" w15:restartNumberingAfterBreak="0">
     <w:nsid w:val="759F1CF9"/>
     <w:multiLevelType w:val="hybridMultilevel"/>
     <w:tmpl w:val="08D2A7C2"/>
@@ -23598,7 +20970,7 @@
       </w:rPr>
     </w:lvl>
   </w:abstractNum>
-  <w:abstractNum w:abstractNumId="27" w15:restartNumberingAfterBreak="0">
+  <w:abstractNum w:abstractNumId="29" w15:restartNumberingAfterBreak="0">
     <w:nsid w:val="75CF522F"/>
     <w:multiLevelType w:val="hybridMultilevel"/>
     <w:tmpl w:val="24844E34"/>
@@ -23684,7 +21056,7 @@
       </w:pPr>
     </w:lvl>
   </w:abstractNum>
-  <w:abstractNum w:abstractNumId="28" w15:restartNumberingAfterBreak="0">
+  <w:abstractNum w:abstractNumId="30" w15:restartNumberingAfterBreak="0">
     <w:nsid w:val="76422349"/>
     <w:multiLevelType w:val="hybridMultilevel"/>
     <w:tmpl w:val="9F2269C6"/>
@@ -23770,7 +21142,7 @@
       </w:pPr>
     </w:lvl>
   </w:abstractNum>
-  <w:abstractNum w:abstractNumId="29" w15:restartNumberingAfterBreak="0">
+  <w:abstractNum w:abstractNumId="31" w15:restartNumberingAfterBreak="0">
     <w:nsid w:val="76EF0EB7"/>
     <w:multiLevelType w:val="hybridMultilevel"/>
     <w:tmpl w:val="729C3C0E"/>
@@ -23883,7 +21255,7 @@
       </w:rPr>
     </w:lvl>
   </w:abstractNum>
-  <w:abstractNum w:abstractNumId="30" w15:restartNumberingAfterBreak="0">
+  <w:abstractNum w:abstractNumId="32" w15:restartNumberingAfterBreak="0">
     <w:nsid w:val="7DE74DF3"/>
     <w:multiLevelType w:val="hybridMultilevel"/>
     <w:tmpl w:val="D8B2C302"/>
@@ -23969,7 +21341,7 @@
       </w:pPr>
     </w:lvl>
   </w:abstractNum>
-  <w:abstractNum w:abstractNumId="31" w15:restartNumberingAfterBreak="0">
+  <w:abstractNum w:abstractNumId="33" w15:restartNumberingAfterBreak="0">
     <w:nsid w:val="7F1237EB"/>
     <w:multiLevelType w:val="hybridMultilevel"/>
     <w:tmpl w:val="DFA6841A"/>
@@ -24082,107 +21454,113 @@
       </w:rPr>
     </w:lvl>
   </w:abstractNum>
-  <w:num w:numId="1" w16cid:durableId="1215123587">
+  <w:num w:numId="1">
+    <w:abstractNumId w:val="33"/>
+  </w:num>
+  <w:num w:numId="2">
+    <w:abstractNumId w:val="10"/>
+  </w:num>
+  <w:num w:numId="3">
+    <w:abstractNumId w:val="0"/>
+  </w:num>
+  <w:num w:numId="4">
+    <w:abstractNumId w:val="27"/>
+  </w:num>
+  <w:num w:numId="5">
+    <w:abstractNumId w:val="24"/>
+  </w:num>
+  <w:num w:numId="6">
+    <w:abstractNumId w:val="30"/>
+  </w:num>
+  <w:num w:numId="7">
+    <w:abstractNumId w:val="32"/>
+  </w:num>
+  <w:num w:numId="8">
+    <w:abstractNumId w:val="22"/>
+  </w:num>
+  <w:num w:numId="9">
+    <w:abstractNumId w:val="17"/>
+  </w:num>
+  <w:num w:numId="10">
+    <w:abstractNumId w:val="8"/>
+  </w:num>
+  <w:num w:numId="11">
+    <w:abstractNumId w:val="29"/>
+  </w:num>
+  <w:num w:numId="12">
+    <w:abstractNumId w:val="3"/>
+  </w:num>
+  <w:num w:numId="13">
+    <w:abstractNumId w:val="9"/>
+  </w:num>
+  <w:num w:numId="14">
+    <w:abstractNumId w:val="21"/>
+  </w:num>
+  <w:num w:numId="15">
+    <w:abstractNumId w:val="26"/>
+  </w:num>
+  <w:num w:numId="16">
+    <w:abstractNumId w:val="5"/>
+  </w:num>
+  <w:num w:numId="17">
+    <w:abstractNumId w:val="7"/>
+  </w:num>
+  <w:num w:numId="18">
+    <w:abstractNumId w:val="1"/>
+  </w:num>
+  <w:num w:numId="19">
+    <w:abstractNumId w:val="20"/>
+  </w:num>
+  <w:num w:numId="20">
+    <w:abstractNumId w:val="15"/>
+  </w:num>
+  <w:num w:numId="21">
+    <w:abstractNumId w:val="4"/>
+  </w:num>
+  <w:num w:numId="22">
+    <w:abstractNumId w:val="18"/>
+  </w:num>
+  <w:num w:numId="23">
     <w:abstractNumId w:val="31"/>
   </w:num>
-  <w:num w:numId="2" w16cid:durableId="2092391193">
-    <w:abstractNumId w:val="10"/>
+  <w:num w:numId="24">
+    <w:abstractNumId w:val="28"/>
   </w:num>
-  <w:num w:numId="3" w16cid:durableId="625814511">
-    <w:abstractNumId w:val="0"/>
+  <w:num w:numId="25">
+    <w:abstractNumId w:val="6"/>
   </w:num>
-  <w:num w:numId="4" w16cid:durableId="582222809">
+  <w:num w:numId="26">
     <w:abstractNumId w:val="25"/>
   </w:num>
-  <w:num w:numId="5" w16cid:durableId="1132022855">
-    <w:abstractNumId w:val="22"/>
-  </w:num>
-  <w:num w:numId="6" w16cid:durableId="147787828">
-    <w:abstractNumId w:val="28"/>
-  </w:num>
-  <w:num w:numId="7" w16cid:durableId="1045301850">
-    <w:abstractNumId w:val="30"/>
-  </w:num>
-  <w:num w:numId="8" w16cid:durableId="1093628331">
-    <w:abstractNumId w:val="21"/>
-  </w:num>
-  <w:num w:numId="9" w16cid:durableId="11733332">
-    <w:abstractNumId w:val="16"/>
-  </w:num>
-  <w:num w:numId="10" w16cid:durableId="169223055">
-    <w:abstractNumId w:val="8"/>
-  </w:num>
-  <w:num w:numId="11" w16cid:durableId="1582904395">
-    <w:abstractNumId w:val="27"/>
-  </w:num>
-  <w:num w:numId="12" w16cid:durableId="1649943359">
-    <w:abstractNumId w:val="3"/>
-  </w:num>
-  <w:num w:numId="13" w16cid:durableId="1923443099">
-    <w:abstractNumId w:val="9"/>
-  </w:num>
-  <w:num w:numId="14" w16cid:durableId="864096307">
-    <w:abstractNumId w:val="20"/>
-  </w:num>
-  <w:num w:numId="15" w16cid:durableId="833885348">
-    <w:abstractNumId w:val="24"/>
-  </w:num>
-  <w:num w:numId="16" w16cid:durableId="267473872">
-    <w:abstractNumId w:val="5"/>
-  </w:num>
-  <w:num w:numId="17" w16cid:durableId="614871186">
-    <w:abstractNumId w:val="7"/>
-  </w:num>
-  <w:num w:numId="18" w16cid:durableId="193932242">
-    <w:abstractNumId w:val="1"/>
-  </w:num>
-  <w:num w:numId="19" w16cid:durableId="1091007134">
+  <w:num w:numId="27">
     <w:abstractNumId w:val="19"/>
   </w:num>
-  <w:num w:numId="20" w16cid:durableId="1843666344">
-    <w:abstractNumId w:val="15"/>
+  <w:num w:numId="28">
+    <w:abstractNumId w:val="2"/>
   </w:num>
-  <w:num w:numId="21" w16cid:durableId="1886678933">
-    <w:abstractNumId w:val="4"/>
+  <w:num w:numId="29">
+    <w:abstractNumId w:val="14"/>
   </w:num>
-  <w:num w:numId="22" w16cid:durableId="29427000">
-    <w:abstractNumId w:val="17"/>
+  <w:num w:numId="30">
+    <w:abstractNumId w:val="12"/>
   </w:num>
-  <w:num w:numId="23" w16cid:durableId="1704096169">
-    <w:abstractNumId w:val="29"/>
+  <w:num w:numId="31">
+    <w:abstractNumId w:val="11"/>
   </w:num>
-  <w:num w:numId="24" w16cid:durableId="645595338">
-    <w:abstractNumId w:val="26"/>
+  <w:num w:numId="32">
+    <w:abstractNumId w:val="13"/>
   </w:num>
-  <w:num w:numId="25" w16cid:durableId="98261290">
-    <w:abstractNumId w:val="6"/>
-  </w:num>
-  <w:num w:numId="26" w16cid:durableId="1614676478">
+  <w:num w:numId="33">
     <w:abstractNumId w:val="23"/>
   </w:num>
-  <w:num w:numId="27" w16cid:durableId="214850877">
-    <w:abstractNumId w:val="18"/>
-  </w:num>
-  <w:num w:numId="28" w16cid:durableId="742920552">
-    <w:abstractNumId w:val="2"/>
-  </w:num>
-  <w:num w:numId="29" w16cid:durableId="66464483">
-    <w:abstractNumId w:val="14"/>
-  </w:num>
-  <w:num w:numId="30" w16cid:durableId="91361705">
-    <w:abstractNumId w:val="12"/>
-  </w:num>
-  <w:num w:numId="31" w16cid:durableId="1027289642">
-    <w:abstractNumId w:val="11"/>
-  </w:num>
-  <w:num w:numId="32" w16cid:durableId="1704355634">
-    <w:abstractNumId w:val="13"/>
+  <w:num w:numId="34">
+    <w:abstractNumId w:val="16"/>
   </w:num>
 </w:numbering>
 </file>
 
 <file path=word/styles.xml><?xml version="1.0" encoding="utf-8"?>
-<w:styles xmlns:mc="http://schemas.openxmlformats.org/markup-compatibility/2006" xmlns:r="http://schemas.openxmlformats.org/officeDocument/2006/relationships" xmlns:w="http://schemas.openxmlformats.org/wordprocessingml/2006/main" xmlns:w14="http://schemas.microsoft.com/office/word/2010/wordml" xmlns:w15="http://schemas.microsoft.com/office/word/2012/wordml" xmlns:w16cex="http://schemas.microsoft.com/office/word/2018/wordml/cex" xmlns:w16cid="http://schemas.microsoft.com/office/word/2016/wordml/cid" xmlns:w16="http://schemas.microsoft.com/office/word/2018/wordml" xmlns:w16sdtdh="http://schemas.microsoft.com/office/word/2020/wordml/sdtdatahash" xmlns:w16se="http://schemas.microsoft.com/office/word/2015/wordml/symex" mc:Ignorable="w14 w15 w16se w16cid w16 w16cex w16sdtdh">
+<w:styles xmlns:mc="http://schemas.openxmlformats.org/markup-compatibility/2006" xmlns:r="http://schemas.openxmlformats.org/officeDocument/2006/relationships" xmlns:w="http://schemas.openxmlformats.org/wordprocessingml/2006/main" xmlns:w14="http://schemas.microsoft.com/office/word/2010/wordml" xmlns:w15="http://schemas.microsoft.com/office/word/2012/wordml" mc:Ignorable="w14 w15">
   <w:docDefaults>
     <w:rPrDefault>
       <w:rPr>
@@ -24192,7 +21570,7 @@
     </w:rPrDefault>
     <w:pPrDefault/>
   </w:docDefaults>
-  <w:latentStyles w:defLockedState="0" w:defUIPriority="99" w:defSemiHidden="0" w:defUnhideWhenUsed="0" w:defQFormat="0" w:count="376">
+  <w:latentStyles w:defLockedState="0" w:defUIPriority="99" w:defSemiHidden="0" w:defUnhideWhenUsed="0" w:defQFormat="0" w:count="371">
     <w:lsdException w:name="Normal" w:uiPriority="0" w:qFormat="1"/>
     <w:lsdException w:name="heading 1" w:uiPriority="9" w:qFormat="1"/>
     <w:lsdException w:name="heading 2" w:uiPriority="9" w:qFormat="1"/>
@@ -24564,11 +21942,6 @@
     <w:lsdException w:name="List Table 5 Dark Accent 6" w:uiPriority="50"/>
     <w:lsdException w:name="List Table 6 Colorful Accent 6" w:uiPriority="51"/>
     <w:lsdException w:name="List Table 7 Colorful Accent 6" w:uiPriority="52"/>
-    <w:lsdException w:name="Mention" w:semiHidden="1" w:unhideWhenUsed="1"/>
-    <w:lsdException w:name="Smart Hyperlink" w:semiHidden="1" w:unhideWhenUsed="1"/>
-    <w:lsdException w:name="Hashtag" w:semiHidden="1" w:unhideWhenUsed="1"/>
-    <w:lsdException w:name="Unresolved Mention" w:semiHidden="1" w:unhideWhenUsed="1"/>
-    <w:lsdException w:name="Smart Link" w:semiHidden="1" w:unhideWhenUsed="1"/>
   </w:latentStyles>
   <w:style w:type="paragraph" w:default="1" w:styleId="Normal">
     <w:name w:val="Normal"/>
@@ -25509,7 +22882,7 @@
       <w:sz w:val="22"/>
     </w:rPr>
   </w:style>
-  <w:style w:type="character" w:styleId="UnresolvedMention">
+  <w:style w:type="character" w:customStyle="1" w:styleId="UnresolvedMention">
     <w:name w:val="Unresolved Mention"/>
     <w:basedOn w:val="DefaultParagraphFont"/>
     <w:uiPriority w:val="99"/>
@@ -25824,7 +23197,7 @@
 </file>
 
 <file path=customXml/itemProps1.xml><?xml version="1.0" encoding="utf-8"?>
-<ds:datastoreItem xmlns:ds="http://schemas.openxmlformats.org/officeDocument/2006/customXml" ds:itemID="{2A9BAF26-329F-466D-98E2-D1D0E9FB30D8}">
+<ds:datastoreItem xmlns:ds="http://schemas.openxmlformats.org/officeDocument/2006/customXml" ds:itemID="{B1FA84E1-ECD7-4A4A-A30F-2EA64028D353}">
   <ds:schemaRefs>
     <ds:schemaRef ds:uri="http://schemas.openxmlformats.org/officeDocument/2006/bibliography"/>
   </ds:schemaRefs>

--- a/Licenta/2012_ACE_ModelProiectDiploma.docx
+++ b/Licenta/2012_ACE_ModelProiectDiploma.docx
@@ -1,6 +1,6 @@
 
 <file path=word/document.xml><?xml version="1.0" encoding="utf-8"?>
-<w:document xmlns:wpc="http://schemas.microsoft.com/office/word/2010/wordprocessingCanvas" xmlns:mc="http://schemas.openxmlformats.org/markup-compatibility/2006" xmlns:o="urn:schemas-microsoft-com:office:office" xmlns:r="http://schemas.openxmlformats.org/officeDocument/2006/relationships" xmlns:m="http://schemas.openxmlformats.org/officeDocument/2006/math" xmlns:v="urn:schemas-microsoft-com:vml" xmlns:wp14="http://schemas.microsoft.com/office/word/2010/wordprocessingDrawing" xmlns:wp="http://schemas.openxmlformats.org/drawingml/2006/wordprocessingDrawing" xmlns:w10="urn:schemas-microsoft-com:office:word" xmlns:w="http://schemas.openxmlformats.org/wordprocessingml/2006/main" xmlns:w14="http://schemas.microsoft.com/office/word/2010/wordml" xmlns:w15="http://schemas.microsoft.com/office/word/2012/wordml" xmlns:wpg="http://schemas.microsoft.com/office/word/2010/wordprocessingGroup" xmlns:wpi="http://schemas.microsoft.com/office/word/2010/wordprocessingInk" xmlns:wne="http://schemas.microsoft.com/office/word/2006/wordml" xmlns:wps="http://schemas.microsoft.com/office/word/2010/wordprocessingShape" mc:Ignorable="w14 w15 wp14">
+<w:document xmlns:wpc="http://schemas.microsoft.com/office/word/2010/wordprocessingCanvas" xmlns:cx="http://schemas.microsoft.com/office/drawing/2014/chartex" xmlns:cx1="http://schemas.microsoft.com/office/drawing/2015/9/8/chartex" xmlns:cx2="http://schemas.microsoft.com/office/drawing/2015/10/21/chartex" xmlns:cx3="http://schemas.microsoft.com/office/drawing/2016/5/9/chartex" xmlns:cx4="http://schemas.microsoft.com/office/drawing/2016/5/10/chartex" xmlns:cx5="http://schemas.microsoft.com/office/drawing/2016/5/11/chartex" xmlns:cx6="http://schemas.microsoft.com/office/drawing/2016/5/12/chartex" xmlns:cx7="http://schemas.microsoft.com/office/drawing/2016/5/13/chartex" xmlns:cx8="http://schemas.microsoft.com/office/drawing/2016/5/14/chartex" xmlns:mc="http://schemas.openxmlformats.org/markup-compatibility/2006" xmlns:aink="http://schemas.microsoft.com/office/drawing/2016/ink" xmlns:am3d="http://schemas.microsoft.com/office/drawing/2017/model3d" xmlns:o="urn:schemas-microsoft-com:office:office" xmlns:oel="http://schemas.microsoft.com/office/2019/extlst" xmlns:r="http://schemas.openxmlformats.org/officeDocument/2006/relationships" xmlns:m="http://schemas.openxmlformats.org/officeDocument/2006/math" xmlns:v="urn:schemas-microsoft-com:vml" xmlns:wp14="http://schemas.microsoft.com/office/word/2010/wordprocessingDrawing" xmlns:wp="http://schemas.openxmlformats.org/drawingml/2006/wordprocessingDrawing" xmlns:w10="urn:schemas-microsoft-com:office:word" xmlns:w="http://schemas.openxmlformats.org/wordprocessingml/2006/main" xmlns:w14="http://schemas.microsoft.com/office/word/2010/wordml" xmlns:w15="http://schemas.microsoft.com/office/word/2012/wordml" xmlns:w16cex="http://schemas.microsoft.com/office/word/2018/wordml/cex" xmlns:w16cid="http://schemas.microsoft.com/office/word/2016/wordml/cid" xmlns:w16="http://schemas.microsoft.com/office/word/2018/wordml" xmlns:w16sdtdh="http://schemas.microsoft.com/office/word/2020/wordml/sdtdatahash" xmlns:w16se="http://schemas.microsoft.com/office/word/2015/wordml/symex" xmlns:wpg="http://schemas.microsoft.com/office/word/2010/wordprocessingGroup" xmlns:wpi="http://schemas.microsoft.com/office/word/2010/wordprocessingInk" xmlns:wne="http://schemas.microsoft.com/office/word/2006/wordml" xmlns:wps="http://schemas.microsoft.com/office/word/2010/wordprocessingShape" mc:Ignorable="w14 w15 w16se w16cid w16 w16cex w16sdtdh wp14">
   <w:body>
     <w:tbl>
       <w:tblPr>
@@ -3101,7 +3101,13 @@
               <w:rPr>
                 <w:lang w:val="ro-RO"/>
               </w:rPr>
-              <w:t>01.12.2011</w:t>
+              <w:t>01.12.20</w:t>
+            </w:r>
+            <w:r>
+              <w:rPr>
+                <w:lang w:val="ro-RO"/>
+              </w:rPr>
+              <w:t>22</w:t>
             </w:r>
           </w:p>
         </w:tc>
@@ -3189,7 +3195,13 @@
               <w:rPr>
                 <w:lang w:val="ro-RO"/>
               </w:rPr>
-              <w:t>01.06.2012</w:t>
+              <w:t>01.06.20</w:t>
+            </w:r>
+            <w:r>
+              <w:rPr>
+                <w:lang w:val="ro-RO"/>
+              </w:rPr>
+              <w:t>22</w:t>
             </w:r>
           </w:p>
         </w:tc>
@@ -8251,7 +8263,19 @@
         <w:rPr>
           <w:lang w:val="ro-RO"/>
         </w:rPr>
-        <w:t>Cloud. maps</w:t>
+        <w:t>Cloud</w:t>
+      </w:r>
+      <w:r>
+        <w:rPr>
+          <w:lang w:val="ro-RO"/>
+        </w:rPr>
+        <w:t>,</w:t>
+      </w:r>
+      <w:r>
+        <w:rPr>
+          <w:lang w:val="ro-RO"/>
+        </w:rPr>
+        <w:t xml:space="preserve"> maps</w:t>
       </w:r>
       <w:r>
         <w:rPr>
@@ -11939,7 +11963,19 @@
         <w:rPr>
           <w:lang w:val="ro-RO"/>
         </w:rPr>
-        <w:t xml:space="preserve">În plus, pe parcursul dezvoltării, a fost folosit sistemul de control al versiunilor numit GIT, iar pentru găzduirea codului sursă a fost folosit serviciul </w:t>
+        <w:t xml:space="preserve">În plus, </w:t>
+      </w:r>
+      <w:r>
+        <w:rPr>
+          <w:lang w:val="ro-RO"/>
+        </w:rPr>
+        <w:t>pentru a avea un istoric al dezvoltarii si pentru siguranta</w:t>
+      </w:r>
+      <w:r>
+        <w:rPr>
+          <w:lang w:val="ro-RO"/>
+        </w:rPr>
+        <w:t xml:space="preserve">, a fost folosit sistemul de control al versiunilor numit GIT, iar pentru găzduirea codului sursă a fost folosit serviciul </w:t>
       </w:r>
       <w:r>
         <w:rPr>
@@ -12158,7 +12194,31 @@
         <w:rPr>
           <w:lang w:val="ro-RO"/>
         </w:rPr>
-        <w:t>ORM-ul le permite programatorilor să scrie query-uri și să mapeze date din baza de date folosind paradigma programării orientate pe obiecte, dar folosește și tehnica numită data binding, care protejează aplicația de atacurile de tipul SQLi (SQL injection).</w:t>
+        <w:t xml:space="preserve">ORM-ul </w:t>
+      </w:r>
+      <w:r>
+        <w:rPr>
+          <w:lang w:val="ro-RO"/>
+        </w:rPr>
+        <w:t>ne permitem</w:t>
+      </w:r>
+      <w:r>
+        <w:rPr>
+          <w:lang w:val="ro-RO"/>
+        </w:rPr>
+        <w:t xml:space="preserve"> să map</w:t>
+      </w:r>
+      <w:r>
+        <w:rPr>
+          <w:lang w:val="ro-RO"/>
+        </w:rPr>
+        <w:t>am</w:t>
+      </w:r>
+      <w:r>
+        <w:rPr>
+          <w:lang w:val="ro-RO"/>
+        </w:rPr>
+        <w:t xml:space="preserve"> date din baza de date folosind paradigma programării orientate pe obiecte.</w:t>
       </w:r>
     </w:p>
     <w:p>
@@ -12183,7 +12243,55 @@
         <w:rPr>
           <w:lang w:val="ro-RO"/>
         </w:rPr>
-        <w:t xml:space="preserve"> de site-uri web care sunt independente de platformă (cross-platform) acesta folosind șablonul de proiectare bazat pe injectarea dependențelor (en. Dependency Injection sau DI). DI presupune o tehnică folosită pentru îndeplinirea principiului 5 SOLID numit Inversarea dependențelor (en. Dependency Inversion Principle) între clase și dependențele lor</w:t>
+        <w:t xml:space="preserve"> de site-uri web independente de platformă (cross-platform) acesta folosind șablonul </w:t>
+      </w:r>
+      <w:r>
+        <w:rPr>
+          <w:lang w:val="ro-RO"/>
+        </w:rPr>
+        <w:t>determinat de</w:t>
+      </w:r>
+      <w:r>
+        <w:rPr>
+          <w:lang w:val="ro-RO"/>
+        </w:rPr>
+        <w:t xml:space="preserve"> injectarea dependențelor (en. Dependency Injection sau DI). DI </w:t>
+      </w:r>
+      <w:r>
+        <w:rPr>
+          <w:lang w:val="ro-RO"/>
+        </w:rPr>
+        <w:t>este</w:t>
+      </w:r>
+      <w:r>
+        <w:rPr>
+          <w:lang w:val="ro-RO"/>
+        </w:rPr>
+        <w:t xml:space="preserve"> o tehnică folosită pentru îndeplinirea principiului </w:t>
+      </w:r>
+      <w:r>
+        <w:rPr>
+          <w:lang w:val="ro-RO"/>
+        </w:rPr>
+        <w:t xml:space="preserve">al </w:t>
+      </w:r>
+      <w:r>
+        <w:rPr>
+          <w:lang w:val="ro-RO"/>
+        </w:rPr>
+        <w:t>5</w:t>
+      </w:r>
+      <w:r>
+        <w:rPr>
+          <w:lang w:val="ro-RO"/>
+        </w:rPr>
+        <w:t>-lea</w:t>
+      </w:r>
+      <w:r>
+        <w:rPr>
+          <w:lang w:val="ro-RO"/>
+        </w:rPr>
+        <w:t xml:space="preserve"> SOLID numit Dependency Inversion Principle între clase și dependențele lor</w:t>
       </w:r>
       <w:r>
         <w:rPr>
@@ -12208,7 +12316,55 @@
         <w:rPr>
           <w:lang w:val="ro-RO"/>
         </w:rPr>
-        <w:t>În ceea ce privește serviciul Identity, acesta este un serviciu de autentificare și autorizare, fiind configurat să folosească o bază de date SQL Server pentru a stoca datele utilizatorilor cum ar fi parolele, email-urile, dar și alte date personale</w:t>
+        <w:t xml:space="preserve">În </w:t>
+      </w:r>
+      <w:r>
+        <w:rPr>
+          <w:lang w:val="ro-RO"/>
+        </w:rPr>
+        <w:t>cazul</w:t>
+      </w:r>
+      <w:r>
+        <w:rPr>
+          <w:lang w:val="ro-RO"/>
+        </w:rPr>
+        <w:t xml:space="preserve"> serviciul Identity, acesta este un serviciu de </w:t>
+      </w:r>
+      <w:r>
+        <w:rPr>
+          <w:lang w:val="ro-RO"/>
+        </w:rPr>
+        <w:t>autorizare</w:t>
+      </w:r>
+      <w:r>
+        <w:rPr>
+          <w:lang w:val="ro-RO"/>
+        </w:rPr>
+        <w:t xml:space="preserve"> și </w:t>
+      </w:r>
+      <w:r>
+        <w:rPr>
+          <w:lang w:val="ro-RO"/>
+        </w:rPr>
+        <w:t>autentificare</w:t>
+      </w:r>
+      <w:r>
+        <w:rPr>
+          <w:lang w:val="ro-RO"/>
+        </w:rPr>
+        <w:t xml:space="preserve">, fiind </w:t>
+      </w:r>
+      <w:r>
+        <w:rPr>
+          <w:lang w:val="ro-RO"/>
+        </w:rPr>
+        <w:t>legat la</w:t>
+      </w:r>
+      <w:r>
+        <w:rPr>
+          <w:lang w:val="ro-RO"/>
+        </w:rPr>
+        <w:t xml:space="preserve"> o bază de date SQL Server pentru a stoca datele utilizatorilor cum ar fi parolele, email-urile, dar și alte date personale</w:t>
       </w:r>
       <w:r>
         <w:rPr>
@@ -12220,7 +12376,55 @@
         <w:rPr>
           <w:lang w:val="ro-RO"/>
         </w:rPr>
-        <w:t xml:space="preserve">Funcționalitățile de login, register, și editare a contului de utilizator au fost inițial create de serviciul Identity, fiind apoi customizate. De asemenea, serviciul Identity oferă și funcționalitatea de autorizare astfel încât utilizatorii vor putea accesa numai paginile destinate rolului pe care îl au, deci </w:t>
+        <w:t xml:space="preserve">Funcționalitățile de </w:t>
+      </w:r>
+      <w:r>
+        <w:rPr>
+          <w:lang w:val="ro-RO"/>
+        </w:rPr>
+        <w:t>register</w:t>
+      </w:r>
+      <w:r>
+        <w:rPr>
+          <w:lang w:val="ro-RO"/>
+        </w:rPr>
+        <w:t xml:space="preserve">, </w:t>
+      </w:r>
+      <w:r>
+        <w:rPr>
+          <w:lang w:val="ro-RO"/>
+        </w:rPr>
+        <w:t>login</w:t>
+      </w:r>
+      <w:r>
+        <w:rPr>
+          <w:lang w:val="ro-RO"/>
+        </w:rPr>
+        <w:t xml:space="preserve">, și editare a contului de utilizator au fost inițial create de serviciul Identity, </w:t>
+      </w:r>
+      <w:r>
+        <w:rPr>
+          <w:lang w:val="ro-RO"/>
+        </w:rPr>
+        <w:t xml:space="preserve">acestea fiind </w:t>
+      </w:r>
+      <w:r>
+        <w:rPr>
+          <w:lang w:val="ro-RO"/>
+        </w:rPr>
+        <w:t>apoi customizate</w:t>
+      </w:r>
+      <w:r>
+        <w:rPr>
+          <w:lang w:val="ro-RO"/>
+        </w:rPr>
+        <w:t xml:space="preserve"> pentru a se mula mai bine pe scopul proiectului</w:t>
+      </w:r>
+      <w:r>
+        <w:rPr>
+          <w:lang w:val="ro-RO"/>
+        </w:rPr>
+        <w:t xml:space="preserve">. De asemenea, serviciul Identity oferă și funcționalitatea de autorizare astfel încât utilizatorii vor putea accesa numai paginile destinate rolului pe care îl au, deci </w:t>
       </w:r>
       <w:r>
         <w:rPr>
@@ -12257,33 +12461,87 @@
         <w:rPr>
           <w:lang w:val="ro-RO"/>
         </w:rPr>
-        <w:t>În plus, dacă un utilizator care nu este autentificat încearcă să acceseze o pagină pentru care este nevoie să se autentifice, acesta va fi redirectat către pagina de autentificare, iar dacă utilizatorul este autentificat, dar încearcă să acceseze o pagină destinată altui tip de utilizator, va fi redirectat către o pagină de acces interzis („Access denied”).</w:t>
-      </w:r>
-    </w:p>
-    <w:p>
-      <w:pPr>
-        <w:rPr>
-          <w:lang w:val="ro-RO"/>
-        </w:rPr>
-      </w:pPr>
-      <w:r>
-        <w:rPr>
-          <w:lang w:val="ro-RO"/>
-        </w:rPr>
-        <w:t>De asemenea, Identity oferă și posibilitatea de a adăuga validări pentru parolele inserate. Aceste opțiuni fiind inserate în clasa de Startup.cs. Condițiile folosite în cadrul sistemului SPA sunt: parola trebuie să aibă minim 8 caractere, să conțină minim o cifră, o majusculă și un caracter alfanumeric.</w:t>
-      </w:r>
-    </w:p>
-    <w:p>
-      <w:pPr>
-        <w:rPr>
-          <w:lang w:val="ro-RO"/>
-        </w:rPr>
-      </w:pPr>
-      <w:r>
-        <w:rPr>
-          <w:lang w:val="ro-RO"/>
-        </w:rPr>
-        <w:t xml:space="preserve">Pe lângă aceste tehnologii, au fost folosite și pachete NuGet, acestea fiind instalate prin intermediul managerului de pachete NuGet, acesta permițându-le utilizatorilor să folosească și să creeze librării .Net sub formă de pachete. Pachetele folosite sunt: </w:t>
+        <w:t>D</w:t>
+      </w:r>
+      <w:r>
+        <w:rPr>
+          <w:lang w:val="ro-RO"/>
+        </w:rPr>
+        <w:t>acă un utilizator care nu este autentificat încearcă să acceseze o pagină pentru care este nevoie să se autentifice, acesta va fi redirectat către pagina de autentificare, iar dacă utilizatorul este autentificat, dar încearcă să acceseze o pagină destinată altui tip de utilizator, va fi redirectat către o pagină de acces interzis („Access denied”).</w:t>
+      </w:r>
+    </w:p>
+    <w:p>
+      <w:pPr>
+        <w:rPr>
+          <w:lang w:val="ro-RO"/>
+        </w:rPr>
+      </w:pPr>
+      <w:r>
+        <w:rPr>
+          <w:lang w:val="ro-RO"/>
+        </w:rPr>
+        <w:t xml:space="preserve">De asemenea, Identity </w:t>
+      </w:r>
+      <w:r>
+        <w:rPr>
+          <w:lang w:val="ro-RO"/>
+        </w:rPr>
+        <w:t>detine si optiunea</w:t>
+      </w:r>
+      <w:r>
+        <w:rPr>
+          <w:lang w:val="ro-RO"/>
+        </w:rPr>
+        <w:t xml:space="preserve"> validăr</w:t>
+      </w:r>
+      <w:r>
+        <w:rPr>
+          <w:lang w:val="ro-RO"/>
+        </w:rPr>
+        <w:t>i</w:t>
+      </w:r>
+      <w:r>
+        <w:rPr>
+          <w:lang w:val="ro-RO"/>
+        </w:rPr>
+        <w:t>i parolel</w:t>
+      </w:r>
+      <w:r>
+        <w:rPr>
+          <w:lang w:val="ro-RO"/>
+        </w:rPr>
+        <w:t>or</w:t>
+      </w:r>
+      <w:r>
+        <w:rPr>
+          <w:lang w:val="ro-RO"/>
+        </w:rPr>
+        <w:t xml:space="preserve"> inserate. Aceste opțiuni fiind inserate în clasa de Startup.cs. Condițiile folosite sunt: parola trebuie să aibă minim 8 caractere, să conțină minim o cifră, o majusculă și un caracter alfanumeric.</w:t>
+      </w:r>
+    </w:p>
+    <w:p>
+      <w:pPr>
+        <w:rPr>
+          <w:lang w:val="ro-RO"/>
+        </w:rPr>
+      </w:pPr>
+      <w:r>
+        <w:rPr>
+          <w:lang w:val="ro-RO"/>
+        </w:rPr>
+        <w:t xml:space="preserve">Pe lângă </w:t>
+      </w:r>
+      <w:r>
+        <w:rPr>
+          <w:lang w:val="ro-RO"/>
+        </w:rPr>
+        <w:t>tehnologiile descrise</w:t>
+      </w:r>
+      <w:r>
+        <w:rPr>
+          <w:lang w:val="ro-RO"/>
+        </w:rPr>
+        <w:t xml:space="preserve">, au fost folosite și pachete NuGet, acestea fiind instalate prin intermediul managerului de pachete. Pachetele folosite sunt: </w:t>
       </w:r>
       <w:r>
         <w:rPr>
@@ -12346,12 +12604,19 @@
           <w:lang w:val="ro-RO"/>
         </w:rPr>
       </w:pPr>
+    </w:p>
+    <w:p>
+      <w:pPr>
+        <w:rPr>
+          <w:lang w:val="ro-RO"/>
+        </w:rPr>
+      </w:pPr>
       <w:r>
         <w:rPr>
           <w:lang w:val="ro-RO"/>
         </w:rPr>
         <w:lastRenderedPageBreak/>
-        <w:t>De asemenea, au fost folosite și plugin-uri pentru jQuery, dar și toolkit-ul Bootstrap. jQuery este o librărie de JavaScript care este folosită pentru procesarea evenimentelor, parsarea și manipularea elementelor dintr-un document HTML (HyperText Markup Language), dar și pentru cereri de tip AJAX. În plus, jQuery a fost dezvoltat cu scopul de a fi compatibil tuturor tipurilor de browsere. De asemenea, JavaScript este un limbaj de programare folosit mai ales pentru introducerea unor funcționalități în paginile web, iar codul JavaScript din aceste pagini este rulat de către browser.</w:t>
+        <w:t>jQuery, care este o librarie de javascript ce poate procesa evenimente, manipula elemente html si a utiliza cereri de tip AJAX, a fost de asemenea folosit impreuna cu anumite plugin-uri.</w:t>
       </w:r>
     </w:p>
     <w:p>
@@ -12377,33 +12642,201 @@
         <w:rPr>
           <w:lang w:val="ro-RO"/>
         </w:rPr>
-        <w:t>Un prim plugin folosit este DataTables, care a fost conceput pentru a modifica tabelele HTML cu scopul de a fi interactive. De asemenea, prin folosirea acestei librării, se vor stiliza tabelele folosind stilurile cuprinse de librărie. Acest plugin depinde doar de jQuery și necesită ca jQuery să fie integrat pentru a putea să fie folosit.</w:t>
-      </w:r>
-    </w:p>
-    <w:p>
-      <w:pPr>
-        <w:rPr>
-          <w:lang w:val="ro-RO"/>
-        </w:rPr>
-      </w:pPr>
-      <w:r>
-        <w:rPr>
-          <w:lang w:val="ro-RO"/>
-        </w:rPr>
-        <w:t>Plugin-ul DataTables oferă multiple funcționalități care fac aplicația mult mai ușor de utilizat și de înțeles cum ar fi: posibilitatea de a sorta rândurile în ordine crescătoare sau descrescătoare în funcție de o anumită coloană pe care o poate alege utilizatorul, împărțirea rezultatelor pe mai multe pagini, posibilitatea de a alege câte rezultate sunt afișate în tabel, filtrarea / căutarea anumitor rezultate pe baza unui input dat de utilizator și afișarea numărului total de rezultate.</w:t>
-      </w:r>
-    </w:p>
-    <w:p>
-      <w:pPr>
-        <w:rPr>
-          <w:lang w:val="ro-RO"/>
-        </w:rPr>
-      </w:pPr>
-      <w:r>
-        <w:rPr>
-          <w:lang w:val="ro-RO"/>
-        </w:rPr>
-        <w:t>De asemenea, pe pagina de acasă au fost create animații folosind fișiere de tip SVG care au fost customizate și adaptate. Fișierele SVG au fost descărcate de pe un website care oferă ilustrații</w:t>
+        <w:t>Unul din</w:t>
+      </w:r>
+      <w:r>
+        <w:rPr>
+          <w:lang w:val="ro-RO"/>
+        </w:rPr>
+        <w:t xml:space="preserve"> plugin</w:t>
+      </w:r>
+      <w:r>
+        <w:rPr>
+          <w:lang w:val="ro-RO"/>
+        </w:rPr>
+        <w:t>-urile</w:t>
+      </w:r>
+      <w:r>
+        <w:rPr>
+          <w:lang w:val="ro-RO"/>
+        </w:rPr>
+        <w:t xml:space="preserve"> folosit</w:t>
+      </w:r>
+      <w:r>
+        <w:rPr>
+          <w:lang w:val="ro-RO"/>
+        </w:rPr>
+        <w:t>e</w:t>
+      </w:r>
+      <w:r>
+        <w:rPr>
+          <w:lang w:val="ro-RO"/>
+        </w:rPr>
+        <w:t xml:space="preserve"> este DataTables, care a fost conceput pentru a modifica tabelele HTML cu scopul de a fi interactive. </w:t>
+      </w:r>
+      <w:r>
+        <w:rPr>
+          <w:lang w:val="ro-RO"/>
+        </w:rPr>
+        <w:t>P</w:t>
+      </w:r>
+      <w:r>
+        <w:rPr>
+          <w:lang w:val="ro-RO"/>
+        </w:rPr>
+        <w:t xml:space="preserve">rin </w:t>
+      </w:r>
+      <w:r>
+        <w:rPr>
+          <w:lang w:val="ro-RO"/>
+        </w:rPr>
+        <w:t>utilizarea</w:t>
+      </w:r>
+      <w:r>
+        <w:rPr>
+          <w:lang w:val="ro-RO"/>
+        </w:rPr>
+        <w:t xml:space="preserve"> acestei librării, se vor stiliza tabelele folosind stilurile cuprinse de librărie. Acest plugin depinde doar de jQuery și necesită ca jQuery să fie integrat pentru a putea să fie folosit.</w:t>
+      </w:r>
+    </w:p>
+    <w:p>
+      <w:pPr>
+        <w:rPr>
+          <w:lang w:val="ro-RO"/>
+        </w:rPr>
+      </w:pPr>
+      <w:r>
+        <w:rPr>
+          <w:lang w:val="ro-RO"/>
+        </w:rPr>
+        <w:t xml:space="preserve">Plugin-ul DataTables oferă multiple funcționalități care fac aplicația mult mai ușor de utilizat și de înțeles cum ar fi: </w:t>
+      </w:r>
+    </w:p>
+    <w:p>
+      <w:pPr>
+        <w:pStyle w:val="ListParagraph"/>
+        <w:numPr>
+          <w:ilvl w:val="0"/>
+          <w:numId w:val="35"/>
+        </w:numPr>
+        <w:rPr>
+          <w:lang w:val="ro-RO"/>
+        </w:rPr>
+      </w:pPr>
+      <w:r>
+        <w:rPr>
+          <w:lang w:val="ro-RO"/>
+        </w:rPr>
+        <w:t xml:space="preserve">posibilitatea de a sorta </w:t>
+      </w:r>
+      <w:r>
+        <w:rPr>
+          <w:lang w:val="ro-RO"/>
+        </w:rPr>
+        <w:t xml:space="preserve">orice coloana aleasa de utilizator fie </w:t>
+      </w:r>
+      <w:r>
+        <w:rPr>
+          <w:lang w:val="ro-RO"/>
+        </w:rPr>
+        <w:t>în ordine crescătoare sau descrescătoare</w:t>
+      </w:r>
+    </w:p>
+    <w:p>
+      <w:pPr>
+        <w:pStyle w:val="ListParagraph"/>
+        <w:numPr>
+          <w:ilvl w:val="0"/>
+          <w:numId w:val="35"/>
+        </w:numPr>
+        <w:rPr>
+          <w:lang w:val="ro-RO"/>
+        </w:rPr>
+      </w:pPr>
+      <w:r>
+        <w:rPr>
+          <w:lang w:val="ro-RO"/>
+        </w:rPr>
+        <w:t>împărțirea rezultatelor pe mai multe pagini</w:t>
+      </w:r>
+    </w:p>
+    <w:p>
+      <w:pPr>
+        <w:pStyle w:val="ListParagraph"/>
+        <w:numPr>
+          <w:ilvl w:val="0"/>
+          <w:numId w:val="35"/>
+        </w:numPr>
+        <w:rPr>
+          <w:lang w:val="ro-RO"/>
+        </w:rPr>
+      </w:pPr>
+      <w:r>
+        <w:rPr>
+          <w:lang w:val="ro-RO"/>
+        </w:rPr>
+        <w:t>posibilitatea de a alege câte rezultate sunt afișate în tabel</w:t>
+      </w:r>
+    </w:p>
+    <w:p>
+      <w:pPr>
+        <w:pStyle w:val="ListParagraph"/>
+        <w:numPr>
+          <w:ilvl w:val="0"/>
+          <w:numId w:val="35"/>
+        </w:numPr>
+        <w:rPr>
+          <w:lang w:val="ro-RO"/>
+        </w:rPr>
+      </w:pPr>
+      <w:r>
+        <w:rPr>
+          <w:lang w:val="ro-RO"/>
+        </w:rPr>
+        <w:t>filtrarea anumitor rezultate pe baza unui input dat de utilizator</w:t>
+      </w:r>
+    </w:p>
+    <w:p>
+      <w:pPr>
+        <w:pStyle w:val="ListParagraph"/>
+        <w:numPr>
+          <w:ilvl w:val="0"/>
+          <w:numId w:val="35"/>
+        </w:numPr>
+        <w:rPr>
+          <w:lang w:val="ro-RO"/>
+        </w:rPr>
+      </w:pPr>
+      <w:r>
+        <w:rPr>
+          <w:lang w:val="ro-RO"/>
+        </w:rPr>
+        <w:t>afișarea numărului total de rezultate</w:t>
+      </w:r>
+    </w:p>
+    <w:p>
+      <w:pPr>
+        <w:rPr>
+          <w:lang w:val="ro-RO"/>
+        </w:rPr>
+      </w:pPr>
+      <w:r>
+        <w:rPr>
+          <w:lang w:val="ro-RO"/>
+        </w:rPr>
+        <w:t xml:space="preserve">De asemenea, pe pagina de </w:t>
+      </w:r>
+      <w:r>
+        <w:rPr>
+          <w:lang w:val="ro-RO"/>
+        </w:rPr>
+        <w:t>dashboard</w:t>
+      </w:r>
+      <w:r>
+        <w:rPr>
+          <w:lang w:val="ro-RO"/>
+        </w:rPr>
+        <w:t xml:space="preserve"> au fost create animații folosind fișiere de tip SVG care au fost customizate și adaptate. Fișierele SVG au fost descărcate de pe un website care oferă ilustrații</w:t>
       </w:r>
       <w:r>
         <w:rPr>
@@ -12455,13 +12888,6 @@
           <w:lang w:val="ro-RO"/>
         </w:rPr>
       </w:pPr>
-    </w:p>
-    <w:p>
-      <w:pPr>
-        <w:rPr>
-          <w:lang w:val="ro-RO"/>
-        </w:rPr>
-      </w:pPr>
       <w:r>
         <w:rPr>
           <w:lang w:val="ro-RO"/>
@@ -12478,14 +12904,69 @@
         <w:rPr>
           <w:lang w:val="ro-RO"/>
         </w:rPr>
-        <w:t xml:space="preserve">În timp ce modelele sunt folosite pentru a mapa tabelele din baza de date relațională, controllerele sunt folosite pentru a randa view-urile, pentru a face redirectările și </w:t>
-      </w:r>
-      <w:r>
-        <w:rPr>
-          <w:lang w:val="ro-RO"/>
+        <w:t>În timp ce modelele sunt folosite pentru a mapa tabelele din baza de date relațională, controllerele sunt folosite pentru a randa view-urile, pentru a face redirectările și pentru a procesa cererile emise de utilizator. A treia componentă vizată de acest șablon este reprezentată de view-uri, acestea fiind reprezentate de componentele care sunt afișate în browser.</w:t>
+      </w:r>
+    </w:p>
+    <w:p>
+      <w:pPr>
+        <w:jc w:val="center"/>
+        <w:rPr>
+          <w:lang w:val="ro-RO"/>
+        </w:rPr>
+      </w:pPr>
+      <w:r>
+        <w:rPr>
+          <w:noProof/>
         </w:rPr>
         <w:lastRenderedPageBreak/>
-        <w:t>pentru a procesa cererile emise de utilizator. A treia componentă vizată de acest șablon este reprezentată de view-uri, acestea fiind reprezentate de componentele care sunt afișate în browser.</w:t>
+        <w:drawing>
+          <wp:inline distT="0" distB="0" distL="0" distR="0" wp14:anchorId="4F9EF132" wp14:editId="35BEFC28">
+            <wp:extent cx="3179140" cy="3496455"/>
+            <wp:effectExtent l="0" t="0" r="2540" b="0"/>
+            <wp:docPr id="15" name="Picture 15" descr="Model–view–controller - Wikipedia"/>
+            <wp:cNvGraphicFramePr>
+              <a:graphicFrameLocks xmlns:a="http://schemas.openxmlformats.org/drawingml/2006/main" noChangeAspect="1"/>
+            </wp:cNvGraphicFramePr>
+            <a:graphic xmlns:a="http://schemas.openxmlformats.org/drawingml/2006/main">
+              <a:graphicData uri="http://schemas.openxmlformats.org/drawingml/2006/picture">
+                <pic:pic xmlns:pic="http://schemas.openxmlformats.org/drawingml/2006/picture">
+                  <pic:nvPicPr>
+                    <pic:cNvPr id="0" name="Picture 1" descr="Model–view–controller - Wikipedia"/>
+                    <pic:cNvPicPr>
+                      <a:picLocks noChangeAspect="1" noChangeArrowheads="1"/>
+                    </pic:cNvPicPr>
+                  </pic:nvPicPr>
+                  <pic:blipFill>
+                    <a:blip r:embed="rId12" cstate="print">
+                      <a:extLst>
+                        <a:ext uri="{28A0092B-C50C-407E-A947-70E740481C1C}">
+                          <a14:useLocalDpi xmlns:a14="http://schemas.microsoft.com/office/drawing/2010/main" val="0"/>
+                        </a:ext>
+                      </a:extLst>
+                    </a:blip>
+                    <a:srcRect/>
+                    <a:stretch>
+                      <a:fillRect/>
+                    </a:stretch>
+                  </pic:blipFill>
+                  <pic:spPr bwMode="auto">
+                    <a:xfrm>
+                      <a:off x="0" y="0"/>
+                      <a:ext cx="3188716" cy="3506987"/>
+                    </a:xfrm>
+                    <a:prstGeom prst="rect">
+                      <a:avLst/>
+                    </a:prstGeom>
+                    <a:noFill/>
+                    <a:ln>
+                      <a:noFill/>
+                    </a:ln>
+                  </pic:spPr>
+                </pic:pic>
+              </a:graphicData>
+            </a:graphic>
+          </wp:inline>
+        </w:drawing>
       </w:r>
     </w:p>
     <w:p>
@@ -12658,7 +13139,14 @@
         <w:rPr>
           <w:lang w:val="ro-RO"/>
         </w:rPr>
-        <w:t>Stratul de prezentare este stratul folosit direct de utilizator și cuprinde: controllerele, view-urile, script-urile JavaScript, fișierele de stilizare CSS, imagini, documentele încărcate de administrator, fișierele de configurare și funcționalitățile generate folosind serviciul de autentificare și autorizare Identity.</w:t>
+        <w:t xml:space="preserve">Stratul de prezentare este stratul folosit direct de utilizator și cuprinde: controllerele, view-urile, script-urile JavaScript, fișierele de stilizare CSS, imagini, documentele încărcate de administrator, </w:t>
+      </w:r>
+      <w:r>
+        <w:rPr>
+          <w:lang w:val="ro-RO"/>
+        </w:rPr>
+        <w:lastRenderedPageBreak/>
+        <w:t>fișierele de configurare și funcționalitățile generate folosind serviciul de autentificare și autorizare Identity.</w:t>
       </w:r>
     </w:p>
     <w:p>
@@ -12684,7 +13172,6 @@
         <w:rPr>
           <w:lang w:val="ro-RO"/>
         </w:rPr>
-        <w:lastRenderedPageBreak/>
         <w:t>Stratul Data Access este stratul folosit pentru interacțiunea cu baza de date și reprezintă o abstractizare a sa. Acest strat cuprinde clasele concrete care reprezintă repository-urile și directorul care include migrările folosite pentru generarea bazei de date (folosind strategia CodeFirst).</w:t>
       </w:r>
     </w:p>
@@ -12782,417 +13269,22 @@
     </w:p>
     <w:p>
       <w:pPr>
-        <w:pStyle w:val="Heading2"/>
-        <w:rPr>
-          <w:lang w:val="ro-RO"/>
-        </w:rPr>
-      </w:pPr>
-      <w:bookmarkStart w:id="3" w:name="_Azure_cloud_services"/>
-      <w:bookmarkEnd w:id="3"/>
-      <w:r>
-        <w:rPr>
-          <w:lang w:val="ro-RO"/>
-        </w:rPr>
-        <w:t>Azure cloud services</w:t>
-      </w:r>
-    </w:p>
-    <w:p>
-      <w:pPr>
-        <w:rPr>
-          <w:lang w:val="ro-RO"/>
-        </w:rPr>
-      </w:pPr>
-      <w:r>
-        <w:rPr>
-          <w:lang w:val="ro-RO"/>
-        </w:rPr>
-        <w:t>Platforma Azure cloud este un serviciu de cloud computing operat de Microsoft pentru gestionarea aplicațiilor prin centre de date gestionate de Microsoft. Oferă software ca serviciu (SaaS), platformă ca serviciu (PaaS) și infrastructură ca serviciu (IaaS) și acceptă multe limbaje de programare, instrumente și cadre diferite, inclusiv software și sisteme specifice Microsoft și terțe părți.</w:t>
-      </w:r>
-      <w:r>
-        <w:rPr>
-          <w:lang w:val="ro-RO"/>
-        </w:rPr>
-        <w:t xml:space="preserve"> (Wikipedia)</w:t>
-      </w:r>
-    </w:p>
-    <w:p>
-      <w:pPr>
-        <w:pStyle w:val="ListParagraph"/>
-        <w:numPr>
-          <w:ilvl w:val="0"/>
-          <w:numId w:val="31"/>
-        </w:numPr>
-        <w:rPr>
-          <w:lang w:val="ro-RO"/>
-        </w:rPr>
-      </w:pPr>
-      <w:r>
-        <w:rPr>
-          <w:lang w:val="ro-RO"/>
-        </w:rPr>
-        <w:t>C</w:t>
-      </w:r>
-      <w:r>
-        <w:rPr>
-          <w:lang w:val="ro-RO"/>
-        </w:rPr>
-        <w:t>ont, a fost folosit cel de „@robotics.ucv” pentru a avea beneficiile unui „Azure for students”</w:t>
-      </w:r>
-      <w:r>
-        <w:rPr>
-          <w:lang w:val="ro-RO"/>
-        </w:rPr>
-        <w:t>.</w:t>
-      </w:r>
-    </w:p>
-    <w:p>
-      <w:pPr>
-        <w:pStyle w:val="ListParagraph"/>
-        <w:numPr>
-          <w:ilvl w:val="0"/>
-          <w:numId w:val="31"/>
-        </w:numPr>
-        <w:rPr>
-          <w:lang w:val="ro-RO"/>
-        </w:rPr>
-      </w:pPr>
-      <w:r>
-        <w:rPr>
-          <w:lang w:val="ro-RO"/>
-        </w:rPr>
-        <w:t>S</w:t>
-      </w:r>
-      <w:r>
-        <w:rPr>
-          <w:lang w:val="ro-RO"/>
-        </w:rPr>
-        <w:t xml:space="preserve">ubscription: </w:t>
-      </w:r>
-      <w:r>
-        <w:rPr>
-          <w:lang w:val="ro-RO"/>
-        </w:rPr>
-        <w:t>Un abonament Azure este un container de bază care cuprinde un grup de resurse comerciale sau tehnice conexe. Grupul de resurse este utilizat și facturat împreună</w:t>
-      </w:r>
-      <w:r>
-        <w:rPr>
-          <w:lang w:val="ro-RO"/>
-        </w:rPr>
-        <w:t>.</w:t>
-      </w:r>
-    </w:p>
-    <w:p>
-      <w:pPr>
-        <w:pStyle w:val="ListParagraph"/>
-        <w:numPr>
-          <w:ilvl w:val="0"/>
-          <w:numId w:val="31"/>
-        </w:numPr>
-        <w:rPr>
-          <w:lang w:val="ro-RO"/>
-        </w:rPr>
-      </w:pPr>
-      <w:r>
-        <w:rPr>
-          <w:lang w:val="ro-RO"/>
-        </w:rPr>
-        <w:t>R</w:t>
-      </w:r>
-      <w:r>
-        <w:rPr>
-          <w:lang w:val="ro-RO"/>
-        </w:rPr>
-        <w:t>esource group: include toate resursele folosite si descrise mai jos, un grup de resurse este asignat unui abonament (subscription).</w:t>
-      </w:r>
-    </w:p>
-    <w:p>
-      <w:pPr>
-        <w:pStyle w:val="ListParagraph"/>
-        <w:numPr>
-          <w:ilvl w:val="0"/>
-          <w:numId w:val="31"/>
-        </w:numPr>
-        <w:rPr>
-          <w:lang w:val="ro-RO"/>
-        </w:rPr>
-      </w:pPr>
-      <w:r>
-        <w:rPr>
-          <w:lang w:val="ro-RO"/>
-        </w:rPr>
-        <w:t>A</w:t>
-      </w:r>
-      <w:r>
-        <w:rPr>
-          <w:lang w:val="ro-RO"/>
-        </w:rPr>
-        <w:t>pp service plan: defineste un set de resurse care sunt asignate catre aplicatia respectiva, care se platesc, pentru ca aceasta sa ruleze pe cloud.</w:t>
-      </w:r>
-    </w:p>
-    <w:p>
-      <w:pPr>
-        <w:pStyle w:val="ListParagraph"/>
-        <w:numPr>
-          <w:ilvl w:val="0"/>
-          <w:numId w:val="31"/>
-        </w:numPr>
-        <w:rPr>
-          <w:lang w:val="ro-RO"/>
-        </w:rPr>
-      </w:pPr>
-      <w:r>
-        <w:rPr>
-          <w:lang w:val="ro-RO"/>
-        </w:rPr>
-        <w:t>S</w:t>
-      </w:r>
-      <w:r>
-        <w:rPr>
-          <w:lang w:val="ro-RO"/>
-        </w:rPr>
-        <w:t>ql server: server-ul care sustine bazele de date folosite de aplicatie, acestea pot exista fie separat, fie folosind un elastic pool pentru a impartii un anumit set de resurse.</w:t>
-      </w:r>
-    </w:p>
-    <w:p>
-      <w:pPr>
-        <w:pStyle w:val="ListParagraph"/>
-        <w:numPr>
-          <w:ilvl w:val="0"/>
-          <w:numId w:val="31"/>
-        </w:numPr>
-        <w:rPr>
-          <w:lang w:val="ro-RO"/>
-        </w:rPr>
-      </w:pPr>
-      <w:r>
-        <w:rPr>
-          <w:lang w:val="ro-RO"/>
-        </w:rPr>
-        <w:t>S</w:t>
-      </w:r>
-      <w:r>
-        <w:rPr>
-          <w:lang w:val="ro-RO"/>
-        </w:rPr>
-        <w:t>ql database: baza de date folosita.</w:t>
-      </w:r>
-    </w:p>
-    <w:p>
-      <w:pPr>
-        <w:pStyle w:val="ListParagraph"/>
-        <w:numPr>
-          <w:ilvl w:val="0"/>
-          <w:numId w:val="31"/>
-        </w:numPr>
-        <w:rPr>
-          <w:lang w:val="ro-RO"/>
-        </w:rPr>
-      </w:pPr>
-      <w:r>
-        <w:rPr>
-          <w:lang w:val="ro-RO"/>
-        </w:rPr>
-        <w:lastRenderedPageBreak/>
-        <w:t xml:space="preserve">Dashboard: </w:t>
-      </w:r>
-      <w:r>
-        <w:rPr>
-          <w:lang w:val="ro-RO"/>
-        </w:rPr>
-        <w:t>poate fi folosit de catre developeri/product owneri pentru a vedea diferite informatii legate de utilizarea resurselor azure, de exemplu, numarul de requesturi catre aplicatie, numarul de mesaje transmite pe un service bus, numarul de timeouts pentru unele requesturi etc.</w:t>
-      </w:r>
-    </w:p>
-    <w:p>
-      <w:pPr>
-        <w:pStyle w:val="ListParagraph"/>
-        <w:numPr>
-          <w:ilvl w:val="0"/>
-          <w:numId w:val="31"/>
-        </w:numPr>
-        <w:rPr>
-          <w:lang w:val="ro-RO"/>
-        </w:rPr>
-      </w:pPr>
-      <w:r>
-        <w:rPr>
-          <w:lang w:val="ro-RO"/>
-        </w:rPr>
-        <w:t>Application Insights</w:t>
-      </w:r>
-      <w:r>
-        <w:rPr>
-          <w:lang w:val="ro-RO"/>
-        </w:rPr>
-        <w:t xml:space="preserve"> care este o caracteristică de monitorizare Azure ce</w:t>
-      </w:r>
-      <w:r>
-        <w:rPr>
-          <w:lang w:val="ro-RO"/>
-        </w:rPr>
-        <w:t xml:space="preserve"> oferă un management extensibil al performanței ș</w:t>
-      </w:r>
-      <w:r>
-        <w:rPr>
-          <w:lang w:val="ro-RO"/>
-        </w:rPr>
-        <w:t>i monitorizarii</w:t>
-      </w:r>
-      <w:r>
-        <w:rPr>
-          <w:lang w:val="ro-RO"/>
-        </w:rPr>
-        <w:t xml:space="preserve"> </w:t>
-      </w:r>
-      <w:r>
-        <w:rPr>
-          <w:lang w:val="ro-RO"/>
-        </w:rPr>
-        <w:t>aplicației</w:t>
-      </w:r>
-      <w:r>
-        <w:rPr>
-          <w:lang w:val="ro-RO"/>
-        </w:rPr>
-        <w:t xml:space="preserve"> web live.</w:t>
-      </w:r>
-      <w:r>
-        <w:rPr>
-          <w:lang w:val="ro-RO"/>
-        </w:rPr>
-        <w:t xml:space="preserve"> Insights poate de exemplu sa detecteze automat  anomalii de performanta intampinate, ajuta la diagnosticarea problemelor gasite si poate vedea ce apeluri sunt facute de catre utilizatori</w:t>
-      </w:r>
-    </w:p>
-    <w:p>
-      <w:pPr>
-        <w:pStyle w:val="ListParagraph"/>
-        <w:ind w:left="780"/>
-        <w:rPr>
-          <w:lang w:val="ro-RO"/>
-        </w:rPr>
-      </w:pPr>
-      <w:bookmarkStart w:id="4" w:name="_GoBack"/>
-      <w:bookmarkEnd w:id="4"/>
-    </w:p>
-    <w:p>
-      <w:pPr>
-        <w:pStyle w:val="Heading2"/>
-        <w:rPr>
-          <w:lang w:val="ro-RO"/>
-        </w:rPr>
-      </w:pPr>
-      <w:r>
-        <w:rPr>
-          <w:lang w:val="ro-RO"/>
-        </w:rPr>
-        <w:t>Structura bazei de date</w:t>
-      </w:r>
-    </w:p>
-    <w:p>
-      <w:pPr>
-        <w:rPr>
-          <w:lang w:val="ro-RO"/>
-        </w:rPr>
-      </w:pPr>
-      <w:r>
-        <w:rPr>
-          <w:lang w:val="ro-RO"/>
-        </w:rPr>
-        <w:t>Baza de date este una relațională și a fost creată folosind strategia CodeFirst. Mai exact, pentru crearea bazei de date, au fost create modelele, iar fiecare model reprezintă o mapare a tabelelor din baza de date în aplicație. După ce modelele au fost create, au fost adăugate în clasa de context, iar cu ajutorul Entity Framework Core, a fost creată o migrare. Migrările sunt localizate în stratul de Data Access în directorul Migrations. Migrările reprezintă clase care conțin două metode: Up și Down. Metoda Up este folosită pentru a aplica schimbările pe baza de date, iar metoda Down este folosită pentru a reseta starea bazei de date, astfel încât după resetare, baza de date se va afla într-o stare stabilă, mai exact starea stabilă inițială. Migrările oferă avantajul că se poate face revert la starea precedentă dacă se constată că migrarea nu ar fi trebuit rulată. Un alt avantaj este că în cazul în care migrarea nu se poate ex</w:t>
-      </w:r>
-      <w:r>
-        <w:rPr>
-          <w:lang w:val="ro-RO"/>
-        </w:rPr>
-        <w:t>e</w:t>
-      </w:r>
-      <w:r>
-        <w:rPr>
-          <w:lang w:val="ro-RO"/>
-        </w:rPr>
-        <w:t>cuta cu succes, se aplică mecanismul de roll back, deci baza de date nu va fi alterată, ci se va afla în starea inițială. Migrările sunt construite pe baza migrărilor precedente și prin compararea modelelor folosite în aplicație cu starea curentă a bazei de date. Astfel se poate menține un istoric al schimbărilor și se poate reconstrui baza de date, această acțiune presupunând rularea migrărilor într-o manieră secvențială și cronologică.</w:t>
-      </w:r>
-    </w:p>
-    <w:p>
-      <w:pPr>
-        <w:rPr>
-          <w:lang w:val="ro-RO"/>
-        </w:rPr>
-      </w:pPr>
-      <w:r>
-        <w:rPr>
-          <w:szCs w:val="22"/>
-          <w:lang w:val="ro-RO"/>
-        </w:rPr>
-        <w:t xml:space="preserve">Mai jos au fost adăugate diagramele de clase care sunt împărțite în funcție de principalele funcționalități. </w:t>
-      </w:r>
-      <w:r>
-        <w:rPr>
-          <w:lang w:val="ro-RO"/>
-        </w:rPr>
-        <w:t xml:space="preserve">Deoarece fiecare model avea nevoie de un Id, sub forma de Guid, pentru a putea fi </w:t>
-      </w:r>
-      <w:r>
-        <w:rPr>
-          <w:lang w:val="ro-RO"/>
-        </w:rPr>
-        <w:t>găsit</w:t>
-      </w:r>
-      <w:r>
-        <w:rPr>
-          <w:lang w:val="ro-RO"/>
-        </w:rPr>
-        <w:t xml:space="preserve"> in baza de date, toate modele </w:t>
-      </w:r>
-      <w:r>
-        <w:rPr>
-          <w:lang w:val="ro-RO"/>
-        </w:rPr>
-        <w:t>moștenesc</w:t>
-      </w:r>
-      <w:r>
-        <w:rPr>
-          <w:lang w:val="ro-RO"/>
-        </w:rPr>
-        <w:t xml:space="preserve"> o clasa comuna si </w:t>
-      </w:r>
-      <w:r>
-        <w:rPr>
-          <w:lang w:val="ro-RO"/>
-        </w:rPr>
-        <w:t>anume</w:t>
-      </w:r>
-      <w:r>
-        <w:rPr>
-          <w:lang w:val="ro-RO"/>
-        </w:rPr>
-        <w:t xml:space="preserve"> DataEntity</w:t>
-      </w:r>
-      <w:r>
-        <w:rPr>
-          <w:lang w:val="ro-RO"/>
-        </w:rPr>
-        <w:t>:</w:t>
-      </w:r>
-    </w:p>
-    <w:p>
-      <w:pPr>
         <w:jc w:val="center"/>
         <w:rPr>
-          <w:szCs w:val="22"/>
           <w:lang w:val="ro-RO"/>
         </w:rPr>
       </w:pPr>
       <w:r>
         <w:rPr>
           <w:noProof/>
-          <w:szCs w:val="22"/>
+          <w:lang w:val="ro-RO"/>
         </w:rPr>
         <w:lastRenderedPageBreak/>
         <w:drawing>
-          <wp:inline distT="0" distB="0" distL="0" distR="0" wp14:anchorId="58B49E64" wp14:editId="51617E23">
-            <wp:extent cx="5732145" cy="5695950"/>
-            <wp:effectExtent l="0" t="0" r="1905" b="0"/>
-            <wp:docPr id="10" name="Picture 10"/>
+          <wp:inline distT="0" distB="0" distL="0" distR="0" wp14:anchorId="42DC917F" wp14:editId="6DBF5AC4">
+            <wp:extent cx="3961867" cy="3219264"/>
+            <wp:effectExtent l="0" t="0" r="635" b="635"/>
+            <wp:docPr id="13" name="Picture 13" descr="Arhitectura sistemului"/>
             <wp:cNvGraphicFramePr>
               <a:graphicFrameLocks xmlns:a="http://schemas.openxmlformats.org/drawingml/2006/main" noChangeAspect="1"/>
             </wp:cNvGraphicFramePr>
@@ -13200,57 +13292,7 @@
               <a:graphicData uri="http://schemas.openxmlformats.org/drawingml/2006/picture">
                 <pic:pic xmlns:pic="http://schemas.openxmlformats.org/drawingml/2006/picture">
                   <pic:nvPicPr>
-                    <pic:cNvPr id="1" name=""/>
-                    <pic:cNvPicPr/>
-                  </pic:nvPicPr>
-                  <pic:blipFill>
-                    <a:blip r:embed="rId12"/>
-                    <a:stretch>
-                      <a:fillRect/>
-                    </a:stretch>
-                  </pic:blipFill>
-                  <pic:spPr>
-                    <a:xfrm>
-                      <a:off x="0" y="0"/>
-                      <a:ext cx="5732145" cy="5695950"/>
-                    </a:xfrm>
-                    <a:prstGeom prst="rect">
-                      <a:avLst/>
-                    </a:prstGeom>
-                  </pic:spPr>
-                </pic:pic>
-              </a:graphicData>
-            </a:graphic>
-          </wp:inline>
-        </w:drawing>
-      </w:r>
-    </w:p>
-    <w:p>
-      <w:pPr>
-        <w:jc w:val="center"/>
-        <w:rPr>
-          <w:szCs w:val="22"/>
-          <w:lang w:val="ro-RO"/>
-        </w:rPr>
-      </w:pPr>
-      <w:r>
-        <w:rPr>
-          <w:noProof/>
-          <w:szCs w:val="22"/>
-        </w:rPr>
-        <w:drawing>
-          <wp:inline distT="0" distB="0" distL="0" distR="0" wp14:anchorId="06E70696" wp14:editId="67F46C4D">
-            <wp:extent cx="4039164" cy="2152950"/>
-            <wp:effectExtent l="0" t="0" r="0" b="0"/>
-            <wp:docPr id="11" name="Picture 11"/>
-            <wp:cNvGraphicFramePr>
-              <a:graphicFrameLocks xmlns:a="http://schemas.openxmlformats.org/drawingml/2006/main" noChangeAspect="1"/>
-            </wp:cNvGraphicFramePr>
-            <a:graphic xmlns:a="http://schemas.openxmlformats.org/drawingml/2006/main">
-              <a:graphicData uri="http://schemas.openxmlformats.org/drawingml/2006/picture">
-                <pic:pic xmlns:pic="http://schemas.openxmlformats.org/drawingml/2006/picture">
-                  <pic:nvPicPr>
-                    <pic:cNvPr id="1" name=""/>
+                    <pic:cNvPr id="13" name="Picture 13" descr="Arhitectura sistemului"/>
                     <pic:cNvPicPr/>
                   </pic:nvPicPr>
                   <pic:blipFill>
@@ -13262,7 +13304,7 @@
                   <pic:spPr>
                     <a:xfrm>
                       <a:off x="0" y="0"/>
-                      <a:ext cx="4039164" cy="2152950"/>
+                      <a:ext cx="3972900" cy="3228229"/>
                     </a:xfrm>
                     <a:prstGeom prst="rect">
                       <a:avLst/>
@@ -13277,32 +13319,122 @@
     </w:p>
     <w:p>
       <w:pPr>
+        <w:pStyle w:val="Heading2"/>
+        <w:rPr>
+          <w:lang w:val="ro-RO"/>
+        </w:rPr>
+      </w:pPr>
+      <w:bookmarkStart w:id="3" w:name="_Azure_cloud_services"/>
+      <w:bookmarkEnd w:id="3"/>
+      <w:r>
+        <w:rPr>
+          <w:lang w:val="ro-RO"/>
+        </w:rPr>
+        <w:t>Azure cloud services</w:t>
+      </w:r>
+    </w:p>
+    <w:p>
+      <w:pPr>
+        <w:rPr>
+          <w:lang w:val="ro-RO"/>
+        </w:rPr>
+      </w:pPr>
+      <w:r>
+        <w:rPr>
+          <w:lang w:val="ro-RO"/>
+        </w:rPr>
+        <w:t>Platforma Azure cloud este un serviciu de cloud computing operat de Microsoft pentru gestionarea aplicațiilor prin centre de date gestionate de Microsoft. Oferă software ca serviciu (SaaS), platformă ca serviciu (PaaS) și infrastructură ca serviciu (IaaS) și acceptă multe limbaje de programare, instrumente și cadre diferite, inclusiv software și sisteme specifice Microsoft și terțe părți.</w:t>
+      </w:r>
+      <w:r>
+        <w:rPr>
+          <w:lang w:val="ro-RO"/>
+        </w:rPr>
+        <w:t xml:space="preserve"> (Wikipedia)</w:t>
+      </w:r>
+    </w:p>
+    <w:p>
+      <w:pPr>
+        <w:pStyle w:val="ListParagraph"/>
+        <w:numPr>
+          <w:ilvl w:val="0"/>
+          <w:numId w:val="31"/>
+        </w:numPr>
+        <w:rPr>
+          <w:lang w:val="ro-RO"/>
+        </w:rPr>
+      </w:pPr>
+      <w:r>
+        <w:rPr>
+          <w:lang w:val="ro-RO"/>
+        </w:rPr>
+        <w:t>C</w:t>
+      </w:r>
+      <w:r>
+        <w:rPr>
+          <w:lang w:val="ro-RO"/>
+        </w:rPr>
+        <w:t>ont, a fost folosit cel de „@robotics.ucv” pentru a avea beneficiile unui „Azure for students”</w:t>
+      </w:r>
+      <w:r>
+        <w:rPr>
+          <w:lang w:val="ro-RO"/>
+        </w:rPr>
+        <w:t>.</w:t>
+      </w:r>
+    </w:p>
+    <w:p>
+      <w:pPr>
+        <w:pStyle w:val="ListParagraph"/>
+        <w:numPr>
+          <w:ilvl w:val="0"/>
+          <w:numId w:val="31"/>
+        </w:numPr>
+        <w:rPr>
+          <w:lang w:val="ro-RO"/>
+        </w:rPr>
+      </w:pPr>
+      <w:r>
+        <w:rPr>
+          <w:lang w:val="ro-RO"/>
+        </w:rPr>
+        <w:t>S</w:t>
+      </w:r>
+      <w:r>
+        <w:rPr>
+          <w:lang w:val="ro-RO"/>
+        </w:rPr>
+        <w:t xml:space="preserve">ubscription: </w:t>
+      </w:r>
+      <w:r>
+        <w:rPr>
+          <w:lang w:val="ro-RO"/>
+        </w:rPr>
+        <w:t>Un abonament Azure este un container de bază care cuprinde un grup de resurse comerciale sau tehnice conexe. Grupul de resurse este utilizat și facturat împreună</w:t>
+      </w:r>
+      <w:r>
+        <w:rPr>
+          <w:lang w:val="ro-RO"/>
+        </w:rPr>
+        <w:t>.</w:t>
+      </w:r>
+    </w:p>
+    <w:p>
+      <w:pPr>
         <w:jc w:val="center"/>
         <w:rPr>
-          <w:szCs w:val="22"/>
-          <w:lang w:val="ro-RO"/>
-        </w:rPr>
-      </w:pPr>
-    </w:p>
-    <w:p>
-      <w:pPr>
-        <w:jc w:val="center"/>
-        <w:rPr>
-          <w:szCs w:val="22"/>
           <w:lang w:val="ro-RO"/>
         </w:rPr>
       </w:pPr>
       <w:r>
         <w:rPr>
           <w:noProof/>
-          <w:szCs w:val="22"/>
-        </w:rPr>
-        <w:lastRenderedPageBreak/>
+          <w:lang w:val="ro-RO"/>
+        </w:rPr>
         <w:drawing>
-          <wp:inline distT="0" distB="0" distL="0" distR="0" wp14:anchorId="6B357A1F" wp14:editId="42B8BD55">
-            <wp:extent cx="5732145" cy="6158865"/>
-            <wp:effectExtent l="0" t="0" r="1905" b="0"/>
-            <wp:docPr id="12" name="Picture 12"/>
+          <wp:inline distT="0" distB="0" distL="0" distR="0" wp14:anchorId="5DCFA309" wp14:editId="05A03001">
+            <wp:extent cx="4041115" cy="390490"/>
+            <wp:effectExtent l="0" t="0" r="0" b="0"/>
+            <wp:docPr id="18" name="Picture 18"/>
             <wp:cNvGraphicFramePr>
               <a:graphicFrameLocks xmlns:a="http://schemas.openxmlformats.org/drawingml/2006/main" noChangeAspect="1"/>
             </wp:cNvGraphicFramePr>
@@ -13322,7 +13454,7 @@
                   <pic:spPr>
                     <a:xfrm>
                       <a:off x="0" y="0"/>
-                      <a:ext cx="5732145" cy="6158865"/>
+                      <a:ext cx="4061368" cy="392447"/>
                     </a:xfrm>
                     <a:prstGeom prst="rect">
                       <a:avLst/>
@@ -13337,80 +13469,33 @@
     </w:p>
     <w:p>
       <w:pPr>
-        <w:rPr>
-          <w:szCs w:val="22"/>
-          <w:lang w:val="ro-RO"/>
-        </w:rPr>
-      </w:pPr>
-    </w:p>
-    <w:p>
-      <w:pPr>
-        <w:rPr>
-          <w:szCs w:val="22"/>
-          <w:lang w:val="ro-RO"/>
-        </w:rPr>
-      </w:pPr>
-    </w:p>
-    <w:p>
-      <w:pPr>
-        <w:rPr>
-          <w:szCs w:val="22"/>
-          <w:lang w:val="ro-RO"/>
-        </w:rPr>
-      </w:pPr>
-    </w:p>
-    <w:p>
-      <w:pPr>
-        <w:rPr>
-          <w:szCs w:val="22"/>
-          <w:lang w:val="ro-RO"/>
-        </w:rPr>
-      </w:pPr>
-    </w:p>
-    <w:p>
-      <w:pPr>
-        <w:rPr>
-          <w:szCs w:val="22"/>
-          <w:lang w:val="ro-RO"/>
-        </w:rPr>
-      </w:pPr>
-    </w:p>
-    <w:p>
-      <w:pPr>
-        <w:rPr>
-          <w:szCs w:val="22"/>
-          <w:lang w:val="ro-RO"/>
-        </w:rPr>
-      </w:pPr>
-    </w:p>
-    <w:p>
-      <w:pPr>
-        <w:rPr>
-          <w:lang w:val="ro-RO"/>
-        </w:rPr>
-      </w:pPr>
-      <w:r>
-        <w:rPr>
-          <w:lang w:val="ro-RO"/>
-        </w:rPr>
-        <w:lastRenderedPageBreak/>
-        <w:t xml:space="preserve">În </w:t>
-      </w:r>
-      <w:r>
-        <w:rPr>
-          <w:lang w:val="ro-RO"/>
-        </w:rPr>
-        <w:t>figurelele</w:t>
-      </w:r>
-      <w:r>
-        <w:rPr>
-          <w:lang w:val="ro-RO"/>
-        </w:rPr>
-        <w:t xml:space="preserve"> următoare se pot observa legăturile dintre tabelele bazei de date:</w:t>
-      </w:r>
-    </w:p>
-    <w:p>
-      <w:pPr>
+        <w:pStyle w:val="ListParagraph"/>
+        <w:numPr>
+          <w:ilvl w:val="0"/>
+          <w:numId w:val="31"/>
+        </w:numPr>
+        <w:rPr>
+          <w:lang w:val="ro-RO"/>
+        </w:rPr>
+      </w:pPr>
+      <w:r>
+        <w:rPr>
+          <w:lang w:val="ro-RO"/>
+        </w:rPr>
+        <w:t>R</w:t>
+      </w:r>
+      <w:r>
+        <w:rPr>
+          <w:lang w:val="ro-RO"/>
+        </w:rPr>
+        <w:t>esource group: include toate resursele folosite si descrise mai jos, un grup de resurse este asignat unui abonament (subscription).</w:t>
+      </w:r>
+    </w:p>
+    <w:p>
+      <w:pPr>
+        <w:pStyle w:val="ListParagraph"/>
+        <w:ind w:left="780"/>
+        <w:jc w:val="center"/>
         <w:rPr>
           <w:lang w:val="ro-RO"/>
         </w:rPr>
@@ -13418,12 +13503,13 @@
       <w:r>
         <w:rPr>
           <w:noProof/>
+          <w:lang w:val="ro-RO"/>
         </w:rPr>
         <w:drawing>
-          <wp:inline distT="0" distB="0" distL="0" distR="0" wp14:anchorId="7DDF6E67" wp14:editId="592875AD">
-            <wp:extent cx="5732145" cy="3655695"/>
-            <wp:effectExtent l="0" t="0" r="1905" b="1905"/>
-            <wp:docPr id="14" name="Picture 14"/>
+          <wp:inline distT="0" distB="0" distL="0" distR="0" wp14:anchorId="65CB9607" wp14:editId="79BCEF87">
+            <wp:extent cx="4143141" cy="362968"/>
+            <wp:effectExtent l="0" t="0" r="0" b="0"/>
+            <wp:docPr id="16" name="Picture 16"/>
             <wp:cNvGraphicFramePr>
               <a:graphicFrameLocks xmlns:a="http://schemas.openxmlformats.org/drawingml/2006/main" noChangeAspect="1"/>
             </wp:cNvGraphicFramePr>
@@ -13443,6 +13529,911 @@
                   <pic:spPr>
                     <a:xfrm>
                       <a:off x="0" y="0"/>
+                      <a:ext cx="4168417" cy="365182"/>
+                    </a:xfrm>
+                    <a:prstGeom prst="rect">
+                      <a:avLst/>
+                    </a:prstGeom>
+                  </pic:spPr>
+                </pic:pic>
+              </a:graphicData>
+            </a:graphic>
+          </wp:inline>
+        </w:drawing>
+      </w:r>
+    </w:p>
+    <w:p>
+      <w:pPr>
+        <w:pStyle w:val="ListParagraph"/>
+        <w:ind w:left="780"/>
+        <w:jc w:val="center"/>
+        <w:rPr>
+          <w:lang w:val="ro-RO"/>
+        </w:rPr>
+      </w:pPr>
+    </w:p>
+    <w:p>
+      <w:pPr>
+        <w:pStyle w:val="ListParagraph"/>
+        <w:ind w:left="780"/>
+        <w:jc w:val="center"/>
+        <w:rPr>
+          <w:lang w:val="ro-RO"/>
+        </w:rPr>
+      </w:pPr>
+    </w:p>
+    <w:p>
+      <w:pPr>
+        <w:pStyle w:val="ListParagraph"/>
+        <w:ind w:left="780"/>
+        <w:jc w:val="center"/>
+        <w:rPr>
+          <w:lang w:val="ro-RO"/>
+        </w:rPr>
+      </w:pPr>
+    </w:p>
+    <w:p>
+      <w:pPr>
+        <w:pStyle w:val="ListParagraph"/>
+        <w:ind w:left="780"/>
+        <w:jc w:val="center"/>
+        <w:rPr>
+          <w:lang w:val="ro-RO"/>
+        </w:rPr>
+      </w:pPr>
+    </w:p>
+    <w:p>
+      <w:pPr>
+        <w:pStyle w:val="ListParagraph"/>
+        <w:ind w:left="780"/>
+        <w:jc w:val="center"/>
+        <w:rPr>
+          <w:lang w:val="ro-RO"/>
+        </w:rPr>
+      </w:pPr>
+    </w:p>
+    <w:p>
+      <w:pPr>
+        <w:pStyle w:val="ListParagraph"/>
+        <w:numPr>
+          <w:ilvl w:val="0"/>
+          <w:numId w:val="31"/>
+        </w:numPr>
+        <w:rPr>
+          <w:lang w:val="ro-RO"/>
+        </w:rPr>
+      </w:pPr>
+      <w:r>
+        <w:rPr>
+          <w:lang w:val="ro-RO"/>
+        </w:rPr>
+        <w:t>A</w:t>
+      </w:r>
+      <w:r>
+        <w:rPr>
+          <w:lang w:val="ro-RO"/>
+        </w:rPr>
+        <w:t>pp service plan: defineste un set de resurse care sunt asignate catre aplicatia respectiva, care se platesc, pentru ca aceasta sa ruleze pe cloud.</w:t>
+      </w:r>
+    </w:p>
+    <w:p>
+      <w:pPr>
+        <w:pStyle w:val="ListParagraph"/>
+        <w:ind w:left="780"/>
+        <w:jc w:val="center"/>
+        <w:rPr>
+          <w:lang w:val="ro-RO"/>
+        </w:rPr>
+      </w:pPr>
+      <w:r>
+        <w:rPr>
+          <w:lang w:val="ro-RO"/>
+        </w:rPr>
+        <w:br/>
+      </w:r>
+      <w:r>
+        <w:rPr>
+          <w:noProof/>
+          <w:lang w:val="ro-RO"/>
+        </w:rPr>
+        <w:drawing>
+          <wp:inline distT="0" distB="0" distL="0" distR="0" wp14:anchorId="71A820BC" wp14:editId="613D08B3">
+            <wp:extent cx="4198162" cy="3216463"/>
+            <wp:effectExtent l="0" t="0" r="0" b="3175"/>
+            <wp:docPr id="17" name="Picture 17" descr="Graphical user interface, text, application&#10;&#10;Description automatically generated"/>
+            <wp:cNvGraphicFramePr>
+              <a:graphicFrameLocks xmlns:a="http://schemas.openxmlformats.org/drawingml/2006/main" noChangeAspect="1"/>
+            </wp:cNvGraphicFramePr>
+            <a:graphic xmlns:a="http://schemas.openxmlformats.org/drawingml/2006/main">
+              <a:graphicData uri="http://schemas.openxmlformats.org/drawingml/2006/picture">
+                <pic:pic xmlns:pic="http://schemas.openxmlformats.org/drawingml/2006/picture">
+                  <pic:nvPicPr>
+                    <pic:cNvPr id="17" name="Picture 17" descr="Graphical user interface, text, application&#10;&#10;Description automatically generated"/>
+                    <pic:cNvPicPr/>
+                  </pic:nvPicPr>
+                  <pic:blipFill>
+                    <a:blip r:embed="rId16"/>
+                    <a:stretch>
+                      <a:fillRect/>
+                    </a:stretch>
+                  </pic:blipFill>
+                  <pic:spPr>
+                    <a:xfrm>
+                      <a:off x="0" y="0"/>
+                      <a:ext cx="4201926" cy="3219347"/>
+                    </a:xfrm>
+                    <a:prstGeom prst="rect">
+                      <a:avLst/>
+                    </a:prstGeom>
+                  </pic:spPr>
+                </pic:pic>
+              </a:graphicData>
+            </a:graphic>
+          </wp:inline>
+        </w:drawing>
+      </w:r>
+    </w:p>
+    <w:p>
+      <w:pPr>
+        <w:pStyle w:val="ListParagraph"/>
+        <w:numPr>
+          <w:ilvl w:val="0"/>
+          <w:numId w:val="31"/>
+        </w:numPr>
+        <w:rPr>
+          <w:lang w:val="ro-RO"/>
+        </w:rPr>
+      </w:pPr>
+      <w:r>
+        <w:rPr>
+          <w:lang w:val="ro-RO"/>
+        </w:rPr>
+        <w:t>S</w:t>
+      </w:r>
+      <w:r>
+        <w:rPr>
+          <w:lang w:val="ro-RO"/>
+        </w:rPr>
+        <w:t>ql server: server-ul care sustine bazele de date folosite de aplicatie, acestea pot exista fie separat, fie folosind un elastic pool pentru a impartii un anumit set de resurse.</w:t>
+      </w:r>
+    </w:p>
+    <w:p>
+      <w:pPr>
+        <w:jc w:val="center"/>
+        <w:rPr>
+          <w:lang w:val="ro-RO"/>
+        </w:rPr>
+      </w:pPr>
+      <w:r>
+        <w:rPr>
+          <w:noProof/>
+          <w:lang w:val="ro-RO"/>
+        </w:rPr>
+        <w:drawing>
+          <wp:inline distT="0" distB="0" distL="0" distR="0" wp14:anchorId="7F1F565D" wp14:editId="70411E40">
+            <wp:extent cx="4163006" cy="381053"/>
+            <wp:effectExtent l="0" t="0" r="9525" b="0"/>
+            <wp:docPr id="19" name="Picture 19"/>
+            <wp:cNvGraphicFramePr>
+              <a:graphicFrameLocks xmlns:a="http://schemas.openxmlformats.org/drawingml/2006/main" noChangeAspect="1"/>
+            </wp:cNvGraphicFramePr>
+            <a:graphic xmlns:a="http://schemas.openxmlformats.org/drawingml/2006/main">
+              <a:graphicData uri="http://schemas.openxmlformats.org/drawingml/2006/picture">
+                <pic:pic xmlns:pic="http://schemas.openxmlformats.org/drawingml/2006/picture">
+                  <pic:nvPicPr>
+                    <pic:cNvPr id="1" name=""/>
+                    <pic:cNvPicPr/>
+                  </pic:nvPicPr>
+                  <pic:blipFill>
+                    <a:blip r:embed="rId17"/>
+                    <a:stretch>
+                      <a:fillRect/>
+                    </a:stretch>
+                  </pic:blipFill>
+                  <pic:spPr>
+                    <a:xfrm>
+                      <a:off x="0" y="0"/>
+                      <a:ext cx="4163006" cy="381053"/>
+                    </a:xfrm>
+                    <a:prstGeom prst="rect">
+                      <a:avLst/>
+                    </a:prstGeom>
+                  </pic:spPr>
+                </pic:pic>
+              </a:graphicData>
+            </a:graphic>
+          </wp:inline>
+        </w:drawing>
+      </w:r>
+    </w:p>
+    <w:p>
+      <w:pPr>
+        <w:pStyle w:val="ListParagraph"/>
+        <w:numPr>
+          <w:ilvl w:val="0"/>
+          <w:numId w:val="31"/>
+        </w:numPr>
+        <w:rPr>
+          <w:lang w:val="ro-RO"/>
+        </w:rPr>
+      </w:pPr>
+      <w:r>
+        <w:rPr>
+          <w:lang w:val="ro-RO"/>
+        </w:rPr>
+        <w:t>S</w:t>
+      </w:r>
+      <w:r>
+        <w:rPr>
+          <w:lang w:val="ro-RO"/>
+        </w:rPr>
+        <w:t>ql database: baza de date folosita.</w:t>
+      </w:r>
+      <w:r>
+        <w:rPr>
+          <w:lang w:val="ro-RO"/>
+        </w:rPr>
+        <w:t xml:space="preserve"> Aceasta are deja un query editor implementat in Azure, fara a fi nevoie de SQL Management Studio</w:t>
+      </w:r>
+    </w:p>
+    <w:p>
+      <w:pPr>
+        <w:jc w:val="center"/>
+        <w:rPr>
+          <w:lang w:val="ro-RO"/>
+        </w:rPr>
+      </w:pPr>
+      <w:r>
+        <w:rPr>
+          <w:noProof/>
+          <w:lang w:val="ro-RO"/>
+        </w:rPr>
+        <w:drawing>
+          <wp:inline distT="0" distB="0" distL="0" distR="0" wp14:anchorId="55E617CD" wp14:editId="771F8D2C">
+            <wp:extent cx="5732145" cy="827405"/>
+            <wp:effectExtent l="0" t="0" r="1905" b="0"/>
+            <wp:docPr id="20" name="Picture 20" descr="A picture containing text&#10;&#10;Description automatically generated"/>
+            <wp:cNvGraphicFramePr>
+              <a:graphicFrameLocks xmlns:a="http://schemas.openxmlformats.org/drawingml/2006/main" noChangeAspect="1"/>
+            </wp:cNvGraphicFramePr>
+            <a:graphic xmlns:a="http://schemas.openxmlformats.org/drawingml/2006/main">
+              <a:graphicData uri="http://schemas.openxmlformats.org/drawingml/2006/picture">
+                <pic:pic xmlns:pic="http://schemas.openxmlformats.org/drawingml/2006/picture">
+                  <pic:nvPicPr>
+                    <pic:cNvPr id="20" name="Picture 20" descr="A picture containing text&#10;&#10;Description automatically generated"/>
+                    <pic:cNvPicPr/>
+                  </pic:nvPicPr>
+                  <pic:blipFill>
+                    <a:blip r:embed="rId18"/>
+                    <a:stretch>
+                      <a:fillRect/>
+                    </a:stretch>
+                  </pic:blipFill>
+                  <pic:spPr>
+                    <a:xfrm>
+                      <a:off x="0" y="0"/>
+                      <a:ext cx="5732145" cy="827405"/>
+                    </a:xfrm>
+                    <a:prstGeom prst="rect">
+                      <a:avLst/>
+                    </a:prstGeom>
+                  </pic:spPr>
+                </pic:pic>
+              </a:graphicData>
+            </a:graphic>
+          </wp:inline>
+        </w:drawing>
+      </w:r>
+    </w:p>
+    <w:p>
+      <w:pPr>
+        <w:pStyle w:val="ListParagraph"/>
+        <w:numPr>
+          <w:ilvl w:val="0"/>
+          <w:numId w:val="31"/>
+        </w:numPr>
+        <w:rPr>
+          <w:lang w:val="ro-RO"/>
+        </w:rPr>
+      </w:pPr>
+      <w:r>
+        <w:rPr>
+          <w:lang w:val="ro-RO"/>
+        </w:rPr>
+        <w:t xml:space="preserve">Dashboard: </w:t>
+      </w:r>
+      <w:r>
+        <w:rPr>
+          <w:lang w:val="ro-RO"/>
+        </w:rPr>
+        <w:t>poate fi folosit de catre developeri/product owneri pentru a vedea diferite informatii legate de utilizarea resurselor azure, de exemplu, numarul de requesturi catre aplicatie, numarul de mesaje transmite pe un service bus, numarul de timeouts pentru unele requesturi etc.</w:t>
+      </w:r>
+    </w:p>
+    <w:p>
+      <w:pPr>
+        <w:rPr>
+          <w:lang w:val="ro-RO"/>
+        </w:rPr>
+      </w:pPr>
+      <w:r>
+        <w:rPr>
+          <w:noProof/>
+          <w:lang w:val="ro-RO"/>
+        </w:rPr>
+        <w:lastRenderedPageBreak/>
+        <w:drawing>
+          <wp:inline distT="0" distB="0" distL="0" distR="0" wp14:anchorId="6F2CAA19" wp14:editId="4BECE14C">
+            <wp:extent cx="5732145" cy="4575810"/>
+            <wp:effectExtent l="0" t="0" r="1905" b="0"/>
+            <wp:docPr id="21" name="Picture 21" descr="Graphical user interface, application&#10;&#10;Description automatically generated"/>
+            <wp:cNvGraphicFramePr>
+              <a:graphicFrameLocks xmlns:a="http://schemas.openxmlformats.org/drawingml/2006/main" noChangeAspect="1"/>
+            </wp:cNvGraphicFramePr>
+            <a:graphic xmlns:a="http://schemas.openxmlformats.org/drawingml/2006/main">
+              <a:graphicData uri="http://schemas.openxmlformats.org/drawingml/2006/picture">
+                <pic:pic xmlns:pic="http://schemas.openxmlformats.org/drawingml/2006/picture">
+                  <pic:nvPicPr>
+                    <pic:cNvPr id="21" name="Picture 21" descr="Graphical user interface, application&#10;&#10;Description automatically generated"/>
+                    <pic:cNvPicPr/>
+                  </pic:nvPicPr>
+                  <pic:blipFill>
+                    <a:blip r:embed="rId19"/>
+                    <a:stretch>
+                      <a:fillRect/>
+                    </a:stretch>
+                  </pic:blipFill>
+                  <pic:spPr>
+                    <a:xfrm>
+                      <a:off x="0" y="0"/>
+                      <a:ext cx="5732145" cy="4575810"/>
+                    </a:xfrm>
+                    <a:prstGeom prst="rect">
+                      <a:avLst/>
+                    </a:prstGeom>
+                  </pic:spPr>
+                </pic:pic>
+              </a:graphicData>
+            </a:graphic>
+          </wp:inline>
+        </w:drawing>
+      </w:r>
+    </w:p>
+    <w:p>
+      <w:pPr>
+        <w:pStyle w:val="ListParagraph"/>
+        <w:numPr>
+          <w:ilvl w:val="0"/>
+          <w:numId w:val="31"/>
+        </w:numPr>
+        <w:rPr>
+          <w:lang w:val="ro-RO"/>
+        </w:rPr>
+      </w:pPr>
+      <w:r>
+        <w:rPr>
+          <w:lang w:val="ro-RO"/>
+        </w:rPr>
+        <w:t>Application Insights</w:t>
+      </w:r>
+      <w:r>
+        <w:rPr>
+          <w:lang w:val="ro-RO"/>
+        </w:rPr>
+        <w:t xml:space="preserve"> care este o caracteristică de monitorizare Azure ce</w:t>
+      </w:r>
+      <w:r>
+        <w:rPr>
+          <w:lang w:val="ro-RO"/>
+        </w:rPr>
+        <w:t xml:space="preserve"> oferă un management extensibil al performanței ș</w:t>
+      </w:r>
+      <w:r>
+        <w:rPr>
+          <w:lang w:val="ro-RO"/>
+        </w:rPr>
+        <w:t>i monitorizarii</w:t>
+      </w:r>
+      <w:r>
+        <w:rPr>
+          <w:lang w:val="ro-RO"/>
+        </w:rPr>
+        <w:t xml:space="preserve"> </w:t>
+      </w:r>
+      <w:r>
+        <w:rPr>
+          <w:lang w:val="ro-RO"/>
+        </w:rPr>
+        <w:t>aplicației</w:t>
+      </w:r>
+      <w:r>
+        <w:rPr>
+          <w:lang w:val="ro-RO"/>
+        </w:rPr>
+        <w:t xml:space="preserve"> web live.</w:t>
+      </w:r>
+      <w:r>
+        <w:rPr>
+          <w:lang w:val="ro-RO"/>
+        </w:rPr>
+        <w:t xml:space="preserve"> Insights poate de exemplu sa detecteze automat  anomalii de performanta intampinate, ajuta la diagnosticarea problemelor gasite si poate vedea ce apeluri sunt facute de catre utilizatori</w:t>
+      </w:r>
+    </w:p>
+    <w:p>
+      <w:pPr>
+        <w:rPr>
+          <w:lang w:val="ro-RO"/>
+        </w:rPr>
+      </w:pPr>
+      <w:r>
+        <w:rPr>
+          <w:noProof/>
+          <w:lang w:val="ro-RO"/>
+        </w:rPr>
+        <w:drawing>
+          <wp:inline distT="0" distB="0" distL="0" distR="0" wp14:anchorId="55D01FBF" wp14:editId="06F167BE">
+            <wp:extent cx="5732145" cy="2095500"/>
+            <wp:effectExtent l="0" t="0" r="1905" b="0"/>
+            <wp:docPr id="22" name="Picture 22" descr="A screenshot of a computer&#10;&#10;Description automatically generated with medium confidence"/>
+            <wp:cNvGraphicFramePr>
+              <a:graphicFrameLocks xmlns:a="http://schemas.openxmlformats.org/drawingml/2006/main" noChangeAspect="1"/>
+            </wp:cNvGraphicFramePr>
+            <a:graphic xmlns:a="http://schemas.openxmlformats.org/drawingml/2006/main">
+              <a:graphicData uri="http://schemas.openxmlformats.org/drawingml/2006/picture">
+                <pic:pic xmlns:pic="http://schemas.openxmlformats.org/drawingml/2006/picture">
+                  <pic:nvPicPr>
+                    <pic:cNvPr id="22" name="Picture 22" descr="A screenshot of a computer&#10;&#10;Description automatically generated with medium confidence"/>
+                    <pic:cNvPicPr/>
+                  </pic:nvPicPr>
+                  <pic:blipFill>
+                    <a:blip r:embed="rId20"/>
+                    <a:stretch>
+                      <a:fillRect/>
+                    </a:stretch>
+                  </pic:blipFill>
+                  <pic:spPr>
+                    <a:xfrm>
+                      <a:off x="0" y="0"/>
+                      <a:ext cx="5732145" cy="2095500"/>
+                    </a:xfrm>
+                    <a:prstGeom prst="rect">
+                      <a:avLst/>
+                    </a:prstGeom>
+                  </pic:spPr>
+                </pic:pic>
+              </a:graphicData>
+            </a:graphic>
+          </wp:inline>
+        </w:drawing>
+      </w:r>
+    </w:p>
+    <w:p>
+      <w:pPr>
+        <w:pStyle w:val="ListParagraph"/>
+        <w:ind w:left="780"/>
+        <w:rPr>
+          <w:lang w:val="ro-RO"/>
+        </w:rPr>
+      </w:pPr>
+    </w:p>
+    <w:p>
+      <w:pPr>
+        <w:pStyle w:val="Heading2"/>
+        <w:rPr>
+          <w:lang w:val="ro-RO"/>
+        </w:rPr>
+      </w:pPr>
+      <w:r>
+        <w:rPr>
+          <w:lang w:val="ro-RO"/>
+        </w:rPr>
+        <w:lastRenderedPageBreak/>
+        <w:t>Structura bazei de date</w:t>
+      </w:r>
+    </w:p>
+    <w:p>
+      <w:pPr>
+        <w:rPr>
+          <w:lang w:val="ro-RO"/>
+        </w:rPr>
+      </w:pPr>
+      <w:r>
+        <w:rPr>
+          <w:lang w:val="ro-RO"/>
+        </w:rPr>
+        <w:t xml:space="preserve">Baza de date este una relațională și a fost creată folosind strategia CodeFirst. Mai exact, </w:t>
+      </w:r>
+      <w:r>
+        <w:rPr>
+          <w:lang w:val="ro-RO"/>
+        </w:rPr>
+        <w:t>inainte sa fie</w:t>
+      </w:r>
+      <w:r>
+        <w:rPr>
+          <w:lang w:val="ro-RO"/>
+        </w:rPr>
+        <w:t xml:space="preserve"> </w:t>
+      </w:r>
+      <w:r>
+        <w:rPr>
+          <w:lang w:val="ro-RO"/>
+        </w:rPr>
+        <w:t>creata</w:t>
+      </w:r>
+      <w:r>
+        <w:rPr>
+          <w:lang w:val="ro-RO"/>
+        </w:rPr>
+        <w:t xml:space="preserve"> baz</w:t>
+      </w:r>
+      <w:r>
+        <w:rPr>
+          <w:lang w:val="ro-RO"/>
+        </w:rPr>
+        <w:t>a</w:t>
+      </w:r>
+      <w:r>
+        <w:rPr>
+          <w:lang w:val="ro-RO"/>
+        </w:rPr>
+        <w:t xml:space="preserve"> de date, au fost create modelele, iar fiecare model reprezintă o </w:t>
+      </w:r>
+      <w:r>
+        <w:rPr>
+          <w:lang w:val="ro-RO"/>
+        </w:rPr>
+        <w:t>entitate</w:t>
+      </w:r>
+      <w:r>
+        <w:rPr>
+          <w:lang w:val="ro-RO"/>
+        </w:rPr>
+        <w:t xml:space="preserve"> a tabelelor din baza de date în aplicație. După ce modelele au fost create, au fost adăugate în clasa de context, iar cu ajutorul Entity Framework Core, a fost creată o migrare. Migrările sunt localizate în stratul de Data Access în directorul Migrations. Migrările reprezintă clase care conțin două metode: Up și Down. Metoda Up este folosită pentru a aplica schimbările pe baza de date, iar metoda Down este folosită pentru a reseta starea bazei de date, astfel încât după resetare, baza de date se va afla într-o stare stabilă, mai exact starea stabilă inițială. Migrările oferă avantajul că se poate face revert la starea precedentă dacă se constată că migrarea nu ar fi trebuit rulată. Un alt avantaj este că în cazul în care migrarea nu se poate ex</w:t>
+      </w:r>
+      <w:r>
+        <w:rPr>
+          <w:lang w:val="ro-RO"/>
+        </w:rPr>
+        <w:t>e</w:t>
+      </w:r>
+      <w:r>
+        <w:rPr>
+          <w:lang w:val="ro-RO"/>
+        </w:rPr>
+        <w:t>cuta cu succes, se aplică mecanismul de roll back, deci baza de date nu va fi alterată, ci se va afla în starea inițială. Migrările sunt construite pe baza migrărilor precedente și prin compararea modelelor folosite în aplicație cu starea curentă a bazei de date. Astfel se poate menține un istoric al schimbărilor și se poate reconstrui baza de date, această acțiune presupunând rularea migrărilor într-o manieră secvențială și cronologică.</w:t>
+      </w:r>
+    </w:p>
+    <w:p>
+      <w:pPr>
+        <w:rPr>
+          <w:lang w:val="ro-RO"/>
+        </w:rPr>
+      </w:pPr>
+      <w:r>
+        <w:rPr>
+          <w:szCs w:val="22"/>
+          <w:lang w:val="ro-RO"/>
+        </w:rPr>
+        <w:t xml:space="preserve">Mai jos au fost adăugate diagramele de clase care sunt împărțite în funcție de principalele funcționalități. </w:t>
+      </w:r>
+      <w:r>
+        <w:rPr>
+          <w:lang w:val="ro-RO"/>
+        </w:rPr>
+        <w:t xml:space="preserve">Deoarece fiecare model avea nevoie de un Id, sub forma de Guid, pentru a putea fi </w:t>
+      </w:r>
+      <w:r>
+        <w:rPr>
+          <w:lang w:val="ro-RO"/>
+        </w:rPr>
+        <w:t>găsit</w:t>
+      </w:r>
+      <w:r>
+        <w:rPr>
+          <w:lang w:val="ro-RO"/>
+        </w:rPr>
+        <w:t xml:space="preserve"> in baza de date, toate modele </w:t>
+      </w:r>
+      <w:r>
+        <w:rPr>
+          <w:lang w:val="ro-RO"/>
+        </w:rPr>
+        <w:t>moștenesc</w:t>
+      </w:r>
+      <w:r>
+        <w:rPr>
+          <w:lang w:val="ro-RO"/>
+        </w:rPr>
+        <w:t xml:space="preserve"> o clasa comuna si </w:t>
+      </w:r>
+      <w:r>
+        <w:rPr>
+          <w:lang w:val="ro-RO"/>
+        </w:rPr>
+        <w:t>anume</w:t>
+      </w:r>
+      <w:r>
+        <w:rPr>
+          <w:lang w:val="ro-RO"/>
+        </w:rPr>
+        <w:t xml:space="preserve"> DataEntity</w:t>
+      </w:r>
+      <w:r>
+        <w:rPr>
+          <w:lang w:val="ro-RO"/>
+        </w:rPr>
+        <w:t>:</w:t>
+      </w:r>
+    </w:p>
+    <w:p>
+      <w:pPr>
+        <w:jc w:val="center"/>
+        <w:rPr>
+          <w:szCs w:val="22"/>
+          <w:lang w:val="ro-RO"/>
+        </w:rPr>
+      </w:pPr>
+      <w:r>
+        <w:rPr>
+          <w:noProof/>
+          <w:szCs w:val="22"/>
+        </w:rPr>
+        <w:lastRenderedPageBreak/>
+        <w:drawing>
+          <wp:inline distT="0" distB="0" distL="0" distR="0" wp14:anchorId="58B49E64" wp14:editId="51617E23">
+            <wp:extent cx="5732145" cy="5695950"/>
+            <wp:effectExtent l="0" t="0" r="1905" b="0"/>
+            <wp:docPr id="10" name="Picture 10"/>
+            <wp:cNvGraphicFramePr>
+              <a:graphicFrameLocks xmlns:a="http://schemas.openxmlformats.org/drawingml/2006/main" noChangeAspect="1"/>
+            </wp:cNvGraphicFramePr>
+            <a:graphic xmlns:a="http://schemas.openxmlformats.org/drawingml/2006/main">
+              <a:graphicData uri="http://schemas.openxmlformats.org/drawingml/2006/picture">
+                <pic:pic xmlns:pic="http://schemas.openxmlformats.org/drawingml/2006/picture">
+                  <pic:nvPicPr>
+                    <pic:cNvPr id="1" name=""/>
+                    <pic:cNvPicPr/>
+                  </pic:nvPicPr>
+                  <pic:blipFill>
+                    <a:blip r:embed="rId21"/>
+                    <a:stretch>
+                      <a:fillRect/>
+                    </a:stretch>
+                  </pic:blipFill>
+                  <pic:spPr>
+                    <a:xfrm>
+                      <a:off x="0" y="0"/>
+                      <a:ext cx="5732145" cy="5695950"/>
+                    </a:xfrm>
+                    <a:prstGeom prst="rect">
+                      <a:avLst/>
+                    </a:prstGeom>
+                  </pic:spPr>
+                </pic:pic>
+              </a:graphicData>
+            </a:graphic>
+          </wp:inline>
+        </w:drawing>
+      </w:r>
+    </w:p>
+    <w:p>
+      <w:pPr>
+        <w:jc w:val="center"/>
+        <w:rPr>
+          <w:szCs w:val="22"/>
+          <w:lang w:val="ro-RO"/>
+        </w:rPr>
+      </w:pPr>
+      <w:r>
+        <w:rPr>
+          <w:noProof/>
+          <w:szCs w:val="22"/>
+        </w:rPr>
+        <w:drawing>
+          <wp:inline distT="0" distB="0" distL="0" distR="0" wp14:anchorId="06E70696" wp14:editId="67F46C4D">
+            <wp:extent cx="4039164" cy="2152950"/>
+            <wp:effectExtent l="0" t="0" r="0" b="0"/>
+            <wp:docPr id="11" name="Picture 11"/>
+            <wp:cNvGraphicFramePr>
+              <a:graphicFrameLocks xmlns:a="http://schemas.openxmlformats.org/drawingml/2006/main" noChangeAspect="1"/>
+            </wp:cNvGraphicFramePr>
+            <a:graphic xmlns:a="http://schemas.openxmlformats.org/drawingml/2006/main">
+              <a:graphicData uri="http://schemas.openxmlformats.org/drawingml/2006/picture">
+                <pic:pic xmlns:pic="http://schemas.openxmlformats.org/drawingml/2006/picture">
+                  <pic:nvPicPr>
+                    <pic:cNvPr id="1" name=""/>
+                    <pic:cNvPicPr/>
+                  </pic:nvPicPr>
+                  <pic:blipFill>
+                    <a:blip r:embed="rId22"/>
+                    <a:stretch>
+                      <a:fillRect/>
+                    </a:stretch>
+                  </pic:blipFill>
+                  <pic:spPr>
+                    <a:xfrm>
+                      <a:off x="0" y="0"/>
+                      <a:ext cx="4039164" cy="2152950"/>
+                    </a:xfrm>
+                    <a:prstGeom prst="rect">
+                      <a:avLst/>
+                    </a:prstGeom>
+                  </pic:spPr>
+                </pic:pic>
+              </a:graphicData>
+            </a:graphic>
+          </wp:inline>
+        </w:drawing>
+      </w:r>
+    </w:p>
+    <w:p>
+      <w:pPr>
+        <w:jc w:val="center"/>
+        <w:rPr>
+          <w:szCs w:val="22"/>
+          <w:lang w:val="ro-RO"/>
+        </w:rPr>
+      </w:pPr>
+    </w:p>
+    <w:p>
+      <w:pPr>
+        <w:jc w:val="center"/>
+        <w:rPr>
+          <w:szCs w:val="22"/>
+          <w:lang w:val="ro-RO"/>
+        </w:rPr>
+      </w:pPr>
+      <w:r>
+        <w:rPr>
+          <w:noProof/>
+          <w:szCs w:val="22"/>
+        </w:rPr>
+        <w:lastRenderedPageBreak/>
+        <w:drawing>
+          <wp:inline distT="0" distB="0" distL="0" distR="0" wp14:anchorId="6B357A1F" wp14:editId="42B8BD55">
+            <wp:extent cx="5732145" cy="6158865"/>
+            <wp:effectExtent l="0" t="0" r="1905" b="0"/>
+            <wp:docPr id="12" name="Picture 12"/>
+            <wp:cNvGraphicFramePr>
+              <a:graphicFrameLocks xmlns:a="http://schemas.openxmlformats.org/drawingml/2006/main" noChangeAspect="1"/>
+            </wp:cNvGraphicFramePr>
+            <a:graphic xmlns:a="http://schemas.openxmlformats.org/drawingml/2006/main">
+              <a:graphicData uri="http://schemas.openxmlformats.org/drawingml/2006/picture">
+                <pic:pic xmlns:pic="http://schemas.openxmlformats.org/drawingml/2006/picture">
+                  <pic:nvPicPr>
+                    <pic:cNvPr id="1" name=""/>
+                    <pic:cNvPicPr/>
+                  </pic:nvPicPr>
+                  <pic:blipFill>
+                    <a:blip r:embed="rId23"/>
+                    <a:stretch>
+                      <a:fillRect/>
+                    </a:stretch>
+                  </pic:blipFill>
+                  <pic:spPr>
+                    <a:xfrm>
+                      <a:off x="0" y="0"/>
+                      <a:ext cx="5732145" cy="6158865"/>
+                    </a:xfrm>
+                    <a:prstGeom prst="rect">
+                      <a:avLst/>
+                    </a:prstGeom>
+                  </pic:spPr>
+                </pic:pic>
+              </a:graphicData>
+            </a:graphic>
+          </wp:inline>
+        </w:drawing>
+      </w:r>
+    </w:p>
+    <w:p>
+      <w:pPr>
+        <w:rPr>
+          <w:szCs w:val="22"/>
+          <w:lang w:val="ro-RO"/>
+        </w:rPr>
+      </w:pPr>
+    </w:p>
+    <w:p>
+      <w:pPr>
+        <w:rPr>
+          <w:szCs w:val="22"/>
+          <w:lang w:val="ro-RO"/>
+        </w:rPr>
+      </w:pPr>
+    </w:p>
+    <w:p>
+      <w:pPr>
+        <w:rPr>
+          <w:szCs w:val="22"/>
+          <w:lang w:val="ro-RO"/>
+        </w:rPr>
+      </w:pPr>
+    </w:p>
+    <w:p>
+      <w:pPr>
+        <w:rPr>
+          <w:szCs w:val="22"/>
+          <w:lang w:val="ro-RO"/>
+        </w:rPr>
+      </w:pPr>
+    </w:p>
+    <w:p>
+      <w:pPr>
+        <w:rPr>
+          <w:szCs w:val="22"/>
+          <w:lang w:val="ro-RO"/>
+        </w:rPr>
+      </w:pPr>
+    </w:p>
+    <w:p>
+      <w:pPr>
+        <w:rPr>
+          <w:szCs w:val="22"/>
+          <w:lang w:val="ro-RO"/>
+        </w:rPr>
+      </w:pPr>
+    </w:p>
+    <w:p>
+      <w:pPr>
+        <w:rPr>
+          <w:lang w:val="ro-RO"/>
+        </w:rPr>
+      </w:pPr>
+      <w:r>
+        <w:rPr>
+          <w:lang w:val="ro-RO"/>
+        </w:rPr>
+        <w:lastRenderedPageBreak/>
+        <w:t xml:space="preserve">În </w:t>
+      </w:r>
+      <w:r>
+        <w:rPr>
+          <w:lang w:val="ro-RO"/>
+        </w:rPr>
+        <w:t>figurelele</w:t>
+      </w:r>
+      <w:r>
+        <w:rPr>
+          <w:lang w:val="ro-RO"/>
+        </w:rPr>
+        <w:t xml:space="preserve"> următoare se pot observa legăturile dintre tabelele bazei de date:</w:t>
+      </w:r>
+    </w:p>
+    <w:p>
+      <w:pPr>
+        <w:rPr>
+          <w:lang w:val="ro-RO"/>
+        </w:rPr>
+      </w:pPr>
+      <w:r>
+        <w:rPr>
+          <w:noProof/>
+        </w:rPr>
+        <w:drawing>
+          <wp:inline distT="0" distB="0" distL="0" distR="0" wp14:anchorId="7DDF6E67" wp14:editId="592875AD">
+            <wp:extent cx="5732145" cy="3655695"/>
+            <wp:effectExtent l="0" t="0" r="1905" b="1905"/>
+            <wp:docPr id="14" name="Picture 14"/>
+            <wp:cNvGraphicFramePr>
+              <a:graphicFrameLocks xmlns:a="http://schemas.openxmlformats.org/drawingml/2006/main" noChangeAspect="1"/>
+            </wp:cNvGraphicFramePr>
+            <a:graphic xmlns:a="http://schemas.openxmlformats.org/drawingml/2006/main">
+              <a:graphicData uri="http://schemas.openxmlformats.org/drawingml/2006/picture">
+                <pic:pic xmlns:pic="http://schemas.openxmlformats.org/drawingml/2006/picture">
+                  <pic:nvPicPr>
+                    <pic:cNvPr id="1" name=""/>
+                    <pic:cNvPicPr/>
+                  </pic:nvPicPr>
+                  <pic:blipFill>
+                    <a:blip r:embed="rId24"/>
+                    <a:stretch>
+                      <a:fillRect/>
+                    </a:stretch>
+                  </pic:blipFill>
+                  <pic:spPr>
+                    <a:xfrm>
+                      <a:off x="0" y="0"/>
                       <a:ext cx="5732145" cy="3655695"/>
                     </a:xfrm>
                     <a:prstGeom prst="rect">
@@ -13483,8 +14474,8 @@
         </w:rPr>
         <w:br w:type="page"/>
       </w:r>
-      <w:bookmarkStart w:id="5" w:name="_Cerinte_pentru_sistemul"/>
-      <w:bookmarkEnd w:id="5"/>
+      <w:bookmarkStart w:id="4" w:name="_Cerinte_pentru_sistemul"/>
+      <w:bookmarkEnd w:id="4"/>
       <w:r>
         <w:rPr>
           <w:lang w:val="ro-RO"/>
@@ -14306,6 +15297,83 @@
     </w:p>
     <w:p>
       <w:pPr>
+        <w:pStyle w:val="Heading3"/>
+        <w:rPr>
+          <w:lang w:val="ro-RO"/>
+        </w:rPr>
+      </w:pPr>
+      <w:r>
+        <w:rPr>
+          <w:lang w:val="ro-RO"/>
+        </w:rPr>
+        <w:t>Operatii pe</w:t>
+      </w:r>
+      <w:r>
+        <w:rPr>
+          <w:lang w:val="ro-RO"/>
+        </w:rPr>
+        <w:t xml:space="preserve"> ruta curenta</w:t>
+      </w:r>
+    </w:p>
+    <w:p>
+      <w:pPr>
+        <w:ind w:left="420"/>
+        <w:rPr>
+          <w:lang w:val="ro-RO"/>
+        </w:rPr>
+      </w:pPr>
+      <w:r>
+        <w:rPr>
+          <w:lang w:val="ro-RO"/>
+        </w:rPr>
+        <w:t xml:space="preserve">In aceasta pagina, soferul poate vedea ce ruta a fost asignata acestuia de catre unul dintre dispeceri. Dupa ce soferul are o ruta, acesta poate vedea pachetele care sunt include in acea ruta si de asemenea poate vedea, folosind </w:t>
+      </w:r>
+      <w:r>
+        <w:rPr>
+          <w:lang w:val="ro-RO"/>
+        </w:rPr>
+        <w:t>Google</w:t>
+      </w:r>
+      <w:r>
+        <w:rPr>
+          <w:lang w:val="ro-RO"/>
+        </w:rPr>
+        <w:t xml:space="preserve"> </w:t>
+      </w:r>
+      <w:r>
+        <w:rPr>
+          <w:lang w:val="ro-RO"/>
+        </w:rPr>
+        <w:t>M</w:t>
+      </w:r>
+      <w:r>
+        <w:rPr>
+          <w:lang w:val="ro-RO"/>
+        </w:rPr>
+        <w:t xml:space="preserve">aps, cel mai scurt drum pentru a putea ridica si lasa toate comenzile incluse in ruta respectiva. In acest moment, pachetele au tag-ul de „Assigned”. Cand soferul este gata de plecare, acesta poate apasa pe butonul de „Start Route”, tag-ul pachetelor devening „Delivering”. O data ce ruta este pornita, fiecare pachet are doua optiuni: </w:t>
+      </w:r>
+      <w:r>
+        <w:rPr>
+          <w:lang w:val="ro-RO"/>
+        </w:rPr>
+        <w:t xml:space="preserve">Delivered (pachetul a ajuns cu succes la destinatie) si Cancel ( au fost diferite probleme </w:t>
+      </w:r>
+      <w:r>
+        <w:rPr>
+          <w:lang w:val="ro-RO"/>
+        </w:rPr>
+        <w:lastRenderedPageBreak/>
+        <w:t>cu pachetul). O data ce toate pachetele din ruta respectiva ajung la una din cele doua stari de mai sus, ruta se poate incheia apasand pe butonul „End Route”, soferul devenind iar liber</w:t>
+      </w:r>
+      <w:r>
+        <w:rPr>
+          <w:lang w:val="ro-RO"/>
+        </w:rPr>
+        <w:t xml:space="preserve"> si pregatit de o noua ruta.</w:t>
+      </w:r>
+    </w:p>
+    <w:p>
+      <w:pPr>
         <w:pStyle w:val="Heading2"/>
         <w:rPr>
           <w:lang w:val="ro-RO"/>
@@ -14326,11 +15394,85 @@
     </w:p>
     <w:p>
       <w:pPr>
-        <w:jc w:val="both"/>
-        <w:rPr>
-          <w:lang w:val="ro-RO"/>
-        </w:rPr>
-      </w:pPr>
+        <w:pStyle w:val="Heading3"/>
+        <w:rPr>
+          <w:lang w:val="ro-RO"/>
+        </w:rPr>
+      </w:pPr>
+      <w:r>
+        <w:rPr>
+          <w:lang w:val="ro-RO"/>
+        </w:rPr>
+        <w:t>Estimare cost transport</w:t>
+      </w:r>
+    </w:p>
+    <w:p>
+      <w:pPr>
+        <w:rPr>
+          <w:lang w:val="ro-RO"/>
+        </w:rPr>
+      </w:pPr>
+      <w:r>
+        <w:rPr>
+          <w:lang w:val="ro-RO"/>
+        </w:rPr>
+        <w:t>Clientul are acces la un calculator de costuri estimativ pentru transport. Acesta trebuia sa introduca valoarea comenzii, ce tip de transport este nevoie sa fie chemat pentru comanda respectiva in functie de dimensiuni si kilometraj (bicicleta, masina, camion) si un numar de kilometrii.</w:t>
+      </w:r>
+    </w:p>
+    <w:p>
+      <w:pPr>
+        <w:pStyle w:val="Heading3"/>
+        <w:rPr>
+          <w:lang w:val="ro-RO"/>
+        </w:rPr>
+      </w:pPr>
+      <w:r>
+        <w:rPr>
+          <w:lang w:val="ro-RO"/>
+        </w:rPr>
+        <w:t>Editare profil si locatii</w:t>
+      </w:r>
+    </w:p>
+    <w:p>
+      <w:pPr>
+        <w:rPr>
+          <w:lang w:val="ro-RO"/>
+        </w:rPr>
+      </w:pPr>
+      <w:r>
+        <w:rPr>
+          <w:lang w:val="ro-RO"/>
+        </w:rPr>
+        <w:t>Clientul poate folosi pagina de profil pentru a edita detalii despre acesta cum ar fi numele, numarul de telefon, email-ul si, in special, locatiile de ridicare a coletelor. O locatie noua are nevoie obligatoriu de urmatoarele date (tara, oras, strada, nr.strada, cod postal) si optional de un „Tag”, acesta fiind folosit in loc de toata adresa pentru a f mai usor de gasit (de ex. Home).</w:t>
+      </w:r>
+    </w:p>
+    <w:p>
+      <w:pPr>
+        <w:pStyle w:val="Heading3"/>
+        <w:rPr>
+          <w:lang w:val="ro-RO"/>
+        </w:rPr>
+      </w:pPr>
+      <w:r>
+        <w:rPr>
+          <w:lang w:val="ro-RO"/>
+        </w:rPr>
+        <w:t>Creeare comanda</w:t>
+      </w:r>
+    </w:p>
+    <w:p>
+      <w:pPr>
+        <w:pStyle w:val="Heading3"/>
+        <w:rPr>
+          <w:lang w:val="ro-RO"/>
+        </w:rPr>
+      </w:pPr>
+      <w:r>
+        <w:rPr>
+          <w:lang w:val="ro-RO"/>
+        </w:rPr>
+        <w:t>Verificare stadiu comanda</w:t>
+      </w:r>
     </w:p>
     <w:p>
       <w:pPr>
@@ -14351,488 +15493,160 @@
     <w:p>
       <w:pPr>
         <w:pStyle w:val="Heading2"/>
-        <w:jc w:val="both"/>
-        <w:rPr>
-          <w:lang w:val="ro-RO"/>
-        </w:rPr>
-      </w:pPr>
-      <w:bookmarkStart w:id="6" w:name="_Toc309895969"/>
-      <w:r>
-        <w:rPr>
-          <w:lang w:val="ro-RO"/>
-        </w:rPr>
-        <w:t>Elemente de tehnoredactare</w:t>
+        <w:rPr>
+          <w:lang w:val="ro-RO"/>
+        </w:rPr>
+      </w:pPr>
+      <w:bookmarkStart w:id="5" w:name="_Toc309895972"/>
+      <w:r>
+        <w:rPr>
+          <w:lang w:val="ro-RO"/>
+        </w:rPr>
+        <w:t>Figuri</w:t>
+      </w:r>
+      <w:r>
+        <w:rPr>
+          <w:lang w:val="ro-RO"/>
+        </w:rPr>
+        <w:fldChar w:fldCharType="begin"/>
+      </w:r>
+      <w:r>
+        <w:rPr>
+          <w:lang w:val="ro-RO"/>
+        </w:rPr>
+        <w:instrText xml:space="preserve"> XE "Figuri" </w:instrText>
+      </w:r>
+      <w:r>
+        <w:rPr>
+          <w:lang w:val="ro-RO"/>
+        </w:rPr>
+        <w:fldChar w:fldCharType="end"/>
+      </w:r>
+      <w:r>
+        <w:rPr>
+          <w:lang w:val="ro-RO"/>
+        </w:rPr>
+        <w:t>le</w:t>
+      </w:r>
+      <w:bookmarkEnd w:id="5"/>
+    </w:p>
+    <w:p>
+      <w:pPr>
+        <w:jc w:val="both"/>
+        <w:rPr>
+          <w:lang w:val="ro-RO"/>
+        </w:rPr>
+      </w:pPr>
+      <w:r>
+        <w:rPr>
+          <w:lang w:val="ro-RO"/>
+        </w:rPr>
+        <w:t xml:space="preserve">Partea grafică a lucrării are o pondere semnificativă în nota finală acordată lucrării candidatului. Se recomandă prin urmare acordarea unei atenții sporite tehnoredactării figurilor. </w:t>
+      </w:r>
+    </w:p>
+    <w:p>
+      <w:pPr>
+        <w:jc w:val="both"/>
+        <w:rPr>
+          <w:lang w:val="ro-RO"/>
+        </w:rPr>
+      </w:pPr>
+      <w:r>
+        <w:rPr>
+          <w:lang w:val="ro-RO"/>
+        </w:rPr>
+        <w:t xml:space="preserve">Actualizarea Listei Figurilor este obligatorie (procedura este similară cu cea exemplificată în secțiunea </w:t>
+      </w:r>
+      <w:r>
+        <w:rPr>
+          <w:lang w:val="ro-RO"/>
+        </w:rPr>
+        <w:fldChar w:fldCharType="begin"/>
+      </w:r>
+      <w:r>
+        <w:rPr>
+          <w:lang w:val="ro-RO"/>
+        </w:rPr>
+        <w:instrText xml:space="preserve"> REF _Ref309893857 \r \h </w:instrText>
+      </w:r>
+      <w:r>
+        <w:rPr>
+          <w:lang w:val="ro-RO"/>
+        </w:rPr>
+        <w:instrText xml:space="preserve"> \* MERGEFORMAT </w:instrText>
+      </w:r>
+      <w:r>
+        <w:rPr>
+          <w:lang w:val="ro-RO"/>
+        </w:rPr>
+      </w:r>
+      <w:r>
+        <w:rPr>
+          <w:lang w:val="ro-RO"/>
+        </w:rPr>
+        <w:fldChar w:fldCharType="separate"/>
+      </w:r>
+      <w:r>
+        <w:rPr>
+          <w:lang w:val="ro-RO"/>
+        </w:rPr>
+        <w:t>2.5.2</w:t>
+      </w:r>
+      <w:r>
+        <w:rPr>
+          <w:lang w:val="ro-RO"/>
+        </w:rPr>
+        <w:fldChar w:fldCharType="end"/>
+      </w:r>
+      <w:r>
+        <w:rPr>
+          <w:lang w:val="ro-RO"/>
+        </w:rPr>
+        <w:t>).</w:t>
+      </w:r>
+    </w:p>
+    <w:p>
+      <w:pPr>
+        <w:pStyle w:val="Heading3"/>
+        <w:jc w:val="both"/>
+        <w:rPr>
+          <w:lang w:val="ro-RO"/>
+        </w:rPr>
+      </w:pPr>
+      <w:bookmarkStart w:id="6" w:name="_Ref309893857"/>
+      <w:bookmarkStart w:id="7" w:name="_Toc309895973"/>
+      <w:r>
+        <w:rPr>
+          <w:lang w:val="ro-RO"/>
+        </w:rPr>
+        <w:t>Tabele</w:t>
+      </w:r>
+      <w:r>
+        <w:rPr>
+          <w:lang w:val="ro-RO"/>
+        </w:rPr>
+        <w:fldChar w:fldCharType="begin"/>
+      </w:r>
+      <w:r>
+        <w:rPr>
+          <w:lang w:val="ro-RO"/>
+        </w:rPr>
+        <w:instrText xml:space="preserve"> XE "Tabele" </w:instrText>
+      </w:r>
+      <w:r>
+        <w:rPr>
+          <w:lang w:val="ro-RO"/>
+        </w:rPr>
+        <w:fldChar w:fldCharType="end"/>
+      </w:r>
+      <w:r>
+        <w:rPr>
+          <w:lang w:val="ro-RO"/>
+        </w:rPr>
+        <w:t>le</w:t>
       </w:r>
       <w:bookmarkEnd w:id="6"/>
-    </w:p>
-    <w:p>
-      <w:pPr>
-        <w:jc w:val="both"/>
-        <w:rPr>
-          <w:lang w:val="ro-RO"/>
-        </w:rPr>
-      </w:pPr>
-      <w:r>
-        <w:rPr>
-          <w:lang w:val="ro-RO"/>
-        </w:rPr>
-        <w:t>Pe scurt:</w:t>
-      </w:r>
-    </w:p>
-    <w:p>
-      <w:pPr>
-        <w:numPr>
-          <w:ilvl w:val="0"/>
-          <w:numId w:val="21"/>
-        </w:numPr>
-        <w:jc w:val="both"/>
-        <w:rPr>
-          <w:lang w:val="ro-RO"/>
-        </w:rPr>
-      </w:pPr>
-      <w:r>
-        <w:rPr>
-          <w:lang w:val="ro-RO"/>
-        </w:rPr>
-        <w:lastRenderedPageBreak/>
-        <w:t xml:space="preserve">dimensiunea paginilor va fi A4, 21 x 29,7 cm; </w:t>
-      </w:r>
-    </w:p>
-    <w:p>
-      <w:pPr>
-        <w:numPr>
-          <w:ilvl w:val="0"/>
-          <w:numId w:val="21"/>
-        </w:numPr>
-        <w:jc w:val="both"/>
-        <w:rPr>
-          <w:lang w:val="ro-RO"/>
-        </w:rPr>
-      </w:pPr>
-      <w:r>
-        <w:rPr>
-          <w:lang w:val="ro-RO"/>
-        </w:rPr>
-        <w:t>marginile recomandate sunt: sus/jos/stânga/dreapta – 2,54 cm;</w:t>
-      </w:r>
-    </w:p>
-    <w:p>
-      <w:pPr>
-        <w:numPr>
-          <w:ilvl w:val="0"/>
-          <w:numId w:val="21"/>
-        </w:numPr>
-        <w:jc w:val="both"/>
-        <w:rPr>
-          <w:lang w:val="ro-RO"/>
-        </w:rPr>
-      </w:pPr>
-      <w:r>
-        <w:rPr>
-          <w:lang w:val="ro-RO"/>
-        </w:rPr>
-        <w:t xml:space="preserve">fontul recomandat este Times New Roman; </w:t>
-      </w:r>
-    </w:p>
-    <w:p>
-      <w:pPr>
-        <w:numPr>
-          <w:ilvl w:val="0"/>
-          <w:numId w:val="21"/>
-        </w:numPr>
-        <w:jc w:val="both"/>
-        <w:rPr>
-          <w:lang w:val="ro-RO"/>
-        </w:rPr>
-      </w:pPr>
-      <w:r>
-        <w:rPr>
-          <w:lang w:val="ro-RO"/>
-        </w:rPr>
-        <w:t>c</w:t>
-      </w:r>
-      <w:r>
-        <w:rPr>
-          <w:lang w:val="ro-RO"/>
-        </w:rPr>
-        <w:t xml:space="preserve">orpul literelor va </w:t>
-      </w:r>
-      <w:r>
-        <w:rPr>
-          <w:lang w:val="ro-RO"/>
-        </w:rPr>
-        <w:t>avea dimensiunea</w:t>
-      </w:r>
-      <w:r>
-        <w:rPr>
-          <w:lang w:val="ro-RO"/>
-        </w:rPr>
-        <w:t xml:space="preserve"> de 11 puncte;</w:t>
-      </w:r>
-    </w:p>
-    <w:p>
-      <w:pPr>
-        <w:numPr>
-          <w:ilvl w:val="0"/>
-          <w:numId w:val="21"/>
-        </w:numPr>
-        <w:jc w:val="both"/>
-        <w:rPr>
-          <w:lang w:val="ro-RO"/>
-        </w:rPr>
-      </w:pPr>
-      <w:r>
-        <w:rPr>
-          <w:lang w:val="ro-RO"/>
-        </w:rPr>
-        <w:t xml:space="preserve">spațiul dintre rânduri va avea dimensiunea de 1 rând și jumătate (1,5); </w:t>
-      </w:r>
-    </w:p>
-    <w:p>
-      <w:pPr>
-        <w:numPr>
-          <w:ilvl w:val="0"/>
-          <w:numId w:val="21"/>
-        </w:numPr>
-        <w:jc w:val="both"/>
-        <w:rPr>
-          <w:lang w:val="ro-RO"/>
-        </w:rPr>
-      </w:pPr>
-      <w:r>
-        <w:rPr>
-          <w:lang w:val="ro-RO"/>
-        </w:rPr>
-        <w:t>indentarea unui paragraf se va face cu 1,27 cm;</w:t>
-      </w:r>
-    </w:p>
-    <w:p>
-      <w:pPr>
-        <w:numPr>
-          <w:ilvl w:val="0"/>
-          <w:numId w:val="21"/>
-        </w:numPr>
-        <w:jc w:val="both"/>
-        <w:rPr>
-          <w:lang w:val="ro-RO"/>
-        </w:rPr>
-      </w:pPr>
-      <w:r>
-        <w:rPr>
-          <w:lang w:val="ro-RO"/>
-        </w:rPr>
-        <w:t>textul</w:t>
-      </w:r>
-      <w:r>
-        <w:rPr>
-          <w:lang w:val="ro-RO"/>
-        </w:rPr>
-        <w:t xml:space="preserve"> paragrafelor</w:t>
-      </w:r>
-      <w:r>
-        <w:rPr>
-          <w:lang w:val="ro-RO"/>
-        </w:rPr>
-        <w:t xml:space="preserve"> trebuie să fie aliniat în mod echilibrat stânga-dreapta (în eng. - </w:t>
-      </w:r>
-      <w:r>
-        <w:rPr>
-          <w:i/>
-          <w:lang w:val="ro-RO"/>
-        </w:rPr>
-        <w:t>justify</w:t>
-      </w:r>
-      <w:r>
-        <w:rPr>
-          <w:lang w:val="ro-RO"/>
-        </w:rPr>
-        <w:t>);</w:t>
-      </w:r>
-    </w:p>
-    <w:p>
-      <w:pPr>
-        <w:numPr>
-          <w:ilvl w:val="0"/>
-          <w:numId w:val="21"/>
-        </w:numPr>
-        <w:jc w:val="both"/>
-        <w:rPr>
-          <w:lang w:val="ro-RO"/>
-        </w:rPr>
-      </w:pPr>
-      <w:r>
-        <w:rPr>
-          <w:lang w:val="ro-RO"/>
-        </w:rPr>
-        <w:t>paginile trebuie să fie nu</w:t>
-      </w:r>
-      <w:r>
-        <w:rPr>
-          <w:lang w:val="ro-RO"/>
-        </w:rPr>
-        <w:t>merotate conform acestui șablon.</w:t>
-      </w:r>
-    </w:p>
-    <w:p>
-      <w:pPr>
-        <w:pStyle w:val="Heading2"/>
-        <w:jc w:val="both"/>
-        <w:rPr>
-          <w:lang w:val="ro-RO"/>
-        </w:rPr>
-      </w:pPr>
-      <w:bookmarkStart w:id="7" w:name="_Toc309895970"/>
-      <w:r>
-        <w:rPr>
-          <w:lang w:val="ro-RO"/>
-        </w:rPr>
-        <w:t>Formulele matematice</w:t>
-      </w:r>
       <w:bookmarkEnd w:id="7"/>
-      <w:r>
-        <w:rPr>
-          <w:lang w:val="ro-RO"/>
-        </w:rPr>
-        <w:fldChar w:fldCharType="begin"/>
-      </w:r>
-      <w:r>
-        <w:rPr>
-          <w:lang w:val="ro-RO"/>
-        </w:rPr>
-        <w:instrText xml:space="preserve"> XE "Formulele matematice" </w:instrText>
-      </w:r>
-      <w:r>
-        <w:rPr>
-          <w:lang w:val="ro-RO"/>
-        </w:rPr>
-        <w:fldChar w:fldCharType="end"/>
-      </w:r>
-    </w:p>
-    <w:p>
-      <w:pPr>
-        <w:jc w:val="both"/>
-        <w:rPr>
-          <w:lang w:val="ro-RO"/>
-        </w:rPr>
-      </w:pPr>
-      <w:r>
-        <w:rPr>
-          <w:lang w:val="ro-RO"/>
-        </w:rPr>
-        <w:t>Pentru redactarea formulelor matematice recomandăm utilizarea in</w:t>
-      </w:r>
-      <w:r>
-        <w:rPr>
-          <w:lang w:val="ro-RO"/>
-        </w:rPr>
-        <w:t>strumentului Microsoft Equation Editor</w:t>
-      </w:r>
-      <w:r>
-        <w:rPr>
-          <w:lang w:val="ro-RO"/>
-        </w:rPr>
-        <w:t xml:space="preserve"> și importul lor (o data terminate) în Microsoft Word</w:t>
-      </w:r>
-      <w:r>
-        <w:rPr>
-          <w:lang w:val="ro-RO"/>
-        </w:rPr>
-        <w:t>.</w:t>
-      </w:r>
-    </w:p>
-    <w:p>
-      <w:pPr>
-        <w:pStyle w:val="Heading2"/>
-        <w:jc w:val="both"/>
-        <w:rPr>
-          <w:lang w:val="ro-RO"/>
-        </w:rPr>
-      </w:pPr>
-      <w:bookmarkStart w:id="8" w:name="_Toc309895971"/>
-      <w:r>
-        <w:rPr>
-          <w:lang w:val="ro-RO"/>
-        </w:rPr>
-        <w:t>Ilustrațiile</w:t>
-      </w:r>
-      <w:bookmarkEnd w:id="8"/>
-      <w:r>
-        <w:rPr>
-          <w:lang w:val="ro-RO"/>
-        </w:rPr>
-        <w:fldChar w:fldCharType="begin"/>
-      </w:r>
-      <w:r>
-        <w:rPr>
-          <w:lang w:val="ro-RO"/>
-        </w:rPr>
-        <w:instrText xml:space="preserve"> XE "Ilustrațiile" </w:instrText>
-      </w:r>
-      <w:r>
-        <w:rPr>
-          <w:lang w:val="ro-RO"/>
-        </w:rPr>
-        <w:fldChar w:fldCharType="end"/>
-      </w:r>
-    </w:p>
-    <w:p>
-      <w:pPr>
-        <w:pStyle w:val="Heading3"/>
-        <w:jc w:val="both"/>
-        <w:rPr>
-          <w:lang w:val="ro-RO"/>
-        </w:rPr>
-      </w:pPr>
-      <w:bookmarkStart w:id="9" w:name="_Toc309895972"/>
-      <w:r>
-        <w:rPr>
-          <w:lang w:val="ro-RO"/>
-        </w:rPr>
-        <w:t>Figuri</w:t>
-      </w:r>
-      <w:r>
-        <w:rPr>
-          <w:lang w:val="ro-RO"/>
-        </w:rPr>
-        <w:fldChar w:fldCharType="begin"/>
-      </w:r>
-      <w:r>
-        <w:rPr>
-          <w:lang w:val="ro-RO"/>
-        </w:rPr>
-        <w:instrText xml:space="preserve"> XE "Figuri" </w:instrText>
-      </w:r>
-      <w:r>
-        <w:rPr>
-          <w:lang w:val="ro-RO"/>
-        </w:rPr>
-        <w:fldChar w:fldCharType="end"/>
-      </w:r>
-      <w:r>
-        <w:rPr>
-          <w:lang w:val="ro-RO"/>
-        </w:rPr>
-        <w:t>le</w:t>
-      </w:r>
-      <w:bookmarkEnd w:id="9"/>
-    </w:p>
-    <w:p>
-      <w:pPr>
-        <w:jc w:val="both"/>
-        <w:rPr>
-          <w:lang w:val="ro-RO"/>
-        </w:rPr>
-      </w:pPr>
-      <w:r>
-        <w:rPr>
-          <w:lang w:val="ro-RO"/>
-        </w:rPr>
-        <w:t xml:space="preserve">Partea grafică a lucrării are o pondere semnificativă în nota finală acordată lucrării candidatului. Se recomandă prin urmare acordarea unei atenții sporite tehnoredactării figurilor. </w:t>
-      </w:r>
-    </w:p>
-    <w:p>
-      <w:pPr>
-        <w:jc w:val="both"/>
-        <w:rPr>
-          <w:lang w:val="ro-RO"/>
-        </w:rPr>
-      </w:pPr>
-      <w:r>
-        <w:rPr>
-          <w:lang w:val="ro-RO"/>
-        </w:rPr>
-        <w:t xml:space="preserve">Actualizarea Listei Figurilor este obligatorie (procedura este similară cu cea exemplificată în secțiunea </w:t>
-      </w:r>
-      <w:r>
-        <w:rPr>
-          <w:lang w:val="ro-RO"/>
-        </w:rPr>
-        <w:fldChar w:fldCharType="begin"/>
-      </w:r>
-      <w:r>
-        <w:rPr>
-          <w:lang w:val="ro-RO"/>
-        </w:rPr>
-        <w:instrText xml:space="preserve"> REF _Ref309893857 \r \h </w:instrText>
-      </w:r>
-      <w:r>
-        <w:rPr>
-          <w:lang w:val="ro-RO"/>
-        </w:rPr>
-        <w:instrText xml:space="preserve"> \* MERGEFORMAT </w:instrText>
-      </w:r>
-      <w:r>
-        <w:rPr>
-          <w:lang w:val="ro-RO"/>
-        </w:rPr>
-      </w:r>
-      <w:r>
-        <w:rPr>
-          <w:lang w:val="ro-RO"/>
-        </w:rPr>
-        <w:fldChar w:fldCharType="separate"/>
-      </w:r>
-      <w:r>
-        <w:rPr>
-          <w:lang w:val="ro-RO"/>
-        </w:rPr>
-        <w:t>2.5.2</w:t>
-      </w:r>
-      <w:r>
-        <w:rPr>
-          <w:lang w:val="ro-RO"/>
-        </w:rPr>
-        <w:fldChar w:fldCharType="end"/>
-      </w:r>
-      <w:r>
-        <w:rPr>
-          <w:lang w:val="ro-RO"/>
-        </w:rPr>
-        <w:t>).</w:t>
-      </w:r>
-    </w:p>
-    <w:p>
-      <w:pPr>
-        <w:pStyle w:val="Heading3"/>
-        <w:jc w:val="both"/>
-        <w:rPr>
-          <w:lang w:val="ro-RO"/>
-        </w:rPr>
-      </w:pPr>
-      <w:bookmarkStart w:id="10" w:name="_Ref309893857"/>
-      <w:bookmarkStart w:id="11" w:name="_Toc309895973"/>
-      <w:r>
-        <w:rPr>
-          <w:lang w:val="ro-RO"/>
-        </w:rPr>
-        <w:t>Tabele</w:t>
-      </w:r>
-      <w:r>
-        <w:rPr>
-          <w:lang w:val="ro-RO"/>
-        </w:rPr>
-        <w:fldChar w:fldCharType="begin"/>
-      </w:r>
-      <w:r>
-        <w:rPr>
-          <w:lang w:val="ro-RO"/>
-        </w:rPr>
-        <w:instrText xml:space="preserve"> XE "Tabele" </w:instrText>
-      </w:r>
-      <w:r>
-        <w:rPr>
-          <w:lang w:val="ro-RO"/>
-        </w:rPr>
-        <w:fldChar w:fldCharType="end"/>
-      </w:r>
-      <w:r>
-        <w:rPr>
-          <w:lang w:val="ro-RO"/>
-        </w:rPr>
-        <w:t>le</w:t>
-      </w:r>
-      <w:bookmarkEnd w:id="10"/>
-      <w:bookmarkEnd w:id="11"/>
     </w:p>
     <w:p>
       <w:pPr>
@@ -15019,7 +15833,7 @@
                     </pic:cNvPicPr>
                   </pic:nvPicPr>
                   <pic:blipFill>
-                    <a:blip r:embed="rId16">
+                    <a:blip r:embed="rId25">
                       <a:extLst>
                         <a:ext uri="{28A0092B-C50C-407E-A947-70E740481C1C}">
                           <a14:useLocalDpi xmlns:a14="http://schemas.microsoft.com/office/drawing/2010/main" val="0"/>
@@ -15060,8 +15874,8 @@
           <w:lang w:val="ro-RO"/>
         </w:rPr>
       </w:pPr>
-      <w:bookmarkStart w:id="12" w:name="_Ref309893008"/>
-      <w:bookmarkStart w:id="13" w:name="_Toc309893908"/>
+      <w:bookmarkStart w:id="8" w:name="_Ref309893008"/>
+      <w:bookmarkStart w:id="9" w:name="_Toc309893908"/>
       <w:r>
         <w:rPr>
           <w:lang w:val="ro-RO"/>
@@ -15099,14 +15913,14 @@
         </w:rPr>
         <w:fldChar w:fldCharType="end"/>
       </w:r>
-      <w:bookmarkEnd w:id="12"/>
+      <w:bookmarkEnd w:id="8"/>
       <w:r>
         <w:rPr>
           <w:lang w:val="ro-RO"/>
         </w:rPr>
         <w:t>. Selectarea prin click dreapta a opțiunii „Update field”</w:t>
       </w:r>
-      <w:bookmarkEnd w:id="13"/>
+      <w:bookmarkEnd w:id="9"/>
     </w:p>
     <w:p>
       <w:pPr>
@@ -15220,7 +16034,7 @@
                     </pic:cNvPicPr>
                   </pic:nvPicPr>
                   <pic:blipFill>
-                    <a:blip r:embed="rId17">
+                    <a:blip r:embed="rId26">
                       <a:extLst>
                         <a:ext uri="{28A0092B-C50C-407E-A947-70E740481C1C}">
                           <a14:useLocalDpi xmlns:a14="http://schemas.microsoft.com/office/drawing/2010/main" val="0"/>
@@ -15260,8 +16074,8 @@
           <w:lang w:val="ro-RO"/>
         </w:rPr>
       </w:pPr>
-      <w:bookmarkStart w:id="14" w:name="_Ref309893210"/>
-      <w:bookmarkStart w:id="15" w:name="_Toc309893909"/>
+      <w:bookmarkStart w:id="10" w:name="_Ref309893210"/>
+      <w:bookmarkStart w:id="11" w:name="_Toc309893909"/>
       <w:r>
         <w:rPr>
           <w:lang w:val="ro-RO"/>
@@ -15299,14 +16113,14 @@
         </w:rPr>
         <w:fldChar w:fldCharType="end"/>
       </w:r>
-      <w:bookmarkEnd w:id="14"/>
+      <w:bookmarkEnd w:id="10"/>
       <w:r>
         <w:rPr>
           <w:lang w:val="ro-RO"/>
         </w:rPr>
         <w:t>. Actualizarea întregului tabel</w:t>
       </w:r>
-      <w:bookmarkEnd w:id="15"/>
+      <w:bookmarkEnd w:id="11"/>
     </w:p>
     <w:p>
       <w:pPr>
@@ -15954,8 +16768,8 @@
           <w:lang w:val="ro-RO"/>
         </w:rPr>
       </w:pPr>
-      <w:bookmarkStart w:id="16" w:name="_Ref309890850"/>
-      <w:bookmarkStart w:id="17" w:name="_Toc309893145"/>
+      <w:bookmarkStart w:id="12" w:name="_Ref309890850"/>
+      <w:bookmarkStart w:id="13" w:name="_Toc309893145"/>
       <w:r>
         <w:rPr>
           <w:lang w:val="ro-RO"/>
@@ -15993,14 +16807,14 @@
         </w:rPr>
         <w:fldChar w:fldCharType="end"/>
       </w:r>
-      <w:bookmarkEnd w:id="16"/>
+      <w:bookmarkEnd w:id="12"/>
       <w:r>
         <w:rPr>
           <w:lang w:val="ro-RO"/>
         </w:rPr>
         <w:t>. Nume de utilizatori și valorile rezumat ale parolelor acestora</w:t>
       </w:r>
-      <w:bookmarkEnd w:id="17"/>
+      <w:bookmarkEnd w:id="13"/>
     </w:p>
     <w:p>
       <w:pPr>
@@ -16078,7 +16892,7 @@
           <w:lang w:val="ro-RO"/>
         </w:rPr>
       </w:pPr>
-      <w:bookmarkStart w:id="18" w:name="_Toc309895974"/>
+      <w:bookmarkStart w:id="14" w:name="_Toc309895974"/>
       <w:r>
         <w:rPr>
           <w:lang w:val="ro-RO"/>
@@ -16110,7 +16924,7 @@
         </w:rPr>
         <w:t xml:space="preserve"> (unei figuri/tabele)</w:t>
       </w:r>
-      <w:bookmarkEnd w:id="18"/>
+      <w:bookmarkEnd w:id="14"/>
     </w:p>
     <w:p>
       <w:pPr>
@@ -16178,8 +16992,8 @@
           <w:lang w:val="ro-RO"/>
         </w:rPr>
       </w:pPr>
-      <w:bookmarkStart w:id="19" w:name="_Ref309844154"/>
-      <w:bookmarkStart w:id="20" w:name="_Toc309895975"/>
+      <w:bookmarkStart w:id="15" w:name="_Ref309844154"/>
+      <w:bookmarkStart w:id="16" w:name="_Toc309895975"/>
       <w:r>
         <w:rPr>
           <w:lang w:val="ro-RO"/>
@@ -16187,8 +17001,8 @@
         <w:lastRenderedPageBreak/>
         <w:t>Termeni de utilizare</w:t>
       </w:r>
-      <w:bookmarkEnd w:id="19"/>
-      <w:bookmarkEnd w:id="20"/>
+      <w:bookmarkEnd w:id="15"/>
+      <w:bookmarkEnd w:id="16"/>
     </w:p>
     <w:p>
       <w:pPr>
@@ -16198,7 +17012,7 @@
           <w:lang w:val="ro-RO"/>
         </w:rPr>
       </w:pPr>
-      <w:bookmarkStart w:id="21" w:name="_Toc309895976"/>
+      <w:bookmarkStart w:id="17" w:name="_Toc309895976"/>
       <w:r>
         <w:rPr>
           <w:lang w:val="ro-RO"/>
@@ -16211,7 +17025,7 @@
         </w:rPr>
         <w:t>ii</w:t>
       </w:r>
-      <w:bookmarkEnd w:id="21"/>
+      <w:bookmarkEnd w:id="17"/>
       <w:r>
         <w:rPr>
           <w:lang w:val="ro-RO"/>
@@ -16299,14 +17113,14 @@
           <w:lang w:val="ro-RO"/>
         </w:rPr>
       </w:pPr>
-      <w:bookmarkStart w:id="22" w:name="_Toc309895977"/>
+      <w:bookmarkStart w:id="18" w:name="_Toc309895977"/>
       <w:r>
         <w:rPr>
           <w:lang w:val="ro-RO"/>
         </w:rPr>
         <w:t>Licența de utilizare</w:t>
       </w:r>
-      <w:bookmarkEnd w:id="22"/>
+      <w:bookmarkEnd w:id="18"/>
     </w:p>
     <w:p>
       <w:pPr>
@@ -16370,7 +17184,7 @@
         </w:rPr>
         <w:br w:type="page"/>
       </w:r>
-      <w:bookmarkStart w:id="23" w:name="_Toc309895978"/>
+      <w:bookmarkStart w:id="19" w:name="_Toc309895978"/>
       <w:r>
         <w:rPr>
           <w:lang w:val="ro-RO"/>
@@ -16378,7 +17192,7 @@
         <w:lastRenderedPageBreak/>
         <w:t>Concluzii</w:t>
       </w:r>
-      <w:bookmarkEnd w:id="23"/>
+      <w:bookmarkEnd w:id="19"/>
     </w:p>
     <w:p>
       <w:pPr>
@@ -16432,8 +17246,8 @@
         </w:rPr>
         <w:br w:type="page"/>
       </w:r>
-      <w:bookmarkStart w:id="24" w:name="_Ref309895090"/>
-      <w:bookmarkStart w:id="25" w:name="_Toc309895979"/>
+      <w:bookmarkStart w:id="20" w:name="_Ref309895090"/>
+      <w:bookmarkStart w:id="21" w:name="_Toc309895979"/>
       <w:r>
         <w:rPr>
           <w:lang w:val="ro-RO"/>
@@ -16447,8 +17261,8 @@
         </w:rPr>
         <w:t>ibliografie</w:t>
       </w:r>
-      <w:bookmarkEnd w:id="24"/>
-      <w:bookmarkEnd w:id="25"/>
+      <w:bookmarkEnd w:id="20"/>
+      <w:bookmarkEnd w:id="21"/>
       <w:r>
         <w:rPr>
           <w:lang w:val="ro-RO"/>
@@ -16603,7 +17417,7 @@
         </w:rPr>
         <w:br w:type="page"/>
       </w:r>
-      <w:bookmarkStart w:id="26" w:name="_Toc309895980"/>
+      <w:bookmarkStart w:id="22" w:name="_Toc309895980"/>
       <w:r>
         <w:rPr>
           <w:lang w:val="ro-RO"/>
@@ -16617,7 +17431,7 @@
         </w:rPr>
         <w:t>eferințe web</w:t>
       </w:r>
-      <w:bookmarkEnd w:id="26"/>
+      <w:bookmarkEnd w:id="22"/>
       <w:r>
         <w:rPr>
           <w:lang w:val="ro-RO"/>
@@ -16865,7 +17679,7 @@
         </w:rPr>
         <w:br w:type="page"/>
       </w:r>
-      <w:bookmarkStart w:id="27" w:name="_Toc309895981"/>
+      <w:bookmarkStart w:id="23" w:name="_Toc309895981"/>
       <w:r>
         <w:rPr>
           <w:lang w:val="ro-RO"/>
@@ -16873,7 +17687,7 @@
         <w:lastRenderedPageBreak/>
         <w:t>Codul sursă</w:t>
       </w:r>
-      <w:bookmarkEnd w:id="27"/>
+      <w:bookmarkEnd w:id="23"/>
     </w:p>
     <w:p>
       <w:pPr>
@@ -16953,7 +17767,7 @@
         </w:rPr>
         <w:br w:type="page"/>
       </w:r>
-      <w:bookmarkStart w:id="28" w:name="_Toc309895982"/>
+      <w:bookmarkStart w:id="24" w:name="_Toc309895982"/>
       <w:r>
         <w:rPr>
           <w:lang w:val="ro-RO"/>
@@ -16961,7 +17775,7 @@
         <w:lastRenderedPageBreak/>
         <w:t>Site-ul web al proiectului</w:t>
       </w:r>
-      <w:bookmarkEnd w:id="28"/>
+      <w:bookmarkEnd w:id="24"/>
     </w:p>
     <w:p>
       <w:pPr>
@@ -17050,7 +17864,7 @@
         </w:rPr>
         <w:br w:type="page"/>
       </w:r>
-      <w:bookmarkStart w:id="29" w:name="_Toc309895983"/>
+      <w:bookmarkStart w:id="25" w:name="_Toc309895983"/>
       <w:r>
         <w:rPr>
           <w:lang w:val="ro-RO"/>
@@ -17058,7 +17872,7 @@
         <w:lastRenderedPageBreak/>
         <w:t>CD / DVD</w:t>
       </w:r>
-      <w:bookmarkEnd w:id="29"/>
+      <w:bookmarkEnd w:id="25"/>
     </w:p>
     <w:p>
       <w:pPr>
@@ -17147,7 +17961,7 @@
                     </pic:cNvPicPr>
                   </pic:nvPicPr>
                   <pic:blipFill>
-                    <a:blip r:embed="rId18">
+                    <a:blip r:embed="rId27">
                       <a:extLst>
                         <a:ext uri="{28A0092B-C50C-407E-A947-70E740481C1C}">
                           <a14:useLocalDpi xmlns:a14="http://schemas.microsoft.com/office/drawing/2010/main" val="0"/>
@@ -17233,7 +18047,7 @@
         </w:rPr>
         <w:br w:type="page"/>
       </w:r>
-      <w:bookmarkStart w:id="30" w:name="_Toc309895984"/>
+      <w:bookmarkStart w:id="26" w:name="_Toc309895984"/>
       <w:r>
         <w:rPr>
           <w:lang w:val="ro-RO"/>
@@ -17241,7 +18055,7 @@
         <w:lastRenderedPageBreak/>
         <w:t>Index</w:t>
       </w:r>
-      <w:bookmarkEnd w:id="30"/>
+      <w:bookmarkEnd w:id="26"/>
     </w:p>
     <w:p>
       <w:pPr>
@@ -17961,7 +18775,7 @@
 </file>
 
 <file path=word/endnotes.xml><?xml version="1.0" encoding="utf-8"?>
-<w:endnotes xmlns:wpc="http://schemas.microsoft.com/office/word/2010/wordprocessingCanvas" xmlns:mc="http://schemas.openxmlformats.org/markup-compatibility/2006" xmlns:o="urn:schemas-microsoft-com:office:office" xmlns:r="http://schemas.openxmlformats.org/officeDocument/2006/relationships" xmlns:m="http://schemas.openxmlformats.org/officeDocument/2006/math" xmlns:v="urn:schemas-microsoft-com:vml" xmlns:wp14="http://schemas.microsoft.com/office/word/2010/wordprocessingDrawing" xmlns:wp="http://schemas.openxmlformats.org/drawingml/2006/wordprocessingDrawing" xmlns:w10="urn:schemas-microsoft-com:office:word" xmlns:w="http://schemas.openxmlformats.org/wordprocessingml/2006/main" xmlns:w14="http://schemas.microsoft.com/office/word/2010/wordml" xmlns:w15="http://schemas.microsoft.com/office/word/2012/wordml" xmlns:wpg="http://schemas.microsoft.com/office/word/2010/wordprocessingGroup" xmlns:wpi="http://schemas.microsoft.com/office/word/2010/wordprocessingInk" xmlns:wne="http://schemas.microsoft.com/office/word/2006/wordml" xmlns:wps="http://schemas.microsoft.com/office/word/2010/wordprocessingShape" mc:Ignorable="w14 w15 wp14">
+<w:endnotes xmlns:wpc="http://schemas.microsoft.com/office/word/2010/wordprocessingCanvas" xmlns:cx="http://schemas.microsoft.com/office/drawing/2014/chartex" xmlns:cx1="http://schemas.microsoft.com/office/drawing/2015/9/8/chartex" xmlns:cx2="http://schemas.microsoft.com/office/drawing/2015/10/21/chartex" xmlns:cx3="http://schemas.microsoft.com/office/drawing/2016/5/9/chartex" xmlns:cx4="http://schemas.microsoft.com/office/drawing/2016/5/10/chartex" xmlns:cx5="http://schemas.microsoft.com/office/drawing/2016/5/11/chartex" xmlns:cx6="http://schemas.microsoft.com/office/drawing/2016/5/12/chartex" xmlns:cx7="http://schemas.microsoft.com/office/drawing/2016/5/13/chartex" xmlns:cx8="http://schemas.microsoft.com/office/drawing/2016/5/14/chartex" xmlns:mc="http://schemas.openxmlformats.org/markup-compatibility/2006" xmlns:aink="http://schemas.microsoft.com/office/drawing/2016/ink" xmlns:am3d="http://schemas.microsoft.com/office/drawing/2017/model3d" xmlns:o="urn:schemas-microsoft-com:office:office" xmlns:oel="http://schemas.microsoft.com/office/2019/extlst" xmlns:r="http://schemas.openxmlformats.org/officeDocument/2006/relationships" xmlns:m="http://schemas.openxmlformats.org/officeDocument/2006/math" xmlns:v="urn:schemas-microsoft-com:vml" xmlns:wp14="http://schemas.microsoft.com/office/word/2010/wordprocessingDrawing" xmlns:wp="http://schemas.openxmlformats.org/drawingml/2006/wordprocessingDrawing" xmlns:w10="urn:schemas-microsoft-com:office:word" xmlns:w="http://schemas.openxmlformats.org/wordprocessingml/2006/main" xmlns:w14="http://schemas.microsoft.com/office/word/2010/wordml" xmlns:w15="http://schemas.microsoft.com/office/word/2012/wordml" xmlns:w16cex="http://schemas.microsoft.com/office/word/2018/wordml/cex" xmlns:w16cid="http://schemas.microsoft.com/office/word/2016/wordml/cid" xmlns:w16="http://schemas.microsoft.com/office/word/2018/wordml" xmlns:w16sdtdh="http://schemas.microsoft.com/office/word/2020/wordml/sdtdatahash" xmlns:w16se="http://schemas.microsoft.com/office/word/2015/wordml/symex" xmlns:wpg="http://schemas.microsoft.com/office/word/2010/wordprocessingGroup" xmlns:wpi="http://schemas.microsoft.com/office/word/2010/wordprocessingInk" xmlns:wne="http://schemas.microsoft.com/office/word/2006/wordml" xmlns:wps="http://schemas.microsoft.com/office/word/2010/wordprocessingShape" mc:Ignorable="w14 w15 w16se w16cid w16 w16cex w16sdtdh wp14">
   <w:endnote w:type="separator" w:id="-1">
     <w:p>
       <w:pPr>
@@ -17986,7 +18800,7 @@
 </file>
 
 <file path=word/footer1.xml><?xml version="1.0" encoding="utf-8"?>
-<w:ftr xmlns:wpc="http://schemas.microsoft.com/office/word/2010/wordprocessingCanvas" xmlns:mc="http://schemas.openxmlformats.org/markup-compatibility/2006" xmlns:o="urn:schemas-microsoft-com:office:office" xmlns:r="http://schemas.openxmlformats.org/officeDocument/2006/relationships" xmlns:m="http://schemas.openxmlformats.org/officeDocument/2006/math" xmlns:v="urn:schemas-microsoft-com:vml" xmlns:wp14="http://schemas.microsoft.com/office/word/2010/wordprocessingDrawing" xmlns:wp="http://schemas.openxmlformats.org/drawingml/2006/wordprocessingDrawing" xmlns:w10="urn:schemas-microsoft-com:office:word" xmlns:w="http://schemas.openxmlformats.org/wordprocessingml/2006/main" xmlns:w14="http://schemas.microsoft.com/office/word/2010/wordml" xmlns:w15="http://schemas.microsoft.com/office/word/2012/wordml" xmlns:wpg="http://schemas.microsoft.com/office/word/2010/wordprocessingGroup" xmlns:wpi="http://schemas.microsoft.com/office/word/2010/wordprocessingInk" xmlns:wne="http://schemas.microsoft.com/office/word/2006/wordml" xmlns:wps="http://schemas.microsoft.com/office/word/2010/wordprocessingShape" mc:Ignorable="w14 w15 wp14">
+<w:ftr xmlns:wpc="http://schemas.microsoft.com/office/word/2010/wordprocessingCanvas" xmlns:cx="http://schemas.microsoft.com/office/drawing/2014/chartex" xmlns:cx1="http://schemas.microsoft.com/office/drawing/2015/9/8/chartex" xmlns:cx2="http://schemas.microsoft.com/office/drawing/2015/10/21/chartex" xmlns:cx3="http://schemas.microsoft.com/office/drawing/2016/5/9/chartex" xmlns:cx4="http://schemas.microsoft.com/office/drawing/2016/5/10/chartex" xmlns:cx5="http://schemas.microsoft.com/office/drawing/2016/5/11/chartex" xmlns:cx6="http://schemas.microsoft.com/office/drawing/2016/5/12/chartex" xmlns:cx7="http://schemas.microsoft.com/office/drawing/2016/5/13/chartex" xmlns:cx8="http://schemas.microsoft.com/office/drawing/2016/5/14/chartex" xmlns:mc="http://schemas.openxmlformats.org/markup-compatibility/2006" xmlns:aink="http://schemas.microsoft.com/office/drawing/2016/ink" xmlns:am3d="http://schemas.microsoft.com/office/drawing/2017/model3d" xmlns:o="urn:schemas-microsoft-com:office:office" xmlns:oel="http://schemas.microsoft.com/office/2019/extlst" xmlns:r="http://schemas.openxmlformats.org/officeDocument/2006/relationships" xmlns:m="http://schemas.openxmlformats.org/officeDocument/2006/math" xmlns:v="urn:schemas-microsoft-com:vml" xmlns:wp14="http://schemas.microsoft.com/office/word/2010/wordprocessingDrawing" xmlns:wp="http://schemas.openxmlformats.org/drawingml/2006/wordprocessingDrawing" xmlns:w10="urn:schemas-microsoft-com:office:word" xmlns:w="http://schemas.openxmlformats.org/wordprocessingml/2006/main" xmlns:w14="http://schemas.microsoft.com/office/word/2010/wordml" xmlns:w15="http://schemas.microsoft.com/office/word/2012/wordml" xmlns:w16cex="http://schemas.microsoft.com/office/word/2018/wordml/cex" xmlns:w16cid="http://schemas.microsoft.com/office/word/2016/wordml/cid" xmlns:w16="http://schemas.microsoft.com/office/word/2018/wordml" xmlns:w16sdtdh="http://schemas.microsoft.com/office/word/2020/wordml/sdtdatahash" xmlns:w16se="http://schemas.microsoft.com/office/word/2015/wordml/symex" xmlns:wpg="http://schemas.microsoft.com/office/word/2010/wordprocessingGroup" xmlns:wpi="http://schemas.microsoft.com/office/word/2010/wordprocessingInk" xmlns:wne="http://schemas.microsoft.com/office/word/2006/wordml" xmlns:wps="http://schemas.microsoft.com/office/word/2010/wordprocessingShape" mc:Ignorable="w14 w15 w16se w16cid w16 w16cex w16sdtdh wp14">
   <w:p>
     <w:pPr>
       <w:pStyle w:val="Footer"/>
@@ -18023,7 +18837,7 @@
 </file>
 
 <file path=word/footer2.xml><?xml version="1.0" encoding="utf-8"?>
-<w:ftr xmlns:wpc="http://schemas.microsoft.com/office/word/2010/wordprocessingCanvas" xmlns:mc="http://schemas.openxmlformats.org/markup-compatibility/2006" xmlns:o="urn:schemas-microsoft-com:office:office" xmlns:r="http://schemas.openxmlformats.org/officeDocument/2006/relationships" xmlns:m="http://schemas.openxmlformats.org/officeDocument/2006/math" xmlns:v="urn:schemas-microsoft-com:vml" xmlns:wp14="http://schemas.microsoft.com/office/word/2010/wordprocessingDrawing" xmlns:wp="http://schemas.openxmlformats.org/drawingml/2006/wordprocessingDrawing" xmlns:w10="urn:schemas-microsoft-com:office:word" xmlns:w="http://schemas.openxmlformats.org/wordprocessingml/2006/main" xmlns:w14="http://schemas.microsoft.com/office/word/2010/wordml" xmlns:w15="http://schemas.microsoft.com/office/word/2012/wordml" xmlns:wpg="http://schemas.microsoft.com/office/word/2010/wordprocessingGroup" xmlns:wpi="http://schemas.microsoft.com/office/word/2010/wordprocessingInk" xmlns:wne="http://schemas.microsoft.com/office/word/2006/wordml" xmlns:wps="http://schemas.microsoft.com/office/word/2010/wordprocessingShape" mc:Ignorable="w14 w15 wp14">
+<w:ftr xmlns:wpc="http://schemas.microsoft.com/office/word/2010/wordprocessingCanvas" xmlns:cx="http://schemas.microsoft.com/office/drawing/2014/chartex" xmlns:cx1="http://schemas.microsoft.com/office/drawing/2015/9/8/chartex" xmlns:cx2="http://schemas.microsoft.com/office/drawing/2015/10/21/chartex" xmlns:cx3="http://schemas.microsoft.com/office/drawing/2016/5/9/chartex" xmlns:cx4="http://schemas.microsoft.com/office/drawing/2016/5/10/chartex" xmlns:cx5="http://schemas.microsoft.com/office/drawing/2016/5/11/chartex" xmlns:cx6="http://schemas.microsoft.com/office/drawing/2016/5/12/chartex" xmlns:cx7="http://schemas.microsoft.com/office/drawing/2016/5/13/chartex" xmlns:cx8="http://schemas.microsoft.com/office/drawing/2016/5/14/chartex" xmlns:mc="http://schemas.openxmlformats.org/markup-compatibility/2006" xmlns:aink="http://schemas.microsoft.com/office/drawing/2016/ink" xmlns:am3d="http://schemas.microsoft.com/office/drawing/2017/model3d" xmlns:o="urn:schemas-microsoft-com:office:office" xmlns:oel="http://schemas.microsoft.com/office/2019/extlst" xmlns:r="http://schemas.openxmlformats.org/officeDocument/2006/relationships" xmlns:m="http://schemas.openxmlformats.org/officeDocument/2006/math" xmlns:v="urn:schemas-microsoft-com:vml" xmlns:wp14="http://schemas.microsoft.com/office/word/2010/wordprocessingDrawing" xmlns:wp="http://schemas.openxmlformats.org/drawingml/2006/wordprocessingDrawing" xmlns:w10="urn:schemas-microsoft-com:office:word" xmlns:w="http://schemas.openxmlformats.org/wordprocessingml/2006/main" xmlns:w14="http://schemas.microsoft.com/office/word/2010/wordml" xmlns:w15="http://schemas.microsoft.com/office/word/2012/wordml" xmlns:w16cex="http://schemas.microsoft.com/office/word/2018/wordml/cex" xmlns:w16cid="http://schemas.microsoft.com/office/word/2016/wordml/cid" xmlns:w16="http://schemas.microsoft.com/office/word/2018/wordml" xmlns:w16sdtdh="http://schemas.microsoft.com/office/word/2020/wordml/sdtdatahash" xmlns:w16se="http://schemas.microsoft.com/office/word/2015/wordml/symex" xmlns:wpg="http://schemas.microsoft.com/office/word/2010/wordprocessingGroup" xmlns:wpi="http://schemas.microsoft.com/office/word/2010/wordprocessingInk" xmlns:wne="http://schemas.microsoft.com/office/word/2006/wordml" xmlns:wps="http://schemas.microsoft.com/office/word/2010/wordprocessingShape" mc:Ignorable="w14 w15 w16se w16cid w16 w16cex w16sdtdh wp14">
   <w:p>
     <w:pPr>
       <w:pStyle w:val="Footer"/>
@@ -18039,7 +18853,7 @@
 </file>
 
 <file path=word/footnotes.xml><?xml version="1.0" encoding="utf-8"?>
-<w:footnotes xmlns:wpc="http://schemas.microsoft.com/office/word/2010/wordprocessingCanvas" xmlns:mc="http://schemas.openxmlformats.org/markup-compatibility/2006" xmlns:o="urn:schemas-microsoft-com:office:office" xmlns:r="http://schemas.openxmlformats.org/officeDocument/2006/relationships" xmlns:m="http://schemas.openxmlformats.org/officeDocument/2006/math" xmlns:v="urn:schemas-microsoft-com:vml" xmlns:wp14="http://schemas.microsoft.com/office/word/2010/wordprocessingDrawing" xmlns:wp="http://schemas.openxmlformats.org/drawingml/2006/wordprocessingDrawing" xmlns:w10="urn:schemas-microsoft-com:office:word" xmlns:w="http://schemas.openxmlformats.org/wordprocessingml/2006/main" xmlns:w14="http://schemas.microsoft.com/office/word/2010/wordml" xmlns:w15="http://schemas.microsoft.com/office/word/2012/wordml" xmlns:wpg="http://schemas.microsoft.com/office/word/2010/wordprocessingGroup" xmlns:wpi="http://schemas.microsoft.com/office/word/2010/wordprocessingInk" xmlns:wne="http://schemas.microsoft.com/office/word/2006/wordml" xmlns:wps="http://schemas.microsoft.com/office/word/2010/wordprocessingShape" mc:Ignorable="w14 w15 wp14">
+<w:footnotes xmlns:wpc="http://schemas.microsoft.com/office/word/2010/wordprocessingCanvas" xmlns:cx="http://schemas.microsoft.com/office/drawing/2014/chartex" xmlns:cx1="http://schemas.microsoft.com/office/drawing/2015/9/8/chartex" xmlns:cx2="http://schemas.microsoft.com/office/drawing/2015/10/21/chartex" xmlns:cx3="http://schemas.microsoft.com/office/drawing/2016/5/9/chartex" xmlns:cx4="http://schemas.microsoft.com/office/drawing/2016/5/10/chartex" xmlns:cx5="http://schemas.microsoft.com/office/drawing/2016/5/11/chartex" xmlns:cx6="http://schemas.microsoft.com/office/drawing/2016/5/12/chartex" xmlns:cx7="http://schemas.microsoft.com/office/drawing/2016/5/13/chartex" xmlns:cx8="http://schemas.microsoft.com/office/drawing/2016/5/14/chartex" xmlns:mc="http://schemas.openxmlformats.org/markup-compatibility/2006" xmlns:aink="http://schemas.microsoft.com/office/drawing/2016/ink" xmlns:am3d="http://schemas.microsoft.com/office/drawing/2017/model3d" xmlns:o="urn:schemas-microsoft-com:office:office" xmlns:oel="http://schemas.microsoft.com/office/2019/extlst" xmlns:r="http://schemas.openxmlformats.org/officeDocument/2006/relationships" xmlns:m="http://schemas.openxmlformats.org/officeDocument/2006/math" xmlns:v="urn:schemas-microsoft-com:vml" xmlns:wp14="http://schemas.microsoft.com/office/word/2010/wordprocessingDrawing" xmlns:wp="http://schemas.openxmlformats.org/drawingml/2006/wordprocessingDrawing" xmlns:w10="urn:schemas-microsoft-com:office:word" xmlns:w="http://schemas.openxmlformats.org/wordprocessingml/2006/main" xmlns:w14="http://schemas.microsoft.com/office/word/2010/wordml" xmlns:w15="http://schemas.microsoft.com/office/word/2012/wordml" xmlns:w16cex="http://schemas.microsoft.com/office/word/2018/wordml/cex" xmlns:w16cid="http://schemas.microsoft.com/office/word/2016/wordml/cid" xmlns:w16="http://schemas.microsoft.com/office/word/2018/wordml" xmlns:w16sdtdh="http://schemas.microsoft.com/office/word/2020/wordml/sdtdatahash" xmlns:w16se="http://schemas.microsoft.com/office/word/2015/wordml/symex" xmlns:wpg="http://schemas.microsoft.com/office/word/2010/wordprocessingGroup" xmlns:wpi="http://schemas.microsoft.com/office/word/2010/wordprocessingInk" xmlns:wne="http://schemas.microsoft.com/office/word/2006/wordml" xmlns:wps="http://schemas.microsoft.com/office/word/2010/wordprocessingShape" mc:Ignorable="w14 w15 w16se w16cid w16 w16cex w16sdtdh wp14">
   <w:footnote w:type="separator" w:id="-1">
     <w:p>
       <w:pPr>
@@ -18064,7 +18878,7 @@
 </file>
 
 <file path=word/numbering.xml><?xml version="1.0" encoding="utf-8"?>
-<w:numbering xmlns:wpc="http://schemas.microsoft.com/office/word/2010/wordprocessingCanvas" xmlns:mc="http://schemas.openxmlformats.org/markup-compatibility/2006" xmlns:o="urn:schemas-microsoft-com:office:office" xmlns:r="http://schemas.openxmlformats.org/officeDocument/2006/relationships" xmlns:m="http://schemas.openxmlformats.org/officeDocument/2006/math" xmlns:v="urn:schemas-microsoft-com:vml" xmlns:wp14="http://schemas.microsoft.com/office/word/2010/wordprocessingDrawing" xmlns:wp="http://schemas.openxmlformats.org/drawingml/2006/wordprocessingDrawing" xmlns:w10="urn:schemas-microsoft-com:office:word" xmlns:w="http://schemas.openxmlformats.org/wordprocessingml/2006/main" xmlns:w14="http://schemas.microsoft.com/office/word/2010/wordml" xmlns:w15="http://schemas.microsoft.com/office/word/2012/wordml" xmlns:wpg="http://schemas.microsoft.com/office/word/2010/wordprocessingGroup" xmlns:wpi="http://schemas.microsoft.com/office/word/2010/wordprocessingInk" xmlns:wne="http://schemas.microsoft.com/office/word/2006/wordml" xmlns:wps="http://schemas.microsoft.com/office/word/2010/wordprocessingShape" mc:Ignorable="w14 w15 wp14">
+<w:numbering xmlns:wpc="http://schemas.microsoft.com/office/word/2010/wordprocessingCanvas" xmlns:cx="http://schemas.microsoft.com/office/drawing/2014/chartex" xmlns:cx1="http://schemas.microsoft.com/office/drawing/2015/9/8/chartex" xmlns:cx2="http://schemas.microsoft.com/office/drawing/2015/10/21/chartex" xmlns:cx3="http://schemas.microsoft.com/office/drawing/2016/5/9/chartex" xmlns:cx4="http://schemas.microsoft.com/office/drawing/2016/5/10/chartex" xmlns:cx5="http://schemas.microsoft.com/office/drawing/2016/5/11/chartex" xmlns:cx6="http://schemas.microsoft.com/office/drawing/2016/5/12/chartex" xmlns:cx7="http://schemas.microsoft.com/office/drawing/2016/5/13/chartex" xmlns:cx8="http://schemas.microsoft.com/office/drawing/2016/5/14/chartex" xmlns:mc="http://schemas.openxmlformats.org/markup-compatibility/2006" xmlns:aink="http://schemas.microsoft.com/office/drawing/2016/ink" xmlns:am3d="http://schemas.microsoft.com/office/drawing/2017/model3d" xmlns:o="urn:schemas-microsoft-com:office:office" xmlns:oel="http://schemas.microsoft.com/office/2019/extlst" xmlns:r="http://schemas.openxmlformats.org/officeDocument/2006/relationships" xmlns:m="http://schemas.openxmlformats.org/officeDocument/2006/math" xmlns:v="urn:schemas-microsoft-com:vml" xmlns:wp14="http://schemas.microsoft.com/office/word/2010/wordprocessingDrawing" xmlns:wp="http://schemas.openxmlformats.org/drawingml/2006/wordprocessingDrawing" xmlns:w10="urn:schemas-microsoft-com:office:word" xmlns:w="http://schemas.openxmlformats.org/wordprocessingml/2006/main" xmlns:w14="http://schemas.microsoft.com/office/word/2010/wordml" xmlns:w15="http://schemas.microsoft.com/office/word/2012/wordml" xmlns:w16cex="http://schemas.microsoft.com/office/word/2018/wordml/cex" xmlns:w16cid="http://schemas.microsoft.com/office/word/2016/wordml/cid" xmlns:w16="http://schemas.microsoft.com/office/word/2018/wordml" xmlns:w16sdtdh="http://schemas.microsoft.com/office/word/2020/wordml/sdtdatahash" xmlns:w16se="http://schemas.microsoft.com/office/word/2015/wordml/symex" xmlns:wpg="http://schemas.microsoft.com/office/word/2010/wordprocessingGroup" xmlns:wpi="http://schemas.microsoft.com/office/word/2010/wordprocessingInk" xmlns:wne="http://schemas.microsoft.com/office/word/2006/wordml" xmlns:wps="http://schemas.microsoft.com/office/word/2010/wordprocessingShape" mc:Ignorable="w14 w15 w16se w16cid w16 w16cex w16sdtdh wp14">
   <w:abstractNum w:abstractNumId="0" w15:restartNumberingAfterBreak="0">
     <w:nsid w:val="0C4D2181"/>
     <w:multiLevelType w:val="hybridMultilevel"/>
@@ -18178,6 +18992,95 @@
     </w:lvl>
   </w:abstractNum>
   <w:abstractNum w:abstractNumId="1" w15:restartNumberingAfterBreak="0">
+    <w:nsid w:val="0DB46839"/>
+    <w:multiLevelType w:val="hybridMultilevel"/>
+    <w:tmpl w:val="794493DA"/>
+    <w:lvl w:ilvl="0" w:tplc="B78AD336">
+      <w:start w:val="3"/>
+      <w:numFmt w:val="decimal"/>
+      <w:lvlText w:val="%1."/>
+      <w:lvlJc w:val="left"/>
+      <w:pPr>
+        <w:ind w:left="720" w:hanging="360"/>
+      </w:pPr>
+      <w:rPr>
+        <w:rFonts w:hint="default"/>
+      </w:rPr>
+    </w:lvl>
+    <w:lvl w:ilvl="1" w:tplc="04090019" w:tentative="1">
+      <w:start w:val="1"/>
+      <w:numFmt w:val="lowerLetter"/>
+      <w:lvlText w:val="%2."/>
+      <w:lvlJc w:val="left"/>
+      <w:pPr>
+        <w:ind w:left="1440" w:hanging="360"/>
+      </w:pPr>
+    </w:lvl>
+    <w:lvl w:ilvl="2" w:tplc="0409001B" w:tentative="1">
+      <w:start w:val="1"/>
+      <w:numFmt w:val="lowerRoman"/>
+      <w:lvlText w:val="%3."/>
+      <w:lvlJc w:val="right"/>
+      <w:pPr>
+        <w:ind w:left="2160" w:hanging="180"/>
+      </w:pPr>
+    </w:lvl>
+    <w:lvl w:ilvl="3" w:tplc="0409000F" w:tentative="1">
+      <w:start w:val="1"/>
+      <w:numFmt w:val="decimal"/>
+      <w:lvlText w:val="%4."/>
+      <w:lvlJc w:val="left"/>
+      <w:pPr>
+        <w:ind w:left="2880" w:hanging="360"/>
+      </w:pPr>
+    </w:lvl>
+    <w:lvl w:ilvl="4" w:tplc="04090019" w:tentative="1">
+      <w:start w:val="1"/>
+      <w:numFmt w:val="lowerLetter"/>
+      <w:lvlText w:val="%5."/>
+      <w:lvlJc w:val="left"/>
+      <w:pPr>
+        <w:ind w:left="3600" w:hanging="360"/>
+      </w:pPr>
+    </w:lvl>
+    <w:lvl w:ilvl="5" w:tplc="0409001B" w:tentative="1">
+      <w:start w:val="1"/>
+      <w:numFmt w:val="lowerRoman"/>
+      <w:lvlText w:val="%6."/>
+      <w:lvlJc w:val="right"/>
+      <w:pPr>
+        <w:ind w:left="4320" w:hanging="180"/>
+      </w:pPr>
+    </w:lvl>
+    <w:lvl w:ilvl="6" w:tplc="0409000F" w:tentative="1">
+      <w:start w:val="1"/>
+      <w:numFmt w:val="decimal"/>
+      <w:lvlText w:val="%7."/>
+      <w:lvlJc w:val="left"/>
+      <w:pPr>
+        <w:ind w:left="5040" w:hanging="360"/>
+      </w:pPr>
+    </w:lvl>
+    <w:lvl w:ilvl="7" w:tplc="04090019" w:tentative="1">
+      <w:start w:val="1"/>
+      <w:numFmt w:val="lowerLetter"/>
+      <w:lvlText w:val="%8."/>
+      <w:lvlJc w:val="left"/>
+      <w:pPr>
+        <w:ind w:left="5760" w:hanging="360"/>
+      </w:pPr>
+    </w:lvl>
+    <w:lvl w:ilvl="8" w:tplc="0409001B" w:tentative="1">
+      <w:start w:val="1"/>
+      <w:numFmt w:val="lowerRoman"/>
+      <w:lvlText w:val="%9."/>
+      <w:lvlJc w:val="right"/>
+      <w:pPr>
+        <w:ind w:left="6480" w:hanging="180"/>
+      </w:pPr>
+    </w:lvl>
+  </w:abstractNum>
+  <w:abstractNum w:abstractNumId="2" w15:restartNumberingAfterBreak="0">
     <w:nsid w:val="0E6B51CA"/>
     <w:multiLevelType w:val="multilevel"/>
     <w:tmpl w:val="04090025"/>
@@ -18263,7 +19166,7 @@
       </w:pPr>
     </w:lvl>
   </w:abstractNum>
-  <w:abstractNum w:abstractNumId="2" w15:restartNumberingAfterBreak="0">
+  <w:abstractNum w:abstractNumId="3" w15:restartNumberingAfterBreak="0">
     <w:nsid w:val="14FF1E66"/>
     <w:multiLevelType w:val="multilevel"/>
     <w:tmpl w:val="3732D7B2"/>
@@ -18376,7 +19279,7 @@
       </w:rPr>
     </w:lvl>
   </w:abstractNum>
-  <w:abstractNum w:abstractNumId="3" w15:restartNumberingAfterBreak="0">
+  <w:abstractNum w:abstractNumId="4" w15:restartNumberingAfterBreak="0">
     <w:nsid w:val="165209E8"/>
     <w:multiLevelType w:val="hybridMultilevel"/>
     <w:tmpl w:val="9464452C"/>
@@ -18468,7 +19371,7 @@
       </w:pPr>
     </w:lvl>
   </w:abstractNum>
-  <w:abstractNum w:abstractNumId="4" w15:restartNumberingAfterBreak="0">
+  <w:abstractNum w:abstractNumId="5" w15:restartNumberingAfterBreak="0">
     <w:nsid w:val="1DEA4F92"/>
     <w:multiLevelType w:val="hybridMultilevel"/>
     <w:tmpl w:val="A3185AC4"/>
@@ -18581,7 +19484,7 @@
       </w:rPr>
     </w:lvl>
   </w:abstractNum>
-  <w:abstractNum w:abstractNumId="5" w15:restartNumberingAfterBreak="0">
+  <w:abstractNum w:abstractNumId="6" w15:restartNumberingAfterBreak="0">
     <w:nsid w:val="22BF2284"/>
     <w:multiLevelType w:val="multilevel"/>
     <w:tmpl w:val="3ABEFECA"/>
@@ -18698,7 +19601,7 @@
       </w:rPr>
     </w:lvl>
   </w:abstractNum>
-  <w:abstractNum w:abstractNumId="6" w15:restartNumberingAfterBreak="0">
+  <w:abstractNum w:abstractNumId="7" w15:restartNumberingAfterBreak="0">
     <w:nsid w:val="24C26814"/>
     <w:multiLevelType w:val="hybridMultilevel"/>
     <w:tmpl w:val="46B27DF8"/>
@@ -18811,13 +19714,13 @@
       </w:rPr>
     </w:lvl>
   </w:abstractNum>
-  <w:abstractNum w:abstractNumId="7" w15:restartNumberingAfterBreak="0">
+  <w:abstractNum w:abstractNumId="8" w15:restartNumberingAfterBreak="0">
     <w:nsid w:val="27923FD6"/>
     <w:multiLevelType w:val="multilevel"/>
     <w:tmpl w:val="3ABEFECA"/>
     <w:numStyleLink w:val="ACEHeadings"/>
   </w:abstractNum>
-  <w:abstractNum w:abstractNumId="8" w15:restartNumberingAfterBreak="0">
+  <w:abstractNum w:abstractNumId="9" w15:restartNumberingAfterBreak="0">
     <w:nsid w:val="2AC51088"/>
     <w:multiLevelType w:val="hybridMultilevel"/>
     <w:tmpl w:val="E70407CE"/>
@@ -18906,7 +19809,7 @@
       </w:pPr>
     </w:lvl>
   </w:abstractNum>
-  <w:abstractNum w:abstractNumId="9" w15:restartNumberingAfterBreak="0">
+  <w:abstractNum w:abstractNumId="10" w15:restartNumberingAfterBreak="0">
     <w:nsid w:val="2B8127AE"/>
     <w:multiLevelType w:val="hybridMultilevel"/>
     <w:tmpl w:val="0F92CB1A"/>
@@ -18998,7 +19901,7 @@
       </w:pPr>
     </w:lvl>
   </w:abstractNum>
-  <w:abstractNum w:abstractNumId="10" w15:restartNumberingAfterBreak="0">
+  <w:abstractNum w:abstractNumId="11" w15:restartNumberingAfterBreak="0">
     <w:nsid w:val="2DF41D33"/>
     <w:multiLevelType w:val="hybridMultilevel"/>
     <w:tmpl w:val="D8B2C302"/>
@@ -19084,10 +19987,10 @@
       </w:pPr>
     </w:lvl>
   </w:abstractNum>
-  <w:abstractNum w:abstractNumId="11" w15:restartNumberingAfterBreak="0">
+  <w:abstractNum w:abstractNumId="12" w15:restartNumberingAfterBreak="0">
     <w:nsid w:val="2FAE526E"/>
     <w:multiLevelType w:val="hybridMultilevel"/>
-    <w:tmpl w:val="04EC2CEE"/>
+    <w:tmpl w:val="2FE6F876"/>
     <w:lvl w:ilvl="0" w:tplc="04090001">
       <w:start w:val="1"/>
       <w:numFmt w:val="bullet"/>
@@ -19197,7 +20100,7 @@
       </w:rPr>
     </w:lvl>
   </w:abstractNum>
-  <w:abstractNum w:abstractNumId="12" w15:restartNumberingAfterBreak="0">
+  <w:abstractNum w:abstractNumId="13" w15:restartNumberingAfterBreak="0">
     <w:nsid w:val="2FF03810"/>
     <w:multiLevelType w:val="hybridMultilevel"/>
     <w:tmpl w:val="84D08CC8"/>
@@ -19309,7 +20212,7 @@
       </w:rPr>
     </w:lvl>
   </w:abstractNum>
-  <w:abstractNum w:abstractNumId="13" w15:restartNumberingAfterBreak="0">
+  <w:abstractNum w:abstractNumId="14" w15:restartNumberingAfterBreak="0">
     <w:nsid w:val="32522972"/>
     <w:multiLevelType w:val="hybridMultilevel"/>
     <w:tmpl w:val="6D8625CE"/>
@@ -19422,7 +20325,7 @@
       </w:rPr>
     </w:lvl>
   </w:abstractNum>
-  <w:abstractNum w:abstractNumId="14" w15:restartNumberingAfterBreak="0">
+  <w:abstractNum w:abstractNumId="15" w15:restartNumberingAfterBreak="0">
     <w:nsid w:val="349612A1"/>
     <w:multiLevelType w:val="hybridMultilevel"/>
     <w:tmpl w:val="ACC80BA0"/>
@@ -19535,7 +20438,120 @@
       </w:rPr>
     </w:lvl>
   </w:abstractNum>
-  <w:abstractNum w:abstractNumId="15" w15:restartNumberingAfterBreak="0">
+  <w:abstractNum w:abstractNumId="16" w15:restartNumberingAfterBreak="0">
+    <w:nsid w:val="35473214"/>
+    <w:multiLevelType w:val="hybridMultilevel"/>
+    <w:tmpl w:val="D21CF816"/>
+    <w:lvl w:ilvl="0" w:tplc="04090001">
+      <w:start w:val="1"/>
+      <w:numFmt w:val="bullet"/>
+      <w:lvlText w:val=""/>
+      <w:lvlJc w:val="left"/>
+      <w:pPr>
+        <w:ind w:left="720" w:hanging="360"/>
+      </w:pPr>
+      <w:rPr>
+        <w:rFonts w:ascii="Symbol" w:hAnsi="Symbol" w:hint="default"/>
+      </w:rPr>
+    </w:lvl>
+    <w:lvl w:ilvl="1" w:tplc="04090003" w:tentative="1">
+      <w:start w:val="1"/>
+      <w:numFmt w:val="bullet"/>
+      <w:lvlText w:val="o"/>
+      <w:lvlJc w:val="left"/>
+      <w:pPr>
+        <w:ind w:left="1440" w:hanging="360"/>
+      </w:pPr>
+      <w:rPr>
+        <w:rFonts w:ascii="Courier New" w:hAnsi="Courier New" w:cs="Courier New" w:hint="default"/>
+      </w:rPr>
+    </w:lvl>
+    <w:lvl w:ilvl="2" w:tplc="04090005" w:tentative="1">
+      <w:start w:val="1"/>
+      <w:numFmt w:val="bullet"/>
+      <w:lvlText w:val=""/>
+      <w:lvlJc w:val="left"/>
+      <w:pPr>
+        <w:ind w:left="2160" w:hanging="360"/>
+      </w:pPr>
+      <w:rPr>
+        <w:rFonts w:ascii="Wingdings" w:hAnsi="Wingdings" w:hint="default"/>
+      </w:rPr>
+    </w:lvl>
+    <w:lvl w:ilvl="3" w:tplc="04090001" w:tentative="1">
+      <w:start w:val="1"/>
+      <w:numFmt w:val="bullet"/>
+      <w:lvlText w:val=""/>
+      <w:lvlJc w:val="left"/>
+      <w:pPr>
+        <w:ind w:left="2880" w:hanging="360"/>
+      </w:pPr>
+      <w:rPr>
+        <w:rFonts w:ascii="Symbol" w:hAnsi="Symbol" w:hint="default"/>
+      </w:rPr>
+    </w:lvl>
+    <w:lvl w:ilvl="4" w:tplc="04090003" w:tentative="1">
+      <w:start w:val="1"/>
+      <w:numFmt w:val="bullet"/>
+      <w:lvlText w:val="o"/>
+      <w:lvlJc w:val="left"/>
+      <w:pPr>
+        <w:ind w:left="3600" w:hanging="360"/>
+      </w:pPr>
+      <w:rPr>
+        <w:rFonts w:ascii="Courier New" w:hAnsi="Courier New" w:cs="Courier New" w:hint="default"/>
+      </w:rPr>
+    </w:lvl>
+    <w:lvl w:ilvl="5" w:tplc="04090005" w:tentative="1">
+      <w:start w:val="1"/>
+      <w:numFmt w:val="bullet"/>
+      <w:lvlText w:val=""/>
+      <w:lvlJc w:val="left"/>
+      <w:pPr>
+        <w:ind w:left="4320" w:hanging="360"/>
+      </w:pPr>
+      <w:rPr>
+        <w:rFonts w:ascii="Wingdings" w:hAnsi="Wingdings" w:hint="default"/>
+      </w:rPr>
+    </w:lvl>
+    <w:lvl w:ilvl="6" w:tplc="04090001" w:tentative="1">
+      <w:start w:val="1"/>
+      <w:numFmt w:val="bullet"/>
+      <w:lvlText w:val=""/>
+      <w:lvlJc w:val="left"/>
+      <w:pPr>
+        <w:ind w:left="5040" w:hanging="360"/>
+      </w:pPr>
+      <w:rPr>
+        <w:rFonts w:ascii="Symbol" w:hAnsi="Symbol" w:hint="default"/>
+      </w:rPr>
+    </w:lvl>
+    <w:lvl w:ilvl="7" w:tplc="04090003" w:tentative="1">
+      <w:start w:val="1"/>
+      <w:numFmt w:val="bullet"/>
+      <w:lvlText w:val="o"/>
+      <w:lvlJc w:val="left"/>
+      <w:pPr>
+        <w:ind w:left="5760" w:hanging="360"/>
+      </w:pPr>
+      <w:rPr>
+        <w:rFonts w:ascii="Courier New" w:hAnsi="Courier New" w:cs="Courier New" w:hint="default"/>
+      </w:rPr>
+    </w:lvl>
+    <w:lvl w:ilvl="8" w:tplc="04090005" w:tentative="1">
+      <w:start w:val="1"/>
+      <w:numFmt w:val="bullet"/>
+      <w:lvlText w:val=""/>
+      <w:lvlJc w:val="left"/>
+      <w:pPr>
+        <w:ind w:left="6480" w:hanging="360"/>
+      </w:pPr>
+      <w:rPr>
+        <w:rFonts w:ascii="Wingdings" w:hAnsi="Wingdings" w:hint="default"/>
+      </w:rPr>
+    </w:lvl>
+  </w:abstractNum>
+  <w:abstractNum w:abstractNumId="17" w15:restartNumberingAfterBreak="0">
     <w:nsid w:val="383A520D"/>
     <w:multiLevelType w:val="hybridMultilevel"/>
     <w:tmpl w:val="E6B079EA"/>
@@ -19624,7 +20640,7 @@
       </w:pPr>
     </w:lvl>
   </w:abstractNum>
-  <w:abstractNum w:abstractNumId="16" w15:restartNumberingAfterBreak="0">
+  <w:abstractNum w:abstractNumId="18" w15:restartNumberingAfterBreak="0">
     <w:nsid w:val="38CA62B1"/>
     <w:multiLevelType w:val="hybridMultilevel"/>
     <w:tmpl w:val="87FAF2EC"/>
@@ -19737,7 +20753,7 @@
       </w:rPr>
     </w:lvl>
   </w:abstractNum>
-  <w:abstractNum w:abstractNumId="17" w15:restartNumberingAfterBreak="0">
+  <w:abstractNum w:abstractNumId="19" w15:restartNumberingAfterBreak="0">
     <w:nsid w:val="3A0F21A6"/>
     <w:multiLevelType w:val="hybridMultilevel"/>
     <w:tmpl w:val="49826DCA"/>
@@ -19826,7 +20842,7 @@
       </w:pPr>
     </w:lvl>
   </w:abstractNum>
-  <w:abstractNum w:abstractNumId="18" w15:restartNumberingAfterBreak="0">
+  <w:abstractNum w:abstractNumId="20" w15:restartNumberingAfterBreak="0">
     <w:nsid w:val="3F944200"/>
     <w:multiLevelType w:val="hybridMultilevel"/>
     <w:tmpl w:val="9A808900"/>
@@ -19939,7 +20955,7 @@
       </w:rPr>
     </w:lvl>
   </w:abstractNum>
-  <w:abstractNum w:abstractNumId="19" w15:restartNumberingAfterBreak="0">
+  <w:abstractNum w:abstractNumId="21" w15:restartNumberingAfterBreak="0">
     <w:nsid w:val="3FE14ED1"/>
     <w:multiLevelType w:val="multilevel"/>
     <w:tmpl w:val="B2C24796"/>
@@ -20052,7 +21068,7 @@
       </w:rPr>
     </w:lvl>
   </w:abstractNum>
-  <w:abstractNum w:abstractNumId="20" w15:restartNumberingAfterBreak="0">
+  <w:abstractNum w:abstractNumId="22" w15:restartNumberingAfterBreak="0">
     <w:nsid w:val="442A52AC"/>
     <w:multiLevelType w:val="hybridMultilevel"/>
     <w:tmpl w:val="C6DC65CC"/>
@@ -20165,7 +21181,7 @@
       </w:rPr>
     </w:lvl>
   </w:abstractNum>
-  <w:abstractNum w:abstractNumId="21" w15:restartNumberingAfterBreak="0">
+  <w:abstractNum w:abstractNumId="23" w15:restartNumberingAfterBreak="0">
     <w:nsid w:val="47012DB6"/>
     <w:multiLevelType w:val="multilevel"/>
     <w:tmpl w:val="0409001D"/>
@@ -20251,7 +21267,7 @@
       </w:pPr>
     </w:lvl>
   </w:abstractNum>
-  <w:abstractNum w:abstractNumId="22" w15:restartNumberingAfterBreak="0">
+  <w:abstractNum w:abstractNumId="24" w15:restartNumberingAfterBreak="0">
     <w:nsid w:val="480B092E"/>
     <w:multiLevelType w:val="hybridMultilevel"/>
     <w:tmpl w:val="C3701AA4"/>
@@ -20339,7 +21355,7 @@
       </w:pPr>
     </w:lvl>
   </w:abstractNum>
-  <w:abstractNum w:abstractNumId="23" w15:restartNumberingAfterBreak="0">
+  <w:abstractNum w:abstractNumId="25" w15:restartNumberingAfterBreak="0">
     <w:nsid w:val="4C3A7FAF"/>
     <w:multiLevelType w:val="hybridMultilevel"/>
     <w:tmpl w:val="7596926A"/>
@@ -20452,7 +21468,7 @@
       </w:rPr>
     </w:lvl>
   </w:abstractNum>
-  <w:abstractNum w:abstractNumId="24" w15:restartNumberingAfterBreak="0">
+  <w:abstractNum w:abstractNumId="26" w15:restartNumberingAfterBreak="0">
     <w:nsid w:val="55236DF2"/>
     <w:multiLevelType w:val="hybridMultilevel"/>
     <w:tmpl w:val="6568B336"/>
@@ -20564,7 +21580,7 @@
       </w:rPr>
     </w:lvl>
   </w:abstractNum>
-  <w:abstractNum w:abstractNumId="25" w15:restartNumberingAfterBreak="0">
+  <w:abstractNum w:abstractNumId="27" w15:restartNumberingAfterBreak="0">
     <w:nsid w:val="5718037F"/>
     <w:multiLevelType w:val="multilevel"/>
     <w:tmpl w:val="A3044624"/>
@@ -20650,10 +21666,10 @@
       </w:pPr>
     </w:lvl>
   </w:abstractNum>
-  <w:abstractNum w:abstractNumId="26" w15:restartNumberingAfterBreak="0">
+  <w:abstractNum w:abstractNumId="28" w15:restartNumberingAfterBreak="0">
     <w:nsid w:val="585C110A"/>
     <w:multiLevelType w:val="multilevel"/>
-    <w:tmpl w:val="04090025"/>
+    <w:tmpl w:val="932EF7CE"/>
     <w:lvl w:ilvl="0">
       <w:start w:val="1"/>
       <w:numFmt w:val="decimal"/>
@@ -20745,7 +21761,7 @@
       </w:pPr>
     </w:lvl>
   </w:abstractNum>
-  <w:abstractNum w:abstractNumId="27" w15:restartNumberingAfterBreak="0">
+  <w:abstractNum w:abstractNumId="29" w15:restartNumberingAfterBreak="0">
     <w:nsid w:val="759C3E88"/>
     <w:multiLevelType w:val="hybridMultilevel"/>
     <w:tmpl w:val="716A4870"/>
@@ -20857,7 +21873,7 @@
       </w:rPr>
     </w:lvl>
   </w:abstractNum>
-  <w:abstractNum w:abstractNumId="28" w15:restartNumberingAfterBreak="0">
+  <w:abstractNum w:abstractNumId="30" w15:restartNumberingAfterBreak="0">
     <w:nsid w:val="759F1CF9"/>
     <w:multiLevelType w:val="hybridMultilevel"/>
     <w:tmpl w:val="08D2A7C2"/>
@@ -20970,7 +21986,7 @@
       </w:rPr>
     </w:lvl>
   </w:abstractNum>
-  <w:abstractNum w:abstractNumId="29" w15:restartNumberingAfterBreak="0">
+  <w:abstractNum w:abstractNumId="31" w15:restartNumberingAfterBreak="0">
     <w:nsid w:val="75CF522F"/>
     <w:multiLevelType w:val="hybridMultilevel"/>
     <w:tmpl w:val="24844E34"/>
@@ -21056,7 +22072,7 @@
       </w:pPr>
     </w:lvl>
   </w:abstractNum>
-  <w:abstractNum w:abstractNumId="30" w15:restartNumberingAfterBreak="0">
+  <w:abstractNum w:abstractNumId="32" w15:restartNumberingAfterBreak="0">
     <w:nsid w:val="76422349"/>
     <w:multiLevelType w:val="hybridMultilevel"/>
     <w:tmpl w:val="9F2269C6"/>
@@ -21142,7 +22158,7 @@
       </w:pPr>
     </w:lvl>
   </w:abstractNum>
-  <w:abstractNum w:abstractNumId="31" w15:restartNumberingAfterBreak="0">
+  <w:abstractNum w:abstractNumId="33" w15:restartNumberingAfterBreak="0">
     <w:nsid w:val="76EF0EB7"/>
     <w:multiLevelType w:val="hybridMultilevel"/>
     <w:tmpl w:val="729C3C0E"/>
@@ -21255,7 +22271,7 @@
       </w:rPr>
     </w:lvl>
   </w:abstractNum>
-  <w:abstractNum w:abstractNumId="32" w15:restartNumberingAfterBreak="0">
+  <w:abstractNum w:abstractNumId="34" w15:restartNumberingAfterBreak="0">
     <w:nsid w:val="7DE74DF3"/>
     <w:multiLevelType w:val="hybridMultilevel"/>
     <w:tmpl w:val="D8B2C302"/>
@@ -21341,7 +22357,7 @@
       </w:pPr>
     </w:lvl>
   </w:abstractNum>
-  <w:abstractNum w:abstractNumId="33" w15:restartNumberingAfterBreak="0">
+  <w:abstractNum w:abstractNumId="35" w15:restartNumberingAfterBreak="0">
     <w:nsid w:val="7F1237EB"/>
     <w:multiLevelType w:val="hybridMultilevel"/>
     <w:tmpl w:val="DFA6841A"/>
@@ -21454,113 +22470,119 @@
       </w:rPr>
     </w:lvl>
   </w:abstractNum>
-  <w:num w:numId="1">
+  <w:num w:numId="1" w16cid:durableId="701712836">
+    <w:abstractNumId w:val="35"/>
+  </w:num>
+  <w:num w:numId="2" w16cid:durableId="996344226">
+    <w:abstractNumId w:val="11"/>
+  </w:num>
+  <w:num w:numId="3" w16cid:durableId="1814903733">
+    <w:abstractNumId w:val="0"/>
+  </w:num>
+  <w:num w:numId="4" w16cid:durableId="882329727">
+    <w:abstractNumId w:val="29"/>
+  </w:num>
+  <w:num w:numId="5" w16cid:durableId="1479810444">
+    <w:abstractNumId w:val="26"/>
+  </w:num>
+  <w:num w:numId="6" w16cid:durableId="807478494">
+    <w:abstractNumId w:val="32"/>
+  </w:num>
+  <w:num w:numId="7" w16cid:durableId="627319845">
+    <w:abstractNumId w:val="34"/>
+  </w:num>
+  <w:num w:numId="8" w16cid:durableId="2036733605">
+    <w:abstractNumId w:val="24"/>
+  </w:num>
+  <w:num w:numId="9" w16cid:durableId="1320040962">
+    <w:abstractNumId w:val="19"/>
+  </w:num>
+  <w:num w:numId="10" w16cid:durableId="2110928184">
+    <w:abstractNumId w:val="9"/>
+  </w:num>
+  <w:num w:numId="11" w16cid:durableId="393819479">
+    <w:abstractNumId w:val="31"/>
+  </w:num>
+  <w:num w:numId="12" w16cid:durableId="1634826554">
+    <w:abstractNumId w:val="4"/>
+  </w:num>
+  <w:num w:numId="13" w16cid:durableId="1695155708">
+    <w:abstractNumId w:val="10"/>
+  </w:num>
+  <w:num w:numId="14" w16cid:durableId="535854533">
+    <w:abstractNumId w:val="23"/>
+  </w:num>
+  <w:num w:numId="15" w16cid:durableId="65733379">
+    <w:abstractNumId w:val="28"/>
+  </w:num>
+  <w:num w:numId="16" w16cid:durableId="1198935786">
+    <w:abstractNumId w:val="6"/>
+  </w:num>
+  <w:num w:numId="17" w16cid:durableId="98183247">
+    <w:abstractNumId w:val="8"/>
+  </w:num>
+  <w:num w:numId="18" w16cid:durableId="1775902677">
+    <w:abstractNumId w:val="2"/>
+  </w:num>
+  <w:num w:numId="19" w16cid:durableId="682824930">
+    <w:abstractNumId w:val="22"/>
+  </w:num>
+  <w:num w:numId="20" w16cid:durableId="1537541689">
+    <w:abstractNumId w:val="17"/>
+  </w:num>
+  <w:num w:numId="21" w16cid:durableId="817112379">
+    <w:abstractNumId w:val="5"/>
+  </w:num>
+  <w:num w:numId="22" w16cid:durableId="750348822">
+    <w:abstractNumId w:val="20"/>
+  </w:num>
+  <w:num w:numId="23" w16cid:durableId="1280991754">
     <w:abstractNumId w:val="33"/>
   </w:num>
-  <w:num w:numId="2">
-    <w:abstractNumId w:val="10"/>
+  <w:num w:numId="24" w16cid:durableId="1149250116">
+    <w:abstractNumId w:val="30"/>
   </w:num>
-  <w:num w:numId="3">
-    <w:abstractNumId w:val="0"/>
+  <w:num w:numId="25" w16cid:durableId="583497193">
+    <w:abstractNumId w:val="7"/>
   </w:num>
-  <w:num w:numId="4">
+  <w:num w:numId="26" w16cid:durableId="1120106231">
     <w:abstractNumId w:val="27"/>
   </w:num>
-  <w:num w:numId="5">
-    <w:abstractNumId w:val="24"/>
+  <w:num w:numId="27" w16cid:durableId="2135979167">
+    <w:abstractNumId w:val="21"/>
   </w:num>
-  <w:num w:numId="6">
-    <w:abstractNumId w:val="30"/>
-  </w:num>
-  <w:num w:numId="7">
-    <w:abstractNumId w:val="32"/>
-  </w:num>
-  <w:num w:numId="8">
-    <w:abstractNumId w:val="22"/>
-  </w:num>
-  <w:num w:numId="9">
-    <w:abstractNumId w:val="17"/>
-  </w:num>
-  <w:num w:numId="10">
-    <w:abstractNumId w:val="8"/>
-  </w:num>
-  <w:num w:numId="11">
-    <w:abstractNumId w:val="29"/>
-  </w:num>
-  <w:num w:numId="12">
+  <w:num w:numId="28" w16cid:durableId="725302046">
     <w:abstractNumId w:val="3"/>
   </w:num>
-  <w:num w:numId="13">
-    <w:abstractNumId w:val="9"/>
-  </w:num>
-  <w:num w:numId="14">
-    <w:abstractNumId w:val="21"/>
-  </w:num>
-  <w:num w:numId="15">
-    <w:abstractNumId w:val="26"/>
-  </w:num>
-  <w:num w:numId="16">
-    <w:abstractNumId w:val="5"/>
-  </w:num>
-  <w:num w:numId="17">
-    <w:abstractNumId w:val="7"/>
-  </w:num>
-  <w:num w:numId="18">
-    <w:abstractNumId w:val="1"/>
-  </w:num>
-  <w:num w:numId="19">
-    <w:abstractNumId w:val="20"/>
-  </w:num>
-  <w:num w:numId="20">
+  <w:num w:numId="29" w16cid:durableId="962879137">
     <w:abstractNumId w:val="15"/>
   </w:num>
-  <w:num w:numId="21">
-    <w:abstractNumId w:val="4"/>
+  <w:num w:numId="30" w16cid:durableId="1509559213">
+    <w:abstractNumId w:val="13"/>
   </w:num>
-  <w:num w:numId="22">
+  <w:num w:numId="31" w16cid:durableId="823081395">
+    <w:abstractNumId w:val="12"/>
+  </w:num>
+  <w:num w:numId="32" w16cid:durableId="1753773014">
+    <w:abstractNumId w:val="14"/>
+  </w:num>
+  <w:num w:numId="33" w16cid:durableId="813646511">
+    <w:abstractNumId w:val="25"/>
+  </w:num>
+  <w:num w:numId="34" w16cid:durableId="234097914">
     <w:abstractNumId w:val="18"/>
   </w:num>
-  <w:num w:numId="23">
-    <w:abstractNumId w:val="31"/>
+  <w:num w:numId="35" w16cid:durableId="1400711128">
+    <w:abstractNumId w:val="16"/>
   </w:num>
-  <w:num w:numId="24">
-    <w:abstractNumId w:val="28"/>
-  </w:num>
-  <w:num w:numId="25">
-    <w:abstractNumId w:val="6"/>
-  </w:num>
-  <w:num w:numId="26">
-    <w:abstractNumId w:val="25"/>
-  </w:num>
-  <w:num w:numId="27">
-    <w:abstractNumId w:val="19"/>
-  </w:num>
-  <w:num w:numId="28">
-    <w:abstractNumId w:val="2"/>
-  </w:num>
-  <w:num w:numId="29">
-    <w:abstractNumId w:val="14"/>
-  </w:num>
-  <w:num w:numId="30">
-    <w:abstractNumId w:val="12"/>
-  </w:num>
-  <w:num w:numId="31">
-    <w:abstractNumId w:val="11"/>
-  </w:num>
-  <w:num w:numId="32">
-    <w:abstractNumId w:val="13"/>
-  </w:num>
-  <w:num w:numId="33">
-    <w:abstractNumId w:val="23"/>
-  </w:num>
-  <w:num w:numId="34">
-    <w:abstractNumId w:val="16"/>
+  <w:num w:numId="36" w16cid:durableId="773554133">
+    <w:abstractNumId w:val="1"/>
   </w:num>
 </w:numbering>
 </file>
 
 <file path=word/styles.xml><?xml version="1.0" encoding="utf-8"?>
-<w:styles xmlns:mc="http://schemas.openxmlformats.org/markup-compatibility/2006" xmlns:r="http://schemas.openxmlformats.org/officeDocument/2006/relationships" xmlns:w="http://schemas.openxmlformats.org/wordprocessingml/2006/main" xmlns:w14="http://schemas.microsoft.com/office/word/2010/wordml" xmlns:w15="http://schemas.microsoft.com/office/word/2012/wordml" mc:Ignorable="w14 w15">
+<w:styles xmlns:mc="http://schemas.openxmlformats.org/markup-compatibility/2006" xmlns:r="http://schemas.openxmlformats.org/officeDocument/2006/relationships" xmlns:w="http://schemas.openxmlformats.org/wordprocessingml/2006/main" xmlns:w14="http://schemas.microsoft.com/office/word/2010/wordml" xmlns:w15="http://schemas.microsoft.com/office/word/2012/wordml" xmlns:w16cex="http://schemas.microsoft.com/office/word/2018/wordml/cex" xmlns:w16cid="http://schemas.microsoft.com/office/word/2016/wordml/cid" xmlns:w16="http://schemas.microsoft.com/office/word/2018/wordml" xmlns:w16sdtdh="http://schemas.microsoft.com/office/word/2020/wordml/sdtdatahash" xmlns:w16se="http://schemas.microsoft.com/office/word/2015/wordml/symex" mc:Ignorable="w14 w15 w16se w16cid w16 w16cex w16sdtdh">
   <w:docDefaults>
     <w:rPrDefault>
       <w:rPr>
@@ -21570,7 +22592,7 @@
     </w:rPrDefault>
     <w:pPrDefault/>
   </w:docDefaults>
-  <w:latentStyles w:defLockedState="0" w:defUIPriority="99" w:defSemiHidden="0" w:defUnhideWhenUsed="0" w:defQFormat="0" w:count="371">
+  <w:latentStyles w:defLockedState="0" w:defUIPriority="99" w:defSemiHidden="0" w:defUnhideWhenUsed="0" w:defQFormat="0" w:count="376">
     <w:lsdException w:name="Normal" w:uiPriority="0" w:qFormat="1"/>
     <w:lsdException w:name="heading 1" w:uiPriority="9" w:qFormat="1"/>
     <w:lsdException w:name="heading 2" w:uiPriority="9" w:qFormat="1"/>
@@ -21942,6 +22964,11 @@
     <w:lsdException w:name="List Table 5 Dark Accent 6" w:uiPriority="50"/>
     <w:lsdException w:name="List Table 6 Colorful Accent 6" w:uiPriority="51"/>
     <w:lsdException w:name="List Table 7 Colorful Accent 6" w:uiPriority="52"/>
+    <w:lsdException w:name="Mention" w:semiHidden="1" w:unhideWhenUsed="1"/>
+    <w:lsdException w:name="Smart Hyperlink" w:semiHidden="1" w:unhideWhenUsed="1"/>
+    <w:lsdException w:name="Hashtag" w:semiHidden="1" w:unhideWhenUsed="1"/>
+    <w:lsdException w:name="Unresolved Mention" w:semiHidden="1" w:unhideWhenUsed="1"/>
+    <w:lsdException w:name="Smart Link" w:semiHidden="1" w:unhideWhenUsed="1"/>
   </w:latentStyles>
   <w:style w:type="paragraph" w:default="1" w:styleId="Normal">
     <w:name w:val="Normal"/>
@@ -22882,8 +23909,8 @@
       <w:sz w:val="22"/>
     </w:rPr>
   </w:style>
-  <w:style w:type="character" w:customStyle="1" w:styleId="UnresolvedMention">
-    <w:name w:val="Unresolved Mention"/>
+  <w:style w:type="character" w:customStyle="1" w:styleId="UnresolvedMention1">
+    <w:name w:val="Unresolved Mention1"/>
     <w:basedOn w:val="DefaultParagraphFont"/>
     <w:uiPriority w:val="99"/>
     <w:semiHidden/>
@@ -23192,6 +24219,26 @@
 </a:theme>
 </file>
 
+<file path=word/webextensions/taskpanes.xml><?xml version="1.0" encoding="utf-8"?>
+<wetp:taskpanes xmlns:wetp="http://schemas.microsoft.com/office/webextensions/taskpanes/2010/11">
+  <wetp:taskpane dockstate="right" visibility="0" width="350" row="4">
+    <wetp:webextensionref xmlns:r="http://schemas.openxmlformats.org/officeDocument/2006/relationships" r:id="rId1"/>
+  </wetp:taskpane>
+</wetp:taskpanes>
+</file>
+
+<file path=word/webextensions/webextension1.xml><?xml version="1.0" encoding="utf-8"?>
+<we:webextension xmlns:we="http://schemas.microsoft.com/office/webextensions/webextension/2010/11" id="{3CBE8FEF-0999-44F2-B018-54CAE20DFF26}">
+  <we:reference id="wa200001700" version="2.0.0.0" store="en-US" storeType="OMEX"/>
+  <we:alternateReferences>
+    <we:reference id="wa200001700" version="2.0.0.0" store="WA200001700" storeType="OMEX"/>
+  </we:alternateReferences>
+  <we:properties/>
+  <we:bindings/>
+  <we:snapshot xmlns:r="http://schemas.openxmlformats.org/officeDocument/2006/relationships"/>
+</we:webextension>
+</file>
+
 <file path=customXml/item1.xml><?xml version="1.0" encoding="utf-8"?>
 <b:Sources xmlns:b="http://schemas.openxmlformats.org/officeDocument/2006/bibliography" xmlns="http://schemas.openxmlformats.org/officeDocument/2006/bibliography" SelectedStyle="\APASixthEditionOfficeOnline.xsl" StyleName="APA" Version="6"/>
 </file>

--- a/Licenta/2012_ACE_ModelProiectDiploma.docx
+++ b/Licenta/2012_ACE_ModelProiectDiploma.docx
@@ -15176,7 +15176,7 @@
         <w:rPr>
           <w:lang w:val="ro-RO"/>
         </w:rPr>
-        <w:t xml:space="preserve"> nici-o comanda, acestea trebuind sa fie </w:t>
+        <w:t xml:space="preserve"> nicio comanda, acestea trebuind sa fie </w:t>
       </w:r>
       <w:r>
         <w:rPr>
@@ -15317,7 +15317,6 @@
     </w:p>
     <w:p>
       <w:pPr>
-        <w:ind w:left="420"/>
         <w:rPr>
           <w:lang w:val="ro-RO"/>
         </w:rPr>
@@ -15356,14 +15355,14 @@
         <w:rPr>
           <w:lang w:val="ro-RO"/>
         </w:rPr>
-        <w:t xml:space="preserve">Delivered (pachetul a ajuns cu succes la destinatie) si Cancel ( au fost diferite probleme </w:t>
+        <w:t xml:space="preserve">Delivered (pachetul a ajuns cu succes la destinatie) si Cancel ( au fost diferite probleme cu pachetul). O data ce toate pachetele din ruta </w:t>
       </w:r>
       <w:r>
         <w:rPr>
           <w:lang w:val="ro-RO"/>
         </w:rPr>
         <w:lastRenderedPageBreak/>
-        <w:t>cu pachetul). O data ce toate pachetele din ruta respectiva ajung la una din cele doua stari de mai sus, ruta se poate incheia apasand pe butonul „End Route”, soferul devenind iar liber</w:t>
+        <w:t>respectiva ajung la una din cele doua stari de mai sus, ruta se poate incheia apasand pe butonul „End Route”, soferul devenind iar liber</w:t>
       </w:r>
       <w:r>
         <w:rPr>
@@ -15462,6 +15461,262 @@
     </w:p>
     <w:p>
       <w:pPr>
+        <w:rPr>
+          <w:lang w:val="ro-RO"/>
+        </w:rPr>
+      </w:pPr>
+      <w:r>
+        <w:rPr>
+          <w:lang w:val="ro-RO"/>
+        </w:rPr>
+        <w:t xml:space="preserve">Pe pagina de dashboard a comenzilor, clientul </w:t>
+      </w:r>
+      <w:r>
+        <w:rPr>
+          <w:lang w:val="ro-RO"/>
+        </w:rPr>
+        <w:t xml:space="preserve">poate apasa pe butonul de „New Order” </w:t>
+      </w:r>
+      <w:r>
+        <w:rPr>
+          <w:lang w:val="ro-RO"/>
+        </w:rPr>
+        <w:t>pentru a deschide modalul cu informatiile necesare pentru a crea o comanda noua:</w:t>
+      </w:r>
+    </w:p>
+    <w:p>
+      <w:pPr>
+        <w:pStyle w:val="ListParagraph"/>
+        <w:numPr>
+          <w:ilvl w:val="0"/>
+          <w:numId w:val="31"/>
+        </w:numPr>
+        <w:rPr>
+          <w:lang w:val="ro-RO"/>
+        </w:rPr>
+      </w:pPr>
+      <w:r>
+        <w:rPr>
+          <w:lang w:val="ro-RO"/>
+        </w:rPr>
+        <w:t>PickUp Address: este un dropdown cu toate locatiile care le are clientul respectiv (adresa sau, daca exista, tag-ul)</w:t>
+      </w:r>
+    </w:p>
+    <w:p>
+      <w:pPr>
+        <w:pStyle w:val="ListParagraph"/>
+        <w:numPr>
+          <w:ilvl w:val="0"/>
+          <w:numId w:val="31"/>
+        </w:numPr>
+        <w:rPr>
+          <w:lang w:val="ro-RO"/>
+        </w:rPr>
+      </w:pPr>
+      <w:r>
+        <w:rPr>
+          <w:lang w:val="ro-RO"/>
+        </w:rPr>
+        <w:t>Country</w:t>
+      </w:r>
+    </w:p>
+    <w:p>
+      <w:pPr>
+        <w:pStyle w:val="ListParagraph"/>
+        <w:numPr>
+          <w:ilvl w:val="0"/>
+          <w:numId w:val="31"/>
+        </w:numPr>
+        <w:rPr>
+          <w:lang w:val="ro-RO"/>
+        </w:rPr>
+      </w:pPr>
+      <w:r>
+        <w:rPr>
+          <w:lang w:val="ro-RO"/>
+        </w:rPr>
+        <w:t>City</w:t>
+      </w:r>
+    </w:p>
+    <w:p>
+      <w:pPr>
+        <w:pStyle w:val="ListParagraph"/>
+        <w:numPr>
+          <w:ilvl w:val="0"/>
+          <w:numId w:val="31"/>
+        </w:numPr>
+        <w:rPr>
+          <w:lang w:val="ro-RO"/>
+        </w:rPr>
+      </w:pPr>
+      <w:r>
+        <w:rPr>
+          <w:lang w:val="ro-RO"/>
+        </w:rPr>
+        <w:t>Street</w:t>
+      </w:r>
+    </w:p>
+    <w:p>
+      <w:pPr>
+        <w:pStyle w:val="ListParagraph"/>
+        <w:numPr>
+          <w:ilvl w:val="0"/>
+          <w:numId w:val="31"/>
+        </w:numPr>
+        <w:rPr>
+          <w:lang w:val="ro-RO"/>
+        </w:rPr>
+      </w:pPr>
+      <w:r>
+        <w:rPr>
+          <w:lang w:val="ro-RO"/>
+        </w:rPr>
+        <w:t>Street</w:t>
+      </w:r>
+      <w:r>
+        <w:rPr>
+          <w:lang w:val="ro-RO"/>
+        </w:rPr>
+        <w:t xml:space="preserve"> </w:t>
+      </w:r>
+      <w:r>
+        <w:rPr>
+          <w:lang w:val="ro-RO"/>
+        </w:rPr>
+        <w:t>Number</w:t>
+      </w:r>
+    </w:p>
+    <w:p>
+      <w:pPr>
+        <w:pStyle w:val="ListParagraph"/>
+        <w:numPr>
+          <w:ilvl w:val="0"/>
+          <w:numId w:val="31"/>
+        </w:numPr>
+        <w:rPr>
+          <w:lang w:val="ro-RO"/>
+        </w:rPr>
+      </w:pPr>
+      <w:r>
+        <w:rPr>
+          <w:lang w:val="ro-RO"/>
+        </w:rPr>
+        <w:t>Postal</w:t>
+      </w:r>
+      <w:r>
+        <w:rPr>
+          <w:lang w:val="ro-RO"/>
+        </w:rPr>
+        <w:t xml:space="preserve"> </w:t>
+      </w:r>
+      <w:r>
+        <w:rPr>
+          <w:lang w:val="ro-RO"/>
+        </w:rPr>
+        <w:t>Code</w:t>
+      </w:r>
+    </w:p>
+    <w:p>
+      <w:pPr>
+        <w:pStyle w:val="ListParagraph"/>
+        <w:numPr>
+          <w:ilvl w:val="0"/>
+          <w:numId w:val="31"/>
+        </w:numPr>
+        <w:rPr>
+          <w:lang w:val="ro-RO"/>
+        </w:rPr>
+      </w:pPr>
+      <w:r>
+        <w:rPr>
+          <w:lang w:val="ro-RO"/>
+        </w:rPr>
+        <w:t>Recipient Name</w:t>
+      </w:r>
+    </w:p>
+    <w:p>
+      <w:pPr>
+        <w:pStyle w:val="ListParagraph"/>
+        <w:numPr>
+          <w:ilvl w:val="0"/>
+          <w:numId w:val="31"/>
+        </w:numPr>
+        <w:rPr>
+          <w:lang w:val="ro-RO"/>
+        </w:rPr>
+      </w:pPr>
+      <w:r>
+        <w:rPr>
+          <w:lang w:val="ro-RO"/>
+        </w:rPr>
+        <w:t>Recipient Email</w:t>
+      </w:r>
+    </w:p>
+    <w:p>
+      <w:pPr>
+        <w:pStyle w:val="ListParagraph"/>
+        <w:numPr>
+          <w:ilvl w:val="0"/>
+          <w:numId w:val="31"/>
+        </w:numPr>
+        <w:rPr>
+          <w:lang w:val="ro-RO"/>
+        </w:rPr>
+      </w:pPr>
+      <w:r>
+        <w:rPr>
+          <w:lang w:val="ro-RO"/>
+        </w:rPr>
+        <w:t>Recipient Phone Number</w:t>
+      </w:r>
+    </w:p>
+    <w:p>
+      <w:pPr>
+        <w:pStyle w:val="ListParagraph"/>
+        <w:numPr>
+          <w:ilvl w:val="0"/>
+          <w:numId w:val="31"/>
+        </w:numPr>
+        <w:rPr>
+          <w:lang w:val="ro-RO"/>
+        </w:rPr>
+      </w:pPr>
+      <w:r>
+        <w:rPr>
+          <w:lang w:val="ro-RO"/>
+        </w:rPr>
+        <w:t>Price</w:t>
+      </w:r>
+    </w:p>
+    <w:p>
+      <w:pPr>
+        <w:pStyle w:val="ListParagraph"/>
+        <w:ind w:left="780"/>
+        <w:rPr>
+          <w:lang w:val="ro-RO"/>
+        </w:rPr>
+      </w:pPr>
+    </w:p>
+    <w:p>
+      <w:pPr>
+        <w:pStyle w:val="ListParagraph"/>
+        <w:ind w:left="780"/>
+        <w:rPr>
+          <w:lang w:val="ro-RO"/>
+        </w:rPr>
+      </w:pPr>
+    </w:p>
+    <w:p>
+      <w:pPr>
+        <w:pStyle w:val="ListParagraph"/>
+        <w:ind w:left="780"/>
+        <w:rPr>
+          <w:lang w:val="ro-RO"/>
+        </w:rPr>
+      </w:pPr>
+    </w:p>
+    <w:p>
+      <w:pPr>
         <w:pStyle w:val="Heading3"/>
         <w:rPr>
           <w:lang w:val="ro-RO"/>
@@ -15471,24 +15726,48 @@
         <w:rPr>
           <w:lang w:val="ro-RO"/>
         </w:rPr>
+        <w:lastRenderedPageBreak/>
         <w:t>Verificare stadiu comanda</w:t>
       </w:r>
     </w:p>
     <w:p>
       <w:pPr>
-        <w:jc w:val="both"/>
-        <w:rPr>
-          <w:lang w:val="ro-RO"/>
-        </w:rPr>
-      </w:pPr>
-    </w:p>
-    <w:p>
-      <w:pPr>
-        <w:jc w:val="both"/>
-        <w:rPr>
-          <w:lang w:val="ro-RO"/>
-        </w:rPr>
-      </w:pPr>
+        <w:rPr>
+          <w:lang w:val="ro-RO"/>
+        </w:rPr>
+      </w:pPr>
+      <w:r>
+        <w:rPr>
+          <w:lang w:val="ro-RO"/>
+        </w:rPr>
+        <w:t>Stadiul unei comenzi poate fi vazut din doua locuri: Daca clientul este deja logat pe site, acesta poate intra pe dashboard-ul de comenzi si poate analiza statusul comenzii in tabel. In schimb, daca acesta nu este logat si doar vrea sa verifice</w:t>
+      </w:r>
+      <w:r>
+        <w:rPr>
+          <w:lang w:val="ro-RO"/>
+        </w:rPr>
+        <w:t xml:space="preserve"> statusul undei comenzi, acesta o poate face din dashboard-ul site-ului principal, fara a se loga, prin folosirea awb-ului generat dupa crearea comenzii. Clientul poate introduce AWB-ul in inputul specificat pentru a afla statusul, in timp real, </w:t>
+      </w:r>
+      <w:r>
+        <w:rPr>
+          <w:lang w:val="ro-RO"/>
+        </w:rPr>
+        <w:t>al comenzii.</w:t>
+      </w:r>
+    </w:p>
+    <w:p>
+      <w:pPr>
+        <w:pStyle w:val="Heading1"/>
+        <w:rPr>
+          <w:lang w:val="ro-RO"/>
+        </w:rPr>
+      </w:pPr>
+      <w:r>
+        <w:rPr>
+          <w:lang w:val="ro-RO"/>
+        </w:rPr>
+        <w:t>Manualul utilizatorului</w:t>
+      </w:r>
     </w:p>
     <w:p>
       <w:pPr>
@@ -15497,11 +15776,791 @@
           <w:lang w:val="ro-RO"/>
         </w:rPr>
       </w:pPr>
+      <w:r>
+        <w:rPr>
+          <w:lang w:val="ro-RO"/>
+        </w:rPr>
+        <w:t>Pagina de home</w:t>
+      </w:r>
+      <w:r>
+        <w:rPr>
+          <w:lang w:val="ro-RO"/>
+        </w:rPr>
+        <w:t xml:space="preserve"> (utilizator neinregistrat)</w:t>
+      </w:r>
+    </w:p>
+    <w:p>
+      <w:pPr>
+        <w:ind w:firstLine="576"/>
+        <w:rPr>
+          <w:lang w:val="ro-RO"/>
+        </w:rPr>
+      </w:pPr>
+      <w:r>
+        <w:rPr>
+          <w:lang w:val="ro-RO"/>
+        </w:rPr>
+        <w:t xml:space="preserve">Pagina de home poate fi accesata atat de un utilizator autentificat cat si </w:t>
+      </w:r>
+      <w:r>
+        <w:rPr>
+          <w:lang w:val="ro-RO"/>
+        </w:rPr>
+        <w:t>d</w:t>
+      </w:r>
+      <w:r>
+        <w:rPr>
+          <w:lang w:val="ro-RO"/>
+        </w:rPr>
+        <w:t>e unul care nu s-a autentificat. Pe aceasta pagina</w:t>
+      </w:r>
+      <w:r>
+        <w:rPr>
+          <w:lang w:val="ro-RO"/>
+        </w:rPr>
+        <w:t xml:space="preserve"> utilizatorul poate vedea cateva detalii despre aplicatie, o parte de „About Us”, o parte de contact si un estimator de costuri de transport</w:t>
+      </w:r>
+      <w:r>
+        <w:rPr>
+          <w:lang w:val="ro-RO"/>
+        </w:rPr>
+        <w:t>.</w:t>
+      </w:r>
+    </w:p>
+    <w:p>
+      <w:pPr>
+        <w:ind w:left="576"/>
+        <w:rPr>
+          <w:lang w:val="ro-RO"/>
+        </w:rPr>
+      </w:pPr>
+      <w:r>
+        <w:rPr>
+          <w:lang w:val="ro-RO"/>
+        </w:rPr>
+        <w:drawing>
+          <wp:inline distT="0" distB="0" distL="0" distR="0" wp14:anchorId="666D3273" wp14:editId="368CDE5F">
+            <wp:extent cx="5732145" cy="5020310"/>
+            <wp:effectExtent l="0" t="0" r="1905" b="8890"/>
+            <wp:docPr id="23" name="Picture 23" descr="Graphical user interface, application&#10;&#10;Description automatically generated"/>
+            <wp:cNvGraphicFramePr>
+              <a:graphicFrameLocks xmlns:a="http://schemas.openxmlformats.org/drawingml/2006/main" noChangeAspect="1"/>
+            </wp:cNvGraphicFramePr>
+            <a:graphic xmlns:a="http://schemas.openxmlformats.org/drawingml/2006/main">
+              <a:graphicData uri="http://schemas.openxmlformats.org/drawingml/2006/picture">
+                <pic:pic xmlns:pic="http://schemas.openxmlformats.org/drawingml/2006/picture">
+                  <pic:nvPicPr>
+                    <pic:cNvPr id="23" name="Picture 23" descr="Graphical user interface, application&#10;&#10;Description automatically generated"/>
+                    <pic:cNvPicPr/>
+                  </pic:nvPicPr>
+                  <pic:blipFill>
+                    <a:blip r:embed="rId25"/>
+                    <a:stretch>
+                      <a:fillRect/>
+                    </a:stretch>
+                  </pic:blipFill>
+                  <pic:spPr>
+                    <a:xfrm>
+                      <a:off x="0" y="0"/>
+                      <a:ext cx="5732145" cy="5020310"/>
+                    </a:xfrm>
+                    <a:prstGeom prst="rect">
+                      <a:avLst/>
+                    </a:prstGeom>
+                  </pic:spPr>
+                </pic:pic>
+              </a:graphicData>
+            </a:graphic>
+          </wp:inline>
+        </w:drawing>
+      </w:r>
+    </w:p>
+    <w:p>
+      <w:pPr>
+        <w:ind w:left="576"/>
+        <w:rPr>
+          <w:lang w:val="ro-RO"/>
+        </w:rPr>
+      </w:pPr>
+      <w:r>
+        <w:rPr>
+          <w:lang w:val="ro-RO"/>
+        </w:rPr>
+        <w:lastRenderedPageBreak/>
+        <w:drawing>
+          <wp:inline distT="0" distB="0" distL="0" distR="0" wp14:anchorId="030E8141" wp14:editId="5E81562E">
+            <wp:extent cx="5715798" cy="3877216"/>
+            <wp:effectExtent l="0" t="0" r="0" b="9525"/>
+            <wp:docPr id="24" name="Picture 24" descr="Graphical user interface, text, application, chat or text message&#10;&#10;Description automatically generated"/>
+            <wp:cNvGraphicFramePr>
+              <a:graphicFrameLocks xmlns:a="http://schemas.openxmlformats.org/drawingml/2006/main" noChangeAspect="1"/>
+            </wp:cNvGraphicFramePr>
+            <a:graphic xmlns:a="http://schemas.openxmlformats.org/drawingml/2006/main">
+              <a:graphicData uri="http://schemas.openxmlformats.org/drawingml/2006/picture">
+                <pic:pic xmlns:pic="http://schemas.openxmlformats.org/drawingml/2006/picture">
+                  <pic:nvPicPr>
+                    <pic:cNvPr id="24" name="Picture 24" descr="Graphical user interface, text, application, chat or text message&#10;&#10;Description automatically generated"/>
+                    <pic:cNvPicPr/>
+                  </pic:nvPicPr>
+                  <pic:blipFill>
+                    <a:blip r:embed="rId26"/>
+                    <a:stretch>
+                      <a:fillRect/>
+                    </a:stretch>
+                  </pic:blipFill>
+                  <pic:spPr>
+                    <a:xfrm>
+                      <a:off x="0" y="0"/>
+                      <a:ext cx="5715798" cy="3877216"/>
+                    </a:xfrm>
+                    <a:prstGeom prst="rect">
+                      <a:avLst/>
+                    </a:prstGeom>
+                  </pic:spPr>
+                </pic:pic>
+              </a:graphicData>
+            </a:graphic>
+          </wp:inline>
+        </w:drawing>
+      </w:r>
+    </w:p>
+    <w:p>
+      <w:pPr>
+        <w:ind w:firstLine="576"/>
+        <w:rPr>
+          <w:lang w:val="ro-RO"/>
+        </w:rPr>
+      </w:pPr>
+      <w:r>
+        <w:rPr>
+          <w:lang w:val="ro-RO"/>
+        </w:rPr>
+        <w:t>Pentru calculatorul de cost, orice client isi poate calcula cu aproximatie pretul pe care trebuie sa il plateasca curierului, in functie de 3 clasificari: valoarea declarata a pachetului, dimensiunile aproximative si numarul de kilometrii</w:t>
+      </w:r>
+      <w:r>
+        <w:rPr>
+          <w:lang w:val="ro-RO"/>
+        </w:rPr>
+        <w:t>.</w:t>
+      </w:r>
+    </w:p>
+    <w:p>
+      <w:pPr>
+        <w:ind w:left="576"/>
+        <w:jc w:val="center"/>
+        <w:rPr>
+          <w:lang w:val="ro-RO"/>
+        </w:rPr>
+      </w:pPr>
+      <w:r>
+        <w:rPr>
+          <w:lang w:val="ro-RO"/>
+        </w:rPr>
+        <w:br/>
+      </w:r>
+      <w:r>
+        <w:rPr>
+          <w:lang w:val="ro-RO"/>
+        </w:rPr>
+        <w:drawing>
+          <wp:inline distT="0" distB="0" distL="0" distR="0" wp14:anchorId="004483D0" wp14:editId="5F817D4F">
+            <wp:extent cx="4772691" cy="2172003"/>
+            <wp:effectExtent l="0" t="0" r="8890" b="0"/>
+            <wp:docPr id="25" name="Picture 25" descr="Graphical user interface&#10;&#10;Description automatically generated with medium confidence"/>
+            <wp:cNvGraphicFramePr>
+              <a:graphicFrameLocks xmlns:a="http://schemas.openxmlformats.org/drawingml/2006/main" noChangeAspect="1"/>
+            </wp:cNvGraphicFramePr>
+            <a:graphic xmlns:a="http://schemas.openxmlformats.org/drawingml/2006/main">
+              <a:graphicData uri="http://schemas.openxmlformats.org/drawingml/2006/picture">
+                <pic:pic xmlns:pic="http://schemas.openxmlformats.org/drawingml/2006/picture">
+                  <pic:nvPicPr>
+                    <pic:cNvPr id="25" name="Picture 25" descr="Graphical user interface&#10;&#10;Description automatically generated with medium confidence"/>
+                    <pic:cNvPicPr/>
+                  </pic:nvPicPr>
+                  <pic:blipFill>
+                    <a:blip r:embed="rId27"/>
+                    <a:stretch>
+                      <a:fillRect/>
+                    </a:stretch>
+                  </pic:blipFill>
+                  <pic:spPr>
+                    <a:xfrm>
+                      <a:off x="0" y="0"/>
+                      <a:ext cx="4772691" cy="2172003"/>
+                    </a:xfrm>
+                    <a:prstGeom prst="rect">
+                      <a:avLst/>
+                    </a:prstGeom>
+                  </pic:spPr>
+                </pic:pic>
+              </a:graphicData>
+            </a:graphic>
+          </wp:inline>
+        </w:drawing>
+      </w:r>
+    </w:p>
+    <w:p>
+      <w:pPr>
+        <w:ind w:left="576"/>
+        <w:jc w:val="center"/>
+        <w:rPr>
+          <w:lang w:val="ro-RO"/>
+        </w:rPr>
+      </w:pPr>
+    </w:p>
+    <w:p>
+      <w:pPr>
+        <w:ind w:left="576"/>
+        <w:jc w:val="center"/>
+        <w:rPr>
+          <w:lang w:val="ro-RO"/>
+        </w:rPr>
+      </w:pPr>
+    </w:p>
+    <w:p>
+      <w:pPr>
+        <w:ind w:left="576"/>
+        <w:jc w:val="center"/>
+        <w:rPr>
+          <w:lang w:val="ro-RO"/>
+        </w:rPr>
+      </w:pPr>
+    </w:p>
+    <w:p>
+      <w:pPr>
+        <w:ind w:firstLine="567"/>
+        <w:rPr>
+          <w:lang w:val="ro-RO"/>
+        </w:rPr>
+      </w:pPr>
+      <w:r>
+        <w:rPr>
+          <w:lang w:val="ro-RO"/>
+        </w:rPr>
+        <w:lastRenderedPageBreak/>
+        <w:t>De asemenea, calculator are si un buton de „Read More”, unde detinatorul final al aplicatiei poate scrie detalii despre cum este calculata rata de transport, etc.</w:t>
+      </w:r>
+    </w:p>
+    <w:p>
+      <w:pPr>
+        <w:ind w:left="576"/>
+        <w:jc w:val="center"/>
+        <w:rPr>
+          <w:lang w:val="ro-RO"/>
+        </w:rPr>
+      </w:pPr>
+      <w:r>
+        <w:rPr>
+          <w:lang w:val="ro-RO"/>
+        </w:rPr>
+        <w:br/>
+      </w:r>
+      <w:r>
+        <w:rPr>
+          <w:lang w:val="ro-RO"/>
+        </w:rPr>
+        <w:drawing>
+          <wp:inline distT="0" distB="0" distL="0" distR="0" wp14:anchorId="02E49C55" wp14:editId="2560AF6A">
+            <wp:extent cx="3866823" cy="2903792"/>
+            <wp:effectExtent l="0" t="0" r="635" b="0"/>
+            <wp:docPr id="26" name="Picture 26" descr="Text, timeline&#10;&#10;Description automatically generated"/>
+            <wp:cNvGraphicFramePr>
+              <a:graphicFrameLocks xmlns:a="http://schemas.openxmlformats.org/drawingml/2006/main" noChangeAspect="1"/>
+            </wp:cNvGraphicFramePr>
+            <a:graphic xmlns:a="http://schemas.openxmlformats.org/drawingml/2006/main">
+              <a:graphicData uri="http://schemas.openxmlformats.org/drawingml/2006/picture">
+                <pic:pic xmlns:pic="http://schemas.openxmlformats.org/drawingml/2006/picture">
+                  <pic:nvPicPr>
+                    <pic:cNvPr id="26" name="Picture 26" descr="Text, timeline&#10;&#10;Description automatically generated"/>
+                    <pic:cNvPicPr/>
+                  </pic:nvPicPr>
+                  <pic:blipFill>
+                    <a:blip r:embed="rId28"/>
+                    <a:stretch>
+                      <a:fillRect/>
+                    </a:stretch>
+                  </pic:blipFill>
+                  <pic:spPr>
+                    <a:xfrm>
+                      <a:off x="0" y="0"/>
+                      <a:ext cx="3872819" cy="2908295"/>
+                    </a:xfrm>
+                    <a:prstGeom prst="rect">
+                      <a:avLst/>
+                    </a:prstGeom>
+                  </pic:spPr>
+                </pic:pic>
+              </a:graphicData>
+            </a:graphic>
+          </wp:inline>
+        </w:drawing>
+      </w:r>
+    </w:p>
+    <w:p>
+      <w:pPr>
+        <w:ind w:left="576"/>
+        <w:jc w:val="center"/>
+        <w:rPr>
+          <w:lang w:val="ro-RO"/>
+        </w:rPr>
+      </w:pPr>
+    </w:p>
+    <w:p>
+      <w:pPr>
+        <w:pStyle w:val="Heading2"/>
+        <w:rPr>
+          <w:lang w:val="ro-RO"/>
+        </w:rPr>
+      </w:pPr>
+      <w:r>
+        <w:rPr>
+          <w:lang w:val="ro-RO"/>
+        </w:rPr>
+        <w:t>Crearea unui cont de utilizator</w:t>
+      </w:r>
+    </w:p>
+    <w:p>
+      <w:pPr>
+        <w:ind w:left="576"/>
+        <w:rPr>
+          <w:lang w:val="ro-RO"/>
+        </w:rPr>
+      </w:pPr>
+      <w:r>
+        <w:rPr>
+          <w:lang w:val="ro-RO"/>
+        </w:rPr>
+        <w:t>Pentru a crea un cont de utilizator, se va accesa pagina de inregistrare (apasant pe butonul de „Register” din  card-ul de autentificare. Dupa apasare, utilizatorul va fi redirectionat catre pagina de register</w:t>
+      </w:r>
+    </w:p>
+    <w:p>
+      <w:pPr>
+        <w:ind w:left="576"/>
+        <w:jc w:val="center"/>
+        <w:rPr>
+          <w:lang w:val="ro-RO"/>
+        </w:rPr>
+      </w:pPr>
+      <w:r>
+        <w:rPr>
+          <w:lang w:val="ro-RO"/>
+        </w:rPr>
+        <w:drawing>
+          <wp:inline distT="0" distB="0" distL="0" distR="0" wp14:anchorId="24D6D4BB" wp14:editId="1CB56D95">
+            <wp:extent cx="3099037" cy="2895600"/>
+            <wp:effectExtent l="0" t="0" r="6350" b="0"/>
+            <wp:docPr id="27" name="Picture 27" descr="Graphical user interface, text, application, chat or text message&#10;&#10;Description automatically generated"/>
+            <wp:cNvGraphicFramePr>
+              <a:graphicFrameLocks xmlns:a="http://schemas.openxmlformats.org/drawingml/2006/main" noChangeAspect="1"/>
+            </wp:cNvGraphicFramePr>
+            <a:graphic xmlns:a="http://schemas.openxmlformats.org/drawingml/2006/main">
+              <a:graphicData uri="http://schemas.openxmlformats.org/drawingml/2006/picture">
+                <pic:pic xmlns:pic="http://schemas.openxmlformats.org/drawingml/2006/picture">
+                  <pic:nvPicPr>
+                    <pic:cNvPr id="27" name="Picture 27" descr="Graphical user interface, text, application, chat or text message&#10;&#10;Description automatically generated"/>
+                    <pic:cNvPicPr/>
+                  </pic:nvPicPr>
+                  <pic:blipFill>
+                    <a:blip r:embed="rId29"/>
+                    <a:stretch>
+                      <a:fillRect/>
+                    </a:stretch>
+                  </pic:blipFill>
+                  <pic:spPr>
+                    <a:xfrm>
+                      <a:off x="0" y="0"/>
+                      <a:ext cx="3122726" cy="2917734"/>
+                    </a:xfrm>
+                    <a:prstGeom prst="rect">
+                      <a:avLst/>
+                    </a:prstGeom>
+                  </pic:spPr>
+                </pic:pic>
+              </a:graphicData>
+            </a:graphic>
+          </wp:inline>
+        </w:drawing>
+      </w:r>
+    </w:p>
+    <w:p>
+      <w:pPr>
+        <w:pStyle w:val="Heading2"/>
+        <w:rPr>
+          <w:lang w:val="ro-RO"/>
+        </w:rPr>
+      </w:pPr>
       <w:bookmarkStart w:id="5" w:name="_Toc309895972"/>
       <w:r>
         <w:rPr>
           <w:lang w:val="ro-RO"/>
         </w:rPr>
+        <w:lastRenderedPageBreak/>
+        <w:t xml:space="preserve">Pagina de home (utilizator </w:t>
+      </w:r>
+      <w:r>
+        <w:rPr>
+          <w:lang w:val="ro-RO"/>
+        </w:rPr>
+        <w:t>inregistrat</w:t>
+      </w:r>
+      <w:r>
+        <w:rPr>
+          <w:lang w:val="ro-RO"/>
+        </w:rPr>
+        <w:t>)</w:t>
+      </w:r>
+    </w:p>
+    <w:p>
+      <w:pPr>
+        <w:ind w:firstLine="576"/>
+        <w:rPr>
+          <w:lang w:val="ro-RO"/>
+        </w:rPr>
+      </w:pPr>
+      <w:r>
+        <w:rPr>
+          <w:lang w:val="ro-RO"/>
+        </w:rPr>
+        <w:t xml:space="preserve">Pagina de start este „imbunatatita” cand un utilizator este inregistrat. Pe langa </w:t>
+      </w:r>
+      <w:r>
+        <w:rPr>
+          <w:lang w:val="ro-RO"/>
+        </w:rPr>
+        <w:t>card-urile de autentificare si cost estimate</w:t>
+      </w:r>
+      <w:r>
+        <w:rPr>
+          <w:lang w:val="ro-RO"/>
+        </w:rPr>
+        <w:t xml:space="preserve"> se mai adauga un card pentru comenzi si unul pentru editarea profilului.</w:t>
+      </w:r>
+    </w:p>
+    <w:p>
+      <w:pPr>
+        <w:ind w:firstLine="576"/>
+        <w:rPr>
+          <w:lang w:val="ro-RO"/>
+        </w:rPr>
+      </w:pPr>
+      <w:r>
+        <w:rPr>
+          <w:lang w:val="ro-RO"/>
+        </w:rPr>
+        <w:drawing>
+          <wp:inline distT="0" distB="0" distL="0" distR="0" wp14:anchorId="60BCEEB2" wp14:editId="0E03EBB5">
+            <wp:extent cx="5732145" cy="2014220"/>
+            <wp:effectExtent l="0" t="0" r="1905" b="5080"/>
+            <wp:docPr id="28" name="Picture 28" descr="Graphical user interface&#10;&#10;Description automatically generated"/>
+            <wp:cNvGraphicFramePr>
+              <a:graphicFrameLocks xmlns:a="http://schemas.openxmlformats.org/drawingml/2006/main" noChangeAspect="1"/>
+            </wp:cNvGraphicFramePr>
+            <a:graphic xmlns:a="http://schemas.openxmlformats.org/drawingml/2006/main">
+              <a:graphicData uri="http://schemas.openxmlformats.org/drawingml/2006/picture">
+                <pic:pic xmlns:pic="http://schemas.openxmlformats.org/drawingml/2006/picture">
+                  <pic:nvPicPr>
+                    <pic:cNvPr id="28" name="Picture 28" descr="Graphical user interface&#10;&#10;Description automatically generated"/>
+                    <pic:cNvPicPr/>
+                  </pic:nvPicPr>
+                  <pic:blipFill>
+                    <a:blip r:embed="rId30"/>
+                    <a:stretch>
+                      <a:fillRect/>
+                    </a:stretch>
+                  </pic:blipFill>
+                  <pic:spPr>
+                    <a:xfrm>
+                      <a:off x="0" y="0"/>
+                      <a:ext cx="5732145" cy="2014220"/>
+                    </a:xfrm>
+                    <a:prstGeom prst="rect">
+                      <a:avLst/>
+                    </a:prstGeom>
+                  </pic:spPr>
+                </pic:pic>
+              </a:graphicData>
+            </a:graphic>
+          </wp:inline>
+        </w:drawing>
+      </w:r>
+    </w:p>
+    <w:p>
+      <w:pPr>
+        <w:pStyle w:val="Heading2"/>
+        <w:rPr>
+          <w:lang w:val="ro-RO"/>
+        </w:rPr>
+      </w:pPr>
+      <w:r>
+        <w:rPr>
+          <w:lang w:val="ro-RO"/>
+        </w:rPr>
+        <w:t>Pagina de profil</w:t>
+      </w:r>
+    </w:p>
+    <w:p>
+      <w:pPr>
+        <w:rPr>
+          <w:lang w:val="ro-RO"/>
+        </w:rPr>
+      </w:pPr>
+      <w:r>
+        <w:rPr>
+          <w:lang w:val="ro-RO"/>
+        </w:rPr>
+        <w:t>Apasand pe butonul de profil, utilizatorul este redirectional la pagina de editare a profilului, unde poate modifica numele, adresa de email si, in special, locatiile.</w:t>
+      </w:r>
+    </w:p>
+    <w:p>
+      <w:pPr>
+        <w:jc w:val="center"/>
+        <w:rPr>
+          <w:lang w:val="ro-RO"/>
+        </w:rPr>
+      </w:pPr>
+      <w:r>
+        <w:rPr>
+          <w:lang w:val="ro-RO"/>
+        </w:rPr>
+        <w:drawing>
+          <wp:inline distT="0" distB="0" distL="0" distR="0" wp14:anchorId="79DC34A4" wp14:editId="7ADBF21E">
+            <wp:extent cx="5732145" cy="1753870"/>
+            <wp:effectExtent l="0" t="0" r="1905" b="0"/>
+            <wp:docPr id="29" name="Picture 29" descr="A screenshot of a computer&#10;&#10;Description automatically generated with medium confidence"/>
+            <wp:cNvGraphicFramePr>
+              <a:graphicFrameLocks xmlns:a="http://schemas.openxmlformats.org/drawingml/2006/main" noChangeAspect="1"/>
+            </wp:cNvGraphicFramePr>
+            <a:graphic xmlns:a="http://schemas.openxmlformats.org/drawingml/2006/main">
+              <a:graphicData uri="http://schemas.openxmlformats.org/drawingml/2006/picture">
+                <pic:pic xmlns:pic="http://schemas.openxmlformats.org/drawingml/2006/picture">
+                  <pic:nvPicPr>
+                    <pic:cNvPr id="29" name="Picture 29" descr="A screenshot of a computer&#10;&#10;Description automatically generated with medium confidence"/>
+                    <pic:cNvPicPr/>
+                  </pic:nvPicPr>
+                  <pic:blipFill>
+                    <a:blip r:embed="rId31"/>
+                    <a:stretch>
+                      <a:fillRect/>
+                    </a:stretch>
+                  </pic:blipFill>
+                  <pic:spPr>
+                    <a:xfrm>
+                      <a:off x="0" y="0"/>
+                      <a:ext cx="5732145" cy="1753870"/>
+                    </a:xfrm>
+                    <a:prstGeom prst="rect">
+                      <a:avLst/>
+                    </a:prstGeom>
+                  </pic:spPr>
+                </pic:pic>
+              </a:graphicData>
+            </a:graphic>
+          </wp:inline>
+        </w:drawing>
+      </w:r>
+    </w:p>
+    <w:p>
+      <w:pPr>
+        <w:jc w:val="center"/>
+        <w:rPr>
+          <w:lang w:val="ro-RO"/>
+        </w:rPr>
+      </w:pPr>
+      <w:r>
+        <w:rPr>
+          <w:lang w:val="ro-RO"/>
+        </w:rPr>
+        <w:drawing>
+          <wp:inline distT="0" distB="0" distL="0" distR="0" wp14:anchorId="5240D42A" wp14:editId="5FBC2FBD">
+            <wp:extent cx="5179695" cy="2326760"/>
+            <wp:effectExtent l="0" t="0" r="1905" b="0"/>
+            <wp:docPr id="30" name="Picture 30" descr="Graphical user interface, text, application, chat or text message&#10;&#10;Description automatically generated"/>
+            <wp:cNvGraphicFramePr>
+              <a:graphicFrameLocks xmlns:a="http://schemas.openxmlformats.org/drawingml/2006/main" noChangeAspect="1"/>
+            </wp:cNvGraphicFramePr>
+            <a:graphic xmlns:a="http://schemas.openxmlformats.org/drawingml/2006/main">
+              <a:graphicData uri="http://schemas.openxmlformats.org/drawingml/2006/picture">
+                <pic:pic xmlns:pic="http://schemas.openxmlformats.org/drawingml/2006/picture">
+                  <pic:nvPicPr>
+                    <pic:cNvPr id="30" name="Picture 30" descr="Graphical user interface, text, application, chat or text message&#10;&#10;Description automatically generated"/>
+                    <pic:cNvPicPr/>
+                  </pic:nvPicPr>
+                  <pic:blipFill>
+                    <a:blip r:embed="rId32"/>
+                    <a:stretch>
+                      <a:fillRect/>
+                    </a:stretch>
+                  </pic:blipFill>
+                  <pic:spPr>
+                    <a:xfrm>
+                      <a:off x="0" y="0"/>
+                      <a:ext cx="5185537" cy="2329384"/>
+                    </a:xfrm>
+                    <a:prstGeom prst="rect">
+                      <a:avLst/>
+                    </a:prstGeom>
+                  </pic:spPr>
+                </pic:pic>
+              </a:graphicData>
+            </a:graphic>
+          </wp:inline>
+        </w:drawing>
+      </w:r>
+    </w:p>
+    <w:p>
+      <w:pPr>
+        <w:jc w:val="center"/>
+        <w:rPr>
+          <w:lang w:val="ro-RO"/>
+        </w:rPr>
+      </w:pPr>
+      <w:r>
+        <w:rPr>
+          <w:lang w:val="ro-RO"/>
+        </w:rPr>
+        <w:lastRenderedPageBreak/>
+        <w:drawing>
+          <wp:inline distT="0" distB="0" distL="0" distR="0" wp14:anchorId="37821FBA" wp14:editId="5676D7B7">
+            <wp:extent cx="5732145" cy="2810510"/>
+            <wp:effectExtent l="0" t="0" r="1905" b="8890"/>
+            <wp:docPr id="31" name="Picture 31" descr="A screenshot of a computer&#10;&#10;Description automatically generated with medium confidence"/>
+            <wp:cNvGraphicFramePr>
+              <a:graphicFrameLocks xmlns:a="http://schemas.openxmlformats.org/drawingml/2006/main" noChangeAspect="1"/>
+            </wp:cNvGraphicFramePr>
+            <a:graphic xmlns:a="http://schemas.openxmlformats.org/drawingml/2006/main">
+              <a:graphicData uri="http://schemas.openxmlformats.org/drawingml/2006/picture">
+                <pic:pic xmlns:pic="http://schemas.openxmlformats.org/drawingml/2006/picture">
+                  <pic:nvPicPr>
+                    <pic:cNvPr id="31" name="Picture 31" descr="A screenshot of a computer&#10;&#10;Description automatically generated with medium confidence"/>
+                    <pic:cNvPicPr/>
+                  </pic:nvPicPr>
+                  <pic:blipFill>
+                    <a:blip r:embed="rId33"/>
+                    <a:stretch>
+                      <a:fillRect/>
+                    </a:stretch>
+                  </pic:blipFill>
+                  <pic:spPr>
+                    <a:xfrm>
+                      <a:off x="0" y="0"/>
+                      <a:ext cx="5732145" cy="2810510"/>
+                    </a:xfrm>
+                    <a:prstGeom prst="rect">
+                      <a:avLst/>
+                    </a:prstGeom>
+                  </pic:spPr>
+                </pic:pic>
+              </a:graphicData>
+            </a:graphic>
+          </wp:inline>
+        </w:drawing>
+      </w:r>
+    </w:p>
+    <w:p>
+      <w:pPr>
+        <w:rPr>
+          <w:lang w:val="ro-RO"/>
+        </w:rPr>
+      </w:pPr>
+      <w:r>
+        <w:rPr>
+          <w:lang w:val="ro-RO"/>
+        </w:rPr>
+        <w:t>Pentru a adauga o locatie, este nevoie de urmatoarele informatii obligatorii: Tara, Oras, Strada, Numarul strazii, codul posta. Optional</w:t>
+      </w:r>
+      <w:r>
+        <w:rPr>
+          <w:lang w:val="ro-RO"/>
+        </w:rPr>
+        <w:t>, utilizatorul isi poate alege si un „Tag” pentru locatia adaugata, fie la creare, fie la editare. Acest tag poate fi ceva familiar pentru a fi mai usor de gasit locatia in liste (de ex. Home). Daca un tag este introdus, acesta v-a aparea in locul adresei cand este aleasa pentru o comanda.</w:t>
+      </w:r>
+    </w:p>
+    <w:p>
+      <w:pPr>
+        <w:pStyle w:val="Heading2"/>
+        <w:rPr>
+          <w:lang w:val="ro-RO"/>
+        </w:rPr>
+      </w:pPr>
+      <w:r>
+        <w:rPr>
+          <w:lang w:val="ro-RO"/>
+        </w:rPr>
+        <w:t>Pagina de comenzi</w:t>
+      </w:r>
+    </w:p>
+    <w:p>
+      <w:pPr>
+        <w:rPr>
+          <w:lang w:val="ro-RO"/>
+        </w:rPr>
+      </w:pPr>
+      <w:r>
+        <w:rPr>
+          <w:lang w:val="ro-RO"/>
+        </w:rPr>
+        <w:t>Pagina de comenzi include un tabel, facut cu ajutotul plugin-ului „DataTables”, care include detalii despre comenzi cum ar fi: adresa de ridicare, adresa de destinatie, recipientul si informatiile despre el (intr-un dropdown), statusul comenzii, awb, pretul si optiunea de a deschide google maps pentru a vedea ruta pe care v-a merge soferul pentru a efectua comanda.</w:t>
+      </w:r>
+    </w:p>
+    <w:p>
+      <w:pPr>
+        <w:rPr>
+          <w:lang w:val="ro-RO"/>
+        </w:rPr>
+      </w:pPr>
+      <w:r>
+        <w:rPr>
+          <w:lang w:val="ro-RO"/>
+        </w:rPr>
+        <w:drawing>
+          <wp:inline distT="0" distB="0" distL="0" distR="0" wp14:anchorId="606F15A3" wp14:editId="5D8657E9">
+            <wp:extent cx="5732145" cy="2374265"/>
+            <wp:effectExtent l="0" t="0" r="1905" b="6985"/>
+            <wp:docPr id="32" name="Picture 32" descr="A screenshot of a computer&#10;&#10;Description automatically generated with medium confidence"/>
+            <wp:cNvGraphicFramePr>
+              <a:graphicFrameLocks xmlns:a="http://schemas.openxmlformats.org/drawingml/2006/main" noChangeAspect="1"/>
+            </wp:cNvGraphicFramePr>
+            <a:graphic xmlns:a="http://schemas.openxmlformats.org/drawingml/2006/main">
+              <a:graphicData uri="http://schemas.openxmlformats.org/drawingml/2006/picture">
+                <pic:pic xmlns:pic="http://schemas.openxmlformats.org/drawingml/2006/picture">
+                  <pic:nvPicPr>
+                    <pic:cNvPr id="32" name="Picture 32" descr="A screenshot of a computer&#10;&#10;Description automatically generated with medium confidence"/>
+                    <pic:cNvPicPr/>
+                  </pic:nvPicPr>
+                  <pic:blipFill>
+                    <a:blip r:embed="rId34"/>
+                    <a:stretch>
+                      <a:fillRect/>
+                    </a:stretch>
+                  </pic:blipFill>
+                  <pic:spPr>
+                    <a:xfrm>
+                      <a:off x="0" y="0"/>
+                      <a:ext cx="5732145" cy="2374265"/>
+                    </a:xfrm>
+                    <a:prstGeom prst="rect">
+                      <a:avLst/>
+                    </a:prstGeom>
+                  </pic:spPr>
+                </pic:pic>
+              </a:graphicData>
+            </a:graphic>
+          </wp:inline>
+        </w:drawing>
+      </w:r>
+    </w:p>
+    <w:p>
+      <w:pPr>
+        <w:pStyle w:val="Heading2"/>
+        <w:rPr>
+          <w:lang w:val="ro-RO"/>
+        </w:rPr>
+      </w:pPr>
+      <w:r>
+        <w:rPr>
+          <w:lang w:val="ro-RO"/>
+        </w:rPr>
+        <w:lastRenderedPageBreak/>
         <w:t>Figuri</w:t>
       </w:r>
       <w:r>
@@ -15814,7 +16873,6 @@
         <w:rPr>
           <w:noProof/>
         </w:rPr>
-        <w:lastRenderedPageBreak/>
         <w:drawing>
           <wp:inline distT="0" distB="0" distL="0" distR="0" wp14:anchorId="7F3C6F95" wp14:editId="4C919426">
             <wp:extent cx="1504950" cy="1805940"/>
@@ -15833,7 +16891,7 @@
                     </pic:cNvPicPr>
                   </pic:nvPicPr>
                   <pic:blipFill>
-                    <a:blip r:embed="rId25">
+                    <a:blip r:embed="rId35">
                       <a:extLst>
                         <a:ext uri="{28A0092B-C50C-407E-A947-70E740481C1C}">
                           <a14:useLocalDpi xmlns:a14="http://schemas.microsoft.com/office/drawing/2010/main" val="0"/>
@@ -16034,7 +17092,7 @@
                     </pic:cNvPicPr>
                   </pic:nvPicPr>
                   <pic:blipFill>
-                    <a:blip r:embed="rId26">
+                    <a:blip r:embed="rId36">
                       <a:extLst>
                         <a:ext uri="{28A0092B-C50C-407E-A947-70E740481C1C}">
                           <a14:useLocalDpi xmlns:a14="http://schemas.microsoft.com/office/drawing/2010/main" val="0"/>
@@ -16137,6 +17195,7 @@
         <w:rPr>
           <w:lang w:val="ro-RO"/>
         </w:rPr>
+        <w:lastRenderedPageBreak/>
         <w:t xml:space="preserve">Verificarea fontului folosit pentru </w:t>
       </w:r>
       <w:r>
@@ -16897,7 +17956,6 @@
         <w:rPr>
           <w:lang w:val="ro-RO"/>
         </w:rPr>
-        <w:lastRenderedPageBreak/>
         <w:t>Legenda</w:t>
       </w:r>
       <w:r>
@@ -17961,7 +19019,7 @@
                     </pic:cNvPicPr>
                   </pic:nvPicPr>
                   <pic:blipFill>
-                    <a:blip r:embed="rId27">
+                    <a:blip r:embed="rId37">
                       <a:extLst>
                         <a:ext uri="{28A0092B-C50C-407E-A947-70E740481C1C}">
                           <a14:useLocalDpi xmlns:a14="http://schemas.microsoft.com/office/drawing/2010/main" val="0"/>
@@ -19990,7 +21048,7 @@
   <w:abstractNum w:abstractNumId="12" w15:restartNumberingAfterBreak="0">
     <w:nsid w:val="2FAE526E"/>
     <w:multiLevelType w:val="hybridMultilevel"/>
-    <w:tmpl w:val="2FE6F876"/>
+    <w:tmpl w:val="B3B6F9C6"/>
     <w:lvl w:ilvl="0" w:tplc="04090001">
       <w:start w:val="1"/>
       <w:numFmt w:val="bullet"/>

--- a/Licenta/2012_ACE_ModelProiectDiploma.docx
+++ b/Licenta/2012_ACE_ModelProiectDiploma.docx
@@ -1647,14 +1647,12 @@
         </w:rPr>
         <w:t xml:space="preserve"> de </w:t>
       </w:r>
-      <w:proofErr w:type="spellStart"/>
-      <w:r>
-        <w:rPr>
-          <w:lang w:val="ro-RO"/>
-        </w:rPr>
-        <w:t>licenţă</w:t>
-      </w:r>
-      <w:proofErr w:type="spellEnd"/>
+      <w:r>
+        <w:rPr>
+          <w:lang w:val="ro-RO"/>
+        </w:rPr>
+        <w:t>licență</w:t>
+      </w:r>
       <w:r>
         <w:rPr>
           <w:lang w:val="ro-RO"/>
@@ -1819,28 +1817,24 @@
         </w:rPr>
         <w:t xml:space="preserve"> de </w:t>
       </w:r>
-      <w:proofErr w:type="spellStart"/>
-      <w:r>
-        <w:rPr>
-          <w:lang w:val="ro-RO"/>
-        </w:rPr>
-        <w:t>licenţă</w:t>
-      </w:r>
-      <w:proofErr w:type="spellEnd"/>
+      <w:r>
+        <w:rPr>
+          <w:lang w:val="ro-RO"/>
+        </w:rPr>
+        <w:t>licență</w:t>
+      </w:r>
       <w:r>
         <w:rPr>
           <w:lang w:val="ro-RO"/>
         </w:rPr>
         <w:t xml:space="preserve">, se consideră plagiat una dintre următoarele </w:t>
       </w:r>
-      <w:proofErr w:type="spellStart"/>
-      <w:r>
-        <w:rPr>
-          <w:lang w:val="ro-RO"/>
-        </w:rPr>
-        <w:t>acţiuni</w:t>
-      </w:r>
-      <w:proofErr w:type="spellEnd"/>
+      <w:r>
+        <w:rPr>
+          <w:lang w:val="ro-RO"/>
+        </w:rPr>
+        <w:t>acțiuni</w:t>
+      </w:r>
       <w:r>
         <w:rPr>
           <w:lang w:val="ro-RO"/>
@@ -1880,14 +1874,12 @@
         </w:rPr>
         <w:t xml:space="preserve"> </w:t>
       </w:r>
-      <w:proofErr w:type="spellStart"/>
-      <w:r>
-        <w:rPr>
-          <w:lang w:val="ro-RO"/>
-        </w:rPr>
-        <w:t>referinţa</w:t>
-      </w:r>
-      <w:proofErr w:type="spellEnd"/>
+      <w:r>
+        <w:rPr>
+          <w:lang w:val="ro-RO"/>
+        </w:rPr>
+        <w:t>referința</w:t>
+      </w:r>
       <w:r>
         <w:rPr>
           <w:lang w:val="ro-RO"/>
@@ -1942,49 +1934,7 @@
         <w:rPr>
           <w:lang w:val="ro-RO"/>
         </w:rPr>
-        <w:t xml:space="preserve">prezentarea unor date experimentale </w:t>
-      </w:r>
-      <w:proofErr w:type="spellStart"/>
-      <w:r>
-        <w:rPr>
-          <w:lang w:val="ro-RO"/>
-        </w:rPr>
-        <w:t>obţinute</w:t>
-      </w:r>
-      <w:proofErr w:type="spellEnd"/>
-      <w:r>
-        <w:rPr>
-          <w:lang w:val="ro-RO"/>
-        </w:rPr>
-        <w:t xml:space="preserve"> sau a unor </w:t>
-      </w:r>
-      <w:proofErr w:type="spellStart"/>
-      <w:r>
-        <w:rPr>
-          <w:lang w:val="ro-RO"/>
-        </w:rPr>
-        <w:t>aplicaţii</w:t>
-      </w:r>
-      <w:proofErr w:type="spellEnd"/>
-      <w:r>
-        <w:rPr>
-          <w:lang w:val="ro-RO"/>
-        </w:rPr>
-        <w:t xml:space="preserve"> realizate de </w:t>
-      </w:r>
-      <w:proofErr w:type="spellStart"/>
-      <w:r>
-        <w:rPr>
-          <w:lang w:val="ro-RO"/>
-        </w:rPr>
-        <w:t>alţi</w:t>
-      </w:r>
-      <w:proofErr w:type="spellEnd"/>
-      <w:r>
-        <w:rPr>
-          <w:lang w:val="ro-RO"/>
-        </w:rPr>
-        <w:t xml:space="preserve"> autori fără</w:t>
+        <w:t>prezentarea unor date experimentale obţinute sau a unor aplicaţii realizate de alţi autori fără</w:t>
       </w:r>
       <w:r>
         <w:rPr>
@@ -1992,19 +1942,11 @@
         </w:rPr>
         <w:t xml:space="preserve"> </w:t>
       </w:r>
-      <w:proofErr w:type="spellStart"/>
-      <w:r>
-        <w:rPr>
-          <w:lang w:val="ro-RO"/>
-        </w:rPr>
-        <w:t>menţionarea</w:t>
-      </w:r>
-      <w:proofErr w:type="spellEnd"/>
-      <w:r>
-        <w:rPr>
-          <w:lang w:val="ro-RO"/>
-        </w:rPr>
-        <w:t xml:space="preserve"> corectă a acestor surse, </w:t>
+      <w:r>
+        <w:rPr>
+          <w:lang w:val="ro-RO"/>
+        </w:rPr>
+        <w:t xml:space="preserve">menţionarea corectă a acestor surse, </w:t>
       </w:r>
     </w:p>
     <w:p>
@@ -2019,33 +1961,11 @@
           <w:lang w:val="ro-RO"/>
         </w:rPr>
       </w:pPr>
-      <w:proofErr w:type="spellStart"/>
-      <w:r>
-        <w:rPr>
-          <w:lang w:val="ro-RO"/>
-        </w:rPr>
-        <w:t>însuşirea</w:t>
-      </w:r>
-      <w:proofErr w:type="spellEnd"/>
-      <w:r>
-        <w:rPr>
-          <w:lang w:val="ro-RO"/>
-        </w:rPr>
-        <w:t xml:space="preserve"> totală sau </w:t>
-      </w:r>
-      <w:proofErr w:type="spellStart"/>
-      <w:r>
-        <w:rPr>
-          <w:lang w:val="ro-RO"/>
-        </w:rPr>
-        <w:t>parţială</w:t>
-      </w:r>
-      <w:proofErr w:type="spellEnd"/>
-      <w:r>
-        <w:rPr>
-          <w:lang w:val="ro-RO"/>
-        </w:rPr>
-        <w:t xml:space="preserve"> a unei lucrări în care regulile de mai sus sunt respectate, dar care are alt autor. </w:t>
+      <w:r>
+        <w:rPr>
+          <w:lang w:val="ro-RO"/>
+        </w:rPr>
+        <w:t xml:space="preserve">însuşirea totală sau parţială a unei lucrări în care regulile de mai sus sunt respectate, dar care are alt autor. </w:t>
       </w:r>
     </w:p>
     <w:p>
@@ -2065,21 +1985,7 @@
         <w:rPr>
           <w:lang w:val="ro-RO"/>
         </w:rPr>
-        <w:t xml:space="preserve">or </w:t>
-      </w:r>
-      <w:proofErr w:type="spellStart"/>
-      <w:r>
-        <w:rPr>
-          <w:lang w:val="ro-RO"/>
-        </w:rPr>
-        <w:t>situaţii</w:t>
-      </w:r>
-      <w:proofErr w:type="spellEnd"/>
-      <w:r>
-        <w:rPr>
-          <w:lang w:val="ro-RO"/>
-        </w:rPr>
-        <w:t xml:space="preserve"> neplăcute se recomandă: </w:t>
+        <w:t xml:space="preserve">or situaţii neplăcute se recomandă: </w:t>
       </w:r>
     </w:p>
     <w:p>
@@ -2110,49 +2016,7 @@
         <w:rPr>
           <w:lang w:val="ro-RO"/>
         </w:rPr>
-        <w:t xml:space="preserve"> </w:t>
-      </w:r>
-      <w:proofErr w:type="spellStart"/>
-      <w:r>
-        <w:rPr>
-          <w:lang w:val="ro-RO"/>
-        </w:rPr>
-        <w:t>şi</w:t>
-      </w:r>
-      <w:proofErr w:type="spellEnd"/>
-      <w:r>
-        <w:rPr>
-          <w:lang w:val="ro-RO"/>
-        </w:rPr>
-        <w:t xml:space="preserve"> indicarea </w:t>
-      </w:r>
-      <w:proofErr w:type="spellStart"/>
-      <w:r>
-        <w:rPr>
-          <w:lang w:val="ro-RO"/>
-        </w:rPr>
-        <w:t>referinţei</w:t>
-      </w:r>
-      <w:proofErr w:type="spellEnd"/>
-      <w:r>
-        <w:rPr>
-          <w:lang w:val="ro-RO"/>
-        </w:rPr>
-        <w:t xml:space="preserve"> într-o listă corespunzătoare la </w:t>
-      </w:r>
-      <w:proofErr w:type="spellStart"/>
-      <w:r>
-        <w:rPr>
-          <w:lang w:val="ro-RO"/>
-        </w:rPr>
-        <w:t>sfărşitul</w:t>
-      </w:r>
-      <w:proofErr w:type="spellEnd"/>
-      <w:r>
-        <w:rPr>
-          <w:lang w:val="ro-RO"/>
-        </w:rPr>
-        <w:t xml:space="preserve"> lucrării, </w:t>
+        <w:t xml:space="preserve"> şi indicarea referinţei într-o listă corespunzătoare la sfărşitul lucrării, </w:t>
       </w:r>
     </w:p>
     <w:p>
@@ -2171,35 +2035,7 @@
         <w:rPr>
           <w:lang w:val="ro-RO"/>
         </w:rPr>
-        <w:t xml:space="preserve">indicarea în text a reformulării unei idei, opinii sau teorii </w:t>
-      </w:r>
-      <w:proofErr w:type="spellStart"/>
-      <w:r>
-        <w:rPr>
-          <w:lang w:val="ro-RO"/>
-        </w:rPr>
-        <w:t>şi</w:t>
-      </w:r>
-      <w:proofErr w:type="spellEnd"/>
-      <w:r>
-        <w:rPr>
-          <w:lang w:val="ro-RO"/>
-        </w:rPr>
-        <w:t xml:space="preserve"> corespunzător în lista de </w:t>
-      </w:r>
-      <w:proofErr w:type="spellStart"/>
-      <w:r>
-        <w:rPr>
-          <w:lang w:val="ro-RO"/>
-        </w:rPr>
-        <w:t>referinţe</w:t>
-      </w:r>
-      <w:proofErr w:type="spellEnd"/>
-      <w:r>
-        <w:rPr>
-          <w:lang w:val="ro-RO"/>
-        </w:rPr>
-        <w:t xml:space="preserve"> a sursei originale de la care s-a făcut preluarea, </w:t>
+        <w:t xml:space="preserve">indicarea în text a reformulării unei idei, opinii sau teorii şi corespunzător în lista de referinţe a sursei originale de la care s-a făcut preluarea, </w:t>
       </w:r>
     </w:p>
     <w:p>
@@ -2224,16 +2060,8 @@
         <w:rPr>
           <w:lang w:val="ro-RO"/>
         </w:rPr>
-        <w:t xml:space="preserve"> </w:t>
-      </w:r>
-      <w:proofErr w:type="spellStart"/>
-      <w:r>
-        <w:rPr>
-          <w:lang w:val="ro-RO"/>
-        </w:rPr>
-        <w:t>caetera</w:t>
-      </w:r>
-      <w:proofErr w:type="spellEnd"/>
+        <w:t xml:space="preserve"> caetera</w:t>
+      </w:r>
       <w:r>
         <w:rPr>
           <w:lang w:val="ro-RO"/>
@@ -2257,35 +2085,7 @@
         <w:rPr>
           <w:lang w:val="ro-RO"/>
         </w:rPr>
-        <w:t xml:space="preserve">precizarea </w:t>
-      </w:r>
-      <w:proofErr w:type="spellStart"/>
-      <w:r>
-        <w:rPr>
-          <w:lang w:val="ro-RO"/>
-        </w:rPr>
-        <w:t>referinţelor</w:t>
-      </w:r>
-      <w:proofErr w:type="spellEnd"/>
-      <w:r>
-        <w:rPr>
-          <w:lang w:val="ro-RO"/>
-        </w:rPr>
-        <w:t xml:space="preserve"> poate fi omisă dacă se folosesc </w:t>
-      </w:r>
-      <w:proofErr w:type="spellStart"/>
-      <w:r>
-        <w:rPr>
-          <w:lang w:val="ro-RO"/>
-        </w:rPr>
-        <w:t>informaţii</w:t>
-      </w:r>
-      <w:proofErr w:type="spellEnd"/>
-      <w:r>
-        <w:rPr>
-          <w:lang w:val="ro-RO"/>
-        </w:rPr>
-        <w:t xml:space="preserve"> sau teorii arhicunoscute, a căror paternitate este unanim </w:t>
+        <w:t xml:space="preserve">precizarea referinţelor poate fi omisă dacă se folosesc informaţii sau teorii arhicunoscute, a căror paternitate este unanim </w:t>
       </w:r>
       <w:r>
         <w:rPr>
@@ -2559,21 +2359,7 @@
               <w:rPr>
                 <w:lang w:val="ro-RO"/>
               </w:rPr>
-              <w:t xml:space="preserve">Facultatea de Automatică, Calculatoare </w:t>
-            </w:r>
-            <w:proofErr w:type="spellStart"/>
-            <w:r>
-              <w:rPr>
-                <w:lang w:val="ro-RO"/>
-              </w:rPr>
-              <w:t>şi</w:t>
-            </w:r>
-            <w:proofErr w:type="spellEnd"/>
-            <w:r>
-              <w:rPr>
-                <w:lang w:val="ro-RO"/>
-              </w:rPr>
-              <w:t xml:space="preserve"> Electronică</w:t>
+              <w:t>Facultatea de Automatică, Calculatoare şi Electronică</w:t>
             </w:r>
           </w:p>
           <w:p>
@@ -2681,21 +2467,12 @@
                 <w:lang w:val="ro-RO"/>
               </w:rPr>
             </w:pPr>
-            <w:proofErr w:type="spellStart"/>
             <w:r>
               <w:rPr>
                 <w:sz w:val="20"/>
                 <w:lang w:val="ro-RO"/>
               </w:rPr>
-              <w:t>Şef</w:t>
-            </w:r>
-            <w:proofErr w:type="spellEnd"/>
-            <w:r>
-              <w:rPr>
-                <w:sz w:val="20"/>
-                <w:lang w:val="ro-RO"/>
-              </w:rPr>
-              <w:t xml:space="preserve"> de departament,</w:t>
+              <w:t>Şef de departament,</w:t>
             </w:r>
           </w:p>
           <w:p>
@@ -3765,21 +3542,7 @@
               <w:rPr>
                 <w:lang w:val="ro-RO"/>
               </w:rPr>
-              <w:t xml:space="preserve">Facultatea de Automatică, Calculatoare </w:t>
-            </w:r>
-            <w:proofErr w:type="spellStart"/>
-            <w:r>
-              <w:rPr>
-                <w:lang w:val="ro-RO"/>
-              </w:rPr>
-              <w:t>şi</w:t>
-            </w:r>
-            <w:proofErr w:type="spellEnd"/>
-            <w:r>
-              <w:rPr>
-                <w:lang w:val="ro-RO"/>
-              </w:rPr>
-              <w:t xml:space="preserve"> Electronică</w:t>
+              <w:t>Facultatea de Automatică, Calculatoare şi Electronică</w:t>
             </w:r>
           </w:p>
           <w:p>
@@ -8173,7 +7936,19 @@
         <w:rPr>
           <w:lang w:val="ro-RO"/>
         </w:rPr>
-        <w:t>Fancurier</w:t>
+        <w:t>Fanc</w:t>
+      </w:r>
+      <w:r>
+        <w:rPr>
+          <w:lang w:val="ro-RO"/>
+        </w:rPr>
+        <w:t>o</w:t>
+      </w:r>
+      <w:r>
+        <w:rPr>
+          <w:lang w:val="ro-RO"/>
+        </w:rPr>
+        <w:t>urier</w:t>
       </w:r>
       <w:proofErr w:type="spellEnd"/>
       <w:r>
@@ -8232,21 +8007,7 @@
         <w:rPr>
           <w:lang w:val="ro-RO"/>
         </w:rPr>
-        <w:t xml:space="preserve"> </w:t>
-      </w:r>
-      <w:proofErr w:type="spellStart"/>
-      <w:r>
-        <w:rPr>
-          <w:lang w:val="ro-RO"/>
-        </w:rPr>
-        <w:t>maps</w:t>
-      </w:r>
-      <w:proofErr w:type="spellEnd"/>
-      <w:r>
-        <w:rPr>
-          <w:lang w:val="ro-RO"/>
-        </w:rPr>
-        <w:t>, rute, dispecerat)</w:t>
+        <w:t xml:space="preserve"> maps, rute, dispecerat)</w:t>
       </w:r>
       <w:r>
         <w:rPr>
@@ -8671,14 +8432,12 @@
         </w:rPr>
         <w:t xml:space="preserve"> curierat, administrare, CRUD, dispecerat, </w:t>
       </w:r>
-      <w:proofErr w:type="spellStart"/>
       <w:r>
         <w:rPr>
           <w:lang w:val="ro-RO"/>
         </w:rPr>
         <w:t>Cloud</w:t>
       </w:r>
-      <w:proofErr w:type="spellEnd"/>
       <w:r>
         <w:rPr>
           <w:lang w:val="ro-RO"/>
@@ -8689,16 +8448,8 @@
         <w:rPr>
           <w:lang w:val="ro-RO"/>
         </w:rPr>
-        <w:t xml:space="preserve"> </w:t>
-      </w:r>
-      <w:proofErr w:type="spellStart"/>
-      <w:r>
-        <w:rPr>
-          <w:lang w:val="ro-RO"/>
-        </w:rPr>
-        <w:t>maps</w:t>
-      </w:r>
-      <w:proofErr w:type="spellEnd"/>
+        <w:t xml:space="preserve"> maps</w:t>
+      </w:r>
       <w:r>
         <w:rPr>
           <w:lang w:val="ro-RO"/>
@@ -8735,6 +8486,7 @@
     </w:p>
     <w:p>
       <w:pPr>
+        <w:ind w:firstLine="720"/>
         <w:jc w:val="both"/>
         <w:rPr>
           <w:lang w:val="ro-RO"/>
@@ -8744,110 +8496,248 @@
         <w:rPr>
           <w:lang w:val="ro-RO"/>
         </w:rPr>
-        <w:t xml:space="preserve">În această secțiune opțională (în </w:t>
-      </w:r>
-      <w:proofErr w:type="spellStart"/>
-      <w:r>
-        <w:rPr>
-          <w:lang w:val="ro-RO"/>
-        </w:rPr>
-        <w:t>eng</w:t>
-      </w:r>
-      <w:proofErr w:type="spellEnd"/>
-      <w:r>
-        <w:rPr>
-          <w:lang w:val="ro-RO"/>
-        </w:rPr>
-        <w:t xml:space="preserve">., </w:t>
-      </w:r>
-      <w:proofErr w:type="spellStart"/>
-      <w:r>
-        <w:rPr>
-          <w:i/>
-          <w:lang w:val="ro-RO"/>
-        </w:rPr>
-        <w:t>Acknowledgements</w:t>
-      </w:r>
-      <w:proofErr w:type="spellEnd"/>
-      <w:r>
-        <w:rPr>
-          <w:lang w:val="ro-RO"/>
-        </w:rPr>
-        <w:t xml:space="preserve">), autorul are ocazia de a face o declarație de recunoștință față de </w:t>
-      </w:r>
-      <w:r>
-        <w:rPr>
-          <w:lang w:val="ro-RO"/>
-        </w:rPr>
-        <w:t>oricine (</w:t>
-      </w:r>
-      <w:r>
-        <w:rPr>
-          <w:lang w:val="ro-RO"/>
-        </w:rPr>
-        <w:t>conducătorul științific/alte persoane apropiate autorului/instituții/organizații</w:t>
-      </w:r>
-      <w:r>
-        <w:rPr>
-          <w:lang w:val="ro-RO"/>
-        </w:rPr>
-        <w:t xml:space="preserve">/et </w:t>
-      </w:r>
-      <w:proofErr w:type="spellStart"/>
-      <w:r>
-        <w:rPr>
-          <w:lang w:val="ro-RO"/>
-        </w:rPr>
-        <w:t>caetera</w:t>
-      </w:r>
-      <w:proofErr w:type="spellEnd"/>
-      <w:r>
-        <w:rPr>
-          <w:lang w:val="ro-RO"/>
-        </w:rPr>
-        <w:t>)</w:t>
-      </w:r>
+        <w:t xml:space="preserve">Pentru realizarea acestei lucrări doresc să mulțumesc coordonatorului </w:t>
+      </w:r>
+      <w:r>
+        <w:rPr>
+          <w:lang w:val="ro-RO"/>
+        </w:rPr>
+        <w:t>științific</w:t>
+      </w:r>
+      <w:r>
+        <w:rPr>
+          <w:lang w:val="ro-RO"/>
+        </w:rPr>
+        <w:t>,--------</w:t>
+      </w:r>
+      <w:proofErr w:type="spellStart"/>
+      <w:r>
+        <w:rPr>
+          <w:lang w:val="ro-RO"/>
+        </w:rPr>
+        <w:t>Sbora</w:t>
+      </w:r>
+      <w:proofErr w:type="spellEnd"/>
+    </w:p>
+    <w:p>
+      <w:pPr>
+        <w:jc w:val="both"/>
+        <w:rPr>
+          <w:lang w:val="ro-RO"/>
+        </w:rPr>
+      </w:pPr>
+      <w:r>
+        <w:rPr>
+          <w:lang w:val="ro-RO"/>
+        </w:rPr>
+        <w:t>Cătălin, pentru</w:t>
+      </w:r>
+      <w:r>
+        <w:rPr>
+          <w:lang w:val="ro-RO"/>
+        </w:rPr>
+        <w:t xml:space="preserve"> sfaturile </w:t>
+      </w:r>
+      <w:r>
+        <w:rPr>
+          <w:lang w:val="ro-RO"/>
+        </w:rPr>
+        <w:t>și</w:t>
+      </w:r>
+      <w:r>
+        <w:rPr>
+          <w:lang w:val="ro-RO"/>
+        </w:rPr>
+        <w:t xml:space="preserve"> răbdarea de care a dat dovadă în călăuzirea mea pe tot drumul parcurs,</w:t>
+      </w:r>
+    </w:p>
+    <w:p>
+      <w:pPr>
+        <w:jc w:val="both"/>
+        <w:rPr>
+          <w:lang w:val="ro-RO"/>
+        </w:rPr>
+      </w:pPr>
+      <w:r>
+        <w:rPr>
+          <w:lang w:val="ro-RO"/>
+        </w:rPr>
+        <w:t xml:space="preserve">cât </w:t>
+      </w:r>
+      <w:r>
+        <w:rPr>
+          <w:lang w:val="ro-RO"/>
+        </w:rPr>
+        <w:t>și</w:t>
+      </w:r>
+      <w:r>
+        <w:rPr>
+          <w:lang w:val="ro-RO"/>
+        </w:rPr>
+        <w:t xml:space="preserve"> pentru </w:t>
+      </w:r>
+      <w:proofErr w:type="spellStart"/>
+      <w:r>
+        <w:rPr>
+          <w:lang w:val="ro-RO"/>
+        </w:rPr>
+        <w:t>documentația,suportul</w:t>
+      </w:r>
+      <w:proofErr w:type="spellEnd"/>
       <w:r>
         <w:rPr>
           <w:lang w:val="ro-RO"/>
         </w:rPr>
         <w:t xml:space="preserve"> </w:t>
       </w:r>
-      <w:r>
-        <w:rPr>
-          <w:lang w:val="ro-RO"/>
-        </w:rPr>
-        <w:t>a</w:t>
-      </w:r>
-      <w:r>
-        <w:rPr>
-          <w:lang w:val="ro-RO"/>
-        </w:rPr>
-        <w:t xml:space="preserve"> </w:t>
-      </w:r>
-      <w:r>
-        <w:rPr>
-          <w:lang w:val="ro-RO"/>
-        </w:rPr>
-        <w:t xml:space="preserve">susținut sau a </w:t>
-      </w:r>
-      <w:r>
-        <w:rPr>
-          <w:lang w:val="ro-RO"/>
-        </w:rPr>
-        <w:t>contribuit la realizarea lucrării</w:t>
-      </w:r>
-      <w:r>
-        <w:rPr>
-          <w:lang w:val="ro-RO"/>
-        </w:rPr>
-        <w:t xml:space="preserve"> sale</w:t>
-      </w:r>
-      <w:r>
-        <w:rPr>
-          <w:lang w:val="ro-RO"/>
-        </w:rPr>
-        <w:t>.</w:t>
+      <w:proofErr w:type="spellStart"/>
+      <w:r>
+        <w:rPr>
+          <w:lang w:val="ro-RO"/>
+        </w:rPr>
+        <w:t>şi</w:t>
+      </w:r>
+      <w:proofErr w:type="spellEnd"/>
+      <w:r>
+        <w:rPr>
+          <w:lang w:val="ro-RO"/>
+        </w:rPr>
+        <w:t xml:space="preserve"> feedback-</w:t>
+      </w:r>
+      <w:proofErr w:type="spellStart"/>
+      <w:r>
+        <w:rPr>
+          <w:lang w:val="ro-RO"/>
+        </w:rPr>
+        <w:t>ul</w:t>
+      </w:r>
+      <w:proofErr w:type="spellEnd"/>
+      <w:r>
+        <w:rPr>
+          <w:lang w:val="ro-RO"/>
+        </w:rPr>
+        <w:t xml:space="preserve"> acordat cu privire la dezvoltarea aplicației.</w:t>
+      </w:r>
+    </w:p>
+    <w:p>
+      <w:pPr>
+        <w:jc w:val="both"/>
+        <w:rPr>
+          <w:lang w:val="ro-RO"/>
+        </w:rPr>
+      </w:pPr>
+    </w:p>
+    <w:p>
+      <w:pPr>
+        <w:ind w:firstLine="720"/>
+        <w:jc w:val="both"/>
+        <w:rPr>
+          <w:lang w:val="ro-RO"/>
+        </w:rPr>
+      </w:pPr>
+      <w:r>
+        <w:rPr>
+          <w:lang w:val="ro-RO"/>
+        </w:rPr>
+        <w:t xml:space="preserve">În </w:t>
+      </w:r>
+      <w:proofErr w:type="spellStart"/>
+      <w:r>
+        <w:rPr>
+          <w:lang w:val="ro-RO"/>
+        </w:rPr>
+        <w:t>aceeaşi</w:t>
+      </w:r>
+      <w:proofErr w:type="spellEnd"/>
+      <w:r>
+        <w:rPr>
+          <w:lang w:val="ro-RO"/>
+        </w:rPr>
+        <w:t xml:space="preserve"> măsură doresc să aduc mulțumiri întregii echipe profesorale cu care am</w:t>
+      </w:r>
+    </w:p>
+    <w:p>
+      <w:pPr>
+        <w:jc w:val="both"/>
+        <w:rPr>
+          <w:lang w:val="ro-RO"/>
+        </w:rPr>
+      </w:pPr>
+      <w:r>
+        <w:rPr>
+          <w:lang w:val="ro-RO"/>
+        </w:rPr>
+        <w:t xml:space="preserve">interacționat în </w:t>
+      </w:r>
+      <w:proofErr w:type="spellStart"/>
+      <w:r>
+        <w:rPr>
+          <w:lang w:val="ro-RO"/>
+        </w:rPr>
+        <w:t>aceşti</w:t>
+      </w:r>
+      <w:proofErr w:type="spellEnd"/>
+      <w:r>
+        <w:rPr>
+          <w:lang w:val="ro-RO"/>
+        </w:rPr>
+        <w:t xml:space="preserve"> 4 ani, întrucât </w:t>
+      </w:r>
+      <w:proofErr w:type="spellStart"/>
+      <w:r>
+        <w:rPr>
+          <w:lang w:val="ro-RO"/>
+        </w:rPr>
+        <w:t>şi</w:t>
+      </w:r>
+      <w:proofErr w:type="spellEnd"/>
+      <w:r>
+        <w:rPr>
+          <w:lang w:val="ro-RO"/>
+        </w:rPr>
+        <w:t xml:space="preserve">-au adus aportul în structurarea </w:t>
+      </w:r>
+      <w:proofErr w:type="spellStart"/>
+      <w:r>
+        <w:rPr>
+          <w:lang w:val="ro-RO"/>
+        </w:rPr>
+        <w:t>cunoştințelor</w:t>
+      </w:r>
+      <w:proofErr w:type="spellEnd"/>
+      <w:r>
+        <w:rPr>
+          <w:lang w:val="ro-RO"/>
+        </w:rPr>
+        <w:t xml:space="preserve"> acumulate, în</w:t>
+      </w:r>
+    </w:p>
+    <w:p>
+      <w:pPr>
+        <w:jc w:val="both"/>
+        <w:rPr>
+          <w:lang w:val="ro-RO"/>
+        </w:rPr>
+      </w:pPr>
+      <w:r>
+        <w:rPr>
+          <w:lang w:val="ro-RO"/>
+        </w:rPr>
+        <w:t xml:space="preserve">utilizarea acestora în </w:t>
+      </w:r>
+      <w:proofErr w:type="spellStart"/>
+      <w:r>
+        <w:rPr>
+          <w:lang w:val="ro-RO"/>
+        </w:rPr>
+        <w:t>practică,adică</w:t>
+      </w:r>
+      <w:proofErr w:type="spellEnd"/>
+      <w:r>
+        <w:rPr>
+          <w:lang w:val="ro-RO"/>
+        </w:rPr>
+        <w:t xml:space="preserve"> în întreaga mea formare profesională.</w:t>
       </w:r>
     </w:p>
     <w:p>
@@ -12710,23 +12600,7 @@
             <w:noProof/>
             <w:lang w:val="ro-RO"/>
           </w:rPr>
-          <w:t>Site-ul web a</w:t>
-        </w:r>
-        <w:r>
-          <w:rPr>
-            <w:rStyle w:val="Hyperlink"/>
-            <w:noProof/>
-            <w:lang w:val="ro-RO"/>
-          </w:rPr>
-          <w:t>l</w:t>
-        </w:r>
-        <w:r>
-          <w:rPr>
-            <w:rStyle w:val="Hyperlink"/>
-            <w:noProof/>
-            <w:lang w:val="ro-RO"/>
-          </w:rPr>
-          <w:t xml:space="preserve"> proiectului</w:t>
+          <w:t>Site-ul web al proiectului</w:t>
         </w:r>
         <w:r>
           <w:rPr>
@@ -12810,17 +12684,24 @@
       <w:pPr>
         <w:jc w:val="both"/>
         <w:rPr>
+          <w:noProof/>
+        </w:rPr>
+      </w:pPr>
+      <w:r>
+        <w:rPr>
+          <w:sz w:val="20"/>
+          <w:lang w:val="ro-RO"/>
+        </w:rPr>
+        <w:br w:type="page"/>
+      </w:r>
+      <w:r>
+        <w:rPr>
           <w:rFonts w:cs="Times New Roman"/>
           <w:sz w:val="20"/>
           <w:lang w:val="ro-RO"/>
         </w:rPr>
-      </w:pPr>
-      <w:r>
-        <w:rPr>
-          <w:sz w:val="20"/>
-          <w:lang w:val="ro-RO"/>
-        </w:rPr>
-        <w:br w:type="page"/>
+        <w:lastRenderedPageBreak/>
+        <w:t xml:space="preserve"> </w:t>
       </w:r>
       <w:r>
         <w:rPr>
@@ -12828,33 +12709,2208 @@
           <w:sz w:val="20"/>
           <w:lang w:val="ro-RO"/>
         </w:rPr>
-        <w:lastRenderedPageBreak/>
-        <w:t xml:space="preserve"> </w:t>
-      </w:r>
-    </w:p>
-    <w:p>
-      <w:pPr>
-        <w:jc w:val="both"/>
+        <w:fldChar w:fldCharType="begin"/>
+      </w:r>
+      <w:r>
         <w:rPr>
           <w:rFonts w:cs="Times New Roman"/>
           <w:sz w:val="20"/>
           <w:lang w:val="ro-RO"/>
         </w:rPr>
-      </w:pPr>
+        <w:instrText xml:space="preserve"> TOC \h \z \c "Figură" </w:instrText>
+      </w:r>
+      <w:r>
+        <w:rPr>
+          <w:rFonts w:cs="Times New Roman"/>
+          <w:sz w:val="20"/>
+          <w:lang w:val="ro-RO"/>
+        </w:rPr>
+        <w:fldChar w:fldCharType="separate"/>
+      </w:r>
+    </w:p>
+    <w:p>
+      <w:pPr>
+        <w:pStyle w:val="TableofFigures"/>
+        <w:tabs>
+          <w:tab w:val="right" w:leader="dot" w:pos="9017"/>
+        </w:tabs>
+        <w:rPr>
+          <w:rFonts w:asciiTheme="minorHAnsi" w:eastAsiaTheme="minorEastAsia" w:hAnsiTheme="minorHAnsi" w:cstheme="minorBidi"/>
+          <w:smallCaps w:val="0"/>
+          <w:noProof/>
+          <w:sz w:val="22"/>
+          <w:szCs w:val="22"/>
+        </w:rPr>
+      </w:pPr>
+      <w:hyperlink w:anchor="_Toc105954589" w:history="1">
+        <w:r>
+          <w:rPr>
+            <w:rStyle w:val="Hyperlink"/>
+            <w:noProof/>
+          </w:rPr>
+          <w:t>Figură 1 Diagrama MVC</w:t>
+        </w:r>
+        <w:r>
+          <w:rPr>
+            <w:noProof/>
+            <w:webHidden/>
+          </w:rPr>
+          <w:tab/>
+        </w:r>
+        <w:r>
+          <w:rPr>
+            <w:noProof/>
+            <w:webHidden/>
+          </w:rPr>
+          <w:fldChar w:fldCharType="begin"/>
+        </w:r>
+        <w:r>
+          <w:rPr>
+            <w:noProof/>
+            <w:webHidden/>
+          </w:rPr>
+          <w:instrText xml:space="preserve"> PAGEREF _Toc105954589 \h </w:instrText>
+        </w:r>
+        <w:r>
+          <w:rPr>
+            <w:noProof/>
+            <w:webHidden/>
+          </w:rPr>
+        </w:r>
+        <w:r>
+          <w:rPr>
+            <w:noProof/>
+            <w:webHidden/>
+          </w:rPr>
+          <w:fldChar w:fldCharType="separate"/>
+        </w:r>
+        <w:r>
+          <w:rPr>
+            <w:noProof/>
+            <w:webHidden/>
+          </w:rPr>
+          <w:t>19</w:t>
+        </w:r>
+        <w:r>
+          <w:rPr>
+            <w:noProof/>
+            <w:webHidden/>
+          </w:rPr>
+          <w:fldChar w:fldCharType="end"/>
+        </w:r>
+      </w:hyperlink>
+    </w:p>
+    <w:p>
+      <w:pPr>
+        <w:pStyle w:val="TableofFigures"/>
+        <w:tabs>
+          <w:tab w:val="right" w:leader="dot" w:pos="9017"/>
+        </w:tabs>
+        <w:rPr>
+          <w:rFonts w:asciiTheme="minorHAnsi" w:eastAsiaTheme="minorEastAsia" w:hAnsiTheme="minorHAnsi" w:cstheme="minorBidi"/>
+          <w:smallCaps w:val="0"/>
+          <w:noProof/>
+          <w:sz w:val="22"/>
+          <w:szCs w:val="22"/>
+        </w:rPr>
+      </w:pPr>
+      <w:hyperlink w:anchor="_Toc105954590" w:history="1">
+        <w:r>
+          <w:rPr>
+            <w:rStyle w:val="Hyperlink"/>
+            <w:noProof/>
+          </w:rPr>
+          <w:t>Figură 2 Arhitectura sistemului</w:t>
+        </w:r>
+        <w:r>
+          <w:rPr>
+            <w:noProof/>
+            <w:webHidden/>
+          </w:rPr>
+          <w:tab/>
+        </w:r>
+        <w:r>
+          <w:rPr>
+            <w:noProof/>
+            <w:webHidden/>
+          </w:rPr>
+          <w:fldChar w:fldCharType="begin"/>
+        </w:r>
+        <w:r>
+          <w:rPr>
+            <w:noProof/>
+            <w:webHidden/>
+          </w:rPr>
+          <w:instrText xml:space="preserve"> PAGEREF _Toc105954590 \h </w:instrText>
+        </w:r>
+        <w:r>
+          <w:rPr>
+            <w:noProof/>
+            <w:webHidden/>
+          </w:rPr>
+        </w:r>
+        <w:r>
+          <w:rPr>
+            <w:noProof/>
+            <w:webHidden/>
+          </w:rPr>
+          <w:fldChar w:fldCharType="separate"/>
+        </w:r>
+        <w:r>
+          <w:rPr>
+            <w:noProof/>
+            <w:webHidden/>
+          </w:rPr>
+          <w:t>21</w:t>
+        </w:r>
+        <w:r>
+          <w:rPr>
+            <w:noProof/>
+            <w:webHidden/>
+          </w:rPr>
+          <w:fldChar w:fldCharType="end"/>
+        </w:r>
+      </w:hyperlink>
+    </w:p>
+    <w:p>
+      <w:pPr>
+        <w:pStyle w:val="TableofFigures"/>
+        <w:tabs>
+          <w:tab w:val="right" w:leader="dot" w:pos="9017"/>
+        </w:tabs>
+        <w:rPr>
+          <w:rFonts w:asciiTheme="minorHAnsi" w:eastAsiaTheme="minorEastAsia" w:hAnsiTheme="minorHAnsi" w:cstheme="minorBidi"/>
+          <w:smallCaps w:val="0"/>
+          <w:noProof/>
+          <w:sz w:val="22"/>
+          <w:szCs w:val="22"/>
+        </w:rPr>
+      </w:pPr>
+      <w:hyperlink w:anchor="_Toc105954591" w:history="1">
+        <w:r>
+          <w:rPr>
+            <w:rStyle w:val="Hyperlink"/>
+            <w:noProof/>
+          </w:rPr>
+          <w:t>Figură 3 Azure subscription</w:t>
+        </w:r>
+        <w:r>
+          <w:rPr>
+            <w:noProof/>
+            <w:webHidden/>
+          </w:rPr>
+          <w:tab/>
+        </w:r>
+        <w:r>
+          <w:rPr>
+            <w:noProof/>
+            <w:webHidden/>
+          </w:rPr>
+          <w:fldChar w:fldCharType="begin"/>
+        </w:r>
+        <w:r>
+          <w:rPr>
+            <w:noProof/>
+            <w:webHidden/>
+          </w:rPr>
+          <w:instrText xml:space="preserve"> PAGEREF _Toc105954591 \h </w:instrText>
+        </w:r>
+        <w:r>
+          <w:rPr>
+            <w:noProof/>
+            <w:webHidden/>
+          </w:rPr>
+        </w:r>
+        <w:r>
+          <w:rPr>
+            <w:noProof/>
+            <w:webHidden/>
+          </w:rPr>
+          <w:fldChar w:fldCharType="separate"/>
+        </w:r>
+        <w:r>
+          <w:rPr>
+            <w:noProof/>
+            <w:webHidden/>
+          </w:rPr>
+          <w:t>21</w:t>
+        </w:r>
+        <w:r>
+          <w:rPr>
+            <w:noProof/>
+            <w:webHidden/>
+          </w:rPr>
+          <w:fldChar w:fldCharType="end"/>
+        </w:r>
+      </w:hyperlink>
+    </w:p>
+    <w:p>
+      <w:pPr>
+        <w:pStyle w:val="TableofFigures"/>
+        <w:tabs>
+          <w:tab w:val="right" w:leader="dot" w:pos="9017"/>
+        </w:tabs>
+        <w:rPr>
+          <w:rFonts w:asciiTheme="minorHAnsi" w:eastAsiaTheme="minorEastAsia" w:hAnsiTheme="minorHAnsi" w:cstheme="minorBidi"/>
+          <w:smallCaps w:val="0"/>
+          <w:noProof/>
+          <w:sz w:val="22"/>
+          <w:szCs w:val="22"/>
+        </w:rPr>
+      </w:pPr>
+      <w:hyperlink w:anchor="_Toc105954592" w:history="1">
+        <w:r>
+          <w:rPr>
+            <w:rStyle w:val="Hyperlink"/>
+            <w:noProof/>
+          </w:rPr>
+          <w:t>Figură 4 Azure resource group</w:t>
+        </w:r>
+        <w:r>
+          <w:rPr>
+            <w:noProof/>
+            <w:webHidden/>
+          </w:rPr>
+          <w:tab/>
+        </w:r>
+        <w:r>
+          <w:rPr>
+            <w:noProof/>
+            <w:webHidden/>
+          </w:rPr>
+          <w:fldChar w:fldCharType="begin"/>
+        </w:r>
+        <w:r>
+          <w:rPr>
+            <w:noProof/>
+            <w:webHidden/>
+          </w:rPr>
+          <w:instrText xml:space="preserve"> PAGEREF _Toc105954592 \h </w:instrText>
+        </w:r>
+        <w:r>
+          <w:rPr>
+            <w:noProof/>
+            <w:webHidden/>
+          </w:rPr>
+        </w:r>
+        <w:r>
+          <w:rPr>
+            <w:noProof/>
+            <w:webHidden/>
+          </w:rPr>
+          <w:fldChar w:fldCharType="separate"/>
+        </w:r>
+        <w:r>
+          <w:rPr>
+            <w:noProof/>
+            <w:webHidden/>
+          </w:rPr>
+          <w:t>22</w:t>
+        </w:r>
+        <w:r>
+          <w:rPr>
+            <w:noProof/>
+            <w:webHidden/>
+          </w:rPr>
+          <w:fldChar w:fldCharType="end"/>
+        </w:r>
+      </w:hyperlink>
+    </w:p>
+    <w:p>
+      <w:pPr>
+        <w:pStyle w:val="TableofFigures"/>
+        <w:tabs>
+          <w:tab w:val="right" w:leader="dot" w:pos="9017"/>
+        </w:tabs>
+        <w:rPr>
+          <w:rFonts w:asciiTheme="minorHAnsi" w:eastAsiaTheme="minorEastAsia" w:hAnsiTheme="minorHAnsi" w:cstheme="minorBidi"/>
+          <w:smallCaps w:val="0"/>
+          <w:noProof/>
+          <w:sz w:val="22"/>
+          <w:szCs w:val="22"/>
+        </w:rPr>
+      </w:pPr>
+      <w:hyperlink w:anchor="_Toc105954593" w:history="1">
+        <w:r>
+          <w:rPr>
+            <w:rStyle w:val="Hyperlink"/>
+            <w:noProof/>
+          </w:rPr>
+          <w:t>Figură 5 Azure app service plan</w:t>
+        </w:r>
+        <w:r>
+          <w:rPr>
+            <w:noProof/>
+            <w:webHidden/>
+          </w:rPr>
+          <w:tab/>
+        </w:r>
+        <w:r>
+          <w:rPr>
+            <w:noProof/>
+            <w:webHidden/>
+          </w:rPr>
+          <w:fldChar w:fldCharType="begin"/>
+        </w:r>
+        <w:r>
+          <w:rPr>
+            <w:noProof/>
+            <w:webHidden/>
+          </w:rPr>
+          <w:instrText xml:space="preserve"> PAGEREF _Toc105954593 \h </w:instrText>
+        </w:r>
+        <w:r>
+          <w:rPr>
+            <w:noProof/>
+            <w:webHidden/>
+          </w:rPr>
+        </w:r>
+        <w:r>
+          <w:rPr>
+            <w:noProof/>
+            <w:webHidden/>
+          </w:rPr>
+          <w:fldChar w:fldCharType="separate"/>
+        </w:r>
+        <w:r>
+          <w:rPr>
+            <w:noProof/>
+            <w:webHidden/>
+          </w:rPr>
+          <w:t>22</w:t>
+        </w:r>
+        <w:r>
+          <w:rPr>
+            <w:noProof/>
+            <w:webHidden/>
+          </w:rPr>
+          <w:fldChar w:fldCharType="end"/>
+        </w:r>
+      </w:hyperlink>
+    </w:p>
+    <w:p>
+      <w:pPr>
+        <w:pStyle w:val="TableofFigures"/>
+        <w:tabs>
+          <w:tab w:val="right" w:leader="dot" w:pos="9017"/>
+        </w:tabs>
+        <w:rPr>
+          <w:rFonts w:asciiTheme="minorHAnsi" w:eastAsiaTheme="minorEastAsia" w:hAnsiTheme="minorHAnsi" w:cstheme="minorBidi"/>
+          <w:smallCaps w:val="0"/>
+          <w:noProof/>
+          <w:sz w:val="22"/>
+          <w:szCs w:val="22"/>
+        </w:rPr>
+      </w:pPr>
+      <w:hyperlink w:anchor="_Toc105954594" w:history="1">
+        <w:r>
+          <w:rPr>
+            <w:rStyle w:val="Hyperlink"/>
+            <w:noProof/>
+          </w:rPr>
+          <w:t>Figură 6 Azure sql server</w:t>
+        </w:r>
+        <w:r>
+          <w:rPr>
+            <w:noProof/>
+            <w:webHidden/>
+          </w:rPr>
+          <w:tab/>
+        </w:r>
+        <w:r>
+          <w:rPr>
+            <w:noProof/>
+            <w:webHidden/>
+          </w:rPr>
+          <w:fldChar w:fldCharType="begin"/>
+        </w:r>
+        <w:r>
+          <w:rPr>
+            <w:noProof/>
+            <w:webHidden/>
+          </w:rPr>
+          <w:instrText xml:space="preserve"> PAGEREF _Toc105954594 \h </w:instrText>
+        </w:r>
+        <w:r>
+          <w:rPr>
+            <w:noProof/>
+            <w:webHidden/>
+          </w:rPr>
+        </w:r>
+        <w:r>
+          <w:rPr>
+            <w:noProof/>
+            <w:webHidden/>
+          </w:rPr>
+          <w:fldChar w:fldCharType="separate"/>
+        </w:r>
+        <w:r>
+          <w:rPr>
+            <w:noProof/>
+            <w:webHidden/>
+          </w:rPr>
+          <w:t>22</w:t>
+        </w:r>
+        <w:r>
+          <w:rPr>
+            <w:noProof/>
+            <w:webHidden/>
+          </w:rPr>
+          <w:fldChar w:fldCharType="end"/>
+        </w:r>
+      </w:hyperlink>
+    </w:p>
+    <w:p>
+      <w:pPr>
+        <w:pStyle w:val="TableofFigures"/>
+        <w:tabs>
+          <w:tab w:val="right" w:leader="dot" w:pos="9017"/>
+        </w:tabs>
+        <w:rPr>
+          <w:rFonts w:asciiTheme="minorHAnsi" w:eastAsiaTheme="minorEastAsia" w:hAnsiTheme="minorHAnsi" w:cstheme="minorBidi"/>
+          <w:smallCaps w:val="0"/>
+          <w:noProof/>
+          <w:sz w:val="22"/>
+          <w:szCs w:val="22"/>
+        </w:rPr>
+      </w:pPr>
+      <w:hyperlink w:anchor="_Toc105954595" w:history="1">
+        <w:r>
+          <w:rPr>
+            <w:rStyle w:val="Hyperlink"/>
+            <w:noProof/>
+          </w:rPr>
+          <w:t>Figură 7 Azure database/query editor</w:t>
+        </w:r>
+        <w:r>
+          <w:rPr>
+            <w:noProof/>
+            <w:webHidden/>
+          </w:rPr>
+          <w:tab/>
+        </w:r>
+        <w:r>
+          <w:rPr>
+            <w:noProof/>
+            <w:webHidden/>
+          </w:rPr>
+          <w:fldChar w:fldCharType="begin"/>
+        </w:r>
+        <w:r>
+          <w:rPr>
+            <w:noProof/>
+            <w:webHidden/>
+          </w:rPr>
+          <w:instrText xml:space="preserve"> PAGEREF _Toc105954595 \h </w:instrText>
+        </w:r>
+        <w:r>
+          <w:rPr>
+            <w:noProof/>
+            <w:webHidden/>
+          </w:rPr>
+        </w:r>
+        <w:r>
+          <w:rPr>
+            <w:noProof/>
+            <w:webHidden/>
+          </w:rPr>
+          <w:fldChar w:fldCharType="separate"/>
+        </w:r>
+        <w:r>
+          <w:rPr>
+            <w:noProof/>
+            <w:webHidden/>
+          </w:rPr>
+          <w:t>23</w:t>
+        </w:r>
+        <w:r>
+          <w:rPr>
+            <w:noProof/>
+            <w:webHidden/>
+          </w:rPr>
+          <w:fldChar w:fldCharType="end"/>
+        </w:r>
+      </w:hyperlink>
+    </w:p>
+    <w:p>
+      <w:pPr>
+        <w:pStyle w:val="TableofFigures"/>
+        <w:tabs>
+          <w:tab w:val="right" w:leader="dot" w:pos="9017"/>
+        </w:tabs>
+        <w:rPr>
+          <w:rFonts w:asciiTheme="minorHAnsi" w:eastAsiaTheme="minorEastAsia" w:hAnsiTheme="minorHAnsi" w:cstheme="minorBidi"/>
+          <w:smallCaps w:val="0"/>
+          <w:noProof/>
+          <w:sz w:val="22"/>
+          <w:szCs w:val="22"/>
+        </w:rPr>
+      </w:pPr>
+      <w:hyperlink w:anchor="_Toc105954596" w:history="1">
+        <w:r>
+          <w:rPr>
+            <w:rStyle w:val="Hyperlink"/>
+            <w:noProof/>
+          </w:rPr>
+          <w:t>Figură 8A Azure dashboard</w:t>
+        </w:r>
+        <w:r>
+          <w:rPr>
+            <w:noProof/>
+            <w:webHidden/>
+          </w:rPr>
+          <w:tab/>
+        </w:r>
+        <w:r>
+          <w:rPr>
+            <w:noProof/>
+            <w:webHidden/>
+          </w:rPr>
+          <w:fldChar w:fldCharType="begin"/>
+        </w:r>
+        <w:r>
+          <w:rPr>
+            <w:noProof/>
+            <w:webHidden/>
+          </w:rPr>
+          <w:instrText xml:space="preserve"> PAGEREF _Toc105954596 \h </w:instrText>
+        </w:r>
+        <w:r>
+          <w:rPr>
+            <w:noProof/>
+            <w:webHidden/>
+          </w:rPr>
+        </w:r>
+        <w:r>
+          <w:rPr>
+            <w:noProof/>
+            <w:webHidden/>
+          </w:rPr>
+          <w:fldChar w:fldCharType="separate"/>
+        </w:r>
+        <w:r>
+          <w:rPr>
+            <w:noProof/>
+            <w:webHidden/>
+          </w:rPr>
+          <w:t>23</w:t>
+        </w:r>
+        <w:r>
+          <w:rPr>
+            <w:noProof/>
+            <w:webHidden/>
+          </w:rPr>
+          <w:fldChar w:fldCharType="end"/>
+        </w:r>
+      </w:hyperlink>
+    </w:p>
+    <w:p>
+      <w:pPr>
+        <w:pStyle w:val="TableofFigures"/>
+        <w:tabs>
+          <w:tab w:val="right" w:leader="dot" w:pos="9017"/>
+        </w:tabs>
+        <w:rPr>
+          <w:rFonts w:asciiTheme="minorHAnsi" w:eastAsiaTheme="minorEastAsia" w:hAnsiTheme="minorHAnsi" w:cstheme="minorBidi"/>
+          <w:smallCaps w:val="0"/>
+          <w:noProof/>
+          <w:sz w:val="22"/>
+          <w:szCs w:val="22"/>
+        </w:rPr>
+      </w:pPr>
+      <w:hyperlink w:anchor="_Toc105954597" w:history="1">
+        <w:r>
+          <w:rPr>
+            <w:rStyle w:val="Hyperlink"/>
+            <w:noProof/>
+          </w:rPr>
+          <w:t>Figură 9 Azure application insights</w:t>
+        </w:r>
+        <w:r>
+          <w:rPr>
+            <w:noProof/>
+            <w:webHidden/>
+          </w:rPr>
+          <w:tab/>
+        </w:r>
+        <w:r>
+          <w:rPr>
+            <w:noProof/>
+            <w:webHidden/>
+          </w:rPr>
+          <w:fldChar w:fldCharType="begin"/>
+        </w:r>
+        <w:r>
+          <w:rPr>
+            <w:noProof/>
+            <w:webHidden/>
+          </w:rPr>
+          <w:instrText xml:space="preserve"> PAGEREF _Toc105954597 \h </w:instrText>
+        </w:r>
+        <w:r>
+          <w:rPr>
+            <w:noProof/>
+            <w:webHidden/>
+          </w:rPr>
+        </w:r>
+        <w:r>
+          <w:rPr>
+            <w:noProof/>
+            <w:webHidden/>
+          </w:rPr>
+          <w:fldChar w:fldCharType="separate"/>
+        </w:r>
+        <w:r>
+          <w:rPr>
+            <w:noProof/>
+            <w:webHidden/>
+          </w:rPr>
+          <w:t>24</w:t>
+        </w:r>
+        <w:r>
+          <w:rPr>
+            <w:noProof/>
+            <w:webHidden/>
+          </w:rPr>
+          <w:fldChar w:fldCharType="end"/>
+        </w:r>
+      </w:hyperlink>
+    </w:p>
+    <w:p>
+      <w:pPr>
+        <w:pStyle w:val="TableofFigures"/>
+        <w:tabs>
+          <w:tab w:val="right" w:leader="dot" w:pos="9017"/>
+        </w:tabs>
+        <w:rPr>
+          <w:rFonts w:asciiTheme="minorHAnsi" w:eastAsiaTheme="minorEastAsia" w:hAnsiTheme="minorHAnsi" w:cstheme="minorBidi"/>
+          <w:smallCaps w:val="0"/>
+          <w:noProof/>
+          <w:sz w:val="22"/>
+          <w:szCs w:val="22"/>
+        </w:rPr>
+      </w:pPr>
+      <w:hyperlink w:anchor="_Toc105954598" w:history="1">
+        <w:r>
+          <w:rPr>
+            <w:rStyle w:val="Hyperlink"/>
+            <w:noProof/>
+          </w:rPr>
+          <w:t>Figură 10 Diagrama de clase (1)</w:t>
+        </w:r>
+        <w:r>
+          <w:rPr>
+            <w:noProof/>
+            <w:webHidden/>
+          </w:rPr>
+          <w:tab/>
+        </w:r>
+        <w:r>
+          <w:rPr>
+            <w:noProof/>
+            <w:webHidden/>
+          </w:rPr>
+          <w:fldChar w:fldCharType="begin"/>
+        </w:r>
+        <w:r>
+          <w:rPr>
+            <w:noProof/>
+            <w:webHidden/>
+          </w:rPr>
+          <w:instrText xml:space="preserve"> PAGEREF _Toc105954598 \h </w:instrText>
+        </w:r>
+        <w:r>
+          <w:rPr>
+            <w:noProof/>
+            <w:webHidden/>
+          </w:rPr>
+        </w:r>
+        <w:r>
+          <w:rPr>
+            <w:noProof/>
+            <w:webHidden/>
+          </w:rPr>
+          <w:fldChar w:fldCharType="separate"/>
+        </w:r>
+        <w:r>
+          <w:rPr>
+            <w:noProof/>
+            <w:webHidden/>
+          </w:rPr>
+          <w:t>25</w:t>
+        </w:r>
+        <w:r>
+          <w:rPr>
+            <w:noProof/>
+            <w:webHidden/>
+          </w:rPr>
+          <w:fldChar w:fldCharType="end"/>
+        </w:r>
+      </w:hyperlink>
+    </w:p>
+    <w:p>
+      <w:pPr>
+        <w:pStyle w:val="TableofFigures"/>
+        <w:tabs>
+          <w:tab w:val="right" w:leader="dot" w:pos="9017"/>
+        </w:tabs>
+        <w:rPr>
+          <w:rFonts w:asciiTheme="minorHAnsi" w:eastAsiaTheme="minorEastAsia" w:hAnsiTheme="minorHAnsi" w:cstheme="minorBidi"/>
+          <w:smallCaps w:val="0"/>
+          <w:noProof/>
+          <w:sz w:val="22"/>
+          <w:szCs w:val="22"/>
+        </w:rPr>
+      </w:pPr>
+      <w:hyperlink w:anchor="_Toc105954599" w:history="1">
+        <w:r>
+          <w:rPr>
+            <w:rStyle w:val="Hyperlink"/>
+            <w:noProof/>
+          </w:rPr>
+          <w:t>Figură 11 Diagrama de clase (2)</w:t>
+        </w:r>
+        <w:r>
+          <w:rPr>
+            <w:noProof/>
+            <w:webHidden/>
+          </w:rPr>
+          <w:tab/>
+        </w:r>
+        <w:r>
+          <w:rPr>
+            <w:noProof/>
+            <w:webHidden/>
+          </w:rPr>
+          <w:fldChar w:fldCharType="begin"/>
+        </w:r>
+        <w:r>
+          <w:rPr>
+            <w:noProof/>
+            <w:webHidden/>
+          </w:rPr>
+          <w:instrText xml:space="preserve"> PAGEREF _Toc105954599 \h </w:instrText>
+        </w:r>
+        <w:r>
+          <w:rPr>
+            <w:noProof/>
+            <w:webHidden/>
+          </w:rPr>
+        </w:r>
+        <w:r>
+          <w:rPr>
+            <w:noProof/>
+            <w:webHidden/>
+          </w:rPr>
+          <w:fldChar w:fldCharType="separate"/>
+        </w:r>
+        <w:r>
+          <w:rPr>
+            <w:noProof/>
+            <w:webHidden/>
+          </w:rPr>
+          <w:t>26</w:t>
+        </w:r>
+        <w:r>
+          <w:rPr>
+            <w:noProof/>
+            <w:webHidden/>
+          </w:rPr>
+          <w:fldChar w:fldCharType="end"/>
+        </w:r>
+      </w:hyperlink>
+    </w:p>
+    <w:p>
+      <w:pPr>
+        <w:pStyle w:val="TableofFigures"/>
+        <w:tabs>
+          <w:tab w:val="right" w:leader="dot" w:pos="9017"/>
+        </w:tabs>
+        <w:rPr>
+          <w:rFonts w:asciiTheme="minorHAnsi" w:eastAsiaTheme="minorEastAsia" w:hAnsiTheme="minorHAnsi" w:cstheme="minorBidi"/>
+          <w:smallCaps w:val="0"/>
+          <w:noProof/>
+          <w:sz w:val="22"/>
+          <w:szCs w:val="22"/>
+        </w:rPr>
+      </w:pPr>
+      <w:hyperlink w:anchor="_Toc105954600" w:history="1">
+        <w:r>
+          <w:rPr>
+            <w:rStyle w:val="Hyperlink"/>
+            <w:noProof/>
+          </w:rPr>
+          <w:t>Figură 12 Diagrama de clase (3)</w:t>
+        </w:r>
+        <w:r>
+          <w:rPr>
+            <w:noProof/>
+            <w:webHidden/>
+          </w:rPr>
+          <w:tab/>
+        </w:r>
+        <w:r>
+          <w:rPr>
+            <w:noProof/>
+            <w:webHidden/>
+          </w:rPr>
+          <w:fldChar w:fldCharType="begin"/>
+        </w:r>
+        <w:r>
+          <w:rPr>
+            <w:noProof/>
+            <w:webHidden/>
+          </w:rPr>
+          <w:instrText xml:space="preserve"> PAGEREF _Toc105954600 \h </w:instrText>
+        </w:r>
+        <w:r>
+          <w:rPr>
+            <w:noProof/>
+            <w:webHidden/>
+          </w:rPr>
+        </w:r>
+        <w:r>
+          <w:rPr>
+            <w:noProof/>
+            <w:webHidden/>
+          </w:rPr>
+          <w:fldChar w:fldCharType="separate"/>
+        </w:r>
+        <w:r>
+          <w:rPr>
+            <w:noProof/>
+            <w:webHidden/>
+          </w:rPr>
+          <w:t>26</w:t>
+        </w:r>
+        <w:r>
+          <w:rPr>
+            <w:noProof/>
+            <w:webHidden/>
+          </w:rPr>
+          <w:fldChar w:fldCharType="end"/>
+        </w:r>
+      </w:hyperlink>
+    </w:p>
+    <w:p>
+      <w:pPr>
+        <w:pStyle w:val="TableofFigures"/>
+        <w:tabs>
+          <w:tab w:val="right" w:leader="dot" w:pos="9017"/>
+        </w:tabs>
+        <w:rPr>
+          <w:rFonts w:asciiTheme="minorHAnsi" w:eastAsiaTheme="minorEastAsia" w:hAnsiTheme="minorHAnsi" w:cstheme="minorBidi"/>
+          <w:smallCaps w:val="0"/>
+          <w:noProof/>
+          <w:sz w:val="22"/>
+          <w:szCs w:val="22"/>
+        </w:rPr>
+      </w:pPr>
+      <w:hyperlink w:anchor="_Toc105954601" w:history="1">
+        <w:r>
+          <w:rPr>
+            <w:rStyle w:val="Hyperlink"/>
+            <w:noProof/>
+          </w:rPr>
+          <w:t>Figură 13 Modelul relational al bazei de date</w:t>
+        </w:r>
+        <w:r>
+          <w:rPr>
+            <w:noProof/>
+            <w:webHidden/>
+          </w:rPr>
+          <w:tab/>
+        </w:r>
+        <w:r>
+          <w:rPr>
+            <w:noProof/>
+            <w:webHidden/>
+          </w:rPr>
+          <w:fldChar w:fldCharType="begin"/>
+        </w:r>
+        <w:r>
+          <w:rPr>
+            <w:noProof/>
+            <w:webHidden/>
+          </w:rPr>
+          <w:instrText xml:space="preserve"> PAGEREF _Toc105954601 \h </w:instrText>
+        </w:r>
+        <w:r>
+          <w:rPr>
+            <w:noProof/>
+            <w:webHidden/>
+          </w:rPr>
+        </w:r>
+        <w:r>
+          <w:rPr>
+            <w:noProof/>
+            <w:webHidden/>
+          </w:rPr>
+          <w:fldChar w:fldCharType="separate"/>
+        </w:r>
+        <w:r>
+          <w:rPr>
+            <w:noProof/>
+            <w:webHidden/>
+          </w:rPr>
+          <w:t>27</w:t>
+        </w:r>
+        <w:r>
+          <w:rPr>
+            <w:noProof/>
+            <w:webHidden/>
+          </w:rPr>
+          <w:fldChar w:fldCharType="end"/>
+        </w:r>
+      </w:hyperlink>
+    </w:p>
+    <w:p>
+      <w:pPr>
+        <w:pStyle w:val="TableofFigures"/>
+        <w:tabs>
+          <w:tab w:val="right" w:leader="dot" w:pos="9017"/>
+        </w:tabs>
+        <w:rPr>
+          <w:rFonts w:asciiTheme="minorHAnsi" w:eastAsiaTheme="minorEastAsia" w:hAnsiTheme="minorHAnsi" w:cstheme="minorBidi"/>
+          <w:smallCaps w:val="0"/>
+          <w:noProof/>
+          <w:sz w:val="22"/>
+          <w:szCs w:val="22"/>
+        </w:rPr>
+      </w:pPr>
+      <w:hyperlink w:anchor="_Toc105954602" w:history="1">
+        <w:r>
+          <w:rPr>
+            <w:rStyle w:val="Hyperlink"/>
+            <w:noProof/>
+          </w:rPr>
+          <w:t>Figură 14 Diagrama cazuri de utilizare - Client</w:t>
+        </w:r>
+        <w:r>
+          <w:rPr>
+            <w:noProof/>
+            <w:webHidden/>
+          </w:rPr>
+          <w:tab/>
+        </w:r>
+        <w:r>
+          <w:rPr>
+            <w:noProof/>
+            <w:webHidden/>
+          </w:rPr>
+          <w:fldChar w:fldCharType="begin"/>
+        </w:r>
+        <w:r>
+          <w:rPr>
+            <w:noProof/>
+            <w:webHidden/>
+          </w:rPr>
+          <w:instrText xml:space="preserve"> PAGEREF _Toc105954602 \h </w:instrText>
+        </w:r>
+        <w:r>
+          <w:rPr>
+            <w:noProof/>
+            <w:webHidden/>
+          </w:rPr>
+        </w:r>
+        <w:r>
+          <w:rPr>
+            <w:noProof/>
+            <w:webHidden/>
+          </w:rPr>
+          <w:fldChar w:fldCharType="separate"/>
+        </w:r>
+        <w:r>
+          <w:rPr>
+            <w:noProof/>
+            <w:webHidden/>
+          </w:rPr>
+          <w:t>28</w:t>
+        </w:r>
+        <w:r>
+          <w:rPr>
+            <w:noProof/>
+            <w:webHidden/>
+          </w:rPr>
+          <w:fldChar w:fldCharType="end"/>
+        </w:r>
+      </w:hyperlink>
+    </w:p>
+    <w:p>
+      <w:pPr>
+        <w:pStyle w:val="TableofFigures"/>
+        <w:tabs>
+          <w:tab w:val="right" w:leader="dot" w:pos="9017"/>
+        </w:tabs>
+        <w:rPr>
+          <w:rFonts w:asciiTheme="minorHAnsi" w:eastAsiaTheme="minorEastAsia" w:hAnsiTheme="minorHAnsi" w:cstheme="minorBidi"/>
+          <w:smallCaps w:val="0"/>
+          <w:noProof/>
+          <w:sz w:val="22"/>
+          <w:szCs w:val="22"/>
+        </w:rPr>
+      </w:pPr>
+      <w:hyperlink w:anchor="_Toc105954603" w:history="1">
+        <w:r>
+          <w:rPr>
+            <w:rStyle w:val="Hyperlink"/>
+            <w:noProof/>
+          </w:rPr>
+          <w:t>Figură 15 Diagrama cazuri de utilizare - Administrator</w:t>
+        </w:r>
+        <w:r>
+          <w:rPr>
+            <w:noProof/>
+            <w:webHidden/>
+          </w:rPr>
+          <w:tab/>
+        </w:r>
+        <w:r>
+          <w:rPr>
+            <w:noProof/>
+            <w:webHidden/>
+          </w:rPr>
+          <w:fldChar w:fldCharType="begin"/>
+        </w:r>
+        <w:r>
+          <w:rPr>
+            <w:noProof/>
+            <w:webHidden/>
+          </w:rPr>
+          <w:instrText xml:space="preserve"> PAGEREF _Toc105954603 \h </w:instrText>
+        </w:r>
+        <w:r>
+          <w:rPr>
+            <w:noProof/>
+            <w:webHidden/>
+          </w:rPr>
+        </w:r>
+        <w:r>
+          <w:rPr>
+            <w:noProof/>
+            <w:webHidden/>
+          </w:rPr>
+          <w:fldChar w:fldCharType="separate"/>
+        </w:r>
+        <w:r>
+          <w:rPr>
+            <w:noProof/>
+            <w:webHidden/>
+          </w:rPr>
+          <w:t>28</w:t>
+        </w:r>
+        <w:r>
+          <w:rPr>
+            <w:noProof/>
+            <w:webHidden/>
+          </w:rPr>
+          <w:fldChar w:fldCharType="end"/>
+        </w:r>
+      </w:hyperlink>
+    </w:p>
+    <w:p>
+      <w:pPr>
+        <w:pStyle w:val="TableofFigures"/>
+        <w:tabs>
+          <w:tab w:val="right" w:leader="dot" w:pos="9017"/>
+        </w:tabs>
+        <w:rPr>
+          <w:rFonts w:asciiTheme="minorHAnsi" w:eastAsiaTheme="minorEastAsia" w:hAnsiTheme="minorHAnsi" w:cstheme="minorBidi"/>
+          <w:smallCaps w:val="0"/>
+          <w:noProof/>
+          <w:sz w:val="22"/>
+          <w:szCs w:val="22"/>
+        </w:rPr>
+      </w:pPr>
+      <w:hyperlink w:anchor="_Toc105954604" w:history="1">
+        <w:r>
+          <w:rPr>
+            <w:rStyle w:val="Hyperlink"/>
+            <w:noProof/>
+          </w:rPr>
+          <w:t>Figură 16 Diagrama cazuri de utilizare - Dispecerat</w:t>
+        </w:r>
+        <w:r>
+          <w:rPr>
+            <w:noProof/>
+            <w:webHidden/>
+          </w:rPr>
+          <w:tab/>
+        </w:r>
+        <w:r>
+          <w:rPr>
+            <w:noProof/>
+            <w:webHidden/>
+          </w:rPr>
+          <w:fldChar w:fldCharType="begin"/>
+        </w:r>
+        <w:r>
+          <w:rPr>
+            <w:noProof/>
+            <w:webHidden/>
+          </w:rPr>
+          <w:instrText xml:space="preserve"> PAGEREF _Toc105954604 \h </w:instrText>
+        </w:r>
+        <w:r>
+          <w:rPr>
+            <w:noProof/>
+            <w:webHidden/>
+          </w:rPr>
+        </w:r>
+        <w:r>
+          <w:rPr>
+            <w:noProof/>
+            <w:webHidden/>
+          </w:rPr>
+          <w:fldChar w:fldCharType="separate"/>
+        </w:r>
+        <w:r>
+          <w:rPr>
+            <w:noProof/>
+            <w:webHidden/>
+          </w:rPr>
+          <w:t>29</w:t>
+        </w:r>
+        <w:r>
+          <w:rPr>
+            <w:noProof/>
+            <w:webHidden/>
+          </w:rPr>
+          <w:fldChar w:fldCharType="end"/>
+        </w:r>
+      </w:hyperlink>
+    </w:p>
+    <w:p>
+      <w:pPr>
+        <w:pStyle w:val="TableofFigures"/>
+        <w:tabs>
+          <w:tab w:val="right" w:leader="dot" w:pos="9017"/>
+        </w:tabs>
+        <w:rPr>
+          <w:rFonts w:asciiTheme="minorHAnsi" w:eastAsiaTheme="minorEastAsia" w:hAnsiTheme="minorHAnsi" w:cstheme="minorBidi"/>
+          <w:smallCaps w:val="0"/>
+          <w:noProof/>
+          <w:sz w:val="22"/>
+          <w:szCs w:val="22"/>
+        </w:rPr>
+      </w:pPr>
+      <w:hyperlink w:anchor="_Toc105954605" w:history="1">
+        <w:r>
+          <w:rPr>
+            <w:rStyle w:val="Hyperlink"/>
+            <w:noProof/>
+          </w:rPr>
+          <w:t>Figură 17 Diagrama cazuri de utilizare - Sofer</w:t>
+        </w:r>
+        <w:r>
+          <w:rPr>
+            <w:noProof/>
+            <w:webHidden/>
+          </w:rPr>
+          <w:tab/>
+        </w:r>
+        <w:r>
+          <w:rPr>
+            <w:noProof/>
+            <w:webHidden/>
+          </w:rPr>
+          <w:fldChar w:fldCharType="begin"/>
+        </w:r>
+        <w:r>
+          <w:rPr>
+            <w:noProof/>
+            <w:webHidden/>
+          </w:rPr>
+          <w:instrText xml:space="preserve"> PAGEREF _Toc105954605 \h </w:instrText>
+        </w:r>
+        <w:r>
+          <w:rPr>
+            <w:noProof/>
+            <w:webHidden/>
+          </w:rPr>
+        </w:r>
+        <w:r>
+          <w:rPr>
+            <w:noProof/>
+            <w:webHidden/>
+          </w:rPr>
+          <w:fldChar w:fldCharType="separate"/>
+        </w:r>
+        <w:r>
+          <w:rPr>
+            <w:noProof/>
+            <w:webHidden/>
+          </w:rPr>
+          <w:t>29</w:t>
+        </w:r>
+        <w:r>
+          <w:rPr>
+            <w:noProof/>
+            <w:webHidden/>
+          </w:rPr>
+          <w:fldChar w:fldCharType="end"/>
+        </w:r>
+      </w:hyperlink>
+    </w:p>
+    <w:p>
+      <w:pPr>
+        <w:pStyle w:val="TableofFigures"/>
+        <w:tabs>
+          <w:tab w:val="right" w:leader="dot" w:pos="9017"/>
+        </w:tabs>
+        <w:rPr>
+          <w:rFonts w:asciiTheme="minorHAnsi" w:eastAsiaTheme="minorEastAsia" w:hAnsiTheme="minorHAnsi" w:cstheme="minorBidi"/>
+          <w:smallCaps w:val="0"/>
+          <w:noProof/>
+          <w:sz w:val="22"/>
+          <w:szCs w:val="22"/>
+        </w:rPr>
+      </w:pPr>
+      <w:hyperlink w:anchor="_Toc105954606" w:history="1">
+        <w:r>
+          <w:rPr>
+            <w:rStyle w:val="Hyperlink"/>
+            <w:noProof/>
+          </w:rPr>
+          <w:t>Figură 18 Dashboard user nelogat</w:t>
+        </w:r>
+        <w:r>
+          <w:rPr>
+            <w:noProof/>
+            <w:webHidden/>
+          </w:rPr>
+          <w:tab/>
+        </w:r>
+        <w:r>
+          <w:rPr>
+            <w:noProof/>
+            <w:webHidden/>
+          </w:rPr>
+          <w:fldChar w:fldCharType="begin"/>
+        </w:r>
+        <w:r>
+          <w:rPr>
+            <w:noProof/>
+            <w:webHidden/>
+          </w:rPr>
+          <w:instrText xml:space="preserve"> PAGEREF _Toc105954606 \h </w:instrText>
+        </w:r>
+        <w:r>
+          <w:rPr>
+            <w:noProof/>
+            <w:webHidden/>
+          </w:rPr>
+        </w:r>
+        <w:r>
+          <w:rPr>
+            <w:noProof/>
+            <w:webHidden/>
+          </w:rPr>
+          <w:fldChar w:fldCharType="separate"/>
+        </w:r>
+        <w:r>
+          <w:rPr>
+            <w:noProof/>
+            <w:webHidden/>
+          </w:rPr>
+          <w:t>33</w:t>
+        </w:r>
+        <w:r>
+          <w:rPr>
+            <w:noProof/>
+            <w:webHidden/>
+          </w:rPr>
+          <w:fldChar w:fldCharType="end"/>
+        </w:r>
+      </w:hyperlink>
+    </w:p>
+    <w:p>
+      <w:pPr>
+        <w:pStyle w:val="TableofFigures"/>
+        <w:tabs>
+          <w:tab w:val="right" w:leader="dot" w:pos="9017"/>
+        </w:tabs>
+        <w:rPr>
+          <w:rFonts w:asciiTheme="minorHAnsi" w:eastAsiaTheme="minorEastAsia" w:hAnsiTheme="minorHAnsi" w:cstheme="minorBidi"/>
+          <w:smallCaps w:val="0"/>
+          <w:noProof/>
+          <w:sz w:val="22"/>
+          <w:szCs w:val="22"/>
+        </w:rPr>
+      </w:pPr>
+      <w:hyperlink w:anchor="_Toc105954607" w:history="1">
+        <w:r>
+          <w:rPr>
+            <w:rStyle w:val="Hyperlink"/>
+            <w:noProof/>
+          </w:rPr>
+          <w:t>Figură 19 Cost Estimate</w:t>
+        </w:r>
+        <w:r>
+          <w:rPr>
+            <w:noProof/>
+            <w:webHidden/>
+          </w:rPr>
+          <w:tab/>
+        </w:r>
+        <w:r>
+          <w:rPr>
+            <w:noProof/>
+            <w:webHidden/>
+          </w:rPr>
+          <w:fldChar w:fldCharType="begin"/>
+        </w:r>
+        <w:r>
+          <w:rPr>
+            <w:noProof/>
+            <w:webHidden/>
+          </w:rPr>
+          <w:instrText xml:space="preserve"> PAGEREF _Toc105954607 \h </w:instrText>
+        </w:r>
+        <w:r>
+          <w:rPr>
+            <w:noProof/>
+            <w:webHidden/>
+          </w:rPr>
+        </w:r>
+        <w:r>
+          <w:rPr>
+            <w:noProof/>
+            <w:webHidden/>
+          </w:rPr>
+          <w:fldChar w:fldCharType="separate"/>
+        </w:r>
+        <w:r>
+          <w:rPr>
+            <w:noProof/>
+            <w:webHidden/>
+          </w:rPr>
+          <w:t>34</w:t>
+        </w:r>
+        <w:r>
+          <w:rPr>
+            <w:noProof/>
+            <w:webHidden/>
+          </w:rPr>
+          <w:fldChar w:fldCharType="end"/>
+        </w:r>
+      </w:hyperlink>
+    </w:p>
+    <w:p>
+      <w:pPr>
+        <w:pStyle w:val="TableofFigures"/>
+        <w:tabs>
+          <w:tab w:val="right" w:leader="dot" w:pos="9017"/>
+        </w:tabs>
+        <w:rPr>
+          <w:rFonts w:asciiTheme="minorHAnsi" w:eastAsiaTheme="minorEastAsia" w:hAnsiTheme="minorHAnsi" w:cstheme="minorBidi"/>
+          <w:smallCaps w:val="0"/>
+          <w:noProof/>
+          <w:sz w:val="22"/>
+          <w:szCs w:val="22"/>
+        </w:rPr>
+      </w:pPr>
+      <w:hyperlink w:anchor="_Toc105954608" w:history="1">
+        <w:r>
+          <w:rPr>
+            <w:rStyle w:val="Hyperlink"/>
+            <w:noProof/>
+          </w:rPr>
+          <w:t>Figură 20 Cost Estimate 2</w:t>
+        </w:r>
+        <w:r>
+          <w:rPr>
+            <w:noProof/>
+            <w:webHidden/>
+          </w:rPr>
+          <w:tab/>
+        </w:r>
+        <w:r>
+          <w:rPr>
+            <w:noProof/>
+            <w:webHidden/>
+          </w:rPr>
+          <w:fldChar w:fldCharType="begin"/>
+        </w:r>
+        <w:r>
+          <w:rPr>
+            <w:noProof/>
+            <w:webHidden/>
+          </w:rPr>
+          <w:instrText xml:space="preserve"> PAGEREF _Toc105954608 \h </w:instrText>
+        </w:r>
+        <w:r>
+          <w:rPr>
+            <w:noProof/>
+            <w:webHidden/>
+          </w:rPr>
+        </w:r>
+        <w:r>
+          <w:rPr>
+            <w:noProof/>
+            <w:webHidden/>
+          </w:rPr>
+          <w:fldChar w:fldCharType="separate"/>
+        </w:r>
+        <w:r>
+          <w:rPr>
+            <w:noProof/>
+            <w:webHidden/>
+          </w:rPr>
+          <w:t>34</w:t>
+        </w:r>
+        <w:r>
+          <w:rPr>
+            <w:noProof/>
+            <w:webHidden/>
+          </w:rPr>
+          <w:fldChar w:fldCharType="end"/>
+        </w:r>
+      </w:hyperlink>
+    </w:p>
+    <w:p>
+      <w:pPr>
+        <w:pStyle w:val="TableofFigures"/>
+        <w:tabs>
+          <w:tab w:val="right" w:leader="dot" w:pos="9017"/>
+        </w:tabs>
+        <w:rPr>
+          <w:rFonts w:asciiTheme="minorHAnsi" w:eastAsiaTheme="minorEastAsia" w:hAnsiTheme="minorHAnsi" w:cstheme="minorBidi"/>
+          <w:smallCaps w:val="0"/>
+          <w:noProof/>
+          <w:sz w:val="22"/>
+          <w:szCs w:val="22"/>
+        </w:rPr>
+      </w:pPr>
+      <w:hyperlink w:anchor="_Toc105954609" w:history="1">
+        <w:r>
+          <w:rPr>
+            <w:rStyle w:val="Hyperlink"/>
+            <w:noProof/>
+          </w:rPr>
+          <w:t>Figură 21 Detalii calculator estimari</w:t>
+        </w:r>
+        <w:r>
+          <w:rPr>
+            <w:noProof/>
+            <w:webHidden/>
+          </w:rPr>
+          <w:tab/>
+        </w:r>
+        <w:r>
+          <w:rPr>
+            <w:noProof/>
+            <w:webHidden/>
+          </w:rPr>
+          <w:fldChar w:fldCharType="begin"/>
+        </w:r>
+        <w:r>
+          <w:rPr>
+            <w:noProof/>
+            <w:webHidden/>
+          </w:rPr>
+          <w:instrText xml:space="preserve"> PAGEREF _Toc105954609 \h </w:instrText>
+        </w:r>
+        <w:r>
+          <w:rPr>
+            <w:noProof/>
+            <w:webHidden/>
+          </w:rPr>
+        </w:r>
+        <w:r>
+          <w:rPr>
+            <w:noProof/>
+            <w:webHidden/>
+          </w:rPr>
+          <w:fldChar w:fldCharType="separate"/>
+        </w:r>
+        <w:r>
+          <w:rPr>
+            <w:noProof/>
+            <w:webHidden/>
+          </w:rPr>
+          <w:t>35</w:t>
+        </w:r>
+        <w:r>
+          <w:rPr>
+            <w:noProof/>
+            <w:webHidden/>
+          </w:rPr>
+          <w:fldChar w:fldCharType="end"/>
+        </w:r>
+      </w:hyperlink>
+    </w:p>
+    <w:p>
+      <w:pPr>
+        <w:pStyle w:val="TableofFigures"/>
+        <w:tabs>
+          <w:tab w:val="right" w:leader="dot" w:pos="9017"/>
+        </w:tabs>
+        <w:rPr>
+          <w:rFonts w:asciiTheme="minorHAnsi" w:eastAsiaTheme="minorEastAsia" w:hAnsiTheme="minorHAnsi" w:cstheme="minorBidi"/>
+          <w:smallCaps w:val="0"/>
+          <w:noProof/>
+          <w:sz w:val="22"/>
+          <w:szCs w:val="22"/>
+        </w:rPr>
+      </w:pPr>
+      <w:hyperlink w:anchor="_Toc105954610" w:history="1">
+        <w:r>
+          <w:rPr>
+            <w:rStyle w:val="Hyperlink"/>
+            <w:noProof/>
+          </w:rPr>
+          <w:t>Figură 22 Register</w:t>
+        </w:r>
+        <w:r>
+          <w:rPr>
+            <w:noProof/>
+            <w:webHidden/>
+          </w:rPr>
+          <w:tab/>
+        </w:r>
+        <w:r>
+          <w:rPr>
+            <w:noProof/>
+            <w:webHidden/>
+          </w:rPr>
+          <w:fldChar w:fldCharType="begin"/>
+        </w:r>
+        <w:r>
+          <w:rPr>
+            <w:noProof/>
+            <w:webHidden/>
+          </w:rPr>
+          <w:instrText xml:space="preserve"> PAGEREF _Toc105954610 \h </w:instrText>
+        </w:r>
+        <w:r>
+          <w:rPr>
+            <w:noProof/>
+            <w:webHidden/>
+          </w:rPr>
+        </w:r>
+        <w:r>
+          <w:rPr>
+            <w:noProof/>
+            <w:webHidden/>
+          </w:rPr>
+          <w:fldChar w:fldCharType="separate"/>
+        </w:r>
+        <w:r>
+          <w:rPr>
+            <w:noProof/>
+            <w:webHidden/>
+          </w:rPr>
+          <w:t>35</w:t>
+        </w:r>
+        <w:r>
+          <w:rPr>
+            <w:noProof/>
+            <w:webHidden/>
+          </w:rPr>
+          <w:fldChar w:fldCharType="end"/>
+        </w:r>
+      </w:hyperlink>
+    </w:p>
+    <w:p>
+      <w:pPr>
+        <w:pStyle w:val="TableofFigures"/>
+        <w:tabs>
+          <w:tab w:val="right" w:leader="dot" w:pos="9017"/>
+        </w:tabs>
+        <w:rPr>
+          <w:rFonts w:asciiTheme="minorHAnsi" w:eastAsiaTheme="minorEastAsia" w:hAnsiTheme="minorHAnsi" w:cstheme="minorBidi"/>
+          <w:smallCaps w:val="0"/>
+          <w:noProof/>
+          <w:sz w:val="22"/>
+          <w:szCs w:val="22"/>
+        </w:rPr>
+      </w:pPr>
+      <w:hyperlink w:anchor="_Toc105954611" w:history="1">
+        <w:r>
+          <w:rPr>
+            <w:rStyle w:val="Hyperlink"/>
+            <w:noProof/>
+          </w:rPr>
+          <w:t>Figură 23 Dasboard utilizator inregistrat</w:t>
+        </w:r>
+        <w:r>
+          <w:rPr>
+            <w:noProof/>
+            <w:webHidden/>
+          </w:rPr>
+          <w:tab/>
+        </w:r>
+        <w:r>
+          <w:rPr>
+            <w:noProof/>
+            <w:webHidden/>
+          </w:rPr>
+          <w:fldChar w:fldCharType="begin"/>
+        </w:r>
+        <w:r>
+          <w:rPr>
+            <w:noProof/>
+            <w:webHidden/>
+          </w:rPr>
+          <w:instrText xml:space="preserve"> PAGEREF _Toc105954611 \h </w:instrText>
+        </w:r>
+        <w:r>
+          <w:rPr>
+            <w:noProof/>
+            <w:webHidden/>
+          </w:rPr>
+        </w:r>
+        <w:r>
+          <w:rPr>
+            <w:noProof/>
+            <w:webHidden/>
+          </w:rPr>
+          <w:fldChar w:fldCharType="separate"/>
+        </w:r>
+        <w:r>
+          <w:rPr>
+            <w:noProof/>
+            <w:webHidden/>
+          </w:rPr>
+          <w:t>36</w:t>
+        </w:r>
+        <w:r>
+          <w:rPr>
+            <w:noProof/>
+            <w:webHidden/>
+          </w:rPr>
+          <w:fldChar w:fldCharType="end"/>
+        </w:r>
+      </w:hyperlink>
+    </w:p>
+    <w:p>
+      <w:pPr>
+        <w:pStyle w:val="TableofFigures"/>
+        <w:tabs>
+          <w:tab w:val="right" w:leader="dot" w:pos="9017"/>
+        </w:tabs>
+        <w:rPr>
+          <w:rFonts w:asciiTheme="minorHAnsi" w:eastAsiaTheme="minorEastAsia" w:hAnsiTheme="minorHAnsi" w:cstheme="minorBidi"/>
+          <w:smallCaps w:val="0"/>
+          <w:noProof/>
+          <w:sz w:val="22"/>
+          <w:szCs w:val="22"/>
+        </w:rPr>
+      </w:pPr>
+      <w:hyperlink w:anchor="_Toc105954612" w:history="1">
+        <w:r>
+          <w:rPr>
+            <w:rStyle w:val="Hyperlink"/>
+            <w:noProof/>
+          </w:rPr>
+          <w:t>Figură 24 Pagina de profil</w:t>
+        </w:r>
+        <w:r>
+          <w:rPr>
+            <w:noProof/>
+            <w:webHidden/>
+          </w:rPr>
+          <w:tab/>
+        </w:r>
+        <w:r>
+          <w:rPr>
+            <w:noProof/>
+            <w:webHidden/>
+          </w:rPr>
+          <w:fldChar w:fldCharType="begin"/>
+        </w:r>
+        <w:r>
+          <w:rPr>
+            <w:noProof/>
+            <w:webHidden/>
+          </w:rPr>
+          <w:instrText xml:space="preserve"> PAGEREF _Toc105954612 \h </w:instrText>
+        </w:r>
+        <w:r>
+          <w:rPr>
+            <w:noProof/>
+            <w:webHidden/>
+          </w:rPr>
+        </w:r>
+        <w:r>
+          <w:rPr>
+            <w:noProof/>
+            <w:webHidden/>
+          </w:rPr>
+          <w:fldChar w:fldCharType="separate"/>
+        </w:r>
+        <w:r>
+          <w:rPr>
+            <w:noProof/>
+            <w:webHidden/>
+          </w:rPr>
+          <w:t>36</w:t>
+        </w:r>
+        <w:r>
+          <w:rPr>
+            <w:noProof/>
+            <w:webHidden/>
+          </w:rPr>
+          <w:fldChar w:fldCharType="end"/>
+        </w:r>
+      </w:hyperlink>
+    </w:p>
+    <w:p>
+      <w:pPr>
+        <w:pStyle w:val="TableofFigures"/>
+        <w:tabs>
+          <w:tab w:val="right" w:leader="dot" w:pos="9017"/>
+        </w:tabs>
+        <w:rPr>
+          <w:rFonts w:asciiTheme="minorHAnsi" w:eastAsiaTheme="minorEastAsia" w:hAnsiTheme="minorHAnsi" w:cstheme="minorBidi"/>
+          <w:smallCaps w:val="0"/>
+          <w:noProof/>
+          <w:sz w:val="22"/>
+          <w:szCs w:val="22"/>
+        </w:rPr>
+      </w:pPr>
+      <w:hyperlink w:anchor="_Toc105954613" w:history="1">
+        <w:r>
+          <w:rPr>
+            <w:rStyle w:val="Hyperlink"/>
+            <w:noProof/>
+          </w:rPr>
+          <w:t>Figură 25 Pagina de profil 2</w:t>
+        </w:r>
+        <w:r>
+          <w:rPr>
+            <w:noProof/>
+            <w:webHidden/>
+          </w:rPr>
+          <w:tab/>
+        </w:r>
+        <w:r>
+          <w:rPr>
+            <w:noProof/>
+            <w:webHidden/>
+          </w:rPr>
+          <w:fldChar w:fldCharType="begin"/>
+        </w:r>
+        <w:r>
+          <w:rPr>
+            <w:noProof/>
+            <w:webHidden/>
+          </w:rPr>
+          <w:instrText xml:space="preserve"> PAGEREF _Toc105954613 \h </w:instrText>
+        </w:r>
+        <w:r>
+          <w:rPr>
+            <w:noProof/>
+            <w:webHidden/>
+          </w:rPr>
+        </w:r>
+        <w:r>
+          <w:rPr>
+            <w:noProof/>
+            <w:webHidden/>
+          </w:rPr>
+          <w:fldChar w:fldCharType="separate"/>
+        </w:r>
+        <w:r>
+          <w:rPr>
+            <w:noProof/>
+            <w:webHidden/>
+          </w:rPr>
+          <w:t>37</w:t>
+        </w:r>
+        <w:r>
+          <w:rPr>
+            <w:noProof/>
+            <w:webHidden/>
+          </w:rPr>
+          <w:fldChar w:fldCharType="end"/>
+        </w:r>
+      </w:hyperlink>
+    </w:p>
+    <w:p>
+      <w:pPr>
+        <w:pStyle w:val="TableofFigures"/>
+        <w:tabs>
+          <w:tab w:val="right" w:leader="dot" w:pos="9017"/>
+        </w:tabs>
+        <w:rPr>
+          <w:rFonts w:asciiTheme="minorHAnsi" w:eastAsiaTheme="minorEastAsia" w:hAnsiTheme="minorHAnsi" w:cstheme="minorBidi"/>
+          <w:smallCaps w:val="0"/>
+          <w:noProof/>
+          <w:sz w:val="22"/>
+          <w:szCs w:val="22"/>
+        </w:rPr>
+      </w:pPr>
+      <w:hyperlink w:anchor="_Toc105954614" w:history="1">
+        <w:r>
+          <w:rPr>
+            <w:rStyle w:val="Hyperlink"/>
+            <w:noProof/>
+          </w:rPr>
+          <w:t>Figură 26 Add location</w:t>
+        </w:r>
+        <w:r>
+          <w:rPr>
+            <w:noProof/>
+            <w:webHidden/>
+          </w:rPr>
+          <w:tab/>
+        </w:r>
+        <w:r>
+          <w:rPr>
+            <w:noProof/>
+            <w:webHidden/>
+          </w:rPr>
+          <w:fldChar w:fldCharType="begin"/>
+        </w:r>
+        <w:r>
+          <w:rPr>
+            <w:noProof/>
+            <w:webHidden/>
+          </w:rPr>
+          <w:instrText xml:space="preserve"> PAGEREF _Toc105954614 \h </w:instrText>
+        </w:r>
+        <w:r>
+          <w:rPr>
+            <w:noProof/>
+            <w:webHidden/>
+          </w:rPr>
+        </w:r>
+        <w:r>
+          <w:rPr>
+            <w:noProof/>
+            <w:webHidden/>
+          </w:rPr>
+          <w:fldChar w:fldCharType="separate"/>
+        </w:r>
+        <w:r>
+          <w:rPr>
+            <w:noProof/>
+            <w:webHidden/>
+          </w:rPr>
+          <w:t>37</w:t>
+        </w:r>
+        <w:r>
+          <w:rPr>
+            <w:noProof/>
+            <w:webHidden/>
+          </w:rPr>
+          <w:fldChar w:fldCharType="end"/>
+        </w:r>
+      </w:hyperlink>
+    </w:p>
+    <w:p>
+      <w:pPr>
+        <w:pStyle w:val="TableofFigures"/>
+        <w:tabs>
+          <w:tab w:val="right" w:leader="dot" w:pos="9017"/>
+        </w:tabs>
+        <w:rPr>
+          <w:rFonts w:asciiTheme="minorHAnsi" w:eastAsiaTheme="minorEastAsia" w:hAnsiTheme="minorHAnsi" w:cstheme="minorBidi"/>
+          <w:smallCaps w:val="0"/>
+          <w:noProof/>
+          <w:sz w:val="22"/>
+          <w:szCs w:val="22"/>
+        </w:rPr>
+      </w:pPr>
+      <w:hyperlink w:anchor="_Toc105954615" w:history="1">
+        <w:r>
+          <w:rPr>
+            <w:rStyle w:val="Hyperlink"/>
+            <w:noProof/>
+          </w:rPr>
+          <w:t>Figură 27 Dashboard orders</w:t>
+        </w:r>
+        <w:r>
+          <w:rPr>
+            <w:noProof/>
+            <w:webHidden/>
+          </w:rPr>
+          <w:tab/>
+        </w:r>
+        <w:r>
+          <w:rPr>
+            <w:noProof/>
+            <w:webHidden/>
+          </w:rPr>
+          <w:fldChar w:fldCharType="begin"/>
+        </w:r>
+        <w:r>
+          <w:rPr>
+            <w:noProof/>
+            <w:webHidden/>
+          </w:rPr>
+          <w:instrText xml:space="preserve"> PAGEREF _Toc105954615 \h </w:instrText>
+        </w:r>
+        <w:r>
+          <w:rPr>
+            <w:noProof/>
+            <w:webHidden/>
+          </w:rPr>
+        </w:r>
+        <w:r>
+          <w:rPr>
+            <w:noProof/>
+            <w:webHidden/>
+          </w:rPr>
+          <w:fldChar w:fldCharType="separate"/>
+        </w:r>
+        <w:r>
+          <w:rPr>
+            <w:noProof/>
+            <w:webHidden/>
+          </w:rPr>
+          <w:t>38</w:t>
+        </w:r>
+        <w:r>
+          <w:rPr>
+            <w:noProof/>
+            <w:webHidden/>
+          </w:rPr>
+          <w:fldChar w:fldCharType="end"/>
+        </w:r>
+      </w:hyperlink>
+    </w:p>
+    <w:p>
+      <w:pPr>
+        <w:pStyle w:val="TableofFigures"/>
+        <w:tabs>
+          <w:tab w:val="right" w:leader="dot" w:pos="9017"/>
+        </w:tabs>
+        <w:rPr>
+          <w:rFonts w:asciiTheme="minorHAnsi" w:eastAsiaTheme="minorEastAsia" w:hAnsiTheme="minorHAnsi" w:cstheme="minorBidi"/>
+          <w:smallCaps w:val="0"/>
+          <w:noProof/>
+          <w:sz w:val="22"/>
+          <w:szCs w:val="22"/>
+        </w:rPr>
+      </w:pPr>
+      <w:hyperlink w:anchor="_Toc105954616" w:history="1">
+        <w:r>
+          <w:rPr>
+            <w:rStyle w:val="Hyperlink"/>
+            <w:noProof/>
+          </w:rPr>
+          <w:t>Figură 28 New order</w:t>
+        </w:r>
+        <w:r>
+          <w:rPr>
+            <w:noProof/>
+            <w:webHidden/>
+          </w:rPr>
+          <w:tab/>
+        </w:r>
+        <w:r>
+          <w:rPr>
+            <w:noProof/>
+            <w:webHidden/>
+          </w:rPr>
+          <w:fldChar w:fldCharType="begin"/>
+        </w:r>
+        <w:r>
+          <w:rPr>
+            <w:noProof/>
+            <w:webHidden/>
+          </w:rPr>
+          <w:instrText xml:space="preserve"> PAGEREF _Toc105954616 \h </w:instrText>
+        </w:r>
+        <w:r>
+          <w:rPr>
+            <w:noProof/>
+            <w:webHidden/>
+          </w:rPr>
+        </w:r>
+        <w:r>
+          <w:rPr>
+            <w:noProof/>
+            <w:webHidden/>
+          </w:rPr>
+          <w:fldChar w:fldCharType="separate"/>
+        </w:r>
+        <w:r>
+          <w:rPr>
+            <w:noProof/>
+            <w:webHidden/>
+          </w:rPr>
+          <w:t>39</w:t>
+        </w:r>
+        <w:r>
+          <w:rPr>
+            <w:noProof/>
+            <w:webHidden/>
+          </w:rPr>
+          <w:fldChar w:fldCharType="end"/>
+        </w:r>
+      </w:hyperlink>
+    </w:p>
+    <w:p>
+      <w:pPr>
+        <w:pStyle w:val="TableofFigures"/>
+        <w:tabs>
+          <w:tab w:val="right" w:leader="dot" w:pos="9017"/>
+        </w:tabs>
+        <w:rPr>
+          <w:rFonts w:asciiTheme="minorHAnsi" w:eastAsiaTheme="minorEastAsia" w:hAnsiTheme="minorHAnsi" w:cstheme="minorBidi"/>
+          <w:smallCaps w:val="0"/>
+          <w:noProof/>
+          <w:sz w:val="22"/>
+          <w:szCs w:val="22"/>
+        </w:rPr>
+      </w:pPr>
+      <w:hyperlink w:anchor="_Toc105954617" w:history="1">
+        <w:r>
+          <w:rPr>
+            <w:rStyle w:val="Hyperlink"/>
+            <w:noProof/>
+          </w:rPr>
+          <w:t>Figură 29 Order Maps</w:t>
+        </w:r>
+        <w:r>
+          <w:rPr>
+            <w:noProof/>
+            <w:webHidden/>
+          </w:rPr>
+          <w:tab/>
+        </w:r>
+        <w:r>
+          <w:rPr>
+            <w:noProof/>
+            <w:webHidden/>
+          </w:rPr>
+          <w:fldChar w:fldCharType="begin"/>
+        </w:r>
+        <w:r>
+          <w:rPr>
+            <w:noProof/>
+            <w:webHidden/>
+          </w:rPr>
+          <w:instrText xml:space="preserve"> PAGEREF _Toc105954617 \h </w:instrText>
+        </w:r>
+        <w:r>
+          <w:rPr>
+            <w:noProof/>
+            <w:webHidden/>
+          </w:rPr>
+        </w:r>
+        <w:r>
+          <w:rPr>
+            <w:noProof/>
+            <w:webHidden/>
+          </w:rPr>
+          <w:fldChar w:fldCharType="separate"/>
+        </w:r>
+        <w:r>
+          <w:rPr>
+            <w:noProof/>
+            <w:webHidden/>
+          </w:rPr>
+          <w:t>40</w:t>
+        </w:r>
+        <w:r>
+          <w:rPr>
+            <w:noProof/>
+            <w:webHidden/>
+          </w:rPr>
+          <w:fldChar w:fldCharType="end"/>
+        </w:r>
+      </w:hyperlink>
+    </w:p>
+    <w:p>
+      <w:pPr>
+        <w:pStyle w:val="TableofFigures"/>
+        <w:tabs>
+          <w:tab w:val="right" w:leader="dot" w:pos="9017"/>
+        </w:tabs>
+        <w:rPr>
+          <w:rFonts w:asciiTheme="minorHAnsi" w:eastAsiaTheme="minorEastAsia" w:hAnsiTheme="minorHAnsi" w:cstheme="minorBidi"/>
+          <w:smallCaps w:val="0"/>
+          <w:noProof/>
+          <w:sz w:val="22"/>
+          <w:szCs w:val="22"/>
+        </w:rPr>
+      </w:pPr>
+      <w:hyperlink w:anchor="_Toc105954618" w:history="1">
+        <w:r>
+          <w:rPr>
+            <w:rStyle w:val="Hyperlink"/>
+            <w:noProof/>
+          </w:rPr>
+          <w:t>Figură 30 AWB Tracking</w:t>
+        </w:r>
+        <w:r>
+          <w:rPr>
+            <w:noProof/>
+            <w:webHidden/>
+          </w:rPr>
+          <w:tab/>
+        </w:r>
+        <w:r>
+          <w:rPr>
+            <w:noProof/>
+            <w:webHidden/>
+          </w:rPr>
+          <w:fldChar w:fldCharType="begin"/>
+        </w:r>
+        <w:r>
+          <w:rPr>
+            <w:noProof/>
+            <w:webHidden/>
+          </w:rPr>
+          <w:instrText xml:space="preserve"> PAGEREF _Toc105954618 \h </w:instrText>
+        </w:r>
+        <w:r>
+          <w:rPr>
+            <w:noProof/>
+            <w:webHidden/>
+          </w:rPr>
+        </w:r>
+        <w:r>
+          <w:rPr>
+            <w:noProof/>
+            <w:webHidden/>
+          </w:rPr>
+          <w:fldChar w:fldCharType="separate"/>
+        </w:r>
+        <w:r>
+          <w:rPr>
+            <w:noProof/>
+            <w:webHidden/>
+          </w:rPr>
+          <w:t>41</w:t>
+        </w:r>
+        <w:r>
+          <w:rPr>
+            <w:noProof/>
+            <w:webHidden/>
+          </w:rPr>
+          <w:fldChar w:fldCharType="end"/>
+        </w:r>
+      </w:hyperlink>
     </w:p>
     <w:p>
       <w:pPr>
         <w:jc w:val="both"/>
         <w:rPr>
+          <w:rFonts w:cs="Times New Roman"/>
           <w:sz w:val="20"/>
           <w:lang w:val="ro-RO"/>
         </w:rPr>
       </w:pPr>
+      <w:r>
+        <w:rPr>
+          <w:rFonts w:cs="Times New Roman"/>
+          <w:sz w:val="20"/>
+          <w:lang w:val="ro-RO"/>
+        </w:rPr>
+        <w:fldChar w:fldCharType="end"/>
+      </w:r>
     </w:p>
     <w:p>
       <w:pPr>
         <w:jc w:val="both"/>
         <w:rPr>
+          <w:rFonts w:cs="Times New Roman"/>
           <w:sz w:val="20"/>
           <w:lang w:val="ro-RO"/>
         </w:rPr>
@@ -12877,22 +14933,6 @@
           <w:lang w:val="ro-RO"/>
         </w:rPr>
       </w:pPr>
-    </w:p>
-    <w:p>
-      <w:pPr>
-        <w:jc w:val="both"/>
-        <w:rPr>
-          <w:sz w:val="20"/>
-          <w:lang w:val="ro-RO"/>
-        </w:rPr>
-      </w:pPr>
-      <w:r>
-        <w:rPr>
-          <w:sz w:val="20"/>
-          <w:lang w:val="ro-RO"/>
-        </w:rPr>
-        <w:br w:type="page"/>
-      </w:r>
     </w:p>
     <w:p>
       <w:pPr>
@@ -12961,42 +15001,36 @@
         </w:rPr>
         <w:t xml:space="preserve">Acest document are rolul de a prezenta </w:t>
       </w:r>
-      <w:proofErr w:type="spellStart"/>
-      <w:r>
-        <w:rPr>
-          <w:lang w:val="ro-RO"/>
-        </w:rPr>
-        <w:t>aplicatia</w:t>
-      </w:r>
-      <w:proofErr w:type="spellEnd"/>
+      <w:r>
+        <w:rPr>
+          <w:lang w:val="ro-RO"/>
+        </w:rPr>
+        <w:t>aplicația</w:t>
+      </w:r>
       <w:r>
         <w:rPr>
           <w:lang w:val="ro-RO"/>
         </w:rPr>
         <w:t xml:space="preserve"> web de curierat care poate fi folosita </w:t>
       </w:r>
-      <w:proofErr w:type="spellStart"/>
-      <w:r>
-        <w:rPr>
-          <w:lang w:val="ro-RO"/>
-        </w:rPr>
-        <w:t>atat</w:t>
-      </w:r>
-      <w:proofErr w:type="spellEnd"/>
+      <w:r>
+        <w:rPr>
+          <w:lang w:val="ro-RO"/>
+        </w:rPr>
+        <w:t>atât</w:t>
+      </w:r>
       <w:r>
         <w:rPr>
           <w:lang w:val="ro-RO"/>
         </w:rPr>
         <w:t xml:space="preserve"> de utilizatorul final cat si de </w:t>
       </w:r>
-      <w:proofErr w:type="spellStart"/>
-      <w:r>
-        <w:rPr>
-          <w:lang w:val="ro-RO"/>
-        </w:rPr>
-        <w:t>catre</w:t>
-      </w:r>
-      <w:proofErr w:type="spellEnd"/>
+      <w:r>
+        <w:rPr>
+          <w:lang w:val="ro-RO"/>
+        </w:rPr>
+        <w:t>către</w:t>
+      </w:r>
       <w:r>
         <w:rPr>
           <w:lang w:val="ro-RO"/>
@@ -13034,28 +15068,24 @@
         </w:rPr>
         <w:t xml:space="preserve">Platforma de curierat a fost </w:t>
       </w:r>
-      <w:proofErr w:type="spellStart"/>
-      <w:r>
-        <w:rPr>
-          <w:lang w:val="ro-RO"/>
-        </w:rPr>
-        <w:t>facuta</w:t>
-      </w:r>
-      <w:proofErr w:type="spellEnd"/>
+      <w:r>
+        <w:rPr>
+          <w:lang w:val="ro-RO"/>
+        </w:rPr>
+        <w:t>făcută</w:t>
+      </w:r>
       <w:r>
         <w:rPr>
           <w:lang w:val="ro-RO"/>
         </w:rPr>
         <w:t xml:space="preserve"> cu scopul de a putea fi folosita si de </w:t>
       </w:r>
-      <w:proofErr w:type="spellStart"/>
-      <w:r>
-        <w:rPr>
-          <w:lang w:val="ro-RO"/>
-        </w:rPr>
-        <w:t>catre</w:t>
-      </w:r>
-      <w:proofErr w:type="spellEnd"/>
+      <w:r>
+        <w:rPr>
+          <w:lang w:val="ro-RO"/>
+        </w:rPr>
+        <w:t>către</w:t>
+      </w:r>
       <w:r>
         <w:rPr>
           <w:lang w:val="ro-RO"/>
@@ -13202,16 +15232,6 @@
         </w:rPr>
         <w:t xml:space="preserve"> </w:t>
       </w:r>
-    </w:p>
-    <w:p>
-      <w:pPr>
-        <w:pStyle w:val="Default"/>
-        <w:rPr>
-          <w:sz w:val="28"/>
-          <w:szCs w:val="28"/>
-          <w:lang w:val="ro-RO"/>
-        </w:rPr>
-      </w:pPr>
     </w:p>
     <w:p>
       <w:pPr>
@@ -13819,6 +15839,7 @@
           <w:szCs w:val="28"/>
           <w:lang w:val="ro-RO"/>
         </w:rPr>
+        <w:lastRenderedPageBreak/>
         <w:t xml:space="preserve">Tehnologii și </w:t>
       </w:r>
       <w:proofErr w:type="spellStart"/>
@@ -14777,97 +16798,97 @@
         <w:rPr>
           <w:lang w:val="ro-RO"/>
         </w:rPr>
+        <w:t>jQuery</w:t>
+      </w:r>
+      <w:proofErr w:type="spellEnd"/>
+      <w:r>
+        <w:rPr>
+          <w:lang w:val="ro-RO"/>
+        </w:rPr>
+        <w:t xml:space="preserve">, care este o </w:t>
+      </w:r>
+      <w:proofErr w:type="spellStart"/>
+      <w:r>
+        <w:rPr>
+          <w:lang w:val="ro-RO"/>
+        </w:rPr>
+        <w:t>librarie</w:t>
+      </w:r>
+      <w:proofErr w:type="spellEnd"/>
+      <w:r>
+        <w:rPr>
+          <w:lang w:val="ro-RO"/>
+        </w:rPr>
+        <w:t xml:space="preserve"> de </w:t>
+      </w:r>
+      <w:proofErr w:type="spellStart"/>
+      <w:r>
+        <w:rPr>
+          <w:lang w:val="ro-RO"/>
+        </w:rPr>
+        <w:t>javascript</w:t>
+      </w:r>
+      <w:proofErr w:type="spellEnd"/>
+      <w:r>
+        <w:rPr>
+          <w:lang w:val="ro-RO"/>
+        </w:rPr>
+        <w:t xml:space="preserve"> ce poate procesa evenimente, manipula elemente </w:t>
+      </w:r>
+      <w:proofErr w:type="spellStart"/>
+      <w:r>
+        <w:rPr>
+          <w:lang w:val="ro-RO"/>
+        </w:rPr>
+        <w:t>html</w:t>
+      </w:r>
+      <w:proofErr w:type="spellEnd"/>
+      <w:r>
+        <w:rPr>
+          <w:lang w:val="ro-RO"/>
+        </w:rPr>
+        <w:t xml:space="preserve"> si a utiliza cereri de tip AJAX, a fost de asemenea folosit </w:t>
+      </w:r>
+      <w:proofErr w:type="spellStart"/>
+      <w:r>
+        <w:rPr>
+          <w:lang w:val="ro-RO"/>
+        </w:rPr>
+        <w:t>impreuna</w:t>
+      </w:r>
+      <w:proofErr w:type="spellEnd"/>
+      <w:r>
+        <w:rPr>
+          <w:lang w:val="ro-RO"/>
+        </w:rPr>
+        <w:t xml:space="preserve"> cu anumite </w:t>
+      </w:r>
+      <w:proofErr w:type="spellStart"/>
+      <w:r>
+        <w:rPr>
+          <w:lang w:val="ro-RO"/>
+        </w:rPr>
+        <w:t>plugin</w:t>
+      </w:r>
+      <w:proofErr w:type="spellEnd"/>
+      <w:r>
+        <w:rPr>
+          <w:lang w:val="ro-RO"/>
+        </w:rPr>
+        <w:t>-uri.</w:t>
+      </w:r>
+    </w:p>
+    <w:p>
+      <w:pPr>
+        <w:rPr>
+          <w:lang w:val="ro-RO"/>
+        </w:rPr>
+      </w:pPr>
+      <w:r>
+        <w:rPr>
+          <w:lang w:val="ro-RO"/>
+        </w:rPr>
         <w:lastRenderedPageBreak/>
-        <w:t>jQuery</w:t>
-      </w:r>
-      <w:proofErr w:type="spellEnd"/>
-      <w:r>
-        <w:rPr>
-          <w:lang w:val="ro-RO"/>
-        </w:rPr>
-        <w:t xml:space="preserve">, care este o </w:t>
-      </w:r>
-      <w:proofErr w:type="spellStart"/>
-      <w:r>
-        <w:rPr>
-          <w:lang w:val="ro-RO"/>
-        </w:rPr>
-        <w:t>librarie</w:t>
-      </w:r>
-      <w:proofErr w:type="spellEnd"/>
-      <w:r>
-        <w:rPr>
-          <w:lang w:val="ro-RO"/>
-        </w:rPr>
-        <w:t xml:space="preserve"> de </w:t>
-      </w:r>
-      <w:proofErr w:type="spellStart"/>
-      <w:r>
-        <w:rPr>
-          <w:lang w:val="ro-RO"/>
-        </w:rPr>
-        <w:t>javascript</w:t>
-      </w:r>
-      <w:proofErr w:type="spellEnd"/>
-      <w:r>
-        <w:rPr>
-          <w:lang w:val="ro-RO"/>
-        </w:rPr>
-        <w:t xml:space="preserve"> ce poate procesa evenimente, manipula elemente </w:t>
-      </w:r>
-      <w:proofErr w:type="spellStart"/>
-      <w:r>
-        <w:rPr>
-          <w:lang w:val="ro-RO"/>
-        </w:rPr>
-        <w:t>html</w:t>
-      </w:r>
-      <w:proofErr w:type="spellEnd"/>
-      <w:r>
-        <w:rPr>
-          <w:lang w:val="ro-RO"/>
-        </w:rPr>
-        <w:t xml:space="preserve"> si a utiliza cereri de tip AJAX, a fost de asemenea folosit </w:t>
-      </w:r>
-      <w:proofErr w:type="spellStart"/>
-      <w:r>
-        <w:rPr>
-          <w:lang w:val="ro-RO"/>
-        </w:rPr>
-        <w:t>impreuna</w:t>
-      </w:r>
-      <w:proofErr w:type="spellEnd"/>
-      <w:r>
-        <w:rPr>
-          <w:lang w:val="ro-RO"/>
-        </w:rPr>
-        <w:t xml:space="preserve"> cu anumite </w:t>
-      </w:r>
-      <w:proofErr w:type="spellStart"/>
-      <w:r>
-        <w:rPr>
-          <w:lang w:val="ro-RO"/>
-        </w:rPr>
-        <w:t>plugin</w:t>
-      </w:r>
-      <w:proofErr w:type="spellEnd"/>
-      <w:r>
-        <w:rPr>
-          <w:lang w:val="ro-RO"/>
-        </w:rPr>
-        <w:t>-uri.</w:t>
-      </w:r>
-    </w:p>
-    <w:p>
-      <w:pPr>
-        <w:rPr>
-          <w:lang w:val="ro-RO"/>
-        </w:rPr>
-      </w:pPr>
-      <w:r>
-        <w:rPr>
-          <w:lang w:val="ro-RO"/>
-        </w:rPr>
         <w:t xml:space="preserve">În plus, </w:t>
       </w:r>
       <w:proofErr w:type="spellStart"/>
@@ -15624,6 +17645,7 @@
           <w:lang w:val="ro-RO"/>
         </w:rPr>
       </w:pPr>
+      <w:bookmarkStart w:id="6" w:name="_Toc105954589"/>
       <w:proofErr w:type="spellStart"/>
       <w:r>
         <w:t>Figură</w:t>
@@ -15632,14 +17654,27 @@
       <w:r>
         <w:t xml:space="preserve"> </w:t>
       </w:r>
-      <w:fldSimple w:instr=" SEQ Figură \* ARABIC ">
-        <w:r>
-          <w:rPr>
-            <w:noProof/>
-          </w:rPr>
-          <w:t>1</w:t>
-        </w:r>
-      </w:fldSimple>
+      <w:r>
+        <w:fldChar w:fldCharType="begin"/>
+      </w:r>
+      <w:r>
+        <w:instrText xml:space="preserve"> SEQ Figură \* ARABIC </w:instrText>
+      </w:r>
+      <w:r>
+        <w:fldChar w:fldCharType="separate"/>
+      </w:r>
+      <w:r>
+        <w:rPr>
+          <w:noProof/>
+        </w:rPr>
+        <w:t>1</w:t>
+      </w:r>
+      <w:r>
+        <w:rPr>
+          <w:noProof/>
+        </w:rPr>
+        <w:fldChar w:fldCharType="end"/>
+      </w:r>
       <w:r>
         <w:t xml:space="preserve"> </w:t>
       </w:r>
@@ -15651,6 +17686,7 @@
       <w:r>
         <w:t xml:space="preserve"> MVC</w:t>
       </w:r>
+      <w:bookmarkEnd w:id="6"/>
     </w:p>
     <w:p>
       <w:pPr>
@@ -15806,14 +17842,14 @@
           <w:lang w:val="ro-RO"/>
         </w:rPr>
       </w:pPr>
-      <w:bookmarkStart w:id="6" w:name="_Toc105882326"/>
+      <w:bookmarkStart w:id="7" w:name="_Toc105882326"/>
       <w:r>
         <w:rPr>
           <w:lang w:val="ro-RO"/>
         </w:rPr>
         <w:t>Arhitectura sistemului</w:t>
       </w:r>
-      <w:bookmarkEnd w:id="6"/>
+      <w:bookmarkEnd w:id="7"/>
     </w:p>
     <w:p>
       <w:pPr>
@@ -16624,6 +18660,7 @@
           <w:lang w:val="ro-RO"/>
         </w:rPr>
       </w:pPr>
+      <w:bookmarkStart w:id="8" w:name="_Toc105954590"/>
       <w:proofErr w:type="spellStart"/>
       <w:r>
         <w:t>Figură</w:t>
@@ -16632,14 +18669,27 @@
       <w:r>
         <w:t xml:space="preserve"> </w:t>
       </w:r>
-      <w:fldSimple w:instr=" SEQ Figură \* ARABIC ">
-        <w:r>
-          <w:rPr>
-            <w:noProof/>
-          </w:rPr>
-          <w:t>2</w:t>
-        </w:r>
-      </w:fldSimple>
+      <w:r>
+        <w:fldChar w:fldCharType="begin"/>
+      </w:r>
+      <w:r>
+        <w:instrText xml:space="preserve"> SEQ Figură \* ARABIC </w:instrText>
+      </w:r>
+      <w:r>
+        <w:fldChar w:fldCharType="separate"/>
+      </w:r>
+      <w:r>
+        <w:rPr>
+          <w:noProof/>
+        </w:rPr>
+        <w:t>2</w:t>
+      </w:r>
+      <w:r>
+        <w:rPr>
+          <w:noProof/>
+        </w:rPr>
+        <w:fldChar w:fldCharType="end"/>
+      </w:r>
       <w:r>
         <w:t xml:space="preserve"> </w:t>
       </w:r>
@@ -16655,6 +18705,7 @@
       <w:r>
         <w:t>sistemului</w:t>
       </w:r>
+      <w:bookmarkEnd w:id="8"/>
       <w:proofErr w:type="spellEnd"/>
     </w:p>
     <w:p>
@@ -16664,9 +18715,9 @@
           <w:lang w:val="ro-RO"/>
         </w:rPr>
       </w:pPr>
-      <w:bookmarkStart w:id="7" w:name="_Azure_cloud_services"/>
-      <w:bookmarkStart w:id="8" w:name="_Toc105882327"/>
-      <w:bookmarkEnd w:id="7"/>
+      <w:bookmarkStart w:id="9" w:name="_Azure_cloud_services"/>
+      <w:bookmarkStart w:id="10" w:name="_Toc105882327"/>
+      <w:bookmarkEnd w:id="9"/>
       <w:proofErr w:type="spellStart"/>
       <w:r>
         <w:rPr>
@@ -16702,7 +18753,7 @@
         </w:rPr>
         <w:t>services</w:t>
       </w:r>
-      <w:bookmarkEnd w:id="8"/>
+      <w:bookmarkEnd w:id="10"/>
       <w:proofErr w:type="spellEnd"/>
     </w:p>
     <w:p>
@@ -17018,6 +19069,7 @@
         <w:pStyle w:val="Caption"/>
         <w:jc w:val="center"/>
       </w:pPr>
+      <w:bookmarkStart w:id="11" w:name="_Toc105954591"/>
       <w:proofErr w:type="spellStart"/>
       <w:r>
         <w:t>Figură</w:t>
@@ -17026,17 +19078,31 @@
       <w:r>
         <w:t xml:space="preserve"> </w:t>
       </w:r>
-      <w:fldSimple w:instr=" SEQ Figură \* ARABIC ">
-        <w:r>
-          <w:rPr>
-            <w:noProof/>
-          </w:rPr>
-          <w:t>3</w:t>
-        </w:r>
-      </w:fldSimple>
+      <w:r>
+        <w:fldChar w:fldCharType="begin"/>
+      </w:r>
+      <w:r>
+        <w:instrText xml:space="preserve"> SEQ Figură \* ARABIC </w:instrText>
+      </w:r>
+      <w:r>
+        <w:fldChar w:fldCharType="separate"/>
+      </w:r>
+      <w:r>
+        <w:rPr>
+          <w:noProof/>
+        </w:rPr>
+        <w:t>3</w:t>
+      </w:r>
+      <w:r>
+        <w:rPr>
+          <w:noProof/>
+        </w:rPr>
+        <w:fldChar w:fldCharType="end"/>
+      </w:r>
       <w:r>
         <w:t xml:space="preserve"> Azure subscription</w:t>
       </w:r>
+      <w:bookmarkEnd w:id="11"/>
     </w:p>
     <w:p/>
     <w:p/>
@@ -17158,6 +19224,7 @@
           <w:lang w:val="ro-RO"/>
         </w:rPr>
       </w:pPr>
+      <w:bookmarkStart w:id="12" w:name="_Toc105954592"/>
       <w:proofErr w:type="spellStart"/>
       <w:r>
         <w:t>Figură</w:t>
@@ -17166,17 +19233,31 @@
       <w:r>
         <w:t xml:space="preserve"> </w:t>
       </w:r>
-      <w:fldSimple w:instr=" SEQ Figură \* ARABIC ">
-        <w:r>
-          <w:rPr>
-            <w:noProof/>
-          </w:rPr>
-          <w:t>4</w:t>
-        </w:r>
-      </w:fldSimple>
+      <w:r>
+        <w:fldChar w:fldCharType="begin"/>
+      </w:r>
+      <w:r>
+        <w:instrText xml:space="preserve"> SEQ Figură \* ARABIC </w:instrText>
+      </w:r>
+      <w:r>
+        <w:fldChar w:fldCharType="separate"/>
+      </w:r>
+      <w:r>
+        <w:rPr>
+          <w:noProof/>
+        </w:rPr>
+        <w:t>4</w:t>
+      </w:r>
+      <w:r>
+        <w:rPr>
+          <w:noProof/>
+        </w:rPr>
+        <w:fldChar w:fldCharType="end"/>
+      </w:r>
       <w:r>
         <w:t xml:space="preserve"> Azure resource group</w:t>
       </w:r>
+      <w:bookmarkEnd w:id="12"/>
     </w:p>
     <w:p>
       <w:pPr>
@@ -17343,6 +19424,7 @@
           <w:lang w:val="ro-RO"/>
         </w:rPr>
       </w:pPr>
+      <w:bookmarkStart w:id="13" w:name="_Toc105954593"/>
       <w:proofErr w:type="spellStart"/>
       <w:r>
         <w:t>Figură</w:t>
@@ -17351,17 +19433,31 @@
       <w:r>
         <w:t xml:space="preserve"> </w:t>
       </w:r>
-      <w:fldSimple w:instr=" SEQ Figură \* ARABIC ">
-        <w:r>
-          <w:rPr>
-            <w:noProof/>
-          </w:rPr>
-          <w:t>5</w:t>
-        </w:r>
-      </w:fldSimple>
+      <w:r>
+        <w:fldChar w:fldCharType="begin"/>
+      </w:r>
+      <w:r>
+        <w:instrText xml:space="preserve"> SEQ Figură \* ARABIC </w:instrText>
+      </w:r>
+      <w:r>
+        <w:fldChar w:fldCharType="separate"/>
+      </w:r>
+      <w:r>
+        <w:rPr>
+          <w:noProof/>
+        </w:rPr>
+        <w:t>5</w:t>
+      </w:r>
+      <w:r>
+        <w:rPr>
+          <w:noProof/>
+        </w:rPr>
+        <w:fldChar w:fldCharType="end"/>
+      </w:r>
       <w:r>
         <w:t xml:space="preserve"> Azure app service plan</w:t>
       </w:r>
+      <w:bookmarkEnd w:id="13"/>
     </w:p>
     <w:p>
       <w:pPr>
@@ -17503,6 +19599,7 @@
         <w:pStyle w:val="Caption"/>
         <w:jc w:val="center"/>
       </w:pPr>
+      <w:bookmarkStart w:id="14" w:name="_Toc105954594"/>
       <w:proofErr w:type="spellStart"/>
       <w:r>
         <w:t>Figură</w:t>
@@ -17511,14 +19608,27 @@
       <w:r>
         <w:t xml:space="preserve"> </w:t>
       </w:r>
-      <w:fldSimple w:instr=" SEQ Figură \* ARABIC ">
-        <w:r>
-          <w:rPr>
-            <w:noProof/>
-          </w:rPr>
-          <w:t>6</w:t>
-        </w:r>
-      </w:fldSimple>
+      <w:r>
+        <w:fldChar w:fldCharType="begin"/>
+      </w:r>
+      <w:r>
+        <w:instrText xml:space="preserve"> SEQ Figură \* ARABIC </w:instrText>
+      </w:r>
+      <w:r>
+        <w:fldChar w:fldCharType="separate"/>
+      </w:r>
+      <w:r>
+        <w:rPr>
+          <w:noProof/>
+        </w:rPr>
+        <w:t>6</w:t>
+      </w:r>
+      <w:r>
+        <w:rPr>
+          <w:noProof/>
+        </w:rPr>
+        <w:fldChar w:fldCharType="end"/>
+      </w:r>
       <w:r>
         <w:t xml:space="preserve"> Azure </w:t>
       </w:r>
@@ -17530,6 +19640,7 @@
       <w:r>
         <w:t xml:space="preserve"> server</w:t>
       </w:r>
+      <w:bookmarkEnd w:id="14"/>
     </w:p>
     <w:p/>
     <w:p/>
@@ -17683,6 +19794,7 @@
           <w:lang w:val="ro-RO"/>
         </w:rPr>
       </w:pPr>
+      <w:bookmarkStart w:id="15" w:name="_Toc105954595"/>
       <w:proofErr w:type="spellStart"/>
       <w:r>
         <w:t>Figură</w:t>
@@ -17691,17 +19803,31 @@
       <w:r>
         <w:t xml:space="preserve"> </w:t>
       </w:r>
-      <w:fldSimple w:instr=" SEQ Figură \* ARABIC ">
-        <w:r>
-          <w:rPr>
-            <w:noProof/>
-          </w:rPr>
-          <w:t>7</w:t>
-        </w:r>
-      </w:fldSimple>
+      <w:r>
+        <w:fldChar w:fldCharType="begin"/>
+      </w:r>
+      <w:r>
+        <w:instrText xml:space="preserve"> SEQ Figură \* ARABIC </w:instrText>
+      </w:r>
+      <w:r>
+        <w:fldChar w:fldCharType="separate"/>
+      </w:r>
+      <w:r>
+        <w:rPr>
+          <w:noProof/>
+        </w:rPr>
+        <w:t>7</w:t>
+      </w:r>
+      <w:r>
+        <w:rPr>
+          <w:noProof/>
+        </w:rPr>
+        <w:fldChar w:fldCharType="end"/>
+      </w:r>
       <w:r>
         <w:t xml:space="preserve"> Azure database/query editor</w:t>
       </w:r>
+      <w:bookmarkEnd w:id="15"/>
     </w:p>
     <w:p>
       <w:pPr>
@@ -17972,6 +20098,7 @@
           <w:lang w:val="ro-RO"/>
         </w:rPr>
       </w:pPr>
+      <w:bookmarkStart w:id="16" w:name="_Toc105954596"/>
       <w:proofErr w:type="spellStart"/>
       <w:r>
         <w:t>Figură</w:t>
@@ -17980,14 +20107,27 @@
       <w:r>
         <w:t xml:space="preserve"> </w:t>
       </w:r>
-      <w:fldSimple w:instr=" SEQ Figură \* ARABIC ">
-        <w:r>
-          <w:rPr>
-            <w:noProof/>
-          </w:rPr>
-          <w:t>8</w:t>
-        </w:r>
-      </w:fldSimple>
+      <w:r>
+        <w:fldChar w:fldCharType="begin"/>
+      </w:r>
+      <w:r>
+        <w:instrText xml:space="preserve"> SEQ Figură \* ARABIC </w:instrText>
+      </w:r>
+      <w:r>
+        <w:fldChar w:fldCharType="separate"/>
+      </w:r>
+      <w:r>
+        <w:rPr>
+          <w:noProof/>
+        </w:rPr>
+        <w:t>8</w:t>
+      </w:r>
+      <w:r>
+        <w:rPr>
+          <w:noProof/>
+        </w:rPr>
+        <w:fldChar w:fldCharType="end"/>
+      </w:r>
       <w:proofErr w:type="gramStart"/>
       <w:r>
         <w:t>A</w:t>
@@ -17996,6 +20136,7 @@
       <w:r>
         <w:t xml:space="preserve"> Azure dashboard</w:t>
       </w:r>
+      <w:bookmarkEnd w:id="16"/>
     </w:p>
     <w:p>
       <w:pPr>
@@ -18221,6 +20362,7 @@
           <w:lang w:val="ro-RO"/>
         </w:rPr>
       </w:pPr>
+      <w:bookmarkStart w:id="17" w:name="_Toc105954597"/>
       <w:proofErr w:type="spellStart"/>
       <w:r>
         <w:t>Figură</w:t>
@@ -18229,17 +20371,31 @@
       <w:r>
         <w:t xml:space="preserve"> </w:t>
       </w:r>
-      <w:fldSimple w:instr=" SEQ Figură \* ARABIC ">
-        <w:r>
-          <w:rPr>
-            <w:noProof/>
-          </w:rPr>
-          <w:t>9</w:t>
-        </w:r>
-      </w:fldSimple>
+      <w:r>
+        <w:fldChar w:fldCharType="begin"/>
+      </w:r>
+      <w:r>
+        <w:instrText xml:space="preserve"> SEQ Figură \* ARABIC </w:instrText>
+      </w:r>
+      <w:r>
+        <w:fldChar w:fldCharType="separate"/>
+      </w:r>
+      <w:r>
+        <w:rPr>
+          <w:noProof/>
+        </w:rPr>
+        <w:t>9</w:t>
+      </w:r>
+      <w:r>
+        <w:rPr>
+          <w:noProof/>
+        </w:rPr>
+        <w:fldChar w:fldCharType="end"/>
+      </w:r>
       <w:r>
         <w:t xml:space="preserve"> Azure application insights</w:t>
       </w:r>
+      <w:bookmarkEnd w:id="17"/>
     </w:p>
     <w:p>
       <w:pPr>
@@ -18257,14 +20413,14 @@
           <w:lang w:val="ro-RO"/>
         </w:rPr>
       </w:pPr>
-      <w:bookmarkStart w:id="9" w:name="_Toc105882328"/>
+      <w:bookmarkStart w:id="18" w:name="_Toc105882328"/>
       <w:r>
         <w:rPr>
           <w:lang w:val="ro-RO"/>
         </w:rPr>
         <w:t>Structura bazei de date</w:t>
       </w:r>
-      <w:bookmarkEnd w:id="9"/>
+      <w:bookmarkEnd w:id="18"/>
     </w:p>
     <w:p>
       <w:pPr>
@@ -18628,6 +20784,7 @@
           <w:lang w:val="ro-RO"/>
         </w:rPr>
       </w:pPr>
+      <w:bookmarkStart w:id="19" w:name="_Toc105954598"/>
       <w:proofErr w:type="spellStart"/>
       <w:r>
         <w:t>Figură</w:t>
@@ -18636,14 +20793,27 @@
       <w:r>
         <w:t xml:space="preserve"> </w:t>
       </w:r>
-      <w:fldSimple w:instr=" SEQ Figură \* ARABIC ">
-        <w:r>
-          <w:rPr>
-            <w:noProof/>
-          </w:rPr>
-          <w:t>10</w:t>
-        </w:r>
-      </w:fldSimple>
+      <w:r>
+        <w:fldChar w:fldCharType="begin"/>
+      </w:r>
+      <w:r>
+        <w:instrText xml:space="preserve"> SEQ Figură \* ARABIC </w:instrText>
+      </w:r>
+      <w:r>
+        <w:fldChar w:fldCharType="separate"/>
+      </w:r>
+      <w:r>
+        <w:rPr>
+          <w:noProof/>
+        </w:rPr>
+        <w:t>10</w:t>
+      </w:r>
+      <w:r>
+        <w:rPr>
+          <w:noProof/>
+        </w:rPr>
+        <w:fldChar w:fldCharType="end"/>
+      </w:r>
       <w:r>
         <w:t xml:space="preserve"> </w:t>
       </w:r>
@@ -18663,6 +20833,7 @@
       <w:r>
         <w:t xml:space="preserve"> (1)</w:t>
       </w:r>
+      <w:bookmarkEnd w:id="19"/>
     </w:p>
     <w:p>
       <w:pPr>
@@ -18721,6 +20892,7 @@
           <w:lang w:val="ro-RO"/>
         </w:rPr>
       </w:pPr>
+      <w:bookmarkStart w:id="20" w:name="_Toc105954599"/>
       <w:proofErr w:type="spellStart"/>
       <w:r>
         <w:t>Figură</w:t>
@@ -18729,14 +20901,27 @@
       <w:r>
         <w:t xml:space="preserve"> </w:t>
       </w:r>
-      <w:fldSimple w:instr=" SEQ Figură \* ARABIC ">
-        <w:r>
-          <w:rPr>
-            <w:noProof/>
-          </w:rPr>
-          <w:t>11</w:t>
-        </w:r>
-      </w:fldSimple>
+      <w:r>
+        <w:fldChar w:fldCharType="begin"/>
+      </w:r>
+      <w:r>
+        <w:instrText xml:space="preserve"> SEQ Figură \* ARABIC </w:instrText>
+      </w:r>
+      <w:r>
+        <w:fldChar w:fldCharType="separate"/>
+      </w:r>
+      <w:r>
+        <w:rPr>
+          <w:noProof/>
+        </w:rPr>
+        <w:t>11</w:t>
+      </w:r>
+      <w:r>
+        <w:rPr>
+          <w:noProof/>
+        </w:rPr>
+        <w:fldChar w:fldCharType="end"/>
+      </w:r>
       <w:r>
         <w:t xml:space="preserve"> </w:t>
       </w:r>
@@ -18756,6 +20941,7 @@
       <w:r>
         <w:t xml:space="preserve"> (2)</w:t>
       </w:r>
+      <w:bookmarkEnd w:id="20"/>
     </w:p>
     <w:p>
       <w:pPr>
@@ -18822,6 +21008,7 @@
           <w:lang w:val="ro-RO"/>
         </w:rPr>
       </w:pPr>
+      <w:bookmarkStart w:id="21" w:name="_Toc105954600"/>
       <w:proofErr w:type="spellStart"/>
       <w:r>
         <w:t>Figură</w:t>
@@ -18830,14 +21017,27 @@
       <w:r>
         <w:t xml:space="preserve"> </w:t>
       </w:r>
-      <w:fldSimple w:instr=" SEQ Figură \* ARABIC ">
-        <w:r>
-          <w:rPr>
-            <w:noProof/>
-          </w:rPr>
-          <w:t>12</w:t>
-        </w:r>
-      </w:fldSimple>
+      <w:r>
+        <w:fldChar w:fldCharType="begin"/>
+      </w:r>
+      <w:r>
+        <w:instrText xml:space="preserve"> SEQ Figură \* ARABIC </w:instrText>
+      </w:r>
+      <w:r>
+        <w:fldChar w:fldCharType="separate"/>
+      </w:r>
+      <w:r>
+        <w:rPr>
+          <w:noProof/>
+        </w:rPr>
+        <w:t>12</w:t>
+      </w:r>
+      <w:r>
+        <w:rPr>
+          <w:noProof/>
+        </w:rPr>
+        <w:fldChar w:fldCharType="end"/>
+      </w:r>
       <w:r>
         <w:t xml:space="preserve"> </w:t>
       </w:r>
@@ -18857,6 +21057,7 @@
       <w:r>
         <w:t xml:space="preserve"> (3)</w:t>
       </w:r>
+      <w:bookmarkEnd w:id="21"/>
     </w:p>
     <w:p>
       <w:pPr>
@@ -18939,6 +21140,7 @@
           <w:lang w:val="ro-RO"/>
         </w:rPr>
       </w:pPr>
+      <w:bookmarkStart w:id="22" w:name="_Toc105954601"/>
       <w:proofErr w:type="spellStart"/>
       <w:r>
         <w:t>Figură</w:t>
@@ -18947,14 +21149,27 @@
       <w:r>
         <w:t xml:space="preserve"> </w:t>
       </w:r>
-      <w:fldSimple w:instr=" SEQ Figură \* ARABIC ">
-        <w:r>
-          <w:rPr>
-            <w:noProof/>
-          </w:rPr>
-          <w:t>13</w:t>
-        </w:r>
-      </w:fldSimple>
+      <w:r>
+        <w:fldChar w:fldCharType="begin"/>
+      </w:r>
+      <w:r>
+        <w:instrText xml:space="preserve"> SEQ Figură \* ARABIC </w:instrText>
+      </w:r>
+      <w:r>
+        <w:fldChar w:fldCharType="separate"/>
+      </w:r>
+      <w:r>
+        <w:rPr>
+          <w:noProof/>
+        </w:rPr>
+        <w:t>13</w:t>
+      </w:r>
+      <w:r>
+        <w:rPr>
+          <w:noProof/>
+        </w:rPr>
+        <w:fldChar w:fldCharType="end"/>
+      </w:r>
       <w:r>
         <w:t xml:space="preserve"> </w:t>
       </w:r>
@@ -18974,6 +21189,7 @@
       <w:r>
         <w:t xml:space="preserve"> de date</w:t>
       </w:r>
+      <w:bookmarkEnd w:id="22"/>
     </w:p>
     <w:p>
       <w:pPr>
@@ -19059,7 +21275,7 @@
           <w:lang w:val="ro-RO"/>
         </w:rPr>
       </w:pPr>
-      <w:bookmarkStart w:id="10" w:name="_Toc105882329"/>
+      <w:bookmarkStart w:id="23" w:name="_Toc105882329"/>
       <w:r>
         <w:rPr>
           <w:lang w:val="ro-RO"/>
@@ -19067,7 +21283,7 @@
         <w:lastRenderedPageBreak/>
         <w:t>Proiectarea aplicației</w:t>
       </w:r>
-      <w:bookmarkEnd w:id="10"/>
+      <w:bookmarkEnd w:id="23"/>
     </w:p>
     <w:p>
       <w:pPr>
@@ -19245,6 +21461,7 @@
           <w:lang w:val="ro-RO"/>
         </w:rPr>
       </w:pPr>
+      <w:bookmarkStart w:id="24" w:name="_Toc105954602"/>
       <w:proofErr w:type="spellStart"/>
       <w:r>
         <w:t>Figură</w:t>
@@ -19253,14 +21470,27 @@
       <w:r>
         <w:t xml:space="preserve"> </w:t>
       </w:r>
-      <w:fldSimple w:instr=" SEQ Figură \* ARABIC ">
-        <w:r>
-          <w:rPr>
-            <w:noProof/>
-          </w:rPr>
-          <w:t>14</w:t>
-        </w:r>
-      </w:fldSimple>
+      <w:r>
+        <w:fldChar w:fldCharType="begin"/>
+      </w:r>
+      <w:r>
+        <w:instrText xml:space="preserve"> SEQ Figură \* ARABIC </w:instrText>
+      </w:r>
+      <w:r>
+        <w:fldChar w:fldCharType="separate"/>
+      </w:r>
+      <w:r>
+        <w:rPr>
+          <w:noProof/>
+        </w:rPr>
+        <w:t>14</w:t>
+      </w:r>
+      <w:r>
+        <w:rPr>
+          <w:noProof/>
+        </w:rPr>
+        <w:fldChar w:fldCharType="end"/>
+      </w:r>
       <w:r>
         <w:t xml:space="preserve"> </w:t>
       </w:r>
@@ -19288,6 +21518,7 @@
       <w:r>
         <w:t xml:space="preserve"> - Client</w:t>
       </w:r>
+      <w:bookmarkEnd w:id="24"/>
     </w:p>
     <w:p>
       <w:pPr>
@@ -19380,6 +21611,7 @@
           <w:lang w:val="ro-RO"/>
         </w:rPr>
       </w:pPr>
+      <w:bookmarkStart w:id="25" w:name="_Toc105954603"/>
       <w:proofErr w:type="spellStart"/>
       <w:r>
         <w:t>Figură</w:t>
@@ -19388,14 +21620,27 @@
       <w:r>
         <w:t xml:space="preserve"> </w:t>
       </w:r>
-      <w:fldSimple w:instr=" SEQ Figură \* ARABIC ">
-        <w:r>
-          <w:rPr>
-            <w:noProof/>
-          </w:rPr>
-          <w:t>15</w:t>
-        </w:r>
-      </w:fldSimple>
+      <w:r>
+        <w:fldChar w:fldCharType="begin"/>
+      </w:r>
+      <w:r>
+        <w:instrText xml:space="preserve"> SEQ Figură \* ARABIC </w:instrText>
+      </w:r>
+      <w:r>
+        <w:fldChar w:fldCharType="separate"/>
+      </w:r>
+      <w:r>
+        <w:rPr>
+          <w:noProof/>
+        </w:rPr>
+        <w:t>15</w:t>
+      </w:r>
+      <w:r>
+        <w:rPr>
+          <w:noProof/>
+        </w:rPr>
+        <w:fldChar w:fldCharType="end"/>
+      </w:r>
       <w:r>
         <w:t xml:space="preserve"> </w:t>
       </w:r>
@@ -19423,6 +21668,7 @@
       <w:r>
         <w:t xml:space="preserve"> - Administrator</w:t>
       </w:r>
+      <w:bookmarkEnd w:id="25"/>
     </w:p>
     <w:p>
       <w:pPr>
@@ -19520,6 +21766,7 @@
           <w:lang w:val="ro-RO"/>
         </w:rPr>
       </w:pPr>
+      <w:bookmarkStart w:id="26" w:name="_Toc105954604"/>
       <w:proofErr w:type="spellStart"/>
       <w:r>
         <w:t>Figură</w:t>
@@ -19528,14 +21775,27 @@
       <w:r>
         <w:t xml:space="preserve"> </w:t>
       </w:r>
-      <w:fldSimple w:instr=" SEQ Figură \* ARABIC ">
-        <w:r>
-          <w:rPr>
-            <w:noProof/>
-          </w:rPr>
-          <w:t>16</w:t>
-        </w:r>
-      </w:fldSimple>
+      <w:r>
+        <w:fldChar w:fldCharType="begin"/>
+      </w:r>
+      <w:r>
+        <w:instrText xml:space="preserve"> SEQ Figură \* ARABIC </w:instrText>
+      </w:r>
+      <w:r>
+        <w:fldChar w:fldCharType="separate"/>
+      </w:r>
+      <w:r>
+        <w:rPr>
+          <w:noProof/>
+        </w:rPr>
+        <w:t>16</w:t>
+      </w:r>
+      <w:r>
+        <w:rPr>
+          <w:noProof/>
+        </w:rPr>
+        <w:fldChar w:fldCharType="end"/>
+      </w:r>
       <w:r>
         <w:t xml:space="preserve"> </w:t>
       </w:r>
@@ -19567,6 +21827,7 @@
       <w:r>
         <w:t>Dispecerat</w:t>
       </w:r>
+      <w:bookmarkEnd w:id="26"/>
       <w:proofErr w:type="spellEnd"/>
     </w:p>
     <w:p>
@@ -19664,6 +21925,7 @@
           <w:lang w:val="ro-RO"/>
         </w:rPr>
       </w:pPr>
+      <w:bookmarkStart w:id="27" w:name="_Toc105954605"/>
       <w:proofErr w:type="spellStart"/>
       <w:r>
         <w:t>Figură</w:t>
@@ -19672,14 +21934,27 @@
       <w:r>
         <w:t xml:space="preserve"> </w:t>
       </w:r>
-      <w:fldSimple w:instr=" SEQ Figură \* ARABIC ">
-        <w:r>
-          <w:rPr>
-            <w:noProof/>
-          </w:rPr>
-          <w:t>17</w:t>
-        </w:r>
-      </w:fldSimple>
+      <w:r>
+        <w:fldChar w:fldCharType="begin"/>
+      </w:r>
+      <w:r>
+        <w:instrText xml:space="preserve"> SEQ Figură \* ARABIC </w:instrText>
+      </w:r>
+      <w:r>
+        <w:fldChar w:fldCharType="separate"/>
+      </w:r>
+      <w:r>
+        <w:rPr>
+          <w:noProof/>
+        </w:rPr>
+        <w:t>17</w:t>
+      </w:r>
+      <w:r>
+        <w:rPr>
+          <w:noProof/>
+        </w:rPr>
+        <w:fldChar w:fldCharType="end"/>
+      </w:r>
       <w:r>
         <w:t xml:space="preserve"> </w:t>
       </w:r>
@@ -19707,6 +21982,7 @@
       <w:r>
         <w:t xml:space="preserve"> - Sofer</w:t>
       </w:r>
+      <w:bookmarkEnd w:id="27"/>
     </w:p>
     <w:p>
       <w:pPr>
@@ -19721,7 +21997,7 @@
         </w:rPr>
         <w:br w:type="page"/>
       </w:r>
-      <w:bookmarkStart w:id="11" w:name="_Toc105882330"/>
+      <w:bookmarkStart w:id="28" w:name="_Toc105882330"/>
       <w:r>
         <w:rPr>
           <w:lang w:val="ro-RO"/>
@@ -19729,7 +22005,7 @@
         <w:lastRenderedPageBreak/>
         <w:t>Cerinte pentru sistemul implementat</w:t>
       </w:r>
-      <w:bookmarkEnd w:id="11"/>
+      <w:bookmarkEnd w:id="28"/>
     </w:p>
     <w:p>
       <w:pPr>
@@ -19738,7 +22014,7 @@
           <w:lang w:val="ro-RO"/>
         </w:rPr>
       </w:pPr>
-      <w:bookmarkStart w:id="12" w:name="_Toc105882331"/>
+      <w:bookmarkStart w:id="29" w:name="_Toc105882331"/>
       <w:r>
         <w:rPr>
           <w:lang w:val="ro-RO"/>
@@ -19751,7 +22027,7 @@
         </w:rPr>
         <w:t xml:space="preserve"> administratorului</w:t>
       </w:r>
-      <w:bookmarkEnd w:id="12"/>
+      <w:bookmarkEnd w:id="29"/>
     </w:p>
     <w:p>
       <w:pPr>
@@ -19760,14 +22036,14 @@
           <w:lang w:val="ro-RO"/>
         </w:rPr>
       </w:pPr>
-      <w:bookmarkStart w:id="13" w:name="_Toc105882332"/>
+      <w:bookmarkStart w:id="30" w:name="_Toc105882332"/>
       <w:r>
         <w:rPr>
           <w:lang w:val="ro-RO"/>
         </w:rPr>
         <w:t>Autentificare</w:t>
       </w:r>
-      <w:bookmarkEnd w:id="13"/>
+      <w:bookmarkEnd w:id="30"/>
     </w:p>
     <w:p>
       <w:pPr>
@@ -19861,7 +22137,7 @@
           <w:lang w:val="ro-RO"/>
         </w:rPr>
       </w:pPr>
-      <w:bookmarkStart w:id="14" w:name="_Toc105882333"/>
+      <w:bookmarkStart w:id="31" w:name="_Toc105882333"/>
       <w:proofErr w:type="spellStart"/>
       <w:r>
         <w:rPr>
@@ -19876,7 +22152,7 @@
         </w:rPr>
         <w:t xml:space="preserve"> conturi</w:t>
       </w:r>
-      <w:bookmarkEnd w:id="14"/>
+      <w:bookmarkEnd w:id="31"/>
     </w:p>
     <w:p>
       <w:pPr>
@@ -19954,7 +22230,7 @@
           <w:lang w:val="ro-RO"/>
         </w:rPr>
       </w:pPr>
-      <w:bookmarkStart w:id="15" w:name="_Toc105882334"/>
+      <w:bookmarkStart w:id="32" w:name="_Toc105882334"/>
       <w:r>
         <w:rPr>
           <w:lang w:val="ro-RO"/>
@@ -19967,7 +22243,7 @@
         </w:rPr>
         <w:t xml:space="preserve"> cont</w:t>
       </w:r>
-      <w:bookmarkEnd w:id="15"/>
+      <w:bookmarkEnd w:id="32"/>
     </w:p>
     <w:p>
       <w:pPr>
@@ -20033,14 +22309,14 @@
           <w:lang w:val="ro-RO"/>
         </w:rPr>
       </w:pPr>
-      <w:bookmarkStart w:id="16" w:name="_Toc105882335"/>
+      <w:bookmarkStart w:id="33" w:name="_Toc105882335"/>
       <w:r>
         <w:rPr>
           <w:lang w:val="ro-RO"/>
         </w:rPr>
         <w:t>Editare cont</w:t>
       </w:r>
-      <w:bookmarkEnd w:id="16"/>
+      <w:bookmarkEnd w:id="33"/>
     </w:p>
     <w:p>
       <w:pPr>
@@ -20076,7 +22352,7 @@
           <w:lang w:val="ro-RO"/>
         </w:rPr>
       </w:pPr>
-      <w:bookmarkStart w:id="17" w:name="_Toc105882336"/>
+      <w:bookmarkStart w:id="34" w:name="_Toc105882336"/>
       <w:proofErr w:type="spellStart"/>
       <w:r>
         <w:rPr>
@@ -20084,7 +22360,7 @@
         </w:rPr>
         <w:t>Logout</w:t>
       </w:r>
-      <w:bookmarkEnd w:id="17"/>
+      <w:bookmarkEnd w:id="34"/>
       <w:proofErr w:type="spellEnd"/>
     </w:p>
     <w:p>
@@ -20127,7 +22403,7 @@
           <w:lang w:val="ro-RO"/>
         </w:rPr>
       </w:pPr>
-      <w:bookmarkStart w:id="18" w:name="_Toc105882337"/>
+      <w:bookmarkStart w:id="35" w:name="_Toc105882337"/>
       <w:r>
         <w:rPr>
           <w:lang w:val="ro-RO"/>
@@ -20140,7 +22416,7 @@
         </w:rPr>
         <w:t xml:space="preserve"> dispeceratului</w:t>
       </w:r>
-      <w:bookmarkEnd w:id="18"/>
+      <w:bookmarkEnd w:id="35"/>
     </w:p>
     <w:p>
       <w:pPr>
@@ -20149,14 +22425,14 @@
           <w:lang w:val="ro-RO"/>
         </w:rPr>
       </w:pPr>
-      <w:bookmarkStart w:id="19" w:name="_Toc105882338"/>
+      <w:bookmarkStart w:id="36" w:name="_Toc105882338"/>
       <w:r>
         <w:rPr>
           <w:lang w:val="ro-RO"/>
         </w:rPr>
         <w:t>Autentificare</w:t>
       </w:r>
-      <w:bookmarkEnd w:id="19"/>
+      <w:bookmarkEnd w:id="36"/>
     </w:p>
     <w:p>
       <w:pPr>
@@ -20230,7 +22506,7 @@
           <w:lang w:val="ro-RO"/>
         </w:rPr>
       </w:pPr>
-      <w:bookmarkStart w:id="20" w:name="_Toc105882339"/>
+      <w:bookmarkStart w:id="37" w:name="_Toc105882339"/>
       <w:proofErr w:type="spellStart"/>
       <w:r>
         <w:rPr>
@@ -20246,7 +22522,7 @@
         </w:rPr>
         <w:t xml:space="preserve"> vehicule</w:t>
       </w:r>
-      <w:bookmarkEnd w:id="20"/>
+      <w:bookmarkEnd w:id="37"/>
     </w:p>
     <w:p>
       <w:pPr>
@@ -20362,7 +22638,7 @@
           <w:lang w:val="ro-RO"/>
         </w:rPr>
       </w:pPr>
-      <w:bookmarkStart w:id="21" w:name="_Toc105882340"/>
+      <w:bookmarkStart w:id="38" w:name="_Toc105882340"/>
       <w:proofErr w:type="spellStart"/>
       <w:r>
         <w:rPr>
@@ -20377,7 +22653,7 @@
         </w:rPr>
         <w:t xml:space="preserve"> comenzi</w:t>
       </w:r>
-      <w:bookmarkEnd w:id="21"/>
+      <w:bookmarkEnd w:id="38"/>
     </w:p>
     <w:p>
       <w:pPr>
@@ -20629,7 +22905,7 @@
           <w:lang w:val="ro-RO"/>
         </w:rPr>
       </w:pPr>
-      <w:bookmarkStart w:id="22" w:name="_Toc105882341"/>
+      <w:bookmarkStart w:id="39" w:name="_Toc105882341"/>
       <w:proofErr w:type="spellStart"/>
       <w:r>
         <w:rPr>
@@ -20650,7 +22926,7 @@
         </w:rPr>
         <w:t>șoferi</w:t>
       </w:r>
-      <w:bookmarkEnd w:id="22"/>
+      <w:bookmarkEnd w:id="39"/>
     </w:p>
     <w:p>
       <w:pPr>
@@ -20760,7 +23036,7 @@
           <w:lang w:val="ro-RO"/>
         </w:rPr>
       </w:pPr>
-      <w:bookmarkStart w:id="23" w:name="_Toc105882342"/>
+      <w:bookmarkStart w:id="40" w:name="_Toc105882342"/>
       <w:proofErr w:type="spellStart"/>
       <w:r>
         <w:rPr>
@@ -20775,7 +23051,7 @@
         </w:rPr>
         <w:t xml:space="preserve"> rute</w:t>
       </w:r>
-      <w:bookmarkEnd w:id="23"/>
+      <w:bookmarkEnd w:id="40"/>
     </w:p>
     <w:p>
       <w:pPr>
@@ -20981,7 +23257,7 @@
           <w:lang w:val="ro-RO"/>
         </w:rPr>
       </w:pPr>
-      <w:bookmarkStart w:id="24" w:name="_Toc105882343"/>
+      <w:bookmarkStart w:id="41" w:name="_Toc105882343"/>
       <w:r>
         <w:rPr>
           <w:lang w:val="ro-RO"/>
@@ -21000,7 +23276,7 @@
         </w:rPr>
         <w:t>șoferului</w:t>
       </w:r>
-      <w:bookmarkEnd w:id="24"/>
+      <w:bookmarkEnd w:id="41"/>
     </w:p>
     <w:p>
       <w:pPr>
@@ -21009,7 +23285,7 @@
           <w:lang w:val="ro-RO"/>
         </w:rPr>
       </w:pPr>
-      <w:bookmarkStart w:id="25" w:name="_Toc105882344"/>
+      <w:bookmarkStart w:id="42" w:name="_Toc105882344"/>
       <w:proofErr w:type="spellStart"/>
       <w:r>
         <w:rPr>
@@ -21030,7 +23306,7 @@
         </w:rPr>
         <w:t xml:space="preserve"> ruta curenta</w:t>
       </w:r>
-      <w:bookmarkEnd w:id="25"/>
+      <w:bookmarkEnd w:id="42"/>
     </w:p>
     <w:p>
       <w:pPr>
@@ -21447,7 +23723,7 @@
           <w:lang w:val="ro-RO"/>
         </w:rPr>
       </w:pPr>
-      <w:bookmarkStart w:id="26" w:name="_Toc105882345"/>
+      <w:bookmarkStart w:id="43" w:name="_Toc105882345"/>
       <w:r>
         <w:rPr>
           <w:lang w:val="ro-RO"/>
@@ -21460,7 +23736,7 @@
         </w:rPr>
         <w:t xml:space="preserve"> clientului final</w:t>
       </w:r>
-      <w:bookmarkEnd w:id="26"/>
+      <w:bookmarkEnd w:id="43"/>
     </w:p>
     <w:p>
       <w:pPr>
@@ -21469,14 +23745,14 @@
           <w:lang w:val="ro-RO"/>
         </w:rPr>
       </w:pPr>
-      <w:bookmarkStart w:id="27" w:name="_Toc105882346"/>
+      <w:bookmarkStart w:id="44" w:name="_Toc105882346"/>
       <w:r>
         <w:rPr>
           <w:lang w:val="ro-RO"/>
         </w:rPr>
         <w:t>Estimare cost transport</w:t>
       </w:r>
-      <w:bookmarkEnd w:id="27"/>
+      <w:bookmarkEnd w:id="44"/>
     </w:p>
     <w:p>
       <w:pPr>
@@ -21554,7 +23830,7 @@
           <w:lang w:val="ro-RO"/>
         </w:rPr>
       </w:pPr>
-      <w:bookmarkStart w:id="28" w:name="_Toc105882347"/>
+      <w:bookmarkStart w:id="45" w:name="_Toc105882347"/>
       <w:r>
         <w:rPr>
           <w:lang w:val="ro-RO"/>
@@ -21568,7 +23844,7 @@
         </w:rPr>
         <w:t>locatii</w:t>
       </w:r>
-      <w:bookmarkEnd w:id="28"/>
+      <w:bookmarkEnd w:id="45"/>
       <w:proofErr w:type="spellEnd"/>
     </w:p>
     <w:p>
@@ -21759,7 +24035,7 @@
           <w:lang w:val="ro-RO"/>
         </w:rPr>
       </w:pPr>
-      <w:bookmarkStart w:id="29" w:name="_Toc105882348"/>
+      <w:bookmarkStart w:id="46" w:name="_Toc105882348"/>
       <w:proofErr w:type="spellStart"/>
       <w:r>
         <w:rPr>
@@ -21774,7 +24050,7 @@
         </w:rPr>
         <w:t xml:space="preserve"> comanda</w:t>
       </w:r>
-      <w:bookmarkEnd w:id="29"/>
+      <w:bookmarkEnd w:id="46"/>
     </w:p>
     <w:p>
       <w:pPr>
@@ -22191,7 +24467,7 @@
           <w:lang w:val="ro-RO"/>
         </w:rPr>
       </w:pPr>
-      <w:bookmarkStart w:id="30" w:name="_Toc105882349"/>
+      <w:bookmarkStart w:id="47" w:name="_Toc105882349"/>
       <w:r>
         <w:rPr>
           <w:lang w:val="ro-RO"/>
@@ -22199,7 +24475,7 @@
         <w:lastRenderedPageBreak/>
         <w:t>Verificare stadiu comanda</w:t>
       </w:r>
-      <w:bookmarkEnd w:id="30"/>
+      <w:bookmarkEnd w:id="47"/>
     </w:p>
     <w:p>
       <w:pPr>
@@ -22373,14 +24649,14 @@
           <w:lang w:val="ro-RO"/>
         </w:rPr>
       </w:pPr>
-      <w:bookmarkStart w:id="31" w:name="_Toc105882350"/>
+      <w:bookmarkStart w:id="48" w:name="_Toc105882350"/>
       <w:r>
         <w:rPr>
           <w:lang w:val="ro-RO"/>
         </w:rPr>
         <w:t>Manualul utilizatorului</w:t>
       </w:r>
-      <w:bookmarkEnd w:id="31"/>
+      <w:bookmarkEnd w:id="48"/>
     </w:p>
     <w:p>
       <w:pPr>
@@ -22389,7 +24665,7 @@
           <w:lang w:val="ro-RO"/>
         </w:rPr>
       </w:pPr>
-      <w:bookmarkStart w:id="32" w:name="_Toc105882351"/>
+      <w:bookmarkStart w:id="49" w:name="_Toc105882351"/>
       <w:r>
         <w:rPr>
           <w:lang w:val="ro-RO"/>
@@ -22424,7 +24700,7 @@
         </w:rPr>
         <w:t>)</w:t>
       </w:r>
-      <w:bookmarkEnd w:id="32"/>
+      <w:bookmarkEnd w:id="49"/>
     </w:p>
     <w:p>
       <w:pPr>
@@ -22550,10 +24826,8 @@
     </w:p>
     <w:p>
       <w:pPr>
+        <w:keepNext/>
         <w:ind w:left="576"/>
-        <w:rPr>
-          <w:lang w:val="ro-RO"/>
-        </w:rPr>
       </w:pPr>
       <w:r>
         <w:rPr>
@@ -22561,9 +24835,9 @@
           <w:lang w:val="ro-RO"/>
         </w:rPr>
         <w:drawing>
-          <wp:inline distT="0" distB="0" distL="0" distR="0" wp14:anchorId="666D3273" wp14:editId="368CDE5F">
-            <wp:extent cx="5732145" cy="5020310"/>
-            <wp:effectExtent l="0" t="0" r="1905" b="8890"/>
+          <wp:inline distT="0" distB="0" distL="0" distR="0" wp14:anchorId="666D3273" wp14:editId="32794B70">
+            <wp:extent cx="5407713" cy="4736166"/>
+            <wp:effectExtent l="0" t="0" r="2540" b="7620"/>
             <wp:docPr id="23" name="Picture 23" descr="Graphical user interface, application&#10;&#10;Description automatically generated"/>
             <wp:cNvGraphicFramePr>
               <a:graphicFrameLocks xmlns:a="http://schemas.openxmlformats.org/drawingml/2006/main" noChangeAspect="1"/>
@@ -22584,7 +24858,7 @@
                   <pic:spPr>
                     <a:xfrm>
                       <a:off x="0" y="0"/>
-                      <a:ext cx="5732145" cy="5020310"/>
+                      <a:ext cx="5410263" cy="4738399"/>
                     </a:xfrm>
                     <a:prstGeom prst="rect">
                       <a:avLst/>
@@ -22599,10 +24873,43 @@
     </w:p>
     <w:p>
       <w:pPr>
+        <w:pStyle w:val="Caption"/>
+        <w:jc w:val="center"/>
+        <w:rPr>
+          <w:lang w:val="ro-RO"/>
+        </w:rPr>
+      </w:pPr>
+      <w:bookmarkStart w:id="50" w:name="_Toc105954606"/>
+      <w:proofErr w:type="spellStart"/>
+      <w:r>
+        <w:t>Figură</w:t>
+      </w:r>
+      <w:proofErr w:type="spellEnd"/>
+      <w:r>
+        <w:t xml:space="preserve"> </w:t>
+      </w:r>
+      <w:fldSimple w:instr=" SEQ Figură \* ARABIC ">
+        <w:r>
+          <w:rPr>
+            <w:noProof/>
+          </w:rPr>
+          <w:t>18</w:t>
+        </w:r>
+      </w:fldSimple>
+      <w:r>
+        <w:t xml:space="preserve"> Dashboard user </w:t>
+      </w:r>
+      <w:proofErr w:type="spellStart"/>
+      <w:r>
+        <w:t>nelogat</w:t>
+      </w:r>
+      <w:bookmarkEnd w:id="50"/>
+      <w:proofErr w:type="spellEnd"/>
+    </w:p>
+    <w:p>
+      <w:pPr>
+        <w:keepNext/>
         <w:ind w:left="576"/>
-        <w:rPr>
-          <w:lang w:val="ro-RO"/>
-        </w:rPr>
       </w:pPr>
       <w:r>
         <w:rPr>
@@ -22649,6 +24956,36 @@
     </w:p>
     <w:p>
       <w:pPr>
+        <w:pStyle w:val="Caption"/>
+        <w:jc w:val="center"/>
+        <w:rPr>
+          <w:lang w:val="ro-RO"/>
+        </w:rPr>
+      </w:pPr>
+      <w:bookmarkStart w:id="51" w:name="_Toc105954607"/>
+      <w:proofErr w:type="spellStart"/>
+      <w:r>
+        <w:t>Figură</w:t>
+      </w:r>
+      <w:proofErr w:type="spellEnd"/>
+      <w:r>
+        <w:t xml:space="preserve"> </w:t>
+      </w:r>
+      <w:fldSimple w:instr=" SEQ Figură \* ARABIC ">
+        <w:r>
+          <w:rPr>
+            <w:noProof/>
+          </w:rPr>
+          <w:t>19</w:t>
+        </w:r>
+      </w:fldSimple>
+      <w:r>
+        <w:t xml:space="preserve"> Cost Estimate</w:t>
+      </w:r>
+      <w:bookmarkEnd w:id="51"/>
+    </w:p>
+    <w:p>
+      <w:pPr>
         <w:ind w:firstLine="576"/>
         <w:rPr>
           <w:lang w:val="ro-RO"/>
@@ -22781,11 +25118,9 @@
     </w:p>
     <w:p>
       <w:pPr>
+        <w:keepNext/>
         <w:ind w:left="576"/>
         <w:jc w:val="center"/>
-        <w:rPr>
-          <w:lang w:val="ro-RO"/>
-        </w:rPr>
       </w:pPr>
       <w:r>
         <w:rPr>
@@ -22795,6 +25130,7 @@
       </w:r>
       <w:r>
         <w:rPr>
+          <w:noProof/>
           <w:lang w:val="ro-RO"/>
         </w:rPr>
         <w:drawing>
@@ -22836,95 +25172,104 @@
     </w:p>
     <w:p>
       <w:pPr>
+        <w:pStyle w:val="Caption"/>
+        <w:jc w:val="center"/>
+        <w:rPr>
+          <w:lang w:val="ro-RO"/>
+        </w:rPr>
+      </w:pPr>
+      <w:bookmarkStart w:id="52" w:name="_Toc105954608"/>
+      <w:proofErr w:type="spellStart"/>
+      <w:r>
+        <w:t>Figură</w:t>
+      </w:r>
+      <w:proofErr w:type="spellEnd"/>
+      <w:r>
+        <w:t xml:space="preserve"> </w:t>
+      </w:r>
+      <w:fldSimple w:instr=" SEQ Figură \* ARABIC ">
+        <w:r>
+          <w:rPr>
+            <w:noProof/>
+          </w:rPr>
+          <w:t>20</w:t>
+        </w:r>
+      </w:fldSimple>
+      <w:r>
+        <w:t xml:space="preserve"> Cost Estimate 2</w:t>
+      </w:r>
+      <w:bookmarkEnd w:id="52"/>
+    </w:p>
+    <w:p>
+      <w:pPr>
+        <w:rPr>
+          <w:lang w:val="ro-RO"/>
+        </w:rPr>
+      </w:pPr>
+    </w:p>
+    <w:p>
+      <w:pPr>
+        <w:ind w:firstLine="567"/>
+        <w:rPr>
+          <w:lang w:val="ro-RO"/>
+        </w:rPr>
+      </w:pPr>
+      <w:r>
+        <w:rPr>
+          <w:lang w:val="ro-RO"/>
+        </w:rPr>
+        <w:lastRenderedPageBreak/>
+        <w:t>De asemenea, calculator are si un buton de „</w:t>
+      </w:r>
+      <w:proofErr w:type="spellStart"/>
+      <w:r>
+        <w:rPr>
+          <w:lang w:val="ro-RO"/>
+        </w:rPr>
+        <w:t>Read</w:t>
+      </w:r>
+      <w:proofErr w:type="spellEnd"/>
+      <w:r>
+        <w:rPr>
+          <w:lang w:val="ro-RO"/>
+        </w:rPr>
+        <w:t xml:space="preserve"> More”, unde </w:t>
+      </w:r>
+      <w:proofErr w:type="spellStart"/>
+      <w:r>
+        <w:rPr>
+          <w:lang w:val="ro-RO"/>
+        </w:rPr>
+        <w:t>detinatorul</w:t>
+      </w:r>
+      <w:proofErr w:type="spellEnd"/>
+      <w:r>
+        <w:rPr>
+          <w:lang w:val="ro-RO"/>
+        </w:rPr>
+        <w:t xml:space="preserve"> final al </w:t>
+      </w:r>
+      <w:proofErr w:type="spellStart"/>
+      <w:r>
+        <w:rPr>
+          <w:lang w:val="ro-RO"/>
+        </w:rPr>
+        <w:t>aplicatiei</w:t>
+      </w:r>
+      <w:proofErr w:type="spellEnd"/>
+      <w:r>
+        <w:rPr>
+          <w:lang w:val="ro-RO"/>
+        </w:rPr>
+        <w:t xml:space="preserve"> poate scrie detalii despre cum este calculata rata de transport, etc.</w:t>
+      </w:r>
+    </w:p>
+    <w:p>
+      <w:pPr>
+        <w:keepNext/>
+        <w:spacing w:line="240" w:lineRule="auto"/>
         <w:ind w:left="576"/>
         <w:jc w:val="center"/>
-        <w:rPr>
-          <w:lang w:val="ro-RO"/>
-        </w:rPr>
-      </w:pPr>
-    </w:p>
-    <w:p>
-      <w:pPr>
-        <w:ind w:left="576"/>
-        <w:jc w:val="center"/>
-        <w:rPr>
-          <w:lang w:val="ro-RO"/>
-        </w:rPr>
-      </w:pPr>
-    </w:p>
-    <w:p>
-      <w:pPr>
-        <w:ind w:left="576"/>
-        <w:jc w:val="center"/>
-        <w:rPr>
-          <w:lang w:val="ro-RO"/>
-        </w:rPr>
-      </w:pPr>
-    </w:p>
-    <w:p>
-      <w:pPr>
-        <w:ind w:firstLine="567"/>
-        <w:rPr>
-          <w:lang w:val="ro-RO"/>
-        </w:rPr>
-      </w:pPr>
-      <w:r>
-        <w:rPr>
-          <w:lang w:val="ro-RO"/>
-        </w:rPr>
-        <w:lastRenderedPageBreak/>
-        <w:t>De asemenea, calculator are si un buton de „</w:t>
-      </w:r>
-      <w:proofErr w:type="spellStart"/>
-      <w:r>
-        <w:rPr>
-          <w:lang w:val="ro-RO"/>
-        </w:rPr>
-        <w:t>Read</w:t>
-      </w:r>
-      <w:proofErr w:type="spellEnd"/>
-      <w:r>
-        <w:rPr>
-          <w:lang w:val="ro-RO"/>
-        </w:rPr>
-        <w:t xml:space="preserve"> More”, unde </w:t>
-      </w:r>
-      <w:proofErr w:type="spellStart"/>
-      <w:r>
-        <w:rPr>
-          <w:lang w:val="ro-RO"/>
-        </w:rPr>
-        <w:t>detinatorul</w:t>
-      </w:r>
-      <w:proofErr w:type="spellEnd"/>
-      <w:r>
-        <w:rPr>
-          <w:lang w:val="ro-RO"/>
-        </w:rPr>
-        <w:t xml:space="preserve"> final al </w:t>
-      </w:r>
-      <w:proofErr w:type="spellStart"/>
-      <w:r>
-        <w:rPr>
-          <w:lang w:val="ro-RO"/>
-        </w:rPr>
-        <w:t>aplicatiei</w:t>
-      </w:r>
-      <w:proofErr w:type="spellEnd"/>
-      <w:r>
-        <w:rPr>
-          <w:lang w:val="ro-RO"/>
-        </w:rPr>
-        <w:t xml:space="preserve"> poate scrie detalii despre cum este calculata rata de transport, etc.</w:t>
-      </w:r>
-    </w:p>
-    <w:p>
-      <w:pPr>
-        <w:ind w:left="576"/>
-        <w:jc w:val="center"/>
-        <w:rPr>
-          <w:lang w:val="ro-RO"/>
-        </w:rPr>
       </w:pPr>
       <w:r>
         <w:rPr>
@@ -22976,170 +25321,204 @@
     </w:p>
     <w:p>
       <w:pPr>
+        <w:pStyle w:val="Caption"/>
+        <w:spacing w:line="240" w:lineRule="auto"/>
+        <w:jc w:val="center"/>
+        <w:rPr>
+          <w:lang w:val="ro-RO"/>
+        </w:rPr>
+      </w:pPr>
+      <w:bookmarkStart w:id="53" w:name="_Toc105954609"/>
+      <w:proofErr w:type="spellStart"/>
+      <w:r>
+        <w:t>Figură</w:t>
+      </w:r>
+      <w:proofErr w:type="spellEnd"/>
+      <w:r>
+        <w:t xml:space="preserve"> </w:t>
+      </w:r>
+      <w:fldSimple w:instr=" SEQ Figură \* ARABIC ">
+        <w:r>
+          <w:rPr>
+            <w:noProof/>
+          </w:rPr>
+          <w:t>21</w:t>
+        </w:r>
+      </w:fldSimple>
+      <w:r>
+        <w:t xml:space="preserve"> </w:t>
+      </w:r>
+      <w:proofErr w:type="spellStart"/>
+      <w:r>
+        <w:t>Detalii</w:t>
+      </w:r>
+      <w:proofErr w:type="spellEnd"/>
+      <w:r>
+        <w:t xml:space="preserve"> calculator </w:t>
+      </w:r>
+      <w:proofErr w:type="spellStart"/>
+      <w:r>
+        <w:t>estimari</w:t>
+      </w:r>
+      <w:bookmarkEnd w:id="53"/>
+      <w:proofErr w:type="spellEnd"/>
+    </w:p>
+    <w:p>
+      <w:pPr>
+        <w:pStyle w:val="Heading2"/>
+        <w:rPr>
+          <w:lang w:val="ro-RO"/>
+        </w:rPr>
+      </w:pPr>
+      <w:bookmarkStart w:id="54" w:name="_Toc105882352"/>
+      <w:r>
+        <w:rPr>
+          <w:lang w:val="ro-RO"/>
+        </w:rPr>
+        <w:t>Crearea unui cont de utilizator</w:t>
+      </w:r>
+      <w:bookmarkEnd w:id="54"/>
+    </w:p>
+    <w:p>
+      <w:pPr>
+        <w:ind w:left="576"/>
+        <w:rPr>
+          <w:lang w:val="ro-RO"/>
+        </w:rPr>
+      </w:pPr>
+      <w:r>
+        <w:rPr>
+          <w:lang w:val="ro-RO"/>
+        </w:rPr>
+        <w:t xml:space="preserve">Pentru a crea un cont de utilizator, se va accesa pagina de </w:t>
+      </w:r>
+      <w:proofErr w:type="spellStart"/>
+      <w:r>
+        <w:rPr>
+          <w:lang w:val="ro-RO"/>
+        </w:rPr>
+        <w:t>inregistrare</w:t>
+      </w:r>
+      <w:proofErr w:type="spellEnd"/>
+      <w:r>
+        <w:rPr>
+          <w:lang w:val="ro-RO"/>
+        </w:rPr>
+        <w:t xml:space="preserve"> (</w:t>
+      </w:r>
+      <w:proofErr w:type="spellStart"/>
+      <w:r>
+        <w:rPr>
+          <w:lang w:val="ro-RO"/>
+        </w:rPr>
+        <w:t>apasant</w:t>
+      </w:r>
+      <w:proofErr w:type="spellEnd"/>
+      <w:r>
+        <w:rPr>
+          <w:lang w:val="ro-RO"/>
+        </w:rPr>
+        <w:t xml:space="preserve"> pe butonul de „</w:t>
+      </w:r>
+      <w:proofErr w:type="spellStart"/>
+      <w:r>
+        <w:rPr>
+          <w:lang w:val="ro-RO"/>
+        </w:rPr>
+        <w:t>Register</w:t>
+      </w:r>
+      <w:proofErr w:type="spellEnd"/>
+      <w:r>
+        <w:rPr>
+          <w:lang w:val="ro-RO"/>
+        </w:rPr>
+        <w:t>” din  card-</w:t>
+      </w:r>
+      <w:proofErr w:type="spellStart"/>
+      <w:r>
+        <w:rPr>
+          <w:lang w:val="ro-RO"/>
+        </w:rPr>
+        <w:t>ul</w:t>
+      </w:r>
+      <w:proofErr w:type="spellEnd"/>
+      <w:r>
+        <w:rPr>
+          <w:lang w:val="ro-RO"/>
+        </w:rPr>
+        <w:t xml:space="preserve"> de autentificare. </w:t>
+      </w:r>
+      <w:proofErr w:type="spellStart"/>
+      <w:r>
+        <w:rPr>
+          <w:lang w:val="ro-RO"/>
+        </w:rPr>
+        <w:t>Dupa</w:t>
+      </w:r>
+      <w:proofErr w:type="spellEnd"/>
+      <w:r>
+        <w:rPr>
+          <w:lang w:val="ro-RO"/>
+        </w:rPr>
+        <w:t xml:space="preserve"> </w:t>
+      </w:r>
+      <w:proofErr w:type="spellStart"/>
+      <w:r>
+        <w:rPr>
+          <w:lang w:val="ro-RO"/>
+        </w:rPr>
+        <w:t>apasare</w:t>
+      </w:r>
+      <w:proofErr w:type="spellEnd"/>
+      <w:r>
+        <w:rPr>
+          <w:lang w:val="ro-RO"/>
+        </w:rPr>
+        <w:t xml:space="preserve">, utilizatorul va fi </w:t>
+      </w:r>
+      <w:proofErr w:type="spellStart"/>
+      <w:r>
+        <w:rPr>
+          <w:lang w:val="ro-RO"/>
+        </w:rPr>
+        <w:t>redirectionat</w:t>
+      </w:r>
+      <w:proofErr w:type="spellEnd"/>
+      <w:r>
+        <w:rPr>
+          <w:lang w:val="ro-RO"/>
+        </w:rPr>
+        <w:t xml:space="preserve"> </w:t>
+      </w:r>
+      <w:proofErr w:type="spellStart"/>
+      <w:r>
+        <w:rPr>
+          <w:lang w:val="ro-RO"/>
+        </w:rPr>
+        <w:t>catre</w:t>
+      </w:r>
+      <w:proofErr w:type="spellEnd"/>
+      <w:r>
+        <w:rPr>
+          <w:lang w:val="ro-RO"/>
+        </w:rPr>
+        <w:t xml:space="preserve"> pagina de </w:t>
+      </w:r>
+      <w:proofErr w:type="spellStart"/>
+      <w:r>
+        <w:rPr>
+          <w:lang w:val="ro-RO"/>
+        </w:rPr>
+        <w:t>register</w:t>
+      </w:r>
+      <w:proofErr w:type="spellEnd"/>
+    </w:p>
+    <w:p>
+      <w:pPr>
+        <w:keepNext/>
+        <w:spacing w:line="240" w:lineRule="auto"/>
         <w:ind w:left="576"/>
         <w:jc w:val="center"/>
-        <w:rPr>
-          <w:lang w:val="ro-RO"/>
-        </w:rPr>
-      </w:pPr>
-    </w:p>
-    <w:p>
-      <w:pPr>
-        <w:pStyle w:val="Heading2"/>
-        <w:rPr>
-          <w:lang w:val="ro-RO"/>
-        </w:rPr>
-      </w:pPr>
-      <w:bookmarkStart w:id="33" w:name="_Toc105882352"/>
-      <w:r>
-        <w:rPr>
-          <w:lang w:val="ro-RO"/>
-        </w:rPr>
-        <w:t>Crearea unui cont de utilizator</w:t>
-      </w:r>
-      <w:bookmarkEnd w:id="33"/>
-    </w:p>
-    <w:p>
-      <w:pPr>
-        <w:ind w:left="576"/>
-        <w:rPr>
-          <w:lang w:val="ro-RO"/>
-        </w:rPr>
-      </w:pPr>
-      <w:r>
-        <w:rPr>
-          <w:lang w:val="ro-RO"/>
-        </w:rPr>
-        <w:t xml:space="preserve">Pentru a crea un cont de utilizator, se va accesa pagina de </w:t>
-      </w:r>
-      <w:proofErr w:type="spellStart"/>
-      <w:r>
-        <w:rPr>
-          <w:lang w:val="ro-RO"/>
-        </w:rPr>
-        <w:t>inregistrare</w:t>
-      </w:r>
-      <w:proofErr w:type="spellEnd"/>
-      <w:r>
-        <w:rPr>
-          <w:lang w:val="ro-RO"/>
-        </w:rPr>
-        <w:t xml:space="preserve"> (</w:t>
-      </w:r>
-      <w:proofErr w:type="spellStart"/>
-      <w:r>
-        <w:rPr>
-          <w:lang w:val="ro-RO"/>
-        </w:rPr>
-        <w:t>apasant</w:t>
-      </w:r>
-      <w:proofErr w:type="spellEnd"/>
-      <w:r>
-        <w:rPr>
-          <w:lang w:val="ro-RO"/>
-        </w:rPr>
-        <w:t xml:space="preserve"> pe butonul de „</w:t>
-      </w:r>
-      <w:proofErr w:type="spellStart"/>
-      <w:r>
-        <w:rPr>
-          <w:lang w:val="ro-RO"/>
-        </w:rPr>
-        <w:t>Register</w:t>
-      </w:r>
-      <w:proofErr w:type="spellEnd"/>
-      <w:r>
-        <w:rPr>
-          <w:lang w:val="ro-RO"/>
-        </w:rPr>
-        <w:t>” din  card-</w:t>
-      </w:r>
-      <w:proofErr w:type="spellStart"/>
-      <w:r>
-        <w:rPr>
-          <w:lang w:val="ro-RO"/>
-        </w:rPr>
-        <w:t>ul</w:t>
-      </w:r>
-      <w:proofErr w:type="spellEnd"/>
-      <w:r>
-        <w:rPr>
-          <w:lang w:val="ro-RO"/>
-        </w:rPr>
-        <w:t xml:space="preserve"> de autentificare. </w:t>
-      </w:r>
-      <w:proofErr w:type="spellStart"/>
-      <w:r>
-        <w:rPr>
-          <w:lang w:val="ro-RO"/>
-        </w:rPr>
-        <w:t>Dupa</w:t>
-      </w:r>
-      <w:proofErr w:type="spellEnd"/>
-      <w:r>
-        <w:rPr>
-          <w:lang w:val="ro-RO"/>
-        </w:rPr>
-        <w:t xml:space="preserve"> </w:t>
-      </w:r>
-      <w:proofErr w:type="spellStart"/>
-      <w:r>
-        <w:rPr>
-          <w:lang w:val="ro-RO"/>
-        </w:rPr>
-        <w:t>apasare</w:t>
-      </w:r>
-      <w:proofErr w:type="spellEnd"/>
-      <w:r>
-        <w:rPr>
-          <w:lang w:val="ro-RO"/>
-        </w:rPr>
-        <w:t xml:space="preserve">, utilizatorul va fi </w:t>
-      </w:r>
-      <w:proofErr w:type="spellStart"/>
-      <w:r>
-        <w:rPr>
-          <w:lang w:val="ro-RO"/>
-        </w:rPr>
-        <w:t>redirectionat</w:t>
-      </w:r>
-      <w:proofErr w:type="spellEnd"/>
-      <w:r>
-        <w:rPr>
-          <w:lang w:val="ro-RO"/>
-        </w:rPr>
-        <w:t xml:space="preserve"> </w:t>
-      </w:r>
-      <w:proofErr w:type="spellStart"/>
-      <w:r>
-        <w:rPr>
-          <w:lang w:val="ro-RO"/>
-        </w:rPr>
-        <w:t>catre</w:t>
-      </w:r>
-      <w:proofErr w:type="spellEnd"/>
-      <w:r>
-        <w:rPr>
-          <w:lang w:val="ro-RO"/>
-        </w:rPr>
-        <w:t xml:space="preserve"> pagina de </w:t>
-      </w:r>
-      <w:proofErr w:type="spellStart"/>
-      <w:r>
-        <w:rPr>
-          <w:lang w:val="ro-RO"/>
-        </w:rPr>
-        <w:t>register</w:t>
-      </w:r>
-      <w:proofErr w:type="spellEnd"/>
-    </w:p>
-    <w:p>
-      <w:pPr>
-        <w:ind w:left="576"/>
-        <w:jc w:val="center"/>
-        <w:rPr>
-          <w:lang w:val="ro-RO"/>
-        </w:rPr>
       </w:pPr>
       <w:r>
         <w:rPr>
@@ -23185,12 +25564,43 @@
     </w:p>
     <w:p>
       <w:pPr>
+        <w:pStyle w:val="Caption"/>
+        <w:spacing w:line="240" w:lineRule="auto"/>
+        <w:jc w:val="center"/>
+        <w:rPr>
+          <w:lang w:val="ro-RO"/>
+        </w:rPr>
+      </w:pPr>
+      <w:bookmarkStart w:id="55" w:name="_Toc105954610"/>
+      <w:proofErr w:type="spellStart"/>
+      <w:r>
+        <w:t>Figură</w:t>
+      </w:r>
+      <w:proofErr w:type="spellEnd"/>
+      <w:r>
+        <w:t xml:space="preserve"> </w:t>
+      </w:r>
+      <w:fldSimple w:instr=" SEQ Figură \* ARABIC ">
+        <w:r>
+          <w:rPr>
+            <w:noProof/>
+          </w:rPr>
+          <w:t>22</w:t>
+        </w:r>
+      </w:fldSimple>
+      <w:r>
+        <w:t xml:space="preserve"> Register</w:t>
+      </w:r>
+      <w:bookmarkEnd w:id="55"/>
+    </w:p>
+    <w:p>
+      <w:pPr>
         <w:pStyle w:val="Heading2"/>
         <w:rPr>
           <w:lang w:val="ro-RO"/>
         </w:rPr>
       </w:pPr>
-      <w:bookmarkStart w:id="34" w:name="_Toc105882353"/>
+      <w:bookmarkStart w:id="56" w:name="_Toc105882353"/>
       <w:r>
         <w:rPr>
           <w:lang w:val="ro-RO"/>
@@ -23226,7 +25636,7 @@
         </w:rPr>
         <w:t>)</w:t>
       </w:r>
-      <w:bookmarkEnd w:id="34"/>
+      <w:bookmarkEnd w:id="56"/>
     </w:p>
     <w:p>
       <w:pPr>
@@ -23326,10 +25736,9 @@
     </w:p>
     <w:p>
       <w:pPr>
+        <w:keepNext/>
+        <w:spacing w:line="240" w:lineRule="auto"/>
         <w:ind w:firstLine="576"/>
-        <w:rPr>
-          <w:lang w:val="ro-RO"/>
-        </w:rPr>
       </w:pPr>
       <w:r>
         <w:rPr>
@@ -23375,19 +25784,71 @@
     </w:p>
     <w:p>
       <w:pPr>
+        <w:pStyle w:val="Caption"/>
+        <w:spacing w:line="240" w:lineRule="auto"/>
+        <w:jc w:val="center"/>
+        <w:rPr>
+          <w:lang w:val="ro-RO"/>
+        </w:rPr>
+      </w:pPr>
+      <w:bookmarkStart w:id="57" w:name="_Toc105954611"/>
+      <w:proofErr w:type="spellStart"/>
+      <w:r>
+        <w:t>Figură</w:t>
+      </w:r>
+      <w:proofErr w:type="spellEnd"/>
+      <w:r>
+        <w:t xml:space="preserve"> </w:t>
+      </w:r>
+      <w:fldSimple w:instr=" SEQ Figură \* ARABIC ">
+        <w:r>
+          <w:rPr>
+            <w:noProof/>
+          </w:rPr>
+          <w:t>23</w:t>
+        </w:r>
+      </w:fldSimple>
+      <w:r>
+        <w:t xml:space="preserve"> </w:t>
+      </w:r>
+      <w:proofErr w:type="spellStart"/>
+      <w:r>
+        <w:t>Dasboard</w:t>
+      </w:r>
+      <w:proofErr w:type="spellEnd"/>
+      <w:r>
+        <w:t xml:space="preserve"> </w:t>
+      </w:r>
+      <w:proofErr w:type="spellStart"/>
+      <w:r>
+        <w:t>utilizator</w:t>
+      </w:r>
+      <w:proofErr w:type="spellEnd"/>
+      <w:r>
+        <w:t xml:space="preserve"> </w:t>
+      </w:r>
+      <w:proofErr w:type="spellStart"/>
+      <w:r>
+        <w:t>inregistrat</w:t>
+      </w:r>
+      <w:bookmarkEnd w:id="57"/>
+      <w:proofErr w:type="spellEnd"/>
+    </w:p>
+    <w:p>
+      <w:pPr>
         <w:pStyle w:val="Heading2"/>
         <w:rPr>
           <w:lang w:val="ro-RO"/>
         </w:rPr>
       </w:pPr>
-      <w:bookmarkStart w:id="35" w:name="_Toc105882354"/>
+      <w:bookmarkStart w:id="58" w:name="_Toc105882354"/>
       <w:r>
         <w:rPr>
           <w:lang w:val="ro-RO"/>
         </w:rPr>
         <w:t>Pagina de profil</w:t>
       </w:r>
-      <w:bookmarkEnd w:id="35"/>
+      <w:bookmarkEnd w:id="58"/>
     </w:p>
     <w:p>
       <w:pPr>
@@ -23440,10 +25901,9 @@
     </w:p>
     <w:p>
       <w:pPr>
+        <w:keepNext/>
+        <w:spacing w:line="240" w:lineRule="auto"/>
         <w:jc w:val="center"/>
-        <w:rPr>
-          <w:lang w:val="ro-RO"/>
-        </w:rPr>
       </w:pPr>
       <w:r>
         <w:rPr>
@@ -23489,16 +25949,60 @@
     </w:p>
     <w:p>
       <w:pPr>
+        <w:pStyle w:val="Caption"/>
+        <w:spacing w:line="240" w:lineRule="auto"/>
         <w:jc w:val="center"/>
         <w:rPr>
           <w:lang w:val="ro-RO"/>
         </w:rPr>
       </w:pPr>
+      <w:bookmarkStart w:id="59" w:name="_Toc105954612"/>
+      <w:proofErr w:type="spellStart"/>
+      <w:r>
+        <w:t>Figură</w:t>
+      </w:r>
+      <w:proofErr w:type="spellEnd"/>
+      <w:r>
+        <w:t xml:space="preserve"> </w:t>
+      </w:r>
+      <w:fldSimple w:instr=" SEQ Figură \* ARABIC ">
+        <w:r>
+          <w:rPr>
+            <w:noProof/>
+          </w:rPr>
+          <w:t>24</w:t>
+        </w:r>
+      </w:fldSimple>
+      <w:r>
+        <w:t xml:space="preserve"> </w:t>
+      </w:r>
+      <w:proofErr w:type="spellStart"/>
+      <w:r>
+        <w:t>Pagina</w:t>
+      </w:r>
+      <w:proofErr w:type="spellEnd"/>
+      <w:r>
+        <w:t xml:space="preserve"> de </w:t>
+      </w:r>
+      <w:proofErr w:type="spellStart"/>
+      <w:r>
+        <w:t>profil</w:t>
+      </w:r>
+      <w:bookmarkEnd w:id="59"/>
+      <w:proofErr w:type="spellEnd"/>
+    </w:p>
+    <w:p>
+      <w:pPr>
+        <w:keepNext/>
+        <w:spacing w:line="240" w:lineRule="auto"/>
+        <w:jc w:val="center"/>
+      </w:pPr>
       <w:r>
         <w:rPr>
           <w:noProof/>
           <w:lang w:val="ro-RO"/>
         </w:rPr>
+        <w:lastRenderedPageBreak/>
         <w:drawing>
           <wp:inline distT="0" distB="0" distL="0" distR="0" wp14:anchorId="5240D42A" wp14:editId="5FBC2FBD">
             <wp:extent cx="5179695" cy="2326760"/>
@@ -23538,17 +26042,67 @@
     </w:p>
     <w:p>
       <w:pPr>
+        <w:pStyle w:val="Caption"/>
+        <w:spacing w:line="240" w:lineRule="auto"/>
         <w:jc w:val="center"/>
         <w:rPr>
           <w:lang w:val="ro-RO"/>
         </w:rPr>
       </w:pPr>
+      <w:bookmarkStart w:id="60" w:name="_Toc105954613"/>
+      <w:proofErr w:type="spellStart"/>
+      <w:r>
+        <w:t>Figură</w:t>
+      </w:r>
+      <w:proofErr w:type="spellEnd"/>
+      <w:r>
+        <w:t xml:space="preserve"> </w:t>
+      </w:r>
+      <w:fldSimple w:instr=" SEQ Figură \* ARABIC ">
+        <w:r>
+          <w:rPr>
+            <w:noProof/>
+          </w:rPr>
+          <w:t>25</w:t>
+        </w:r>
+      </w:fldSimple>
+      <w:r>
+        <w:t xml:space="preserve"> </w:t>
+      </w:r>
+      <w:proofErr w:type="spellStart"/>
+      <w:r>
+        <w:t>Pagina</w:t>
+      </w:r>
+      <w:proofErr w:type="spellEnd"/>
+      <w:r>
+        <w:t xml:space="preserve"> de </w:t>
+      </w:r>
+      <w:proofErr w:type="spellStart"/>
+      <w:r>
+        <w:t>profil</w:t>
+      </w:r>
+      <w:proofErr w:type="spellEnd"/>
+      <w:r>
+        <w:t xml:space="preserve"> </w:t>
+      </w:r>
+      <w:proofErr w:type="gramStart"/>
+      <w:r>
+        <w:t>2</w:t>
+      </w:r>
+      <w:bookmarkEnd w:id="60"/>
+      <w:proofErr w:type="gramEnd"/>
+    </w:p>
+    <w:p>
+      <w:pPr>
+        <w:keepNext/>
+        <w:spacing w:line="240" w:lineRule="auto"/>
+        <w:jc w:val="center"/>
+      </w:pPr>
       <w:r>
         <w:rPr>
           <w:noProof/>
           <w:lang w:val="ro-RO"/>
         </w:rPr>
-        <w:lastRenderedPageBreak/>
         <w:drawing>
           <wp:inline distT="0" distB="0" distL="0" distR="0" wp14:anchorId="37821FBA" wp14:editId="5676D7B7">
             <wp:extent cx="5732145" cy="2810510"/>
@@ -23588,6 +26142,37 @@
     </w:p>
     <w:p>
       <w:pPr>
+        <w:pStyle w:val="Caption"/>
+        <w:spacing w:line="240" w:lineRule="auto"/>
+        <w:jc w:val="center"/>
+        <w:rPr>
+          <w:lang w:val="ro-RO"/>
+        </w:rPr>
+      </w:pPr>
+      <w:bookmarkStart w:id="61" w:name="_Toc105954614"/>
+      <w:proofErr w:type="spellStart"/>
+      <w:r>
+        <w:t>Figură</w:t>
+      </w:r>
+      <w:proofErr w:type="spellEnd"/>
+      <w:r>
+        <w:t xml:space="preserve"> </w:t>
+      </w:r>
+      <w:fldSimple w:instr=" SEQ Figură \* ARABIC ">
+        <w:r>
+          <w:rPr>
+            <w:noProof/>
+          </w:rPr>
+          <w:t>26</w:t>
+        </w:r>
+      </w:fldSimple>
+      <w:r>
+        <w:t xml:space="preserve"> Add location</w:t>
+      </w:r>
+      <w:bookmarkEnd w:id="61"/>
+    </w:p>
+    <w:p>
+      <w:pPr>
         <w:rPr>
           <w:lang w:val="ro-RO"/>
         </w:rPr>
@@ -23867,19 +26452,41 @@
     </w:p>
     <w:p>
       <w:pPr>
+        <w:rPr>
+          <w:lang w:val="ro-RO"/>
+        </w:rPr>
+      </w:pPr>
+    </w:p>
+    <w:p>
+      <w:pPr>
+        <w:rPr>
+          <w:lang w:val="ro-RO"/>
+        </w:rPr>
+      </w:pPr>
+    </w:p>
+    <w:p>
+      <w:pPr>
+        <w:rPr>
+          <w:lang w:val="ro-RO"/>
+        </w:rPr>
+      </w:pPr>
+    </w:p>
+    <w:p>
+      <w:pPr>
         <w:pStyle w:val="Heading2"/>
         <w:rPr>
           <w:lang w:val="ro-RO"/>
         </w:rPr>
       </w:pPr>
-      <w:bookmarkStart w:id="36" w:name="_Toc105882355"/>
-      <w:r>
-        <w:rPr>
-          <w:lang w:val="ro-RO"/>
-        </w:rPr>
+      <w:bookmarkStart w:id="62" w:name="_Toc105882355"/>
+      <w:r>
+        <w:rPr>
+          <w:lang w:val="ro-RO"/>
+        </w:rPr>
+        <w:lastRenderedPageBreak/>
         <w:t>Pagina de comenzi</w:t>
       </w:r>
-      <w:bookmarkEnd w:id="36"/>
+      <w:bookmarkEnd w:id="62"/>
     </w:p>
     <w:p>
       <w:pPr>
@@ -24092,12 +26699,12 @@
     </w:p>
     <w:p>
       <w:pPr>
-        <w:rPr>
-          <w:lang w:val="ro-RO"/>
-        </w:rPr>
-      </w:pPr>
-      <w:r>
-        <w:rPr>
+        <w:keepNext/>
+        <w:spacing w:line="240" w:lineRule="auto"/>
+      </w:pPr>
+      <w:r>
+        <w:rPr>
+          <w:noProof/>
           <w:lang w:val="ro-RO"/>
         </w:rPr>
         <w:drawing>
@@ -24139,23 +26746,44 @@
     </w:p>
     <w:p>
       <w:pPr>
-        <w:rPr>
-          <w:lang w:val="ro-RO"/>
-        </w:rPr>
-      </w:pPr>
-    </w:p>
-    <w:p>
-      <w:pPr>
-        <w:rPr>
-          <w:lang w:val="ro-RO"/>
-        </w:rPr>
-      </w:pPr>
-      <w:proofErr w:type="spellStart"/>
-      <w:r>
-        <w:rPr>
-          <w:lang w:val="ro-RO"/>
-        </w:rPr>
-        <w:lastRenderedPageBreak/>
+        <w:pStyle w:val="Caption"/>
+        <w:spacing w:line="240" w:lineRule="auto"/>
+        <w:jc w:val="center"/>
+      </w:pPr>
+      <w:bookmarkStart w:id="63" w:name="_Toc105954615"/>
+      <w:proofErr w:type="spellStart"/>
+      <w:r>
+        <w:t>Figură</w:t>
+      </w:r>
+      <w:proofErr w:type="spellEnd"/>
+      <w:r>
+        <w:t xml:space="preserve"> </w:t>
+      </w:r>
+      <w:fldSimple w:instr=" SEQ Figură \* ARABIC ">
+        <w:r>
+          <w:rPr>
+            <w:noProof/>
+          </w:rPr>
+          <w:t>27</w:t>
+        </w:r>
+      </w:fldSimple>
+      <w:r>
+        <w:t xml:space="preserve"> Dashboard orders</w:t>
+      </w:r>
+      <w:bookmarkEnd w:id="63"/>
+    </w:p>
+    <w:p/>
+    <w:p>
+      <w:pPr>
+        <w:rPr>
+          <w:lang w:val="ro-RO"/>
+        </w:rPr>
+      </w:pPr>
+      <w:proofErr w:type="spellStart"/>
+      <w:r>
+        <w:rPr>
+          <w:lang w:val="ro-RO"/>
+        </w:rPr>
         <w:t>Dupa</w:t>
       </w:r>
       <w:proofErr w:type="spellEnd"/>
@@ -24401,30 +27029,22 @@
         <w:t>Pret</w:t>
       </w:r>
       <w:proofErr w:type="spellEnd"/>
-      <w:r>
-        <w:rPr>
-          <w:lang w:val="ro-RO"/>
-        </w:rPr>
-        <w:t>`</w:t>
-      </w:r>
-    </w:p>
-    <w:p>
-      <w:pPr>
+    </w:p>
+    <w:p>
+      <w:pPr>
+        <w:keepNext/>
         <w:jc w:val="center"/>
-        <w:rPr>
-          <w:lang w:val="ro-RO"/>
-        </w:rPr>
-      </w:pPr>
-      <w:r>
-        <w:rPr>
-          <w:noProof/>
-          <w:lang w:val="ro-RO"/>
-        </w:rPr>
+      </w:pPr>
+      <w:r>
+        <w:rPr>
+          <w:lang w:val="ro-RO"/>
+        </w:rPr>
+        <w:lastRenderedPageBreak/>
         <w:drawing>
-          <wp:inline distT="0" distB="0" distL="0" distR="0" wp14:anchorId="17E005A8" wp14:editId="5573EA94">
-            <wp:extent cx="3095625" cy="5384325"/>
-            <wp:effectExtent l="0" t="0" r="0" b="6985"/>
-            <wp:docPr id="36" name="Picture 36"/>
+          <wp:inline distT="0" distB="0" distL="0" distR="0" wp14:anchorId="4BBF8D3E" wp14:editId="63A535BF">
+            <wp:extent cx="3791310" cy="6693207"/>
+            <wp:effectExtent l="0" t="0" r="0" b="0"/>
+            <wp:docPr id="7" name="Picture 7" descr="A picture containing graphical user interface&#10;&#10;Description automatically generated"/>
             <wp:cNvGraphicFramePr>
               <a:graphicFrameLocks xmlns:a="http://schemas.openxmlformats.org/drawingml/2006/main" noChangeAspect="1"/>
             </wp:cNvGraphicFramePr>
@@ -24432,33 +27052,23 @@
               <a:graphicData uri="http://schemas.openxmlformats.org/drawingml/2006/picture">
                 <pic:pic xmlns:pic="http://schemas.openxmlformats.org/drawingml/2006/picture">
                   <pic:nvPicPr>
-                    <pic:cNvPr id="0" name="Picture 2"/>
-                    <pic:cNvPicPr>
-                      <a:picLocks noChangeAspect="1" noChangeArrowheads="1"/>
-                    </pic:cNvPicPr>
+                    <pic:cNvPr id="7" name="Picture 7" descr="A picture containing graphical user interface&#10;&#10;Description automatically generated"/>
+                    <pic:cNvPicPr/>
                   </pic:nvPicPr>
                   <pic:blipFill>
-                    <a:blip r:embed="rId39" cstate="print">
-                      <a:extLst>
-                        <a:ext uri="{28A0092B-C50C-407E-A947-70E740481C1C}">
-                          <a14:useLocalDpi xmlns:a14="http://schemas.microsoft.com/office/drawing/2010/main" val="0"/>
-                        </a:ext>
-                      </a:extLst>
-                    </a:blip>
-                    <a:srcRect/>
+                    <a:blip r:embed="rId39"/>
                     <a:stretch>
                       <a:fillRect/>
                     </a:stretch>
                   </pic:blipFill>
-                  <pic:spPr bwMode="auto">
+                  <pic:spPr>
                     <a:xfrm>
                       <a:off x="0" y="0"/>
-                      <a:ext cx="3099587" cy="5391216"/>
+                      <a:ext cx="3808634" cy="6723790"/>
                     </a:xfrm>
                     <a:prstGeom prst="rect">
                       <a:avLst/>
                     </a:prstGeom>
-                    <a:noFill/>
                   </pic:spPr>
                 </pic:pic>
               </a:graphicData>
@@ -24469,244 +27079,266 @@
     </w:p>
     <w:p>
       <w:pPr>
-        <w:rPr>
-          <w:lang w:val="ro-RO"/>
-        </w:rPr>
-      </w:pPr>
-    </w:p>
-    <w:p>
-      <w:pPr>
-        <w:rPr>
-          <w:lang w:val="ro-RO"/>
-        </w:rPr>
-      </w:pPr>
-      <w:r>
-        <w:rPr>
+        <w:pStyle w:val="Caption"/>
+        <w:jc w:val="center"/>
+        <w:rPr>
+          <w:lang w:val="ro-RO"/>
+        </w:rPr>
+      </w:pPr>
+      <w:bookmarkStart w:id="64" w:name="_Toc105954616"/>
+      <w:proofErr w:type="spellStart"/>
+      <w:r>
+        <w:t>Figură</w:t>
+      </w:r>
+      <w:proofErr w:type="spellEnd"/>
+      <w:r>
+        <w:t xml:space="preserve"> </w:t>
+      </w:r>
+      <w:fldSimple w:instr=" SEQ Figură \* ARABIC ">
+        <w:r>
+          <w:rPr>
+            <w:noProof/>
+          </w:rPr>
+          <w:t>28</w:t>
+        </w:r>
+      </w:fldSimple>
+      <w:r>
+        <w:t xml:space="preserve"> New order</w:t>
+      </w:r>
+      <w:bookmarkEnd w:id="64"/>
+    </w:p>
+    <w:p>
+      <w:pPr>
+        <w:rPr>
+          <w:lang w:val="ro-RO"/>
+        </w:rPr>
+      </w:pPr>
+      <w:r>
+        <w:rPr>
+          <w:lang w:val="ro-RO"/>
+        </w:rPr>
+        <w:t xml:space="preserve">Adresele de ridicare pot fi alese dintr-un meniu de </w:t>
+      </w:r>
+      <w:proofErr w:type="spellStart"/>
+      <w:r>
+        <w:rPr>
+          <w:lang w:val="ro-RO"/>
+        </w:rPr>
+        <w:t>dropdown</w:t>
+      </w:r>
+      <w:proofErr w:type="spellEnd"/>
+      <w:r>
+        <w:rPr>
+          <w:lang w:val="ro-RO"/>
+        </w:rPr>
+        <w:t xml:space="preserve">, unde meniul arata fie </w:t>
+      </w:r>
+      <w:proofErr w:type="spellStart"/>
+      <w:r>
+        <w:rPr>
+          <w:lang w:val="ro-RO"/>
+        </w:rPr>
+        <w:t>cateva</w:t>
+      </w:r>
+      <w:proofErr w:type="spellEnd"/>
+      <w:r>
+        <w:rPr>
+          <w:lang w:val="ro-RO"/>
+        </w:rPr>
+        <w:t xml:space="preserve"> detalii despre adresa (cod </w:t>
+      </w:r>
+      <w:proofErr w:type="spellStart"/>
+      <w:r>
+        <w:rPr>
+          <w:lang w:val="ro-RO"/>
+        </w:rPr>
+        <w:t>postal</w:t>
+      </w:r>
+      <w:proofErr w:type="spellEnd"/>
+      <w:r>
+        <w:rPr>
+          <w:lang w:val="ro-RO"/>
+        </w:rPr>
+        <w:t xml:space="preserve">, </w:t>
+      </w:r>
+      <w:proofErr w:type="spellStart"/>
+      <w:r>
+        <w:rPr>
+          <w:lang w:val="ro-RO"/>
+        </w:rPr>
+        <w:t>oras</w:t>
+      </w:r>
+      <w:proofErr w:type="spellEnd"/>
+      <w:r>
+        <w:rPr>
+          <w:lang w:val="ro-RO"/>
+        </w:rPr>
+        <w:t xml:space="preserve">) sau </w:t>
+      </w:r>
+      <w:proofErr w:type="spellStart"/>
+      <w:r>
+        <w:rPr>
+          <w:lang w:val="ro-RO"/>
+        </w:rPr>
+        <w:t>tag-ul</w:t>
+      </w:r>
+      <w:proofErr w:type="spellEnd"/>
+      <w:r>
+        <w:rPr>
+          <w:lang w:val="ro-RO"/>
+        </w:rPr>
+        <w:t xml:space="preserve"> (de ex. Home).</w:t>
+      </w:r>
+      <w:r>
+        <w:rPr>
+          <w:lang w:val="ro-RO"/>
+        </w:rPr>
+        <w:t xml:space="preserve"> </w:t>
+      </w:r>
+      <w:proofErr w:type="spellStart"/>
+      <w:r>
+        <w:rPr>
+          <w:lang w:val="ro-RO"/>
+        </w:rPr>
+        <w:t>Dupa</w:t>
+      </w:r>
+      <w:proofErr w:type="spellEnd"/>
+      <w:r>
+        <w:rPr>
+          <w:lang w:val="ro-RO"/>
+        </w:rPr>
+        <w:t xml:space="preserve"> ce se </w:t>
+      </w:r>
+      <w:proofErr w:type="spellStart"/>
+      <w:r>
+        <w:rPr>
+          <w:lang w:val="ro-RO"/>
+        </w:rPr>
+        <w:t>apasa</w:t>
+      </w:r>
+      <w:proofErr w:type="spellEnd"/>
+      <w:r>
+        <w:rPr>
+          <w:lang w:val="ro-RO"/>
+        </w:rPr>
+        <w:t xml:space="preserve"> pe butonul de „</w:t>
+      </w:r>
+      <w:proofErr w:type="spellStart"/>
+      <w:r>
+        <w:rPr>
+          <w:lang w:val="ro-RO"/>
+        </w:rPr>
+        <w:t>Save</w:t>
+      </w:r>
+      <w:proofErr w:type="spellEnd"/>
+      <w:r>
+        <w:rPr>
+          <w:lang w:val="ro-RO"/>
+        </w:rPr>
+        <w:t xml:space="preserve"> </w:t>
+      </w:r>
+      <w:proofErr w:type="spellStart"/>
+      <w:r>
+        <w:rPr>
+          <w:lang w:val="ro-RO"/>
+        </w:rPr>
+        <w:t>Changes</w:t>
+      </w:r>
+      <w:proofErr w:type="spellEnd"/>
+      <w:r>
+        <w:rPr>
+          <w:lang w:val="ro-RO"/>
+        </w:rPr>
+        <w:t xml:space="preserve">”, o comanda este salvata. Aceasta se poate vedea si pe </w:t>
+      </w:r>
+      <w:proofErr w:type="spellStart"/>
+      <w:r>
+        <w:rPr>
+          <w:lang w:val="ro-RO"/>
+        </w:rPr>
+        <w:t>google</w:t>
+      </w:r>
+      <w:proofErr w:type="spellEnd"/>
+      <w:r>
+        <w:rPr>
+          <w:lang w:val="ro-RO"/>
+        </w:rPr>
+        <w:t xml:space="preserve"> </w:t>
+      </w:r>
+      <w:proofErr w:type="spellStart"/>
+      <w:r>
+        <w:rPr>
+          <w:lang w:val="ro-RO"/>
+        </w:rPr>
+        <w:t>maps</w:t>
+      </w:r>
+      <w:proofErr w:type="spellEnd"/>
+      <w:r>
+        <w:rPr>
+          <w:lang w:val="ro-RO"/>
+        </w:rPr>
+        <w:t xml:space="preserve"> </w:t>
+      </w:r>
+      <w:proofErr w:type="spellStart"/>
+      <w:r>
+        <w:rPr>
+          <w:lang w:val="ro-RO"/>
+        </w:rPr>
+        <w:t>apasand</w:t>
+      </w:r>
+      <w:proofErr w:type="spellEnd"/>
+      <w:r>
+        <w:rPr>
+          <w:lang w:val="ro-RO"/>
+        </w:rPr>
+        <w:t xml:space="preserve"> SVG-</w:t>
+      </w:r>
+      <w:proofErr w:type="spellStart"/>
+      <w:r>
+        <w:rPr>
+          <w:lang w:val="ro-RO"/>
+        </w:rPr>
+        <w:t>ul</w:t>
+      </w:r>
+      <w:proofErr w:type="spellEnd"/>
+      <w:r>
+        <w:rPr>
+          <w:lang w:val="ro-RO"/>
+        </w:rPr>
+        <w:t xml:space="preserve"> din coloana de „</w:t>
+      </w:r>
+      <w:proofErr w:type="spellStart"/>
+      <w:r>
+        <w:rPr>
+          <w:lang w:val="ro-RO"/>
+        </w:rPr>
+        <w:t>Action</w:t>
+      </w:r>
+      <w:proofErr w:type="spellEnd"/>
+      <w:r>
+        <w:rPr>
+          <w:lang w:val="ro-RO"/>
+        </w:rPr>
+        <w:t>”:</w:t>
+      </w:r>
+    </w:p>
+    <w:p>
+      <w:pPr>
+        <w:rPr>
+          <w:lang w:val="ro-RO"/>
+        </w:rPr>
+      </w:pPr>
+    </w:p>
+    <w:p>
+      <w:pPr>
+        <w:keepNext/>
+      </w:pPr>
+      <w:r>
+        <w:rPr>
+          <w:noProof/>
           <w:lang w:val="ro-RO"/>
         </w:rPr>
         <w:lastRenderedPageBreak/>
-        <w:t xml:space="preserve">Adresele de ridicare pot fi alese dintr-un meniu de </w:t>
-      </w:r>
-      <w:proofErr w:type="spellStart"/>
-      <w:r>
-        <w:rPr>
-          <w:lang w:val="ro-RO"/>
-        </w:rPr>
-        <w:t>dropdown</w:t>
-      </w:r>
-      <w:proofErr w:type="spellEnd"/>
-      <w:r>
-        <w:rPr>
-          <w:lang w:val="ro-RO"/>
-        </w:rPr>
-        <w:t xml:space="preserve">, unde meniul arata fie </w:t>
-      </w:r>
-      <w:proofErr w:type="spellStart"/>
-      <w:r>
-        <w:rPr>
-          <w:lang w:val="ro-RO"/>
-        </w:rPr>
-        <w:t>cateva</w:t>
-      </w:r>
-      <w:proofErr w:type="spellEnd"/>
-      <w:r>
-        <w:rPr>
-          <w:lang w:val="ro-RO"/>
-        </w:rPr>
-        <w:t xml:space="preserve"> detalii despre adresa (cod </w:t>
-      </w:r>
-      <w:proofErr w:type="spellStart"/>
-      <w:r>
-        <w:rPr>
-          <w:lang w:val="ro-RO"/>
-        </w:rPr>
-        <w:t>postal</w:t>
-      </w:r>
-      <w:proofErr w:type="spellEnd"/>
-      <w:r>
-        <w:rPr>
-          <w:lang w:val="ro-RO"/>
-        </w:rPr>
-        <w:t xml:space="preserve">, </w:t>
-      </w:r>
-      <w:proofErr w:type="spellStart"/>
-      <w:r>
-        <w:rPr>
-          <w:lang w:val="ro-RO"/>
-        </w:rPr>
-        <w:t>oras</w:t>
-      </w:r>
-      <w:proofErr w:type="spellEnd"/>
-      <w:r>
-        <w:rPr>
-          <w:lang w:val="ro-RO"/>
-        </w:rPr>
-        <w:t xml:space="preserve">) sau </w:t>
-      </w:r>
-      <w:proofErr w:type="spellStart"/>
-      <w:r>
-        <w:rPr>
-          <w:lang w:val="ro-RO"/>
-        </w:rPr>
-        <w:t>tag-ul</w:t>
-      </w:r>
-      <w:proofErr w:type="spellEnd"/>
-      <w:r>
-        <w:rPr>
-          <w:lang w:val="ro-RO"/>
-        </w:rPr>
-        <w:t xml:space="preserve"> (de ex. Home).</w:t>
-      </w:r>
-      <w:r>
-        <w:rPr>
-          <w:lang w:val="ro-RO"/>
-        </w:rPr>
-        <w:t xml:space="preserve"> </w:t>
-      </w:r>
-      <w:proofErr w:type="spellStart"/>
-      <w:r>
-        <w:rPr>
-          <w:lang w:val="ro-RO"/>
-        </w:rPr>
-        <w:t>Dupa</w:t>
-      </w:r>
-      <w:proofErr w:type="spellEnd"/>
-      <w:r>
-        <w:rPr>
-          <w:lang w:val="ro-RO"/>
-        </w:rPr>
-        <w:t xml:space="preserve"> ce se </w:t>
-      </w:r>
-      <w:proofErr w:type="spellStart"/>
-      <w:r>
-        <w:rPr>
-          <w:lang w:val="ro-RO"/>
-        </w:rPr>
-        <w:t>apasa</w:t>
-      </w:r>
-      <w:proofErr w:type="spellEnd"/>
-      <w:r>
-        <w:rPr>
-          <w:lang w:val="ro-RO"/>
-        </w:rPr>
-        <w:t xml:space="preserve"> pe butonul de „</w:t>
-      </w:r>
-      <w:proofErr w:type="spellStart"/>
-      <w:r>
-        <w:rPr>
-          <w:lang w:val="ro-RO"/>
-        </w:rPr>
-        <w:t>Save</w:t>
-      </w:r>
-      <w:proofErr w:type="spellEnd"/>
-      <w:r>
-        <w:rPr>
-          <w:lang w:val="ro-RO"/>
-        </w:rPr>
-        <w:t xml:space="preserve"> </w:t>
-      </w:r>
-      <w:proofErr w:type="spellStart"/>
-      <w:r>
-        <w:rPr>
-          <w:lang w:val="ro-RO"/>
-        </w:rPr>
-        <w:t>Changes</w:t>
-      </w:r>
-      <w:proofErr w:type="spellEnd"/>
-      <w:r>
-        <w:rPr>
-          <w:lang w:val="ro-RO"/>
-        </w:rPr>
-        <w:t xml:space="preserve">”, o comanda este salvata. Aceasta se poate vedea si pe </w:t>
-      </w:r>
-      <w:proofErr w:type="spellStart"/>
-      <w:r>
-        <w:rPr>
-          <w:lang w:val="ro-RO"/>
-        </w:rPr>
-        <w:t>google</w:t>
-      </w:r>
-      <w:proofErr w:type="spellEnd"/>
-      <w:r>
-        <w:rPr>
-          <w:lang w:val="ro-RO"/>
-        </w:rPr>
-        <w:t xml:space="preserve"> </w:t>
-      </w:r>
-      <w:proofErr w:type="spellStart"/>
-      <w:r>
-        <w:rPr>
-          <w:lang w:val="ro-RO"/>
-        </w:rPr>
-        <w:t>maps</w:t>
-      </w:r>
-      <w:proofErr w:type="spellEnd"/>
-      <w:r>
-        <w:rPr>
-          <w:lang w:val="ro-RO"/>
-        </w:rPr>
-        <w:t xml:space="preserve"> </w:t>
-      </w:r>
-      <w:proofErr w:type="spellStart"/>
-      <w:r>
-        <w:rPr>
-          <w:lang w:val="ro-RO"/>
-        </w:rPr>
-        <w:t>apasand</w:t>
-      </w:r>
-      <w:proofErr w:type="spellEnd"/>
-      <w:r>
-        <w:rPr>
-          <w:lang w:val="ro-RO"/>
-        </w:rPr>
-        <w:t xml:space="preserve"> SVG-</w:t>
-      </w:r>
-      <w:proofErr w:type="spellStart"/>
-      <w:r>
-        <w:rPr>
-          <w:lang w:val="ro-RO"/>
-        </w:rPr>
-        <w:t>ul</w:t>
-      </w:r>
-      <w:proofErr w:type="spellEnd"/>
-      <w:r>
-        <w:rPr>
-          <w:lang w:val="ro-RO"/>
-        </w:rPr>
-        <w:t xml:space="preserve"> din coloana de „</w:t>
-      </w:r>
-      <w:proofErr w:type="spellStart"/>
-      <w:r>
-        <w:rPr>
-          <w:lang w:val="ro-RO"/>
-        </w:rPr>
-        <w:t>Action</w:t>
-      </w:r>
-      <w:proofErr w:type="spellEnd"/>
-      <w:r>
-        <w:rPr>
-          <w:lang w:val="ro-RO"/>
-        </w:rPr>
-        <w:t>”:</w:t>
-      </w:r>
-    </w:p>
-    <w:p>
-      <w:pPr>
-        <w:rPr>
-          <w:lang w:val="ro-RO"/>
-        </w:rPr>
-      </w:pPr>
-    </w:p>
-    <w:p>
-      <w:pPr>
-        <w:rPr>
-          <w:lang w:val="ro-RO"/>
-        </w:rPr>
-      </w:pPr>
-      <w:r>
-        <w:rPr>
-          <w:lang w:val="ro-RO"/>
-        </w:rPr>
         <w:drawing>
           <wp:inline distT="0" distB="0" distL="0" distR="0" wp14:anchorId="5677606D" wp14:editId="6A5744D8">
             <wp:extent cx="5732145" cy="4976495"/>
@@ -24746,39 +27378,39 @@
     </w:p>
     <w:p>
       <w:pPr>
-        <w:rPr>
-          <w:lang w:val="ro-RO"/>
-        </w:rPr>
-      </w:pPr>
-    </w:p>
-    <w:p>
-      <w:pPr>
-        <w:rPr>
-          <w:lang w:val="ro-RO"/>
-        </w:rPr>
-      </w:pPr>
-    </w:p>
-    <w:p>
-      <w:pPr>
-        <w:rPr>
-          <w:lang w:val="ro-RO"/>
-        </w:rPr>
-      </w:pPr>
-    </w:p>
-    <w:p>
-      <w:pPr>
-        <w:rPr>
-          <w:lang w:val="ro-RO"/>
-        </w:rPr>
-      </w:pPr>
-    </w:p>
-    <w:p>
-      <w:pPr>
-        <w:rPr>
-          <w:lang w:val="ro-RO"/>
-        </w:rPr>
-      </w:pPr>
-    </w:p>
+        <w:pStyle w:val="Caption"/>
+        <w:jc w:val="center"/>
+      </w:pPr>
+      <w:bookmarkStart w:id="65" w:name="_Toc105954617"/>
+      <w:proofErr w:type="spellStart"/>
+      <w:r>
+        <w:t>Figură</w:t>
+      </w:r>
+      <w:proofErr w:type="spellEnd"/>
+      <w:r>
+        <w:t xml:space="preserve"> </w:t>
+      </w:r>
+      <w:fldSimple w:instr=" SEQ Figură \* ARABIC ">
+        <w:r>
+          <w:rPr>
+            <w:noProof/>
+          </w:rPr>
+          <w:t>29</w:t>
+        </w:r>
+      </w:fldSimple>
+      <w:r>
+        <w:t xml:space="preserve"> Order Maps</w:t>
+      </w:r>
+      <w:bookmarkEnd w:id="65"/>
+    </w:p>
+    <w:p/>
+    <w:p/>
+    <w:p/>
+    <w:p/>
+    <w:p/>
+    <w:p/>
+    <w:p/>
+    <w:p/>
     <w:p>
       <w:pPr>
         <w:pStyle w:val="Heading2"/>
@@ -24786,7 +27418,7 @@
           <w:lang w:val="ro-RO"/>
         </w:rPr>
       </w:pPr>
-      <w:bookmarkStart w:id="37" w:name="_Toc105882356"/>
+      <w:bookmarkStart w:id="66" w:name="_Toc105882356"/>
       <w:r>
         <w:rPr>
           <w:lang w:val="ro-RO"/>
@@ -24801,7 +27433,7 @@
         </w:rPr>
         <w:t>Tracking</w:t>
       </w:r>
-      <w:bookmarkEnd w:id="37"/>
+      <w:bookmarkEnd w:id="66"/>
       <w:proofErr w:type="spellEnd"/>
     </w:p>
     <w:p>
@@ -24967,12 +27599,11 @@
     </w:p>
     <w:p>
       <w:pPr>
-        <w:rPr>
-          <w:lang w:val="ro-RO"/>
-        </w:rPr>
-      </w:pPr>
-      <w:r>
-        <w:rPr>
+        <w:keepNext/>
+      </w:pPr>
+      <w:r>
+        <w:rPr>
+          <w:noProof/>
           <w:lang w:val="ro-RO"/>
         </w:rPr>
         <w:drawing>
@@ -25014,6 +27645,36 @@
     </w:p>
     <w:p>
       <w:pPr>
+        <w:pStyle w:val="Caption"/>
+        <w:jc w:val="center"/>
+        <w:rPr>
+          <w:lang w:val="ro-RO"/>
+        </w:rPr>
+      </w:pPr>
+      <w:bookmarkStart w:id="67" w:name="_Toc105954618"/>
+      <w:proofErr w:type="spellStart"/>
+      <w:r>
+        <w:t>Figură</w:t>
+      </w:r>
+      <w:proofErr w:type="spellEnd"/>
+      <w:r>
+        <w:t xml:space="preserve"> </w:t>
+      </w:r>
+      <w:fldSimple w:instr=" SEQ Figură \* ARABIC ">
+        <w:r>
+          <w:rPr>
+            <w:noProof/>
+          </w:rPr>
+          <w:t>30</w:t>
+        </w:r>
+      </w:fldSimple>
+      <w:r>
+        <w:t xml:space="preserve"> AWB Tracking</w:t>
+      </w:r>
+      <w:bookmarkEnd w:id="67"/>
+    </w:p>
+    <w:p>
+      <w:pPr>
         <w:rPr>
           <w:lang w:val="ro-RO"/>
         </w:rPr>
@@ -25069,7 +27730,7 @@
           <w:lang w:val="ro-RO"/>
         </w:rPr>
       </w:pPr>
-      <w:bookmarkStart w:id="38" w:name="_Toc105882357"/>
+      <w:bookmarkStart w:id="68" w:name="_Toc105882357"/>
       <w:r>
         <w:rPr>
           <w:lang w:val="ro-RO"/>
@@ -25077,7 +27738,7 @@
         <w:lastRenderedPageBreak/>
         <w:t>Concluzii</w:t>
       </w:r>
-      <w:bookmarkEnd w:id="38"/>
+      <w:bookmarkEnd w:id="68"/>
     </w:p>
     <w:p>
       <w:pPr>
@@ -25230,14 +27891,14 @@
           <w:lang w:val="ro-RO"/>
         </w:rPr>
       </w:pPr>
-      <w:bookmarkStart w:id="39" w:name="_Toc105882358"/>
+      <w:bookmarkStart w:id="69" w:name="_Toc105882358"/>
       <w:r>
         <w:rPr>
           <w:lang w:val="ro-RO"/>
         </w:rPr>
         <w:t>Îmbunătățiri si dezvoltare</w:t>
       </w:r>
-      <w:bookmarkEnd w:id="39"/>
+      <w:bookmarkEnd w:id="69"/>
     </w:p>
     <w:p>
       <w:pPr>
@@ -25464,8 +28125,8 @@
         </w:rPr>
         <w:br w:type="page"/>
       </w:r>
-      <w:bookmarkStart w:id="40" w:name="_Ref309895090"/>
-      <w:bookmarkStart w:id="41" w:name="_Toc105882359"/>
+      <w:bookmarkStart w:id="70" w:name="_Ref309895090"/>
+      <w:bookmarkStart w:id="71" w:name="_Toc105882359"/>
       <w:r>
         <w:rPr>
           <w:lang w:val="ro-RO"/>
@@ -25479,8 +28140,8 @@
         </w:rPr>
         <w:t>ibliografie</w:t>
       </w:r>
-      <w:bookmarkEnd w:id="40"/>
-      <w:bookmarkEnd w:id="41"/>
+      <w:bookmarkEnd w:id="70"/>
+      <w:bookmarkEnd w:id="71"/>
       <w:r>
         <w:rPr>
           <w:lang w:val="ro-RO"/>
@@ -25585,21 +28246,7 @@
           <w:sz w:val="22"/>
           <w:szCs w:val="22"/>
         </w:rPr>
-        <w:t xml:space="preserve"> (202</w:t>
-      </w:r>
-      <w:r>
-        <w:rPr>
-          <w:sz w:val="22"/>
-          <w:szCs w:val="22"/>
-        </w:rPr>
-        <w:t>1</w:t>
-      </w:r>
-      <w:r>
-        <w:rPr>
-          <w:sz w:val="22"/>
-          <w:szCs w:val="22"/>
-        </w:rPr>
-        <w:t xml:space="preserve">), </w:t>
+        <w:t xml:space="preserve"> (2021), </w:t>
       </w:r>
       <w:proofErr w:type="spellStart"/>
       <w:r>
@@ -26001,7 +28648,7 @@
           <w:lang w:val="ro-RO"/>
         </w:rPr>
       </w:pPr>
-      <w:bookmarkStart w:id="42" w:name="_Toc105882360"/>
+      <w:bookmarkStart w:id="72" w:name="_Toc105882360"/>
       <w:r>
         <w:rPr>
           <w:lang w:val="ro-RO"/>
@@ -26009,7 +28656,7 @@
         <w:lastRenderedPageBreak/>
         <w:t>Site-ul web al proiectului</w:t>
       </w:r>
-      <w:bookmarkEnd w:id="42"/>
+      <w:bookmarkEnd w:id="72"/>
     </w:p>
     <w:p>
       <w:pPr>

--- a/Licenta/2012_ACE_ModelProiectDiploma.docx
+++ b/Licenta/2012_ACE_ModelProiectDiploma.docx
@@ -96,7 +96,7 @@
           <w:p>
             <w:pPr>
               <w:spacing w:after="0" w:line="240" w:lineRule="auto"/>
-              <w:jc w:val="both"/>
+              <w:jc w:val="center"/>
               <w:rPr>
                 <w:sz w:val="20"/>
                 <w:lang w:val="ro-RO"/>
@@ -113,7 +113,7 @@
           <w:p>
             <w:pPr>
               <w:spacing w:after="0" w:line="240" w:lineRule="auto"/>
-              <w:jc w:val="both"/>
+              <w:jc w:val="center"/>
               <w:rPr>
                 <w:sz w:val="20"/>
                 <w:lang w:val="ro-RO"/>
@@ -130,7 +130,7 @@
           <w:p>
             <w:pPr>
               <w:spacing w:after="0" w:line="240" w:lineRule="auto"/>
-              <w:jc w:val="both"/>
+              <w:jc w:val="center"/>
               <w:rPr>
                 <w:sz w:val="20"/>
                 <w:lang w:val="ro-RO"/>
@@ -140,7 +140,7 @@
           <w:p>
             <w:pPr>
               <w:spacing w:after="0" w:line="240" w:lineRule="auto"/>
-              <w:jc w:val="both"/>
+              <w:jc w:val="center"/>
               <w:rPr>
                 <w:sz w:val="20"/>
                 <w:lang w:val="ro-RO"/>
@@ -151,14 +151,14 @@
                 <w:sz w:val="20"/>
                 <w:lang w:val="ro-RO"/>
               </w:rPr>
-              <w:t xml:space="preserve">DEPARTAMENTUL DE </w:t>
+              <w:t>DEPARTAMENTUL DE</w:t>
             </w:r>
             <w:r>
               <w:rPr>
                 <w:sz w:val="20"/>
                 <w:lang w:val="ro-RO"/>
               </w:rPr>
-              <w:t>[</w:t>
+              <w:t xml:space="preserve"> </w:t>
             </w:r>
             <w:r>
               <w:rPr>
@@ -166,28 +166,6 @@
                 <w:lang w:val="ro-RO"/>
               </w:rPr>
               <w:t>CALCULATOARE ȘI TEHNOLOGIA INFORMAȚIEI</w:t>
-            </w:r>
-            <w:r>
-              <w:rPr>
-                <w:sz w:val="20"/>
-                <w:lang w:val="ro-RO"/>
-              </w:rPr>
-              <w:t xml:space="preserve"> / AUTOMATICĂ, ELECTRONICĂ ȘI MECATRONICĂ</w:t>
-            </w:r>
-            <w:r>
-              <w:rPr>
-                <w:color w:val="FF0000"/>
-                <w:sz w:val="20"/>
-                <w:lang w:val="ro-RO"/>
-              </w:rPr>
-              <w:t>]</w:t>
-            </w:r>
-            <w:r>
-              <w:rPr>
-                <w:sz w:val="20"/>
-                <w:lang w:val="ro-RO"/>
-              </w:rPr>
-              <w:t xml:space="preserve"> </w:t>
             </w:r>
           </w:p>
         </w:tc>
@@ -304,7 +282,7 @@
     </w:p>
     <w:p>
       <w:pPr>
-        <w:jc w:val="both"/>
+        <w:jc w:val="center"/>
         <w:rPr>
           <w:sz w:val="28"/>
           <w:szCs w:val="28"/>
@@ -330,7 +308,7 @@
     </w:p>
     <w:p>
       <w:pPr>
-        <w:jc w:val="both"/>
+        <w:jc w:val="center"/>
         <w:rPr>
           <w:sz w:val="28"/>
           <w:szCs w:val="28"/>
@@ -358,7 +336,7 @@
     </w:p>
     <w:p>
       <w:pPr>
-        <w:jc w:val="both"/>
+        <w:jc w:val="center"/>
         <w:rPr>
           <w:sz w:val="24"/>
           <w:szCs w:val="24"/>
@@ -368,53 +346,33 @@
     </w:p>
     <w:p>
       <w:pPr>
-        <w:jc w:val="both"/>
+        <w:jc w:val="center"/>
         <w:rPr>
           <w:sz w:val="24"/>
           <w:szCs w:val="24"/>
           <w:lang w:val="ro-RO"/>
         </w:rPr>
       </w:pPr>
-    </w:p>
-    <w:p>
-      <w:pPr>
-        <w:jc w:val="both"/>
+      <w:r>
         <w:rPr>
           <w:sz w:val="24"/>
           <w:szCs w:val="24"/>
           <w:lang w:val="ro-RO"/>
         </w:rPr>
-      </w:pPr>
-    </w:p>
-    <w:p>
-      <w:pPr>
-        <w:jc w:val="both"/>
+        <w:t>COORDONATOR</w:t>
+      </w:r>
+      <w:r>
         <w:rPr>
           <w:sz w:val="24"/>
           <w:szCs w:val="24"/>
           <w:lang w:val="ro-RO"/>
         </w:rPr>
-      </w:pPr>
-      <w:r>
-        <w:rPr>
-          <w:sz w:val="24"/>
-          <w:szCs w:val="24"/>
-          <w:lang w:val="ro-RO"/>
-        </w:rPr>
-        <w:t>COORDONATOR</w:t>
-      </w:r>
-      <w:r>
-        <w:rPr>
-          <w:sz w:val="24"/>
-          <w:szCs w:val="24"/>
-          <w:lang w:val="ro-RO"/>
-        </w:rPr>
         <w:t xml:space="preserve"> ȘTIINȚIFIC</w:t>
       </w:r>
     </w:p>
     <w:p>
       <w:pPr>
-        <w:jc w:val="both"/>
+        <w:jc w:val="center"/>
         <w:rPr>
           <w:sz w:val="24"/>
           <w:szCs w:val="24"/>
@@ -449,7 +407,7 @@
     </w:p>
     <w:p>
       <w:pPr>
-        <w:jc w:val="both"/>
+        <w:jc w:val="center"/>
         <w:rPr>
           <w:sz w:val="24"/>
           <w:szCs w:val="24"/>
@@ -459,7 +417,7 @@
     </w:p>
     <w:p>
       <w:pPr>
-        <w:jc w:val="both"/>
+        <w:jc w:val="center"/>
         <w:rPr>
           <w:sz w:val="24"/>
           <w:szCs w:val="24"/>
@@ -469,7 +427,7 @@
     </w:p>
     <w:p>
       <w:pPr>
-        <w:jc w:val="both"/>
+        <w:jc w:val="center"/>
         <w:rPr>
           <w:sz w:val="24"/>
           <w:szCs w:val="24"/>
@@ -479,7 +437,7 @@
     </w:p>
     <w:p>
       <w:pPr>
-        <w:jc w:val="both"/>
+        <w:jc w:val="center"/>
         <w:rPr>
           <w:sz w:val="24"/>
           <w:szCs w:val="24"/>
@@ -489,7 +447,7 @@
     </w:p>
     <w:p>
       <w:pPr>
-        <w:jc w:val="both"/>
+        <w:jc w:val="center"/>
         <w:rPr>
           <w:sz w:val="24"/>
           <w:szCs w:val="24"/>
@@ -499,7 +457,7 @@
     </w:p>
     <w:p>
       <w:pPr>
-        <w:jc w:val="both"/>
+        <w:jc w:val="center"/>
         <w:rPr>
           <w:sz w:val="24"/>
           <w:szCs w:val="24"/>
@@ -509,7 +467,7 @@
     </w:p>
     <w:p>
       <w:pPr>
-        <w:jc w:val="both"/>
+        <w:jc w:val="center"/>
         <w:rPr>
           <w:sz w:val="24"/>
           <w:szCs w:val="24"/>
@@ -553,7 +511,7 @@
     </w:p>
     <w:p>
       <w:pPr>
-        <w:jc w:val="both"/>
+        <w:jc w:val="center"/>
         <w:rPr>
           <w:sz w:val="24"/>
           <w:szCs w:val="24"/>
@@ -696,7 +654,7 @@
           <w:p>
             <w:pPr>
               <w:spacing w:after="0" w:line="240" w:lineRule="auto"/>
-              <w:jc w:val="both"/>
+              <w:jc w:val="center"/>
               <w:rPr>
                 <w:sz w:val="20"/>
                 <w:lang w:val="ro-RO"/>
@@ -713,7 +671,7 @@
           <w:p>
             <w:pPr>
               <w:spacing w:after="0" w:line="240" w:lineRule="auto"/>
-              <w:jc w:val="both"/>
+              <w:jc w:val="center"/>
               <w:rPr>
                 <w:sz w:val="20"/>
                 <w:lang w:val="ro-RO"/>
@@ -730,7 +688,7 @@
           <w:p>
             <w:pPr>
               <w:spacing w:after="0" w:line="240" w:lineRule="auto"/>
-              <w:jc w:val="both"/>
+              <w:jc w:val="center"/>
               <w:rPr>
                 <w:sz w:val="20"/>
                 <w:lang w:val="ro-RO"/>
@@ -740,7 +698,7 @@
           <w:p>
             <w:pPr>
               <w:spacing w:after="0" w:line="240" w:lineRule="auto"/>
-              <w:jc w:val="both"/>
+              <w:jc w:val="center"/>
               <w:rPr>
                 <w:sz w:val="20"/>
                 <w:lang w:val="ro-RO"/>
@@ -751,35 +709,7 @@
                 <w:sz w:val="20"/>
                 <w:lang w:val="ro-RO"/>
               </w:rPr>
-              <w:t xml:space="preserve">DEPARTAMENTUL DE </w:t>
-            </w:r>
-            <w:r>
-              <w:rPr>
-                <w:sz w:val="20"/>
-                <w:lang w:val="ro-RO"/>
-              </w:rPr>
-              <w:t>[</w:t>
-            </w:r>
-            <w:r>
-              <w:rPr>
-                <w:sz w:val="20"/>
-                <w:lang w:val="ro-RO"/>
-              </w:rPr>
-              <w:t>CALCULATOARE ȘI TEHNOLOGIA INFORMAȚIEI</w:t>
-            </w:r>
-            <w:r>
-              <w:rPr>
-                <w:sz w:val="20"/>
-                <w:lang w:val="ro-RO"/>
-              </w:rPr>
-              <w:t xml:space="preserve"> / AUTOMATICĂ, ELECTRONICĂ ȘI MECATRONICĂ</w:t>
-            </w:r>
-            <w:r>
-              <w:rPr>
-                <w:sz w:val="20"/>
-                <w:lang w:val="ro-RO"/>
-              </w:rPr>
-              <w:t>]</w:t>
+              <w:t>DEPARTAMENTUL DE CALCULATOARE ȘI TEHNOLOGIA INFORMAȚIEI</w:t>
             </w:r>
           </w:p>
         </w:tc>
@@ -792,7 +722,7 @@
           <w:p>
             <w:pPr>
               <w:spacing w:after="0" w:line="240" w:lineRule="auto"/>
-              <w:jc w:val="both"/>
+              <w:jc w:val="center"/>
               <w:rPr>
                 <w:lang w:val="ro-RO"/>
               </w:rPr>
@@ -896,7 +826,7 @@
     </w:p>
     <w:p>
       <w:pPr>
-        <w:jc w:val="both"/>
+        <w:jc w:val="center"/>
         <w:rPr>
           <w:sz w:val="24"/>
           <w:szCs w:val="24"/>
@@ -908,7 +838,46 @@
       <w:pPr>
         <w:shd w:val="clear" w:color="auto" w:fill="FFFFFF"/>
         <w:spacing w:after="0" w:line="345" w:lineRule="atLeast"/>
-        <w:jc w:val="both"/>
+        <w:jc w:val="center"/>
+        <w:rPr>
+          <w:rFonts w:eastAsia="Times New Roman" w:cs="Times New Roman"/>
+          <w:b/>
+          <w:bCs/>
+          <w:sz w:val="32"/>
+          <w:szCs w:val="32"/>
+          <w:lang w:val="ro-RO"/>
+        </w:rPr>
+      </w:pPr>
+      <w:r>
+        <w:rPr>
+          <w:rFonts w:eastAsia="Times New Roman" w:cs="Times New Roman"/>
+          <w:b/>
+          <w:bCs/>
+          <w:sz w:val="32"/>
+          <w:szCs w:val="32"/>
+          <w:lang w:val="ro-RO"/>
+        </w:rPr>
+        <w:t xml:space="preserve">Platforma pentru intermedierea activităților de curierat folosind tehnologiile </w:t>
+      </w:r>
+      <w:proofErr w:type="spellStart"/>
+      <w:r>
+        <w:rPr>
+          <w:rFonts w:eastAsia="Times New Roman" w:cs="Times New Roman"/>
+          <w:b/>
+          <w:bCs/>
+          <w:sz w:val="32"/>
+          <w:szCs w:val="32"/>
+          <w:lang w:val="ro-RO"/>
+        </w:rPr>
+        <w:t>Cloud</w:t>
+      </w:r>
+      <w:proofErr w:type="spellEnd"/>
+    </w:p>
+    <w:p>
+      <w:pPr>
+        <w:shd w:val="clear" w:color="auto" w:fill="FFFFFF"/>
+        <w:spacing w:after="0" w:line="345" w:lineRule="atLeast"/>
+        <w:jc w:val="center"/>
         <w:rPr>
           <w:rFonts w:eastAsia="Times New Roman" w:cs="Times New Roman"/>
           <w:sz w:val="28"/>
@@ -916,71 +885,38 @@
           <w:lang w:val="ro-RO"/>
         </w:rPr>
       </w:pPr>
-      <w:r>
-        <w:rPr>
-          <w:rFonts w:eastAsia="Times New Roman" w:cs="Times New Roman"/>
+    </w:p>
+    <w:p>
+      <w:pPr>
+        <w:jc w:val="center"/>
+        <w:rPr>
           <w:sz w:val="28"/>
           <w:szCs w:val="28"/>
           <w:lang w:val="ro-RO"/>
         </w:rPr>
-        <w:t xml:space="preserve">Platforma pentru intermedierea activităților de curierat folosind tehnologiile </w:t>
-      </w:r>
-      <w:proofErr w:type="spellStart"/>
-      <w:r>
-        <w:rPr>
-          <w:rFonts w:eastAsia="Times New Roman" w:cs="Times New Roman"/>
+      </w:pPr>
+      <w:r>
+        <w:rPr>
           <w:sz w:val="28"/>
           <w:szCs w:val="28"/>
           <w:lang w:val="ro-RO"/>
         </w:rPr>
-        <w:t>Cloud</w:t>
-      </w:r>
-      <w:proofErr w:type="spellEnd"/>
-    </w:p>
-    <w:p>
-      <w:pPr>
-        <w:shd w:val="clear" w:color="auto" w:fill="FFFFFF"/>
-        <w:spacing w:after="0" w:line="345" w:lineRule="atLeast"/>
-        <w:jc w:val="both"/>
-        <w:rPr>
-          <w:rFonts w:eastAsia="Times New Roman" w:cs="Times New Roman"/>
+        <w:t xml:space="preserve">Popescu </w:t>
+      </w:r>
+      <w:proofErr w:type="spellStart"/>
+      <w:r>
+        <w:rPr>
           <w:sz w:val="28"/>
           <w:szCs w:val="28"/>
           <w:lang w:val="ro-RO"/>
         </w:rPr>
-      </w:pPr>
-    </w:p>
-    <w:p>
-      <w:pPr>
-        <w:jc w:val="both"/>
-        <w:rPr>
-          <w:sz w:val="28"/>
-          <w:szCs w:val="28"/>
-          <w:lang w:val="ro-RO"/>
-        </w:rPr>
-      </w:pPr>
-      <w:r>
-        <w:rPr>
-          <w:sz w:val="28"/>
-          <w:szCs w:val="28"/>
-          <w:lang w:val="ro-RO"/>
-        </w:rPr>
-        <w:t xml:space="preserve">Popescu </w:t>
-      </w:r>
-      <w:proofErr w:type="spellStart"/>
-      <w:r>
-        <w:rPr>
-          <w:sz w:val="28"/>
-          <w:szCs w:val="28"/>
-          <w:lang w:val="ro-RO"/>
-        </w:rPr>
         <w:t>Alexandru-Iulian</w:t>
       </w:r>
       <w:proofErr w:type="spellEnd"/>
     </w:p>
     <w:p>
       <w:pPr>
-        <w:jc w:val="both"/>
+        <w:jc w:val="center"/>
         <w:rPr>
           <w:sz w:val="24"/>
           <w:szCs w:val="24"/>
@@ -990,7 +926,7 @@
     </w:p>
     <w:p>
       <w:pPr>
-        <w:jc w:val="both"/>
+        <w:jc w:val="center"/>
         <w:rPr>
           <w:sz w:val="24"/>
           <w:szCs w:val="24"/>
@@ -1000,7 +936,7 @@
     </w:p>
     <w:p>
       <w:pPr>
-        <w:jc w:val="both"/>
+        <w:jc w:val="center"/>
         <w:rPr>
           <w:sz w:val="24"/>
           <w:szCs w:val="24"/>
@@ -1010,7 +946,7 @@
     </w:p>
     <w:p>
       <w:pPr>
-        <w:jc w:val="both"/>
+        <w:jc w:val="center"/>
         <w:rPr>
           <w:sz w:val="24"/>
           <w:szCs w:val="24"/>
@@ -1020,7 +956,7 @@
     </w:p>
     <w:p>
       <w:pPr>
-        <w:jc w:val="both"/>
+        <w:jc w:val="center"/>
         <w:rPr>
           <w:sz w:val="24"/>
           <w:szCs w:val="24"/>
@@ -1046,7 +982,7 @@
     </w:p>
     <w:p>
       <w:pPr>
-        <w:jc w:val="both"/>
+        <w:jc w:val="center"/>
         <w:rPr>
           <w:sz w:val="24"/>
           <w:szCs w:val="24"/>
@@ -1081,7 +1017,7 @@
     </w:p>
     <w:p>
       <w:pPr>
-        <w:jc w:val="both"/>
+        <w:jc w:val="center"/>
         <w:rPr>
           <w:sz w:val="24"/>
           <w:szCs w:val="24"/>
@@ -1091,7 +1027,7 @@
     </w:p>
     <w:p>
       <w:pPr>
-        <w:jc w:val="both"/>
+        <w:jc w:val="center"/>
         <w:rPr>
           <w:sz w:val="24"/>
           <w:szCs w:val="24"/>
@@ -1101,7 +1037,7 @@
     </w:p>
     <w:p>
       <w:pPr>
-        <w:jc w:val="both"/>
+        <w:jc w:val="center"/>
         <w:rPr>
           <w:sz w:val="24"/>
           <w:szCs w:val="24"/>
@@ -1111,7 +1047,7 @@
     </w:p>
     <w:p>
       <w:pPr>
-        <w:jc w:val="both"/>
+        <w:jc w:val="center"/>
         <w:rPr>
           <w:sz w:val="24"/>
           <w:szCs w:val="24"/>
@@ -1121,7 +1057,7 @@
     </w:p>
     <w:p>
       <w:pPr>
-        <w:jc w:val="both"/>
+        <w:jc w:val="center"/>
         <w:rPr>
           <w:sz w:val="24"/>
           <w:szCs w:val="24"/>
@@ -1165,7 +1101,7 @@
     </w:p>
     <w:p>
       <w:pPr>
-        <w:jc w:val="both"/>
+        <w:jc w:val="center"/>
         <w:rPr>
           <w:sz w:val="24"/>
           <w:szCs w:val="24"/>
@@ -1934,7 +1870,49 @@
         <w:rPr>
           <w:lang w:val="ro-RO"/>
         </w:rPr>
-        <w:t>prezentarea unor date experimentale obţinute sau a unor aplicaţii realizate de alţi autori fără</w:t>
+        <w:t xml:space="preserve">prezentarea unor date experimentale </w:t>
+      </w:r>
+      <w:proofErr w:type="spellStart"/>
+      <w:r>
+        <w:rPr>
+          <w:lang w:val="ro-RO"/>
+        </w:rPr>
+        <w:t>obţinute</w:t>
+      </w:r>
+      <w:proofErr w:type="spellEnd"/>
+      <w:r>
+        <w:rPr>
+          <w:lang w:val="ro-RO"/>
+        </w:rPr>
+        <w:t xml:space="preserve"> sau a unor </w:t>
+      </w:r>
+      <w:proofErr w:type="spellStart"/>
+      <w:r>
+        <w:rPr>
+          <w:lang w:val="ro-RO"/>
+        </w:rPr>
+        <w:t>aplicaţii</w:t>
+      </w:r>
+      <w:proofErr w:type="spellEnd"/>
+      <w:r>
+        <w:rPr>
+          <w:lang w:val="ro-RO"/>
+        </w:rPr>
+        <w:t xml:space="preserve"> realizate de </w:t>
+      </w:r>
+      <w:proofErr w:type="spellStart"/>
+      <w:r>
+        <w:rPr>
+          <w:lang w:val="ro-RO"/>
+        </w:rPr>
+        <w:t>alţi</w:t>
+      </w:r>
+      <w:proofErr w:type="spellEnd"/>
+      <w:r>
+        <w:rPr>
+          <w:lang w:val="ro-RO"/>
+        </w:rPr>
+        <w:t xml:space="preserve"> autori fără</w:t>
       </w:r>
       <w:r>
         <w:rPr>
@@ -1942,11 +1920,19 @@
         </w:rPr>
         <w:t xml:space="preserve"> </w:t>
       </w:r>
-      <w:r>
-        <w:rPr>
-          <w:lang w:val="ro-RO"/>
-        </w:rPr>
-        <w:t xml:space="preserve">menţionarea corectă a acestor surse, </w:t>
+      <w:proofErr w:type="spellStart"/>
+      <w:r>
+        <w:rPr>
+          <w:lang w:val="ro-RO"/>
+        </w:rPr>
+        <w:t>menţionarea</w:t>
+      </w:r>
+      <w:proofErr w:type="spellEnd"/>
+      <w:r>
+        <w:rPr>
+          <w:lang w:val="ro-RO"/>
+        </w:rPr>
+        <w:t xml:space="preserve"> corectă a acestor surse, </w:t>
       </w:r>
     </w:p>
     <w:p>
@@ -1961,11 +1947,33 @@
           <w:lang w:val="ro-RO"/>
         </w:rPr>
       </w:pPr>
-      <w:r>
-        <w:rPr>
-          <w:lang w:val="ro-RO"/>
-        </w:rPr>
-        <w:t xml:space="preserve">însuşirea totală sau parţială a unei lucrări în care regulile de mai sus sunt respectate, dar care are alt autor. </w:t>
+      <w:proofErr w:type="spellStart"/>
+      <w:r>
+        <w:rPr>
+          <w:lang w:val="ro-RO"/>
+        </w:rPr>
+        <w:t>însuşirea</w:t>
+      </w:r>
+      <w:proofErr w:type="spellEnd"/>
+      <w:r>
+        <w:rPr>
+          <w:lang w:val="ro-RO"/>
+        </w:rPr>
+        <w:t xml:space="preserve"> totală sau </w:t>
+      </w:r>
+      <w:proofErr w:type="spellStart"/>
+      <w:r>
+        <w:rPr>
+          <w:lang w:val="ro-RO"/>
+        </w:rPr>
+        <w:t>parţială</w:t>
+      </w:r>
+      <w:proofErr w:type="spellEnd"/>
+      <w:r>
+        <w:rPr>
+          <w:lang w:val="ro-RO"/>
+        </w:rPr>
+        <w:t xml:space="preserve"> a unei lucrări în care regulile de mai sus sunt respectate, dar care are alt autor. </w:t>
       </w:r>
     </w:p>
     <w:p>
@@ -1985,7 +1993,21 @@
         <w:rPr>
           <w:lang w:val="ro-RO"/>
         </w:rPr>
-        <w:t xml:space="preserve">or situaţii neplăcute se recomandă: </w:t>
+        <w:t xml:space="preserve">or </w:t>
+      </w:r>
+      <w:proofErr w:type="spellStart"/>
+      <w:r>
+        <w:rPr>
+          <w:lang w:val="ro-RO"/>
+        </w:rPr>
+        <w:t>situaţii</w:t>
+      </w:r>
+      <w:proofErr w:type="spellEnd"/>
+      <w:r>
+        <w:rPr>
+          <w:lang w:val="ro-RO"/>
+        </w:rPr>
+        <w:t xml:space="preserve"> neplăcute se recomandă: </w:t>
       </w:r>
     </w:p>
     <w:p>
@@ -2016,7 +2038,49 @@
         <w:rPr>
           <w:lang w:val="ro-RO"/>
         </w:rPr>
-        <w:t xml:space="preserve"> şi indicarea referinţei într-o listă corespunzătoare la sfărşitul lucrării, </w:t>
+        <w:t xml:space="preserve"> </w:t>
+      </w:r>
+      <w:proofErr w:type="spellStart"/>
+      <w:r>
+        <w:rPr>
+          <w:lang w:val="ro-RO"/>
+        </w:rPr>
+        <w:t>şi</w:t>
+      </w:r>
+      <w:proofErr w:type="spellEnd"/>
+      <w:r>
+        <w:rPr>
+          <w:lang w:val="ro-RO"/>
+        </w:rPr>
+        <w:t xml:space="preserve"> indicarea </w:t>
+      </w:r>
+      <w:proofErr w:type="spellStart"/>
+      <w:r>
+        <w:rPr>
+          <w:lang w:val="ro-RO"/>
+        </w:rPr>
+        <w:t>referinţei</w:t>
+      </w:r>
+      <w:proofErr w:type="spellEnd"/>
+      <w:r>
+        <w:rPr>
+          <w:lang w:val="ro-RO"/>
+        </w:rPr>
+        <w:t xml:space="preserve"> într-o listă corespunzătoare la </w:t>
+      </w:r>
+      <w:proofErr w:type="spellStart"/>
+      <w:r>
+        <w:rPr>
+          <w:lang w:val="ro-RO"/>
+        </w:rPr>
+        <w:t>sfărşitul</w:t>
+      </w:r>
+      <w:proofErr w:type="spellEnd"/>
+      <w:r>
+        <w:rPr>
+          <w:lang w:val="ro-RO"/>
+        </w:rPr>
+        <w:t xml:space="preserve"> lucrării, </w:t>
       </w:r>
     </w:p>
     <w:p>
@@ -2035,7 +2099,35 @@
         <w:rPr>
           <w:lang w:val="ro-RO"/>
         </w:rPr>
-        <w:t xml:space="preserve">indicarea în text a reformulării unei idei, opinii sau teorii şi corespunzător în lista de referinţe a sursei originale de la care s-a făcut preluarea, </w:t>
+        <w:t xml:space="preserve">indicarea în text a reformulării unei idei, opinii sau teorii </w:t>
+      </w:r>
+      <w:proofErr w:type="spellStart"/>
+      <w:r>
+        <w:rPr>
+          <w:lang w:val="ro-RO"/>
+        </w:rPr>
+        <w:t>şi</w:t>
+      </w:r>
+      <w:proofErr w:type="spellEnd"/>
+      <w:r>
+        <w:rPr>
+          <w:lang w:val="ro-RO"/>
+        </w:rPr>
+        <w:t xml:space="preserve"> corespunzător în lista de </w:t>
+      </w:r>
+      <w:proofErr w:type="spellStart"/>
+      <w:r>
+        <w:rPr>
+          <w:lang w:val="ro-RO"/>
+        </w:rPr>
+        <w:t>referinţe</w:t>
+      </w:r>
+      <w:proofErr w:type="spellEnd"/>
+      <w:r>
+        <w:rPr>
+          <w:lang w:val="ro-RO"/>
+        </w:rPr>
+        <w:t xml:space="preserve"> a sursei originale de la care s-a făcut preluarea, </w:t>
       </w:r>
     </w:p>
     <w:p>
@@ -2060,8 +2152,16 @@
         <w:rPr>
           <w:lang w:val="ro-RO"/>
         </w:rPr>
-        <w:t xml:space="preserve"> caetera</w:t>
-      </w:r>
+        <w:t xml:space="preserve"> </w:t>
+      </w:r>
+      <w:proofErr w:type="spellStart"/>
+      <w:r>
+        <w:rPr>
+          <w:lang w:val="ro-RO"/>
+        </w:rPr>
+        <w:t>caetera</w:t>
+      </w:r>
+      <w:proofErr w:type="spellEnd"/>
       <w:r>
         <w:rPr>
           <w:lang w:val="ro-RO"/>
@@ -2085,7 +2185,35 @@
         <w:rPr>
           <w:lang w:val="ro-RO"/>
         </w:rPr>
-        <w:t xml:space="preserve">precizarea referinţelor poate fi omisă dacă se folosesc informaţii sau teorii arhicunoscute, a căror paternitate este unanim </w:t>
+        <w:t xml:space="preserve">precizarea </w:t>
+      </w:r>
+      <w:proofErr w:type="spellStart"/>
+      <w:r>
+        <w:rPr>
+          <w:lang w:val="ro-RO"/>
+        </w:rPr>
+        <w:t>referinţelor</w:t>
+      </w:r>
+      <w:proofErr w:type="spellEnd"/>
+      <w:r>
+        <w:rPr>
+          <w:lang w:val="ro-RO"/>
+        </w:rPr>
+        <w:t xml:space="preserve"> poate fi omisă dacă se folosesc </w:t>
+      </w:r>
+      <w:proofErr w:type="spellStart"/>
+      <w:r>
+        <w:rPr>
+          <w:lang w:val="ro-RO"/>
+        </w:rPr>
+        <w:t>informaţii</w:t>
+      </w:r>
+      <w:proofErr w:type="spellEnd"/>
+      <w:r>
+        <w:rPr>
+          <w:lang w:val="ro-RO"/>
+        </w:rPr>
+        <w:t xml:space="preserve"> sau teorii arhicunoscute, a căror paternitate este unanim </w:t>
       </w:r>
       <w:r>
         <w:rPr>
@@ -2359,7 +2487,21 @@
               <w:rPr>
                 <w:lang w:val="ro-RO"/>
               </w:rPr>
-              <w:t>Facultatea de Automatică, Calculatoare şi Electronică</w:t>
+              <w:t xml:space="preserve">Facultatea de Automatică, Calculatoare </w:t>
+            </w:r>
+            <w:proofErr w:type="spellStart"/>
+            <w:r>
+              <w:rPr>
+                <w:lang w:val="ro-RO"/>
+              </w:rPr>
+              <w:t>şi</w:t>
+            </w:r>
+            <w:proofErr w:type="spellEnd"/>
+            <w:r>
+              <w:rPr>
+                <w:lang w:val="ro-RO"/>
+              </w:rPr>
+              <w:t xml:space="preserve"> Electronică</w:t>
             </w:r>
           </w:p>
           <w:p>
@@ -2467,12 +2609,21 @@
                 <w:lang w:val="ro-RO"/>
               </w:rPr>
             </w:pPr>
+            <w:proofErr w:type="spellStart"/>
             <w:r>
               <w:rPr>
                 <w:sz w:val="20"/>
                 <w:lang w:val="ro-RO"/>
               </w:rPr>
-              <w:t>Şef de departament,</w:t>
+              <w:t>Şef</w:t>
+            </w:r>
+            <w:proofErr w:type="spellEnd"/>
+            <w:r>
+              <w:rPr>
+                <w:sz w:val="20"/>
+                <w:lang w:val="ro-RO"/>
+              </w:rPr>
+              <w:t xml:space="preserve"> de departament,</w:t>
             </w:r>
           </w:p>
           <w:p>
@@ -2611,8 +2762,8 @@
         <w:tblLook w:val="04A0" w:firstRow="1" w:lastRow="0" w:firstColumn="1" w:lastColumn="0" w:noHBand="0" w:noVBand="1"/>
       </w:tblPr>
       <w:tblGrid>
-        <w:gridCol w:w="3373"/>
-        <w:gridCol w:w="5644"/>
+        <w:gridCol w:w="3448"/>
+        <w:gridCol w:w="5569"/>
       </w:tblGrid>
       <w:tr>
         <w:tc>
@@ -3086,20 +3237,7 @@
               <w:rPr>
                 <w:lang w:val="ro-RO"/>
               </w:rPr>
-              <w:t>[</w:t>
-            </w:r>
-            <w:r>
-              <w:rPr>
-                <w:i/>
-                <w:lang w:val="ro-RO"/>
-              </w:rPr>
-              <w:t>Periodice/zilnice/săptămânale/lunare</w:t>
-            </w:r>
-            <w:r>
-              <w:rPr>
-                <w:lang w:val="ro-RO"/>
-              </w:rPr>
-              <w:t>]</w:t>
+              <w:t>Periodice</w:t>
             </w:r>
           </w:p>
         </w:tc>
@@ -3162,7 +3300,117 @@
                 <w:color w:val="0000FF"/>
                 <w:lang w:val="ro-RO"/>
               </w:rPr>
-              <w:t>Șef lucrări dr. ing. Marius MARIAN</w:t>
+              <w:t xml:space="preserve">Șef lucrări dr. ing. </w:t>
+            </w:r>
+            <w:r>
+              <w:rPr>
+                <w:color w:val="0000FF"/>
+                <w:lang w:val="ro-RO"/>
+              </w:rPr>
+              <w:t xml:space="preserve">Cătălin </w:t>
+            </w:r>
+            <w:proofErr w:type="spellStart"/>
+            <w:r>
+              <w:rPr>
+                <w:color w:val="0000FF"/>
+                <w:lang w:val="ro-RO"/>
+              </w:rPr>
+              <w:t>Sbora</w:t>
+            </w:r>
+            <w:proofErr w:type="spellEnd"/>
+          </w:p>
+        </w:tc>
+      </w:tr>
+      <w:tr>
+        <w:tc>
+          <w:tcPr>
+            <w:tcW w:w="3652" w:type="dxa"/>
+            <w:shd w:val="clear" w:color="auto" w:fill="F2F2F2"/>
+            <w:vAlign w:val="center"/>
+          </w:tcPr>
+          <w:p>
+            <w:pPr>
+              <w:spacing w:after="0" w:line="240" w:lineRule="auto"/>
+              <w:jc w:val="both"/>
+              <w:rPr>
+                <w:lang w:val="ro-RO"/>
+              </w:rPr>
+            </w:pPr>
+          </w:p>
+          <w:p>
+            <w:pPr>
+              <w:spacing w:after="0" w:line="240" w:lineRule="auto"/>
+              <w:jc w:val="both"/>
+              <w:rPr>
+                <w:lang w:val="ro-RO"/>
+              </w:rPr>
+            </w:pPr>
+            <w:r>
+              <w:rPr>
+                <w:lang w:val="ro-RO"/>
+              </w:rPr>
+              <w:t>Data eliberării temei</w:t>
+            </w:r>
+            <w:r>
+              <w:rPr>
+                <w:lang w:val="ro-RO"/>
+              </w:rPr>
+              <w:t>:</w:t>
+            </w:r>
+          </w:p>
+          <w:p>
+            <w:pPr>
+              <w:spacing w:after="0" w:line="240" w:lineRule="auto"/>
+              <w:jc w:val="both"/>
+              <w:rPr>
+                <w:lang w:val="ro-RO"/>
+              </w:rPr>
+            </w:pPr>
+          </w:p>
+        </w:tc>
+        <w:tc>
+          <w:tcPr>
+            <w:tcW w:w="5924" w:type="dxa"/>
+            <w:shd w:val="clear" w:color="auto" w:fill="auto"/>
+            <w:vAlign w:val="center"/>
+          </w:tcPr>
+          <w:p>
+            <w:pPr>
+              <w:spacing w:after="0" w:line="240" w:lineRule="auto"/>
+              <w:jc w:val="both"/>
+              <w:rPr>
+                <w:lang w:val="ro-RO"/>
+              </w:rPr>
+            </w:pPr>
+            <w:r>
+              <w:rPr>
+                <w:lang w:val="ro-RO"/>
+              </w:rPr>
+              <w:t>01.</w:t>
+            </w:r>
+            <w:r>
+              <w:rPr>
+                <w:lang w:val="ro-RO"/>
+              </w:rPr>
+              <w:t>08</w:t>
+            </w:r>
+            <w:r>
+              <w:rPr>
+                <w:lang w:val="ro-RO"/>
+              </w:rPr>
+              <w:t>.20</w:t>
+            </w:r>
+            <w:r>
+              <w:rPr>
+                <w:lang w:val="ro-RO"/>
+              </w:rPr>
+              <w:t>2</w:t>
+            </w:r>
+            <w:r>
+              <w:rPr>
+                <w:lang w:val="ro-RO"/>
+              </w:rPr>
+              <w:t>1</w:t>
             </w:r>
           </w:p>
         </w:tc>
@@ -3195,7 +3443,25 @@
               <w:rPr>
                 <w:lang w:val="ro-RO"/>
               </w:rPr>
-              <w:t>Data eliberării temei</w:t>
+              <w:t xml:space="preserve">Termenul </w:t>
+            </w:r>
+            <w:r>
+              <w:rPr>
+                <w:lang w:val="ro-RO"/>
+              </w:rPr>
+              <w:t>estimat de predare a</w:t>
+            </w:r>
+            <w:r>
+              <w:rPr>
+                <w:lang w:val="ro-RO"/>
+              </w:rPr>
+              <w:t xml:space="preserve"> </w:t>
+            </w:r>
+            <w:r>
+              <w:rPr>
+                <w:lang w:val="ro-RO"/>
+              </w:rPr>
+              <w:t>proiectului</w:t>
             </w:r>
             <w:r>
               <w:rPr>
@@ -3232,7 +3498,7 @@
               <w:rPr>
                 <w:lang w:val="ro-RO"/>
               </w:rPr>
-              <w:t>01.12.20</w:t>
+              <w:t>01.06.20</w:t>
             </w:r>
             <w:r>
               <w:rPr>
@@ -3271,19 +3537,7 @@
               <w:rPr>
                 <w:lang w:val="ro-RO"/>
               </w:rPr>
-              <w:t xml:space="preserve">Termenul </w:t>
-            </w:r>
-            <w:r>
-              <w:rPr>
-                <w:lang w:val="ro-RO"/>
-              </w:rPr>
-              <w:t>estimat de predare a</w:t>
-            </w:r>
-            <w:r>
-              <w:rPr>
-                <w:lang w:val="ro-RO"/>
-              </w:rPr>
-              <w:t xml:space="preserve"> </w:t>
+              <w:t xml:space="preserve">Data predării </w:t>
             </w:r>
             <w:r>
               <w:rPr>
@@ -3295,7 +3549,7 @@
               <w:rPr>
                 <w:lang w:val="ro-RO"/>
               </w:rPr>
-              <w:t>:</w:t>
+              <w:t xml:space="preserve"> de către student și semnătura acestuia:</w:t>
             </w:r>
           </w:p>
           <w:p>
@@ -3322,88 +3576,6 @@
                 <w:lang w:val="ro-RO"/>
               </w:rPr>
             </w:pPr>
-            <w:r>
-              <w:rPr>
-                <w:lang w:val="ro-RO"/>
-              </w:rPr>
-              <w:t>01.06.20</w:t>
-            </w:r>
-            <w:r>
-              <w:rPr>
-                <w:lang w:val="ro-RO"/>
-              </w:rPr>
-              <w:t>22</w:t>
-            </w:r>
-          </w:p>
-        </w:tc>
-      </w:tr>
-      <w:tr>
-        <w:tc>
-          <w:tcPr>
-            <w:tcW w:w="3652" w:type="dxa"/>
-            <w:shd w:val="clear" w:color="auto" w:fill="F2F2F2"/>
-            <w:vAlign w:val="center"/>
-          </w:tcPr>
-          <w:p>
-            <w:pPr>
-              <w:spacing w:after="0" w:line="240" w:lineRule="auto"/>
-              <w:jc w:val="both"/>
-              <w:rPr>
-                <w:lang w:val="ro-RO"/>
-              </w:rPr>
-            </w:pPr>
-          </w:p>
-          <w:p>
-            <w:pPr>
-              <w:spacing w:after="0" w:line="240" w:lineRule="auto"/>
-              <w:jc w:val="both"/>
-              <w:rPr>
-                <w:lang w:val="ro-RO"/>
-              </w:rPr>
-            </w:pPr>
-            <w:r>
-              <w:rPr>
-                <w:lang w:val="ro-RO"/>
-              </w:rPr>
-              <w:t xml:space="preserve">Data predării </w:t>
-            </w:r>
-            <w:r>
-              <w:rPr>
-                <w:lang w:val="ro-RO"/>
-              </w:rPr>
-              <w:t>proiectului</w:t>
-            </w:r>
-            <w:r>
-              <w:rPr>
-                <w:lang w:val="ro-RO"/>
-              </w:rPr>
-              <w:t xml:space="preserve"> de către student și semnătura acestuia:</w:t>
-            </w:r>
-          </w:p>
-          <w:p>
-            <w:pPr>
-              <w:spacing w:after="0" w:line="240" w:lineRule="auto"/>
-              <w:jc w:val="both"/>
-              <w:rPr>
-                <w:lang w:val="ro-RO"/>
-              </w:rPr>
-            </w:pPr>
-          </w:p>
-        </w:tc>
-        <w:tc>
-          <w:tcPr>
-            <w:tcW w:w="5924" w:type="dxa"/>
-            <w:shd w:val="clear" w:color="auto" w:fill="auto"/>
-            <w:vAlign w:val="center"/>
-          </w:tcPr>
-          <w:p>
-            <w:pPr>
-              <w:spacing w:after="0" w:line="240" w:lineRule="auto"/>
-              <w:jc w:val="both"/>
-              <w:rPr>
-                <w:lang w:val="ro-RO"/>
-              </w:rPr>
-            </w:pPr>
           </w:p>
         </w:tc>
       </w:tr>
@@ -3427,6 +3599,7 @@
         <w:rPr>
           <w:lang w:val="ro-RO"/>
         </w:rPr>
+        <w:lastRenderedPageBreak/>
         <w:br w:type="page"/>
       </w:r>
     </w:p>
@@ -3542,7 +3715,21 @@
               <w:rPr>
                 <w:lang w:val="ro-RO"/>
               </w:rPr>
-              <w:t>Facultatea de Automatică, Calculatoare şi Electronică</w:t>
+              <w:t xml:space="preserve">Facultatea de Automatică, Calculatoare </w:t>
+            </w:r>
+            <w:proofErr w:type="spellStart"/>
+            <w:r>
+              <w:rPr>
+                <w:lang w:val="ro-RO"/>
+              </w:rPr>
+              <w:t>şi</w:t>
+            </w:r>
+            <w:proofErr w:type="spellEnd"/>
+            <w:r>
+              <w:rPr>
+                <w:lang w:val="ro-RO"/>
+              </w:rPr>
+              <w:t xml:space="preserve"> Electronică</w:t>
             </w:r>
           </w:p>
           <w:p>
@@ -8007,7 +8194,21 @@
         <w:rPr>
           <w:lang w:val="ro-RO"/>
         </w:rPr>
-        <w:t xml:space="preserve"> maps, rute, dispecerat)</w:t>
+        <w:t xml:space="preserve"> </w:t>
+      </w:r>
+      <w:proofErr w:type="spellStart"/>
+      <w:r>
+        <w:rPr>
+          <w:lang w:val="ro-RO"/>
+        </w:rPr>
+        <w:t>maps</w:t>
+      </w:r>
+      <w:proofErr w:type="spellEnd"/>
+      <w:r>
+        <w:rPr>
+          <w:lang w:val="ro-RO"/>
+        </w:rPr>
+        <w:t>, rute, dispecerat)</w:t>
       </w:r>
       <w:r>
         <w:rPr>
@@ -8432,12 +8633,14 @@
         </w:rPr>
         <w:t xml:space="preserve"> curierat, administrare, CRUD, dispecerat, </w:t>
       </w:r>
+      <w:proofErr w:type="spellStart"/>
       <w:r>
         <w:rPr>
           <w:lang w:val="ro-RO"/>
         </w:rPr>
         <w:t>Cloud</w:t>
       </w:r>
+      <w:proofErr w:type="spellEnd"/>
       <w:r>
         <w:rPr>
           <w:lang w:val="ro-RO"/>
@@ -8448,8 +8651,16 @@
         <w:rPr>
           <w:lang w:val="ro-RO"/>
         </w:rPr>
-        <w:t xml:space="preserve"> maps</w:t>
-      </w:r>
+        <w:t xml:space="preserve"> </w:t>
+      </w:r>
+      <w:proofErr w:type="spellStart"/>
+      <w:r>
+        <w:rPr>
+          <w:lang w:val="ro-RO"/>
+        </w:rPr>
+        <w:t>maps</w:t>
+      </w:r>
+      <w:proofErr w:type="spellEnd"/>
       <w:r>
         <w:rPr>
           <w:lang w:val="ro-RO"/>
@@ -9484,7 +9695,7 @@
             <w:noProof/>
             <w:webHidden/>
           </w:rPr>
-          <w:t>19</w:t>
+          <w:t>18</w:t>
         </w:r>
         <w:r>
           <w:rPr>
@@ -9856,7 +10067,7 @@
             <w:noProof/>
             <w:webHidden/>
           </w:rPr>
-          <w:t>29</w:t>
+          <w:t>30</w:t>
         </w:r>
         <w:r>
           <w:rPr>
@@ -9948,7 +10159,7 @@
             <w:noProof/>
             <w:webHidden/>
           </w:rPr>
-          <w:t>29</w:t>
+          <w:t>30</w:t>
         </w:r>
         <w:r>
           <w:rPr>
@@ -10042,7 +10253,7 @@
             <w:noProof/>
             <w:webHidden/>
           </w:rPr>
-          <w:t>29</w:t>
+          <w:t>30</w:t>
         </w:r>
         <w:r>
           <w:rPr>
@@ -10136,7 +10347,7 @@
             <w:noProof/>
             <w:webHidden/>
           </w:rPr>
-          <w:t>29</w:t>
+          <w:t>30</w:t>
         </w:r>
         <w:r>
           <w:rPr>
@@ -10230,7 +10441,7 @@
             <w:noProof/>
             <w:webHidden/>
           </w:rPr>
-          <w:t>29</w:t>
+          <w:t>30</w:t>
         </w:r>
         <w:r>
           <w:rPr>
@@ -10324,7 +10535,7 @@
             <w:noProof/>
             <w:webHidden/>
           </w:rPr>
-          <w:t>29</w:t>
+          <w:t>30</w:t>
         </w:r>
         <w:r>
           <w:rPr>
@@ -10418,7 +10629,7 @@
             <w:noProof/>
             <w:webHidden/>
           </w:rPr>
-          <w:t>29</w:t>
+          <w:t>30</w:t>
         </w:r>
         <w:r>
           <w:rPr>
@@ -10510,7 +10721,7 @@
             <w:noProof/>
             <w:webHidden/>
           </w:rPr>
-          <w:t>29</w:t>
+          <w:t>30</w:t>
         </w:r>
         <w:r>
           <w:rPr>
@@ -10604,7 +10815,7 @@
             <w:noProof/>
             <w:webHidden/>
           </w:rPr>
-          <w:t>29</w:t>
+          <w:t>30</w:t>
         </w:r>
         <w:r>
           <w:rPr>
@@ -10698,7 +10909,7 @@
             <w:noProof/>
             <w:webHidden/>
           </w:rPr>
-          <w:t>30</w:t>
+          <w:t>31</w:t>
         </w:r>
         <w:r>
           <w:rPr>
@@ -10792,7 +11003,7 @@
             <w:noProof/>
             <w:webHidden/>
           </w:rPr>
-          <w:t>30</w:t>
+          <w:t>31</w:t>
         </w:r>
         <w:r>
           <w:rPr>
@@ -10886,7 +11097,7 @@
             <w:noProof/>
             <w:webHidden/>
           </w:rPr>
-          <w:t>30</w:t>
+          <w:t>31</w:t>
         </w:r>
         <w:r>
           <w:rPr>
@@ -10980,7 +11191,7 @@
             <w:noProof/>
             <w:webHidden/>
           </w:rPr>
-          <w:t>30</w:t>
+          <w:t>31</w:t>
         </w:r>
         <w:r>
           <w:rPr>
@@ -11072,7 +11283,7 @@
             <w:noProof/>
             <w:webHidden/>
           </w:rPr>
-          <w:t>30</w:t>
+          <w:t>31</w:t>
         </w:r>
         <w:r>
           <w:rPr>
@@ -11166,7 +11377,7 @@
             <w:noProof/>
             <w:webHidden/>
           </w:rPr>
-          <w:t>30</w:t>
+          <w:t>31</w:t>
         </w:r>
         <w:r>
           <w:rPr>
@@ -11258,7 +11469,7 @@
             <w:noProof/>
             <w:webHidden/>
           </w:rPr>
-          <w:t>31</w:t>
+          <w:t>32</w:t>
         </w:r>
         <w:r>
           <w:rPr>
@@ -11352,7 +11563,7 @@
             <w:noProof/>
             <w:webHidden/>
           </w:rPr>
-          <w:t>31</w:t>
+          <w:t>32</w:t>
         </w:r>
         <w:r>
           <w:rPr>
@@ -11446,7 +11657,7 @@
             <w:noProof/>
             <w:webHidden/>
           </w:rPr>
-          <w:t>31</w:t>
+          <w:t>32</w:t>
         </w:r>
         <w:r>
           <w:rPr>
@@ -11540,7 +11751,7 @@
             <w:noProof/>
             <w:webHidden/>
           </w:rPr>
-          <w:t>31</w:t>
+          <w:t>32</w:t>
         </w:r>
         <w:r>
           <w:rPr>
@@ -11634,7 +11845,7 @@
             <w:noProof/>
             <w:webHidden/>
           </w:rPr>
-          <w:t>32</w:t>
+          <w:t>33</w:t>
         </w:r>
         <w:r>
           <w:rPr>
@@ -11730,7 +11941,7 @@
             <w:noProof/>
             <w:webHidden/>
           </w:rPr>
-          <w:t>32</w:t>
+          <w:t>33</w:t>
         </w:r>
         <w:r>
           <w:rPr>
@@ -11822,7 +12033,7 @@
             <w:noProof/>
             <w:webHidden/>
           </w:rPr>
-          <w:t>32</w:t>
+          <w:t>33</w:t>
         </w:r>
         <w:r>
           <w:rPr>
@@ -11914,7 +12125,7 @@
             <w:noProof/>
             <w:webHidden/>
           </w:rPr>
-          <w:t>34</w:t>
+          <w:t>35</w:t>
         </w:r>
         <w:r>
           <w:rPr>
@@ -12006,7 +12217,7 @@
             <w:noProof/>
             <w:webHidden/>
           </w:rPr>
-          <w:t>35</w:t>
+          <w:t>36</w:t>
         </w:r>
         <w:r>
           <w:rPr>
@@ -12098,7 +12309,7 @@
             <w:noProof/>
             <w:webHidden/>
           </w:rPr>
-          <w:t>35</w:t>
+          <w:t>36</w:t>
         </w:r>
         <w:r>
           <w:rPr>
@@ -12190,7 +12401,7 @@
             <w:noProof/>
             <w:webHidden/>
           </w:rPr>
-          <w:t>36</w:t>
+          <w:t>38</w:t>
         </w:r>
         <w:r>
           <w:rPr>
@@ -12282,7 +12493,7 @@
             <w:noProof/>
             <w:webHidden/>
           </w:rPr>
-          <w:t>39</w:t>
+          <w:t>41</w:t>
         </w:r>
         <w:r>
           <w:rPr>
@@ -12378,7 +12589,7 @@
             <w:noProof/>
             <w:webHidden/>
           </w:rPr>
-          <w:t>40</w:t>
+          <w:t>42</w:t>
         </w:r>
         <w:r>
           <w:rPr>
@@ -12470,7 +12681,7 @@
             <w:noProof/>
             <w:webHidden/>
           </w:rPr>
-          <w:t>40</w:t>
+          <w:t>42</w:t>
         </w:r>
         <w:r>
           <w:rPr>
@@ -12566,7 +12777,7 @@
             <w:noProof/>
             <w:webHidden/>
           </w:rPr>
-          <w:t>41</w:t>
+          <w:t>43</w:t>
         </w:r>
         <w:r>
           <w:rPr>
@@ -12641,7 +12852,7 @@
             <w:noProof/>
             <w:webHidden/>
           </w:rPr>
-          <w:t>42</w:t>
+          <w:t>44</w:t>
         </w:r>
         <w:r>
           <w:rPr>
@@ -12742,7 +12953,7 @@
           <w:szCs w:val="22"/>
         </w:rPr>
       </w:pPr>
-      <w:hyperlink w:anchor="_Toc105954589" w:history="1">
+      <w:hyperlink w:anchor="_Toc106022859" w:history="1">
         <w:r>
           <w:rPr>
             <w:rStyle w:val="Hyperlink"/>
@@ -12769,7 +12980,7 @@
             <w:noProof/>
             <w:webHidden/>
           </w:rPr>
-          <w:instrText xml:space="preserve"> PAGEREF _Toc105954589 \h </w:instrText>
+          <w:instrText xml:space="preserve"> PAGEREF _Toc106022859 \h </w:instrText>
         </w:r>
         <w:r>
           <w:rPr>
@@ -12789,7 +13000,7 @@
             <w:noProof/>
             <w:webHidden/>
           </w:rPr>
-          <w:t>19</w:t>
+          <w:t>18</w:t>
         </w:r>
         <w:r>
           <w:rPr>
@@ -12814,13 +13025,13 @@
           <w:szCs w:val="22"/>
         </w:rPr>
       </w:pPr>
-      <w:hyperlink w:anchor="_Toc105954590" w:history="1">
+      <w:hyperlink w:anchor="_Toc106022860" w:history="1">
         <w:r>
           <w:rPr>
             <w:rStyle w:val="Hyperlink"/>
             <w:noProof/>
           </w:rPr>
-          <w:t>Figură 2 Arhitectura sistemului</w:t>
+          <w:t>Figură 2 Azure services</w:t>
         </w:r>
         <w:r>
           <w:rPr>
@@ -12841,7 +13052,7 @@
             <w:noProof/>
             <w:webHidden/>
           </w:rPr>
-          <w:instrText xml:space="preserve"> PAGEREF _Toc105954590 \h </w:instrText>
+          <w:instrText xml:space="preserve"> PAGEREF _Toc106022860 \h </w:instrText>
         </w:r>
         <w:r>
           <w:rPr>
@@ -12861,7 +13072,7 @@
             <w:noProof/>
             <w:webHidden/>
           </w:rPr>
-          <w:t>21</w:t>
+          <w:t>19</w:t>
         </w:r>
         <w:r>
           <w:rPr>
@@ -12886,13 +13097,13 @@
           <w:szCs w:val="22"/>
         </w:rPr>
       </w:pPr>
-      <w:hyperlink w:anchor="_Toc105954591" w:history="1">
+      <w:hyperlink w:anchor="_Toc106022861" w:history="1">
         <w:r>
           <w:rPr>
             <w:rStyle w:val="Hyperlink"/>
             <w:noProof/>
           </w:rPr>
-          <w:t>Figură 3 Azure subscription</w:t>
+          <w:t>Figură 3 Arhitectura sistemului</w:t>
         </w:r>
         <w:r>
           <w:rPr>
@@ -12913,7 +13124,7 @@
             <w:noProof/>
             <w:webHidden/>
           </w:rPr>
-          <w:instrText xml:space="preserve"> PAGEREF _Toc105954591 \h </w:instrText>
+          <w:instrText xml:space="preserve"> PAGEREF _Toc106022861 \h </w:instrText>
         </w:r>
         <w:r>
           <w:rPr>
@@ -12933,7 +13144,7 @@
             <w:noProof/>
             <w:webHidden/>
           </w:rPr>
-          <w:t>21</w:t>
+          <w:t>20</w:t>
         </w:r>
         <w:r>
           <w:rPr>
@@ -12958,13 +13169,13 @@
           <w:szCs w:val="22"/>
         </w:rPr>
       </w:pPr>
-      <w:hyperlink w:anchor="_Toc105954592" w:history="1">
+      <w:hyperlink w:anchor="_Toc106022862" w:history="1">
         <w:r>
           <w:rPr>
             <w:rStyle w:val="Hyperlink"/>
             <w:noProof/>
           </w:rPr>
-          <w:t>Figură 4 Azure resource group</w:t>
+          <w:t>Figură 4 Azure subscription</w:t>
         </w:r>
         <w:r>
           <w:rPr>
@@ -12985,7 +13196,7 @@
             <w:noProof/>
             <w:webHidden/>
           </w:rPr>
-          <w:instrText xml:space="preserve"> PAGEREF _Toc105954592 \h </w:instrText>
+          <w:instrText xml:space="preserve"> PAGEREF _Toc106022862 \h </w:instrText>
         </w:r>
         <w:r>
           <w:rPr>
@@ -13005,7 +13216,7 @@
             <w:noProof/>
             <w:webHidden/>
           </w:rPr>
-          <w:t>22</w:t>
+          <w:t>21</w:t>
         </w:r>
         <w:r>
           <w:rPr>
@@ -13030,13 +13241,13 @@
           <w:szCs w:val="22"/>
         </w:rPr>
       </w:pPr>
-      <w:hyperlink w:anchor="_Toc105954593" w:history="1">
+      <w:hyperlink w:anchor="_Toc106022863" w:history="1">
         <w:r>
           <w:rPr>
             <w:rStyle w:val="Hyperlink"/>
             <w:noProof/>
           </w:rPr>
-          <w:t>Figură 5 Azure app service plan</w:t>
+          <w:t>Figură 5 Azure resource group</w:t>
         </w:r>
         <w:r>
           <w:rPr>
@@ -13057,7 +13268,7 @@
             <w:noProof/>
             <w:webHidden/>
           </w:rPr>
-          <w:instrText xml:space="preserve"> PAGEREF _Toc105954593 \h </w:instrText>
+          <w:instrText xml:space="preserve"> PAGEREF _Toc106022863 \h </w:instrText>
         </w:r>
         <w:r>
           <w:rPr>
@@ -13077,7 +13288,7 @@
             <w:noProof/>
             <w:webHidden/>
           </w:rPr>
-          <w:t>22</w:t>
+          <w:t>21</w:t>
         </w:r>
         <w:r>
           <w:rPr>
@@ -13102,13 +13313,13 @@
           <w:szCs w:val="22"/>
         </w:rPr>
       </w:pPr>
-      <w:hyperlink w:anchor="_Toc105954594" w:history="1">
+      <w:hyperlink w:anchor="_Toc106022864" w:history="1">
         <w:r>
           <w:rPr>
             <w:rStyle w:val="Hyperlink"/>
             <w:noProof/>
           </w:rPr>
-          <w:t>Figură 6 Azure sql server</w:t>
+          <w:t>Figură 6 Azure app service plan</w:t>
         </w:r>
         <w:r>
           <w:rPr>
@@ -13129,7 +13340,7 @@
             <w:noProof/>
             <w:webHidden/>
           </w:rPr>
-          <w:instrText xml:space="preserve"> PAGEREF _Toc105954594 \h </w:instrText>
+          <w:instrText xml:space="preserve"> PAGEREF _Toc106022864 \h </w:instrText>
         </w:r>
         <w:r>
           <w:rPr>
@@ -13149,7 +13360,7 @@
             <w:noProof/>
             <w:webHidden/>
           </w:rPr>
-          <w:t>22</w:t>
+          <w:t>21</w:t>
         </w:r>
         <w:r>
           <w:rPr>
@@ -13174,13 +13385,13 @@
           <w:szCs w:val="22"/>
         </w:rPr>
       </w:pPr>
-      <w:hyperlink w:anchor="_Toc105954595" w:history="1">
+      <w:hyperlink w:anchor="_Toc106022865" w:history="1">
         <w:r>
           <w:rPr>
             <w:rStyle w:val="Hyperlink"/>
             <w:noProof/>
           </w:rPr>
-          <w:t>Figură 7 Azure database/query editor</w:t>
+          <w:t>Figură 7 Azure sql server</w:t>
         </w:r>
         <w:r>
           <w:rPr>
@@ -13201,7 +13412,7 @@
             <w:noProof/>
             <w:webHidden/>
           </w:rPr>
-          <w:instrText xml:space="preserve"> PAGEREF _Toc105954595 \h </w:instrText>
+          <w:instrText xml:space="preserve"> PAGEREF _Toc106022865 \h </w:instrText>
         </w:r>
         <w:r>
           <w:rPr>
@@ -13221,7 +13432,7 @@
             <w:noProof/>
             <w:webHidden/>
           </w:rPr>
-          <w:t>23</w:t>
+          <w:t>22</w:t>
         </w:r>
         <w:r>
           <w:rPr>
@@ -13246,13 +13457,13 @@
           <w:szCs w:val="22"/>
         </w:rPr>
       </w:pPr>
-      <w:hyperlink w:anchor="_Toc105954596" w:history="1">
+      <w:hyperlink w:anchor="_Toc106022866" w:history="1">
         <w:r>
           <w:rPr>
             <w:rStyle w:val="Hyperlink"/>
             <w:noProof/>
           </w:rPr>
-          <w:t>Figură 8A Azure dashboard</w:t>
+          <w:t>Figură 8 Azure database/query editor</w:t>
         </w:r>
         <w:r>
           <w:rPr>
@@ -13273,7 +13484,7 @@
             <w:noProof/>
             <w:webHidden/>
           </w:rPr>
-          <w:instrText xml:space="preserve"> PAGEREF _Toc105954596 \h </w:instrText>
+          <w:instrText xml:space="preserve"> PAGEREF _Toc106022866 \h </w:instrText>
         </w:r>
         <w:r>
           <w:rPr>
@@ -13293,7 +13504,7 @@
             <w:noProof/>
             <w:webHidden/>
           </w:rPr>
-          <w:t>23</w:t>
+          <w:t>22</w:t>
         </w:r>
         <w:r>
           <w:rPr>
@@ -13318,13 +13529,13 @@
           <w:szCs w:val="22"/>
         </w:rPr>
       </w:pPr>
-      <w:hyperlink w:anchor="_Toc105954597" w:history="1">
+      <w:hyperlink w:anchor="_Toc106022867" w:history="1">
         <w:r>
           <w:rPr>
             <w:rStyle w:val="Hyperlink"/>
             <w:noProof/>
           </w:rPr>
-          <w:t>Figură 9 Azure application insights</w:t>
+          <w:t>Figură 9A Azure dashboard</w:t>
         </w:r>
         <w:r>
           <w:rPr>
@@ -13345,7 +13556,7 @@
             <w:noProof/>
             <w:webHidden/>
           </w:rPr>
-          <w:instrText xml:space="preserve"> PAGEREF _Toc105954597 \h </w:instrText>
+          <w:instrText xml:space="preserve"> PAGEREF _Toc106022867 \h </w:instrText>
         </w:r>
         <w:r>
           <w:rPr>
@@ -13365,7 +13576,7 @@
             <w:noProof/>
             <w:webHidden/>
           </w:rPr>
-          <w:t>24</w:t>
+          <w:t>23</w:t>
         </w:r>
         <w:r>
           <w:rPr>
@@ -13390,13 +13601,13 @@
           <w:szCs w:val="22"/>
         </w:rPr>
       </w:pPr>
-      <w:hyperlink w:anchor="_Toc105954598" w:history="1">
+      <w:hyperlink w:anchor="_Toc106022868" w:history="1">
         <w:r>
           <w:rPr>
             <w:rStyle w:val="Hyperlink"/>
             <w:noProof/>
           </w:rPr>
-          <w:t>Figură 10 Diagrama de clase (1)</w:t>
+          <w:t>Figură 10 Azure application insights</w:t>
         </w:r>
         <w:r>
           <w:rPr>
@@ -13417,7 +13628,7 @@
             <w:noProof/>
             <w:webHidden/>
           </w:rPr>
-          <w:instrText xml:space="preserve"> PAGEREF _Toc105954598 \h </w:instrText>
+          <w:instrText xml:space="preserve"> PAGEREF _Toc106022868 \h </w:instrText>
         </w:r>
         <w:r>
           <w:rPr>
@@ -13437,7 +13648,7 @@
             <w:noProof/>
             <w:webHidden/>
           </w:rPr>
-          <w:t>25</w:t>
+          <w:t>24</w:t>
         </w:r>
         <w:r>
           <w:rPr>
@@ -13462,13 +13673,13 @@
           <w:szCs w:val="22"/>
         </w:rPr>
       </w:pPr>
-      <w:hyperlink w:anchor="_Toc105954599" w:history="1">
+      <w:hyperlink w:anchor="_Toc106022869" w:history="1">
         <w:r>
           <w:rPr>
             <w:rStyle w:val="Hyperlink"/>
             <w:noProof/>
           </w:rPr>
-          <w:t>Figură 11 Diagrama de clase (2)</w:t>
+          <w:t>Figură 11 Diagrama de clase (1)</w:t>
         </w:r>
         <w:r>
           <w:rPr>
@@ -13489,7 +13700,7 @@
             <w:noProof/>
             <w:webHidden/>
           </w:rPr>
-          <w:instrText xml:space="preserve"> PAGEREF _Toc105954599 \h </w:instrText>
+          <w:instrText xml:space="preserve"> PAGEREF _Toc106022869 \h </w:instrText>
         </w:r>
         <w:r>
           <w:rPr>
@@ -13509,7 +13720,7 @@
             <w:noProof/>
             <w:webHidden/>
           </w:rPr>
-          <w:t>26</w:t>
+          <w:t>25</w:t>
         </w:r>
         <w:r>
           <w:rPr>
@@ -13534,13 +13745,13 @@
           <w:szCs w:val="22"/>
         </w:rPr>
       </w:pPr>
-      <w:hyperlink w:anchor="_Toc105954600" w:history="1">
+      <w:hyperlink w:anchor="_Toc106022870" w:history="1">
         <w:r>
           <w:rPr>
             <w:rStyle w:val="Hyperlink"/>
             <w:noProof/>
           </w:rPr>
-          <w:t>Figură 12 Diagrama de clase (3)</w:t>
+          <w:t>Figură 12 Diagrama de clase (2)</w:t>
         </w:r>
         <w:r>
           <w:rPr>
@@ -13561,7 +13772,7 @@
             <w:noProof/>
             <w:webHidden/>
           </w:rPr>
-          <w:instrText xml:space="preserve"> PAGEREF _Toc105954600 \h </w:instrText>
+          <w:instrText xml:space="preserve"> PAGEREF _Toc106022870 \h </w:instrText>
         </w:r>
         <w:r>
           <w:rPr>
@@ -13606,13 +13817,13 @@
           <w:szCs w:val="22"/>
         </w:rPr>
       </w:pPr>
-      <w:hyperlink w:anchor="_Toc105954601" w:history="1">
+      <w:hyperlink w:anchor="_Toc106022871" w:history="1">
         <w:r>
           <w:rPr>
             <w:rStyle w:val="Hyperlink"/>
             <w:noProof/>
           </w:rPr>
-          <w:t>Figură 13 Modelul relational al bazei de date</w:t>
+          <w:t>Figură 13 Diagrama de clase (3)</w:t>
         </w:r>
         <w:r>
           <w:rPr>
@@ -13633,7 +13844,7 @@
             <w:noProof/>
             <w:webHidden/>
           </w:rPr>
-          <w:instrText xml:space="preserve"> PAGEREF _Toc105954601 \h </w:instrText>
+          <w:instrText xml:space="preserve"> PAGEREF _Toc106022871 \h </w:instrText>
         </w:r>
         <w:r>
           <w:rPr>
@@ -13653,7 +13864,7 @@
             <w:noProof/>
             <w:webHidden/>
           </w:rPr>
-          <w:t>27</w:t>
+          <w:t>26</w:t>
         </w:r>
         <w:r>
           <w:rPr>
@@ -13678,13 +13889,13 @@
           <w:szCs w:val="22"/>
         </w:rPr>
       </w:pPr>
-      <w:hyperlink w:anchor="_Toc105954602" w:history="1">
+      <w:hyperlink w:anchor="_Toc106022872" w:history="1">
         <w:r>
           <w:rPr>
             <w:rStyle w:val="Hyperlink"/>
             <w:noProof/>
           </w:rPr>
-          <w:t>Figură 14 Diagrama cazuri de utilizare - Client</w:t>
+          <w:t>Figură 14 Modelul relational al bazei de date</w:t>
         </w:r>
         <w:r>
           <w:rPr>
@@ -13705,7 +13916,7 @@
             <w:noProof/>
             <w:webHidden/>
           </w:rPr>
-          <w:instrText xml:space="preserve"> PAGEREF _Toc105954602 \h </w:instrText>
+          <w:instrText xml:space="preserve"> PAGEREF _Toc106022872 \h </w:instrText>
         </w:r>
         <w:r>
           <w:rPr>
@@ -13725,7 +13936,7 @@
             <w:noProof/>
             <w:webHidden/>
           </w:rPr>
-          <w:t>28</w:t>
+          <w:t>27</w:t>
         </w:r>
         <w:r>
           <w:rPr>
@@ -13750,13 +13961,13 @@
           <w:szCs w:val="22"/>
         </w:rPr>
       </w:pPr>
-      <w:hyperlink w:anchor="_Toc105954603" w:history="1">
+      <w:hyperlink w:anchor="_Toc106022873" w:history="1">
         <w:r>
           <w:rPr>
             <w:rStyle w:val="Hyperlink"/>
             <w:noProof/>
           </w:rPr>
-          <w:t>Figură 15 Diagrama cazuri de utilizare - Administrator</w:t>
+          <w:t>Figură 15 Diagrama cazuri de utilizare - Client</w:t>
         </w:r>
         <w:r>
           <w:rPr>
@@ -13777,7 +13988,7 @@
             <w:noProof/>
             <w:webHidden/>
           </w:rPr>
-          <w:instrText xml:space="preserve"> PAGEREF _Toc105954603 \h </w:instrText>
+          <w:instrText xml:space="preserve"> PAGEREF _Toc106022873 \h </w:instrText>
         </w:r>
         <w:r>
           <w:rPr>
@@ -13822,13 +14033,13 @@
           <w:szCs w:val="22"/>
         </w:rPr>
       </w:pPr>
-      <w:hyperlink w:anchor="_Toc105954604" w:history="1">
+      <w:hyperlink w:anchor="_Toc106022874" w:history="1">
         <w:r>
           <w:rPr>
             <w:rStyle w:val="Hyperlink"/>
             <w:noProof/>
           </w:rPr>
-          <w:t>Figură 16 Diagrama cazuri de utilizare - Dispecerat</w:t>
+          <w:t>Figură 16 Diagrama cazuri de utilizare - Administrator</w:t>
         </w:r>
         <w:r>
           <w:rPr>
@@ -13849,7 +14060,7 @@
             <w:noProof/>
             <w:webHidden/>
           </w:rPr>
-          <w:instrText xml:space="preserve"> PAGEREF _Toc105954604 \h </w:instrText>
+          <w:instrText xml:space="preserve"> PAGEREF _Toc106022874 \h </w:instrText>
         </w:r>
         <w:r>
           <w:rPr>
@@ -13869,7 +14080,7 @@
             <w:noProof/>
             <w:webHidden/>
           </w:rPr>
-          <w:t>29</w:t>
+          <w:t>28</w:t>
         </w:r>
         <w:r>
           <w:rPr>
@@ -13894,13 +14105,13 @@
           <w:szCs w:val="22"/>
         </w:rPr>
       </w:pPr>
-      <w:hyperlink w:anchor="_Toc105954605" w:history="1">
+      <w:hyperlink w:anchor="_Toc106022875" w:history="1">
         <w:r>
           <w:rPr>
             <w:rStyle w:val="Hyperlink"/>
             <w:noProof/>
           </w:rPr>
-          <w:t>Figură 17 Diagrama cazuri de utilizare - Sofer</w:t>
+          <w:t>Figură 17 Diagrama cazuri de utilizare - Dispecerat</w:t>
         </w:r>
         <w:r>
           <w:rPr>
@@ -13921,7 +14132,7 @@
             <w:noProof/>
             <w:webHidden/>
           </w:rPr>
-          <w:instrText xml:space="preserve"> PAGEREF _Toc105954605 \h </w:instrText>
+          <w:instrText xml:space="preserve"> PAGEREF _Toc106022875 \h </w:instrText>
         </w:r>
         <w:r>
           <w:rPr>
@@ -13966,13 +14177,13 @@
           <w:szCs w:val="22"/>
         </w:rPr>
       </w:pPr>
-      <w:hyperlink w:anchor="_Toc105954606" w:history="1">
+      <w:hyperlink w:anchor="_Toc106022876" w:history="1">
         <w:r>
           <w:rPr>
             <w:rStyle w:val="Hyperlink"/>
             <w:noProof/>
           </w:rPr>
-          <w:t>Figură 18 Dashboard user nelogat</w:t>
+          <w:t>Figură 18 Diagrama cazuri de utilizare - Sofer</w:t>
         </w:r>
         <w:r>
           <w:rPr>
@@ -13993,7 +14204,7 @@
             <w:noProof/>
             <w:webHidden/>
           </w:rPr>
-          <w:instrText xml:space="preserve"> PAGEREF _Toc105954606 \h </w:instrText>
+          <w:instrText xml:space="preserve"> PAGEREF _Toc106022876 \h </w:instrText>
         </w:r>
         <w:r>
           <w:rPr>
@@ -14013,7 +14224,7 @@
             <w:noProof/>
             <w:webHidden/>
           </w:rPr>
-          <w:t>33</w:t>
+          <w:t>29</w:t>
         </w:r>
         <w:r>
           <w:rPr>
@@ -14038,13 +14249,13 @@
           <w:szCs w:val="22"/>
         </w:rPr>
       </w:pPr>
-      <w:hyperlink w:anchor="_Toc105954607" w:history="1">
+      <w:hyperlink w:anchor="_Toc106022877" w:history="1">
         <w:r>
           <w:rPr>
             <w:rStyle w:val="Hyperlink"/>
             <w:noProof/>
           </w:rPr>
-          <w:t>Figură 19 Cost Estimate</w:t>
+          <w:t>Figură 19 Dashboard user nelogat</w:t>
         </w:r>
         <w:r>
           <w:rPr>
@@ -14065,7 +14276,7 @@
             <w:noProof/>
             <w:webHidden/>
           </w:rPr>
-          <w:instrText xml:space="preserve"> PAGEREF _Toc105954607 \h </w:instrText>
+          <w:instrText xml:space="preserve"> PAGEREF _Toc106022877 \h </w:instrText>
         </w:r>
         <w:r>
           <w:rPr>
@@ -14085,7 +14296,7 @@
             <w:noProof/>
             <w:webHidden/>
           </w:rPr>
-          <w:t>34</w:t>
+          <w:t>33</w:t>
         </w:r>
         <w:r>
           <w:rPr>
@@ -14110,13 +14321,13 @@
           <w:szCs w:val="22"/>
         </w:rPr>
       </w:pPr>
-      <w:hyperlink w:anchor="_Toc105954608" w:history="1">
+      <w:hyperlink w:anchor="_Toc106022878" w:history="1">
         <w:r>
           <w:rPr>
             <w:rStyle w:val="Hyperlink"/>
             <w:noProof/>
           </w:rPr>
-          <w:t>Figură 20 Cost Estimate 2</w:t>
+          <w:t>Figură 20 Cost Estimate</w:t>
         </w:r>
         <w:r>
           <w:rPr>
@@ -14137,7 +14348,7 @@
             <w:noProof/>
             <w:webHidden/>
           </w:rPr>
-          <w:instrText xml:space="preserve"> PAGEREF _Toc105954608 \h </w:instrText>
+          <w:instrText xml:space="preserve"> PAGEREF _Toc106022878 \h </w:instrText>
         </w:r>
         <w:r>
           <w:rPr>
@@ -14182,13 +14393,13 @@
           <w:szCs w:val="22"/>
         </w:rPr>
       </w:pPr>
-      <w:hyperlink w:anchor="_Toc105954609" w:history="1">
+      <w:hyperlink w:anchor="_Toc106022879" w:history="1">
         <w:r>
           <w:rPr>
             <w:rStyle w:val="Hyperlink"/>
             <w:noProof/>
           </w:rPr>
-          <w:t>Figură 21 Detalii calculator estimari</w:t>
+          <w:t>Figură 21 Cost Estimate 2</w:t>
         </w:r>
         <w:r>
           <w:rPr>
@@ -14209,7 +14420,7 @@
             <w:noProof/>
             <w:webHidden/>
           </w:rPr>
-          <w:instrText xml:space="preserve"> PAGEREF _Toc105954609 \h </w:instrText>
+          <w:instrText xml:space="preserve"> PAGEREF _Toc106022879 \h </w:instrText>
         </w:r>
         <w:r>
           <w:rPr>
@@ -14229,7 +14440,7 @@
             <w:noProof/>
             <w:webHidden/>
           </w:rPr>
-          <w:t>35</w:t>
+          <w:t>34</w:t>
         </w:r>
         <w:r>
           <w:rPr>
@@ -14254,13 +14465,13 @@
           <w:szCs w:val="22"/>
         </w:rPr>
       </w:pPr>
-      <w:hyperlink w:anchor="_Toc105954610" w:history="1">
+      <w:hyperlink w:anchor="_Toc106022880" w:history="1">
         <w:r>
           <w:rPr>
             <w:rStyle w:val="Hyperlink"/>
             <w:noProof/>
           </w:rPr>
-          <w:t>Figură 22 Register</w:t>
+          <w:t>Figură 22 Detalii calculator estimari</w:t>
         </w:r>
         <w:r>
           <w:rPr>
@@ -14281,7 +14492,7 @@
             <w:noProof/>
             <w:webHidden/>
           </w:rPr>
-          <w:instrText xml:space="preserve"> PAGEREF _Toc105954610 \h </w:instrText>
+          <w:instrText xml:space="preserve"> PAGEREF _Toc106022880 \h </w:instrText>
         </w:r>
         <w:r>
           <w:rPr>
@@ -14326,13 +14537,13 @@
           <w:szCs w:val="22"/>
         </w:rPr>
       </w:pPr>
-      <w:hyperlink w:anchor="_Toc105954611" w:history="1">
+      <w:hyperlink w:anchor="_Toc106022881" w:history="1">
         <w:r>
           <w:rPr>
             <w:rStyle w:val="Hyperlink"/>
             <w:noProof/>
           </w:rPr>
-          <w:t>Figură 23 Dasboard utilizator inregistrat</w:t>
+          <w:t>Figură 23 Register</w:t>
         </w:r>
         <w:r>
           <w:rPr>
@@ -14353,7 +14564,7 @@
             <w:noProof/>
             <w:webHidden/>
           </w:rPr>
-          <w:instrText xml:space="preserve"> PAGEREF _Toc105954611 \h </w:instrText>
+          <w:instrText xml:space="preserve"> PAGEREF _Toc106022881 \h </w:instrText>
         </w:r>
         <w:r>
           <w:rPr>
@@ -14373,7 +14584,7 @@
             <w:noProof/>
             <w:webHidden/>
           </w:rPr>
-          <w:t>36</w:t>
+          <w:t>35</w:t>
         </w:r>
         <w:r>
           <w:rPr>
@@ -14398,13 +14609,13 @@
           <w:szCs w:val="22"/>
         </w:rPr>
       </w:pPr>
-      <w:hyperlink w:anchor="_Toc105954612" w:history="1">
+      <w:hyperlink w:anchor="_Toc106022882" w:history="1">
         <w:r>
           <w:rPr>
             <w:rStyle w:val="Hyperlink"/>
             <w:noProof/>
           </w:rPr>
-          <w:t>Figură 24 Pagina de profil</w:t>
+          <w:t>Figură 24 Dasboard utilizator inregistrat</w:t>
         </w:r>
         <w:r>
           <w:rPr>
@@ -14425,7 +14636,7 @@
             <w:noProof/>
             <w:webHidden/>
           </w:rPr>
-          <w:instrText xml:space="preserve"> PAGEREF _Toc105954612 \h </w:instrText>
+          <w:instrText xml:space="preserve"> PAGEREF _Toc106022882 \h </w:instrText>
         </w:r>
         <w:r>
           <w:rPr>
@@ -14470,13 +14681,13 @@
           <w:szCs w:val="22"/>
         </w:rPr>
       </w:pPr>
-      <w:hyperlink w:anchor="_Toc105954613" w:history="1">
+      <w:hyperlink w:anchor="_Toc106022883" w:history="1">
         <w:r>
           <w:rPr>
             <w:rStyle w:val="Hyperlink"/>
             <w:noProof/>
           </w:rPr>
-          <w:t>Figură 25 Pagina de profil 2</w:t>
+          <w:t>Figură 25 Pagina de profil</w:t>
         </w:r>
         <w:r>
           <w:rPr>
@@ -14497,7 +14708,7 @@
             <w:noProof/>
             <w:webHidden/>
           </w:rPr>
-          <w:instrText xml:space="preserve"> PAGEREF _Toc105954613 \h </w:instrText>
+          <w:instrText xml:space="preserve"> PAGEREF _Toc106022883 \h </w:instrText>
         </w:r>
         <w:r>
           <w:rPr>
@@ -14517,7 +14728,7 @@
             <w:noProof/>
             <w:webHidden/>
           </w:rPr>
-          <w:t>37</w:t>
+          <w:t>36</w:t>
         </w:r>
         <w:r>
           <w:rPr>
@@ -14542,13 +14753,13 @@
           <w:szCs w:val="22"/>
         </w:rPr>
       </w:pPr>
-      <w:hyperlink w:anchor="_Toc105954614" w:history="1">
+      <w:hyperlink w:anchor="_Toc106022884" w:history="1">
         <w:r>
           <w:rPr>
             <w:rStyle w:val="Hyperlink"/>
             <w:noProof/>
           </w:rPr>
-          <w:t>Figură 26 Add location</w:t>
+          <w:t>Figură 26 Pagina de profil 2</w:t>
         </w:r>
         <w:r>
           <w:rPr>
@@ -14569,7 +14780,7 @@
             <w:noProof/>
             <w:webHidden/>
           </w:rPr>
-          <w:instrText xml:space="preserve"> PAGEREF _Toc105954614 \h </w:instrText>
+          <w:instrText xml:space="preserve"> PAGEREF _Toc106022884 \h </w:instrText>
         </w:r>
         <w:r>
           <w:rPr>
@@ -14614,13 +14825,13 @@
           <w:szCs w:val="22"/>
         </w:rPr>
       </w:pPr>
-      <w:hyperlink w:anchor="_Toc105954615" w:history="1">
+      <w:hyperlink w:anchor="_Toc106022885" w:history="1">
         <w:r>
           <w:rPr>
             <w:rStyle w:val="Hyperlink"/>
             <w:noProof/>
           </w:rPr>
-          <w:t>Figură 27 Dashboard orders</w:t>
+          <w:t>Figură 27 Add location</w:t>
         </w:r>
         <w:r>
           <w:rPr>
@@ -14641,7 +14852,7 @@
             <w:noProof/>
             <w:webHidden/>
           </w:rPr>
-          <w:instrText xml:space="preserve"> PAGEREF _Toc105954615 \h </w:instrText>
+          <w:instrText xml:space="preserve"> PAGEREF _Toc106022885 \h </w:instrText>
         </w:r>
         <w:r>
           <w:rPr>
@@ -14661,7 +14872,7 @@
             <w:noProof/>
             <w:webHidden/>
           </w:rPr>
-          <w:t>38</w:t>
+          <w:t>37</w:t>
         </w:r>
         <w:r>
           <w:rPr>
@@ -14686,13 +14897,13 @@
           <w:szCs w:val="22"/>
         </w:rPr>
       </w:pPr>
-      <w:hyperlink w:anchor="_Toc105954616" w:history="1">
+      <w:hyperlink w:anchor="_Toc106022886" w:history="1">
         <w:r>
           <w:rPr>
             <w:rStyle w:val="Hyperlink"/>
             <w:noProof/>
           </w:rPr>
-          <w:t>Figură 28 New order</w:t>
+          <w:t>Figură 28 Dashboard orders</w:t>
         </w:r>
         <w:r>
           <w:rPr>
@@ -14713,7 +14924,7 @@
             <w:noProof/>
             <w:webHidden/>
           </w:rPr>
-          <w:instrText xml:space="preserve"> PAGEREF _Toc105954616 \h </w:instrText>
+          <w:instrText xml:space="preserve"> PAGEREF _Toc106022886 \h </w:instrText>
         </w:r>
         <w:r>
           <w:rPr>
@@ -14733,7 +14944,7 @@
             <w:noProof/>
             <w:webHidden/>
           </w:rPr>
-          <w:t>39</w:t>
+          <w:t>38</w:t>
         </w:r>
         <w:r>
           <w:rPr>
@@ -14758,13 +14969,13 @@
           <w:szCs w:val="22"/>
         </w:rPr>
       </w:pPr>
-      <w:hyperlink w:anchor="_Toc105954617" w:history="1">
+      <w:hyperlink w:anchor="_Toc106022887" w:history="1">
         <w:r>
           <w:rPr>
             <w:rStyle w:val="Hyperlink"/>
             <w:noProof/>
           </w:rPr>
-          <w:t>Figură 29 Order Maps</w:t>
+          <w:t>Figură 29 New order</w:t>
         </w:r>
         <w:r>
           <w:rPr>
@@ -14785,7 +14996,7 @@
             <w:noProof/>
             <w:webHidden/>
           </w:rPr>
-          <w:instrText xml:space="preserve"> PAGEREF _Toc105954617 \h </w:instrText>
+          <w:instrText xml:space="preserve"> PAGEREF _Toc106022887 \h </w:instrText>
         </w:r>
         <w:r>
           <w:rPr>
@@ -14805,7 +15016,7 @@
             <w:noProof/>
             <w:webHidden/>
           </w:rPr>
-          <w:t>40</w:t>
+          <w:t>39</w:t>
         </w:r>
         <w:r>
           <w:rPr>
@@ -14830,13 +15041,13 @@
           <w:szCs w:val="22"/>
         </w:rPr>
       </w:pPr>
-      <w:hyperlink w:anchor="_Toc105954618" w:history="1">
+      <w:hyperlink w:anchor="_Toc106022888" w:history="1">
         <w:r>
           <w:rPr>
             <w:rStyle w:val="Hyperlink"/>
             <w:noProof/>
           </w:rPr>
-          <w:t>Figură 30 AWB Tracking</w:t>
+          <w:t>Figură 30 Order Maps</w:t>
         </w:r>
         <w:r>
           <w:rPr>
@@ -14857,7 +15068,79 @@
             <w:noProof/>
             <w:webHidden/>
           </w:rPr>
-          <w:instrText xml:space="preserve"> PAGEREF _Toc105954618 \h </w:instrText>
+          <w:instrText xml:space="preserve"> PAGEREF _Toc106022888 \h </w:instrText>
+        </w:r>
+        <w:r>
+          <w:rPr>
+            <w:noProof/>
+            <w:webHidden/>
+          </w:rPr>
+        </w:r>
+        <w:r>
+          <w:rPr>
+            <w:noProof/>
+            <w:webHidden/>
+          </w:rPr>
+          <w:fldChar w:fldCharType="separate"/>
+        </w:r>
+        <w:r>
+          <w:rPr>
+            <w:noProof/>
+            <w:webHidden/>
+          </w:rPr>
+          <w:t>40</w:t>
+        </w:r>
+        <w:r>
+          <w:rPr>
+            <w:noProof/>
+            <w:webHidden/>
+          </w:rPr>
+          <w:fldChar w:fldCharType="end"/>
+        </w:r>
+      </w:hyperlink>
+    </w:p>
+    <w:p>
+      <w:pPr>
+        <w:pStyle w:val="TableofFigures"/>
+        <w:tabs>
+          <w:tab w:val="right" w:leader="dot" w:pos="9017"/>
+        </w:tabs>
+        <w:rPr>
+          <w:rFonts w:asciiTheme="minorHAnsi" w:eastAsiaTheme="minorEastAsia" w:hAnsiTheme="minorHAnsi" w:cstheme="minorBidi"/>
+          <w:smallCaps w:val="0"/>
+          <w:noProof/>
+          <w:sz w:val="22"/>
+          <w:szCs w:val="22"/>
+        </w:rPr>
+      </w:pPr>
+      <w:hyperlink w:anchor="_Toc106022889" w:history="1">
+        <w:r>
+          <w:rPr>
+            <w:rStyle w:val="Hyperlink"/>
+            <w:noProof/>
+          </w:rPr>
+          <w:t>Figură 31 AWB Tracking</w:t>
+        </w:r>
+        <w:r>
+          <w:rPr>
+            <w:noProof/>
+            <w:webHidden/>
+          </w:rPr>
+          <w:tab/>
+        </w:r>
+        <w:r>
+          <w:rPr>
+            <w:noProof/>
+            <w:webHidden/>
+          </w:rPr>
+          <w:fldChar w:fldCharType="begin"/>
+        </w:r>
+        <w:r>
+          <w:rPr>
+            <w:noProof/>
+            <w:webHidden/>
+          </w:rPr>
+          <w:instrText xml:space="preserve"> PAGEREF _Toc106022889 \h </w:instrText>
         </w:r>
         <w:r>
           <w:rPr>
@@ -14965,7 +15248,6 @@
         <w:rPr>
           <w:lang w:val="ro-RO"/>
         </w:rPr>
-        <w:lastRenderedPageBreak/>
         <w:t>Introducere</w:t>
       </w:r>
       <w:bookmarkEnd w:id="0"/>
@@ -15839,7 +16121,6 @@
           <w:szCs w:val="28"/>
           <w:lang w:val="ro-RO"/>
         </w:rPr>
-        <w:lastRenderedPageBreak/>
         <w:t xml:space="preserve">Tehnologii și </w:t>
       </w:r>
       <w:proofErr w:type="spellStart"/>
@@ -16798,6 +17079,7 @@
         <w:rPr>
           <w:lang w:val="ro-RO"/>
         </w:rPr>
+        <w:lastRenderedPageBreak/>
         <w:t>jQuery</w:t>
       </w:r>
       <w:proofErr w:type="spellEnd"/>
@@ -16888,7 +17170,6 @@
         <w:rPr>
           <w:lang w:val="ro-RO"/>
         </w:rPr>
-        <w:lastRenderedPageBreak/>
         <w:t xml:space="preserve">În plus, </w:t>
       </w:r>
       <w:proofErr w:type="spellStart"/>
@@ -17645,7 +17926,7 @@
           <w:lang w:val="ro-RO"/>
         </w:rPr>
       </w:pPr>
-      <w:bookmarkStart w:id="6" w:name="_Toc105954589"/>
+      <w:bookmarkStart w:id="6" w:name="_Toc106022859"/>
       <w:proofErr w:type="spellStart"/>
       <w:r>
         <w:t>Figură</w:t>
@@ -17654,27 +17935,14 @@
       <w:r>
         <w:t xml:space="preserve"> </w:t>
       </w:r>
-      <w:r>
-        <w:fldChar w:fldCharType="begin"/>
-      </w:r>
-      <w:r>
-        <w:instrText xml:space="preserve"> SEQ Figură \* ARABIC </w:instrText>
-      </w:r>
-      <w:r>
-        <w:fldChar w:fldCharType="separate"/>
-      </w:r>
-      <w:r>
-        <w:rPr>
-          <w:noProof/>
-        </w:rPr>
-        <w:t>1</w:t>
-      </w:r>
-      <w:r>
-        <w:rPr>
-          <w:noProof/>
-        </w:rPr>
-        <w:fldChar w:fldCharType="end"/>
-      </w:r>
+      <w:fldSimple w:instr=" SEQ Figură \* ARABIC ">
+        <w:r>
+          <w:rPr>
+            <w:noProof/>
+          </w:rPr>
+          <w:t>1</w:t>
+        </w:r>
+      </w:fldSimple>
       <w:r>
         <w:t xml:space="preserve"> </w:t>
       </w:r>
@@ -18037,14 +18305,322 @@
     <w:p>
       <w:pPr>
         <w:rPr>
-          <w:lang w:val="ro-RO"/>
-        </w:rPr>
-      </w:pPr>
-      <w:r>
-        <w:rPr>
+          <w:szCs w:val="22"/>
+          <w:lang w:val="ro-RO"/>
+        </w:rPr>
+      </w:pPr>
+    </w:p>
+    <w:p>
+      <w:pPr>
+        <w:keepNext/>
+        <w:spacing w:line="240" w:lineRule="auto"/>
+      </w:pPr>
+      <w:r>
+        <w:rPr>
+          <w:noProof/>
+          <w:szCs w:val="22"/>
           <w:lang w:val="ro-RO"/>
         </w:rPr>
         <w:lastRenderedPageBreak/>
+        <w:drawing>
+          <wp:inline distT="0" distB="0" distL="0" distR="0" wp14:anchorId="74442D05" wp14:editId="148FC157">
+            <wp:extent cx="5724525" cy="3295650"/>
+            <wp:effectExtent l="0" t="0" r="9525" b="0"/>
+            <wp:docPr id="8" name="Picture 8"/>
+            <wp:cNvGraphicFramePr>
+              <a:graphicFrameLocks xmlns:a="http://schemas.openxmlformats.org/drawingml/2006/main" noChangeAspect="1"/>
+            </wp:cNvGraphicFramePr>
+            <a:graphic xmlns:a="http://schemas.openxmlformats.org/drawingml/2006/main">
+              <a:graphicData uri="http://schemas.openxmlformats.org/drawingml/2006/picture">
+                <pic:pic xmlns:pic="http://schemas.openxmlformats.org/drawingml/2006/picture">
+                  <pic:nvPicPr>
+                    <pic:cNvPr id="0" name="Picture 1"/>
+                    <pic:cNvPicPr>
+                      <a:picLocks noChangeAspect="1" noChangeArrowheads="1"/>
+                    </pic:cNvPicPr>
+                  </pic:nvPicPr>
+                  <pic:blipFill>
+                    <a:blip r:embed="rId13">
+                      <a:extLst>
+                        <a:ext uri="{28A0092B-C50C-407E-A947-70E740481C1C}">
+                          <a14:useLocalDpi xmlns:a14="http://schemas.microsoft.com/office/drawing/2010/main" val="0"/>
+                        </a:ext>
+                      </a:extLst>
+                    </a:blip>
+                    <a:srcRect/>
+                    <a:stretch>
+                      <a:fillRect/>
+                    </a:stretch>
+                  </pic:blipFill>
+                  <pic:spPr bwMode="auto">
+                    <a:xfrm>
+                      <a:off x="0" y="0"/>
+                      <a:ext cx="5724525" cy="3295650"/>
+                    </a:xfrm>
+                    <a:prstGeom prst="rect">
+                      <a:avLst/>
+                    </a:prstGeom>
+                    <a:noFill/>
+                    <a:ln>
+                      <a:noFill/>
+                    </a:ln>
+                  </pic:spPr>
+                </pic:pic>
+              </a:graphicData>
+            </a:graphic>
+          </wp:inline>
+        </w:drawing>
+      </w:r>
+    </w:p>
+    <w:p>
+      <w:pPr>
+        <w:pStyle w:val="Caption"/>
+        <w:spacing w:line="240" w:lineRule="auto"/>
+        <w:jc w:val="center"/>
+        <w:rPr>
+          <w:szCs w:val="22"/>
+          <w:lang w:val="ro-RO"/>
+        </w:rPr>
+      </w:pPr>
+      <w:bookmarkStart w:id="8" w:name="_Toc106022860"/>
+      <w:proofErr w:type="spellStart"/>
+      <w:r>
+        <w:t>Figură</w:t>
+      </w:r>
+      <w:proofErr w:type="spellEnd"/>
+      <w:r>
+        <w:t xml:space="preserve"> </w:t>
+      </w:r>
+      <w:fldSimple w:instr=" SEQ Figură \* ARABIC ">
+        <w:r>
+          <w:rPr>
+            <w:noProof/>
+          </w:rPr>
+          <w:t>2</w:t>
+        </w:r>
+      </w:fldSimple>
+      <w:r>
+        <w:t xml:space="preserve"> Azure services</w:t>
+      </w:r>
+      <w:bookmarkEnd w:id="8"/>
+    </w:p>
+    <w:p>
+      <w:pPr>
+        <w:rPr>
+          <w:szCs w:val="22"/>
+          <w:lang w:val="ro-RO"/>
+        </w:rPr>
+      </w:pPr>
+      <w:r>
+        <w:rPr>
+          <w:szCs w:val="22"/>
+          <w:lang w:val="ro-RO"/>
+        </w:rPr>
+        <w:t xml:space="preserve">Toata </w:t>
+      </w:r>
+      <w:proofErr w:type="spellStart"/>
+      <w:r>
+        <w:rPr>
+          <w:szCs w:val="22"/>
+          <w:lang w:val="ro-RO"/>
+        </w:rPr>
+        <w:t>aplicatia</w:t>
+      </w:r>
+      <w:proofErr w:type="spellEnd"/>
+      <w:r>
+        <w:rPr>
+          <w:szCs w:val="22"/>
+          <w:lang w:val="ro-RO"/>
+        </w:rPr>
+        <w:t xml:space="preserve"> este </w:t>
+      </w:r>
+      <w:proofErr w:type="spellStart"/>
+      <w:r>
+        <w:rPr>
+          <w:szCs w:val="22"/>
+          <w:lang w:val="ro-RO"/>
+        </w:rPr>
+        <w:t>gazduita</w:t>
+      </w:r>
+      <w:proofErr w:type="spellEnd"/>
+      <w:r>
+        <w:rPr>
+          <w:szCs w:val="22"/>
+          <w:lang w:val="ro-RO"/>
+        </w:rPr>
+        <w:t xml:space="preserve"> in cadrul </w:t>
+      </w:r>
+      <w:proofErr w:type="spellStart"/>
+      <w:r>
+        <w:rPr>
+          <w:szCs w:val="22"/>
+          <w:lang w:val="ro-RO"/>
+        </w:rPr>
+        <w:t>Azure</w:t>
+      </w:r>
+      <w:proofErr w:type="spellEnd"/>
+      <w:r>
+        <w:rPr>
+          <w:szCs w:val="22"/>
+          <w:lang w:val="ro-RO"/>
+        </w:rPr>
+        <w:t xml:space="preserve">. Aceasta este </w:t>
+      </w:r>
+      <w:proofErr w:type="spellStart"/>
+      <w:r>
+        <w:rPr>
+          <w:szCs w:val="22"/>
+          <w:lang w:val="ro-RO"/>
+        </w:rPr>
+        <w:t>inglobata</w:t>
+      </w:r>
+      <w:proofErr w:type="spellEnd"/>
+      <w:r>
+        <w:rPr>
+          <w:szCs w:val="22"/>
+          <w:lang w:val="ro-RO"/>
+        </w:rPr>
+        <w:t xml:space="preserve"> </w:t>
+      </w:r>
+      <w:proofErr w:type="spellStart"/>
+      <w:r>
+        <w:rPr>
+          <w:szCs w:val="22"/>
+          <w:lang w:val="ro-RO"/>
+        </w:rPr>
+        <w:t>intr</w:t>
+      </w:r>
+      <w:proofErr w:type="spellEnd"/>
+      <w:r>
+        <w:rPr>
+          <w:szCs w:val="22"/>
+          <w:lang w:val="ro-RO"/>
+        </w:rPr>
+        <w:t xml:space="preserve">-un grup de resurse, unde se afla </w:t>
+      </w:r>
+      <w:proofErr w:type="spellStart"/>
+      <w:r>
+        <w:rPr>
+          <w:szCs w:val="22"/>
+          <w:lang w:val="ro-RO"/>
+        </w:rPr>
+        <w:t>atat</w:t>
+      </w:r>
+      <w:proofErr w:type="spellEnd"/>
+      <w:r>
+        <w:rPr>
+          <w:szCs w:val="22"/>
+          <w:lang w:val="ro-RO"/>
+        </w:rPr>
+        <w:t xml:space="preserve"> partea de </w:t>
+      </w:r>
+      <w:proofErr w:type="spellStart"/>
+      <w:r>
+        <w:rPr>
+          <w:szCs w:val="22"/>
+          <w:lang w:val="ro-RO"/>
+        </w:rPr>
+        <w:t>secrets</w:t>
+      </w:r>
+      <w:proofErr w:type="spellEnd"/>
+      <w:r>
+        <w:rPr>
+          <w:szCs w:val="22"/>
+          <w:lang w:val="ro-RO"/>
+        </w:rPr>
+        <w:t xml:space="preserve"> si </w:t>
+      </w:r>
+      <w:proofErr w:type="spellStart"/>
+      <w:r>
+        <w:rPr>
+          <w:szCs w:val="22"/>
+          <w:lang w:val="ro-RO"/>
+        </w:rPr>
+        <w:t>aplicatia</w:t>
+      </w:r>
+      <w:proofErr w:type="spellEnd"/>
+      <w:r>
+        <w:rPr>
+          <w:szCs w:val="22"/>
+          <w:lang w:val="ro-RO"/>
+        </w:rPr>
+        <w:t xml:space="preserve"> in sine (</w:t>
+      </w:r>
+      <w:proofErr w:type="spellStart"/>
+      <w:r>
+        <w:rPr>
+          <w:szCs w:val="22"/>
+          <w:lang w:val="ro-RO"/>
+        </w:rPr>
+        <w:t>app</w:t>
+      </w:r>
+      <w:proofErr w:type="spellEnd"/>
+      <w:r>
+        <w:rPr>
+          <w:szCs w:val="22"/>
+          <w:lang w:val="ro-RO"/>
+        </w:rPr>
+        <w:t xml:space="preserve"> service), baza de date dar si partea de diagnoza, cum ar fi </w:t>
+      </w:r>
+      <w:proofErr w:type="spellStart"/>
+      <w:r>
+        <w:rPr>
+          <w:szCs w:val="22"/>
+          <w:lang w:val="ro-RO"/>
+        </w:rPr>
+        <w:t>Dashboard</w:t>
+      </w:r>
+      <w:proofErr w:type="spellEnd"/>
+      <w:r>
+        <w:rPr>
+          <w:szCs w:val="22"/>
+          <w:lang w:val="ro-RO"/>
+        </w:rPr>
+        <w:t xml:space="preserve"> sau </w:t>
+      </w:r>
+      <w:proofErr w:type="spellStart"/>
+      <w:r>
+        <w:rPr>
+          <w:szCs w:val="22"/>
+          <w:lang w:val="ro-RO"/>
+        </w:rPr>
+        <w:t>Application</w:t>
+      </w:r>
+      <w:proofErr w:type="spellEnd"/>
+      <w:r>
+        <w:rPr>
+          <w:szCs w:val="22"/>
+          <w:lang w:val="ro-RO"/>
+        </w:rPr>
+        <w:t xml:space="preserve"> </w:t>
+      </w:r>
+      <w:proofErr w:type="spellStart"/>
+      <w:r>
+        <w:rPr>
+          <w:szCs w:val="22"/>
+          <w:lang w:val="ro-RO"/>
+        </w:rPr>
+        <w:t>Insights</w:t>
+      </w:r>
+      <w:proofErr w:type="spellEnd"/>
+      <w:r>
+        <w:rPr>
+          <w:szCs w:val="22"/>
+          <w:lang w:val="ro-RO"/>
+        </w:rPr>
+        <w:t>.</w:t>
+      </w:r>
+    </w:p>
+    <w:p>
+      <w:pPr>
+        <w:rPr>
+          <w:lang w:val="ro-RO"/>
+        </w:rPr>
+      </w:pPr>
+      <w:r>
+        <w:rPr>
+          <w:lang w:val="ro-RO"/>
+        </w:rPr>
         <w:t xml:space="preserve">Stratul de prezentare este stratul folosit direct de utilizator și cuprinde: controllerele, </w:t>
       </w:r>
       <w:proofErr w:type="spellStart"/>
@@ -18253,6 +18829,7 @@
         <w:rPr>
           <w:lang w:val="ro-RO"/>
         </w:rPr>
+        <w:lastRenderedPageBreak/>
         <w:t xml:space="preserve">De asemenea, a fost folosit </w:t>
       </w:r>
       <w:proofErr w:type="spellStart"/>
@@ -18614,7 +19191,6 @@
           <w:noProof/>
           <w:lang w:val="ro-RO"/>
         </w:rPr>
-        <w:lastRenderedPageBreak/>
         <w:drawing>
           <wp:inline distT="0" distB="0" distL="0" distR="0" wp14:anchorId="42DC917F" wp14:editId="6DBF5AC4">
             <wp:extent cx="3961867" cy="3219264"/>
@@ -18631,7 +19207,7 @@
                     <pic:cNvPicPr/>
                   </pic:nvPicPr>
                   <pic:blipFill>
-                    <a:blip r:embed="rId13"/>
+                    <a:blip r:embed="rId14"/>
                     <a:stretch>
                       <a:fillRect/>
                     </a:stretch>
@@ -18660,7 +19236,7 @@
           <w:lang w:val="ro-RO"/>
         </w:rPr>
       </w:pPr>
-      <w:bookmarkStart w:id="8" w:name="_Toc105954590"/>
+      <w:bookmarkStart w:id="9" w:name="_Toc106022861"/>
       <w:proofErr w:type="spellStart"/>
       <w:r>
         <w:t>Figură</w:t>
@@ -18669,27 +19245,14 @@
       <w:r>
         <w:t xml:space="preserve"> </w:t>
       </w:r>
-      <w:r>
-        <w:fldChar w:fldCharType="begin"/>
-      </w:r>
-      <w:r>
-        <w:instrText xml:space="preserve"> SEQ Figură \* ARABIC </w:instrText>
-      </w:r>
-      <w:r>
-        <w:fldChar w:fldCharType="separate"/>
-      </w:r>
-      <w:r>
-        <w:rPr>
-          <w:noProof/>
-        </w:rPr>
-        <w:t>2</w:t>
-      </w:r>
-      <w:r>
-        <w:rPr>
-          <w:noProof/>
-        </w:rPr>
-        <w:fldChar w:fldCharType="end"/>
-      </w:r>
+      <w:fldSimple w:instr=" SEQ Figură \* ARABIC ">
+        <w:r>
+          <w:rPr>
+            <w:noProof/>
+          </w:rPr>
+          <w:t>3</w:t>
+        </w:r>
+      </w:fldSimple>
       <w:r>
         <w:t xml:space="preserve"> </w:t>
       </w:r>
@@ -18705,7 +19268,7 @@
       <w:r>
         <w:t>sistemului</w:t>
       </w:r>
-      <w:bookmarkEnd w:id="8"/>
+      <w:bookmarkEnd w:id="9"/>
       <w:proofErr w:type="spellEnd"/>
     </w:p>
     <w:p>
@@ -18715,9 +19278,9 @@
           <w:lang w:val="ro-RO"/>
         </w:rPr>
       </w:pPr>
-      <w:bookmarkStart w:id="9" w:name="_Azure_cloud_services"/>
-      <w:bookmarkStart w:id="10" w:name="_Toc105882327"/>
-      <w:bookmarkEnd w:id="9"/>
+      <w:bookmarkStart w:id="10" w:name="_Azure_cloud_services"/>
+      <w:bookmarkStart w:id="11" w:name="_Toc105882327"/>
+      <w:bookmarkEnd w:id="10"/>
       <w:proofErr w:type="spellStart"/>
       <w:r>
         <w:rPr>
@@ -18753,7 +19316,7 @@
         </w:rPr>
         <w:t>services</w:t>
       </w:r>
-      <w:bookmarkEnd w:id="10"/>
+      <w:bookmarkEnd w:id="11"/>
       <w:proofErr w:type="spellEnd"/>
     </w:p>
     <w:p>
@@ -18902,6 +19465,7 @@
         <w:rPr>
           <w:lang w:val="ro-RO"/>
         </w:rPr>
+        <w:lastRenderedPageBreak/>
         <w:t>C</w:t>
       </w:r>
       <w:r>
@@ -19032,158 +19596,6 @@
             <wp:extent cx="4041115" cy="390490"/>
             <wp:effectExtent l="0" t="0" r="0" b="0"/>
             <wp:docPr id="18" name="Picture 18"/>
-            <wp:cNvGraphicFramePr>
-              <a:graphicFrameLocks xmlns:a="http://schemas.openxmlformats.org/drawingml/2006/main" noChangeAspect="1"/>
-            </wp:cNvGraphicFramePr>
-            <a:graphic xmlns:a="http://schemas.openxmlformats.org/drawingml/2006/main">
-              <a:graphicData uri="http://schemas.openxmlformats.org/drawingml/2006/picture">
-                <pic:pic xmlns:pic="http://schemas.openxmlformats.org/drawingml/2006/picture">
-                  <pic:nvPicPr>
-                    <pic:cNvPr id="1" name=""/>
-                    <pic:cNvPicPr/>
-                  </pic:nvPicPr>
-                  <pic:blipFill>
-                    <a:blip r:embed="rId14"/>
-                    <a:stretch>
-                      <a:fillRect/>
-                    </a:stretch>
-                  </pic:blipFill>
-                  <pic:spPr>
-                    <a:xfrm>
-                      <a:off x="0" y="0"/>
-                      <a:ext cx="4061368" cy="392447"/>
-                    </a:xfrm>
-                    <a:prstGeom prst="rect">
-                      <a:avLst/>
-                    </a:prstGeom>
-                  </pic:spPr>
-                </pic:pic>
-              </a:graphicData>
-            </a:graphic>
-          </wp:inline>
-        </w:drawing>
-      </w:r>
-    </w:p>
-    <w:p>
-      <w:pPr>
-        <w:pStyle w:val="Caption"/>
-        <w:jc w:val="center"/>
-      </w:pPr>
-      <w:bookmarkStart w:id="11" w:name="_Toc105954591"/>
-      <w:proofErr w:type="spellStart"/>
-      <w:r>
-        <w:t>Figură</w:t>
-      </w:r>
-      <w:proofErr w:type="spellEnd"/>
-      <w:r>
-        <w:t xml:space="preserve"> </w:t>
-      </w:r>
-      <w:r>
-        <w:fldChar w:fldCharType="begin"/>
-      </w:r>
-      <w:r>
-        <w:instrText xml:space="preserve"> SEQ Figură \* ARABIC </w:instrText>
-      </w:r>
-      <w:r>
-        <w:fldChar w:fldCharType="separate"/>
-      </w:r>
-      <w:r>
-        <w:rPr>
-          <w:noProof/>
-        </w:rPr>
-        <w:t>3</w:t>
-      </w:r>
-      <w:r>
-        <w:rPr>
-          <w:noProof/>
-        </w:rPr>
-        <w:fldChar w:fldCharType="end"/>
-      </w:r>
-      <w:r>
-        <w:t xml:space="preserve"> Azure subscription</w:t>
-      </w:r>
-      <w:bookmarkEnd w:id="11"/>
-    </w:p>
-    <w:p/>
-    <w:p/>
-    <w:p>
-      <w:pPr>
-        <w:pStyle w:val="ListParagraph"/>
-        <w:numPr>
-          <w:ilvl w:val="0"/>
-          <w:numId w:val="31"/>
-        </w:numPr>
-        <w:rPr>
-          <w:lang w:val="ro-RO"/>
-        </w:rPr>
-      </w:pPr>
-      <w:proofErr w:type="spellStart"/>
-      <w:r>
-        <w:rPr>
-          <w:lang w:val="ro-RO"/>
-        </w:rPr>
-        <w:lastRenderedPageBreak/>
-        <w:t>R</w:t>
-      </w:r>
-      <w:r>
-        <w:rPr>
-          <w:lang w:val="ro-RO"/>
-        </w:rPr>
-        <w:t>esource</w:t>
-      </w:r>
-      <w:proofErr w:type="spellEnd"/>
-      <w:r>
-        <w:rPr>
-          <w:lang w:val="ro-RO"/>
-        </w:rPr>
-        <w:t xml:space="preserve"> </w:t>
-      </w:r>
-      <w:proofErr w:type="spellStart"/>
-      <w:r>
-        <w:rPr>
-          <w:lang w:val="ro-RO"/>
-        </w:rPr>
-        <w:t>group</w:t>
-      </w:r>
-      <w:proofErr w:type="spellEnd"/>
-      <w:r>
-        <w:rPr>
-          <w:lang w:val="ro-RO"/>
-        </w:rPr>
-        <w:t>: include toate resursele folosite si descrise mai jos, un grup de resurse este asignat unui abonament (</w:t>
-      </w:r>
-      <w:proofErr w:type="spellStart"/>
-      <w:r>
-        <w:rPr>
-          <w:lang w:val="ro-RO"/>
-        </w:rPr>
-        <w:t>subscription</w:t>
-      </w:r>
-      <w:proofErr w:type="spellEnd"/>
-      <w:r>
-        <w:rPr>
-          <w:lang w:val="ro-RO"/>
-        </w:rPr>
-        <w:t>).</w:t>
-      </w:r>
-    </w:p>
-    <w:p>
-      <w:pPr>
-        <w:pStyle w:val="ListParagraph"/>
-        <w:keepNext/>
-        <w:ind w:left="780"/>
-        <w:jc w:val="center"/>
-      </w:pPr>
-      <w:r>
-        <w:rPr>
-          <w:noProof/>
-          <w:lang w:val="ro-RO"/>
-        </w:rPr>
-        <w:drawing>
-          <wp:inline distT="0" distB="0" distL="0" distR="0" wp14:anchorId="65CB9607" wp14:editId="79BCEF87">
-            <wp:extent cx="4143141" cy="362968"/>
-            <wp:effectExtent l="0" t="0" r="0" b="0"/>
-            <wp:docPr id="16" name="Picture 16"/>
             <wp:cNvGraphicFramePr>
               <a:graphicFrameLocks xmlns:a="http://schemas.openxmlformats.org/drawingml/2006/main" noChangeAspect="1"/>
             </wp:cNvGraphicFramePr>
@@ -19203,6 +19615,144 @@
                   <pic:spPr>
                     <a:xfrm>
                       <a:off x="0" y="0"/>
+                      <a:ext cx="4061368" cy="392447"/>
+                    </a:xfrm>
+                    <a:prstGeom prst="rect">
+                      <a:avLst/>
+                    </a:prstGeom>
+                  </pic:spPr>
+                </pic:pic>
+              </a:graphicData>
+            </a:graphic>
+          </wp:inline>
+        </w:drawing>
+      </w:r>
+    </w:p>
+    <w:p>
+      <w:pPr>
+        <w:pStyle w:val="Caption"/>
+        <w:jc w:val="center"/>
+      </w:pPr>
+      <w:bookmarkStart w:id="12" w:name="_Toc106022862"/>
+      <w:proofErr w:type="spellStart"/>
+      <w:r>
+        <w:t>Figură</w:t>
+      </w:r>
+      <w:proofErr w:type="spellEnd"/>
+      <w:r>
+        <w:t xml:space="preserve"> </w:t>
+      </w:r>
+      <w:fldSimple w:instr=" SEQ Figură \* ARABIC ">
+        <w:r>
+          <w:rPr>
+            <w:noProof/>
+          </w:rPr>
+          <w:t>4</w:t>
+        </w:r>
+      </w:fldSimple>
+      <w:r>
+        <w:t xml:space="preserve"> Azure subscription</w:t>
+      </w:r>
+      <w:bookmarkEnd w:id="12"/>
+    </w:p>
+    <w:p/>
+    <w:p/>
+    <w:p>
+      <w:pPr>
+        <w:pStyle w:val="ListParagraph"/>
+        <w:numPr>
+          <w:ilvl w:val="0"/>
+          <w:numId w:val="31"/>
+        </w:numPr>
+        <w:rPr>
+          <w:lang w:val="ro-RO"/>
+        </w:rPr>
+      </w:pPr>
+      <w:proofErr w:type="spellStart"/>
+      <w:r>
+        <w:rPr>
+          <w:lang w:val="ro-RO"/>
+        </w:rPr>
+        <w:t>R</w:t>
+      </w:r>
+      <w:r>
+        <w:rPr>
+          <w:lang w:val="ro-RO"/>
+        </w:rPr>
+        <w:t>esource</w:t>
+      </w:r>
+      <w:proofErr w:type="spellEnd"/>
+      <w:r>
+        <w:rPr>
+          <w:lang w:val="ro-RO"/>
+        </w:rPr>
+        <w:t xml:space="preserve"> </w:t>
+      </w:r>
+      <w:proofErr w:type="spellStart"/>
+      <w:r>
+        <w:rPr>
+          <w:lang w:val="ro-RO"/>
+        </w:rPr>
+        <w:t>group</w:t>
+      </w:r>
+      <w:proofErr w:type="spellEnd"/>
+      <w:r>
+        <w:rPr>
+          <w:lang w:val="ro-RO"/>
+        </w:rPr>
+        <w:t>: include toate resursele folosite si descrise mai jos, un grup de resurse este asignat unui abonament (</w:t>
+      </w:r>
+      <w:proofErr w:type="spellStart"/>
+      <w:r>
+        <w:rPr>
+          <w:lang w:val="ro-RO"/>
+        </w:rPr>
+        <w:t>subscription</w:t>
+      </w:r>
+      <w:proofErr w:type="spellEnd"/>
+      <w:r>
+        <w:rPr>
+          <w:lang w:val="ro-RO"/>
+        </w:rPr>
+        <w:t>).</w:t>
+      </w:r>
+    </w:p>
+    <w:p>
+      <w:pPr>
+        <w:pStyle w:val="ListParagraph"/>
+        <w:keepNext/>
+        <w:ind w:left="780"/>
+        <w:jc w:val="center"/>
+      </w:pPr>
+      <w:r>
+        <w:rPr>
+          <w:noProof/>
+          <w:lang w:val="ro-RO"/>
+        </w:rPr>
+        <w:drawing>
+          <wp:inline distT="0" distB="0" distL="0" distR="0" wp14:anchorId="65CB9607" wp14:editId="79BCEF87">
+            <wp:extent cx="4143141" cy="362968"/>
+            <wp:effectExtent l="0" t="0" r="0" b="0"/>
+            <wp:docPr id="16" name="Picture 16"/>
+            <wp:cNvGraphicFramePr>
+              <a:graphicFrameLocks xmlns:a="http://schemas.openxmlformats.org/drawingml/2006/main" noChangeAspect="1"/>
+            </wp:cNvGraphicFramePr>
+            <a:graphic xmlns:a="http://schemas.openxmlformats.org/drawingml/2006/main">
+              <a:graphicData uri="http://schemas.openxmlformats.org/drawingml/2006/picture">
+                <pic:pic xmlns:pic="http://schemas.openxmlformats.org/drawingml/2006/picture">
+                  <pic:nvPicPr>
+                    <pic:cNvPr id="1" name=""/>
+                    <pic:cNvPicPr/>
+                  </pic:nvPicPr>
+                  <pic:blipFill>
+                    <a:blip r:embed="rId16"/>
+                    <a:stretch>
+                      <a:fillRect/>
+                    </a:stretch>
+                  </pic:blipFill>
+                  <pic:spPr>
+                    <a:xfrm>
+                      <a:off x="0" y="0"/>
                       <a:ext cx="4168417" cy="365182"/>
                     </a:xfrm>
                     <a:prstGeom prst="rect">
@@ -19224,7 +19774,7 @@
           <w:lang w:val="ro-RO"/>
         </w:rPr>
       </w:pPr>
-      <w:bookmarkStart w:id="12" w:name="_Toc105954592"/>
+      <w:bookmarkStart w:id="13" w:name="_Toc106022863"/>
       <w:proofErr w:type="spellStart"/>
       <w:r>
         <w:t>Figură</w:t>
@@ -19233,31 +19783,18 @@
       <w:r>
         <w:t xml:space="preserve"> </w:t>
       </w:r>
-      <w:r>
-        <w:fldChar w:fldCharType="begin"/>
-      </w:r>
-      <w:r>
-        <w:instrText xml:space="preserve"> SEQ Figură \* ARABIC </w:instrText>
-      </w:r>
-      <w:r>
-        <w:fldChar w:fldCharType="separate"/>
-      </w:r>
-      <w:r>
-        <w:rPr>
-          <w:noProof/>
-        </w:rPr>
-        <w:t>4</w:t>
-      </w:r>
-      <w:r>
-        <w:rPr>
-          <w:noProof/>
-        </w:rPr>
-        <w:fldChar w:fldCharType="end"/>
-      </w:r>
+      <w:fldSimple w:instr=" SEQ Figură \* ARABIC ">
+        <w:r>
+          <w:rPr>
+            <w:noProof/>
+          </w:rPr>
+          <w:t>5</w:t>
+        </w:r>
+      </w:fldSimple>
       <w:r>
         <w:t xml:space="preserve"> Azure resource group</w:t>
       </w:r>
-      <w:bookmarkEnd w:id="12"/>
+      <w:bookmarkEnd w:id="13"/>
     </w:p>
     <w:p>
       <w:pPr>
@@ -19395,7 +19932,7 @@
                     <pic:cNvPicPr/>
                   </pic:nvPicPr>
                   <pic:blipFill>
-                    <a:blip r:embed="rId16"/>
+                    <a:blip r:embed="rId17"/>
                     <a:stretch>
                       <a:fillRect/>
                     </a:stretch>
@@ -19424,7 +19961,7 @@
           <w:lang w:val="ro-RO"/>
         </w:rPr>
       </w:pPr>
-      <w:bookmarkStart w:id="13" w:name="_Toc105954593"/>
+      <w:bookmarkStart w:id="14" w:name="_Toc106022864"/>
       <w:proofErr w:type="spellStart"/>
       <w:r>
         <w:t>Figură</w:t>
@@ -19433,31 +19970,18 @@
       <w:r>
         <w:t xml:space="preserve"> </w:t>
       </w:r>
-      <w:r>
-        <w:fldChar w:fldCharType="begin"/>
-      </w:r>
-      <w:r>
-        <w:instrText xml:space="preserve"> SEQ Figură \* ARABIC </w:instrText>
-      </w:r>
-      <w:r>
-        <w:fldChar w:fldCharType="separate"/>
-      </w:r>
-      <w:r>
-        <w:rPr>
-          <w:noProof/>
-        </w:rPr>
-        <w:t>5</w:t>
-      </w:r>
-      <w:r>
-        <w:rPr>
-          <w:noProof/>
-        </w:rPr>
-        <w:fldChar w:fldCharType="end"/>
-      </w:r>
+      <w:fldSimple w:instr=" SEQ Figură \* ARABIC ">
+        <w:r>
+          <w:rPr>
+            <w:noProof/>
+          </w:rPr>
+          <w:t>6</w:t>
+        </w:r>
+      </w:fldSimple>
       <w:r>
         <w:t xml:space="preserve"> Azure app service plan</w:t>
       </w:r>
-      <w:bookmarkEnd w:id="13"/>
+      <w:bookmarkEnd w:id="14"/>
     </w:p>
     <w:p>
       <w:pPr>
@@ -19475,6 +19999,7 @@
         <w:rPr>
           <w:lang w:val="ro-RO"/>
         </w:rPr>
+        <w:lastRenderedPageBreak/>
         <w:t>S</w:t>
       </w:r>
       <w:r>
@@ -19573,7 +20098,7 @@
                     <pic:cNvPicPr/>
                   </pic:nvPicPr>
                   <pic:blipFill>
-                    <a:blip r:embed="rId17"/>
+                    <a:blip r:embed="rId18"/>
                     <a:stretch>
                       <a:fillRect/>
                     </a:stretch>
@@ -19599,7 +20124,7 @@
         <w:pStyle w:val="Caption"/>
         <w:jc w:val="center"/>
       </w:pPr>
-      <w:bookmarkStart w:id="14" w:name="_Toc105954594"/>
+      <w:bookmarkStart w:id="15" w:name="_Toc106022865"/>
       <w:proofErr w:type="spellStart"/>
       <w:r>
         <w:t>Figură</w:t>
@@ -19608,27 +20133,14 @@
       <w:r>
         <w:t xml:space="preserve"> </w:t>
       </w:r>
-      <w:r>
-        <w:fldChar w:fldCharType="begin"/>
-      </w:r>
-      <w:r>
-        <w:instrText xml:space="preserve"> SEQ Figură \* ARABIC </w:instrText>
-      </w:r>
-      <w:r>
-        <w:fldChar w:fldCharType="separate"/>
-      </w:r>
-      <w:r>
-        <w:rPr>
-          <w:noProof/>
-        </w:rPr>
-        <w:t>6</w:t>
-      </w:r>
-      <w:r>
-        <w:rPr>
-          <w:noProof/>
-        </w:rPr>
-        <w:fldChar w:fldCharType="end"/>
-      </w:r>
+      <w:fldSimple w:instr=" SEQ Figură \* ARABIC ">
+        <w:r>
+          <w:rPr>
+            <w:noProof/>
+          </w:rPr>
+          <w:t>7</w:t>
+        </w:r>
+      </w:fldSimple>
       <w:r>
         <w:t xml:space="preserve"> Azure </w:t>
       </w:r>
@@ -19640,7 +20152,7 @@
       <w:r>
         <w:t xml:space="preserve"> server</w:t>
       </w:r>
-      <w:bookmarkEnd w:id="14"/>
+      <w:bookmarkEnd w:id="15"/>
     </w:p>
     <w:p/>
     <w:p/>
@@ -19660,7 +20172,6 @@
         <w:rPr>
           <w:lang w:val="ro-RO"/>
         </w:rPr>
-        <w:lastRenderedPageBreak/>
         <w:t>S</w:t>
       </w:r>
       <w:r>
@@ -19765,7 +20276,7 @@
                     <pic:cNvPicPr/>
                   </pic:nvPicPr>
                   <pic:blipFill>
-                    <a:blip r:embed="rId18"/>
+                    <a:blip r:embed="rId19"/>
                     <a:stretch>
                       <a:fillRect/>
                     </a:stretch>
@@ -19794,7 +20305,7 @@
           <w:lang w:val="ro-RO"/>
         </w:rPr>
       </w:pPr>
-      <w:bookmarkStart w:id="15" w:name="_Toc105954595"/>
+      <w:bookmarkStart w:id="16" w:name="_Toc106022866"/>
       <w:proofErr w:type="spellStart"/>
       <w:r>
         <w:t>Figură</w:t>
@@ -19803,31 +20314,18 @@
       <w:r>
         <w:t xml:space="preserve"> </w:t>
       </w:r>
-      <w:r>
-        <w:fldChar w:fldCharType="begin"/>
-      </w:r>
-      <w:r>
-        <w:instrText xml:space="preserve"> SEQ Figură \* ARABIC </w:instrText>
-      </w:r>
-      <w:r>
-        <w:fldChar w:fldCharType="separate"/>
-      </w:r>
-      <w:r>
-        <w:rPr>
-          <w:noProof/>
-        </w:rPr>
-        <w:t>7</w:t>
-      </w:r>
-      <w:r>
-        <w:rPr>
-          <w:noProof/>
-        </w:rPr>
-        <w:fldChar w:fldCharType="end"/>
-      </w:r>
+      <w:fldSimple w:instr=" SEQ Figură \* ARABIC ">
+        <w:r>
+          <w:rPr>
+            <w:noProof/>
+          </w:rPr>
+          <w:t>8</w:t>
+        </w:r>
+      </w:fldSimple>
       <w:r>
         <w:t xml:space="preserve"> Azure database/query editor</w:t>
       </w:r>
-      <w:bookmarkEnd w:id="15"/>
+      <w:bookmarkEnd w:id="16"/>
     </w:p>
     <w:p>
       <w:pPr>
@@ -20053,6 +20551,7 @@
           <w:noProof/>
           <w:lang w:val="ro-RO"/>
         </w:rPr>
+        <w:lastRenderedPageBreak/>
         <w:drawing>
           <wp:inline distT="0" distB="0" distL="0" distR="0" wp14:anchorId="6F2CAA19" wp14:editId="4BECE14C">
             <wp:extent cx="5732145" cy="4575810"/>
@@ -20069,7 +20568,7 @@
                     <pic:cNvPicPr/>
                   </pic:nvPicPr>
                   <pic:blipFill>
-                    <a:blip r:embed="rId19"/>
+                    <a:blip r:embed="rId20"/>
                     <a:stretch>
                       <a:fillRect/>
                     </a:stretch>
@@ -20098,7 +20597,7 @@
           <w:lang w:val="ro-RO"/>
         </w:rPr>
       </w:pPr>
-      <w:bookmarkStart w:id="16" w:name="_Toc105954596"/>
+      <w:bookmarkStart w:id="17" w:name="_Toc106022867"/>
       <w:proofErr w:type="spellStart"/>
       <w:r>
         <w:t>Figură</w:t>
@@ -20107,27 +20606,14 @@
       <w:r>
         <w:t xml:space="preserve"> </w:t>
       </w:r>
-      <w:r>
-        <w:fldChar w:fldCharType="begin"/>
-      </w:r>
-      <w:r>
-        <w:instrText xml:space="preserve"> SEQ Figură \* ARABIC </w:instrText>
-      </w:r>
-      <w:r>
-        <w:fldChar w:fldCharType="separate"/>
-      </w:r>
-      <w:r>
-        <w:rPr>
-          <w:noProof/>
-        </w:rPr>
-        <w:t>8</w:t>
-      </w:r>
-      <w:r>
-        <w:rPr>
-          <w:noProof/>
-        </w:rPr>
-        <w:fldChar w:fldCharType="end"/>
-      </w:r>
+      <w:fldSimple w:instr=" SEQ Figură \* ARABIC ">
+        <w:r>
+          <w:rPr>
+            <w:noProof/>
+          </w:rPr>
+          <w:t>9</w:t>
+        </w:r>
+      </w:fldSimple>
       <w:proofErr w:type="gramStart"/>
       <w:r>
         <w:t>A</w:t>
@@ -20136,7 +20622,7 @@
       <w:r>
         <w:t xml:space="preserve"> Azure dashboard</w:t>
       </w:r>
-      <w:bookmarkEnd w:id="16"/>
+      <w:bookmarkEnd w:id="17"/>
     </w:p>
     <w:p>
       <w:pPr>
@@ -20154,7 +20640,6 @@
         <w:rPr>
           <w:lang w:val="ro-RO"/>
         </w:rPr>
-        <w:lastRenderedPageBreak/>
         <w:t>Application</w:t>
       </w:r>
       <w:proofErr w:type="spellEnd"/>
@@ -20317,6 +20802,7 @@
           <w:noProof/>
           <w:lang w:val="ro-RO"/>
         </w:rPr>
+        <w:lastRenderedPageBreak/>
         <w:drawing>
           <wp:inline distT="0" distB="0" distL="0" distR="0" wp14:anchorId="55D01FBF" wp14:editId="06F167BE">
             <wp:extent cx="5732145" cy="2095500"/>
@@ -20333,7 +20819,7 @@
                     <pic:cNvPicPr/>
                   </pic:nvPicPr>
                   <pic:blipFill>
-                    <a:blip r:embed="rId20"/>
+                    <a:blip r:embed="rId21"/>
                     <a:stretch>
                       <a:fillRect/>
                     </a:stretch>
@@ -20362,7 +20848,7 @@
           <w:lang w:val="ro-RO"/>
         </w:rPr>
       </w:pPr>
-      <w:bookmarkStart w:id="17" w:name="_Toc105954597"/>
+      <w:bookmarkStart w:id="18" w:name="_Toc106022868"/>
       <w:proofErr w:type="spellStart"/>
       <w:r>
         <w:t>Figură</w:t>
@@ -20371,31 +20857,18 @@
       <w:r>
         <w:t xml:space="preserve"> </w:t>
       </w:r>
-      <w:r>
-        <w:fldChar w:fldCharType="begin"/>
-      </w:r>
-      <w:r>
-        <w:instrText xml:space="preserve"> SEQ Figură \* ARABIC </w:instrText>
-      </w:r>
-      <w:r>
-        <w:fldChar w:fldCharType="separate"/>
-      </w:r>
-      <w:r>
-        <w:rPr>
-          <w:noProof/>
-        </w:rPr>
-        <w:t>9</w:t>
-      </w:r>
-      <w:r>
-        <w:rPr>
-          <w:noProof/>
-        </w:rPr>
-        <w:fldChar w:fldCharType="end"/>
-      </w:r>
+      <w:fldSimple w:instr=" SEQ Figură \* ARABIC ">
+        <w:r>
+          <w:rPr>
+            <w:noProof/>
+          </w:rPr>
+          <w:t>10</w:t>
+        </w:r>
+      </w:fldSimple>
       <w:r>
         <w:t xml:space="preserve"> Azure application insights</w:t>
       </w:r>
-      <w:bookmarkEnd w:id="17"/>
+      <w:bookmarkEnd w:id="18"/>
     </w:p>
     <w:p>
       <w:pPr>
@@ -20413,14 +20886,14 @@
           <w:lang w:val="ro-RO"/>
         </w:rPr>
       </w:pPr>
-      <w:bookmarkStart w:id="18" w:name="_Toc105882328"/>
+      <w:bookmarkStart w:id="19" w:name="_Toc105882328"/>
       <w:r>
         <w:rPr>
           <w:lang w:val="ro-RO"/>
         </w:rPr>
         <w:t>Structura bazei de date</w:t>
       </w:r>
-      <w:bookmarkEnd w:id="18"/>
+      <w:bookmarkEnd w:id="19"/>
     </w:p>
     <w:p>
       <w:pPr>
@@ -20640,7 +21113,6 @@
           <w:szCs w:val="22"/>
           <w:lang w:val="ro-RO"/>
         </w:rPr>
-        <w:lastRenderedPageBreak/>
         <w:t xml:space="preserve">Mai jos au fost adăugate diagramele de clase care sunt împărțite în funcție de principalele funcționalități. </w:t>
       </w:r>
       <w:r>
@@ -20738,119 +21210,12 @@
           <w:noProof/>
           <w:szCs w:val="22"/>
         </w:rPr>
+        <w:lastRenderedPageBreak/>
         <w:drawing>
           <wp:inline distT="0" distB="0" distL="0" distR="0" wp14:anchorId="58B49E64" wp14:editId="51617E23">
             <wp:extent cx="5732145" cy="5695950"/>
             <wp:effectExtent l="0" t="0" r="1905" b="0"/>
             <wp:docPr id="10" name="Picture 10"/>
-            <wp:cNvGraphicFramePr>
-              <a:graphicFrameLocks xmlns:a="http://schemas.openxmlformats.org/drawingml/2006/main" noChangeAspect="1"/>
-            </wp:cNvGraphicFramePr>
-            <a:graphic xmlns:a="http://schemas.openxmlformats.org/drawingml/2006/main">
-              <a:graphicData uri="http://schemas.openxmlformats.org/drawingml/2006/picture">
-                <pic:pic xmlns:pic="http://schemas.openxmlformats.org/drawingml/2006/picture">
-                  <pic:nvPicPr>
-                    <pic:cNvPr id="1" name=""/>
-                    <pic:cNvPicPr/>
-                  </pic:nvPicPr>
-                  <pic:blipFill>
-                    <a:blip r:embed="rId21"/>
-                    <a:stretch>
-                      <a:fillRect/>
-                    </a:stretch>
-                  </pic:blipFill>
-                  <pic:spPr>
-                    <a:xfrm>
-                      <a:off x="0" y="0"/>
-                      <a:ext cx="5732145" cy="5695950"/>
-                    </a:xfrm>
-                    <a:prstGeom prst="rect">
-                      <a:avLst/>
-                    </a:prstGeom>
-                  </pic:spPr>
-                </pic:pic>
-              </a:graphicData>
-            </a:graphic>
-          </wp:inline>
-        </w:drawing>
-      </w:r>
-    </w:p>
-    <w:p>
-      <w:pPr>
-        <w:pStyle w:val="Caption"/>
-        <w:jc w:val="center"/>
-        <w:rPr>
-          <w:szCs w:val="22"/>
-          <w:lang w:val="ro-RO"/>
-        </w:rPr>
-      </w:pPr>
-      <w:bookmarkStart w:id="19" w:name="_Toc105954598"/>
-      <w:proofErr w:type="spellStart"/>
-      <w:r>
-        <w:t>Figură</w:t>
-      </w:r>
-      <w:proofErr w:type="spellEnd"/>
-      <w:r>
-        <w:t xml:space="preserve"> </w:t>
-      </w:r>
-      <w:r>
-        <w:fldChar w:fldCharType="begin"/>
-      </w:r>
-      <w:r>
-        <w:instrText xml:space="preserve"> SEQ Figură \* ARABIC </w:instrText>
-      </w:r>
-      <w:r>
-        <w:fldChar w:fldCharType="separate"/>
-      </w:r>
-      <w:r>
-        <w:rPr>
-          <w:noProof/>
-        </w:rPr>
-        <w:t>10</w:t>
-      </w:r>
-      <w:r>
-        <w:rPr>
-          <w:noProof/>
-        </w:rPr>
-        <w:fldChar w:fldCharType="end"/>
-      </w:r>
-      <w:r>
-        <w:t xml:space="preserve"> </w:t>
-      </w:r>
-      <w:proofErr w:type="spellStart"/>
-      <w:r>
-        <w:t>Diagrama</w:t>
-      </w:r>
-      <w:proofErr w:type="spellEnd"/>
-      <w:r>
-        <w:t xml:space="preserve"> de </w:t>
-      </w:r>
-      <w:proofErr w:type="spellStart"/>
-      <w:r>
-        <w:t>clase</w:t>
-      </w:r>
-      <w:proofErr w:type="spellEnd"/>
-      <w:r>
-        <w:t xml:space="preserve"> (1)</w:t>
-      </w:r>
-      <w:bookmarkEnd w:id="19"/>
-    </w:p>
-    <w:p>
-      <w:pPr>
-        <w:keepNext/>
-        <w:jc w:val="center"/>
-      </w:pPr>
-      <w:r>
-        <w:rPr>
-          <w:noProof/>
-          <w:szCs w:val="22"/>
-        </w:rPr>
-        <w:lastRenderedPageBreak/>
-        <w:drawing>
-          <wp:inline distT="0" distB="0" distL="0" distR="0" wp14:anchorId="06E70696" wp14:editId="67F46C4D">
-            <wp:extent cx="4039164" cy="2152950"/>
-            <wp:effectExtent l="0" t="0" r="0" b="0"/>
-            <wp:docPr id="11" name="Picture 11"/>
             <wp:cNvGraphicFramePr>
               <a:graphicFrameLocks xmlns:a="http://schemas.openxmlformats.org/drawingml/2006/main" noChangeAspect="1"/>
             </wp:cNvGraphicFramePr>
@@ -20870,7 +21235,7 @@
                   <pic:spPr>
                     <a:xfrm>
                       <a:off x="0" y="0"/>
-                      <a:ext cx="4039164" cy="2152950"/>
+                      <a:ext cx="5732145" cy="5695950"/>
                     </a:xfrm>
                     <a:prstGeom prst="rect">
                       <a:avLst/>
@@ -20892,7 +21257,7 @@
           <w:lang w:val="ro-RO"/>
         </w:rPr>
       </w:pPr>
-      <w:bookmarkStart w:id="20" w:name="_Toc105954599"/>
+      <w:bookmarkStart w:id="20" w:name="_Toc106022869"/>
       <w:proofErr w:type="spellStart"/>
       <w:r>
         <w:t>Figură</w:t>
@@ -20901,27 +21266,14 @@
       <w:r>
         <w:t xml:space="preserve"> </w:t>
       </w:r>
-      <w:r>
-        <w:fldChar w:fldCharType="begin"/>
-      </w:r>
-      <w:r>
-        <w:instrText xml:space="preserve"> SEQ Figură \* ARABIC </w:instrText>
-      </w:r>
-      <w:r>
-        <w:fldChar w:fldCharType="separate"/>
-      </w:r>
-      <w:r>
-        <w:rPr>
-          <w:noProof/>
-        </w:rPr>
-        <w:t>11</w:t>
-      </w:r>
-      <w:r>
-        <w:rPr>
-          <w:noProof/>
-        </w:rPr>
-        <w:fldChar w:fldCharType="end"/>
-      </w:r>
+      <w:fldSimple w:instr=" SEQ Figură \* ARABIC ">
+        <w:r>
+          <w:rPr>
+            <w:noProof/>
+          </w:rPr>
+          <w:t>11</w:t>
+        </w:r>
+      </w:fldSimple>
       <w:r>
         <w:t xml:space="preserve"> </w:t>
       </w:r>
@@ -20939,18 +21291,9 @@
       </w:r>
       <w:proofErr w:type="spellEnd"/>
       <w:r>
-        <w:t xml:space="preserve"> (2)</w:t>
+        <w:t xml:space="preserve"> (1)</w:t>
       </w:r>
       <w:bookmarkEnd w:id="20"/>
-    </w:p>
-    <w:p>
-      <w:pPr>
-        <w:jc w:val="center"/>
-        <w:rPr>
-          <w:szCs w:val="22"/>
-          <w:lang w:val="ro-RO"/>
-        </w:rPr>
-      </w:pPr>
     </w:p>
     <w:p>
       <w:pPr>
@@ -20962,11 +21305,12 @@
           <w:noProof/>
           <w:szCs w:val="22"/>
         </w:rPr>
+        <w:lastRenderedPageBreak/>
         <w:drawing>
-          <wp:inline distT="0" distB="0" distL="0" distR="0" wp14:anchorId="6B357A1F" wp14:editId="2F86BD49">
-            <wp:extent cx="4530044" cy="4867275"/>
-            <wp:effectExtent l="0" t="0" r="4445" b="0"/>
-            <wp:docPr id="12" name="Picture 12"/>
+          <wp:inline distT="0" distB="0" distL="0" distR="0" wp14:anchorId="06E70696" wp14:editId="67F46C4D">
+            <wp:extent cx="4039164" cy="2152950"/>
+            <wp:effectExtent l="0" t="0" r="0" b="0"/>
+            <wp:docPr id="11" name="Picture 11"/>
             <wp:cNvGraphicFramePr>
               <a:graphicFrameLocks xmlns:a="http://schemas.openxmlformats.org/drawingml/2006/main" noChangeAspect="1"/>
             </wp:cNvGraphicFramePr>
@@ -20986,7 +21330,7 @@
                   <pic:spPr>
                     <a:xfrm>
                       <a:off x="0" y="0"/>
-                      <a:ext cx="4535412" cy="4873042"/>
+                      <a:ext cx="4039164" cy="2152950"/>
                     </a:xfrm>
                     <a:prstGeom prst="rect">
                       <a:avLst/>
@@ -21008,7 +21352,7 @@
           <w:lang w:val="ro-RO"/>
         </w:rPr>
       </w:pPr>
-      <w:bookmarkStart w:id="21" w:name="_Toc105954600"/>
+      <w:bookmarkStart w:id="21" w:name="_Toc106022870"/>
       <w:proofErr w:type="spellStart"/>
       <w:r>
         <w:t>Figură</w:t>
@@ -21017,89 +21361,59 @@
       <w:r>
         <w:t xml:space="preserve"> </w:t>
       </w:r>
-      <w:r>
-        <w:fldChar w:fldCharType="begin"/>
-      </w:r>
-      <w:r>
-        <w:instrText xml:space="preserve"> SEQ Figură \* ARABIC </w:instrText>
-      </w:r>
-      <w:r>
-        <w:fldChar w:fldCharType="separate"/>
-      </w:r>
+      <w:fldSimple w:instr=" SEQ Figură \* ARABIC ">
+        <w:r>
+          <w:rPr>
+            <w:noProof/>
+          </w:rPr>
+          <w:t>12</w:t>
+        </w:r>
+      </w:fldSimple>
+      <w:r>
+        <w:t xml:space="preserve"> </w:t>
+      </w:r>
+      <w:proofErr w:type="spellStart"/>
+      <w:r>
+        <w:t>Diagrama</w:t>
+      </w:r>
+      <w:proofErr w:type="spellEnd"/>
+      <w:r>
+        <w:t xml:space="preserve"> de </w:t>
+      </w:r>
+      <w:proofErr w:type="spellStart"/>
+      <w:r>
+        <w:t>clase</w:t>
+      </w:r>
+      <w:proofErr w:type="spellEnd"/>
+      <w:r>
+        <w:t xml:space="preserve"> (2)</w:t>
+      </w:r>
+      <w:bookmarkEnd w:id="21"/>
+    </w:p>
+    <w:p>
+      <w:pPr>
+        <w:jc w:val="center"/>
+        <w:rPr>
+          <w:szCs w:val="22"/>
+          <w:lang w:val="ro-RO"/>
+        </w:rPr>
+      </w:pPr>
+    </w:p>
+    <w:p>
+      <w:pPr>
+        <w:keepNext/>
+        <w:jc w:val="center"/>
+      </w:pPr>
       <w:r>
         <w:rPr>
           <w:noProof/>
-        </w:rPr>
-        <w:t>12</w:t>
-      </w:r>
-      <w:r>
-        <w:rPr>
-          <w:noProof/>
-        </w:rPr>
-        <w:fldChar w:fldCharType="end"/>
-      </w:r>
-      <w:r>
-        <w:t xml:space="preserve"> </w:t>
-      </w:r>
-      <w:proofErr w:type="spellStart"/>
-      <w:r>
-        <w:t>Diagrama</w:t>
-      </w:r>
-      <w:proofErr w:type="spellEnd"/>
-      <w:r>
-        <w:t xml:space="preserve"> de </w:t>
-      </w:r>
-      <w:proofErr w:type="spellStart"/>
-      <w:r>
-        <w:t>clase</w:t>
-      </w:r>
-      <w:proofErr w:type="spellEnd"/>
-      <w:r>
-        <w:t xml:space="preserve"> (3)</w:t>
-      </w:r>
-      <w:bookmarkEnd w:id="21"/>
-    </w:p>
-    <w:p>
-      <w:pPr>
-        <w:rPr>
-          <w:lang w:val="ro-RO"/>
-        </w:rPr>
-      </w:pPr>
-      <w:r>
-        <w:rPr>
-          <w:lang w:val="ro-RO"/>
-        </w:rPr>
-        <w:lastRenderedPageBreak/>
-        <w:t xml:space="preserve">În </w:t>
-      </w:r>
-      <w:proofErr w:type="spellStart"/>
-      <w:r>
-        <w:rPr>
-          <w:lang w:val="ro-RO"/>
-        </w:rPr>
-        <w:t>figurelele</w:t>
-      </w:r>
-      <w:proofErr w:type="spellEnd"/>
-      <w:r>
-        <w:rPr>
-          <w:lang w:val="ro-RO"/>
-        </w:rPr>
-        <w:t xml:space="preserve"> următoare se pot observa legăturile dintre tabelele bazei de date:</w:t>
-      </w:r>
-    </w:p>
-    <w:p>
-      <w:pPr>
-        <w:keepNext/>
-      </w:pPr>
-      <w:r>
-        <w:rPr>
-          <w:noProof/>
+          <w:szCs w:val="22"/>
         </w:rPr>
         <w:drawing>
-          <wp:inline distT="0" distB="0" distL="0" distR="0" wp14:anchorId="7DDF6E67" wp14:editId="592875AD">
-            <wp:extent cx="5732145" cy="3655695"/>
-            <wp:effectExtent l="0" t="0" r="1905" b="1905"/>
-            <wp:docPr id="14" name="Picture 14"/>
+          <wp:inline distT="0" distB="0" distL="0" distR="0" wp14:anchorId="6B357A1F" wp14:editId="2F86BD49">
+            <wp:extent cx="4530044" cy="4867275"/>
+            <wp:effectExtent l="0" t="0" r="4445" b="0"/>
+            <wp:docPr id="12" name="Picture 12"/>
             <wp:cNvGraphicFramePr>
               <a:graphicFrameLocks xmlns:a="http://schemas.openxmlformats.org/drawingml/2006/main" noChangeAspect="1"/>
             </wp:cNvGraphicFramePr>
@@ -21119,7 +21433,7 @@
                   <pic:spPr>
                     <a:xfrm>
                       <a:off x="0" y="0"/>
-                      <a:ext cx="5732145" cy="3655695"/>
+                      <a:ext cx="4535412" cy="4873042"/>
                     </a:xfrm>
                     <a:prstGeom prst="rect">
                       <a:avLst/>
@@ -21137,10 +21451,11 @@
         <w:pStyle w:val="Caption"/>
         <w:jc w:val="center"/>
         <w:rPr>
-          <w:lang w:val="ro-RO"/>
-        </w:rPr>
-      </w:pPr>
-      <w:bookmarkStart w:id="22" w:name="_Toc105954601"/>
+          <w:szCs w:val="22"/>
+          <w:lang w:val="ro-RO"/>
+        </w:rPr>
+      </w:pPr>
+      <w:bookmarkStart w:id="22" w:name="_Toc106022871"/>
       <w:proofErr w:type="spellStart"/>
       <w:r>
         <w:t>Figură</w:t>
@@ -21149,30 +21464,136 @@
       <w:r>
         <w:t xml:space="preserve"> </w:t>
       </w:r>
-      <w:r>
-        <w:fldChar w:fldCharType="begin"/>
-      </w:r>
-      <w:r>
-        <w:instrText xml:space="preserve"> SEQ Figură \* ARABIC </w:instrText>
-      </w:r>
-      <w:r>
-        <w:fldChar w:fldCharType="separate"/>
-      </w:r>
+      <w:fldSimple w:instr=" SEQ Figură \* ARABIC ">
+        <w:r>
+          <w:rPr>
+            <w:noProof/>
+          </w:rPr>
+          <w:t>13</w:t>
+        </w:r>
+      </w:fldSimple>
+      <w:r>
+        <w:t xml:space="preserve"> </w:t>
+      </w:r>
+      <w:proofErr w:type="spellStart"/>
+      <w:r>
+        <w:t>Diagrama</w:t>
+      </w:r>
+      <w:proofErr w:type="spellEnd"/>
+      <w:r>
+        <w:t xml:space="preserve"> de </w:t>
+      </w:r>
+      <w:proofErr w:type="spellStart"/>
+      <w:r>
+        <w:t>clase</w:t>
+      </w:r>
+      <w:proofErr w:type="spellEnd"/>
+      <w:r>
+        <w:t xml:space="preserve"> (3)</w:t>
+      </w:r>
+      <w:bookmarkEnd w:id="22"/>
+    </w:p>
+    <w:p>
+      <w:pPr>
+        <w:rPr>
+          <w:lang w:val="ro-RO"/>
+        </w:rPr>
+      </w:pPr>
+      <w:r>
+        <w:rPr>
+          <w:lang w:val="ro-RO"/>
+        </w:rPr>
+        <w:lastRenderedPageBreak/>
+        <w:t xml:space="preserve">În </w:t>
+      </w:r>
+      <w:proofErr w:type="spellStart"/>
+      <w:r>
+        <w:rPr>
+          <w:lang w:val="ro-RO"/>
+        </w:rPr>
+        <w:t>figurelele</w:t>
+      </w:r>
+      <w:proofErr w:type="spellEnd"/>
+      <w:r>
+        <w:rPr>
+          <w:lang w:val="ro-RO"/>
+        </w:rPr>
+        <w:t xml:space="preserve"> următoare se pot observa legăturile dintre tabelele bazei de date:</w:t>
+      </w:r>
+    </w:p>
+    <w:p>
+      <w:pPr>
+        <w:keepNext/>
+      </w:pPr>
       <w:r>
         <w:rPr>
           <w:noProof/>
         </w:rPr>
-        <w:t>13</w:t>
-      </w:r>
-      <w:r>
-        <w:rPr>
-          <w:noProof/>
-        </w:rPr>
-        <w:fldChar w:fldCharType="end"/>
-      </w:r>
+        <w:drawing>
+          <wp:inline distT="0" distB="0" distL="0" distR="0" wp14:anchorId="7DDF6E67" wp14:editId="30CB72DD">
+            <wp:extent cx="7847161" cy="6562641"/>
+            <wp:effectExtent l="0" t="5397" r="0" b="0"/>
+            <wp:docPr id="14" name="Picture 14"/>
+            <wp:cNvGraphicFramePr>
+              <a:graphicFrameLocks xmlns:a="http://schemas.openxmlformats.org/drawingml/2006/main" noChangeAspect="1"/>
+            </wp:cNvGraphicFramePr>
+            <a:graphic xmlns:a="http://schemas.openxmlformats.org/drawingml/2006/main">
+              <a:graphicData uri="http://schemas.openxmlformats.org/drawingml/2006/picture">
+                <pic:pic xmlns:pic="http://schemas.openxmlformats.org/drawingml/2006/picture">
+                  <pic:nvPicPr>
+                    <pic:cNvPr id="1" name=""/>
+                    <pic:cNvPicPr/>
+                  </pic:nvPicPr>
+                  <pic:blipFill>
+                    <a:blip r:embed="rId25"/>
+                    <a:stretch>
+                      <a:fillRect/>
+                    </a:stretch>
+                  </pic:blipFill>
+                  <pic:spPr>
+                    <a:xfrm rot="5400000">
+                      <a:off x="0" y="0"/>
+                      <a:ext cx="7899214" cy="6606174"/>
+                    </a:xfrm>
+                    <a:prstGeom prst="rect">
+                      <a:avLst/>
+                    </a:prstGeom>
+                  </pic:spPr>
+                </pic:pic>
+              </a:graphicData>
+            </a:graphic>
+          </wp:inline>
+        </w:drawing>
+      </w:r>
+    </w:p>
+    <w:p>
+      <w:pPr>
+        <w:pStyle w:val="Caption"/>
+        <w:jc w:val="center"/>
+        <w:rPr>
+          <w:lang w:val="ro-RO"/>
+        </w:rPr>
+      </w:pPr>
+      <w:bookmarkStart w:id="23" w:name="_Toc106022872"/>
+      <w:proofErr w:type="spellStart"/>
+      <w:r>
+        <w:t>Figură</w:t>
+      </w:r>
+      <w:proofErr w:type="spellEnd"/>
       <w:r>
         <w:t xml:space="preserve"> </w:t>
       </w:r>
+      <w:fldSimple w:instr=" SEQ Figură \* ARABIC ">
+        <w:r>
+          <w:rPr>
+            <w:noProof/>
+          </w:rPr>
+          <w:t>14</w:t>
+        </w:r>
+      </w:fldSimple>
+      <w:r>
+        <w:t xml:space="preserve"> </w:t>
+      </w:r>
       <w:proofErr w:type="spellStart"/>
       <w:r>
         <w:t>Modelul</w:t>
@@ -21189,84 +21610,7 @@
       <w:r>
         <w:t xml:space="preserve"> de date</w:t>
       </w:r>
-      <w:bookmarkEnd w:id="22"/>
-    </w:p>
-    <w:p>
-      <w:pPr>
-        <w:rPr>
-          <w:lang w:val="ro-RO"/>
-        </w:rPr>
-      </w:pPr>
-    </w:p>
-    <w:p>
-      <w:pPr>
-        <w:rPr>
-          <w:lang w:val="ro-RO"/>
-        </w:rPr>
-      </w:pPr>
-    </w:p>
-    <w:p>
-      <w:pPr>
-        <w:rPr>
-          <w:lang w:val="ro-RO"/>
-        </w:rPr>
-      </w:pPr>
-    </w:p>
-    <w:p>
-      <w:pPr>
-        <w:rPr>
-          <w:lang w:val="ro-RO"/>
-        </w:rPr>
-      </w:pPr>
-    </w:p>
-    <w:p>
-      <w:pPr>
-        <w:rPr>
-          <w:lang w:val="ro-RO"/>
-        </w:rPr>
-      </w:pPr>
-    </w:p>
-    <w:p>
-      <w:pPr>
-        <w:rPr>
-          <w:lang w:val="ro-RO"/>
-        </w:rPr>
-      </w:pPr>
-    </w:p>
-    <w:p>
-      <w:pPr>
-        <w:rPr>
-          <w:lang w:val="ro-RO"/>
-        </w:rPr>
-      </w:pPr>
-    </w:p>
-    <w:p>
-      <w:pPr>
-        <w:rPr>
-          <w:lang w:val="ro-RO"/>
-        </w:rPr>
-      </w:pPr>
-    </w:p>
-    <w:p>
-      <w:pPr>
-        <w:rPr>
-          <w:lang w:val="ro-RO"/>
-        </w:rPr>
-      </w:pPr>
-    </w:p>
-    <w:p>
-      <w:pPr>
-        <w:rPr>
-          <w:lang w:val="ro-RO"/>
-        </w:rPr>
-      </w:pPr>
-    </w:p>
-    <w:p>
-      <w:pPr>
-        <w:rPr>
-          <w:lang w:val="ro-RO"/>
-        </w:rPr>
-      </w:pPr>
+      <w:bookmarkEnd w:id="23"/>
     </w:p>
     <w:p>
       <w:pPr>
@@ -21275,7 +21619,7 @@
           <w:lang w:val="ro-RO"/>
         </w:rPr>
       </w:pPr>
-      <w:bookmarkStart w:id="23" w:name="_Toc105882329"/>
+      <w:bookmarkStart w:id="24" w:name="_Toc105882329"/>
       <w:r>
         <w:rPr>
           <w:lang w:val="ro-RO"/>
@@ -21283,7 +21627,7 @@
         <w:lastRenderedPageBreak/>
         <w:t>Proiectarea aplicației</w:t>
       </w:r>
-      <w:bookmarkEnd w:id="23"/>
+      <w:bookmarkEnd w:id="24"/>
     </w:p>
     <w:p>
       <w:pPr>
@@ -21421,7 +21765,7 @@
                     </pic:cNvPicPr>
                   </pic:nvPicPr>
                   <pic:blipFill>
-                    <a:blip r:embed="rId25">
+                    <a:blip r:embed="rId26">
                       <a:extLst>
                         <a:ext uri="{28A0092B-C50C-407E-A947-70E740481C1C}">
                           <a14:useLocalDpi xmlns:a14="http://schemas.microsoft.com/office/drawing/2010/main" val="0"/>
@@ -21461,7 +21805,7 @@
           <w:lang w:val="ro-RO"/>
         </w:rPr>
       </w:pPr>
-      <w:bookmarkStart w:id="24" w:name="_Toc105954602"/>
+      <w:bookmarkStart w:id="25" w:name="_Toc106022873"/>
       <w:proofErr w:type="spellStart"/>
       <w:r>
         <w:t>Figură</w:t>
@@ -21470,27 +21814,14 @@
       <w:r>
         <w:t xml:space="preserve"> </w:t>
       </w:r>
-      <w:r>
-        <w:fldChar w:fldCharType="begin"/>
-      </w:r>
-      <w:r>
-        <w:instrText xml:space="preserve"> SEQ Figură \* ARABIC </w:instrText>
-      </w:r>
-      <w:r>
-        <w:fldChar w:fldCharType="separate"/>
-      </w:r>
-      <w:r>
-        <w:rPr>
-          <w:noProof/>
-        </w:rPr>
-        <w:t>14</w:t>
-      </w:r>
-      <w:r>
-        <w:rPr>
-          <w:noProof/>
-        </w:rPr>
-        <w:fldChar w:fldCharType="end"/>
-      </w:r>
+      <w:fldSimple w:instr=" SEQ Figură \* ARABIC ">
+        <w:r>
+          <w:rPr>
+            <w:noProof/>
+          </w:rPr>
+          <w:t>15</w:t>
+        </w:r>
+      </w:fldSimple>
       <w:r>
         <w:t xml:space="preserve"> </w:t>
       </w:r>
@@ -21518,7 +21849,7 @@
       <w:r>
         <w:t xml:space="preserve"> - Client</w:t>
       </w:r>
-      <w:bookmarkEnd w:id="24"/>
+      <w:bookmarkEnd w:id="25"/>
     </w:p>
     <w:p>
       <w:pPr>
@@ -21570,7 +21901,7 @@
                     </pic:cNvPicPr>
                   </pic:nvPicPr>
                   <pic:blipFill>
-                    <a:blip r:embed="rId26">
+                    <a:blip r:embed="rId27">
                       <a:extLst>
                         <a:ext uri="{28A0092B-C50C-407E-A947-70E740481C1C}">
                           <a14:useLocalDpi xmlns:a14="http://schemas.microsoft.com/office/drawing/2010/main" val="0"/>
@@ -21611,7 +21942,7 @@
           <w:lang w:val="ro-RO"/>
         </w:rPr>
       </w:pPr>
-      <w:bookmarkStart w:id="25" w:name="_Toc105954603"/>
+      <w:bookmarkStart w:id="26" w:name="_Toc106022874"/>
       <w:proofErr w:type="spellStart"/>
       <w:r>
         <w:t>Figură</w:t>
@@ -21620,27 +21951,14 @@
       <w:r>
         <w:t xml:space="preserve"> </w:t>
       </w:r>
-      <w:r>
-        <w:fldChar w:fldCharType="begin"/>
-      </w:r>
-      <w:r>
-        <w:instrText xml:space="preserve"> SEQ Figură \* ARABIC </w:instrText>
-      </w:r>
-      <w:r>
-        <w:fldChar w:fldCharType="separate"/>
-      </w:r>
-      <w:r>
-        <w:rPr>
-          <w:noProof/>
-        </w:rPr>
-        <w:t>15</w:t>
-      </w:r>
-      <w:r>
-        <w:rPr>
-          <w:noProof/>
-        </w:rPr>
-        <w:fldChar w:fldCharType="end"/>
-      </w:r>
+      <w:fldSimple w:instr=" SEQ Figură \* ARABIC ">
+        <w:r>
+          <w:rPr>
+            <w:noProof/>
+          </w:rPr>
+          <w:t>16</w:t>
+        </w:r>
+      </w:fldSimple>
       <w:r>
         <w:t xml:space="preserve"> </w:t>
       </w:r>
@@ -21668,7 +21986,7 @@
       <w:r>
         <w:t xml:space="preserve"> - Administrator</w:t>
       </w:r>
-      <w:bookmarkEnd w:id="25"/>
+      <w:bookmarkEnd w:id="26"/>
     </w:p>
     <w:p>
       <w:pPr>
@@ -21726,7 +22044,7 @@
                     </pic:cNvPicPr>
                   </pic:nvPicPr>
                   <pic:blipFill>
-                    <a:blip r:embed="rId27">
+                    <a:blip r:embed="rId28">
                       <a:extLst>
                         <a:ext uri="{28A0092B-C50C-407E-A947-70E740481C1C}">
                           <a14:useLocalDpi xmlns:a14="http://schemas.microsoft.com/office/drawing/2010/main" val="0"/>
@@ -21766,7 +22084,7 @@
           <w:lang w:val="ro-RO"/>
         </w:rPr>
       </w:pPr>
-      <w:bookmarkStart w:id="26" w:name="_Toc105954604"/>
+      <w:bookmarkStart w:id="27" w:name="_Toc106022875"/>
       <w:proofErr w:type="spellStart"/>
       <w:r>
         <w:t>Figură</w:t>
@@ -21775,27 +22093,14 @@
       <w:r>
         <w:t xml:space="preserve"> </w:t>
       </w:r>
-      <w:r>
-        <w:fldChar w:fldCharType="begin"/>
-      </w:r>
-      <w:r>
-        <w:instrText xml:space="preserve"> SEQ Figură \* ARABIC </w:instrText>
-      </w:r>
-      <w:r>
-        <w:fldChar w:fldCharType="separate"/>
-      </w:r>
-      <w:r>
-        <w:rPr>
-          <w:noProof/>
-        </w:rPr>
-        <w:t>16</w:t>
-      </w:r>
-      <w:r>
-        <w:rPr>
-          <w:noProof/>
-        </w:rPr>
-        <w:fldChar w:fldCharType="end"/>
-      </w:r>
+      <w:fldSimple w:instr=" SEQ Figură \* ARABIC ">
+        <w:r>
+          <w:rPr>
+            <w:noProof/>
+          </w:rPr>
+          <w:t>17</w:t>
+        </w:r>
+      </w:fldSimple>
       <w:r>
         <w:t xml:space="preserve"> </w:t>
       </w:r>
@@ -21827,7 +22132,7 @@
       <w:r>
         <w:t>Dispecerat</w:t>
       </w:r>
-      <w:bookmarkEnd w:id="26"/>
+      <w:bookmarkEnd w:id="27"/>
       <w:proofErr w:type="spellEnd"/>
     </w:p>
     <w:p>
@@ -21885,7 +22190,7 @@
                     </pic:cNvPicPr>
                   </pic:nvPicPr>
                   <pic:blipFill>
-                    <a:blip r:embed="rId28">
+                    <a:blip r:embed="rId29">
                       <a:extLst>
                         <a:ext uri="{28A0092B-C50C-407E-A947-70E740481C1C}">
                           <a14:useLocalDpi xmlns:a14="http://schemas.microsoft.com/office/drawing/2010/main" val="0"/>
@@ -21925,7 +22230,7 @@
           <w:lang w:val="ro-RO"/>
         </w:rPr>
       </w:pPr>
-      <w:bookmarkStart w:id="27" w:name="_Toc105954605"/>
+      <w:bookmarkStart w:id="28" w:name="_Toc106022876"/>
       <w:proofErr w:type="spellStart"/>
       <w:r>
         <w:t>Figură</w:t>
@@ -21934,27 +22239,14 @@
       <w:r>
         <w:t xml:space="preserve"> </w:t>
       </w:r>
-      <w:r>
-        <w:fldChar w:fldCharType="begin"/>
-      </w:r>
-      <w:r>
-        <w:instrText xml:space="preserve"> SEQ Figură \* ARABIC </w:instrText>
-      </w:r>
-      <w:r>
-        <w:fldChar w:fldCharType="separate"/>
-      </w:r>
-      <w:r>
-        <w:rPr>
-          <w:noProof/>
-        </w:rPr>
-        <w:t>17</w:t>
-      </w:r>
-      <w:r>
-        <w:rPr>
-          <w:noProof/>
-        </w:rPr>
-        <w:fldChar w:fldCharType="end"/>
-      </w:r>
+      <w:fldSimple w:instr=" SEQ Figură \* ARABIC ">
+        <w:r>
+          <w:rPr>
+            <w:noProof/>
+          </w:rPr>
+          <w:t>18</w:t>
+        </w:r>
+      </w:fldSimple>
       <w:r>
         <w:t xml:space="preserve"> </w:t>
       </w:r>
@@ -21982,7 +22274,7 @@
       <w:r>
         <w:t xml:space="preserve"> - Sofer</w:t>
       </w:r>
-      <w:bookmarkEnd w:id="27"/>
+      <w:bookmarkEnd w:id="28"/>
     </w:p>
     <w:p>
       <w:pPr>
@@ -21997,7 +22289,7 @@
         </w:rPr>
         <w:br w:type="page"/>
       </w:r>
-      <w:bookmarkStart w:id="28" w:name="_Toc105882330"/>
+      <w:bookmarkStart w:id="29" w:name="_Toc105882330"/>
       <w:r>
         <w:rPr>
           <w:lang w:val="ro-RO"/>
@@ -22005,7 +22297,7 @@
         <w:lastRenderedPageBreak/>
         <w:t>Cerinte pentru sistemul implementat</w:t>
       </w:r>
-      <w:bookmarkEnd w:id="28"/>
+      <w:bookmarkEnd w:id="29"/>
     </w:p>
     <w:p>
       <w:pPr>
@@ -22014,7 +22306,7 @@
           <w:lang w:val="ro-RO"/>
         </w:rPr>
       </w:pPr>
-      <w:bookmarkStart w:id="29" w:name="_Toc105882331"/>
+      <w:bookmarkStart w:id="30" w:name="_Toc105882331"/>
       <w:r>
         <w:rPr>
           <w:lang w:val="ro-RO"/>
@@ -22027,7 +22319,7 @@
         </w:rPr>
         <w:t xml:space="preserve"> administratorului</w:t>
       </w:r>
-      <w:bookmarkEnd w:id="29"/>
+      <w:bookmarkEnd w:id="30"/>
     </w:p>
     <w:p>
       <w:pPr>
@@ -22036,14 +22328,14 @@
           <w:lang w:val="ro-RO"/>
         </w:rPr>
       </w:pPr>
-      <w:bookmarkStart w:id="30" w:name="_Toc105882332"/>
+      <w:bookmarkStart w:id="31" w:name="_Toc105882332"/>
       <w:r>
         <w:rPr>
           <w:lang w:val="ro-RO"/>
         </w:rPr>
         <w:t>Autentificare</w:t>
       </w:r>
-      <w:bookmarkEnd w:id="30"/>
+      <w:bookmarkEnd w:id="31"/>
     </w:p>
     <w:p>
       <w:pPr>
@@ -22137,7 +22429,7 @@
           <w:lang w:val="ro-RO"/>
         </w:rPr>
       </w:pPr>
-      <w:bookmarkStart w:id="31" w:name="_Toc105882333"/>
+      <w:bookmarkStart w:id="32" w:name="_Toc105882333"/>
       <w:proofErr w:type="spellStart"/>
       <w:r>
         <w:rPr>
@@ -22152,7 +22444,7 @@
         </w:rPr>
         <w:t xml:space="preserve"> conturi</w:t>
       </w:r>
-      <w:bookmarkEnd w:id="31"/>
+      <w:bookmarkEnd w:id="32"/>
     </w:p>
     <w:p>
       <w:pPr>
@@ -22230,7 +22522,7 @@
           <w:lang w:val="ro-RO"/>
         </w:rPr>
       </w:pPr>
-      <w:bookmarkStart w:id="32" w:name="_Toc105882334"/>
+      <w:bookmarkStart w:id="33" w:name="_Toc105882334"/>
       <w:r>
         <w:rPr>
           <w:lang w:val="ro-RO"/>
@@ -22243,7 +22535,7 @@
         </w:rPr>
         <w:t xml:space="preserve"> cont</w:t>
       </w:r>
-      <w:bookmarkEnd w:id="32"/>
+      <w:bookmarkEnd w:id="33"/>
     </w:p>
     <w:p>
       <w:pPr>
@@ -22309,14 +22601,14 @@
           <w:lang w:val="ro-RO"/>
         </w:rPr>
       </w:pPr>
-      <w:bookmarkStart w:id="33" w:name="_Toc105882335"/>
+      <w:bookmarkStart w:id="34" w:name="_Toc105882335"/>
       <w:r>
         <w:rPr>
           <w:lang w:val="ro-RO"/>
         </w:rPr>
         <w:t>Editare cont</w:t>
       </w:r>
-      <w:bookmarkEnd w:id="33"/>
+      <w:bookmarkEnd w:id="34"/>
     </w:p>
     <w:p>
       <w:pPr>
@@ -22352,7 +22644,7 @@
           <w:lang w:val="ro-RO"/>
         </w:rPr>
       </w:pPr>
-      <w:bookmarkStart w:id="34" w:name="_Toc105882336"/>
+      <w:bookmarkStart w:id="35" w:name="_Toc105882336"/>
       <w:proofErr w:type="spellStart"/>
       <w:r>
         <w:rPr>
@@ -22360,7 +22652,7 @@
         </w:rPr>
         <w:t>Logout</w:t>
       </w:r>
-      <w:bookmarkEnd w:id="34"/>
+      <w:bookmarkEnd w:id="35"/>
       <w:proofErr w:type="spellEnd"/>
     </w:p>
     <w:p>
@@ -22403,7 +22695,7 @@
           <w:lang w:val="ro-RO"/>
         </w:rPr>
       </w:pPr>
-      <w:bookmarkStart w:id="35" w:name="_Toc105882337"/>
+      <w:bookmarkStart w:id="36" w:name="_Toc105882337"/>
       <w:r>
         <w:rPr>
           <w:lang w:val="ro-RO"/>
@@ -22416,7 +22708,7 @@
         </w:rPr>
         <w:t xml:space="preserve"> dispeceratului</w:t>
       </w:r>
-      <w:bookmarkEnd w:id="35"/>
+      <w:bookmarkEnd w:id="36"/>
     </w:p>
     <w:p>
       <w:pPr>
@@ -22425,14 +22717,14 @@
           <w:lang w:val="ro-RO"/>
         </w:rPr>
       </w:pPr>
-      <w:bookmarkStart w:id="36" w:name="_Toc105882338"/>
+      <w:bookmarkStart w:id="37" w:name="_Toc105882338"/>
       <w:r>
         <w:rPr>
           <w:lang w:val="ro-RO"/>
         </w:rPr>
         <w:t>Autentificare</w:t>
       </w:r>
-      <w:bookmarkEnd w:id="36"/>
+      <w:bookmarkEnd w:id="37"/>
     </w:p>
     <w:p>
       <w:pPr>
@@ -22506,7 +22798,7 @@
           <w:lang w:val="ro-RO"/>
         </w:rPr>
       </w:pPr>
-      <w:bookmarkStart w:id="37" w:name="_Toc105882339"/>
+      <w:bookmarkStart w:id="38" w:name="_Toc105882339"/>
       <w:proofErr w:type="spellStart"/>
       <w:r>
         <w:rPr>
@@ -22522,7 +22814,7 @@
         </w:rPr>
         <w:t xml:space="preserve"> vehicule</w:t>
       </w:r>
-      <w:bookmarkEnd w:id="37"/>
+      <w:bookmarkEnd w:id="38"/>
     </w:p>
     <w:p>
       <w:pPr>
@@ -22638,7 +22930,7 @@
           <w:lang w:val="ro-RO"/>
         </w:rPr>
       </w:pPr>
-      <w:bookmarkStart w:id="38" w:name="_Toc105882340"/>
+      <w:bookmarkStart w:id="39" w:name="_Toc105882340"/>
       <w:proofErr w:type="spellStart"/>
       <w:r>
         <w:rPr>
@@ -22653,7 +22945,7 @@
         </w:rPr>
         <w:t xml:space="preserve"> comenzi</w:t>
       </w:r>
-      <w:bookmarkEnd w:id="38"/>
+      <w:bookmarkEnd w:id="39"/>
     </w:p>
     <w:p>
       <w:pPr>
@@ -22905,7 +23197,7 @@
           <w:lang w:val="ro-RO"/>
         </w:rPr>
       </w:pPr>
-      <w:bookmarkStart w:id="39" w:name="_Toc105882341"/>
+      <w:bookmarkStart w:id="40" w:name="_Toc105882341"/>
       <w:proofErr w:type="spellStart"/>
       <w:r>
         <w:rPr>
@@ -22926,7 +23218,7 @@
         </w:rPr>
         <w:t>șoferi</w:t>
       </w:r>
-      <w:bookmarkEnd w:id="39"/>
+      <w:bookmarkEnd w:id="40"/>
     </w:p>
     <w:p>
       <w:pPr>
@@ -23036,7 +23328,7 @@
           <w:lang w:val="ro-RO"/>
         </w:rPr>
       </w:pPr>
-      <w:bookmarkStart w:id="40" w:name="_Toc105882342"/>
+      <w:bookmarkStart w:id="41" w:name="_Toc105882342"/>
       <w:proofErr w:type="spellStart"/>
       <w:r>
         <w:rPr>
@@ -23051,7 +23343,7 @@
         </w:rPr>
         <w:t xml:space="preserve"> rute</w:t>
       </w:r>
-      <w:bookmarkEnd w:id="40"/>
+      <w:bookmarkEnd w:id="41"/>
     </w:p>
     <w:p>
       <w:pPr>
@@ -23257,7 +23549,7 @@
           <w:lang w:val="ro-RO"/>
         </w:rPr>
       </w:pPr>
-      <w:bookmarkStart w:id="41" w:name="_Toc105882343"/>
+      <w:bookmarkStart w:id="42" w:name="_Toc105882343"/>
       <w:r>
         <w:rPr>
           <w:lang w:val="ro-RO"/>
@@ -23276,7 +23568,7 @@
         </w:rPr>
         <w:t>șoferului</w:t>
       </w:r>
-      <w:bookmarkEnd w:id="41"/>
+      <w:bookmarkEnd w:id="42"/>
     </w:p>
     <w:p>
       <w:pPr>
@@ -23285,7 +23577,7 @@
           <w:lang w:val="ro-RO"/>
         </w:rPr>
       </w:pPr>
-      <w:bookmarkStart w:id="42" w:name="_Toc105882344"/>
+      <w:bookmarkStart w:id="43" w:name="_Toc105882344"/>
       <w:proofErr w:type="spellStart"/>
       <w:r>
         <w:rPr>
@@ -23306,7 +23598,7 @@
         </w:rPr>
         <w:t xml:space="preserve"> ruta curenta</w:t>
       </w:r>
-      <w:bookmarkEnd w:id="42"/>
+      <w:bookmarkEnd w:id="43"/>
     </w:p>
     <w:p>
       <w:pPr>
@@ -23723,7 +24015,7 @@
           <w:lang w:val="ro-RO"/>
         </w:rPr>
       </w:pPr>
-      <w:bookmarkStart w:id="43" w:name="_Toc105882345"/>
+      <w:bookmarkStart w:id="44" w:name="_Toc105882345"/>
       <w:r>
         <w:rPr>
           <w:lang w:val="ro-RO"/>
@@ -23736,7 +24028,7 @@
         </w:rPr>
         <w:t xml:space="preserve"> clientului final</w:t>
       </w:r>
-      <w:bookmarkEnd w:id="43"/>
+      <w:bookmarkEnd w:id="44"/>
     </w:p>
     <w:p>
       <w:pPr>
@@ -23745,14 +24037,14 @@
           <w:lang w:val="ro-RO"/>
         </w:rPr>
       </w:pPr>
-      <w:bookmarkStart w:id="44" w:name="_Toc105882346"/>
+      <w:bookmarkStart w:id="45" w:name="_Toc105882346"/>
       <w:r>
         <w:rPr>
           <w:lang w:val="ro-RO"/>
         </w:rPr>
         <w:t>Estimare cost transport</w:t>
       </w:r>
-      <w:bookmarkEnd w:id="44"/>
+      <w:bookmarkEnd w:id="45"/>
     </w:p>
     <w:p>
       <w:pPr>
@@ -23830,7 +24122,7 @@
           <w:lang w:val="ro-RO"/>
         </w:rPr>
       </w:pPr>
-      <w:bookmarkStart w:id="45" w:name="_Toc105882347"/>
+      <w:bookmarkStart w:id="46" w:name="_Toc105882347"/>
       <w:r>
         <w:rPr>
           <w:lang w:val="ro-RO"/>
@@ -23844,7 +24136,7 @@
         </w:rPr>
         <w:t>locatii</w:t>
       </w:r>
-      <w:bookmarkEnd w:id="45"/>
+      <w:bookmarkEnd w:id="46"/>
       <w:proofErr w:type="spellEnd"/>
     </w:p>
     <w:p>
@@ -24035,7 +24327,7 @@
           <w:lang w:val="ro-RO"/>
         </w:rPr>
       </w:pPr>
-      <w:bookmarkStart w:id="46" w:name="_Toc105882348"/>
+      <w:bookmarkStart w:id="47" w:name="_Toc105882348"/>
       <w:proofErr w:type="spellStart"/>
       <w:r>
         <w:rPr>
@@ -24050,7 +24342,7 @@
         </w:rPr>
         <w:t xml:space="preserve"> comanda</w:t>
       </w:r>
-      <w:bookmarkEnd w:id="46"/>
+      <w:bookmarkEnd w:id="47"/>
     </w:p>
     <w:p>
       <w:pPr>
@@ -24467,7 +24759,7 @@
           <w:lang w:val="ro-RO"/>
         </w:rPr>
       </w:pPr>
-      <w:bookmarkStart w:id="47" w:name="_Toc105882349"/>
+      <w:bookmarkStart w:id="48" w:name="_Toc105882349"/>
       <w:r>
         <w:rPr>
           <w:lang w:val="ro-RO"/>
@@ -24475,7 +24767,7 @@
         <w:lastRenderedPageBreak/>
         <w:t>Verificare stadiu comanda</w:t>
       </w:r>
-      <w:bookmarkEnd w:id="47"/>
+      <w:bookmarkEnd w:id="48"/>
     </w:p>
     <w:p>
       <w:pPr>
@@ -24649,14 +24941,14 @@
           <w:lang w:val="ro-RO"/>
         </w:rPr>
       </w:pPr>
-      <w:bookmarkStart w:id="48" w:name="_Toc105882350"/>
+      <w:bookmarkStart w:id="49" w:name="_Toc105882350"/>
       <w:r>
         <w:rPr>
           <w:lang w:val="ro-RO"/>
         </w:rPr>
         <w:t>Manualul utilizatorului</w:t>
       </w:r>
-      <w:bookmarkEnd w:id="48"/>
+      <w:bookmarkEnd w:id="49"/>
     </w:p>
     <w:p>
       <w:pPr>
@@ -24665,7 +24957,7 @@
           <w:lang w:val="ro-RO"/>
         </w:rPr>
       </w:pPr>
-      <w:bookmarkStart w:id="49" w:name="_Toc105882351"/>
+      <w:bookmarkStart w:id="50" w:name="_Toc105882351"/>
       <w:r>
         <w:rPr>
           <w:lang w:val="ro-RO"/>
@@ -24700,7 +24992,7 @@
         </w:rPr>
         <w:t>)</w:t>
       </w:r>
-      <w:bookmarkEnd w:id="49"/>
+      <w:bookmarkEnd w:id="50"/>
     </w:p>
     <w:p>
       <w:pPr>
@@ -24850,7 +25142,7 @@
                     <pic:cNvPicPr/>
                   </pic:nvPicPr>
                   <pic:blipFill>
-                    <a:blip r:embed="rId29"/>
+                    <a:blip r:embed="rId30"/>
                     <a:stretch>
                       <a:fillRect/>
                     </a:stretch>
@@ -24879,7 +25171,7 @@
           <w:lang w:val="ro-RO"/>
         </w:rPr>
       </w:pPr>
-      <w:bookmarkStart w:id="50" w:name="_Toc105954606"/>
+      <w:bookmarkStart w:id="51" w:name="_Toc106022877"/>
       <w:proofErr w:type="spellStart"/>
       <w:r>
         <w:t>Figură</w:t>
@@ -24888,14 +25180,27 @@
       <w:r>
         <w:t xml:space="preserve"> </w:t>
       </w:r>
-      <w:fldSimple w:instr=" SEQ Figură \* ARABIC ">
-        <w:r>
-          <w:rPr>
-            <w:noProof/>
-          </w:rPr>
-          <w:t>18</w:t>
-        </w:r>
-      </w:fldSimple>
+      <w:r>
+        <w:fldChar w:fldCharType="begin"/>
+      </w:r>
+      <w:r>
+        <w:instrText xml:space="preserve"> SEQ Figură \* ARABIC </w:instrText>
+      </w:r>
+      <w:r>
+        <w:fldChar w:fldCharType="separate"/>
+      </w:r>
+      <w:r>
+        <w:rPr>
+          <w:noProof/>
+        </w:rPr>
+        <w:t>19</w:t>
+      </w:r>
+      <w:r>
+        <w:rPr>
+          <w:noProof/>
+        </w:rPr>
+        <w:fldChar w:fldCharType="end"/>
+      </w:r>
       <w:r>
         <w:t xml:space="preserve"> Dashboard user </w:t>
       </w:r>
@@ -24903,7 +25208,7 @@
       <w:r>
         <w:t>nelogat</w:t>
       </w:r>
-      <w:bookmarkEnd w:id="50"/>
+      <w:bookmarkEnd w:id="51"/>
       <w:proofErr w:type="spellEnd"/>
     </w:p>
     <w:p>
@@ -24933,7 +25238,7 @@
                     <pic:cNvPicPr/>
                   </pic:nvPicPr>
                   <pic:blipFill>
-                    <a:blip r:embed="rId30"/>
+                    <a:blip r:embed="rId31"/>
                     <a:stretch>
                       <a:fillRect/>
                     </a:stretch>
@@ -24962,7 +25267,7 @@
           <w:lang w:val="ro-RO"/>
         </w:rPr>
       </w:pPr>
-      <w:bookmarkStart w:id="51" w:name="_Toc105954607"/>
+      <w:bookmarkStart w:id="52" w:name="_Toc106022878"/>
       <w:proofErr w:type="spellStart"/>
       <w:r>
         <w:t>Figură</w:t>
@@ -24971,18 +25276,31 @@
       <w:r>
         <w:t xml:space="preserve"> </w:t>
       </w:r>
-      <w:fldSimple w:instr=" SEQ Figură \* ARABIC ">
-        <w:r>
-          <w:rPr>
-            <w:noProof/>
-          </w:rPr>
-          <w:t>19</w:t>
-        </w:r>
-      </w:fldSimple>
+      <w:r>
+        <w:fldChar w:fldCharType="begin"/>
+      </w:r>
+      <w:r>
+        <w:instrText xml:space="preserve"> SEQ Figură \* ARABIC </w:instrText>
+      </w:r>
+      <w:r>
+        <w:fldChar w:fldCharType="separate"/>
+      </w:r>
+      <w:r>
+        <w:rPr>
+          <w:noProof/>
+        </w:rPr>
+        <w:t>20</w:t>
+      </w:r>
+      <w:r>
+        <w:rPr>
+          <w:noProof/>
+        </w:rPr>
+        <w:fldChar w:fldCharType="end"/>
+      </w:r>
       <w:r>
         <w:t xml:space="preserve"> Cost Estimate</w:t>
       </w:r>
-      <w:bookmarkEnd w:id="51"/>
+      <w:bookmarkEnd w:id="52"/>
     </w:p>
     <w:p>
       <w:pPr>
@@ -25149,7 +25467,7 @@
                     <pic:cNvPicPr/>
                   </pic:nvPicPr>
                   <pic:blipFill>
-                    <a:blip r:embed="rId31"/>
+                    <a:blip r:embed="rId32"/>
                     <a:stretch>
                       <a:fillRect/>
                     </a:stretch>
@@ -25178,7 +25496,7 @@
           <w:lang w:val="ro-RO"/>
         </w:rPr>
       </w:pPr>
-      <w:bookmarkStart w:id="52" w:name="_Toc105954608"/>
+      <w:bookmarkStart w:id="53" w:name="_Toc106022879"/>
       <w:proofErr w:type="spellStart"/>
       <w:r>
         <w:t>Figură</w:t>
@@ -25187,18 +25505,31 @@
       <w:r>
         <w:t xml:space="preserve"> </w:t>
       </w:r>
-      <w:fldSimple w:instr=" SEQ Figură \* ARABIC ">
-        <w:r>
-          <w:rPr>
-            <w:noProof/>
-          </w:rPr>
-          <w:t>20</w:t>
-        </w:r>
-      </w:fldSimple>
+      <w:r>
+        <w:fldChar w:fldCharType="begin"/>
+      </w:r>
+      <w:r>
+        <w:instrText xml:space="preserve"> SEQ Figură \* ARABIC </w:instrText>
+      </w:r>
+      <w:r>
+        <w:fldChar w:fldCharType="separate"/>
+      </w:r>
+      <w:r>
+        <w:rPr>
+          <w:noProof/>
+        </w:rPr>
+        <w:t>21</w:t>
+      </w:r>
+      <w:r>
+        <w:rPr>
+          <w:noProof/>
+        </w:rPr>
+        <w:fldChar w:fldCharType="end"/>
+      </w:r>
       <w:r>
         <w:t xml:space="preserve"> Cost Estimate 2</w:t>
       </w:r>
-      <w:bookmarkEnd w:id="52"/>
+      <w:bookmarkEnd w:id="53"/>
     </w:p>
     <w:p>
       <w:pPr>
@@ -25298,7 +25629,7 @@
                     <pic:cNvPicPr/>
                   </pic:nvPicPr>
                   <pic:blipFill>
-                    <a:blip r:embed="rId32"/>
+                    <a:blip r:embed="rId33"/>
                     <a:stretch>
                       <a:fillRect/>
                     </a:stretch>
@@ -25328,7 +25659,7 @@
           <w:lang w:val="ro-RO"/>
         </w:rPr>
       </w:pPr>
-      <w:bookmarkStart w:id="53" w:name="_Toc105954609"/>
+      <w:bookmarkStart w:id="54" w:name="_Toc106022880"/>
       <w:proofErr w:type="spellStart"/>
       <w:r>
         <w:t>Figură</w:t>
@@ -25337,14 +25668,27 @@
       <w:r>
         <w:t xml:space="preserve"> </w:t>
       </w:r>
-      <w:fldSimple w:instr=" SEQ Figură \* ARABIC ">
-        <w:r>
-          <w:rPr>
-            <w:noProof/>
-          </w:rPr>
-          <w:t>21</w:t>
-        </w:r>
-      </w:fldSimple>
+      <w:r>
+        <w:fldChar w:fldCharType="begin"/>
+      </w:r>
+      <w:r>
+        <w:instrText xml:space="preserve"> SEQ Figură \* ARABIC </w:instrText>
+      </w:r>
+      <w:r>
+        <w:fldChar w:fldCharType="separate"/>
+      </w:r>
+      <w:r>
+        <w:rPr>
+          <w:noProof/>
+        </w:rPr>
+        <w:t>22</w:t>
+      </w:r>
+      <w:r>
+        <w:rPr>
+          <w:noProof/>
+        </w:rPr>
+        <w:fldChar w:fldCharType="end"/>
+      </w:r>
       <w:r>
         <w:t xml:space="preserve"> </w:t>
       </w:r>
@@ -25360,7 +25704,7 @@
       <w:r>
         <w:t>estimari</w:t>
       </w:r>
-      <w:bookmarkEnd w:id="53"/>
+      <w:bookmarkEnd w:id="54"/>
       <w:proofErr w:type="spellEnd"/>
     </w:p>
     <w:p>
@@ -25370,14 +25714,14 @@
           <w:lang w:val="ro-RO"/>
         </w:rPr>
       </w:pPr>
-      <w:bookmarkStart w:id="54" w:name="_Toc105882352"/>
+      <w:bookmarkStart w:id="55" w:name="_Toc105882352"/>
       <w:r>
         <w:rPr>
           <w:lang w:val="ro-RO"/>
         </w:rPr>
         <w:t>Crearea unui cont de utilizator</w:t>
       </w:r>
-      <w:bookmarkEnd w:id="54"/>
+      <w:bookmarkEnd w:id="55"/>
     </w:p>
     <w:p>
       <w:pPr>
@@ -25541,7 +25885,7 @@
                     <pic:cNvPicPr/>
                   </pic:nvPicPr>
                   <pic:blipFill>
-                    <a:blip r:embed="rId33"/>
+                    <a:blip r:embed="rId34"/>
                     <a:stretch>
                       <a:fillRect/>
                     </a:stretch>
@@ -25571,7 +25915,7 @@
           <w:lang w:val="ro-RO"/>
         </w:rPr>
       </w:pPr>
-      <w:bookmarkStart w:id="55" w:name="_Toc105954610"/>
+      <w:bookmarkStart w:id="56" w:name="_Toc106022881"/>
       <w:proofErr w:type="spellStart"/>
       <w:r>
         <w:t>Figură</w:t>
@@ -25580,18 +25924,31 @@
       <w:r>
         <w:t xml:space="preserve"> </w:t>
       </w:r>
-      <w:fldSimple w:instr=" SEQ Figură \* ARABIC ">
-        <w:r>
-          <w:rPr>
-            <w:noProof/>
-          </w:rPr>
-          <w:t>22</w:t>
-        </w:r>
-      </w:fldSimple>
+      <w:r>
+        <w:fldChar w:fldCharType="begin"/>
+      </w:r>
+      <w:r>
+        <w:instrText xml:space="preserve"> SEQ Figură \* ARABIC </w:instrText>
+      </w:r>
+      <w:r>
+        <w:fldChar w:fldCharType="separate"/>
+      </w:r>
+      <w:r>
+        <w:rPr>
+          <w:noProof/>
+        </w:rPr>
+        <w:t>23</w:t>
+      </w:r>
+      <w:r>
+        <w:rPr>
+          <w:noProof/>
+        </w:rPr>
+        <w:fldChar w:fldCharType="end"/>
+      </w:r>
       <w:r>
         <w:t xml:space="preserve"> Register</w:t>
       </w:r>
-      <w:bookmarkEnd w:id="55"/>
+      <w:bookmarkEnd w:id="56"/>
     </w:p>
     <w:p>
       <w:pPr>
@@ -25600,7 +25957,7 @@
           <w:lang w:val="ro-RO"/>
         </w:rPr>
       </w:pPr>
-      <w:bookmarkStart w:id="56" w:name="_Toc105882353"/>
+      <w:bookmarkStart w:id="57" w:name="_Toc105882353"/>
       <w:r>
         <w:rPr>
           <w:lang w:val="ro-RO"/>
@@ -25636,7 +25993,7 @@
         </w:rPr>
         <w:t>)</w:t>
       </w:r>
-      <w:bookmarkEnd w:id="56"/>
+      <w:bookmarkEnd w:id="57"/>
     </w:p>
     <w:p>
       <w:pPr>
@@ -25761,7 +26118,7 @@
                     <pic:cNvPicPr/>
                   </pic:nvPicPr>
                   <pic:blipFill>
-                    <a:blip r:embed="rId34"/>
+                    <a:blip r:embed="rId35"/>
                     <a:stretch>
                       <a:fillRect/>
                     </a:stretch>
@@ -25791,7 +26148,7 @@
           <w:lang w:val="ro-RO"/>
         </w:rPr>
       </w:pPr>
-      <w:bookmarkStart w:id="57" w:name="_Toc105954611"/>
+      <w:bookmarkStart w:id="58" w:name="_Toc106022882"/>
       <w:proofErr w:type="spellStart"/>
       <w:r>
         <w:t>Figură</w:t>
@@ -25800,14 +26157,27 @@
       <w:r>
         <w:t xml:space="preserve"> </w:t>
       </w:r>
-      <w:fldSimple w:instr=" SEQ Figură \* ARABIC ">
-        <w:r>
-          <w:rPr>
-            <w:noProof/>
-          </w:rPr>
-          <w:t>23</w:t>
-        </w:r>
-      </w:fldSimple>
+      <w:r>
+        <w:fldChar w:fldCharType="begin"/>
+      </w:r>
+      <w:r>
+        <w:instrText xml:space="preserve"> SEQ Figură \* ARABIC </w:instrText>
+      </w:r>
+      <w:r>
+        <w:fldChar w:fldCharType="separate"/>
+      </w:r>
+      <w:r>
+        <w:rPr>
+          <w:noProof/>
+        </w:rPr>
+        <w:t>24</w:t>
+      </w:r>
+      <w:r>
+        <w:rPr>
+          <w:noProof/>
+        </w:rPr>
+        <w:fldChar w:fldCharType="end"/>
+      </w:r>
       <w:r>
         <w:t xml:space="preserve"> </w:t>
       </w:r>
@@ -25831,7 +26201,7 @@
       <w:r>
         <w:t>inregistrat</w:t>
       </w:r>
-      <w:bookmarkEnd w:id="57"/>
+      <w:bookmarkEnd w:id="58"/>
       <w:proofErr w:type="spellEnd"/>
     </w:p>
     <w:p>
@@ -25841,14 +26211,14 @@
           <w:lang w:val="ro-RO"/>
         </w:rPr>
       </w:pPr>
-      <w:bookmarkStart w:id="58" w:name="_Toc105882354"/>
+      <w:bookmarkStart w:id="59" w:name="_Toc105882354"/>
       <w:r>
         <w:rPr>
           <w:lang w:val="ro-RO"/>
         </w:rPr>
         <w:t>Pagina de profil</w:t>
       </w:r>
-      <w:bookmarkEnd w:id="58"/>
+      <w:bookmarkEnd w:id="59"/>
     </w:p>
     <w:p>
       <w:pPr>
@@ -25926,7 +26296,7 @@
                     <pic:cNvPicPr/>
                   </pic:nvPicPr>
                   <pic:blipFill>
-                    <a:blip r:embed="rId35"/>
+                    <a:blip r:embed="rId36"/>
                     <a:stretch>
                       <a:fillRect/>
                     </a:stretch>
@@ -25956,7 +26326,7 @@
           <w:lang w:val="ro-RO"/>
         </w:rPr>
       </w:pPr>
-      <w:bookmarkStart w:id="59" w:name="_Toc105954612"/>
+      <w:bookmarkStart w:id="60" w:name="_Toc106022883"/>
       <w:proofErr w:type="spellStart"/>
       <w:r>
         <w:t>Figură</w:t>
@@ -25965,14 +26335,27 @@
       <w:r>
         <w:t xml:space="preserve"> </w:t>
       </w:r>
-      <w:fldSimple w:instr=" SEQ Figură \* ARABIC ">
-        <w:r>
-          <w:rPr>
-            <w:noProof/>
-          </w:rPr>
-          <w:t>24</w:t>
-        </w:r>
-      </w:fldSimple>
+      <w:r>
+        <w:fldChar w:fldCharType="begin"/>
+      </w:r>
+      <w:r>
+        <w:instrText xml:space="preserve"> SEQ Figură \* ARABIC </w:instrText>
+      </w:r>
+      <w:r>
+        <w:fldChar w:fldCharType="separate"/>
+      </w:r>
+      <w:r>
+        <w:rPr>
+          <w:noProof/>
+        </w:rPr>
+        <w:t>25</w:t>
+      </w:r>
+      <w:r>
+        <w:rPr>
+          <w:noProof/>
+        </w:rPr>
+        <w:fldChar w:fldCharType="end"/>
+      </w:r>
       <w:r>
         <w:t xml:space="preserve"> </w:t>
       </w:r>
@@ -25988,7 +26371,7 @@
       <w:r>
         <w:t>profil</w:t>
       </w:r>
-      <w:bookmarkEnd w:id="59"/>
+      <w:bookmarkEnd w:id="60"/>
       <w:proofErr w:type="spellEnd"/>
     </w:p>
     <w:p>
@@ -26019,7 +26402,7 @@
                     <pic:cNvPicPr/>
                   </pic:nvPicPr>
                   <pic:blipFill>
-                    <a:blip r:embed="rId36"/>
+                    <a:blip r:embed="rId37"/>
                     <a:stretch>
                       <a:fillRect/>
                     </a:stretch>
@@ -26049,7 +26432,7 @@
           <w:lang w:val="ro-RO"/>
         </w:rPr>
       </w:pPr>
-      <w:bookmarkStart w:id="60" w:name="_Toc105954613"/>
+      <w:bookmarkStart w:id="61" w:name="_Toc106022884"/>
       <w:proofErr w:type="spellStart"/>
       <w:r>
         <w:t>Figură</w:t>
@@ -26058,14 +26441,27 @@
       <w:r>
         <w:t xml:space="preserve"> </w:t>
       </w:r>
-      <w:fldSimple w:instr=" SEQ Figură \* ARABIC ">
-        <w:r>
-          <w:rPr>
-            <w:noProof/>
-          </w:rPr>
-          <w:t>25</w:t>
-        </w:r>
-      </w:fldSimple>
+      <w:r>
+        <w:fldChar w:fldCharType="begin"/>
+      </w:r>
+      <w:r>
+        <w:instrText xml:space="preserve"> SEQ Figură \* ARABIC </w:instrText>
+      </w:r>
+      <w:r>
+        <w:fldChar w:fldCharType="separate"/>
+      </w:r>
+      <w:r>
+        <w:rPr>
+          <w:noProof/>
+        </w:rPr>
+        <w:t>26</w:t>
+      </w:r>
+      <w:r>
+        <w:rPr>
+          <w:noProof/>
+        </w:rPr>
+        <w:fldChar w:fldCharType="end"/>
+      </w:r>
       <w:r>
         <w:t xml:space="preserve"> </w:t>
       </w:r>
@@ -26083,14 +26479,9 @@
       </w:r>
       <w:proofErr w:type="spellEnd"/>
       <w:r>
-        <w:t xml:space="preserve"> </w:t>
-      </w:r>
-      <w:proofErr w:type="gramStart"/>
-      <w:r>
-        <w:t>2</w:t>
-      </w:r>
-      <w:bookmarkEnd w:id="60"/>
-      <w:proofErr w:type="gramEnd"/>
+        <w:t xml:space="preserve"> 2</w:t>
+      </w:r>
+      <w:bookmarkEnd w:id="61"/>
     </w:p>
     <w:p>
       <w:pPr>
@@ -26119,7 +26510,7 @@
                     <pic:cNvPicPr/>
                   </pic:nvPicPr>
                   <pic:blipFill>
-                    <a:blip r:embed="rId37"/>
+                    <a:blip r:embed="rId38"/>
                     <a:stretch>
                       <a:fillRect/>
                     </a:stretch>
@@ -26149,7 +26540,7 @@
           <w:lang w:val="ro-RO"/>
         </w:rPr>
       </w:pPr>
-      <w:bookmarkStart w:id="61" w:name="_Toc105954614"/>
+      <w:bookmarkStart w:id="62" w:name="_Toc106022885"/>
       <w:proofErr w:type="spellStart"/>
       <w:r>
         <w:t>Figură</w:t>
@@ -26158,18 +26549,31 @@
       <w:r>
         <w:t xml:space="preserve"> </w:t>
       </w:r>
-      <w:fldSimple w:instr=" SEQ Figură \* ARABIC ">
-        <w:r>
-          <w:rPr>
-            <w:noProof/>
-          </w:rPr>
-          <w:t>26</w:t>
-        </w:r>
-      </w:fldSimple>
+      <w:r>
+        <w:fldChar w:fldCharType="begin"/>
+      </w:r>
+      <w:r>
+        <w:instrText xml:space="preserve"> SEQ Figură \* ARABIC </w:instrText>
+      </w:r>
+      <w:r>
+        <w:fldChar w:fldCharType="separate"/>
+      </w:r>
+      <w:r>
+        <w:rPr>
+          <w:noProof/>
+        </w:rPr>
+        <w:t>27</w:t>
+      </w:r>
+      <w:r>
+        <w:rPr>
+          <w:noProof/>
+        </w:rPr>
+        <w:fldChar w:fldCharType="end"/>
+      </w:r>
       <w:r>
         <w:t xml:space="preserve"> Add location</w:t>
       </w:r>
-      <w:bookmarkEnd w:id="61"/>
+      <w:bookmarkEnd w:id="62"/>
     </w:p>
     <w:p>
       <w:pPr>
@@ -26478,7 +26882,7 @@
           <w:lang w:val="ro-RO"/>
         </w:rPr>
       </w:pPr>
-      <w:bookmarkStart w:id="62" w:name="_Toc105882355"/>
+      <w:bookmarkStart w:id="63" w:name="_Toc105882355"/>
       <w:r>
         <w:rPr>
           <w:lang w:val="ro-RO"/>
@@ -26486,7 +26890,7 @@
         <w:lastRenderedPageBreak/>
         <w:t>Pagina de comenzi</w:t>
       </w:r>
-      <w:bookmarkEnd w:id="62"/>
+      <w:bookmarkEnd w:id="63"/>
     </w:p>
     <w:p>
       <w:pPr>
@@ -26723,7 +27127,7 @@
                     <pic:cNvPicPr/>
                   </pic:nvPicPr>
                   <pic:blipFill>
-                    <a:blip r:embed="rId38"/>
+                    <a:blip r:embed="rId39"/>
                     <a:stretch>
                       <a:fillRect/>
                     </a:stretch>
@@ -26750,7 +27154,7 @@
         <w:spacing w:line="240" w:lineRule="auto"/>
         <w:jc w:val="center"/>
       </w:pPr>
-      <w:bookmarkStart w:id="63" w:name="_Toc105954615"/>
+      <w:bookmarkStart w:id="64" w:name="_Toc106022886"/>
       <w:proofErr w:type="spellStart"/>
       <w:r>
         <w:t>Figură</w:t>
@@ -26759,18 +27163,31 @@
       <w:r>
         <w:t xml:space="preserve"> </w:t>
       </w:r>
-      <w:fldSimple w:instr=" SEQ Figură \* ARABIC ">
-        <w:r>
-          <w:rPr>
-            <w:noProof/>
-          </w:rPr>
-          <w:t>27</w:t>
-        </w:r>
-      </w:fldSimple>
+      <w:r>
+        <w:fldChar w:fldCharType="begin"/>
+      </w:r>
+      <w:r>
+        <w:instrText xml:space="preserve"> SEQ Figură \* ARABIC </w:instrText>
+      </w:r>
+      <w:r>
+        <w:fldChar w:fldCharType="separate"/>
+      </w:r>
+      <w:r>
+        <w:rPr>
+          <w:noProof/>
+        </w:rPr>
+        <w:t>28</w:t>
+      </w:r>
+      <w:r>
+        <w:rPr>
+          <w:noProof/>
+        </w:rPr>
+        <w:fldChar w:fldCharType="end"/>
+      </w:r>
       <w:r>
         <w:t xml:space="preserve"> Dashboard orders</w:t>
       </w:r>
-      <w:bookmarkEnd w:id="63"/>
+      <w:bookmarkEnd w:id="64"/>
     </w:p>
     <w:p/>
     <w:p>
@@ -27037,6 +27454,7 @@
       </w:pPr>
       <w:r>
         <w:rPr>
+          <w:noProof/>
           <w:lang w:val="ro-RO"/>
         </w:rPr>
         <w:lastRenderedPageBreak/>
@@ -27056,7 +27474,7 @@
                     <pic:cNvPicPr/>
                   </pic:nvPicPr>
                   <pic:blipFill>
-                    <a:blip r:embed="rId39"/>
+                    <a:blip r:embed="rId40"/>
                     <a:stretch>
                       <a:fillRect/>
                     </a:stretch>
@@ -27085,7 +27503,7 @@
           <w:lang w:val="ro-RO"/>
         </w:rPr>
       </w:pPr>
-      <w:bookmarkStart w:id="64" w:name="_Toc105954616"/>
+      <w:bookmarkStart w:id="65" w:name="_Toc106022887"/>
       <w:proofErr w:type="spellStart"/>
       <w:r>
         <w:t>Figură</w:t>
@@ -27094,18 +27512,31 @@
       <w:r>
         <w:t xml:space="preserve"> </w:t>
       </w:r>
-      <w:fldSimple w:instr=" SEQ Figură \* ARABIC ">
-        <w:r>
-          <w:rPr>
-            <w:noProof/>
-          </w:rPr>
-          <w:t>28</w:t>
-        </w:r>
-      </w:fldSimple>
+      <w:r>
+        <w:fldChar w:fldCharType="begin"/>
+      </w:r>
+      <w:r>
+        <w:instrText xml:space="preserve"> SEQ Figură \* ARABIC </w:instrText>
+      </w:r>
+      <w:r>
+        <w:fldChar w:fldCharType="separate"/>
+      </w:r>
+      <w:r>
+        <w:rPr>
+          <w:noProof/>
+        </w:rPr>
+        <w:t>29</w:t>
+      </w:r>
+      <w:r>
+        <w:rPr>
+          <w:noProof/>
+        </w:rPr>
+        <w:fldChar w:fldCharType="end"/>
+      </w:r>
       <w:r>
         <w:t xml:space="preserve"> New order</w:t>
       </w:r>
-      <w:bookmarkEnd w:id="64"/>
+      <w:bookmarkEnd w:id="65"/>
     </w:p>
     <w:p>
       <w:pPr>
@@ -27355,7 +27786,7 @@
                     <pic:cNvPicPr/>
                   </pic:nvPicPr>
                   <pic:blipFill>
-                    <a:blip r:embed="rId40"/>
+                    <a:blip r:embed="rId41"/>
                     <a:stretch>
                       <a:fillRect/>
                     </a:stretch>
@@ -27381,7 +27812,7 @@
         <w:pStyle w:val="Caption"/>
         <w:jc w:val="center"/>
       </w:pPr>
-      <w:bookmarkStart w:id="65" w:name="_Toc105954617"/>
+      <w:bookmarkStart w:id="66" w:name="_Toc106022888"/>
       <w:proofErr w:type="spellStart"/>
       <w:r>
         <w:t>Figură</w:t>
@@ -27390,18 +27821,31 @@
       <w:r>
         <w:t xml:space="preserve"> </w:t>
       </w:r>
-      <w:fldSimple w:instr=" SEQ Figură \* ARABIC ">
-        <w:r>
-          <w:rPr>
-            <w:noProof/>
-          </w:rPr>
-          <w:t>29</w:t>
-        </w:r>
-      </w:fldSimple>
+      <w:r>
+        <w:fldChar w:fldCharType="begin"/>
+      </w:r>
+      <w:r>
+        <w:instrText xml:space="preserve"> SEQ Figură \* ARABIC </w:instrText>
+      </w:r>
+      <w:r>
+        <w:fldChar w:fldCharType="separate"/>
+      </w:r>
+      <w:r>
+        <w:rPr>
+          <w:noProof/>
+        </w:rPr>
+        <w:t>30</w:t>
+      </w:r>
+      <w:r>
+        <w:rPr>
+          <w:noProof/>
+        </w:rPr>
+        <w:fldChar w:fldCharType="end"/>
+      </w:r>
       <w:r>
         <w:t xml:space="preserve"> Order Maps</w:t>
       </w:r>
-      <w:bookmarkEnd w:id="65"/>
+      <w:bookmarkEnd w:id="66"/>
     </w:p>
     <w:p/>
     <w:p/>
@@ -27418,7 +27862,7 @@
           <w:lang w:val="ro-RO"/>
         </w:rPr>
       </w:pPr>
-      <w:bookmarkStart w:id="66" w:name="_Toc105882356"/>
+      <w:bookmarkStart w:id="67" w:name="_Toc105882356"/>
       <w:r>
         <w:rPr>
           <w:lang w:val="ro-RO"/>
@@ -27433,7 +27877,7 @@
         </w:rPr>
         <w:t>Tracking</w:t>
       </w:r>
-      <w:bookmarkEnd w:id="66"/>
+      <w:bookmarkEnd w:id="67"/>
       <w:proofErr w:type="spellEnd"/>
     </w:p>
     <w:p>
@@ -27622,7 +28066,7 @@
                     <pic:cNvPicPr/>
                   </pic:nvPicPr>
                   <pic:blipFill>
-                    <a:blip r:embed="rId41"/>
+                    <a:blip r:embed="rId42"/>
                     <a:stretch>
                       <a:fillRect/>
                     </a:stretch>
@@ -27651,7 +28095,7 @@
           <w:lang w:val="ro-RO"/>
         </w:rPr>
       </w:pPr>
-      <w:bookmarkStart w:id="67" w:name="_Toc105954618"/>
+      <w:bookmarkStart w:id="68" w:name="_Toc106022889"/>
       <w:proofErr w:type="spellStart"/>
       <w:r>
         <w:t>Figură</w:t>
@@ -27660,18 +28104,31 @@
       <w:r>
         <w:t xml:space="preserve"> </w:t>
       </w:r>
-      <w:fldSimple w:instr=" SEQ Figură \* ARABIC ">
-        <w:r>
-          <w:rPr>
-            <w:noProof/>
-          </w:rPr>
-          <w:t>30</w:t>
-        </w:r>
-      </w:fldSimple>
+      <w:r>
+        <w:fldChar w:fldCharType="begin"/>
+      </w:r>
+      <w:r>
+        <w:instrText xml:space="preserve"> SEQ Figură \* ARABIC </w:instrText>
+      </w:r>
+      <w:r>
+        <w:fldChar w:fldCharType="separate"/>
+      </w:r>
+      <w:r>
+        <w:rPr>
+          <w:noProof/>
+        </w:rPr>
+        <w:t>31</w:t>
+      </w:r>
+      <w:r>
+        <w:rPr>
+          <w:noProof/>
+        </w:rPr>
+        <w:fldChar w:fldCharType="end"/>
+      </w:r>
       <w:r>
         <w:t xml:space="preserve"> AWB Tracking</w:t>
       </w:r>
-      <w:bookmarkEnd w:id="67"/>
+      <w:bookmarkEnd w:id="68"/>
     </w:p>
     <w:p>
       <w:pPr>
@@ -27730,7 +28187,7 @@
           <w:lang w:val="ro-RO"/>
         </w:rPr>
       </w:pPr>
-      <w:bookmarkStart w:id="68" w:name="_Toc105882357"/>
+      <w:bookmarkStart w:id="69" w:name="_Toc105882357"/>
       <w:r>
         <w:rPr>
           <w:lang w:val="ro-RO"/>
@@ -27738,7 +28195,7 @@
         <w:lastRenderedPageBreak/>
         <w:t>Concluzii</w:t>
       </w:r>
-      <w:bookmarkEnd w:id="68"/>
+      <w:bookmarkEnd w:id="69"/>
     </w:p>
     <w:p>
       <w:pPr>
@@ -27891,14 +28348,14 @@
           <w:lang w:val="ro-RO"/>
         </w:rPr>
       </w:pPr>
-      <w:bookmarkStart w:id="69" w:name="_Toc105882358"/>
+      <w:bookmarkStart w:id="70" w:name="_Toc105882358"/>
       <w:r>
         <w:rPr>
           <w:lang w:val="ro-RO"/>
         </w:rPr>
         <w:t>Îmbunătățiri si dezvoltare</w:t>
       </w:r>
-      <w:bookmarkEnd w:id="69"/>
+      <w:bookmarkEnd w:id="70"/>
     </w:p>
     <w:p>
       <w:pPr>
@@ -28125,8 +28582,8 @@
         </w:rPr>
         <w:br w:type="page"/>
       </w:r>
-      <w:bookmarkStart w:id="70" w:name="_Ref309895090"/>
-      <w:bookmarkStart w:id="71" w:name="_Toc105882359"/>
+      <w:bookmarkStart w:id="71" w:name="_Ref309895090"/>
+      <w:bookmarkStart w:id="72" w:name="_Toc105882359"/>
       <w:r>
         <w:rPr>
           <w:lang w:val="ro-RO"/>
@@ -28140,8 +28597,8 @@
         </w:rPr>
         <w:t>ibliografie</w:t>
       </w:r>
-      <w:bookmarkEnd w:id="70"/>
       <w:bookmarkEnd w:id="71"/>
+      <w:bookmarkEnd w:id="72"/>
       <w:r>
         <w:rPr>
           <w:lang w:val="ro-RO"/>
@@ -28193,7 +28650,7 @@
         </w:rPr>
         <w:t xml:space="preserve"> la: </w:t>
       </w:r>
-      <w:hyperlink r:id="rId42" w:history="1">
+      <w:hyperlink r:id="rId43" w:history="1">
         <w:r>
           <w:rPr>
             <w:rStyle w:val="Hyperlink"/>
@@ -28201,6 +28658,59 @@
             <w:szCs w:val="22"/>
           </w:rPr>
           <w:t>https://docs.microsoft.com/en-us/azure/?product=popular</w:t>
+        </w:r>
+      </w:hyperlink>
+    </w:p>
+    <w:p>
+      <w:pPr>
+        <w:pStyle w:val="Default"/>
+        <w:jc w:val="both"/>
+        <w:rPr>
+          <w:sz w:val="22"/>
+          <w:szCs w:val="22"/>
+        </w:rPr>
+      </w:pPr>
+    </w:p>
+    <w:p>
+      <w:pPr>
+        <w:pStyle w:val="Default"/>
+        <w:jc w:val="both"/>
+        <w:rPr>
+          <w:sz w:val="22"/>
+          <w:szCs w:val="22"/>
+        </w:rPr>
+      </w:pPr>
+      <w:r>
+        <w:rPr>
+          <w:sz w:val="22"/>
+          <w:szCs w:val="22"/>
+        </w:rPr>
+        <w:t xml:space="preserve">Bootstrap (2022), </w:t>
+      </w:r>
+      <w:proofErr w:type="spellStart"/>
+      <w:r>
+        <w:rPr>
+          <w:sz w:val="22"/>
+          <w:szCs w:val="22"/>
+        </w:rPr>
+        <w:t>accesibil</w:t>
+      </w:r>
+      <w:proofErr w:type="spellEnd"/>
+      <w:r>
+        <w:rPr>
+          <w:sz w:val="22"/>
+          <w:szCs w:val="22"/>
+        </w:rPr>
+        <w:t xml:space="preserve"> la: </w:t>
+      </w:r>
+      <w:hyperlink r:id="rId44" w:history="1">
+        <w:r>
+          <w:rPr>
+            <w:rStyle w:val="Hyperlink"/>
+            <w:sz w:val="22"/>
+            <w:szCs w:val="22"/>
+          </w:rPr>
+          <w:t>https://getbootstrap.com/docs/4.1/getting-started/introduction/</w:t>
         </w:r>
       </w:hyperlink>
     </w:p>
@@ -28333,7 +28843,7 @@
         </w:rPr>
         <w:t xml:space="preserve"> la: </w:t>
       </w:r>
-      <w:hyperlink r:id="rId43" w:history="1">
+      <w:hyperlink r:id="rId45" w:history="1">
         <w:r>
           <w:rPr>
             <w:rStyle w:val="Hyperlink"/>
@@ -28402,6 +28912,18 @@
         <w:t>Edition</w:t>
       </w:r>
       <w:proofErr w:type="spellEnd"/>
+      <w:r>
+        <w:rPr>
+          <w:lang w:val="ro-RO"/>
+        </w:rPr>
+        <w:t xml:space="preserve">, </w:t>
+      </w:r>
+      <w:r>
+        <w:rPr>
+          <w:lang w:val="ro-RO"/>
+        </w:rPr>
+        <w:t>9789350041246</w:t>
+      </w:r>
     </w:p>
     <w:p>
       <w:pPr>
@@ -28477,6 +28999,18 @@
           <w:lang w:val="ro-RO"/>
         </w:rPr>
         <w:t xml:space="preserve"> in C#</w:t>
+      </w:r>
+      <w:r>
+        <w:rPr>
+          <w:lang w:val="ro-RO"/>
+        </w:rPr>
+        <w:t xml:space="preserve">, </w:t>
+      </w:r>
+      <w:r>
+        <w:rPr>
+          <w:lang w:val="ro-RO"/>
+        </w:rPr>
+        <w:t>9780132055109</w:t>
       </w:r>
     </w:p>
     <w:p>
@@ -28519,7 +29053,7 @@
         </w:rPr>
         <w:t xml:space="preserve"> la: </w:t>
       </w:r>
-      <w:hyperlink r:id="rId44" w:history="1">
+      <w:hyperlink r:id="rId46" w:history="1">
         <w:r>
           <w:rPr>
             <w:rStyle w:val="Hyperlink"/>
@@ -28533,6 +29067,7 @@
       <w:pPr>
         <w:pStyle w:val="Default"/>
         <w:rPr>
+          <w:color w:val="0000FF"/>
           <w:sz w:val="22"/>
           <w:szCs w:val="22"/>
         </w:rPr>
@@ -28578,7 +29113,7 @@
         </w:rPr>
         <w:t xml:space="preserve"> la: </w:t>
       </w:r>
-      <w:hyperlink r:id="rId45" w:history="1">
+      <w:hyperlink r:id="rId47" w:history="1">
         <w:r>
           <w:rPr>
             <w:rStyle w:val="Hyperlink"/>
@@ -28599,11 +29134,35 @@
     </w:p>
     <w:p>
       <w:pPr>
+        <w:pStyle w:val="Default"/>
+        <w:rPr>
+          <w:sz w:val="22"/>
+          <w:szCs w:val="22"/>
+        </w:rPr>
+      </w:pPr>
+    </w:p>
+    <w:p>
+      <w:pPr>
         <w:jc w:val="both"/>
         <w:rPr>
           <w:lang w:val="ro-RO"/>
         </w:rPr>
       </w:pPr>
+      <w:r>
+        <w:rPr>
+          <w:lang w:val="ro-RO"/>
+        </w:rPr>
+        <w:t xml:space="preserve">W3Schools (2022), accesibil la: </w:t>
+      </w:r>
+      <w:hyperlink r:id="rId48" w:history="1">
+        <w:r>
+          <w:rPr>
+            <w:rStyle w:val="Hyperlink"/>
+            <w:lang w:val="ro-RO"/>
+          </w:rPr>
+          <w:t>https://www.w3schools.com/</w:t>
+        </w:r>
+      </w:hyperlink>
     </w:p>
     <w:p>
       <w:pPr>
@@ -28648,7 +29207,7 @@
           <w:lang w:val="ro-RO"/>
         </w:rPr>
       </w:pPr>
-      <w:bookmarkStart w:id="72" w:name="_Toc105882360"/>
+      <w:bookmarkStart w:id="73" w:name="_Toc105882360"/>
       <w:r>
         <w:rPr>
           <w:lang w:val="ro-RO"/>
@@ -28656,7 +29215,7 @@
         <w:lastRenderedPageBreak/>
         <w:t>Site-ul web al proiectului</w:t>
       </w:r>
-      <w:bookmarkEnd w:id="72"/>
+      <w:bookmarkEnd w:id="73"/>
     </w:p>
     <w:p>
       <w:pPr>
@@ -28666,7 +29225,7 @@
           <w:lang w:val="ro-RO"/>
         </w:rPr>
       </w:pPr>
-      <w:hyperlink r:id="rId46" w:history="1">
+      <w:hyperlink r:id="rId49" w:history="1">
         <w:r>
           <w:rPr>
             <w:rStyle w:val="Hyperlink"/>

--- a/Licenta/2012_ACE_ModelProiectDiploma.docx
+++ b/Licenta/2012_ACE_ModelProiectDiploma.docx
@@ -1544,16 +1544,7 @@
           <w:color w:val="333333"/>
           <w:shd w:val="clear" w:color="auto" w:fill="FEFEFE"/>
         </w:rPr>
-        <w:t>.</w:t>
-      </w:r>
-      <w:r>
-        <w:rPr>
-          <w:b/>
-          <w:bCs/>
-          <w:color w:val="333333"/>
-          <w:shd w:val="clear" w:color="auto" w:fill="FEFEFE"/>
-        </w:rPr>
-        <w:t>(</w:t>
+        <w:t>.(</w:t>
       </w:r>
       <w:proofErr w:type="gramEnd"/>
       <w:r>
@@ -2002,7 +1993,7 @@
     </w:p>
     <w:p>
       <w:pPr>
-        <w:pStyle w:val="Listparagraf"/>
+        <w:pStyle w:val="ListParagraph"/>
         <w:numPr>
           <w:ilvl w:val="0"/>
           <w:numId w:val="1"/>
@@ -2057,7 +2048,7 @@
     </w:p>
     <w:p>
       <w:pPr>
-        <w:pStyle w:val="Listparagraf"/>
+        <w:pStyle w:val="ListParagraph"/>
         <w:numPr>
           <w:ilvl w:val="0"/>
           <w:numId w:val="1"/>
@@ -2127,7 +2118,7 @@
     </w:p>
     <w:p>
       <w:pPr>
-        <w:pStyle w:val="Listparagraf"/>
+        <w:pStyle w:val="ListParagraph"/>
         <w:numPr>
           <w:ilvl w:val="0"/>
           <w:numId w:val="1"/>
@@ -2202,7 +2193,7 @@
     </w:p>
     <w:p>
       <w:pPr>
-        <w:pStyle w:val="Listparagraf"/>
+        <w:pStyle w:val="ListParagraph"/>
         <w:numPr>
           <w:ilvl w:val="0"/>
           <w:numId w:val="9"/>
@@ -2245,7 +2236,7 @@
     </w:p>
     <w:p>
       <w:pPr>
-        <w:pStyle w:val="Listparagraf"/>
+        <w:pStyle w:val="ListParagraph"/>
         <w:numPr>
           <w:ilvl w:val="0"/>
           <w:numId w:val="9"/>
@@ -2276,7 +2267,7 @@
     </w:p>
     <w:p>
       <w:pPr>
-        <w:pStyle w:val="Listparagraf"/>
+        <w:pStyle w:val="ListParagraph"/>
         <w:numPr>
           <w:ilvl w:val="0"/>
           <w:numId w:val="9"/>
@@ -2349,7 +2340,7 @@
     </w:p>
     <w:p>
       <w:pPr>
-        <w:pStyle w:val="Listparagraf"/>
+        <w:pStyle w:val="ListParagraph"/>
         <w:numPr>
           <w:ilvl w:val="0"/>
           <w:numId w:val="9"/>
@@ -2406,7 +2397,7 @@
     </w:p>
     <w:p>
       <w:pPr>
-        <w:pStyle w:val="Listparagraf"/>
+        <w:pStyle w:val="ListParagraph"/>
         <w:numPr>
           <w:ilvl w:val="0"/>
           <w:numId w:val="10"/>
@@ -2461,7 +2452,7 @@
     </w:p>
     <w:p>
       <w:pPr>
-        <w:pStyle w:val="Listparagraf"/>
+        <w:pStyle w:val="ListParagraph"/>
         <w:numPr>
           <w:ilvl w:val="0"/>
           <w:numId w:val="10"/>
@@ -2492,7 +2483,7 @@
     </w:p>
     <w:p>
       <w:pPr>
-        <w:pStyle w:val="Listparagraf"/>
+        <w:pStyle w:val="ListParagraph"/>
         <w:numPr>
           <w:ilvl w:val="0"/>
           <w:numId w:val="10"/>
@@ -2523,7 +2514,7 @@
     </w:p>
     <w:p>
       <w:pPr>
-        <w:pStyle w:val="Listparagraf"/>
+        <w:pStyle w:val="ListParagraph"/>
         <w:numPr>
           <w:ilvl w:val="0"/>
           <w:numId w:val="10"/>
@@ -2697,13 +2688,6 @@
           <w:lang w:val="ro-RO"/>
         </w:rPr>
       </w:pPr>
-      <w:r>
-        <w:rPr>
-          <w:lang w:val="ro-RO"/>
-        </w:rPr>
-        <w:lastRenderedPageBreak/>
-        <w:br w:type="page"/>
-      </w:r>
     </w:p>
     <w:tbl>
       <w:tblPr>
@@ -2733,7 +2717,6 @@
               <w:rPr>
                 <w:lang w:val="ro-RO"/>
               </w:rPr>
-              <w:lastRenderedPageBreak/>
               <w:br w:type="page"/>
             </w:r>
             <w:r>
@@ -3911,21 +3894,6 @@
         </w:rPr>
       </w:pPr>
     </w:p>
-    <w:p>
-      <w:pPr>
-        <w:jc w:val="both"/>
-        <w:rPr>
-          <w:lang w:val="ro-RO"/>
-        </w:rPr>
-      </w:pPr>
-      <w:r>
-        <w:rPr>
-          <w:lang w:val="ro-RO"/>
-        </w:rPr>
-        <w:lastRenderedPageBreak/>
-        <w:br w:type="page"/>
-      </w:r>
-    </w:p>
     <w:tbl>
       <w:tblPr>
         <w:tblW w:w="0" w:type="auto"/>
@@ -3954,7 +3922,6 @@
               <w:rPr>
                 <w:noProof/>
               </w:rPr>
-              <w:lastRenderedPageBreak/>
               <w:drawing>
                 <wp:inline distT="0" distB="0" distL="0" distR="0" wp14:anchorId="384F2060" wp14:editId="4E99D991">
                   <wp:extent cx="645795" cy="645795"/>
@@ -6650,6 +6617,7 @@
                 <w:szCs w:val="32"/>
                 <w:lang w:val="ro-RO"/>
               </w:rPr>
+              <w:lastRenderedPageBreak/>
               <w:t>□</w:t>
             </w:r>
           </w:p>
@@ -6678,6 +6646,7 @@
               <w:rPr>
                 <w:lang w:val="ro-RO"/>
               </w:rPr>
+              <w:lastRenderedPageBreak/>
               <w:t>Medie</w:t>
             </w:r>
           </w:p>
@@ -6695,6 +6664,7 @@
                 <w:szCs w:val="32"/>
                 <w:lang w:val="ro-RO"/>
               </w:rPr>
+              <w:lastRenderedPageBreak/>
               <w:t>□</w:t>
             </w:r>
           </w:p>
@@ -6723,6 +6693,7 @@
               <w:rPr>
                 <w:lang w:val="ro-RO"/>
               </w:rPr>
+              <w:lastRenderedPageBreak/>
               <w:t>Mare</w:t>
             </w:r>
           </w:p>
@@ -6738,6 +6709,7 @@
               <w:rPr>
                 <w:lang w:val="ro-RO"/>
               </w:rPr>
+              <w:lastRenderedPageBreak/>
               <w:t xml:space="preserve"> </w:t>
             </w:r>
             <w:r>
@@ -6773,6 +6745,7 @@
               <w:rPr>
                 <w:lang w:val="ro-RO"/>
               </w:rPr>
+              <w:lastRenderedPageBreak/>
               <w:t xml:space="preserve">Complexă  </w:t>
             </w:r>
           </w:p>
@@ -6790,6 +6763,7 @@
                 <w:szCs w:val="32"/>
                 <w:lang w:val="ro-RO"/>
               </w:rPr>
+              <w:lastRenderedPageBreak/>
               <w:t>□</w:t>
             </w:r>
           </w:p>
@@ -9728,7 +9702,7 @@
     </w:p>
     <w:p>
       <w:pPr>
-        <w:pStyle w:val="Cuprins1"/>
+        <w:pStyle w:val="TOC1"/>
         <w:tabs>
           <w:tab w:val="left" w:pos="440"/>
           <w:tab w:val="right" w:leader="dot" w:pos="9017"/>
@@ -9845,7 +9819,7 @@
     </w:p>
     <w:p>
       <w:pPr>
-        <w:pStyle w:val="Cuprins2"/>
+        <w:pStyle w:val="TOC2"/>
         <w:tabs>
           <w:tab w:val="left" w:pos="880"/>
           <w:tab w:val="right" w:leader="dot" w:pos="9017"/>
@@ -9937,7 +9911,7 @@
     </w:p>
     <w:p>
       <w:pPr>
-        <w:pStyle w:val="Cuprins2"/>
+        <w:pStyle w:val="TOC2"/>
         <w:tabs>
           <w:tab w:val="left" w:pos="880"/>
           <w:tab w:val="right" w:leader="dot" w:pos="9017"/>
@@ -10029,7 +10003,7 @@
     </w:p>
     <w:p>
       <w:pPr>
-        <w:pStyle w:val="Cuprins2"/>
+        <w:pStyle w:val="TOC2"/>
         <w:tabs>
           <w:tab w:val="left" w:pos="880"/>
           <w:tab w:val="right" w:leader="dot" w:pos="9017"/>
@@ -10121,7 +10095,7 @@
     </w:p>
     <w:p>
       <w:pPr>
-        <w:pStyle w:val="Cuprins3"/>
+        <w:pStyle w:val="TOC3"/>
         <w:tabs>
           <w:tab w:val="left" w:pos="1100"/>
           <w:tab w:val="right" w:leader="dot" w:pos="9017"/>
@@ -10215,7 +10189,7 @@
     </w:p>
     <w:p>
       <w:pPr>
-        <w:pStyle w:val="Cuprins3"/>
+        <w:pStyle w:val="TOC3"/>
         <w:tabs>
           <w:tab w:val="left" w:pos="1100"/>
           <w:tab w:val="right" w:leader="dot" w:pos="9017"/>
@@ -10309,7 +10283,7 @@
     </w:p>
     <w:p>
       <w:pPr>
-        <w:pStyle w:val="Cuprins2"/>
+        <w:pStyle w:val="TOC2"/>
         <w:tabs>
           <w:tab w:val="left" w:pos="880"/>
           <w:tab w:val="right" w:leader="dot" w:pos="9017"/>
@@ -10401,7 +10375,7 @@
     </w:p>
     <w:p>
       <w:pPr>
-        <w:pStyle w:val="Cuprins2"/>
+        <w:pStyle w:val="TOC2"/>
         <w:tabs>
           <w:tab w:val="left" w:pos="880"/>
           <w:tab w:val="right" w:leader="dot" w:pos="9017"/>
@@ -10493,7 +10467,7 @@
     </w:p>
     <w:p>
       <w:pPr>
-        <w:pStyle w:val="Cuprins2"/>
+        <w:pStyle w:val="TOC2"/>
         <w:tabs>
           <w:tab w:val="left" w:pos="880"/>
           <w:tab w:val="right" w:leader="dot" w:pos="9017"/>
@@ -10585,7 +10559,7 @@
     </w:p>
     <w:p>
       <w:pPr>
-        <w:pStyle w:val="Cuprins2"/>
+        <w:pStyle w:val="TOC2"/>
         <w:tabs>
           <w:tab w:val="left" w:pos="880"/>
           <w:tab w:val="right" w:leader="dot" w:pos="9017"/>
@@ -10677,7 +10651,7 @@
     </w:p>
     <w:p>
       <w:pPr>
-        <w:pStyle w:val="Cuprins1"/>
+        <w:pStyle w:val="TOC1"/>
         <w:tabs>
           <w:tab w:val="left" w:pos="440"/>
           <w:tab w:val="right" w:leader="dot" w:pos="9017"/>
@@ -10773,7 +10747,7 @@
     </w:p>
     <w:p>
       <w:pPr>
-        <w:pStyle w:val="Cuprins2"/>
+        <w:pStyle w:val="TOC2"/>
         <w:tabs>
           <w:tab w:val="left" w:pos="880"/>
           <w:tab w:val="right" w:leader="dot" w:pos="9017"/>
@@ -10865,7 +10839,7 @@
     </w:p>
     <w:p>
       <w:pPr>
-        <w:pStyle w:val="Cuprins3"/>
+        <w:pStyle w:val="TOC3"/>
         <w:tabs>
           <w:tab w:val="left" w:pos="1100"/>
           <w:tab w:val="right" w:leader="dot" w:pos="9017"/>
@@ -10959,7 +10933,7 @@
     </w:p>
     <w:p>
       <w:pPr>
-        <w:pStyle w:val="Cuprins3"/>
+        <w:pStyle w:val="TOC3"/>
         <w:tabs>
           <w:tab w:val="left" w:pos="1100"/>
           <w:tab w:val="right" w:leader="dot" w:pos="9017"/>
@@ -11053,7 +11027,7 @@
     </w:p>
     <w:p>
       <w:pPr>
-        <w:pStyle w:val="Cuprins3"/>
+        <w:pStyle w:val="TOC3"/>
         <w:tabs>
           <w:tab w:val="left" w:pos="1100"/>
           <w:tab w:val="right" w:leader="dot" w:pos="9017"/>
@@ -11147,7 +11121,7 @@
     </w:p>
     <w:p>
       <w:pPr>
-        <w:pStyle w:val="Cuprins3"/>
+        <w:pStyle w:val="TOC3"/>
         <w:tabs>
           <w:tab w:val="left" w:pos="1100"/>
           <w:tab w:val="right" w:leader="dot" w:pos="9017"/>
@@ -11241,7 +11215,7 @@
     </w:p>
     <w:p>
       <w:pPr>
-        <w:pStyle w:val="Cuprins3"/>
+        <w:pStyle w:val="TOC3"/>
         <w:tabs>
           <w:tab w:val="left" w:pos="1100"/>
           <w:tab w:val="right" w:leader="dot" w:pos="9017"/>
@@ -11335,7 +11309,7 @@
     </w:p>
     <w:p>
       <w:pPr>
-        <w:pStyle w:val="Cuprins2"/>
+        <w:pStyle w:val="TOC2"/>
         <w:tabs>
           <w:tab w:val="left" w:pos="880"/>
           <w:tab w:val="right" w:leader="dot" w:pos="9017"/>
@@ -11427,7 +11401,7 @@
     </w:p>
     <w:p>
       <w:pPr>
-        <w:pStyle w:val="Cuprins3"/>
+        <w:pStyle w:val="TOC3"/>
         <w:tabs>
           <w:tab w:val="left" w:pos="1100"/>
           <w:tab w:val="right" w:leader="dot" w:pos="9017"/>
@@ -11521,7 +11495,7 @@
     </w:p>
     <w:p>
       <w:pPr>
-        <w:pStyle w:val="Cuprins3"/>
+        <w:pStyle w:val="TOC3"/>
         <w:tabs>
           <w:tab w:val="left" w:pos="1100"/>
           <w:tab w:val="right" w:leader="dot" w:pos="9017"/>
@@ -11615,7 +11589,7 @@
     </w:p>
     <w:p>
       <w:pPr>
-        <w:pStyle w:val="Cuprins3"/>
+        <w:pStyle w:val="TOC3"/>
         <w:tabs>
           <w:tab w:val="left" w:pos="1100"/>
           <w:tab w:val="right" w:leader="dot" w:pos="9017"/>
@@ -11709,7 +11683,7 @@
     </w:p>
     <w:p>
       <w:pPr>
-        <w:pStyle w:val="Cuprins3"/>
+        <w:pStyle w:val="TOC3"/>
         <w:tabs>
           <w:tab w:val="left" w:pos="1100"/>
           <w:tab w:val="right" w:leader="dot" w:pos="9017"/>
@@ -11803,7 +11777,7 @@
     </w:p>
     <w:p>
       <w:pPr>
-        <w:pStyle w:val="Cuprins3"/>
+        <w:pStyle w:val="TOC3"/>
         <w:tabs>
           <w:tab w:val="left" w:pos="1100"/>
           <w:tab w:val="right" w:leader="dot" w:pos="9017"/>
@@ -11897,7 +11871,7 @@
     </w:p>
     <w:p>
       <w:pPr>
-        <w:pStyle w:val="Cuprins2"/>
+        <w:pStyle w:val="TOC2"/>
         <w:tabs>
           <w:tab w:val="left" w:pos="880"/>
           <w:tab w:val="right" w:leader="dot" w:pos="9017"/>
@@ -11989,7 +11963,7 @@
     </w:p>
     <w:p>
       <w:pPr>
-        <w:pStyle w:val="Cuprins3"/>
+        <w:pStyle w:val="TOC3"/>
         <w:tabs>
           <w:tab w:val="left" w:pos="1100"/>
           <w:tab w:val="right" w:leader="dot" w:pos="9017"/>
@@ -12083,7 +12057,7 @@
     </w:p>
     <w:p>
       <w:pPr>
-        <w:pStyle w:val="Cuprins2"/>
+        <w:pStyle w:val="TOC2"/>
         <w:tabs>
           <w:tab w:val="left" w:pos="880"/>
           <w:tab w:val="right" w:leader="dot" w:pos="9017"/>
@@ -12175,7 +12149,7 @@
     </w:p>
     <w:p>
       <w:pPr>
-        <w:pStyle w:val="Cuprins3"/>
+        <w:pStyle w:val="TOC3"/>
         <w:tabs>
           <w:tab w:val="left" w:pos="1100"/>
           <w:tab w:val="right" w:leader="dot" w:pos="9017"/>
@@ -12269,7 +12243,7 @@
     </w:p>
     <w:p>
       <w:pPr>
-        <w:pStyle w:val="Cuprins3"/>
+        <w:pStyle w:val="TOC3"/>
         <w:tabs>
           <w:tab w:val="left" w:pos="1100"/>
           <w:tab w:val="right" w:leader="dot" w:pos="9017"/>
@@ -12363,7 +12337,7 @@
     </w:p>
     <w:p>
       <w:pPr>
-        <w:pStyle w:val="Cuprins3"/>
+        <w:pStyle w:val="TOC3"/>
         <w:tabs>
           <w:tab w:val="left" w:pos="1100"/>
           <w:tab w:val="right" w:leader="dot" w:pos="9017"/>
@@ -12457,7 +12431,7 @@
     </w:p>
     <w:p>
       <w:pPr>
-        <w:pStyle w:val="Cuprins3"/>
+        <w:pStyle w:val="TOC3"/>
         <w:tabs>
           <w:tab w:val="left" w:pos="1100"/>
           <w:tab w:val="right" w:leader="dot" w:pos="9017"/>
@@ -12551,7 +12525,7 @@
     </w:p>
     <w:p>
       <w:pPr>
-        <w:pStyle w:val="Cuprins1"/>
+        <w:pStyle w:val="TOC1"/>
         <w:tabs>
           <w:tab w:val="left" w:pos="440"/>
           <w:tab w:val="right" w:leader="dot" w:pos="9017"/>
@@ -12647,7 +12621,7 @@
     </w:p>
     <w:p>
       <w:pPr>
-        <w:pStyle w:val="Cuprins2"/>
+        <w:pStyle w:val="TOC2"/>
         <w:tabs>
           <w:tab w:val="left" w:pos="880"/>
           <w:tab w:val="right" w:leader="dot" w:pos="9017"/>
@@ -12739,7 +12713,7 @@
     </w:p>
     <w:p>
       <w:pPr>
-        <w:pStyle w:val="Cuprins2"/>
+        <w:pStyle w:val="TOC2"/>
         <w:tabs>
           <w:tab w:val="left" w:pos="880"/>
           <w:tab w:val="right" w:leader="dot" w:pos="9017"/>
@@ -12831,7 +12805,7 @@
     </w:p>
     <w:p>
       <w:pPr>
-        <w:pStyle w:val="Cuprins2"/>
+        <w:pStyle w:val="TOC2"/>
         <w:tabs>
           <w:tab w:val="left" w:pos="880"/>
           <w:tab w:val="right" w:leader="dot" w:pos="9017"/>
@@ -12923,7 +12897,7 @@
     </w:p>
     <w:p>
       <w:pPr>
-        <w:pStyle w:val="Cuprins2"/>
+        <w:pStyle w:val="TOC2"/>
         <w:tabs>
           <w:tab w:val="left" w:pos="880"/>
           <w:tab w:val="right" w:leader="dot" w:pos="9017"/>
@@ -13015,7 +12989,7 @@
     </w:p>
     <w:p>
       <w:pPr>
-        <w:pStyle w:val="Cuprins2"/>
+        <w:pStyle w:val="TOC2"/>
         <w:tabs>
           <w:tab w:val="left" w:pos="880"/>
           <w:tab w:val="right" w:leader="dot" w:pos="9017"/>
@@ -13107,7 +13081,7 @@
     </w:p>
     <w:p>
       <w:pPr>
-        <w:pStyle w:val="Cuprins2"/>
+        <w:pStyle w:val="TOC2"/>
         <w:tabs>
           <w:tab w:val="left" w:pos="880"/>
           <w:tab w:val="right" w:leader="dot" w:pos="9017"/>
@@ -13199,7 +13173,7 @@
     </w:p>
     <w:p>
       <w:pPr>
-        <w:pStyle w:val="Cuprins1"/>
+        <w:pStyle w:val="TOC1"/>
         <w:tabs>
           <w:tab w:val="left" w:pos="440"/>
           <w:tab w:val="right" w:leader="dot" w:pos="9017"/>
@@ -13295,7 +13269,7 @@
     </w:p>
     <w:p>
       <w:pPr>
-        <w:pStyle w:val="Cuprins2"/>
+        <w:pStyle w:val="TOC2"/>
         <w:tabs>
           <w:tab w:val="left" w:pos="880"/>
           <w:tab w:val="right" w:leader="dot" w:pos="9017"/>
@@ -13387,7 +13361,7 @@
     </w:p>
     <w:p>
       <w:pPr>
-        <w:pStyle w:val="Cuprins1"/>
+        <w:pStyle w:val="TOC1"/>
         <w:tabs>
           <w:tab w:val="left" w:pos="440"/>
           <w:tab w:val="right" w:leader="dot" w:pos="9017"/>
@@ -13483,7 +13457,7 @@
     </w:p>
     <w:p>
       <w:pPr>
-        <w:pStyle w:val="Cuprins1"/>
+        <w:pStyle w:val="TOC1"/>
         <w:tabs>
           <w:tab w:val="right" w:leader="dot" w:pos="9017"/>
         </w:tabs>
@@ -13634,7 +13608,7 @@
     </w:p>
     <w:p>
       <w:pPr>
-        <w:pStyle w:val="Tabeldefiguri"/>
+        <w:pStyle w:val="TableofFigures"/>
         <w:tabs>
           <w:tab w:val="right" w:leader="dot" w:pos="9017"/>
         </w:tabs>
@@ -13706,7 +13680,7 @@
     </w:p>
     <w:p>
       <w:pPr>
-        <w:pStyle w:val="Tabeldefiguri"/>
+        <w:pStyle w:val="TableofFigures"/>
         <w:tabs>
           <w:tab w:val="right" w:leader="dot" w:pos="9017"/>
         </w:tabs>
@@ -13778,7 +13752,7 @@
     </w:p>
     <w:p>
       <w:pPr>
-        <w:pStyle w:val="Tabeldefiguri"/>
+        <w:pStyle w:val="TableofFigures"/>
         <w:tabs>
           <w:tab w:val="right" w:leader="dot" w:pos="9017"/>
         </w:tabs>
@@ -13850,7 +13824,7 @@
     </w:p>
     <w:p>
       <w:pPr>
-        <w:pStyle w:val="Tabeldefiguri"/>
+        <w:pStyle w:val="TableofFigures"/>
         <w:tabs>
           <w:tab w:val="right" w:leader="dot" w:pos="9017"/>
         </w:tabs>
@@ -13922,7 +13896,7 @@
     </w:p>
     <w:p>
       <w:pPr>
-        <w:pStyle w:val="Tabeldefiguri"/>
+        <w:pStyle w:val="TableofFigures"/>
         <w:tabs>
           <w:tab w:val="right" w:leader="dot" w:pos="9017"/>
         </w:tabs>
@@ -13994,7 +13968,7 @@
     </w:p>
     <w:p>
       <w:pPr>
-        <w:pStyle w:val="Tabeldefiguri"/>
+        <w:pStyle w:val="TableofFigures"/>
         <w:tabs>
           <w:tab w:val="right" w:leader="dot" w:pos="9017"/>
         </w:tabs>
@@ -14066,7 +14040,7 @@
     </w:p>
     <w:p>
       <w:pPr>
-        <w:pStyle w:val="Tabeldefiguri"/>
+        <w:pStyle w:val="TableofFigures"/>
         <w:tabs>
           <w:tab w:val="right" w:leader="dot" w:pos="9017"/>
         </w:tabs>
@@ -14138,7 +14112,7 @@
     </w:p>
     <w:p>
       <w:pPr>
-        <w:pStyle w:val="Tabeldefiguri"/>
+        <w:pStyle w:val="TableofFigures"/>
         <w:tabs>
           <w:tab w:val="right" w:leader="dot" w:pos="9017"/>
         </w:tabs>
@@ -14210,7 +14184,7 @@
     </w:p>
     <w:p>
       <w:pPr>
-        <w:pStyle w:val="Tabeldefiguri"/>
+        <w:pStyle w:val="TableofFigures"/>
         <w:tabs>
           <w:tab w:val="right" w:leader="dot" w:pos="9017"/>
         </w:tabs>
@@ -14282,7 +14256,7 @@
     </w:p>
     <w:p>
       <w:pPr>
-        <w:pStyle w:val="Tabeldefiguri"/>
+        <w:pStyle w:val="TableofFigures"/>
         <w:tabs>
           <w:tab w:val="right" w:leader="dot" w:pos="9017"/>
         </w:tabs>
@@ -14354,7 +14328,7 @@
     </w:p>
     <w:p>
       <w:pPr>
-        <w:pStyle w:val="Tabeldefiguri"/>
+        <w:pStyle w:val="TableofFigures"/>
         <w:tabs>
           <w:tab w:val="right" w:leader="dot" w:pos="9017"/>
         </w:tabs>
@@ -14426,7 +14400,7 @@
     </w:p>
     <w:p>
       <w:pPr>
-        <w:pStyle w:val="Tabeldefiguri"/>
+        <w:pStyle w:val="TableofFigures"/>
         <w:tabs>
           <w:tab w:val="right" w:leader="dot" w:pos="9017"/>
         </w:tabs>
@@ -14498,7 +14472,7 @@
     </w:p>
     <w:p>
       <w:pPr>
-        <w:pStyle w:val="Tabeldefiguri"/>
+        <w:pStyle w:val="TableofFigures"/>
         <w:tabs>
           <w:tab w:val="right" w:leader="dot" w:pos="9017"/>
         </w:tabs>
@@ -14570,7 +14544,7 @@
     </w:p>
     <w:p>
       <w:pPr>
-        <w:pStyle w:val="Tabeldefiguri"/>
+        <w:pStyle w:val="TableofFigures"/>
         <w:tabs>
           <w:tab w:val="right" w:leader="dot" w:pos="9017"/>
         </w:tabs>
@@ -14642,7 +14616,7 @@
     </w:p>
     <w:p>
       <w:pPr>
-        <w:pStyle w:val="Tabeldefiguri"/>
+        <w:pStyle w:val="TableofFigures"/>
         <w:tabs>
           <w:tab w:val="right" w:leader="dot" w:pos="9017"/>
         </w:tabs>
@@ -14714,7 +14688,7 @@
     </w:p>
     <w:p>
       <w:pPr>
-        <w:pStyle w:val="Tabeldefiguri"/>
+        <w:pStyle w:val="TableofFigures"/>
         <w:tabs>
           <w:tab w:val="right" w:leader="dot" w:pos="9017"/>
         </w:tabs>
@@ -14786,7 +14760,7 @@
     </w:p>
     <w:p>
       <w:pPr>
-        <w:pStyle w:val="Tabeldefiguri"/>
+        <w:pStyle w:val="TableofFigures"/>
         <w:tabs>
           <w:tab w:val="right" w:leader="dot" w:pos="9017"/>
         </w:tabs>
@@ -14858,7 +14832,7 @@
     </w:p>
     <w:p>
       <w:pPr>
-        <w:pStyle w:val="Tabeldefiguri"/>
+        <w:pStyle w:val="TableofFigures"/>
         <w:tabs>
           <w:tab w:val="right" w:leader="dot" w:pos="9017"/>
         </w:tabs>
@@ -14930,7 +14904,7 @@
     </w:p>
     <w:p>
       <w:pPr>
-        <w:pStyle w:val="Tabeldefiguri"/>
+        <w:pStyle w:val="TableofFigures"/>
         <w:tabs>
           <w:tab w:val="right" w:leader="dot" w:pos="9017"/>
         </w:tabs>
@@ -15002,7 +14976,7 @@
     </w:p>
     <w:p>
       <w:pPr>
-        <w:pStyle w:val="Tabeldefiguri"/>
+        <w:pStyle w:val="TableofFigures"/>
         <w:tabs>
           <w:tab w:val="right" w:leader="dot" w:pos="9017"/>
         </w:tabs>
@@ -15074,7 +15048,7 @@
     </w:p>
     <w:p>
       <w:pPr>
-        <w:pStyle w:val="Tabeldefiguri"/>
+        <w:pStyle w:val="TableofFigures"/>
         <w:tabs>
           <w:tab w:val="right" w:leader="dot" w:pos="9017"/>
         </w:tabs>
@@ -15146,7 +15120,7 @@
     </w:p>
     <w:p>
       <w:pPr>
-        <w:pStyle w:val="Tabeldefiguri"/>
+        <w:pStyle w:val="TableofFigures"/>
         <w:tabs>
           <w:tab w:val="right" w:leader="dot" w:pos="9017"/>
         </w:tabs>
@@ -15218,7 +15192,7 @@
     </w:p>
     <w:p>
       <w:pPr>
-        <w:pStyle w:val="Tabeldefiguri"/>
+        <w:pStyle w:val="TableofFigures"/>
         <w:tabs>
           <w:tab w:val="right" w:leader="dot" w:pos="9017"/>
         </w:tabs>
@@ -15290,7 +15264,7 @@
     </w:p>
     <w:p>
       <w:pPr>
-        <w:pStyle w:val="Tabeldefiguri"/>
+        <w:pStyle w:val="TableofFigures"/>
         <w:tabs>
           <w:tab w:val="right" w:leader="dot" w:pos="9017"/>
         </w:tabs>
@@ -15362,7 +15336,7 @@
     </w:p>
     <w:p>
       <w:pPr>
-        <w:pStyle w:val="Tabeldefiguri"/>
+        <w:pStyle w:val="TableofFigures"/>
         <w:tabs>
           <w:tab w:val="right" w:leader="dot" w:pos="9017"/>
         </w:tabs>
@@ -15434,7 +15408,7 @@
     </w:p>
     <w:p>
       <w:pPr>
-        <w:pStyle w:val="Tabeldefiguri"/>
+        <w:pStyle w:val="TableofFigures"/>
         <w:tabs>
           <w:tab w:val="right" w:leader="dot" w:pos="9017"/>
         </w:tabs>
@@ -15506,7 +15480,7 @@
     </w:p>
     <w:p>
       <w:pPr>
-        <w:pStyle w:val="Tabeldefiguri"/>
+        <w:pStyle w:val="TableofFigures"/>
         <w:tabs>
           <w:tab w:val="right" w:leader="dot" w:pos="9017"/>
         </w:tabs>
@@ -15578,7 +15552,7 @@
     </w:p>
     <w:p>
       <w:pPr>
-        <w:pStyle w:val="Tabeldefiguri"/>
+        <w:pStyle w:val="TableofFigures"/>
         <w:tabs>
           <w:tab w:val="right" w:leader="dot" w:pos="9017"/>
         </w:tabs>
@@ -15650,7 +15624,7 @@
     </w:p>
     <w:p>
       <w:pPr>
-        <w:pStyle w:val="Tabeldefiguri"/>
+        <w:pStyle w:val="TableofFigures"/>
         <w:tabs>
           <w:tab w:val="right" w:leader="dot" w:pos="9017"/>
         </w:tabs>
@@ -15722,7 +15696,7 @@
     </w:p>
     <w:p>
       <w:pPr>
-        <w:pStyle w:val="Tabeldefiguri"/>
+        <w:pStyle w:val="TableofFigures"/>
         <w:tabs>
           <w:tab w:val="right" w:leader="dot" w:pos="9017"/>
         </w:tabs>
@@ -15794,7 +15768,7 @@
     </w:p>
     <w:p>
       <w:pPr>
-        <w:pStyle w:val="Tabeldefiguri"/>
+        <w:pStyle w:val="TableofFigures"/>
         <w:tabs>
           <w:tab w:val="right" w:leader="dot" w:pos="9017"/>
         </w:tabs>
@@ -15930,7 +15904,7 @@
     </w:p>
     <w:p>
       <w:pPr>
-        <w:pStyle w:val="Titlu1"/>
+        <w:pStyle w:val="Heading1"/>
         <w:jc w:val="both"/>
         <w:rPr>
           <w:sz w:val="28"/>
@@ -15951,7 +15925,7 @@
     </w:p>
     <w:p>
       <w:pPr>
-        <w:pStyle w:val="Titlu2"/>
+        <w:pStyle w:val="Heading2"/>
         <w:jc w:val="both"/>
         <w:rPr>
           <w:sz w:val="26"/>
@@ -16059,7 +16033,7 @@
     </w:p>
     <w:p>
       <w:pPr>
-        <w:pStyle w:val="Titlu2"/>
+        <w:pStyle w:val="Heading2"/>
         <w:jc w:val="both"/>
         <w:rPr>
           <w:sz w:val="26"/>
@@ -16370,7 +16344,7 @@
     </w:p>
     <w:p>
       <w:pPr>
-        <w:pStyle w:val="Titlu2"/>
+        <w:pStyle w:val="Heading2"/>
         <w:rPr>
           <w:sz w:val="26"/>
           <w:szCs w:val="26"/>
@@ -16398,7 +16372,7 @@
     </w:p>
     <w:p>
       <w:pPr>
-        <w:pStyle w:val="Titlu3"/>
+        <w:pStyle w:val="Heading3"/>
         <w:rPr>
           <w:sz w:val="28"/>
           <w:szCs w:val="28"/>
@@ -16843,7 +16817,7 @@
     </w:p>
     <w:p>
       <w:pPr>
-        <w:pStyle w:val="Listparagraf"/>
+        <w:pStyle w:val="ListParagraph"/>
         <w:numPr>
           <w:ilvl w:val="0"/>
           <w:numId w:val="34"/>
@@ -16878,7 +16852,7 @@
     </w:p>
     <w:p>
       <w:pPr>
-        <w:pStyle w:val="Listparagraf"/>
+        <w:pStyle w:val="ListParagraph"/>
         <w:numPr>
           <w:ilvl w:val="0"/>
           <w:numId w:val="34"/>
@@ -16963,7 +16937,7 @@
     </w:p>
     <w:p>
       <w:pPr>
-        <w:pStyle w:val="Titlu3"/>
+        <w:pStyle w:val="Heading3"/>
         <w:rPr>
           <w:sz w:val="28"/>
           <w:szCs w:val="28"/>
@@ -17877,7 +17851,23 @@
           <w:szCs w:val="22"/>
           <w:lang w:val="ro-RO"/>
         </w:rPr>
-        <w:t xml:space="preserve"> este DataTables, care a fost conceput pentru a modifica tabelele HTML cu scopul de a fi interactive. </w:t>
+        <w:t xml:space="preserve"> este </w:t>
+      </w:r>
+      <w:proofErr w:type="spellStart"/>
+      <w:r>
+        <w:rPr>
+          <w:szCs w:val="22"/>
+          <w:lang w:val="ro-RO"/>
+        </w:rPr>
+        <w:t>DataTables</w:t>
+      </w:r>
+      <w:proofErr w:type="spellEnd"/>
+      <w:r>
+        <w:rPr>
+          <w:szCs w:val="22"/>
+          <w:lang w:val="ro-RO"/>
+        </w:rPr>
+        <w:t xml:space="preserve">, care a fost conceput pentru a modifica tabelele HTML cu scopul de a fi interactive. </w:t>
       </w:r>
       <w:r>
         <w:rPr>
@@ -17957,7 +17947,7 @@
     </w:p>
     <w:p>
       <w:pPr>
-        <w:pStyle w:val="Listparagraf"/>
+        <w:pStyle w:val="ListParagraph"/>
         <w:numPr>
           <w:ilvl w:val="0"/>
           <w:numId w:val="35"/>
@@ -18005,7 +17995,7 @@
     </w:p>
     <w:p>
       <w:pPr>
-        <w:pStyle w:val="Listparagraf"/>
+        <w:pStyle w:val="ListParagraph"/>
         <w:numPr>
           <w:ilvl w:val="0"/>
           <w:numId w:val="35"/>
@@ -18025,7 +18015,7 @@
     </w:p>
     <w:p>
       <w:pPr>
-        <w:pStyle w:val="Listparagraf"/>
+        <w:pStyle w:val="ListParagraph"/>
         <w:numPr>
           <w:ilvl w:val="0"/>
           <w:numId w:val="35"/>
@@ -18045,7 +18035,7 @@
     </w:p>
     <w:p>
       <w:pPr>
-        <w:pStyle w:val="Listparagraf"/>
+        <w:pStyle w:val="ListParagraph"/>
         <w:numPr>
           <w:ilvl w:val="0"/>
           <w:numId w:val="35"/>
@@ -18065,7 +18055,7 @@
     </w:p>
     <w:p>
       <w:pPr>
-        <w:pStyle w:val="Listparagraf"/>
+        <w:pStyle w:val="ListParagraph"/>
         <w:numPr>
           <w:ilvl w:val="0"/>
           <w:numId w:val="35"/>
@@ -18288,7 +18278,7 @@
     </w:p>
     <w:p>
       <w:pPr>
-        <w:pStyle w:val="Legend"/>
+        <w:pStyle w:val="Caption"/>
         <w:jc w:val="center"/>
         <w:rPr>
           <w:lang w:val="ro-RO"/>
@@ -18298,27 +18288,14 @@
       <w:r>
         <w:t xml:space="preserve">Figură </w:t>
       </w:r>
-      <w:r>
-        <w:fldChar w:fldCharType="begin"/>
-      </w:r>
-      <w:r>
-        <w:instrText xml:space="preserve"> SEQ Figură \* ARABIC </w:instrText>
-      </w:r>
-      <w:r>
-        <w:fldChar w:fldCharType="separate"/>
-      </w:r>
-      <w:r>
-        <w:rPr>
-          <w:noProof/>
-        </w:rPr>
-        <w:t>1</w:t>
-      </w:r>
-      <w:r>
-        <w:rPr>
-          <w:noProof/>
-        </w:rPr>
-        <w:fldChar w:fldCharType="end"/>
-      </w:r>
+      <w:fldSimple w:instr=" SEQ Figură \* ARABIC ">
+        <w:r>
+          <w:rPr>
+            <w:noProof/>
+          </w:rPr>
+          <w:t>1</w:t>
+        </w:r>
+      </w:fldSimple>
       <w:r>
         <w:t xml:space="preserve"> Diagrama MVC</w:t>
       </w:r>
@@ -18439,7 +18416,7 @@
     </w:p>
     <w:p>
       <w:pPr>
-        <w:pStyle w:val="Titlu2"/>
+        <w:pStyle w:val="Heading2"/>
         <w:rPr>
           <w:lang w:val="ro-RO"/>
         </w:rPr>
@@ -18611,7 +18588,7 @@
     </w:p>
     <w:p>
       <w:pPr>
-        <w:pStyle w:val="Legend"/>
+        <w:pStyle w:val="Caption"/>
         <w:spacing w:line="240" w:lineRule="auto"/>
         <w:jc w:val="center"/>
         <w:rPr>
@@ -18623,27 +18600,14 @@
       <w:r>
         <w:t xml:space="preserve">Figură </w:t>
       </w:r>
-      <w:r>
-        <w:fldChar w:fldCharType="begin"/>
-      </w:r>
-      <w:r>
-        <w:instrText xml:space="preserve"> SEQ Figură \* ARABIC </w:instrText>
-      </w:r>
-      <w:r>
-        <w:fldChar w:fldCharType="separate"/>
-      </w:r>
-      <w:r>
-        <w:rPr>
-          <w:noProof/>
-        </w:rPr>
-        <w:t>2</w:t>
-      </w:r>
-      <w:r>
-        <w:rPr>
-          <w:noProof/>
-        </w:rPr>
-        <w:fldChar w:fldCharType="end"/>
-      </w:r>
+      <w:fldSimple w:instr=" SEQ Figură \* ARABIC ">
+        <w:r>
+          <w:rPr>
+            <w:noProof/>
+          </w:rPr>
+          <w:t>2</w:t>
+        </w:r>
+      </w:fldSimple>
       <w:r>
         <w:t xml:space="preserve"> Azure services</w:t>
       </w:r>
@@ -19111,7 +19075,7 @@
     </w:p>
     <w:p>
       <w:pPr>
-        <w:pStyle w:val="Legend"/>
+        <w:pStyle w:val="Caption"/>
         <w:jc w:val="center"/>
         <w:rPr>
           <w:lang w:val="ro-RO"/>
@@ -19121,27 +19085,14 @@
       <w:r>
         <w:t xml:space="preserve">Figură </w:t>
       </w:r>
-      <w:r>
-        <w:fldChar w:fldCharType="begin"/>
-      </w:r>
-      <w:r>
-        <w:instrText xml:space="preserve"> SEQ Figură \* ARABIC </w:instrText>
-      </w:r>
-      <w:r>
-        <w:fldChar w:fldCharType="separate"/>
-      </w:r>
-      <w:r>
-        <w:rPr>
-          <w:noProof/>
-        </w:rPr>
-        <w:t>3</w:t>
-      </w:r>
-      <w:r>
-        <w:rPr>
-          <w:noProof/>
-        </w:rPr>
-        <w:fldChar w:fldCharType="end"/>
-      </w:r>
+      <w:fldSimple w:instr=" SEQ Figură \* ARABIC ">
+        <w:r>
+          <w:rPr>
+            <w:noProof/>
+          </w:rPr>
+          <w:t>3</w:t>
+        </w:r>
+      </w:fldSimple>
       <w:r>
         <w:t xml:space="preserve"> Arhitectura sistemului</w:t>
       </w:r>
@@ -19149,7 +19100,7 @@
     </w:p>
     <w:p>
       <w:pPr>
-        <w:pStyle w:val="Titlu2"/>
+        <w:pStyle w:val="Heading2"/>
         <w:rPr>
           <w:lang w:val="ro-RO"/>
         </w:rPr>
@@ -19181,13 +19132,27 @@
         <w:rPr>
           <w:lang w:val="ro-RO"/>
         </w:rPr>
-        <w:t xml:space="preserve">Platforma Azure </w:t>
+        <w:t xml:space="preserve">Platforma </w:t>
       </w:r>
       <w:proofErr w:type="spellStart"/>
       <w:r>
         <w:rPr>
           <w:lang w:val="ro-RO"/>
         </w:rPr>
+        <w:t>Azure</w:t>
+      </w:r>
+      <w:proofErr w:type="spellEnd"/>
+      <w:r>
+        <w:rPr>
+          <w:lang w:val="ro-RO"/>
+        </w:rPr>
+        <w:t xml:space="preserve"> </w:t>
+      </w:r>
+      <w:proofErr w:type="spellStart"/>
+      <w:r>
+        <w:rPr>
+          <w:lang w:val="ro-RO"/>
+        </w:rPr>
         <w:t>cloud</w:t>
       </w:r>
       <w:proofErr w:type="spellEnd"/>
@@ -19206,7 +19171,7 @@
     </w:p>
     <w:p>
       <w:pPr>
-        <w:pStyle w:val="Listparagraf"/>
+        <w:pStyle w:val="ListParagraph"/>
         <w:numPr>
           <w:ilvl w:val="0"/>
           <w:numId w:val="31"/>
@@ -19237,7 +19202,7 @@
     </w:p>
     <w:p>
       <w:pPr>
-        <w:pStyle w:val="Listparagraf"/>
+        <w:pStyle w:val="ListParagraph"/>
         <w:numPr>
           <w:ilvl w:val="0"/>
           <w:numId w:val="31"/>
@@ -19320,34 +19285,21 @@
     </w:p>
     <w:p>
       <w:pPr>
-        <w:pStyle w:val="Legend"/>
+        <w:pStyle w:val="Caption"/>
         <w:jc w:val="center"/>
       </w:pPr>
       <w:bookmarkStart w:id="18" w:name="_Toc106022862"/>
       <w:r>
         <w:t xml:space="preserve">Figură </w:t>
       </w:r>
-      <w:r>
-        <w:fldChar w:fldCharType="begin"/>
-      </w:r>
-      <w:r>
-        <w:instrText xml:space="preserve"> SEQ Figură \* ARABIC </w:instrText>
-      </w:r>
-      <w:r>
-        <w:fldChar w:fldCharType="separate"/>
-      </w:r>
-      <w:r>
-        <w:rPr>
-          <w:noProof/>
-        </w:rPr>
-        <w:t>4</w:t>
-      </w:r>
-      <w:r>
-        <w:rPr>
-          <w:noProof/>
-        </w:rPr>
-        <w:fldChar w:fldCharType="end"/>
-      </w:r>
+      <w:fldSimple w:instr=" SEQ Figură \* ARABIC ">
+        <w:r>
+          <w:rPr>
+            <w:noProof/>
+          </w:rPr>
+          <w:t>4</w:t>
+        </w:r>
+      </w:fldSimple>
       <w:r>
         <w:t xml:space="preserve"> Azure subscription</w:t>
       </w:r>
@@ -19357,7 +19309,7 @@
     <w:p/>
     <w:p>
       <w:pPr>
-        <w:pStyle w:val="Listparagraf"/>
+        <w:pStyle w:val="ListParagraph"/>
         <w:numPr>
           <w:ilvl w:val="0"/>
           <w:numId w:val="31"/>
@@ -19381,7 +19333,7 @@
     </w:p>
     <w:p>
       <w:pPr>
-        <w:pStyle w:val="Listparagraf"/>
+        <w:pStyle w:val="ListParagraph"/>
         <w:keepNext/>
         <w:ind w:left="780"/>
         <w:jc w:val="center"/>
@@ -19430,7 +19382,7 @@
     </w:p>
     <w:p>
       <w:pPr>
-        <w:pStyle w:val="Legend"/>
+        <w:pStyle w:val="Caption"/>
         <w:jc w:val="center"/>
         <w:rPr>
           <w:lang w:val="ro-RO"/>
@@ -19440,27 +19392,14 @@
       <w:r>
         <w:t xml:space="preserve">Figură </w:t>
       </w:r>
-      <w:r>
-        <w:fldChar w:fldCharType="begin"/>
-      </w:r>
-      <w:r>
-        <w:instrText xml:space="preserve"> SEQ Figură \* ARABIC </w:instrText>
-      </w:r>
-      <w:r>
-        <w:fldChar w:fldCharType="separate"/>
-      </w:r>
-      <w:r>
-        <w:rPr>
-          <w:noProof/>
-        </w:rPr>
-        <w:t>5</w:t>
-      </w:r>
-      <w:r>
-        <w:rPr>
-          <w:noProof/>
-        </w:rPr>
-        <w:fldChar w:fldCharType="end"/>
-      </w:r>
+      <w:fldSimple w:instr=" SEQ Figură \* ARABIC ">
+        <w:r>
+          <w:rPr>
+            <w:noProof/>
+          </w:rPr>
+          <w:t>5</w:t>
+        </w:r>
+      </w:fldSimple>
       <w:r>
         <w:t xml:space="preserve"> Azure resource group</w:t>
       </w:r>
@@ -19468,7 +19407,7 @@
     </w:p>
     <w:p>
       <w:pPr>
-        <w:pStyle w:val="Listparagraf"/>
+        <w:pStyle w:val="ListParagraph"/>
         <w:numPr>
           <w:ilvl w:val="0"/>
           <w:numId w:val="31"/>
@@ -19528,7 +19467,7 @@
     </w:p>
     <w:p>
       <w:pPr>
-        <w:pStyle w:val="Listparagraf"/>
+        <w:pStyle w:val="ListParagraph"/>
         <w:keepNext/>
         <w:ind w:left="780"/>
         <w:jc w:val="center"/>
@@ -19583,7 +19522,7 @@
     </w:p>
     <w:p>
       <w:pPr>
-        <w:pStyle w:val="Legend"/>
+        <w:pStyle w:val="Caption"/>
         <w:jc w:val="center"/>
         <w:rPr>
           <w:lang w:val="ro-RO"/>
@@ -19593,27 +19532,14 @@
       <w:r>
         <w:t xml:space="preserve">Figură </w:t>
       </w:r>
-      <w:r>
-        <w:fldChar w:fldCharType="begin"/>
-      </w:r>
-      <w:r>
-        <w:instrText xml:space="preserve"> SEQ Figură \* ARABIC </w:instrText>
-      </w:r>
-      <w:r>
-        <w:fldChar w:fldCharType="separate"/>
-      </w:r>
-      <w:r>
-        <w:rPr>
-          <w:noProof/>
-        </w:rPr>
-        <w:t>6</w:t>
-      </w:r>
-      <w:r>
-        <w:rPr>
-          <w:noProof/>
-        </w:rPr>
-        <w:fldChar w:fldCharType="end"/>
-      </w:r>
+      <w:fldSimple w:instr=" SEQ Figură \* ARABIC ">
+        <w:r>
+          <w:rPr>
+            <w:noProof/>
+          </w:rPr>
+          <w:t>6</w:t>
+        </w:r>
+      </w:fldSimple>
       <w:r>
         <w:t xml:space="preserve"> Azure app service plan</w:t>
       </w:r>
@@ -19621,7 +19547,7 @@
     </w:p>
     <w:p>
       <w:pPr>
-        <w:pStyle w:val="Listparagraf"/>
+        <w:pStyle w:val="ListParagraph"/>
         <w:numPr>
           <w:ilvl w:val="0"/>
           <w:numId w:val="31"/>
@@ -19729,37 +19655,21 @@
     </w:p>
     <w:p>
       <w:pPr>
-        <w:pStyle w:val="Legend"/>
+        <w:pStyle w:val="Caption"/>
         <w:jc w:val="center"/>
       </w:pPr>
       <w:bookmarkStart w:id="21" w:name="_Toc106022865"/>
       <w:r>
         <w:t xml:space="preserve">Figură </w:t>
       </w:r>
-      <w:r>
-        <w:fldChar w:fldCharType="begin"/>
-      </w:r>
-      <w:r>
-        <w:instrText xml:space="preserve"> SEQ Figur</w:instrText>
-      </w:r>
-      <w:r>
-        <w:instrText xml:space="preserve">ă \* ARABIC </w:instrText>
-      </w:r>
-      <w:r>
-        <w:fldChar w:fldCharType="separate"/>
-      </w:r>
-      <w:r>
-        <w:rPr>
-          <w:noProof/>
-        </w:rPr>
-        <w:t>7</w:t>
-      </w:r>
-      <w:r>
-        <w:rPr>
-          <w:noProof/>
-        </w:rPr>
-        <w:fldChar w:fldCharType="end"/>
-      </w:r>
+      <w:fldSimple w:instr=" SEQ Figură \* ARABIC ">
+        <w:r>
+          <w:rPr>
+            <w:noProof/>
+          </w:rPr>
+          <w:t>7</w:t>
+        </w:r>
+      </w:fldSimple>
       <w:r>
         <w:t xml:space="preserve"> Azure sql server</w:t>
       </w:r>
@@ -19769,7 +19679,7 @@
     <w:p/>
     <w:p>
       <w:pPr>
-        <w:pStyle w:val="Listparagraf"/>
+        <w:pStyle w:val="ListParagraph"/>
         <w:numPr>
           <w:ilvl w:val="0"/>
           <w:numId w:val="31"/>
@@ -19858,7 +19768,7 @@
     </w:p>
     <w:p>
       <w:pPr>
-        <w:pStyle w:val="Legend"/>
+        <w:pStyle w:val="Caption"/>
         <w:jc w:val="center"/>
         <w:rPr>
           <w:lang w:val="ro-RO"/>
@@ -19868,27 +19778,14 @@
       <w:r>
         <w:t xml:space="preserve">Figură </w:t>
       </w:r>
-      <w:r>
-        <w:fldChar w:fldCharType="begin"/>
-      </w:r>
-      <w:r>
-        <w:instrText xml:space="preserve"> SEQ Figură \* ARABIC </w:instrText>
-      </w:r>
-      <w:r>
-        <w:fldChar w:fldCharType="separate"/>
-      </w:r>
-      <w:r>
-        <w:rPr>
-          <w:noProof/>
-        </w:rPr>
-        <w:t>8</w:t>
-      </w:r>
-      <w:r>
-        <w:rPr>
-          <w:noProof/>
-        </w:rPr>
-        <w:fldChar w:fldCharType="end"/>
-      </w:r>
+      <w:fldSimple w:instr=" SEQ Figură \* ARABIC ">
+        <w:r>
+          <w:rPr>
+            <w:noProof/>
+          </w:rPr>
+          <w:t>8</w:t>
+        </w:r>
+      </w:fldSimple>
       <w:r>
         <w:t xml:space="preserve"> Azure database/query editor</w:t>
       </w:r>
@@ -19896,7 +19793,7 @@
     </w:p>
     <w:p>
       <w:pPr>
-        <w:pStyle w:val="Listparagraf"/>
+        <w:pStyle w:val="ListParagraph"/>
         <w:numPr>
           <w:ilvl w:val="0"/>
           <w:numId w:val="31"/>
@@ -20052,7 +19949,7 @@
     </w:p>
     <w:p>
       <w:pPr>
-        <w:pStyle w:val="Legend"/>
+        <w:pStyle w:val="Caption"/>
         <w:jc w:val="center"/>
         <w:rPr>
           <w:lang w:val="ro-RO"/>
@@ -20062,27 +19959,14 @@
       <w:r>
         <w:t xml:space="preserve">Figură </w:t>
       </w:r>
-      <w:r>
-        <w:fldChar w:fldCharType="begin"/>
-      </w:r>
-      <w:r>
-        <w:instrText xml:space="preserve"> SEQ Figură \* ARABIC </w:instrText>
-      </w:r>
-      <w:r>
-        <w:fldChar w:fldCharType="separate"/>
-      </w:r>
-      <w:r>
-        <w:rPr>
-          <w:noProof/>
-        </w:rPr>
-        <w:t>9</w:t>
-      </w:r>
-      <w:r>
-        <w:rPr>
-          <w:noProof/>
-        </w:rPr>
-        <w:fldChar w:fldCharType="end"/>
-      </w:r>
+      <w:fldSimple w:instr=" SEQ Figură \* ARABIC ">
+        <w:r>
+          <w:rPr>
+            <w:noProof/>
+          </w:rPr>
+          <w:t>9</w:t>
+        </w:r>
+      </w:fldSimple>
       <w:r>
         <w:t>A Azure dashboard</w:t>
       </w:r>
@@ -20090,7 +19974,7 @@
     </w:p>
     <w:p>
       <w:pPr>
-        <w:pStyle w:val="Listparagraf"/>
+        <w:pStyle w:val="ListParagraph"/>
         <w:numPr>
           <w:ilvl w:val="0"/>
           <w:numId w:val="31"/>
@@ -20183,13 +20067,7 @@
         <w:rPr>
           <w:lang w:val="ro-RO"/>
         </w:rPr>
-        <w:t>ță</w:t>
-      </w:r>
-      <w:r>
-        <w:rPr>
-          <w:lang w:val="ro-RO"/>
-        </w:rPr>
-        <w:t xml:space="preserve"> </w:t>
+        <w:t xml:space="preserve">ță </w:t>
       </w:r>
       <w:r>
         <w:rPr>
@@ -20302,7 +20180,7 @@
     </w:p>
     <w:p>
       <w:pPr>
-        <w:pStyle w:val="Legend"/>
+        <w:pStyle w:val="Caption"/>
         <w:jc w:val="center"/>
         <w:rPr>
           <w:lang w:val="ro-RO"/>
@@ -20312,27 +20190,14 @@
       <w:r>
         <w:t xml:space="preserve">Figură </w:t>
       </w:r>
-      <w:r>
-        <w:fldChar w:fldCharType="begin"/>
-      </w:r>
-      <w:r>
-        <w:instrText xml:space="preserve"> SEQ Figură \* ARABIC </w:instrText>
-      </w:r>
-      <w:r>
-        <w:fldChar w:fldCharType="separate"/>
-      </w:r>
-      <w:r>
-        <w:rPr>
-          <w:noProof/>
-        </w:rPr>
-        <w:t>10</w:t>
-      </w:r>
-      <w:r>
-        <w:rPr>
-          <w:noProof/>
-        </w:rPr>
-        <w:fldChar w:fldCharType="end"/>
-      </w:r>
+      <w:fldSimple w:instr=" SEQ Figură \* ARABIC ">
+        <w:r>
+          <w:rPr>
+            <w:noProof/>
+          </w:rPr>
+          <w:t>10</w:t>
+        </w:r>
+      </w:fldSimple>
       <w:r>
         <w:t xml:space="preserve"> Azure application insights</w:t>
       </w:r>
@@ -20340,7 +20205,7 @@
     </w:p>
     <w:p>
       <w:pPr>
-        <w:pStyle w:val="Listparagraf"/>
+        <w:pStyle w:val="ListParagraph"/>
         <w:ind w:left="780"/>
         <w:rPr>
           <w:lang w:val="ro-RO"/>
@@ -20349,7 +20214,7 @@
     </w:p>
     <w:p>
       <w:pPr>
-        <w:pStyle w:val="Titlu2"/>
+        <w:pStyle w:val="Heading2"/>
         <w:rPr>
           <w:lang w:val="ro-RO"/>
         </w:rPr>
@@ -20607,7 +20472,7 @@
     </w:p>
     <w:p>
       <w:pPr>
-        <w:pStyle w:val="Legend"/>
+        <w:pStyle w:val="Caption"/>
         <w:jc w:val="center"/>
         <w:rPr>
           <w:szCs w:val="22"/>
@@ -20618,27 +20483,14 @@
       <w:r>
         <w:t xml:space="preserve">Figură </w:t>
       </w:r>
-      <w:r>
-        <w:fldChar w:fldCharType="begin"/>
-      </w:r>
-      <w:r>
-        <w:instrText xml:space="preserve"> SEQ Figură \* ARABIC </w:instrText>
-      </w:r>
-      <w:r>
-        <w:fldChar w:fldCharType="separate"/>
-      </w:r>
-      <w:r>
-        <w:rPr>
-          <w:noProof/>
-        </w:rPr>
-        <w:t>11</w:t>
-      </w:r>
-      <w:r>
-        <w:rPr>
-          <w:noProof/>
-        </w:rPr>
-        <w:fldChar w:fldCharType="end"/>
-      </w:r>
+      <w:fldSimple w:instr=" SEQ Figură \* ARABIC ">
+        <w:r>
+          <w:rPr>
+            <w:noProof/>
+          </w:rPr>
+          <w:t>11</w:t>
+        </w:r>
+      </w:fldSimple>
       <w:r>
         <w:t xml:space="preserve"> Diagrama de clase (1)</w:t>
       </w:r>
@@ -20694,7 +20546,7 @@
     </w:p>
     <w:p>
       <w:pPr>
-        <w:pStyle w:val="Legend"/>
+        <w:pStyle w:val="Caption"/>
         <w:jc w:val="center"/>
         <w:rPr>
           <w:szCs w:val="22"/>
@@ -20705,27 +20557,14 @@
       <w:r>
         <w:t xml:space="preserve">Figură </w:t>
       </w:r>
-      <w:r>
-        <w:fldChar w:fldCharType="begin"/>
-      </w:r>
-      <w:r>
-        <w:instrText xml:space="preserve"> SEQ Figură \* ARABIC </w:instrText>
-      </w:r>
-      <w:r>
-        <w:fldChar w:fldCharType="separate"/>
-      </w:r>
-      <w:r>
-        <w:rPr>
-          <w:noProof/>
-        </w:rPr>
-        <w:t>12</w:t>
-      </w:r>
-      <w:r>
-        <w:rPr>
-          <w:noProof/>
-        </w:rPr>
-        <w:fldChar w:fldCharType="end"/>
-      </w:r>
+      <w:fldSimple w:instr=" SEQ Figură \* ARABIC ">
+        <w:r>
+          <w:rPr>
+            <w:noProof/>
+          </w:rPr>
+          <w:t>12</w:t>
+        </w:r>
+      </w:fldSimple>
       <w:r>
         <w:t xml:space="preserve"> Diagrama de clase (2)</w:t>
       </w:r>
@@ -20789,7 +20628,7 @@
     </w:p>
     <w:p>
       <w:pPr>
-        <w:pStyle w:val="Legend"/>
+        <w:pStyle w:val="Caption"/>
         <w:jc w:val="center"/>
         <w:rPr>
           <w:szCs w:val="22"/>
@@ -20800,27 +20639,14 @@
       <w:r>
         <w:t xml:space="preserve">Figură </w:t>
       </w:r>
-      <w:r>
-        <w:fldChar w:fldCharType="begin"/>
-      </w:r>
-      <w:r>
-        <w:instrText xml:space="preserve"> SEQ Figură \* ARABIC </w:instrText>
-      </w:r>
-      <w:r>
-        <w:fldChar w:fldCharType="separate"/>
-      </w:r>
-      <w:r>
-        <w:rPr>
-          <w:noProof/>
-        </w:rPr>
-        <w:t>13</w:t>
-      </w:r>
-      <w:r>
-        <w:rPr>
-          <w:noProof/>
-        </w:rPr>
-        <w:fldChar w:fldCharType="end"/>
-      </w:r>
+      <w:fldSimple w:instr=" SEQ Figură \* ARABIC ">
+        <w:r>
+          <w:rPr>
+            <w:noProof/>
+          </w:rPr>
+          <w:t>13</w:t>
+        </w:r>
+      </w:fldSimple>
       <w:r>
         <w:t xml:space="preserve"> Diagrama de clase (3)</w:t>
       </w:r>
@@ -20917,7 +20743,7 @@
     </w:p>
     <w:p>
       <w:pPr>
-        <w:pStyle w:val="Legend"/>
+        <w:pStyle w:val="Caption"/>
         <w:jc w:val="center"/>
         <w:rPr>
           <w:lang w:val="ro-RO"/>
@@ -20927,27 +20753,14 @@
       <w:r>
         <w:t xml:space="preserve">Figură </w:t>
       </w:r>
-      <w:r>
-        <w:fldChar w:fldCharType="begin"/>
-      </w:r>
-      <w:r>
-        <w:instrText xml:space="preserve"> SEQ Figură \* ARABIC </w:instrText>
-      </w:r>
-      <w:r>
-        <w:fldChar w:fldCharType="separate"/>
-      </w:r>
-      <w:r>
-        <w:rPr>
-          <w:noProof/>
-        </w:rPr>
-        <w:t>14</w:t>
-      </w:r>
-      <w:r>
-        <w:rPr>
-          <w:noProof/>
-        </w:rPr>
-        <w:fldChar w:fldCharType="end"/>
-      </w:r>
+      <w:fldSimple w:instr=" SEQ Figură \* ARABIC ">
+        <w:r>
+          <w:rPr>
+            <w:noProof/>
+          </w:rPr>
+          <w:t>14</w:t>
+        </w:r>
+      </w:fldSimple>
       <w:r>
         <w:t xml:space="preserve"> Modelul relational al bazei de date</w:t>
       </w:r>
@@ -20955,7 +20768,7 @@
     </w:p>
     <w:p>
       <w:pPr>
-        <w:pStyle w:val="Titlu2"/>
+        <w:pStyle w:val="Heading2"/>
         <w:rPr>
           <w:lang w:val="ro-RO"/>
         </w:rPr>
@@ -21129,7 +20942,7 @@
     </w:p>
     <w:p>
       <w:pPr>
-        <w:pStyle w:val="Listparagraf"/>
+        <w:pStyle w:val="ListParagraph"/>
         <w:numPr>
           <w:ilvl w:val="0"/>
           <w:numId w:val="31"/>
@@ -21147,7 +20960,7 @@
     </w:p>
     <w:p>
       <w:pPr>
-        <w:pStyle w:val="Listparagraf"/>
+        <w:pStyle w:val="ListParagraph"/>
         <w:keepNext/>
         <w:ind w:left="1440"/>
         <w:jc w:val="center"/>
@@ -21208,7 +21021,7 @@
     </w:p>
     <w:p>
       <w:pPr>
-        <w:pStyle w:val="Legend"/>
+        <w:pStyle w:val="Caption"/>
         <w:jc w:val="center"/>
         <w:rPr>
           <w:lang w:val="ro-RO"/>
@@ -21218,27 +21031,14 @@
       <w:r>
         <w:t xml:space="preserve">Figură </w:t>
       </w:r>
-      <w:r>
-        <w:fldChar w:fldCharType="begin"/>
-      </w:r>
-      <w:r>
-        <w:instrText xml:space="preserve"> SEQ Figură \* ARABIC </w:instrText>
-      </w:r>
-      <w:r>
-        <w:fldChar w:fldCharType="separate"/>
-      </w:r>
-      <w:r>
-        <w:rPr>
-          <w:noProof/>
-        </w:rPr>
-        <w:t>15</w:t>
-      </w:r>
-      <w:r>
-        <w:rPr>
-          <w:noProof/>
-        </w:rPr>
-        <w:fldChar w:fldCharType="end"/>
-      </w:r>
+      <w:fldSimple w:instr=" SEQ Figură \* ARABIC ">
+        <w:r>
+          <w:rPr>
+            <w:noProof/>
+          </w:rPr>
+          <w:t>15</w:t>
+        </w:r>
+      </w:fldSimple>
       <w:r>
         <w:t xml:space="preserve"> Diagrama cazuri de utilizare - Client</w:t>
       </w:r>
@@ -21246,7 +21046,7 @@
     </w:p>
     <w:p>
       <w:pPr>
-        <w:pStyle w:val="Listparagraf"/>
+        <w:pStyle w:val="ListParagraph"/>
         <w:numPr>
           <w:ilvl w:val="0"/>
           <w:numId w:val="31"/>
@@ -21264,7 +21064,7 @@
     </w:p>
     <w:p>
       <w:pPr>
-        <w:pStyle w:val="Listparagraf"/>
+        <w:pStyle w:val="ListParagraph"/>
         <w:keepNext/>
         <w:spacing w:line="240" w:lineRule="auto"/>
         <w:ind w:left="1440"/>
@@ -21326,7 +21126,7 @@
     </w:p>
     <w:p>
       <w:pPr>
-        <w:pStyle w:val="Legend"/>
+        <w:pStyle w:val="Caption"/>
         <w:spacing w:line="240" w:lineRule="auto"/>
         <w:jc w:val="center"/>
         <w:rPr>
@@ -21337,27 +21137,14 @@
       <w:r>
         <w:t xml:space="preserve">Figură </w:t>
       </w:r>
-      <w:r>
-        <w:fldChar w:fldCharType="begin"/>
-      </w:r>
-      <w:r>
-        <w:instrText xml:space="preserve"> SEQ Figură \* ARABIC </w:instrText>
-      </w:r>
-      <w:r>
-        <w:fldChar w:fldCharType="separate"/>
-      </w:r>
-      <w:r>
-        <w:rPr>
-          <w:noProof/>
-        </w:rPr>
-        <w:t>16</w:t>
-      </w:r>
-      <w:r>
-        <w:rPr>
-          <w:noProof/>
-        </w:rPr>
-        <w:fldChar w:fldCharType="end"/>
-      </w:r>
+      <w:fldSimple w:instr=" SEQ Figură \* ARABIC ">
+        <w:r>
+          <w:rPr>
+            <w:noProof/>
+          </w:rPr>
+          <w:t>16</w:t>
+        </w:r>
+      </w:fldSimple>
       <w:r>
         <w:t xml:space="preserve"> Diagrama cazuri de utilizare - Administrator</w:t>
       </w:r>
@@ -21365,7 +21152,7 @@
     </w:p>
     <w:p>
       <w:pPr>
-        <w:pStyle w:val="Listparagraf"/>
+        <w:pStyle w:val="ListParagraph"/>
         <w:ind w:left="1440"/>
         <w:rPr>
           <w:lang w:val="ro-RO"/>
@@ -21374,7 +21161,7 @@
     </w:p>
     <w:p>
       <w:pPr>
-        <w:pStyle w:val="Listparagraf"/>
+        <w:pStyle w:val="ListParagraph"/>
         <w:numPr>
           <w:ilvl w:val="0"/>
           <w:numId w:val="31"/>
@@ -21392,7 +21179,7 @@
     </w:p>
     <w:p>
       <w:pPr>
-        <w:pStyle w:val="Listparagraf"/>
+        <w:pStyle w:val="ListParagraph"/>
         <w:keepNext/>
         <w:ind w:left="780"/>
         <w:jc w:val="center"/>
@@ -21453,7 +21240,7 @@
     </w:p>
     <w:p>
       <w:pPr>
-        <w:pStyle w:val="Legend"/>
+        <w:pStyle w:val="Caption"/>
         <w:jc w:val="center"/>
         <w:rPr>
           <w:lang w:val="ro-RO"/>
@@ -21463,27 +21250,14 @@
       <w:r>
         <w:t xml:space="preserve">Figură </w:t>
       </w:r>
-      <w:r>
-        <w:fldChar w:fldCharType="begin"/>
-      </w:r>
-      <w:r>
-        <w:instrText xml:space="preserve"> SEQ Figură \* ARABIC </w:instrText>
-      </w:r>
-      <w:r>
-        <w:fldChar w:fldCharType="separate"/>
-      </w:r>
-      <w:r>
-        <w:rPr>
-          <w:noProof/>
-        </w:rPr>
-        <w:t>17</w:t>
-      </w:r>
-      <w:r>
-        <w:rPr>
-          <w:noProof/>
-        </w:rPr>
-        <w:fldChar w:fldCharType="end"/>
-      </w:r>
+      <w:fldSimple w:instr=" SEQ Figură \* ARABIC ">
+        <w:r>
+          <w:rPr>
+            <w:noProof/>
+          </w:rPr>
+          <w:t>17</w:t>
+        </w:r>
+      </w:fldSimple>
       <w:r>
         <w:t xml:space="preserve"> Diagrama cazuri de utilizare - Dispecerat</w:t>
       </w:r>
@@ -21491,7 +21265,7 @@
     </w:p>
     <w:p>
       <w:pPr>
-        <w:pStyle w:val="Listparagraf"/>
+        <w:pStyle w:val="ListParagraph"/>
         <w:ind w:left="780"/>
         <w:rPr>
           <w:lang w:val="ro-RO"/>
@@ -21500,7 +21274,7 @@
     </w:p>
     <w:p>
       <w:pPr>
-        <w:pStyle w:val="Listparagraf"/>
+        <w:pStyle w:val="ListParagraph"/>
         <w:numPr>
           <w:ilvl w:val="0"/>
           <w:numId w:val="31"/>
@@ -21586,7 +21360,7 @@
     </w:p>
     <w:p>
       <w:pPr>
-        <w:pStyle w:val="Legend"/>
+        <w:pStyle w:val="Caption"/>
         <w:jc w:val="center"/>
         <w:rPr>
           <w:lang w:val="ro-RO"/>
@@ -21601,27 +21375,14 @@
       <w:r>
         <w:t xml:space="preserve"> </w:t>
       </w:r>
-      <w:r>
-        <w:fldChar w:fldCharType="begin"/>
-      </w:r>
-      <w:r>
-        <w:instrText xml:space="preserve"> SEQ Figură \* ARABIC </w:instrText>
-      </w:r>
-      <w:r>
-        <w:fldChar w:fldCharType="separate"/>
-      </w:r>
-      <w:r>
-        <w:rPr>
-          <w:noProof/>
-        </w:rPr>
-        <w:t>18</w:t>
-      </w:r>
-      <w:r>
-        <w:rPr>
-          <w:noProof/>
-        </w:rPr>
-        <w:fldChar w:fldCharType="end"/>
-      </w:r>
+      <w:fldSimple w:instr=" SEQ Figură \* ARABIC ">
+        <w:r>
+          <w:rPr>
+            <w:noProof/>
+          </w:rPr>
+          <w:t>18</w:t>
+        </w:r>
+      </w:fldSimple>
       <w:r>
         <w:t xml:space="preserve"> </w:t>
       </w:r>
@@ -21664,7 +21425,7 @@
     </w:p>
     <w:p>
       <w:pPr>
-        <w:pStyle w:val="Titlu1"/>
+        <w:pStyle w:val="Heading1"/>
         <w:rPr>
           <w:lang w:val="ro-RO"/>
         </w:rPr>
@@ -21699,7 +21460,7 @@
     </w:p>
     <w:p>
       <w:pPr>
-        <w:pStyle w:val="Titlu2"/>
+        <w:pStyle w:val="Heading2"/>
         <w:rPr>
           <w:lang w:val="ro-RO"/>
         </w:rPr>
@@ -21721,7 +21482,7 @@
     </w:p>
     <w:p>
       <w:pPr>
-        <w:pStyle w:val="Titlu3"/>
+        <w:pStyle w:val="Heading3"/>
         <w:rPr>
           <w:lang w:val="ro-RO"/>
         </w:rPr>
@@ -21854,7 +21615,7 @@
     </w:p>
     <w:p>
       <w:pPr>
-        <w:pStyle w:val="Titlu3"/>
+        <w:pStyle w:val="Heading3"/>
         <w:rPr>
           <w:lang w:val="ro-RO"/>
         </w:rPr>
@@ -21931,7 +21692,7 @@
     </w:p>
     <w:p>
       <w:pPr>
-        <w:pStyle w:val="Titlu3"/>
+        <w:pStyle w:val="Heading3"/>
         <w:numPr>
           <w:ilvl w:val="0"/>
           <w:numId w:val="0"/>
@@ -22026,7 +21787,7 @@
     </w:p>
     <w:p>
       <w:pPr>
-        <w:pStyle w:val="Titlu3"/>
+        <w:pStyle w:val="Heading3"/>
         <w:rPr>
           <w:lang w:val="ro-RO"/>
         </w:rPr>
@@ -22099,7 +21860,7 @@
     </w:p>
     <w:p>
       <w:pPr>
-        <w:pStyle w:val="Titlu3"/>
+        <w:pStyle w:val="Heading3"/>
         <w:rPr>
           <w:lang w:val="ro-RO"/>
         </w:rPr>
@@ -22140,7 +21901,7 @@
     </w:p>
     <w:p>
       <w:pPr>
-        <w:pStyle w:val="Titlu2"/>
+        <w:pStyle w:val="Heading2"/>
         <w:rPr>
           <w:lang w:val="ro-RO"/>
         </w:rPr>
@@ -22162,7 +21923,7 @@
     </w:p>
     <w:p>
       <w:pPr>
-        <w:pStyle w:val="Titlu3"/>
+        <w:pStyle w:val="Heading3"/>
         <w:rPr>
           <w:lang w:val="ro-RO"/>
         </w:rPr>
@@ -22221,7 +21982,7 @@
     </w:p>
     <w:p>
       <w:pPr>
-        <w:pStyle w:val="Titlu3"/>
+        <w:pStyle w:val="Heading3"/>
         <w:rPr>
           <w:lang w:val="ro-RO"/>
         </w:rPr>
@@ -22359,7 +22120,7 @@
     </w:p>
     <w:p>
       <w:pPr>
-        <w:pStyle w:val="Titlu3"/>
+        <w:pStyle w:val="Heading3"/>
         <w:rPr>
           <w:lang w:val="ro-RO"/>
         </w:rPr>
@@ -22523,13 +22284,55 @@
         <w:rPr>
           <w:lang w:val="ro-RO"/>
         </w:rPr>
-        <w:t xml:space="preserve">), statusul comenzii (Created, Assigned, PickedUp, Delivering, </w:t>
+        <w:t xml:space="preserve">), statusul comenzii (Created, </w:t>
       </w:r>
       <w:proofErr w:type="spellStart"/>
       <w:r>
         <w:rPr>
           <w:lang w:val="ro-RO"/>
         </w:rPr>
+        <w:t>Assigned</w:t>
+      </w:r>
+      <w:proofErr w:type="spellEnd"/>
+      <w:r>
+        <w:rPr>
+          <w:lang w:val="ro-RO"/>
+        </w:rPr>
+        <w:t xml:space="preserve">, </w:t>
+      </w:r>
+      <w:proofErr w:type="spellStart"/>
+      <w:r>
+        <w:rPr>
+          <w:lang w:val="ro-RO"/>
+        </w:rPr>
+        <w:t>PickedUp</w:t>
+      </w:r>
+      <w:proofErr w:type="spellEnd"/>
+      <w:r>
+        <w:rPr>
+          <w:lang w:val="ro-RO"/>
+        </w:rPr>
+        <w:t xml:space="preserve">, </w:t>
+      </w:r>
+      <w:proofErr w:type="spellStart"/>
+      <w:r>
+        <w:rPr>
+          <w:lang w:val="ro-RO"/>
+        </w:rPr>
+        <w:t>Delivering</w:t>
+      </w:r>
+      <w:proofErr w:type="spellEnd"/>
+      <w:r>
+        <w:rPr>
+          <w:lang w:val="ro-RO"/>
+        </w:rPr>
+        <w:t xml:space="preserve">, </w:t>
+      </w:r>
+      <w:proofErr w:type="spellStart"/>
+      <w:r>
+        <w:rPr>
+          <w:lang w:val="ro-RO"/>
+        </w:rPr>
         <w:t>Delivered</w:t>
       </w:r>
       <w:proofErr w:type="spellEnd"/>
@@ -22648,7 +22451,7 @@
     </w:p>
     <w:p>
       <w:pPr>
-        <w:pStyle w:val="Titlu3"/>
+        <w:pStyle w:val="Heading3"/>
         <w:rPr>
           <w:lang w:val="ro-RO"/>
         </w:rPr>
@@ -22869,7 +22672,7 @@
     </w:p>
     <w:p>
       <w:pPr>
-        <w:pStyle w:val="Titlu3"/>
+        <w:pStyle w:val="Heading3"/>
         <w:rPr>
           <w:lang w:val="ro-RO"/>
         </w:rPr>
@@ -23210,7 +23013,7 @@
     </w:p>
     <w:p>
       <w:pPr>
-        <w:pStyle w:val="Titlu2"/>
+        <w:pStyle w:val="Heading2"/>
         <w:rPr>
           <w:lang w:val="ro-RO"/>
         </w:rPr>
@@ -23238,7 +23041,7 @@
     </w:p>
     <w:p>
       <w:pPr>
-        <w:pStyle w:val="Titlu3"/>
+        <w:pStyle w:val="Heading3"/>
         <w:rPr>
           <w:lang w:val="ro-RO"/>
         </w:rPr>
@@ -23756,7 +23559,7 @@
     </w:p>
     <w:p>
       <w:pPr>
-        <w:pStyle w:val="Titlu2"/>
+        <w:pStyle w:val="Heading2"/>
         <w:rPr>
           <w:lang w:val="ro-RO"/>
         </w:rPr>
@@ -23778,7 +23581,7 @@
     </w:p>
     <w:p>
       <w:pPr>
-        <w:pStyle w:val="Titlu3"/>
+        <w:pStyle w:val="Heading3"/>
         <w:rPr>
           <w:lang w:val="ro-RO"/>
         </w:rPr>
@@ -23935,7 +23738,7 @@
     </w:p>
     <w:p>
       <w:pPr>
-        <w:pStyle w:val="Titlu3"/>
+        <w:pStyle w:val="Heading3"/>
         <w:rPr>
           <w:lang w:val="ro-RO"/>
         </w:rPr>
@@ -24242,7 +24045,7 @@
     </w:p>
     <w:p>
       <w:pPr>
-        <w:pStyle w:val="Titlu3"/>
+        <w:pStyle w:val="Heading3"/>
         <w:rPr>
           <w:lang w:val="ro-RO"/>
         </w:rPr>
@@ -24361,7 +24164,7 @@
     </w:p>
     <w:p>
       <w:pPr>
-        <w:pStyle w:val="Listparagraf"/>
+        <w:pStyle w:val="ListParagraph"/>
         <w:numPr>
           <w:ilvl w:val="0"/>
           <w:numId w:val="31"/>
@@ -24429,7 +24232,7 @@
     </w:p>
     <w:p>
       <w:pPr>
-        <w:pStyle w:val="Listparagraf"/>
+        <w:pStyle w:val="ListParagraph"/>
         <w:numPr>
           <w:ilvl w:val="0"/>
           <w:numId w:val="31"/>
@@ -24447,7 +24250,7 @@
     </w:p>
     <w:p>
       <w:pPr>
-        <w:pStyle w:val="Listparagraf"/>
+        <w:pStyle w:val="ListParagraph"/>
         <w:numPr>
           <w:ilvl w:val="0"/>
           <w:numId w:val="31"/>
@@ -24465,7 +24268,7 @@
     </w:p>
     <w:p>
       <w:pPr>
-        <w:pStyle w:val="Listparagraf"/>
+        <w:pStyle w:val="ListParagraph"/>
         <w:numPr>
           <w:ilvl w:val="0"/>
           <w:numId w:val="31"/>
@@ -24483,7 +24286,7 @@
     </w:p>
     <w:p>
       <w:pPr>
-        <w:pStyle w:val="Listparagraf"/>
+        <w:pStyle w:val="ListParagraph"/>
         <w:numPr>
           <w:ilvl w:val="0"/>
           <w:numId w:val="31"/>
@@ -24513,7 +24316,7 @@
     </w:p>
     <w:p>
       <w:pPr>
-        <w:pStyle w:val="Listparagraf"/>
+        <w:pStyle w:val="ListParagraph"/>
         <w:numPr>
           <w:ilvl w:val="0"/>
           <w:numId w:val="31"/>
@@ -24543,7 +24346,7 @@
     </w:p>
     <w:p>
       <w:pPr>
-        <w:pStyle w:val="Listparagraf"/>
+        <w:pStyle w:val="ListParagraph"/>
         <w:numPr>
           <w:ilvl w:val="0"/>
           <w:numId w:val="31"/>
@@ -24561,7 +24364,7 @@
     </w:p>
     <w:p>
       <w:pPr>
-        <w:pStyle w:val="Listparagraf"/>
+        <w:pStyle w:val="ListParagraph"/>
         <w:numPr>
           <w:ilvl w:val="0"/>
           <w:numId w:val="31"/>
@@ -24579,7 +24382,7 @@
     </w:p>
     <w:p>
       <w:pPr>
-        <w:pStyle w:val="Listparagraf"/>
+        <w:pStyle w:val="ListParagraph"/>
         <w:numPr>
           <w:ilvl w:val="0"/>
           <w:numId w:val="31"/>
@@ -24597,7 +24400,7 @@
     </w:p>
     <w:p>
       <w:pPr>
-        <w:pStyle w:val="Listparagraf"/>
+        <w:pStyle w:val="ListParagraph"/>
         <w:numPr>
           <w:ilvl w:val="0"/>
           <w:numId w:val="31"/>
@@ -24615,7 +24418,7 @@
     </w:p>
     <w:p>
       <w:pPr>
-        <w:pStyle w:val="Listparagraf"/>
+        <w:pStyle w:val="ListParagraph"/>
         <w:ind w:left="780"/>
         <w:rPr>
           <w:lang w:val="ro-RO"/>
@@ -24624,7 +24427,7 @@
     </w:p>
     <w:p>
       <w:pPr>
-        <w:pStyle w:val="Listparagraf"/>
+        <w:pStyle w:val="ListParagraph"/>
         <w:ind w:left="780"/>
         <w:rPr>
           <w:lang w:val="ro-RO"/>
@@ -24633,7 +24436,7 @@
     </w:p>
     <w:p>
       <w:pPr>
-        <w:pStyle w:val="Listparagraf"/>
+        <w:pStyle w:val="ListParagraph"/>
         <w:ind w:left="780"/>
         <w:rPr>
           <w:lang w:val="ro-RO"/>
@@ -24642,7 +24445,7 @@
     </w:p>
     <w:p>
       <w:pPr>
-        <w:pStyle w:val="Titlu3"/>
+        <w:pStyle w:val="Heading3"/>
         <w:rPr>
           <w:lang w:val="ro-RO"/>
         </w:rPr>
@@ -24888,7 +24691,7 @@
     </w:p>
     <w:p>
       <w:pPr>
-        <w:pStyle w:val="Titlu1"/>
+        <w:pStyle w:val="Heading1"/>
         <w:rPr>
           <w:lang w:val="ro-RO"/>
         </w:rPr>
@@ -24904,7 +24707,7 @@
     </w:p>
     <w:p>
       <w:pPr>
-        <w:pStyle w:val="Titlu2"/>
+        <w:pStyle w:val="Heading2"/>
         <w:rPr>
           <w:lang w:val="ro-RO"/>
         </w:rPr>
@@ -25109,7 +24912,7 @@
     </w:p>
     <w:p>
       <w:pPr>
-        <w:pStyle w:val="Legend"/>
+        <w:pStyle w:val="Caption"/>
         <w:jc w:val="center"/>
         <w:rPr>
           <w:lang w:val="ro-RO"/>
@@ -25119,14 +24922,27 @@
       <w:r>
         <w:t xml:space="preserve">Figură </w:t>
       </w:r>
-      <w:fldSimple w:instr=" SEQ Figură \* ARABIC ">
-        <w:r>
-          <w:rPr>
-            <w:noProof/>
-          </w:rPr>
-          <w:t>19</w:t>
-        </w:r>
-      </w:fldSimple>
+      <w:r>
+        <w:fldChar w:fldCharType="begin"/>
+      </w:r>
+      <w:r>
+        <w:instrText xml:space="preserve"> SEQ Figură \* ARABIC </w:instrText>
+      </w:r>
+      <w:r>
+        <w:fldChar w:fldCharType="separate"/>
+      </w:r>
+      <w:r>
+        <w:rPr>
+          <w:noProof/>
+        </w:rPr>
+        <w:t>19</w:t>
+      </w:r>
+      <w:r>
+        <w:rPr>
+          <w:noProof/>
+        </w:rPr>
+        <w:fldChar w:fldCharType="end"/>
+      </w:r>
       <w:r>
         <w:t xml:space="preserve"> Dashboard user nelogat</w:t>
       </w:r>
@@ -25182,7 +24998,7 @@
     </w:p>
     <w:p>
       <w:pPr>
-        <w:pStyle w:val="Legend"/>
+        <w:pStyle w:val="Caption"/>
         <w:jc w:val="center"/>
         <w:rPr>
           <w:lang w:val="ro-RO"/>
@@ -25192,14 +25008,27 @@
       <w:r>
         <w:t xml:space="preserve">Figură </w:t>
       </w:r>
-      <w:fldSimple w:instr=" SEQ Figură \* ARABIC ">
-        <w:r>
-          <w:rPr>
-            <w:noProof/>
-          </w:rPr>
-          <w:t>20</w:t>
-        </w:r>
-      </w:fldSimple>
+      <w:r>
+        <w:fldChar w:fldCharType="begin"/>
+      </w:r>
+      <w:r>
+        <w:instrText xml:space="preserve"> SEQ Figură \* ARABIC </w:instrText>
+      </w:r>
+      <w:r>
+        <w:fldChar w:fldCharType="separate"/>
+      </w:r>
+      <w:r>
+        <w:rPr>
+          <w:noProof/>
+        </w:rPr>
+        <w:t>20</w:t>
+      </w:r>
+      <w:r>
+        <w:rPr>
+          <w:noProof/>
+        </w:rPr>
+        <w:fldChar w:fldCharType="end"/>
+      </w:r>
       <w:r>
         <w:t xml:space="preserve"> Cost Estimate</w:t>
       </w:r>
@@ -25425,7 +25254,7 @@
     </w:p>
     <w:p>
       <w:pPr>
-        <w:pStyle w:val="Legend"/>
+        <w:pStyle w:val="Caption"/>
         <w:jc w:val="center"/>
         <w:rPr>
           <w:lang w:val="ro-RO"/>
@@ -25435,14 +25264,27 @@
       <w:r>
         <w:t xml:space="preserve">Figură </w:t>
       </w:r>
-      <w:fldSimple w:instr=" SEQ Figură \* ARABIC ">
-        <w:r>
-          <w:rPr>
-            <w:noProof/>
-          </w:rPr>
-          <w:t>21</w:t>
-        </w:r>
-      </w:fldSimple>
+      <w:r>
+        <w:fldChar w:fldCharType="begin"/>
+      </w:r>
+      <w:r>
+        <w:instrText xml:space="preserve"> SEQ Figură \* ARABIC </w:instrText>
+      </w:r>
+      <w:r>
+        <w:fldChar w:fldCharType="separate"/>
+      </w:r>
+      <w:r>
+        <w:rPr>
+          <w:noProof/>
+        </w:rPr>
+        <w:t>21</w:t>
+      </w:r>
+      <w:r>
+        <w:rPr>
+          <w:noProof/>
+        </w:rPr>
+        <w:fldChar w:fldCharType="end"/>
+      </w:r>
       <w:r>
         <w:t xml:space="preserve"> Cost Estimate 2</w:t>
       </w:r>
@@ -25587,7 +25429,7 @@
     </w:p>
     <w:p>
       <w:pPr>
-        <w:pStyle w:val="Legend"/>
+        <w:pStyle w:val="Caption"/>
         <w:spacing w:line="240" w:lineRule="auto"/>
         <w:jc w:val="center"/>
         <w:rPr>
@@ -25603,14 +25445,27 @@
       <w:r>
         <w:t xml:space="preserve"> </w:t>
       </w:r>
-      <w:fldSimple w:instr=" SEQ Figură \* ARABIC ">
-        <w:r>
-          <w:rPr>
-            <w:noProof/>
-          </w:rPr>
-          <w:t>22</w:t>
-        </w:r>
-      </w:fldSimple>
+      <w:r>
+        <w:fldChar w:fldCharType="begin"/>
+      </w:r>
+      <w:r>
+        <w:instrText xml:space="preserve"> SEQ Figură \* ARABIC </w:instrText>
+      </w:r>
+      <w:r>
+        <w:fldChar w:fldCharType="separate"/>
+      </w:r>
+      <w:r>
+        <w:rPr>
+          <w:noProof/>
+        </w:rPr>
+        <w:t>22</w:t>
+      </w:r>
+      <w:r>
+        <w:rPr>
+          <w:noProof/>
+        </w:rPr>
+        <w:fldChar w:fldCharType="end"/>
+      </w:r>
       <w:r>
         <w:t xml:space="preserve"> </w:t>
       </w:r>
@@ -25642,7 +25497,7 @@
     </w:p>
     <w:p>
       <w:pPr>
-        <w:pStyle w:val="Titlu2"/>
+        <w:pStyle w:val="Heading2"/>
         <w:rPr>
           <w:lang w:val="ro-RO"/>
         </w:rPr>
@@ -25827,7 +25682,7 @@
     </w:p>
     <w:p>
       <w:pPr>
-        <w:pStyle w:val="Legend"/>
+        <w:pStyle w:val="Caption"/>
         <w:spacing w:line="240" w:lineRule="auto"/>
         <w:jc w:val="center"/>
         <w:rPr>
@@ -25838,14 +25693,27 @@
       <w:r>
         <w:t xml:space="preserve">Figură </w:t>
       </w:r>
-      <w:fldSimple w:instr=" SEQ Figură \* ARABIC ">
-        <w:r>
-          <w:rPr>
-            <w:noProof/>
-          </w:rPr>
-          <w:t>23</w:t>
-        </w:r>
-      </w:fldSimple>
+      <w:r>
+        <w:fldChar w:fldCharType="begin"/>
+      </w:r>
+      <w:r>
+        <w:instrText xml:space="preserve"> SEQ Figură \* ARABIC </w:instrText>
+      </w:r>
+      <w:r>
+        <w:fldChar w:fldCharType="separate"/>
+      </w:r>
+      <w:r>
+        <w:rPr>
+          <w:noProof/>
+        </w:rPr>
+        <w:t>23</w:t>
+      </w:r>
+      <w:r>
+        <w:rPr>
+          <w:noProof/>
+        </w:rPr>
+        <w:fldChar w:fldCharType="end"/>
+      </w:r>
       <w:r>
         <w:t xml:space="preserve"> Register</w:t>
       </w:r>
@@ -25853,7 +25721,7 @@
     </w:p>
     <w:p>
       <w:pPr>
-        <w:pStyle w:val="Titlu2"/>
+        <w:pStyle w:val="Heading2"/>
         <w:rPr>
           <w:lang w:val="ro-RO"/>
         </w:rPr>
@@ -26054,7 +25922,7 @@
     </w:p>
     <w:p>
       <w:pPr>
-        <w:pStyle w:val="Legend"/>
+        <w:pStyle w:val="Caption"/>
         <w:spacing w:line="240" w:lineRule="auto"/>
         <w:jc w:val="center"/>
         <w:rPr>
@@ -26065,14 +25933,27 @@
       <w:r>
         <w:t xml:space="preserve">Figură </w:t>
       </w:r>
-      <w:fldSimple w:instr=" SEQ Figură \* ARABIC ">
-        <w:r>
-          <w:rPr>
-            <w:noProof/>
-          </w:rPr>
-          <w:t>24</w:t>
-        </w:r>
-      </w:fldSimple>
+      <w:r>
+        <w:fldChar w:fldCharType="begin"/>
+      </w:r>
+      <w:r>
+        <w:instrText xml:space="preserve"> SEQ Figură \* ARABIC </w:instrText>
+      </w:r>
+      <w:r>
+        <w:fldChar w:fldCharType="separate"/>
+      </w:r>
+      <w:r>
+        <w:rPr>
+          <w:noProof/>
+        </w:rPr>
+        <w:t>24</w:t>
+      </w:r>
+      <w:r>
+        <w:rPr>
+          <w:noProof/>
+        </w:rPr>
+        <w:fldChar w:fldCharType="end"/>
+      </w:r>
       <w:r>
         <w:t xml:space="preserve"> Dasboard utilizator inregistrat</w:t>
       </w:r>
@@ -26080,7 +25961,7 @@
     </w:p>
     <w:p>
       <w:pPr>
-        <w:pStyle w:val="Titlu2"/>
+        <w:pStyle w:val="Heading2"/>
         <w:rPr>
           <w:lang w:val="ro-RO"/>
         </w:rPr>
@@ -26217,7 +26098,7 @@
     </w:p>
     <w:p>
       <w:pPr>
-        <w:pStyle w:val="Legend"/>
+        <w:pStyle w:val="Caption"/>
         <w:spacing w:line="240" w:lineRule="auto"/>
         <w:jc w:val="center"/>
         <w:rPr>
@@ -26228,14 +26109,27 @@
       <w:r>
         <w:t xml:space="preserve">Figură </w:t>
       </w:r>
-      <w:fldSimple w:instr=" SEQ Figură \* ARABIC ">
-        <w:r>
-          <w:rPr>
-            <w:noProof/>
-          </w:rPr>
-          <w:t>25</w:t>
-        </w:r>
-      </w:fldSimple>
+      <w:r>
+        <w:fldChar w:fldCharType="begin"/>
+      </w:r>
+      <w:r>
+        <w:instrText xml:space="preserve"> SEQ Figură \* ARABIC </w:instrText>
+      </w:r>
+      <w:r>
+        <w:fldChar w:fldCharType="separate"/>
+      </w:r>
+      <w:r>
+        <w:rPr>
+          <w:noProof/>
+        </w:rPr>
+        <w:t>25</w:t>
+      </w:r>
+      <w:r>
+        <w:rPr>
+          <w:noProof/>
+        </w:rPr>
+        <w:fldChar w:fldCharType="end"/>
+      </w:r>
       <w:r>
         <w:t xml:space="preserve"> Pagina de profil</w:t>
       </w:r>
@@ -26292,7 +26186,7 @@
     </w:p>
     <w:p>
       <w:pPr>
-        <w:pStyle w:val="Legend"/>
+        <w:pStyle w:val="Caption"/>
         <w:spacing w:line="240" w:lineRule="auto"/>
         <w:jc w:val="center"/>
         <w:rPr>
@@ -26303,14 +26197,27 @@
       <w:r>
         <w:t xml:space="preserve">Figură </w:t>
       </w:r>
-      <w:fldSimple w:instr=" SEQ Figură \* ARABIC ">
-        <w:r>
-          <w:rPr>
-            <w:noProof/>
-          </w:rPr>
-          <w:t>26</w:t>
-        </w:r>
-      </w:fldSimple>
+      <w:r>
+        <w:fldChar w:fldCharType="begin"/>
+      </w:r>
+      <w:r>
+        <w:instrText xml:space="preserve"> SEQ Figură \* ARABIC </w:instrText>
+      </w:r>
+      <w:r>
+        <w:fldChar w:fldCharType="separate"/>
+      </w:r>
+      <w:r>
+        <w:rPr>
+          <w:noProof/>
+        </w:rPr>
+        <w:t>26</w:t>
+      </w:r>
+      <w:r>
+        <w:rPr>
+          <w:noProof/>
+        </w:rPr>
+        <w:fldChar w:fldCharType="end"/>
+      </w:r>
       <w:r>
         <w:t xml:space="preserve"> Pagina de profil 2</w:t>
       </w:r>
@@ -26366,7 +26273,7 @@
     </w:p>
     <w:p>
       <w:pPr>
-        <w:pStyle w:val="Legend"/>
+        <w:pStyle w:val="Caption"/>
         <w:spacing w:line="240" w:lineRule="auto"/>
         <w:jc w:val="center"/>
         <w:rPr>
@@ -26377,14 +26284,27 @@
       <w:r>
         <w:t xml:space="preserve">Figură </w:t>
       </w:r>
-      <w:fldSimple w:instr=" SEQ Figură \* ARABIC ">
-        <w:r>
-          <w:rPr>
-            <w:noProof/>
-          </w:rPr>
-          <w:t>27</w:t>
-        </w:r>
-      </w:fldSimple>
+      <w:r>
+        <w:fldChar w:fldCharType="begin"/>
+      </w:r>
+      <w:r>
+        <w:instrText xml:space="preserve"> SEQ Figură \* ARABIC </w:instrText>
+      </w:r>
+      <w:r>
+        <w:fldChar w:fldCharType="separate"/>
+      </w:r>
+      <w:r>
+        <w:rPr>
+          <w:noProof/>
+        </w:rPr>
+        <w:t>27</w:t>
+      </w:r>
+      <w:r>
+        <w:rPr>
+          <w:noProof/>
+        </w:rPr>
+        <w:fldChar w:fldCharType="end"/>
+      </w:r>
       <w:r>
         <w:t xml:space="preserve"> Add location</w:t>
       </w:r>
@@ -26728,7 +26648,7 @@
     </w:p>
     <w:p>
       <w:pPr>
-        <w:pStyle w:val="Titlu2"/>
+        <w:pStyle w:val="Heading2"/>
         <w:rPr>
           <w:lang w:val="ro-RO"/>
         </w:rPr>
@@ -26831,7 +26751,21 @@
         <w:rPr>
           <w:lang w:val="ro-RO"/>
         </w:rPr>
-        <w:t xml:space="preserve">-un dropdown), statusul comenzii, </w:t>
+        <w:t xml:space="preserve">-un </w:t>
+      </w:r>
+      <w:proofErr w:type="spellStart"/>
+      <w:r>
+        <w:rPr>
+          <w:lang w:val="ro-RO"/>
+        </w:rPr>
+        <w:t>dropdown</w:t>
+      </w:r>
+      <w:proofErr w:type="spellEnd"/>
+      <w:r>
+        <w:rPr>
+          <w:lang w:val="ro-RO"/>
+        </w:rPr>
+        <w:t xml:space="preserve">), statusul comenzii, </w:t>
       </w:r>
       <w:proofErr w:type="spellStart"/>
       <w:r>
@@ -26945,7 +26879,7 @@
     </w:p>
     <w:p>
       <w:pPr>
-        <w:pStyle w:val="Legend"/>
+        <w:pStyle w:val="Caption"/>
         <w:spacing w:line="240" w:lineRule="auto"/>
         <w:jc w:val="center"/>
       </w:pPr>
@@ -26953,14 +26887,27 @@
       <w:r>
         <w:t xml:space="preserve">Figură </w:t>
       </w:r>
-      <w:fldSimple w:instr=" SEQ Figură \* ARABIC ">
-        <w:r>
-          <w:rPr>
-            <w:noProof/>
-          </w:rPr>
-          <w:t>28</w:t>
-        </w:r>
-      </w:fldSimple>
+      <w:r>
+        <w:fldChar w:fldCharType="begin"/>
+      </w:r>
+      <w:r>
+        <w:instrText xml:space="preserve"> SEQ Figură \* ARABIC </w:instrText>
+      </w:r>
+      <w:r>
+        <w:fldChar w:fldCharType="separate"/>
+      </w:r>
+      <w:r>
+        <w:rPr>
+          <w:noProof/>
+        </w:rPr>
+        <w:t>28</w:t>
+      </w:r>
+      <w:r>
+        <w:rPr>
+          <w:noProof/>
+        </w:rPr>
+        <w:fldChar w:fldCharType="end"/>
+      </w:r>
       <w:r>
         <w:t xml:space="preserve"> Dashboard orders</w:t>
       </w:r>
@@ -27042,7 +26989,7 @@
     </w:p>
     <w:p>
       <w:pPr>
-        <w:pStyle w:val="Listparagraf"/>
+        <w:pStyle w:val="ListParagraph"/>
         <w:numPr>
           <w:ilvl w:val="0"/>
           <w:numId w:val="39"/>
@@ -27060,7 +27007,7 @@
     </w:p>
     <w:p>
       <w:pPr>
-        <w:pStyle w:val="Listparagraf"/>
+        <w:pStyle w:val="ListParagraph"/>
         <w:numPr>
           <w:ilvl w:val="0"/>
           <w:numId w:val="39"/>
@@ -27084,7 +27031,7 @@
     </w:p>
     <w:p>
       <w:pPr>
-        <w:pStyle w:val="Listparagraf"/>
+        <w:pStyle w:val="ListParagraph"/>
         <w:numPr>
           <w:ilvl w:val="0"/>
           <w:numId w:val="39"/>
@@ -27102,7 +27049,7 @@
     </w:p>
     <w:p>
       <w:pPr>
-        <w:pStyle w:val="Listparagraf"/>
+        <w:pStyle w:val="ListParagraph"/>
         <w:numPr>
           <w:ilvl w:val="0"/>
           <w:numId w:val="39"/>
@@ -27132,7 +27079,7 @@
     </w:p>
     <w:p>
       <w:pPr>
-        <w:pStyle w:val="Listparagraf"/>
+        <w:pStyle w:val="ListParagraph"/>
         <w:numPr>
           <w:ilvl w:val="0"/>
           <w:numId w:val="39"/>
@@ -27156,7 +27103,7 @@
     </w:p>
     <w:p>
       <w:pPr>
-        <w:pStyle w:val="Listparagraf"/>
+        <w:pStyle w:val="ListParagraph"/>
         <w:numPr>
           <w:ilvl w:val="0"/>
           <w:numId w:val="39"/>
@@ -27180,7 +27127,7 @@
     </w:p>
     <w:p>
       <w:pPr>
-        <w:pStyle w:val="Listparagraf"/>
+        <w:pStyle w:val="ListParagraph"/>
         <w:numPr>
           <w:ilvl w:val="0"/>
           <w:numId w:val="39"/>
@@ -27246,7 +27193,7 @@
     </w:p>
     <w:p>
       <w:pPr>
-        <w:pStyle w:val="Legend"/>
+        <w:pStyle w:val="Caption"/>
         <w:jc w:val="center"/>
         <w:rPr>
           <w:lang w:val="ro-RO"/>
@@ -27256,14 +27203,27 @@
       <w:r>
         <w:t xml:space="preserve">Figură </w:t>
       </w:r>
-      <w:fldSimple w:instr=" SEQ Figură \* ARABIC ">
-        <w:r>
-          <w:rPr>
-            <w:noProof/>
-          </w:rPr>
-          <w:t>29</w:t>
-        </w:r>
-      </w:fldSimple>
+      <w:r>
+        <w:fldChar w:fldCharType="begin"/>
+      </w:r>
+      <w:r>
+        <w:instrText xml:space="preserve"> SEQ Figură \* ARABIC </w:instrText>
+      </w:r>
+      <w:r>
+        <w:fldChar w:fldCharType="separate"/>
+      </w:r>
+      <w:r>
+        <w:rPr>
+          <w:noProof/>
+        </w:rPr>
+        <w:t>29</w:t>
+      </w:r>
+      <w:r>
+        <w:rPr>
+          <w:noProof/>
+        </w:rPr>
+        <w:fldChar w:fldCharType="end"/>
+      </w:r>
       <w:r>
         <w:t xml:space="preserve"> New order</w:t>
       </w:r>
@@ -27433,7 +27393,21 @@
         <w:rPr>
           <w:lang w:val="ro-RO"/>
         </w:rPr>
-        <w:t xml:space="preserve"> SVG-ul din coloana de „Action”:</w:t>
+        <w:t xml:space="preserve"> SVG-</w:t>
+      </w:r>
+      <w:proofErr w:type="spellStart"/>
+      <w:r>
+        <w:rPr>
+          <w:lang w:val="ro-RO"/>
+        </w:rPr>
+        <w:t>ul</w:t>
+      </w:r>
+      <w:proofErr w:type="spellEnd"/>
+      <w:r>
+        <w:rPr>
+          <w:lang w:val="ro-RO"/>
+        </w:rPr>
+        <w:t xml:space="preserve"> din coloana de „Action”:</w:t>
       </w:r>
     </w:p>
     <w:p>
@@ -27492,21 +27466,34 @@
     </w:p>
     <w:p>
       <w:pPr>
-        <w:pStyle w:val="Legend"/>
+        <w:pStyle w:val="Caption"/>
         <w:jc w:val="center"/>
       </w:pPr>
       <w:bookmarkStart w:id="80" w:name="_Toc106022888"/>
       <w:r>
         <w:t xml:space="preserve">Figură </w:t>
       </w:r>
-      <w:fldSimple w:instr=" SEQ Figură \* ARABIC ">
-        <w:r>
-          <w:rPr>
-            <w:noProof/>
-          </w:rPr>
-          <w:t>30</w:t>
-        </w:r>
-      </w:fldSimple>
+      <w:r>
+        <w:fldChar w:fldCharType="begin"/>
+      </w:r>
+      <w:r>
+        <w:instrText xml:space="preserve"> SEQ Figură \* ARABIC </w:instrText>
+      </w:r>
+      <w:r>
+        <w:fldChar w:fldCharType="separate"/>
+      </w:r>
+      <w:r>
+        <w:rPr>
+          <w:noProof/>
+        </w:rPr>
+        <w:t>30</w:t>
+      </w:r>
+      <w:r>
+        <w:rPr>
+          <w:noProof/>
+        </w:rPr>
+        <w:fldChar w:fldCharType="end"/>
+      </w:r>
       <w:r>
         <w:t xml:space="preserve"> Order Maps</w:t>
       </w:r>
@@ -27522,7 +27509,7 @@
     <w:p/>
     <w:p>
       <w:pPr>
-        <w:pStyle w:val="Titlu2"/>
+        <w:pStyle w:val="Heading2"/>
         <w:rPr>
           <w:lang w:val="ro-RO"/>
         </w:rPr>
@@ -27802,7 +27789,7 @@
     </w:p>
     <w:p>
       <w:pPr>
-        <w:pStyle w:val="Legend"/>
+        <w:pStyle w:val="Caption"/>
         <w:jc w:val="center"/>
         <w:rPr>
           <w:lang w:val="ro-RO"/>
@@ -27812,14 +27799,27 @@
       <w:r>
         <w:t xml:space="preserve">Figură </w:t>
       </w:r>
-      <w:fldSimple w:instr=" SEQ Figură \* ARABIC ">
-        <w:r>
-          <w:rPr>
-            <w:noProof/>
-          </w:rPr>
-          <w:t>31</w:t>
-        </w:r>
-      </w:fldSimple>
+      <w:r>
+        <w:fldChar w:fldCharType="begin"/>
+      </w:r>
+      <w:r>
+        <w:instrText xml:space="preserve"> SEQ Figură \* ARABIC </w:instrText>
+      </w:r>
+      <w:r>
+        <w:fldChar w:fldCharType="separate"/>
+      </w:r>
+      <w:r>
+        <w:rPr>
+          <w:noProof/>
+        </w:rPr>
+        <w:t>31</w:t>
+      </w:r>
+      <w:r>
+        <w:rPr>
+          <w:noProof/>
+        </w:rPr>
+        <w:fldChar w:fldCharType="end"/>
+      </w:r>
       <w:r>
         <w:t xml:space="preserve"> AWB Tracking</w:t>
       </w:r>
@@ -27876,7 +27876,7 @@
     </w:p>
     <w:p>
       <w:pPr>
-        <w:pStyle w:val="Titlu1"/>
+        <w:pStyle w:val="Heading1"/>
         <w:jc w:val="both"/>
         <w:rPr>
           <w:lang w:val="ro-RO"/>
@@ -28118,7 +28118,7 @@
     </w:p>
     <w:p>
       <w:pPr>
-        <w:pStyle w:val="Titlu2"/>
+        <w:pStyle w:val="Heading2"/>
         <w:rPr>
           <w:lang w:val="ro-RO"/>
         </w:rPr>
@@ -28385,7 +28385,7 @@
     </w:p>
     <w:p>
       <w:pPr>
-        <w:pStyle w:val="Titlu1"/>
+        <w:pStyle w:val="Heading1"/>
         <w:jc w:val="both"/>
         <w:rPr>
           <w:lang w:val="ro-RO"/>
@@ -28552,6 +28552,7 @@
         <w:pStyle w:val="Default"/>
         <w:jc w:val="both"/>
         <w:rPr>
+          <w:rStyle w:val="Hyperlink"/>
           <w:sz w:val="22"/>
           <w:szCs w:val="22"/>
         </w:rPr>
@@ -28579,7 +28580,9 @@
         <w:pStyle w:val="Default"/>
         <w:jc w:val="both"/>
         <w:rPr>
-          <w:lang w:val="ro-RO"/>
+          <w:rStyle w:val="Hyperlink"/>
+          <w:sz w:val="22"/>
+          <w:szCs w:val="22"/>
         </w:rPr>
       </w:pPr>
     </w:p>
@@ -28587,85 +28590,29 @@
       <w:pPr>
         <w:jc w:val="both"/>
         <w:rPr>
-          <w:lang w:val="ro-RO"/>
-        </w:rPr>
-      </w:pPr>
-      <w:r>
-        <w:rPr>
-          <w:lang w:val="ro-RO"/>
-        </w:rPr>
-        <w:t>S. McConnell (2004), Code Complete, Second Edition</w:t>
-      </w:r>
-      <w:r>
-        <w:rPr>
-          <w:lang w:val="ro-RO"/>
-        </w:rPr>
-        <w:t xml:space="preserve">, </w:t>
-      </w:r>
-      <w:r>
-        <w:rPr>
-          <w:lang w:val="ro-RO"/>
-        </w:rPr>
-        <w:t>9789350041246</w:t>
-      </w:r>
-    </w:p>
-    <w:p>
-      <w:pPr>
-        <w:jc w:val="both"/>
-        <w:rPr>
-          <w:lang w:val="ro-RO"/>
-        </w:rPr>
-      </w:pPr>
-      <w:r>
-        <w:rPr>
-          <w:lang w:val="ro-RO"/>
-        </w:rPr>
-        <w:t xml:space="preserve">R. C. Martin, M. Martin (2006), </w:t>
-      </w:r>
-      <w:r>
-        <w:rPr>
-          <w:lang w:val="ro-RO"/>
-        </w:rPr>
-        <w:t>Agile Principles, Patterns, and Practices in C#</w:t>
-      </w:r>
-      <w:r>
-        <w:rPr>
-          <w:lang w:val="ro-RO"/>
-        </w:rPr>
-        <w:t xml:space="preserve">, </w:t>
-      </w:r>
-      <w:r>
-        <w:rPr>
-          <w:lang w:val="ro-RO"/>
-        </w:rPr>
-        <w:t>9780132055109</w:t>
-      </w:r>
-    </w:p>
-    <w:p>
-      <w:pPr>
-        <w:jc w:val="both"/>
-        <w:rPr>
-          <w:color w:val="0000FF"/>
-          <w:szCs w:val="22"/>
-        </w:rPr>
-      </w:pPr>
-      <w:r>
-        <w:rPr>
-          <w:szCs w:val="22"/>
-        </w:rPr>
-        <w:t>jQuery (202</w:t>
-      </w:r>
-      <w:r>
-        <w:rPr>
-          <w:szCs w:val="22"/>
-        </w:rPr>
-        <w:t>2</w:t>
-      </w:r>
-      <w:r>
-        <w:rPr>
-          <w:szCs w:val="22"/>
-        </w:rPr>
-        <w:t xml:space="preserve">), accesibil la: </w:t>
+          <w:rStyle w:val="Hyperlink"/>
+          <w:szCs w:val="22"/>
+        </w:rPr>
+      </w:pPr>
+      <w:r>
+        <w:rPr>
+          <w:szCs w:val="22"/>
+        </w:rPr>
+        <w:t xml:space="preserve">jQuery (2022), </w:t>
+      </w:r>
+      <w:proofErr w:type="spellStart"/>
+      <w:r>
+        <w:rPr>
+          <w:szCs w:val="22"/>
+        </w:rPr>
+        <w:t>accesibil</w:t>
+      </w:r>
+      <w:proofErr w:type="spellEnd"/>
+      <w:r>
+        <w:rPr>
+          <w:szCs w:val="22"/>
+        </w:rPr>
+        <w:t xml:space="preserve"> la: </w:t>
       </w:r>
       <w:hyperlink r:id="rId46" w:history="1">
         <w:r>
@@ -28679,6 +28626,120 @@
     </w:p>
     <w:p>
       <w:pPr>
+        <w:jc w:val="both"/>
+        <w:rPr>
+          <w:lang w:val="ro-RO"/>
+        </w:rPr>
+      </w:pPr>
+      <w:r>
+        <w:rPr>
+          <w:lang w:val="ro-RO"/>
+        </w:rPr>
+        <w:t xml:space="preserve">R. C. Martin, M. Martin (2006), </w:t>
+      </w:r>
+      <w:r>
+        <w:rPr>
+          <w:lang w:val="ro-RO"/>
+        </w:rPr>
+        <w:t xml:space="preserve">Agile </w:t>
+      </w:r>
+      <w:proofErr w:type="spellStart"/>
+      <w:r>
+        <w:rPr>
+          <w:lang w:val="ro-RO"/>
+        </w:rPr>
+        <w:t>Principles</w:t>
+      </w:r>
+      <w:proofErr w:type="spellEnd"/>
+      <w:r>
+        <w:rPr>
+          <w:lang w:val="ro-RO"/>
+        </w:rPr>
+        <w:t xml:space="preserve">, </w:t>
+      </w:r>
+      <w:proofErr w:type="spellStart"/>
+      <w:r>
+        <w:rPr>
+          <w:lang w:val="ro-RO"/>
+        </w:rPr>
+        <w:t>Patterns</w:t>
+      </w:r>
+      <w:proofErr w:type="spellEnd"/>
+      <w:r>
+        <w:rPr>
+          <w:lang w:val="ro-RO"/>
+        </w:rPr>
+        <w:t xml:space="preserve">, </w:t>
+      </w:r>
+      <w:proofErr w:type="spellStart"/>
+      <w:r>
+        <w:rPr>
+          <w:lang w:val="ro-RO"/>
+        </w:rPr>
+        <w:t>and</w:t>
+      </w:r>
+      <w:proofErr w:type="spellEnd"/>
+      <w:r>
+        <w:rPr>
+          <w:lang w:val="ro-RO"/>
+        </w:rPr>
+        <w:t xml:space="preserve"> </w:t>
+      </w:r>
+      <w:proofErr w:type="spellStart"/>
+      <w:r>
+        <w:rPr>
+          <w:lang w:val="ro-RO"/>
+        </w:rPr>
+        <w:t>Practices</w:t>
+      </w:r>
+      <w:proofErr w:type="spellEnd"/>
+      <w:r>
+        <w:rPr>
+          <w:lang w:val="ro-RO"/>
+        </w:rPr>
+        <w:t xml:space="preserve"> in C#</w:t>
+      </w:r>
+      <w:r>
+        <w:rPr>
+          <w:lang w:val="ro-RO"/>
+        </w:rPr>
+        <w:t xml:space="preserve">, </w:t>
+      </w:r>
+      <w:r>
+        <w:rPr>
+          <w:lang w:val="ro-RO"/>
+        </w:rPr>
+        <w:t>9780132055109</w:t>
+      </w:r>
+    </w:p>
+    <w:p>
+      <w:pPr>
+        <w:jc w:val="both"/>
+        <w:rPr>
+          <w:lang w:val="ro-RO"/>
+        </w:rPr>
+      </w:pPr>
+      <w:r>
+        <w:rPr>
+          <w:lang w:val="ro-RO"/>
+        </w:rPr>
+        <w:t>S. McConnell (2004), Code Complete, Second Edition</w:t>
+      </w:r>
+      <w:r>
+        <w:rPr>
+          <w:lang w:val="ro-RO"/>
+        </w:rPr>
+        <w:t xml:space="preserve">, </w:t>
+      </w:r>
+      <w:r>
+        <w:rPr>
+          <w:lang w:val="ro-RO"/>
+        </w:rPr>
+        <w:t>9789350041246</w:t>
+      </w:r>
+    </w:p>
+    <w:p>
+      <w:pPr>
         <w:pStyle w:val="Default"/>
         <w:rPr>
           <w:color w:val="0000FF"/>
@@ -28707,6 +28768,7 @@
         </w:rPr>
         <w:t xml:space="preserve">), </w:t>
       </w:r>
+      <w:proofErr w:type="spellStart"/>
       <w:r>
         <w:rPr>
           <w:i/>
@@ -28714,7 +28776,17 @@
           <w:sz w:val="22"/>
           <w:szCs w:val="22"/>
         </w:rPr>
-        <w:t xml:space="preserve">accesibil la: </w:t>
+        <w:t>accesibil</w:t>
+      </w:r>
+      <w:proofErr w:type="spellEnd"/>
+      <w:r>
+        <w:rPr>
+          <w:i/>
+          <w:iCs/>
+          <w:sz w:val="22"/>
+          <w:szCs w:val="22"/>
+        </w:rPr>
+        <w:t xml:space="preserve"> la: </w:t>
       </w:r>
       <w:hyperlink r:id="rId47" w:history="1">
         <w:r>
@@ -28785,7 +28857,7 @@
     </w:p>
     <w:p>
       <w:pPr>
-        <w:pStyle w:val="Titlu1"/>
+        <w:pStyle w:val="Heading1"/>
         <w:jc w:val="both"/>
         <w:rPr>
           <w:lang w:val="ro-RO"/>
@@ -28800,7 +28872,7 @@
     </w:p>
     <w:p>
       <w:pPr>
-        <w:pStyle w:val="Titlu1"/>
+        <w:pStyle w:val="Heading1"/>
         <w:numPr>
           <w:ilvl w:val="0"/>
           <w:numId w:val="0"/>
@@ -28888,7 +28960,7 @@
 <w:ftr xmlns:wpc="http://schemas.microsoft.com/office/word/2010/wordprocessingCanvas" xmlns:cx="http://schemas.microsoft.com/office/drawing/2014/chartex" xmlns:cx1="http://schemas.microsoft.com/office/drawing/2015/9/8/chartex" xmlns:cx2="http://schemas.microsoft.com/office/drawing/2015/10/21/chartex" xmlns:cx3="http://schemas.microsoft.com/office/drawing/2016/5/9/chartex" xmlns:cx4="http://schemas.microsoft.com/office/drawing/2016/5/10/chartex" xmlns:cx5="http://schemas.microsoft.com/office/drawing/2016/5/11/chartex" xmlns:cx6="http://schemas.microsoft.com/office/drawing/2016/5/12/chartex" xmlns:cx7="http://schemas.microsoft.com/office/drawing/2016/5/13/chartex" xmlns:cx8="http://schemas.microsoft.com/office/drawing/2016/5/14/chartex" xmlns:mc="http://schemas.openxmlformats.org/markup-compatibility/2006" xmlns:aink="http://schemas.microsoft.com/office/drawing/2016/ink" xmlns:am3d="http://schemas.microsoft.com/office/drawing/2017/model3d" xmlns:o="urn:schemas-microsoft-com:office:office" xmlns:oel="http://schemas.microsoft.com/office/2019/extlst" xmlns:r="http://schemas.openxmlformats.org/officeDocument/2006/relationships" xmlns:m="http://schemas.openxmlformats.org/officeDocument/2006/math" xmlns:v="urn:schemas-microsoft-com:vml" xmlns:wp14="http://schemas.microsoft.com/office/word/2010/wordprocessingDrawing" xmlns:wp="http://schemas.openxmlformats.org/drawingml/2006/wordprocessingDrawing" xmlns:w10="urn:schemas-microsoft-com:office:word" xmlns:w="http://schemas.openxmlformats.org/wordprocessingml/2006/main" xmlns:w14="http://schemas.microsoft.com/office/word/2010/wordml" xmlns:w15="http://schemas.microsoft.com/office/word/2012/wordml" xmlns:w16cex="http://schemas.microsoft.com/office/word/2018/wordml/cex" xmlns:w16cid="http://schemas.microsoft.com/office/word/2016/wordml/cid" xmlns:w16="http://schemas.microsoft.com/office/word/2018/wordml" xmlns:w16sdtdh="http://schemas.microsoft.com/office/word/2020/wordml/sdtdatahash" xmlns:w16se="http://schemas.microsoft.com/office/word/2015/wordml/symex" xmlns:wpg="http://schemas.microsoft.com/office/word/2010/wordprocessingGroup" xmlns:wpi="http://schemas.microsoft.com/office/word/2010/wordprocessingInk" xmlns:wne="http://schemas.microsoft.com/office/word/2006/wordml" xmlns:wps="http://schemas.microsoft.com/office/word/2010/wordprocessingShape" mc:Ignorable="w14 w15 w16se w16cid w16 w16cex w16sdtdh wp14">
   <w:p>
     <w:pPr>
-      <w:pStyle w:val="Subsol"/>
+      <w:pStyle w:val="Footer"/>
       <w:jc w:val="center"/>
     </w:pPr>
     <w:r>
@@ -28915,7 +28987,7 @@
   </w:p>
   <w:p>
     <w:pPr>
-      <w:pStyle w:val="Subsol"/>
+      <w:pStyle w:val="Footer"/>
     </w:pPr>
   </w:p>
 </w:ftr>
@@ -28925,13 +28997,13 @@
 <w:ftr xmlns:wpc="http://schemas.microsoft.com/office/word/2010/wordprocessingCanvas" xmlns:cx="http://schemas.microsoft.com/office/drawing/2014/chartex" xmlns:cx1="http://schemas.microsoft.com/office/drawing/2015/9/8/chartex" xmlns:cx2="http://schemas.microsoft.com/office/drawing/2015/10/21/chartex" xmlns:cx3="http://schemas.microsoft.com/office/drawing/2016/5/9/chartex" xmlns:cx4="http://schemas.microsoft.com/office/drawing/2016/5/10/chartex" xmlns:cx5="http://schemas.microsoft.com/office/drawing/2016/5/11/chartex" xmlns:cx6="http://schemas.microsoft.com/office/drawing/2016/5/12/chartex" xmlns:cx7="http://schemas.microsoft.com/office/drawing/2016/5/13/chartex" xmlns:cx8="http://schemas.microsoft.com/office/drawing/2016/5/14/chartex" xmlns:mc="http://schemas.openxmlformats.org/markup-compatibility/2006" xmlns:aink="http://schemas.microsoft.com/office/drawing/2016/ink" xmlns:am3d="http://schemas.microsoft.com/office/drawing/2017/model3d" xmlns:o="urn:schemas-microsoft-com:office:office" xmlns:oel="http://schemas.microsoft.com/office/2019/extlst" xmlns:r="http://schemas.openxmlformats.org/officeDocument/2006/relationships" xmlns:m="http://schemas.openxmlformats.org/officeDocument/2006/math" xmlns:v="urn:schemas-microsoft-com:vml" xmlns:wp14="http://schemas.microsoft.com/office/word/2010/wordprocessingDrawing" xmlns:wp="http://schemas.openxmlformats.org/drawingml/2006/wordprocessingDrawing" xmlns:w10="urn:schemas-microsoft-com:office:word" xmlns:w="http://schemas.openxmlformats.org/wordprocessingml/2006/main" xmlns:w14="http://schemas.microsoft.com/office/word/2010/wordml" xmlns:w15="http://schemas.microsoft.com/office/word/2012/wordml" xmlns:w16cex="http://schemas.microsoft.com/office/word/2018/wordml/cex" xmlns:w16cid="http://schemas.microsoft.com/office/word/2016/wordml/cid" xmlns:w16="http://schemas.microsoft.com/office/word/2018/wordml" xmlns:w16sdtdh="http://schemas.microsoft.com/office/word/2020/wordml/sdtdatahash" xmlns:w16se="http://schemas.microsoft.com/office/word/2015/wordml/symex" xmlns:wpg="http://schemas.microsoft.com/office/word/2010/wordprocessingGroup" xmlns:wpi="http://schemas.microsoft.com/office/word/2010/wordprocessingInk" xmlns:wne="http://schemas.microsoft.com/office/word/2006/wordml" xmlns:wps="http://schemas.microsoft.com/office/word/2010/wordprocessingShape" mc:Ignorable="w14 w15 w16se w16cid w16 w16cex w16sdtdh wp14">
   <w:p>
     <w:pPr>
-      <w:pStyle w:val="Subsol"/>
+      <w:pStyle w:val="Footer"/>
       <w:jc w:val="center"/>
     </w:pPr>
   </w:p>
   <w:p>
     <w:pPr>
-      <w:pStyle w:val="Subsol"/>
+      <w:pStyle w:val="Footer"/>
     </w:pPr>
   </w:p>
 </w:ftr>
@@ -32097,17 +32169,17 @@
     <w:lvl w:ilvl="0">
       <w:start w:val="1"/>
       <w:numFmt w:val="decimal"/>
-      <w:pStyle w:val="Titlu1"/>
+      <w:pStyle w:val="Heading1"/>
       <w:lvlText w:val="%1"/>
       <w:lvlJc w:val="left"/>
       <w:pPr>
-        <w:ind w:left="432" w:hanging="432"/>
+        <w:ind w:left="2416" w:hanging="432"/>
       </w:pPr>
     </w:lvl>
     <w:lvl w:ilvl="1">
       <w:start w:val="1"/>
       <w:numFmt w:val="decimal"/>
-      <w:pStyle w:val="Titlu2"/>
+      <w:pStyle w:val="Heading2"/>
       <w:lvlText w:val="%1.%2"/>
       <w:lvlJc w:val="left"/>
       <w:pPr>
@@ -32117,7 +32189,7 @@
     <w:lvl w:ilvl="2">
       <w:start w:val="1"/>
       <w:numFmt w:val="decimal"/>
-      <w:pStyle w:val="Titlu3"/>
+      <w:pStyle w:val="Heading3"/>
       <w:lvlText w:val="%1.%2.%3"/>
       <w:lvlJc w:val="left"/>
       <w:pPr>
@@ -32127,7 +32199,7 @@
     <w:lvl w:ilvl="3">
       <w:start w:val="1"/>
       <w:numFmt w:val="decimal"/>
-      <w:pStyle w:val="Titlu4"/>
+      <w:pStyle w:val="Heading4"/>
       <w:lvlText w:val="%1.%2.%3.%4"/>
       <w:lvlJc w:val="left"/>
       <w:pPr>
@@ -32137,7 +32209,7 @@
     <w:lvl w:ilvl="4">
       <w:start w:val="1"/>
       <w:numFmt w:val="decimal"/>
-      <w:pStyle w:val="Titlu5"/>
+      <w:pStyle w:val="Heading5"/>
       <w:lvlText w:val="%1.%2.%3.%4.%5"/>
       <w:lvlJc w:val="left"/>
       <w:pPr>
@@ -32147,7 +32219,7 @@
     <w:lvl w:ilvl="5">
       <w:start w:val="1"/>
       <w:numFmt w:val="decimal"/>
-      <w:pStyle w:val="Titlu6"/>
+      <w:pStyle w:val="Heading6"/>
       <w:lvlText w:val="%1.%2.%3.%4.%5.%6"/>
       <w:lvlJc w:val="left"/>
       <w:pPr>
@@ -32157,7 +32229,7 @@
     <w:lvl w:ilvl="6">
       <w:start w:val="1"/>
       <w:numFmt w:val="decimal"/>
-      <w:pStyle w:val="Titlu7"/>
+      <w:pStyle w:val="Heading7"/>
       <w:lvlText w:val="%1.%2.%3.%4.%5.%6.%7"/>
       <w:lvlJc w:val="left"/>
       <w:pPr>
@@ -32167,7 +32239,7 @@
     <w:lvl w:ilvl="7">
       <w:start w:val="1"/>
       <w:numFmt w:val="decimal"/>
-      <w:pStyle w:val="Titlu8"/>
+      <w:pStyle w:val="Heading8"/>
       <w:lvlText w:val="%1.%2.%3.%4.%5.%6.%7.%8"/>
       <w:lvlJc w:val="left"/>
       <w:pPr>
@@ -32177,7 +32249,7 @@
     <w:lvl w:ilvl="8">
       <w:start w:val="1"/>
       <w:numFmt w:val="decimal"/>
-      <w:pStyle w:val="Titlu9"/>
+      <w:pStyle w:val="Heading9"/>
       <w:lvlText w:val="%1.%2.%3.%4.%5.%6.%7.%8.%9"/>
       <w:lvlJc w:val="left"/>
       <w:pPr>
@@ -33414,12 +33486,12 @@
       <w:sz w:val="22"/>
     </w:rPr>
   </w:style>
-  <w:style w:type="paragraph" w:styleId="Titlu1">
+  <w:style w:type="paragraph" w:styleId="Heading1">
     <w:name w:val="heading 1"/>
     <w:aliases w:val="ACE Heading 1"/>
     <w:basedOn w:val="Normal"/>
     <w:next w:val="Normal"/>
-    <w:link w:val="Titlu1Caracter"/>
+    <w:link w:val="Heading1Char"/>
     <w:uiPriority w:val="9"/>
     <w:qFormat/>
     <w:rsid w:val="003D657A"/>
@@ -33429,6 +33501,7 @@
         <w:numId w:val="15"/>
       </w:numPr>
       <w:spacing w:before="240" w:after="240"/>
+      <w:ind w:left="432"/>
       <w:outlineLvl w:val="0"/>
     </w:pPr>
     <w:rPr>
@@ -33441,12 +33514,12 @@
       <w:szCs w:val="32"/>
     </w:rPr>
   </w:style>
-  <w:style w:type="paragraph" w:styleId="Titlu2">
+  <w:style w:type="paragraph" w:styleId="Heading2">
     <w:name w:val="heading 2"/>
     <w:aliases w:val="ACE Heading 2"/>
     <w:basedOn w:val="Normal"/>
     <w:next w:val="Normal"/>
-    <w:link w:val="Titlu2Caracter"/>
+    <w:link w:val="Heading2Char"/>
     <w:uiPriority w:val="9"/>
     <w:qFormat/>
     <w:rsid w:val="007D216E"/>
@@ -33467,11 +33540,11 @@
       <w:szCs w:val="28"/>
     </w:rPr>
   </w:style>
-  <w:style w:type="paragraph" w:styleId="Titlu3">
+  <w:style w:type="paragraph" w:styleId="Heading3">
     <w:name w:val="heading 3"/>
     <w:basedOn w:val="Normal"/>
     <w:next w:val="Normal"/>
-    <w:link w:val="Titlu3Caracter"/>
+    <w:link w:val="Heading3Char"/>
     <w:uiPriority w:val="9"/>
     <w:qFormat/>
     <w:rsid w:val="00015C83"/>
@@ -33492,11 +33565,11 @@
       <w:szCs w:val="26"/>
     </w:rPr>
   </w:style>
-  <w:style w:type="paragraph" w:styleId="Titlu4">
+  <w:style w:type="paragraph" w:styleId="Heading4">
     <w:name w:val="heading 4"/>
     <w:basedOn w:val="Normal"/>
     <w:next w:val="Normal"/>
-    <w:link w:val="Titlu4Caracter"/>
+    <w:link w:val="Heading4Char"/>
     <w:uiPriority w:val="9"/>
     <w:qFormat/>
     <w:rsid w:val="003D657A"/>
@@ -33517,11 +33590,11 @@
       <w:szCs w:val="28"/>
     </w:rPr>
   </w:style>
-  <w:style w:type="paragraph" w:styleId="Titlu5">
+  <w:style w:type="paragraph" w:styleId="Heading5">
     <w:name w:val="heading 5"/>
     <w:basedOn w:val="Normal"/>
     <w:next w:val="Normal"/>
-    <w:link w:val="Titlu5Caracter"/>
+    <w:link w:val="Heading5Char"/>
     <w:uiPriority w:val="9"/>
     <w:qFormat/>
     <w:rsid w:val="003D657A"/>
@@ -33543,11 +33616,11 @@
       <w:szCs w:val="26"/>
     </w:rPr>
   </w:style>
-  <w:style w:type="paragraph" w:styleId="Titlu6">
+  <w:style w:type="paragraph" w:styleId="Heading6">
     <w:name w:val="heading 6"/>
     <w:basedOn w:val="Normal"/>
     <w:next w:val="Normal"/>
-    <w:link w:val="Titlu6Caracter"/>
+    <w:link w:val="Heading6Char"/>
     <w:uiPriority w:val="9"/>
     <w:qFormat/>
     <w:rsid w:val="003D657A"/>
@@ -33565,11 +33638,11 @@
       <w:bCs/>
     </w:rPr>
   </w:style>
-  <w:style w:type="paragraph" w:styleId="Titlu7">
+  <w:style w:type="paragraph" w:styleId="Heading7">
     <w:name w:val="heading 7"/>
     <w:basedOn w:val="Normal"/>
     <w:next w:val="Normal"/>
-    <w:link w:val="Titlu7Caracter"/>
+    <w:link w:val="Heading7Char"/>
     <w:uiPriority w:val="9"/>
     <w:qFormat/>
     <w:rsid w:val="003D657A"/>
@@ -33587,11 +33660,11 @@
       <w:szCs w:val="24"/>
     </w:rPr>
   </w:style>
-  <w:style w:type="paragraph" w:styleId="Titlu8">
+  <w:style w:type="paragraph" w:styleId="Heading8">
     <w:name w:val="heading 8"/>
     <w:basedOn w:val="Normal"/>
     <w:next w:val="Normal"/>
-    <w:link w:val="Titlu8Caracter"/>
+    <w:link w:val="Heading8Char"/>
     <w:uiPriority w:val="9"/>
     <w:qFormat/>
     <w:rsid w:val="003D657A"/>
@@ -33611,11 +33684,11 @@
       <w:szCs w:val="24"/>
     </w:rPr>
   </w:style>
-  <w:style w:type="paragraph" w:styleId="Titlu9">
+  <w:style w:type="paragraph" w:styleId="Heading9">
     <w:name w:val="heading 9"/>
     <w:basedOn w:val="Normal"/>
     <w:next w:val="Normal"/>
-    <w:link w:val="Titlu9Caracter"/>
+    <w:link w:val="Heading9Char"/>
     <w:uiPriority w:val="9"/>
     <w:qFormat/>
     <w:rsid w:val="003D657A"/>
@@ -33631,13 +33704,13 @@
       <w:rFonts w:ascii="Cambria" w:eastAsia="Times New Roman" w:hAnsi="Cambria" w:cs="Times New Roman"/>
     </w:rPr>
   </w:style>
-  <w:style w:type="character" w:default="1" w:styleId="Fontdeparagrafimplicit">
+  <w:style w:type="character" w:default="1" w:styleId="DefaultParagraphFont">
     <w:name w:val="Default Paragraph Font"/>
     <w:uiPriority w:val="1"/>
     <w:semiHidden/>
     <w:unhideWhenUsed/>
   </w:style>
-  <w:style w:type="table" w:default="1" w:styleId="TabelNormal">
+  <w:style w:type="table" w:default="1" w:styleId="TableNormal">
     <w:name w:val="Normal Table"/>
     <w:uiPriority w:val="99"/>
     <w:semiHidden/>
@@ -33652,15 +33725,15 @@
       </w:tblCellMar>
     </w:tblPr>
   </w:style>
-  <w:style w:type="numbering" w:default="1" w:styleId="FrListare">
+  <w:style w:type="numbering" w:default="1" w:styleId="NoList">
     <w:name w:val="No List"/>
     <w:uiPriority w:val="99"/>
     <w:semiHidden/>
     <w:unhideWhenUsed/>
   </w:style>
-  <w:style w:type="table" w:styleId="Tabelgril">
+  <w:style w:type="table" w:styleId="TableGrid">
     <w:name w:val="Table Grid"/>
-    <w:basedOn w:val="TabelNormal"/>
+    <w:basedOn w:val="TableNormal"/>
     <w:uiPriority w:val="59"/>
     <w:rsid w:val="006F6280"/>
     <w:tblPr>
@@ -33674,10 +33747,10 @@
       </w:tblBorders>
     </w:tblPr>
   </w:style>
-  <w:style w:type="paragraph" w:styleId="TextnBalon">
+  <w:style w:type="paragraph" w:styleId="BalloonText">
     <w:name w:val="Balloon Text"/>
     <w:basedOn w:val="Normal"/>
-    <w:link w:val="TextnBalonCaracter"/>
+    <w:link w:val="BalloonTextChar"/>
     <w:uiPriority w:val="99"/>
     <w:semiHidden/>
     <w:unhideWhenUsed/>
@@ -33691,9 +33764,9 @@
       <w:szCs w:val="16"/>
     </w:rPr>
   </w:style>
-  <w:style w:type="character" w:customStyle="1" w:styleId="TextnBalonCaracter">
-    <w:name w:val="Text în Balon Caracter"/>
-    <w:link w:val="TextnBalon"/>
+  <w:style w:type="character" w:customStyle="1" w:styleId="BalloonTextChar">
+    <w:name w:val="Balloon Text Char"/>
+    <w:link w:val="BalloonText"/>
     <w:uiPriority w:val="99"/>
     <w:semiHidden/>
     <w:rsid w:val="006F6280"/>
@@ -33703,7 +33776,7 @@
       <w:szCs w:val="16"/>
     </w:rPr>
   </w:style>
-  <w:style w:type="paragraph" w:styleId="Listparagraf">
+  <w:style w:type="paragraph" w:styleId="ListParagraph">
     <w:name w:val="List Paragraph"/>
     <w:basedOn w:val="Normal"/>
     <w:uiPriority w:val="34"/>
@@ -33714,10 +33787,10 @@
       <w:contextualSpacing/>
     </w:pPr>
   </w:style>
-  <w:style w:type="character" w:customStyle="1" w:styleId="Titlu1Caracter">
-    <w:name w:val="Titlu 1 Caracter"/>
-    <w:aliases w:val="ACE Heading 1 Caracter"/>
-    <w:link w:val="Titlu1"/>
+  <w:style w:type="character" w:customStyle="1" w:styleId="Heading1Char">
+    <w:name w:val="Heading 1 Char"/>
+    <w:aliases w:val="ACE Heading 1 Char"/>
+    <w:link w:val="Heading1"/>
     <w:uiPriority w:val="9"/>
     <w:rsid w:val="003D657A"/>
     <w:rPr>
@@ -33730,7 +33803,7 @@
       <w:szCs w:val="32"/>
     </w:rPr>
   </w:style>
-  <w:style w:type="paragraph" w:styleId="Cuprins1">
+  <w:style w:type="paragraph" w:styleId="TOC1">
     <w:name w:val="toc 1"/>
     <w:basedOn w:val="Normal"/>
     <w:next w:val="Normal"/>
@@ -33749,7 +33822,7 @@
       <w:sz w:val="20"/>
     </w:rPr>
   </w:style>
-  <w:style w:type="paragraph" w:styleId="Cuprins2">
+  <w:style w:type="paragraph" w:styleId="TOC2">
     <w:name w:val="toc 2"/>
     <w:basedOn w:val="Normal"/>
     <w:next w:val="Normal"/>
@@ -33767,7 +33840,7 @@
       <w:sz w:val="20"/>
     </w:rPr>
   </w:style>
-  <w:style w:type="paragraph" w:styleId="Cuprins3">
+  <w:style w:type="paragraph" w:styleId="TOC3">
     <w:name w:val="toc 3"/>
     <w:basedOn w:val="Normal"/>
     <w:next w:val="Normal"/>
@@ -33786,7 +33859,7 @@
       <w:sz w:val="20"/>
     </w:rPr>
   </w:style>
-  <w:style w:type="paragraph" w:styleId="Cuprins4">
+  <w:style w:type="paragraph" w:styleId="TOC4">
     <w:name w:val="toc 4"/>
     <w:basedOn w:val="Normal"/>
     <w:next w:val="Normal"/>
@@ -33804,7 +33877,7 @@
       <w:szCs w:val="18"/>
     </w:rPr>
   </w:style>
-  <w:style w:type="paragraph" w:styleId="Cuprins5">
+  <w:style w:type="paragraph" w:styleId="TOC5">
     <w:name w:val="toc 5"/>
     <w:basedOn w:val="Normal"/>
     <w:next w:val="Normal"/>
@@ -33822,7 +33895,7 @@
       <w:szCs w:val="18"/>
     </w:rPr>
   </w:style>
-  <w:style w:type="paragraph" w:styleId="Cuprins6">
+  <w:style w:type="paragraph" w:styleId="TOC6">
     <w:name w:val="toc 6"/>
     <w:basedOn w:val="Normal"/>
     <w:next w:val="Normal"/>
@@ -33840,7 +33913,7 @@
       <w:szCs w:val="18"/>
     </w:rPr>
   </w:style>
-  <w:style w:type="paragraph" w:styleId="Cuprins7">
+  <w:style w:type="paragraph" w:styleId="TOC7">
     <w:name w:val="toc 7"/>
     <w:basedOn w:val="Normal"/>
     <w:next w:val="Normal"/>
@@ -33858,7 +33931,7 @@
       <w:szCs w:val="18"/>
     </w:rPr>
   </w:style>
-  <w:style w:type="paragraph" w:styleId="Cuprins8">
+  <w:style w:type="paragraph" w:styleId="TOC8">
     <w:name w:val="toc 8"/>
     <w:basedOn w:val="Normal"/>
     <w:next w:val="Normal"/>
@@ -33876,7 +33949,7 @@
       <w:szCs w:val="18"/>
     </w:rPr>
   </w:style>
-  <w:style w:type="paragraph" w:styleId="Cuprins9">
+  <w:style w:type="paragraph" w:styleId="TOC9">
     <w:name w:val="toc 9"/>
     <w:basedOn w:val="Normal"/>
     <w:next w:val="Normal"/>
@@ -33904,10 +33977,10 @@
       <w:u w:val="single"/>
     </w:rPr>
   </w:style>
-  <w:style w:type="paragraph" w:styleId="Antet">
+  <w:style w:type="paragraph" w:styleId="Header">
     <w:name w:val="header"/>
     <w:basedOn w:val="Normal"/>
-    <w:link w:val="AntetCaracter"/>
+    <w:link w:val="HeaderChar"/>
     <w:uiPriority w:val="99"/>
     <w:unhideWhenUsed/>
     <w:rsid w:val="007F0BC2"/>
@@ -33918,9 +33991,9 @@
       </w:tabs>
     </w:pPr>
   </w:style>
-  <w:style w:type="character" w:customStyle="1" w:styleId="AntetCaracter">
-    <w:name w:val="Antet Caracter"/>
-    <w:link w:val="Antet"/>
+  <w:style w:type="character" w:customStyle="1" w:styleId="HeaderChar">
+    <w:name w:val="Header Char"/>
+    <w:link w:val="Header"/>
     <w:uiPriority w:val="99"/>
     <w:rsid w:val="007F0BC2"/>
     <w:rPr>
@@ -33928,10 +34001,10 @@
       <w:szCs w:val="22"/>
     </w:rPr>
   </w:style>
-  <w:style w:type="paragraph" w:styleId="Subsol">
+  <w:style w:type="paragraph" w:styleId="Footer">
     <w:name w:val="footer"/>
     <w:basedOn w:val="Normal"/>
-    <w:link w:val="SubsolCaracter"/>
+    <w:link w:val="FooterChar"/>
     <w:uiPriority w:val="99"/>
     <w:unhideWhenUsed/>
     <w:rsid w:val="007F0BC2"/>
@@ -33942,9 +34015,9 @@
       </w:tabs>
     </w:pPr>
   </w:style>
-  <w:style w:type="character" w:customStyle="1" w:styleId="SubsolCaracter">
-    <w:name w:val="Subsol Caracter"/>
-    <w:link w:val="Subsol"/>
+  <w:style w:type="character" w:customStyle="1" w:styleId="FooterChar">
+    <w:name w:val="Footer Char"/>
+    <w:link w:val="Footer"/>
     <w:uiPriority w:val="99"/>
     <w:rsid w:val="007F0BC2"/>
     <w:rPr>
@@ -33952,10 +34025,10 @@
       <w:szCs w:val="22"/>
     </w:rPr>
   </w:style>
-  <w:style w:type="character" w:customStyle="1" w:styleId="Titlu2Caracter">
-    <w:name w:val="Titlu 2 Caracter"/>
-    <w:aliases w:val="ACE Heading 2 Caracter"/>
-    <w:link w:val="Titlu2"/>
+  <w:style w:type="character" w:customStyle="1" w:styleId="Heading2Char">
+    <w:name w:val="Heading 2 Char"/>
+    <w:aliases w:val="ACE Heading 2 Char"/>
+    <w:link w:val="Heading2"/>
     <w:uiPriority w:val="9"/>
     <w:rsid w:val="007D216E"/>
     <w:rPr>
@@ -33967,7 +34040,7 @@
       <w:szCs w:val="28"/>
     </w:rPr>
   </w:style>
-  <w:style w:type="paragraph" w:styleId="Tabeldefiguri">
+  <w:style w:type="paragraph" w:styleId="TableofFigures">
     <w:name w:val="table of figures"/>
     <w:basedOn w:val="Normal"/>
     <w:next w:val="Normal"/>
@@ -33994,9 +34067,9 @@
       </w:numPr>
     </w:pPr>
   </w:style>
-  <w:style w:type="character" w:customStyle="1" w:styleId="Titlu3Caracter">
-    <w:name w:val="Titlu 3 Caracter"/>
-    <w:link w:val="Titlu3"/>
+  <w:style w:type="character" w:customStyle="1" w:styleId="Heading3Char">
+    <w:name w:val="Heading 3 Char"/>
+    <w:link w:val="Heading3"/>
     <w:uiPriority w:val="9"/>
     <w:rsid w:val="00015C83"/>
     <w:rPr>
@@ -34007,9 +34080,9 @@
       <w:szCs w:val="26"/>
     </w:rPr>
   </w:style>
-  <w:style w:type="character" w:customStyle="1" w:styleId="Titlu4Caracter">
-    <w:name w:val="Titlu 4 Caracter"/>
-    <w:link w:val="Titlu4"/>
+  <w:style w:type="character" w:customStyle="1" w:styleId="Heading4Char">
+    <w:name w:val="Heading 4 Char"/>
+    <w:link w:val="Heading4"/>
     <w:uiPriority w:val="9"/>
     <w:semiHidden/>
     <w:rsid w:val="003D657A"/>
@@ -34021,9 +34094,9 @@
       <w:szCs w:val="28"/>
     </w:rPr>
   </w:style>
-  <w:style w:type="character" w:customStyle="1" w:styleId="Titlu5Caracter">
-    <w:name w:val="Titlu 5 Caracter"/>
-    <w:link w:val="Titlu5"/>
+  <w:style w:type="character" w:customStyle="1" w:styleId="Heading5Char">
+    <w:name w:val="Heading 5 Char"/>
+    <w:link w:val="Heading5"/>
     <w:uiPriority w:val="9"/>
     <w:semiHidden/>
     <w:rsid w:val="003D657A"/>
@@ -34037,9 +34110,9 @@
       <w:szCs w:val="26"/>
     </w:rPr>
   </w:style>
-  <w:style w:type="character" w:customStyle="1" w:styleId="Titlu6Caracter">
-    <w:name w:val="Titlu 6 Caracter"/>
-    <w:link w:val="Titlu6"/>
+  <w:style w:type="character" w:customStyle="1" w:styleId="Heading6Char">
+    <w:name w:val="Heading 6 Char"/>
+    <w:link w:val="Heading6"/>
     <w:uiPriority w:val="9"/>
     <w:semiHidden/>
     <w:rsid w:val="003D657A"/>
@@ -34051,9 +34124,9 @@
       <w:szCs w:val="22"/>
     </w:rPr>
   </w:style>
-  <w:style w:type="character" w:customStyle="1" w:styleId="Titlu7Caracter">
-    <w:name w:val="Titlu 7 Caracter"/>
-    <w:link w:val="Titlu7"/>
+  <w:style w:type="character" w:customStyle="1" w:styleId="Heading7Char">
+    <w:name w:val="Heading 7 Char"/>
+    <w:link w:val="Heading7"/>
     <w:uiPriority w:val="9"/>
     <w:semiHidden/>
     <w:rsid w:val="003D657A"/>
@@ -34063,9 +34136,9 @@
       <w:szCs w:val="24"/>
     </w:rPr>
   </w:style>
-  <w:style w:type="character" w:customStyle="1" w:styleId="Titlu8Caracter">
-    <w:name w:val="Titlu 8 Caracter"/>
-    <w:link w:val="Titlu8"/>
+  <w:style w:type="character" w:customStyle="1" w:styleId="Heading8Char">
+    <w:name w:val="Heading 8 Char"/>
+    <w:link w:val="Heading8"/>
     <w:uiPriority w:val="9"/>
     <w:semiHidden/>
     <w:rsid w:val="003D657A"/>
@@ -34077,9 +34150,9 @@
       <w:szCs w:val="24"/>
     </w:rPr>
   </w:style>
-  <w:style w:type="character" w:customStyle="1" w:styleId="Titlu9Caracter">
-    <w:name w:val="Titlu 9 Caracter"/>
-    <w:link w:val="Titlu9"/>
+  <w:style w:type="character" w:customStyle="1" w:styleId="Heading9Char">
+    <w:name w:val="Heading 9 Char"/>
+    <w:link w:val="Heading9"/>
     <w:uiPriority w:val="9"/>
     <w:semiHidden/>
     <w:rsid w:val="003D657A"/>
@@ -34104,10 +34177,10 @@
       <w:szCs w:val="24"/>
     </w:rPr>
   </w:style>
-  <w:style w:type="paragraph" w:styleId="PreformatatHTML">
+  <w:style w:type="paragraph" w:styleId="HTMLPreformatted">
     <w:name w:val="HTML Preformatted"/>
     <w:basedOn w:val="Normal"/>
-    <w:link w:val="PreformatatHTMLCaracter"/>
+    <w:link w:val="HTMLPreformattedChar"/>
     <w:uiPriority w:val="99"/>
     <w:semiHidden/>
     <w:unhideWhenUsed/>
@@ -34138,9 +34211,9 @@
       <w:sz w:val="20"/>
     </w:rPr>
   </w:style>
-  <w:style w:type="character" w:customStyle="1" w:styleId="PreformatatHTMLCaracter">
-    <w:name w:val="Preformatat HTML Caracter"/>
-    <w:link w:val="PreformatatHTML"/>
+  <w:style w:type="character" w:customStyle="1" w:styleId="HTMLPreformattedChar">
+    <w:name w:val="HTML Preformatted Char"/>
+    <w:link w:val="HTMLPreformatted"/>
     <w:uiPriority w:val="99"/>
     <w:semiHidden/>
     <w:rsid w:val="00C230FD"/>
@@ -34148,7 +34221,7 @@
       <w:rFonts w:ascii="Courier New" w:eastAsia="Times New Roman" w:hAnsi="Courier New" w:cs="Courier New"/>
     </w:rPr>
   </w:style>
-  <w:style w:type="paragraph" w:styleId="Legend">
+  <w:style w:type="paragraph" w:styleId="Caption">
     <w:name w:val="caption"/>
     <w:basedOn w:val="Normal"/>
     <w:next w:val="Normal"/>
@@ -34314,7 +34387,7 @@
       <w:sz w:val="20"/>
     </w:rPr>
   </w:style>
-  <w:style w:type="paragraph" w:styleId="Titludeindex">
+  <w:style w:type="paragraph" w:styleId="IndexHeading">
     <w:name w:val="index heading"/>
     <w:basedOn w:val="Normal"/>
     <w:next w:val="Index1"/>
@@ -34333,7 +34406,7 @@
       <w:sz w:val="20"/>
     </w:rPr>
   </w:style>
-  <w:style w:type="paragraph" w:styleId="Frspaiere">
+  <w:style w:type="paragraph" w:styleId="NoSpacing">
     <w:name w:val="No Spacing"/>
     <w:uiPriority w:val="1"/>
     <w:qFormat/>
@@ -34344,7 +34417,7 @@
   </w:style>
   <w:style w:type="character" w:customStyle="1" w:styleId="UnresolvedMention1">
     <w:name w:val="Unresolved Mention1"/>
-    <w:basedOn w:val="Fontdeparagrafimplicit"/>
+    <w:basedOn w:val="DefaultParagraphFont"/>
     <w:uiPriority w:val="99"/>
     <w:semiHidden/>
     <w:unhideWhenUsed/>
@@ -34354,9 +34427,9 @@
       <w:shd w:val="clear" w:color="auto" w:fill="E1DFDD"/>
     </w:rPr>
   </w:style>
-  <w:style w:type="character" w:styleId="MeniuneNerezolvat">
+  <w:style w:type="character" w:styleId="UnresolvedMention">
     <w:name w:val="Unresolved Mention"/>
-    <w:basedOn w:val="Fontdeparagrafimplicit"/>
+    <w:basedOn w:val="DefaultParagraphFont"/>
     <w:uiPriority w:val="99"/>
     <w:semiHidden/>
     <w:unhideWhenUsed/>
@@ -34366,10 +34439,10 @@
       <w:shd w:val="clear" w:color="auto" w:fill="E1DFDD"/>
     </w:rPr>
   </w:style>
-  <w:style w:type="paragraph" w:styleId="Textnotdefinal">
+  <w:style w:type="paragraph" w:styleId="EndnoteText">
     <w:name w:val="endnote text"/>
     <w:basedOn w:val="Normal"/>
-    <w:link w:val="TextnotdefinalCaracter"/>
+    <w:link w:val="EndnoteTextChar"/>
     <w:uiPriority w:val="99"/>
     <w:semiHidden/>
     <w:unhideWhenUsed/>
@@ -34381,17 +34454,17 @@
       <w:sz w:val="20"/>
     </w:rPr>
   </w:style>
-  <w:style w:type="character" w:customStyle="1" w:styleId="TextnotdefinalCaracter">
-    <w:name w:val="Text notă de final Caracter"/>
-    <w:basedOn w:val="Fontdeparagrafimplicit"/>
-    <w:link w:val="Textnotdefinal"/>
+  <w:style w:type="character" w:customStyle="1" w:styleId="EndnoteTextChar">
+    <w:name w:val="Endnote Text Char"/>
+    <w:basedOn w:val="DefaultParagraphFont"/>
+    <w:link w:val="EndnoteText"/>
     <w:uiPriority w:val="99"/>
     <w:semiHidden/>
     <w:rsid w:val="002A3219"/>
   </w:style>
-  <w:style w:type="character" w:styleId="Referinnotdefinal">
+  <w:style w:type="character" w:styleId="EndnoteReference">
     <w:name w:val="endnote reference"/>
-    <w:basedOn w:val="Fontdeparagrafimplicit"/>
+    <w:basedOn w:val="DefaultParagraphFont"/>
     <w:uiPriority w:val="99"/>
     <w:semiHidden/>
     <w:unhideWhenUsed/>
@@ -34400,9 +34473,9 @@
       <w:vertAlign w:val="superscript"/>
     </w:rPr>
   </w:style>
-  <w:style w:type="paragraph" w:styleId="Titlucuprins">
+  <w:style w:type="paragraph" w:styleId="TOCHeading">
     <w:name w:val="TOC Heading"/>
-    <w:basedOn w:val="Titlu1"/>
+    <w:basedOn w:val="Heading1"/>
     <w:next w:val="Normal"/>
     <w:uiPriority w:val="39"/>
     <w:unhideWhenUsed/>

--- a/Licenta/2012_ACE_ModelProiectDiploma.docx
+++ b/Licenta/2012_ACE_ModelProiectDiploma.docx
@@ -284,6 +284,8 @@
       <w:pPr>
         <w:jc w:val="center"/>
         <w:rPr>
+          <w:b/>
+          <w:bCs/>
           <w:sz w:val="28"/>
           <w:szCs w:val="28"/>
           <w:lang w:val="ro-RO"/>
@@ -291,6 +293,8 @@
       </w:pPr>
       <w:r>
         <w:rPr>
+          <w:b/>
+          <w:bCs/>
           <w:sz w:val="28"/>
           <w:szCs w:val="28"/>
           <w:lang w:val="ro-RO"/>
@@ -299,6 +303,8 @@
       </w:r>
       <w:r>
         <w:rPr>
+          <w:b/>
+          <w:bCs/>
           <w:sz w:val="28"/>
           <w:szCs w:val="28"/>
           <w:lang w:val="ro-RO"/>
@@ -343,57 +349,113 @@
           <w:lang w:val="ro-RO"/>
         </w:rPr>
       </w:pPr>
-      <w:r>
-        <w:rPr>
+    </w:p>
+    <w:p>
+      <w:pPr>
+        <w:jc w:val="center"/>
+        <w:rPr>
+          <w:b/>
+          <w:bCs/>
           <w:sz w:val="24"/>
           <w:szCs w:val="24"/>
           <w:lang w:val="ro-RO"/>
         </w:rPr>
-        <w:t>COORDONATOR</w:t>
-      </w:r>
-      <w:r>
-        <w:rPr>
+      </w:pPr>
+      <w:r>
+        <w:rPr>
+          <w:b/>
+          <w:bCs/>
           <w:sz w:val="24"/>
           <w:szCs w:val="24"/>
           <w:lang w:val="ro-RO"/>
         </w:rPr>
-        <w:t xml:space="preserve"> ȘTIINȚIFIC</w:t>
-      </w:r>
-    </w:p>
-    <w:p>
-      <w:pPr>
-        <w:jc w:val="center"/>
-        <w:rPr>
+        <w:t>COORDONATOR</w:t>
+      </w:r>
+      <w:r>
+        <w:rPr>
+          <w:b/>
+          <w:bCs/>
           <w:sz w:val="24"/>
           <w:szCs w:val="24"/>
           <w:lang w:val="ro-RO"/>
         </w:rPr>
-      </w:pPr>
-      <w:r>
+        <w:t xml:space="preserve"> ȘTIINȚIFIC</w:t>
+      </w:r>
+    </w:p>
+    <w:p>
+      <w:pPr>
+        <w:jc w:val="center"/>
+        <w:rPr>
+          <w:sz w:val="28"/>
+          <w:szCs w:val="28"/>
+          <w:lang w:val="ro-RO"/>
+        </w:rPr>
+      </w:pPr>
+      <w:r>
+        <w:rPr>
+          <w:color w:val="000000" w:themeColor="text1"/>
+          <w:sz w:val="28"/>
+          <w:szCs w:val="28"/>
+          <w:lang w:val="ro-RO"/>
+        </w:rPr>
+        <w:t>Șef lucrări dr. ing.</w:t>
+      </w:r>
+      <w:r>
+        <w:rPr>
+          <w:sz w:val="28"/>
+          <w:szCs w:val="28"/>
+          <w:lang w:val="ro-RO"/>
+        </w:rPr>
+        <w:t xml:space="preserve"> </w:t>
+      </w:r>
+      <w:proofErr w:type="spellStart"/>
+      <w:r>
+        <w:rPr>
+          <w:sz w:val="28"/>
+          <w:szCs w:val="28"/>
+          <w:lang w:val="ro-RO"/>
+        </w:rPr>
+        <w:t>Sbora</w:t>
+      </w:r>
+      <w:proofErr w:type="spellEnd"/>
+      <w:r>
+        <w:rPr>
+          <w:sz w:val="28"/>
+          <w:szCs w:val="28"/>
+          <w:lang w:val="ro-RO"/>
+        </w:rPr>
+        <w:t xml:space="preserve"> Cătălin</w:t>
+      </w:r>
+    </w:p>
+    <w:p>
+      <w:pPr>
+        <w:jc w:val="center"/>
         <w:rPr>
           <w:sz w:val="24"/>
           <w:szCs w:val="24"/>
           <w:lang w:val="ro-RO"/>
         </w:rPr>
-        <w:t>[</w:t>
-      </w:r>
-      <w:r>
-        <w:rPr>
-          <w:i/>
+      </w:pPr>
+    </w:p>
+    <w:p>
+      <w:pPr>
+        <w:jc w:val="center"/>
+        <w:rPr>
           <w:sz w:val="24"/>
           <w:szCs w:val="24"/>
           <w:lang w:val="ro-RO"/>
         </w:rPr>
-        <w:t>Titlul științific, prenumele și numele coordonatorului</w:t>
-      </w:r>
-      <w:r>
+      </w:pPr>
+    </w:p>
+    <w:p>
+      <w:pPr>
+        <w:jc w:val="center"/>
         <w:rPr>
           <w:sz w:val="24"/>
           <w:szCs w:val="24"/>
           <w:lang w:val="ro-RO"/>
         </w:rPr>
-        <w:t>]</w:t>
-      </w:r>
+      </w:pPr>
     </w:p>
     <w:p>
       <w:pPr>
@@ -434,69 +496,13 @@
           <w:lang w:val="ro-RO"/>
         </w:rPr>
       </w:pPr>
-    </w:p>
-    <w:p>
-      <w:pPr>
-        <w:jc w:val="center"/>
+      <w:r>
         <w:rPr>
           <w:sz w:val="24"/>
           <w:szCs w:val="24"/>
           <w:lang w:val="ro-RO"/>
         </w:rPr>
-      </w:pPr>
-    </w:p>
-    <w:p>
-      <w:pPr>
-        <w:jc w:val="center"/>
-        <w:rPr>
-          <w:sz w:val="24"/>
-          <w:szCs w:val="24"/>
-          <w:lang w:val="ro-RO"/>
-        </w:rPr>
-      </w:pPr>
-    </w:p>
-    <w:p>
-      <w:pPr>
-        <w:jc w:val="center"/>
-        <w:rPr>
-          <w:sz w:val="24"/>
-          <w:szCs w:val="24"/>
-          <w:lang w:val="ro-RO"/>
-        </w:rPr>
-      </w:pPr>
-      <w:r>
-        <w:rPr>
-          <w:sz w:val="24"/>
-          <w:szCs w:val="24"/>
-          <w:lang w:val="ro-RO"/>
-        </w:rPr>
-        <w:t>[</w:t>
-      </w:r>
-      <w:r>
-        <w:rPr>
-          <w:i/>
-          <w:sz w:val="24"/>
-          <w:szCs w:val="24"/>
-          <w:lang w:val="ro-RO"/>
-        </w:rPr>
-        <w:t xml:space="preserve">Luna (în litere) și anul susținerii </w:t>
-      </w:r>
-      <w:r>
-        <w:rPr>
-          <w:i/>
-          <w:sz w:val="24"/>
-          <w:szCs w:val="24"/>
-          <w:lang w:val="ro-RO"/>
-        </w:rPr>
-        <w:t>proiectului</w:t>
-      </w:r>
-      <w:r>
-        <w:rPr>
-          <w:sz w:val="24"/>
-          <w:szCs w:val="24"/>
-          <w:lang w:val="ro-RO"/>
-        </w:rPr>
-        <w:t>]</w:t>
+        <w:t>IULIE 2022</w:t>
       </w:r>
     </w:p>
     <w:p>
@@ -806,16 +812,6 @@
     </w:p>
     <w:p>
       <w:pPr>
-        <w:jc w:val="both"/>
-        <w:rPr>
-          <w:sz w:val="24"/>
-          <w:szCs w:val="24"/>
-          <w:lang w:val="ro-RO"/>
-        </w:rPr>
-      </w:pPr>
-    </w:p>
-    <w:p>
-      <w:pPr>
         <w:jc w:val="center"/>
         <w:rPr>
           <w:sz w:val="24"/>
@@ -883,7 +879,6 @@
     </w:p>
     <w:p>
       <w:pPr>
-        <w:jc w:val="center"/>
         <w:rPr>
           <w:sz w:val="24"/>
           <w:szCs w:val="24"/>
@@ -895,6 +890,8 @@
       <w:pPr>
         <w:jc w:val="center"/>
         <w:rPr>
+          <w:b/>
+          <w:bCs/>
           <w:sz w:val="24"/>
           <w:szCs w:val="24"/>
           <w:lang w:val="ro-RO"/>
@@ -905,41 +902,27 @@
       <w:pPr>
         <w:jc w:val="center"/>
         <w:rPr>
+          <w:b/>
+          <w:bCs/>
           <w:sz w:val="24"/>
           <w:szCs w:val="24"/>
           <w:lang w:val="ro-RO"/>
         </w:rPr>
       </w:pPr>
-    </w:p>
-    <w:p>
-      <w:pPr>
-        <w:jc w:val="center"/>
-        <w:rPr>
+      <w:r>
+        <w:rPr>
+          <w:b/>
+          <w:bCs/>
           <w:sz w:val="24"/>
           <w:szCs w:val="24"/>
           <w:lang w:val="ro-RO"/>
         </w:rPr>
-      </w:pPr>
-    </w:p>
-    <w:p>
-      <w:pPr>
-        <w:jc w:val="center"/>
-        <w:rPr>
-          <w:sz w:val="24"/>
-          <w:szCs w:val="24"/>
-          <w:lang w:val="ro-RO"/>
-        </w:rPr>
-      </w:pPr>
-      <w:r>
-        <w:rPr>
-          <w:sz w:val="24"/>
-          <w:szCs w:val="24"/>
-          <w:lang w:val="ro-RO"/>
-        </w:rPr>
         <w:t>COORDONATOR</w:t>
       </w:r>
       <w:r>
         <w:rPr>
+          <w:b/>
+          <w:bCs/>
           <w:sz w:val="24"/>
           <w:szCs w:val="24"/>
           <w:lang w:val="ro-RO"/>
@@ -991,6 +974,36 @@
         </w:rPr>
         <w:t xml:space="preserve"> Cătălin</w:t>
       </w:r>
+    </w:p>
+    <w:p>
+      <w:pPr>
+        <w:jc w:val="center"/>
+        <w:rPr>
+          <w:sz w:val="24"/>
+          <w:szCs w:val="24"/>
+          <w:lang w:val="ro-RO"/>
+        </w:rPr>
+      </w:pPr>
+    </w:p>
+    <w:p>
+      <w:pPr>
+        <w:jc w:val="center"/>
+        <w:rPr>
+          <w:sz w:val="24"/>
+          <w:szCs w:val="24"/>
+          <w:lang w:val="ro-RO"/>
+        </w:rPr>
+      </w:pPr>
+    </w:p>
+    <w:p>
+      <w:pPr>
+        <w:jc w:val="center"/>
+        <w:rPr>
+          <w:sz w:val="24"/>
+          <w:szCs w:val="24"/>
+          <w:lang w:val="ro-RO"/>
+        </w:rPr>
+      </w:pPr>
     </w:p>
     <w:p>
       <w:pPr>
@@ -3135,6 +3148,20 @@
                 <w:lang w:val="ro-RO"/>
               </w:rPr>
             </w:pPr>
+            <w:r>
+              <w:rPr>
+                <w:lang w:val="ro-RO"/>
+              </w:rPr>
+              <w:t xml:space="preserve">Popescu </w:t>
+            </w:r>
+            <w:proofErr w:type="spellStart"/>
+            <w:r>
+              <w:rPr>
+                <w:lang w:val="ro-RO"/>
+              </w:rPr>
+              <w:t>Alexandru-Iulian</w:t>
+            </w:r>
+            <w:proofErr w:type="spellEnd"/>
           </w:p>
         </w:tc>
       </w:tr>
@@ -18288,14 +18315,27 @@
       <w:r>
         <w:t xml:space="preserve">Figură </w:t>
       </w:r>
-      <w:fldSimple w:instr=" SEQ Figură \* ARABIC ">
-        <w:r>
-          <w:rPr>
-            <w:noProof/>
-          </w:rPr>
-          <w:t>1</w:t>
-        </w:r>
-      </w:fldSimple>
+      <w:r>
+        <w:fldChar w:fldCharType="begin"/>
+      </w:r>
+      <w:r>
+        <w:instrText xml:space="preserve"> SEQ Figură \* ARABIC </w:instrText>
+      </w:r>
+      <w:r>
+        <w:fldChar w:fldCharType="separate"/>
+      </w:r>
+      <w:r>
+        <w:rPr>
+          <w:noProof/>
+        </w:rPr>
+        <w:t>1</w:t>
+      </w:r>
+      <w:r>
+        <w:rPr>
+          <w:noProof/>
+        </w:rPr>
+        <w:fldChar w:fldCharType="end"/>
+      </w:r>
       <w:r>
         <w:t xml:space="preserve"> Diagrama MVC</w:t>
       </w:r>
@@ -18600,14 +18640,27 @@
       <w:r>
         <w:t xml:space="preserve">Figură </w:t>
       </w:r>
-      <w:fldSimple w:instr=" SEQ Figură \* ARABIC ">
-        <w:r>
-          <w:rPr>
-            <w:noProof/>
-          </w:rPr>
-          <w:t>2</w:t>
-        </w:r>
-      </w:fldSimple>
+      <w:r>
+        <w:fldChar w:fldCharType="begin"/>
+      </w:r>
+      <w:r>
+        <w:instrText xml:space="preserve"> SEQ Figură \* ARABIC </w:instrText>
+      </w:r>
+      <w:r>
+        <w:fldChar w:fldCharType="separate"/>
+      </w:r>
+      <w:r>
+        <w:rPr>
+          <w:noProof/>
+        </w:rPr>
+        <w:t>2</w:t>
+      </w:r>
+      <w:r>
+        <w:rPr>
+          <w:noProof/>
+        </w:rPr>
+        <w:fldChar w:fldCharType="end"/>
+      </w:r>
       <w:r>
         <w:t xml:space="preserve"> Azure services</w:t>
       </w:r>
@@ -19085,14 +19138,27 @@
       <w:r>
         <w:t xml:space="preserve">Figură </w:t>
       </w:r>
-      <w:fldSimple w:instr=" SEQ Figură \* ARABIC ">
-        <w:r>
-          <w:rPr>
-            <w:noProof/>
-          </w:rPr>
-          <w:t>3</w:t>
-        </w:r>
-      </w:fldSimple>
+      <w:r>
+        <w:fldChar w:fldCharType="begin"/>
+      </w:r>
+      <w:r>
+        <w:instrText xml:space="preserve"> SEQ Figură \* ARABIC </w:instrText>
+      </w:r>
+      <w:r>
+        <w:fldChar w:fldCharType="separate"/>
+      </w:r>
+      <w:r>
+        <w:rPr>
+          <w:noProof/>
+        </w:rPr>
+        <w:t>3</w:t>
+      </w:r>
+      <w:r>
+        <w:rPr>
+          <w:noProof/>
+        </w:rPr>
+        <w:fldChar w:fldCharType="end"/>
+      </w:r>
       <w:r>
         <w:t xml:space="preserve"> Arhitectura sistemului</w:t>
       </w:r>
@@ -19292,14 +19358,27 @@
       <w:r>
         <w:t xml:space="preserve">Figură </w:t>
       </w:r>
-      <w:fldSimple w:instr=" SEQ Figură \* ARABIC ">
-        <w:r>
-          <w:rPr>
-            <w:noProof/>
-          </w:rPr>
-          <w:t>4</w:t>
-        </w:r>
-      </w:fldSimple>
+      <w:r>
+        <w:fldChar w:fldCharType="begin"/>
+      </w:r>
+      <w:r>
+        <w:instrText xml:space="preserve"> SEQ Figură \* ARABIC </w:instrText>
+      </w:r>
+      <w:r>
+        <w:fldChar w:fldCharType="separate"/>
+      </w:r>
+      <w:r>
+        <w:rPr>
+          <w:noProof/>
+        </w:rPr>
+        <w:t>4</w:t>
+      </w:r>
+      <w:r>
+        <w:rPr>
+          <w:noProof/>
+        </w:rPr>
+        <w:fldChar w:fldCharType="end"/>
+      </w:r>
       <w:r>
         <w:t xml:space="preserve"> Azure subscription</w:t>
       </w:r>
@@ -19392,14 +19471,27 @@
       <w:r>
         <w:t xml:space="preserve">Figură </w:t>
       </w:r>
-      <w:fldSimple w:instr=" SEQ Figură \* ARABIC ">
-        <w:r>
-          <w:rPr>
-            <w:noProof/>
-          </w:rPr>
-          <w:t>5</w:t>
-        </w:r>
-      </w:fldSimple>
+      <w:r>
+        <w:fldChar w:fldCharType="begin"/>
+      </w:r>
+      <w:r>
+        <w:instrText xml:space="preserve"> SEQ Figură \* ARABIC </w:instrText>
+      </w:r>
+      <w:r>
+        <w:fldChar w:fldCharType="separate"/>
+      </w:r>
+      <w:r>
+        <w:rPr>
+          <w:noProof/>
+        </w:rPr>
+        <w:t>5</w:t>
+      </w:r>
+      <w:r>
+        <w:rPr>
+          <w:noProof/>
+        </w:rPr>
+        <w:fldChar w:fldCharType="end"/>
+      </w:r>
       <w:r>
         <w:t xml:space="preserve"> Azure resource group</w:t>
       </w:r>
@@ -19532,14 +19624,27 @@
       <w:r>
         <w:t xml:space="preserve">Figură </w:t>
       </w:r>
-      <w:fldSimple w:instr=" SEQ Figură \* ARABIC ">
-        <w:r>
-          <w:rPr>
-            <w:noProof/>
-          </w:rPr>
-          <w:t>6</w:t>
-        </w:r>
-      </w:fldSimple>
+      <w:r>
+        <w:fldChar w:fldCharType="begin"/>
+      </w:r>
+      <w:r>
+        <w:instrText xml:space="preserve"> SEQ Figură \* ARABIC </w:instrText>
+      </w:r>
+      <w:r>
+        <w:fldChar w:fldCharType="separate"/>
+      </w:r>
+      <w:r>
+        <w:rPr>
+          <w:noProof/>
+        </w:rPr>
+        <w:t>6</w:t>
+      </w:r>
+      <w:r>
+        <w:rPr>
+          <w:noProof/>
+        </w:rPr>
+        <w:fldChar w:fldCharType="end"/>
+      </w:r>
       <w:r>
         <w:t xml:space="preserve"> Azure app service plan</w:t>
       </w:r>
@@ -19662,14 +19767,27 @@
       <w:r>
         <w:t xml:space="preserve">Figură </w:t>
       </w:r>
-      <w:fldSimple w:instr=" SEQ Figură \* ARABIC ">
-        <w:r>
-          <w:rPr>
-            <w:noProof/>
-          </w:rPr>
-          <w:t>7</w:t>
-        </w:r>
-      </w:fldSimple>
+      <w:r>
+        <w:fldChar w:fldCharType="begin"/>
+      </w:r>
+      <w:r>
+        <w:instrText xml:space="preserve"> SEQ Figură \* ARABIC </w:instrText>
+      </w:r>
+      <w:r>
+        <w:fldChar w:fldCharType="separate"/>
+      </w:r>
+      <w:r>
+        <w:rPr>
+          <w:noProof/>
+        </w:rPr>
+        <w:t>7</w:t>
+      </w:r>
+      <w:r>
+        <w:rPr>
+          <w:noProof/>
+        </w:rPr>
+        <w:fldChar w:fldCharType="end"/>
+      </w:r>
       <w:r>
         <w:t xml:space="preserve"> Azure sql server</w:t>
       </w:r>
@@ -19778,14 +19896,27 @@
       <w:r>
         <w:t xml:space="preserve">Figură </w:t>
       </w:r>
-      <w:fldSimple w:instr=" SEQ Figură \* ARABIC ">
-        <w:r>
-          <w:rPr>
-            <w:noProof/>
-          </w:rPr>
-          <w:t>8</w:t>
-        </w:r>
-      </w:fldSimple>
+      <w:r>
+        <w:fldChar w:fldCharType="begin"/>
+      </w:r>
+      <w:r>
+        <w:instrText xml:space="preserve"> SEQ Figură \* ARABIC </w:instrText>
+      </w:r>
+      <w:r>
+        <w:fldChar w:fldCharType="separate"/>
+      </w:r>
+      <w:r>
+        <w:rPr>
+          <w:noProof/>
+        </w:rPr>
+        <w:t>8</w:t>
+      </w:r>
+      <w:r>
+        <w:rPr>
+          <w:noProof/>
+        </w:rPr>
+        <w:fldChar w:fldCharType="end"/>
+      </w:r>
       <w:r>
         <w:t xml:space="preserve"> Azure database/query editor</w:t>
       </w:r>
@@ -19959,14 +20090,27 @@
       <w:r>
         <w:t xml:space="preserve">Figură </w:t>
       </w:r>
-      <w:fldSimple w:instr=" SEQ Figură \* ARABIC ">
-        <w:r>
-          <w:rPr>
-            <w:noProof/>
-          </w:rPr>
-          <w:t>9</w:t>
-        </w:r>
-      </w:fldSimple>
+      <w:r>
+        <w:fldChar w:fldCharType="begin"/>
+      </w:r>
+      <w:r>
+        <w:instrText xml:space="preserve"> SEQ Figură \* ARABIC </w:instrText>
+      </w:r>
+      <w:r>
+        <w:fldChar w:fldCharType="separate"/>
+      </w:r>
+      <w:r>
+        <w:rPr>
+          <w:noProof/>
+        </w:rPr>
+        <w:t>9</w:t>
+      </w:r>
+      <w:r>
+        <w:rPr>
+          <w:noProof/>
+        </w:rPr>
+        <w:fldChar w:fldCharType="end"/>
+      </w:r>
       <w:r>
         <w:t>A Azure dashboard</w:t>
       </w:r>
@@ -20190,14 +20334,27 @@
       <w:r>
         <w:t xml:space="preserve">Figură </w:t>
       </w:r>
-      <w:fldSimple w:instr=" SEQ Figură \* ARABIC ">
-        <w:r>
-          <w:rPr>
-            <w:noProof/>
-          </w:rPr>
-          <w:t>10</w:t>
-        </w:r>
-      </w:fldSimple>
+      <w:r>
+        <w:fldChar w:fldCharType="begin"/>
+      </w:r>
+      <w:r>
+        <w:instrText xml:space="preserve"> SEQ Figură \* ARABIC </w:instrText>
+      </w:r>
+      <w:r>
+        <w:fldChar w:fldCharType="separate"/>
+      </w:r>
+      <w:r>
+        <w:rPr>
+          <w:noProof/>
+        </w:rPr>
+        <w:t>10</w:t>
+      </w:r>
+      <w:r>
+        <w:rPr>
+          <w:noProof/>
+        </w:rPr>
+        <w:fldChar w:fldCharType="end"/>
+      </w:r>
       <w:r>
         <w:t xml:space="preserve"> Azure application insights</w:t>
       </w:r>
@@ -20483,14 +20640,27 @@
       <w:r>
         <w:t xml:space="preserve">Figură </w:t>
       </w:r>
-      <w:fldSimple w:instr=" SEQ Figură \* ARABIC ">
-        <w:r>
-          <w:rPr>
-            <w:noProof/>
-          </w:rPr>
-          <w:t>11</w:t>
-        </w:r>
-      </w:fldSimple>
+      <w:r>
+        <w:fldChar w:fldCharType="begin"/>
+      </w:r>
+      <w:r>
+        <w:instrText xml:space="preserve"> SEQ Figură \* ARABIC </w:instrText>
+      </w:r>
+      <w:r>
+        <w:fldChar w:fldCharType="separate"/>
+      </w:r>
+      <w:r>
+        <w:rPr>
+          <w:noProof/>
+        </w:rPr>
+        <w:t>11</w:t>
+      </w:r>
+      <w:r>
+        <w:rPr>
+          <w:noProof/>
+        </w:rPr>
+        <w:fldChar w:fldCharType="end"/>
+      </w:r>
       <w:r>
         <w:t xml:space="preserve"> Diagrama de clase (1)</w:t>
       </w:r>
@@ -20557,14 +20727,27 @@
       <w:r>
         <w:t xml:space="preserve">Figură </w:t>
       </w:r>
-      <w:fldSimple w:instr=" SEQ Figură \* ARABIC ">
-        <w:r>
-          <w:rPr>
-            <w:noProof/>
-          </w:rPr>
-          <w:t>12</w:t>
-        </w:r>
-      </w:fldSimple>
+      <w:r>
+        <w:fldChar w:fldCharType="begin"/>
+      </w:r>
+      <w:r>
+        <w:instrText xml:space="preserve"> SEQ Figură \* ARABIC </w:instrText>
+      </w:r>
+      <w:r>
+        <w:fldChar w:fldCharType="separate"/>
+      </w:r>
+      <w:r>
+        <w:rPr>
+          <w:noProof/>
+        </w:rPr>
+        <w:t>12</w:t>
+      </w:r>
+      <w:r>
+        <w:rPr>
+          <w:noProof/>
+        </w:rPr>
+        <w:fldChar w:fldCharType="end"/>
+      </w:r>
       <w:r>
         <w:t xml:space="preserve"> Diagrama de clase (2)</w:t>
       </w:r>
@@ -20639,14 +20822,27 @@
       <w:r>
         <w:t xml:space="preserve">Figură </w:t>
       </w:r>
-      <w:fldSimple w:instr=" SEQ Figură \* ARABIC ">
-        <w:r>
-          <w:rPr>
-            <w:noProof/>
-          </w:rPr>
-          <w:t>13</w:t>
-        </w:r>
-      </w:fldSimple>
+      <w:r>
+        <w:fldChar w:fldCharType="begin"/>
+      </w:r>
+      <w:r>
+        <w:instrText xml:space="preserve"> SEQ Figură \* ARABIC </w:instrText>
+      </w:r>
+      <w:r>
+        <w:fldChar w:fldCharType="separate"/>
+      </w:r>
+      <w:r>
+        <w:rPr>
+          <w:noProof/>
+        </w:rPr>
+        <w:t>13</w:t>
+      </w:r>
+      <w:r>
+        <w:rPr>
+          <w:noProof/>
+        </w:rPr>
+        <w:fldChar w:fldCharType="end"/>
+      </w:r>
       <w:r>
         <w:t xml:space="preserve"> Diagrama de clase (3)</w:t>
       </w:r>
@@ -20753,14 +20949,27 @@
       <w:r>
         <w:t xml:space="preserve">Figură </w:t>
       </w:r>
-      <w:fldSimple w:instr=" SEQ Figură \* ARABIC ">
-        <w:r>
-          <w:rPr>
-            <w:noProof/>
-          </w:rPr>
-          <w:t>14</w:t>
-        </w:r>
-      </w:fldSimple>
+      <w:r>
+        <w:fldChar w:fldCharType="begin"/>
+      </w:r>
+      <w:r>
+        <w:instrText xml:space="preserve"> SEQ Figură \* ARABIC </w:instrText>
+      </w:r>
+      <w:r>
+        <w:fldChar w:fldCharType="separate"/>
+      </w:r>
+      <w:r>
+        <w:rPr>
+          <w:noProof/>
+        </w:rPr>
+        <w:t>14</w:t>
+      </w:r>
+      <w:r>
+        <w:rPr>
+          <w:noProof/>
+        </w:rPr>
+        <w:fldChar w:fldCharType="end"/>
+      </w:r>
       <w:r>
         <w:t xml:space="preserve"> Modelul relational al bazei de date</w:t>
       </w:r>
@@ -21031,14 +21240,27 @@
       <w:r>
         <w:t xml:space="preserve">Figură </w:t>
       </w:r>
-      <w:fldSimple w:instr=" SEQ Figură \* ARABIC ">
-        <w:r>
-          <w:rPr>
-            <w:noProof/>
-          </w:rPr>
-          <w:t>15</w:t>
-        </w:r>
-      </w:fldSimple>
+      <w:r>
+        <w:fldChar w:fldCharType="begin"/>
+      </w:r>
+      <w:r>
+        <w:instrText xml:space="preserve"> SEQ Figură \* ARABIC </w:instrText>
+      </w:r>
+      <w:r>
+        <w:fldChar w:fldCharType="separate"/>
+      </w:r>
+      <w:r>
+        <w:rPr>
+          <w:noProof/>
+        </w:rPr>
+        <w:t>15</w:t>
+      </w:r>
+      <w:r>
+        <w:rPr>
+          <w:noProof/>
+        </w:rPr>
+        <w:fldChar w:fldCharType="end"/>
+      </w:r>
       <w:r>
         <w:t xml:space="preserve"> Diagrama cazuri de utilizare - Client</w:t>
       </w:r>
@@ -21137,14 +21359,27 @@
       <w:r>
         <w:t xml:space="preserve">Figură </w:t>
       </w:r>
-      <w:fldSimple w:instr=" SEQ Figură \* ARABIC ">
-        <w:r>
-          <w:rPr>
-            <w:noProof/>
-          </w:rPr>
-          <w:t>16</w:t>
-        </w:r>
-      </w:fldSimple>
+      <w:r>
+        <w:fldChar w:fldCharType="begin"/>
+      </w:r>
+      <w:r>
+        <w:instrText xml:space="preserve"> SEQ Figură \* ARABIC </w:instrText>
+      </w:r>
+      <w:r>
+        <w:fldChar w:fldCharType="separate"/>
+      </w:r>
+      <w:r>
+        <w:rPr>
+          <w:noProof/>
+        </w:rPr>
+        <w:t>16</w:t>
+      </w:r>
+      <w:r>
+        <w:rPr>
+          <w:noProof/>
+        </w:rPr>
+        <w:fldChar w:fldCharType="end"/>
+      </w:r>
       <w:r>
         <w:t xml:space="preserve"> Diagrama cazuri de utilizare - Administrator</w:t>
       </w:r>
@@ -21250,14 +21485,27 @@
       <w:r>
         <w:t xml:space="preserve">Figură </w:t>
       </w:r>
-      <w:fldSimple w:instr=" SEQ Figură \* ARABIC ">
-        <w:r>
-          <w:rPr>
-            <w:noProof/>
-          </w:rPr>
-          <w:t>17</w:t>
-        </w:r>
-      </w:fldSimple>
+      <w:r>
+        <w:fldChar w:fldCharType="begin"/>
+      </w:r>
+      <w:r>
+        <w:instrText xml:space="preserve"> SEQ Figură \* ARABIC </w:instrText>
+      </w:r>
+      <w:r>
+        <w:fldChar w:fldCharType="separate"/>
+      </w:r>
+      <w:r>
+        <w:rPr>
+          <w:noProof/>
+        </w:rPr>
+        <w:t>17</w:t>
+      </w:r>
+      <w:r>
+        <w:rPr>
+          <w:noProof/>
+        </w:rPr>
+        <w:fldChar w:fldCharType="end"/>
+      </w:r>
       <w:r>
         <w:t xml:space="preserve"> Diagrama cazuri de utilizare - Dispecerat</w:t>
       </w:r>
@@ -21375,14 +21623,27 @@
       <w:r>
         <w:t xml:space="preserve"> </w:t>
       </w:r>
-      <w:fldSimple w:instr=" SEQ Figură \* ARABIC ">
-        <w:r>
-          <w:rPr>
-            <w:noProof/>
-          </w:rPr>
-          <w:t>18</w:t>
-        </w:r>
-      </w:fldSimple>
+      <w:r>
+        <w:fldChar w:fldCharType="begin"/>
+      </w:r>
+      <w:r>
+        <w:instrText xml:space="preserve"> SEQ Figură \* ARABIC </w:instrText>
+      </w:r>
+      <w:r>
+        <w:fldChar w:fldCharType="separate"/>
+      </w:r>
+      <w:r>
+        <w:rPr>
+          <w:noProof/>
+        </w:rPr>
+        <w:t>18</w:t>
+      </w:r>
+      <w:r>
+        <w:rPr>
+          <w:noProof/>
+        </w:rPr>
+        <w:fldChar w:fldCharType="end"/>
+      </w:r>
       <w:r>
         <w:t xml:space="preserve"> </w:t>
       </w:r>
@@ -22284,7 +22545,21 @@
         <w:rPr>
           <w:lang w:val="ro-RO"/>
         </w:rPr>
-        <w:t xml:space="preserve">), statusul comenzii (Created, </w:t>
+        <w:t>), statusul comenzii (</w:t>
+      </w:r>
+      <w:proofErr w:type="spellStart"/>
+      <w:r>
+        <w:rPr>
+          <w:lang w:val="ro-RO"/>
+        </w:rPr>
+        <w:t>Created</w:t>
+      </w:r>
+      <w:proofErr w:type="spellEnd"/>
+      <w:r>
+        <w:rPr>
+          <w:lang w:val="ro-RO"/>
+        </w:rPr>
+        <w:t xml:space="preserve">, </w:t>
       </w:r>
       <w:proofErr w:type="spellStart"/>
       <w:r>
@@ -24922,27 +25197,14 @@
       <w:r>
         <w:t xml:space="preserve">Figură </w:t>
       </w:r>
-      <w:r>
-        <w:fldChar w:fldCharType="begin"/>
-      </w:r>
-      <w:r>
-        <w:instrText xml:space="preserve"> SEQ Figură \* ARABIC </w:instrText>
-      </w:r>
-      <w:r>
-        <w:fldChar w:fldCharType="separate"/>
-      </w:r>
-      <w:r>
-        <w:rPr>
-          <w:noProof/>
-        </w:rPr>
-        <w:t>19</w:t>
-      </w:r>
-      <w:r>
-        <w:rPr>
-          <w:noProof/>
-        </w:rPr>
-        <w:fldChar w:fldCharType="end"/>
-      </w:r>
+      <w:fldSimple w:instr=" SEQ Figură \* ARABIC ">
+        <w:r>
+          <w:rPr>
+            <w:noProof/>
+          </w:rPr>
+          <w:t>19</w:t>
+        </w:r>
+      </w:fldSimple>
       <w:r>
         <w:t xml:space="preserve"> Dashboard user nelogat</w:t>
       </w:r>
@@ -25008,27 +25270,14 @@
       <w:r>
         <w:t xml:space="preserve">Figură </w:t>
       </w:r>
-      <w:r>
-        <w:fldChar w:fldCharType="begin"/>
-      </w:r>
-      <w:r>
-        <w:instrText xml:space="preserve"> SEQ Figură \* ARABIC </w:instrText>
-      </w:r>
-      <w:r>
-        <w:fldChar w:fldCharType="separate"/>
-      </w:r>
-      <w:r>
-        <w:rPr>
-          <w:noProof/>
-        </w:rPr>
-        <w:t>20</w:t>
-      </w:r>
-      <w:r>
-        <w:rPr>
-          <w:noProof/>
-        </w:rPr>
-        <w:fldChar w:fldCharType="end"/>
-      </w:r>
+      <w:fldSimple w:instr=" SEQ Figură \* ARABIC ">
+        <w:r>
+          <w:rPr>
+            <w:noProof/>
+          </w:rPr>
+          <w:t>20</w:t>
+        </w:r>
+      </w:fldSimple>
       <w:r>
         <w:t xml:space="preserve"> Cost Estimate</w:t>
       </w:r>
@@ -25264,27 +25513,14 @@
       <w:r>
         <w:t xml:space="preserve">Figură </w:t>
       </w:r>
-      <w:r>
-        <w:fldChar w:fldCharType="begin"/>
-      </w:r>
-      <w:r>
-        <w:instrText xml:space="preserve"> SEQ Figură \* ARABIC </w:instrText>
-      </w:r>
-      <w:r>
-        <w:fldChar w:fldCharType="separate"/>
-      </w:r>
-      <w:r>
-        <w:rPr>
-          <w:noProof/>
-        </w:rPr>
-        <w:t>21</w:t>
-      </w:r>
-      <w:r>
-        <w:rPr>
-          <w:noProof/>
-        </w:rPr>
-        <w:fldChar w:fldCharType="end"/>
-      </w:r>
+      <w:fldSimple w:instr=" SEQ Figură \* ARABIC ">
+        <w:r>
+          <w:rPr>
+            <w:noProof/>
+          </w:rPr>
+          <w:t>21</w:t>
+        </w:r>
+      </w:fldSimple>
       <w:r>
         <w:t xml:space="preserve"> Cost Estimate 2</w:t>
       </w:r>
@@ -25445,27 +25681,14 @@
       <w:r>
         <w:t xml:space="preserve"> </w:t>
       </w:r>
-      <w:r>
-        <w:fldChar w:fldCharType="begin"/>
-      </w:r>
-      <w:r>
-        <w:instrText xml:space="preserve"> SEQ Figură \* ARABIC </w:instrText>
-      </w:r>
-      <w:r>
-        <w:fldChar w:fldCharType="separate"/>
-      </w:r>
-      <w:r>
-        <w:rPr>
-          <w:noProof/>
-        </w:rPr>
-        <w:t>22</w:t>
-      </w:r>
-      <w:r>
-        <w:rPr>
-          <w:noProof/>
-        </w:rPr>
-        <w:fldChar w:fldCharType="end"/>
-      </w:r>
+      <w:fldSimple w:instr=" SEQ Figură \* ARABIC ">
+        <w:r>
+          <w:rPr>
+            <w:noProof/>
+          </w:rPr>
+          <w:t>22</w:t>
+        </w:r>
+      </w:fldSimple>
       <w:r>
         <w:t xml:space="preserve"> </w:t>
       </w:r>
@@ -25693,27 +25916,14 @@
       <w:r>
         <w:t xml:space="preserve">Figură </w:t>
       </w:r>
-      <w:r>
-        <w:fldChar w:fldCharType="begin"/>
-      </w:r>
-      <w:r>
-        <w:instrText xml:space="preserve"> SEQ Figură \* ARABIC </w:instrText>
-      </w:r>
-      <w:r>
-        <w:fldChar w:fldCharType="separate"/>
-      </w:r>
-      <w:r>
-        <w:rPr>
-          <w:noProof/>
-        </w:rPr>
-        <w:t>23</w:t>
-      </w:r>
-      <w:r>
-        <w:rPr>
-          <w:noProof/>
-        </w:rPr>
-        <w:fldChar w:fldCharType="end"/>
-      </w:r>
+      <w:fldSimple w:instr=" SEQ Figură \* ARABIC ">
+        <w:r>
+          <w:rPr>
+            <w:noProof/>
+          </w:rPr>
+          <w:t>23</w:t>
+        </w:r>
+      </w:fldSimple>
       <w:r>
         <w:t xml:space="preserve"> Register</w:t>
       </w:r>
@@ -25933,27 +26143,14 @@
       <w:r>
         <w:t xml:space="preserve">Figură </w:t>
       </w:r>
-      <w:r>
-        <w:fldChar w:fldCharType="begin"/>
-      </w:r>
-      <w:r>
-        <w:instrText xml:space="preserve"> SEQ Figură \* ARABIC </w:instrText>
-      </w:r>
-      <w:r>
-        <w:fldChar w:fldCharType="separate"/>
-      </w:r>
-      <w:r>
-        <w:rPr>
-          <w:noProof/>
-        </w:rPr>
-        <w:t>24</w:t>
-      </w:r>
-      <w:r>
-        <w:rPr>
-          <w:noProof/>
-        </w:rPr>
-        <w:fldChar w:fldCharType="end"/>
-      </w:r>
+      <w:fldSimple w:instr=" SEQ Figură \* ARABIC ">
+        <w:r>
+          <w:rPr>
+            <w:noProof/>
+          </w:rPr>
+          <w:t>24</w:t>
+        </w:r>
+      </w:fldSimple>
       <w:r>
         <w:t xml:space="preserve"> Dasboard utilizator inregistrat</w:t>
       </w:r>
@@ -26109,27 +26306,14 @@
       <w:r>
         <w:t xml:space="preserve">Figură </w:t>
       </w:r>
-      <w:r>
-        <w:fldChar w:fldCharType="begin"/>
-      </w:r>
-      <w:r>
-        <w:instrText xml:space="preserve"> SEQ Figură \* ARABIC </w:instrText>
-      </w:r>
-      <w:r>
-        <w:fldChar w:fldCharType="separate"/>
-      </w:r>
-      <w:r>
-        <w:rPr>
-          <w:noProof/>
-        </w:rPr>
-        <w:t>25</w:t>
-      </w:r>
-      <w:r>
-        <w:rPr>
-          <w:noProof/>
-        </w:rPr>
-        <w:fldChar w:fldCharType="end"/>
-      </w:r>
+      <w:fldSimple w:instr=" SEQ Figură \* ARABIC ">
+        <w:r>
+          <w:rPr>
+            <w:noProof/>
+          </w:rPr>
+          <w:t>25</w:t>
+        </w:r>
+      </w:fldSimple>
       <w:r>
         <w:t xml:space="preserve"> Pagina de profil</w:t>
       </w:r>
@@ -26197,27 +26381,14 @@
       <w:r>
         <w:t xml:space="preserve">Figură </w:t>
       </w:r>
-      <w:r>
-        <w:fldChar w:fldCharType="begin"/>
-      </w:r>
-      <w:r>
-        <w:instrText xml:space="preserve"> SEQ Figură \* ARABIC </w:instrText>
-      </w:r>
-      <w:r>
-        <w:fldChar w:fldCharType="separate"/>
-      </w:r>
-      <w:r>
-        <w:rPr>
-          <w:noProof/>
-        </w:rPr>
-        <w:t>26</w:t>
-      </w:r>
-      <w:r>
-        <w:rPr>
-          <w:noProof/>
-        </w:rPr>
-        <w:fldChar w:fldCharType="end"/>
-      </w:r>
+      <w:fldSimple w:instr=" SEQ Figură \* ARABIC ">
+        <w:r>
+          <w:rPr>
+            <w:noProof/>
+          </w:rPr>
+          <w:t>26</w:t>
+        </w:r>
+      </w:fldSimple>
       <w:r>
         <w:t xml:space="preserve"> Pagina de profil 2</w:t>
       </w:r>
@@ -26284,27 +26455,14 @@
       <w:r>
         <w:t xml:space="preserve">Figură </w:t>
       </w:r>
-      <w:r>
-        <w:fldChar w:fldCharType="begin"/>
-      </w:r>
-      <w:r>
-        <w:instrText xml:space="preserve"> SEQ Figură \* ARABIC </w:instrText>
-      </w:r>
-      <w:r>
-        <w:fldChar w:fldCharType="separate"/>
-      </w:r>
-      <w:r>
-        <w:rPr>
-          <w:noProof/>
-        </w:rPr>
-        <w:t>27</w:t>
-      </w:r>
-      <w:r>
-        <w:rPr>
-          <w:noProof/>
-        </w:rPr>
-        <w:fldChar w:fldCharType="end"/>
-      </w:r>
+      <w:fldSimple w:instr=" SEQ Figură \* ARABIC ">
+        <w:r>
+          <w:rPr>
+            <w:noProof/>
+          </w:rPr>
+          <w:t>27</w:t>
+        </w:r>
+      </w:fldSimple>
       <w:r>
         <w:t xml:space="preserve"> Add location</w:t>
       </w:r>
@@ -26741,12 +26899,14 @@
         </w:rPr>
         <w:t xml:space="preserve"> despre el (</w:t>
       </w:r>
+      <w:proofErr w:type="spellStart"/>
       <w:r>
         <w:rPr>
           <w:lang w:val="ro-RO"/>
         </w:rPr>
         <w:t>intr</w:t>
       </w:r>
+      <w:proofErr w:type="spellEnd"/>
       <w:r>
         <w:rPr>
           <w:lang w:val="ro-RO"/>
@@ -26887,27 +27047,14 @@
       <w:r>
         <w:t xml:space="preserve">Figură </w:t>
       </w:r>
-      <w:r>
-        <w:fldChar w:fldCharType="begin"/>
-      </w:r>
-      <w:r>
-        <w:instrText xml:space="preserve"> SEQ Figură \* ARABIC </w:instrText>
-      </w:r>
-      <w:r>
-        <w:fldChar w:fldCharType="separate"/>
-      </w:r>
-      <w:r>
-        <w:rPr>
-          <w:noProof/>
-        </w:rPr>
-        <w:t>28</w:t>
-      </w:r>
-      <w:r>
-        <w:rPr>
-          <w:noProof/>
-        </w:rPr>
-        <w:fldChar w:fldCharType="end"/>
-      </w:r>
+      <w:fldSimple w:instr=" SEQ Figură \* ARABIC ">
+        <w:r>
+          <w:rPr>
+            <w:noProof/>
+          </w:rPr>
+          <w:t>28</w:t>
+        </w:r>
+      </w:fldSimple>
       <w:r>
         <w:t xml:space="preserve"> Dashboard orders</w:t>
       </w:r>
@@ -27203,27 +27350,14 @@
       <w:r>
         <w:t xml:space="preserve">Figură </w:t>
       </w:r>
-      <w:r>
-        <w:fldChar w:fldCharType="begin"/>
-      </w:r>
-      <w:r>
-        <w:instrText xml:space="preserve"> SEQ Figură \* ARABIC </w:instrText>
-      </w:r>
-      <w:r>
-        <w:fldChar w:fldCharType="separate"/>
-      </w:r>
-      <w:r>
-        <w:rPr>
-          <w:noProof/>
-        </w:rPr>
-        <w:t>29</w:t>
-      </w:r>
-      <w:r>
-        <w:rPr>
-          <w:noProof/>
-        </w:rPr>
-        <w:fldChar w:fldCharType="end"/>
-      </w:r>
+      <w:fldSimple w:instr=" SEQ Figură \* ARABIC ">
+        <w:r>
+          <w:rPr>
+            <w:noProof/>
+          </w:rPr>
+          <w:t>29</w:t>
+        </w:r>
+      </w:fldSimple>
       <w:r>
         <w:t xml:space="preserve"> New order</w:t>
       </w:r>
@@ -27473,27 +27607,14 @@
       <w:r>
         <w:t xml:space="preserve">Figură </w:t>
       </w:r>
-      <w:r>
-        <w:fldChar w:fldCharType="begin"/>
-      </w:r>
-      <w:r>
-        <w:instrText xml:space="preserve"> SEQ Figură \* ARABIC </w:instrText>
-      </w:r>
-      <w:r>
-        <w:fldChar w:fldCharType="separate"/>
-      </w:r>
-      <w:r>
-        <w:rPr>
-          <w:noProof/>
-        </w:rPr>
-        <w:t>30</w:t>
-      </w:r>
-      <w:r>
-        <w:rPr>
-          <w:noProof/>
-        </w:rPr>
-        <w:fldChar w:fldCharType="end"/>
-      </w:r>
+      <w:fldSimple w:instr=" SEQ Figură \* ARABIC ">
+        <w:r>
+          <w:rPr>
+            <w:noProof/>
+          </w:rPr>
+          <w:t>30</w:t>
+        </w:r>
+      </w:fldSimple>
       <w:r>
         <w:t xml:space="preserve"> Order Maps</w:t>
       </w:r>
@@ -27799,27 +27920,14 @@
       <w:r>
         <w:t xml:space="preserve">Figură </w:t>
       </w:r>
-      <w:r>
-        <w:fldChar w:fldCharType="begin"/>
-      </w:r>
-      <w:r>
-        <w:instrText xml:space="preserve"> SEQ Figură \* ARABIC </w:instrText>
-      </w:r>
-      <w:r>
-        <w:fldChar w:fldCharType="separate"/>
-      </w:r>
-      <w:r>
-        <w:rPr>
-          <w:noProof/>
-        </w:rPr>
-        <w:t>31</w:t>
-      </w:r>
-      <w:r>
-        <w:rPr>
-          <w:noProof/>
-        </w:rPr>
-        <w:fldChar w:fldCharType="end"/>
-      </w:r>
+      <w:fldSimple w:instr=" SEQ Figură \* ARABIC ">
+        <w:r>
+          <w:rPr>
+            <w:noProof/>
+          </w:rPr>
+          <w:t>31</w:t>
+        </w:r>
+      </w:fldSimple>
       <w:r>
         <w:t xml:space="preserve"> AWB Tracking</w:t>
       </w:r>
@@ -33478,7 +33586,7 @@
   <w:style w:type="paragraph" w:default="1" w:styleId="Normal">
     <w:name w:val="Normal"/>
     <w:qFormat/>
-    <w:rsid w:val="00E449BA"/>
+    <w:rsid w:val="00EA542D"/>
     <w:pPr>
       <w:spacing w:after="200" w:line="360" w:lineRule="auto"/>
     </w:pPr>

--- a/Licenta/2012_ACE_ModelProiectDiploma.docx
+++ b/Licenta/2012_ACE_ModelProiectDiploma.docx
@@ -3090,8 +3090,8 @@
         <w:tblLook w:val="04A0" w:firstRow="1" w:lastRow="0" w:firstColumn="1" w:lastColumn="0" w:noHBand="0" w:noVBand="1"/>
       </w:tblPr>
       <w:tblGrid>
-        <w:gridCol w:w="3448"/>
-        <w:gridCol w:w="5569"/>
+        <w:gridCol w:w="3461"/>
+        <w:gridCol w:w="5556"/>
       </w:tblGrid>
       <w:tr>
         <w:tc>
@@ -3233,20 +3233,100 @@
               <w:rPr>
                 <w:lang w:val="ro-RO"/>
               </w:rPr>
-              <w:t>[</w:t>
+              <w:t xml:space="preserve">Platforma pentru intermedierea activităților de curierat folosind tehnologiile </w:t>
+            </w:r>
+            <w:proofErr w:type="spellStart"/>
+            <w:r>
+              <w:rPr>
+                <w:lang w:val="ro-RO"/>
+              </w:rPr>
+              <w:t>Cloud</w:t>
+            </w:r>
+            <w:proofErr w:type="spellEnd"/>
+          </w:p>
+        </w:tc>
+      </w:tr>
+      <w:tr>
+        <w:tc>
+          <w:tcPr>
+            <w:tcW w:w="3652" w:type="dxa"/>
+            <w:shd w:val="clear" w:color="auto" w:fill="F2F2F2"/>
+            <w:vAlign w:val="center"/>
+          </w:tcPr>
+          <w:p>
+            <w:pPr>
+              <w:spacing w:after="0" w:line="240" w:lineRule="auto"/>
+              <w:jc w:val="both"/>
+              <w:rPr>
+                <w:lang w:val="ro-RO"/>
+              </w:rPr>
+            </w:pPr>
+          </w:p>
+          <w:p>
+            <w:pPr>
+              <w:spacing w:after="0" w:line="240" w:lineRule="auto"/>
+              <w:jc w:val="both"/>
+              <w:rPr>
+                <w:lang w:val="ro-RO"/>
+              </w:rPr>
+            </w:pPr>
+            <w:r>
+              <w:rPr>
+                <w:lang w:val="ro-RO"/>
+              </w:rPr>
+              <w:t>Datele de pornire:</w:t>
+            </w:r>
+          </w:p>
+          <w:p>
+            <w:pPr>
+              <w:spacing w:after="0" w:line="240" w:lineRule="auto"/>
+              <w:jc w:val="both"/>
+              <w:rPr>
+                <w:lang w:val="ro-RO"/>
+              </w:rPr>
+            </w:pPr>
+          </w:p>
+          <w:p>
+            <w:pPr>
+              <w:spacing w:after="0" w:line="240" w:lineRule="auto"/>
+              <w:jc w:val="both"/>
+              <w:rPr>
+                <w:lang w:val="ro-RO"/>
+              </w:rPr>
+            </w:pPr>
+          </w:p>
+        </w:tc>
+        <w:tc>
+          <w:tcPr>
+            <w:tcW w:w="5924" w:type="dxa"/>
+            <w:shd w:val="clear" w:color="auto" w:fill="auto"/>
+            <w:vAlign w:val="center"/>
+          </w:tcPr>
+          <w:p>
+            <w:pPr>
+              <w:spacing w:after="0" w:line="240" w:lineRule="auto"/>
+              <w:jc w:val="both"/>
+              <w:rPr>
+                <w:lang w:val="ro-RO"/>
+              </w:rPr>
+            </w:pPr>
+            <w:r>
+              <w:rPr>
+                <w:lang w:val="ro-RO"/>
+              </w:rPr>
+              <w:t xml:space="preserve">Modelul pe care a fost bazata dezvoltarea acestui proiect este reprezentat de procesul de curierat actual si de nevoia a mai multor </w:t>
             </w:r>
             <w:r>
               <w:rPr>
-                <w:i/>
-                <w:lang w:val="ro-RO"/>
-              </w:rPr>
-              <w:t>Titlul lucrării / descrierea pe scurt a temei</w:t>
+                <w:lang w:val="ro-RO"/>
+              </w:rPr>
+              <w:t>opțiuni</w:t>
             </w:r>
             <w:r>
               <w:rPr>
                 <w:lang w:val="ro-RO"/>
               </w:rPr>
-              <w:t>]</w:t>
+              <w:t xml:space="preserve"> de transport rapid</w:t>
             </w:r>
           </w:p>
         </w:tc>
@@ -3275,12 +3355,51 @@
                 <w:lang w:val="ro-RO"/>
               </w:rPr>
             </w:pPr>
+          </w:p>
+          <w:p>
+            <w:pPr>
+              <w:spacing w:after="0" w:line="240" w:lineRule="auto"/>
+              <w:jc w:val="both"/>
+              <w:rPr>
+                <w:lang w:val="ro-RO"/>
+              </w:rPr>
+            </w:pPr>
+          </w:p>
+          <w:p>
+            <w:pPr>
+              <w:spacing w:after="0" w:line="240" w:lineRule="auto"/>
+              <w:jc w:val="both"/>
+              <w:rPr>
+                <w:lang w:val="ro-RO"/>
+              </w:rPr>
+            </w:pPr>
             <w:r>
               <w:rPr>
                 <w:lang w:val="ro-RO"/>
               </w:rPr>
-              <w:t>Datele de pornire:</w:t>
+              <w:t xml:space="preserve">Conținutul </w:t>
             </w:r>
+            <w:r>
+              <w:rPr>
+                <w:lang w:val="ro-RO"/>
+              </w:rPr>
+              <w:t>proiectului</w:t>
+            </w:r>
+            <w:r>
+              <w:rPr>
+                <w:lang w:val="ro-RO"/>
+              </w:rPr>
+              <w:t>:</w:t>
+            </w:r>
+          </w:p>
+          <w:p>
+            <w:pPr>
+              <w:spacing w:after="0" w:line="240" w:lineRule="auto"/>
+              <w:jc w:val="both"/>
+              <w:rPr>
+                <w:lang w:val="ro-RO"/>
+              </w:rPr>
+            </w:pPr>
           </w:p>
           <w:p>
             <w:pPr>
@@ -3319,20 +3438,168 @@
               <w:rPr>
                 <w:lang w:val="ro-RO"/>
               </w:rPr>
-              <w:t>[</w:t>
+              <w:t xml:space="preserve">Primul capitol </w:t>
             </w:r>
             <w:r>
               <w:rPr>
-                <w:i/>
-                <w:lang w:val="ro-RO"/>
-              </w:rPr>
-              <w:t>Descrierea datelor inițiale de la care s-a început activitatea de cercetare/dezvoltare a tezei</w:t>
+                <w:lang w:val="ro-RO"/>
+              </w:rPr>
+              <w:t>conține</w:t>
             </w:r>
             <w:r>
               <w:rPr>
                 <w:lang w:val="ro-RO"/>
               </w:rPr>
-              <w:t>]</w:t>
+              <w:t xml:space="preserve"> descrierea generala a </w:t>
+            </w:r>
+            <w:r>
+              <w:rPr>
+                <w:lang w:val="ro-RO"/>
+              </w:rPr>
+              <w:t>aplicației</w:t>
+            </w:r>
+          </w:p>
+          <w:p>
+            <w:pPr>
+              <w:spacing w:after="0" w:line="240" w:lineRule="auto"/>
+              <w:jc w:val="both"/>
+              <w:rPr>
+                <w:lang w:val="ro-RO"/>
+              </w:rPr>
+            </w:pPr>
+            <w:r>
+              <w:rPr>
+                <w:lang w:val="ro-RO"/>
+              </w:rPr>
+              <w:t xml:space="preserve">Al doilea capitol prezinta arhitectura sistemului implementat, baza de date si tehnologiile </w:t>
+            </w:r>
+            <w:proofErr w:type="spellStart"/>
+            <w:r>
+              <w:rPr>
+                <w:lang w:val="ro-RO"/>
+              </w:rPr>
+              <w:t>Cloud</w:t>
+            </w:r>
+            <w:proofErr w:type="spellEnd"/>
+            <w:r>
+              <w:rPr>
+                <w:lang w:val="ro-RO"/>
+              </w:rPr>
+              <w:t xml:space="preserve"> folosite.</w:t>
+            </w:r>
+          </w:p>
+          <w:p>
+            <w:pPr>
+              <w:spacing w:after="0" w:line="240" w:lineRule="auto"/>
+              <w:jc w:val="both"/>
+              <w:rPr>
+                <w:lang w:val="ro-RO"/>
+              </w:rPr>
+            </w:pPr>
+            <w:r>
+              <w:rPr>
+                <w:lang w:val="ro-RO"/>
+              </w:rPr>
+              <w:t>Capitolul 3:</w:t>
+            </w:r>
+            <w:r>
+              <w:rPr>
+                <w:lang w:val="ro-RO"/>
+              </w:rPr>
+              <w:t xml:space="preserve"> </w:t>
+            </w:r>
+            <w:r>
+              <w:rPr>
+                <w:lang w:val="ro-RO"/>
+              </w:rPr>
+              <w:t>I</w:t>
+            </w:r>
+            <w:r>
+              <w:rPr>
+                <w:lang w:val="ro-RO"/>
+              </w:rPr>
+              <w:t xml:space="preserve">nclude toate </w:t>
+            </w:r>
+            <w:r>
+              <w:rPr>
+                <w:lang w:val="ro-RO"/>
+              </w:rPr>
+              <w:t>funcționalitățile</w:t>
+            </w:r>
+            <w:r>
+              <w:rPr>
+                <w:lang w:val="ro-RO"/>
+              </w:rPr>
+              <w:t xml:space="preserve"> </w:t>
+            </w:r>
+            <w:r>
+              <w:rPr>
+                <w:lang w:val="ro-RO"/>
+              </w:rPr>
+              <w:t>aplicației</w:t>
+            </w:r>
+          </w:p>
+          <w:p>
+            <w:pPr>
+              <w:spacing w:after="0" w:line="240" w:lineRule="auto"/>
+              <w:jc w:val="both"/>
+              <w:rPr>
+                <w:lang w:val="ro-RO"/>
+              </w:rPr>
+            </w:pPr>
+            <w:r>
+              <w:rPr>
+                <w:lang w:val="ro-RO"/>
+              </w:rPr>
+              <w:t>Capitolul 4:</w:t>
+            </w:r>
+            <w:r>
+              <w:rPr>
+                <w:lang w:val="ro-RO"/>
+              </w:rPr>
+              <w:t xml:space="preserve"> </w:t>
+            </w:r>
+            <w:r>
+              <w:rPr>
+                <w:lang w:val="ro-RO"/>
+              </w:rPr>
+              <w:t>C</w:t>
+            </w:r>
+            <w:r>
+              <w:rPr>
+                <w:lang w:val="ro-RO"/>
+              </w:rPr>
+              <w:t>uprinde manualul utilizatorului</w:t>
+            </w:r>
+          </w:p>
+          <w:p>
+            <w:pPr>
+              <w:spacing w:after="0" w:line="240" w:lineRule="auto"/>
+              <w:jc w:val="both"/>
+              <w:rPr>
+                <w:lang w:val="ro-RO"/>
+              </w:rPr>
+            </w:pPr>
+            <w:r>
+              <w:rPr>
+                <w:lang w:val="ro-RO"/>
+              </w:rPr>
+              <w:t>Capitolul 5: Este reprezentat de concluzii</w:t>
+            </w:r>
+          </w:p>
+          <w:p>
+            <w:pPr>
+              <w:spacing w:after="0" w:line="240" w:lineRule="auto"/>
+              <w:jc w:val="both"/>
+              <w:rPr>
+                <w:lang w:val="ro-RO"/>
+              </w:rPr>
+            </w:pPr>
+            <w:r>
+              <w:rPr>
+                <w:lang w:val="ro-RO"/>
+              </w:rPr>
+              <w:t>Capitolul 6: Bibliografie</w:t>
             </w:r>
           </w:p>
         </w:tc>
@@ -3361,60 +3628,12 @@
                 <w:lang w:val="ro-RO"/>
               </w:rPr>
             </w:pPr>
-          </w:p>
-          <w:p>
-            <w:pPr>
-              <w:spacing w:after="0" w:line="240" w:lineRule="auto"/>
-              <w:jc w:val="both"/>
-              <w:rPr>
-                <w:lang w:val="ro-RO"/>
-              </w:rPr>
-            </w:pPr>
-          </w:p>
-          <w:p>
-            <w:pPr>
-              <w:spacing w:after="0" w:line="240" w:lineRule="auto"/>
-              <w:jc w:val="both"/>
-              <w:rPr>
-                <w:lang w:val="ro-RO"/>
-              </w:rPr>
-            </w:pPr>
             <w:r>
               <w:rPr>
                 <w:lang w:val="ro-RO"/>
               </w:rPr>
-              <w:t xml:space="preserve">Conținutul </w:t>
+              <w:t>Material grafic obligatoriu:</w:t>
             </w:r>
-            <w:r>
-              <w:rPr>
-                <w:lang w:val="ro-RO"/>
-              </w:rPr>
-              <w:t>proiectului</w:t>
-            </w:r>
-            <w:r>
-              <w:rPr>
-                <w:lang w:val="ro-RO"/>
-              </w:rPr>
-              <w:t>:</w:t>
-            </w:r>
-          </w:p>
-          <w:p>
-            <w:pPr>
-              <w:spacing w:after="0" w:line="240" w:lineRule="auto"/>
-              <w:jc w:val="both"/>
-              <w:rPr>
-                <w:lang w:val="ro-RO"/>
-              </w:rPr>
-            </w:pPr>
-          </w:p>
-          <w:p>
-            <w:pPr>
-              <w:spacing w:after="0" w:line="240" w:lineRule="auto"/>
-              <w:jc w:val="both"/>
-              <w:rPr>
-                <w:lang w:val="ro-RO"/>
-              </w:rPr>
-            </w:pPr>
           </w:p>
           <w:p>
             <w:pPr>
@@ -3444,79 +3663,8 @@
               <w:rPr>
                 <w:lang w:val="ro-RO"/>
               </w:rPr>
-              <w:t>[</w:t>
+              <w:t>Diagrame, scheme, capturi de ecran</w:t>
             </w:r>
-            <w:r>
-              <w:rPr>
-                <w:i/>
-                <w:lang w:val="ro-RO"/>
-              </w:rPr>
-              <w:t>Descrierea succintă a conținutului fiecărui capitol al lucrării</w:t>
-            </w:r>
-            <w:r>
-              <w:rPr>
-                <w:lang w:val="ro-RO"/>
-              </w:rPr>
-              <w:t>]</w:t>
-            </w:r>
-          </w:p>
-        </w:tc>
-      </w:tr>
-      <w:tr>
-        <w:tc>
-          <w:tcPr>
-            <w:tcW w:w="3652" w:type="dxa"/>
-            <w:shd w:val="clear" w:color="auto" w:fill="F2F2F2"/>
-            <w:vAlign w:val="center"/>
-          </w:tcPr>
-          <w:p>
-            <w:pPr>
-              <w:spacing w:after="0" w:line="240" w:lineRule="auto"/>
-              <w:jc w:val="both"/>
-              <w:rPr>
-                <w:lang w:val="ro-RO"/>
-              </w:rPr>
-            </w:pPr>
-          </w:p>
-          <w:p>
-            <w:pPr>
-              <w:spacing w:after="0" w:line="240" w:lineRule="auto"/>
-              <w:jc w:val="both"/>
-              <w:rPr>
-                <w:lang w:val="ro-RO"/>
-              </w:rPr>
-            </w:pPr>
-            <w:r>
-              <w:rPr>
-                <w:lang w:val="ro-RO"/>
-              </w:rPr>
-              <w:t>Material grafic obligatoriu:</w:t>
-            </w:r>
-          </w:p>
-          <w:p>
-            <w:pPr>
-              <w:spacing w:after="0" w:line="240" w:lineRule="auto"/>
-              <w:jc w:val="both"/>
-              <w:rPr>
-                <w:lang w:val="ro-RO"/>
-              </w:rPr>
-            </w:pPr>
-          </w:p>
-        </w:tc>
-        <w:tc>
-          <w:tcPr>
-            <w:tcW w:w="5924" w:type="dxa"/>
-            <w:shd w:val="clear" w:color="auto" w:fill="auto"/>
-            <w:vAlign w:val="center"/>
-          </w:tcPr>
-          <w:p>
-            <w:pPr>
-              <w:spacing w:after="0" w:line="240" w:lineRule="auto"/>
-              <w:jc w:val="both"/>
-              <w:rPr>
-                <w:lang w:val="ro-RO"/>
-              </w:rPr>
-            </w:pPr>
           </w:p>
         </w:tc>
       </w:tr>
@@ -3639,14 +3787,12 @@
             </w:pPr>
             <w:r>
               <w:rPr>
-                <w:color w:val="0000FF"/>
                 <w:lang w:val="ro-RO"/>
               </w:rPr>
               <w:t xml:space="preserve">Șef lucrări dr. ing. </w:t>
             </w:r>
             <w:r>
               <w:rPr>
-                <w:color w:val="0000FF"/>
                 <w:lang w:val="ro-RO"/>
               </w:rPr>
               <w:t>Cătălin Sbora</w:t>
@@ -8767,7 +8913,6 @@
         </w:rPr>
         <w:t xml:space="preserve"> de folosirea unui cont de Administrator pentru a </w:t>
       </w:r>
-      <w:proofErr w:type="spellStart"/>
       <w:r>
         <w:rPr>
           <w:bCs/>
@@ -8790,9 +8935,8 @@
           <w:szCs w:val="22"/>
           <w:lang w:val="ro-RO"/>
         </w:rPr>
-        <w:t>ea</w:t>
-      </w:r>
-      <w:proofErr w:type="spellEnd"/>
+        <w:t>a</w:t>
+      </w:r>
       <w:r>
         <w:rPr>
           <w:bCs/>
@@ -9765,7 +9909,7 @@
         </w:rPr>
         <w:fldChar w:fldCharType="separate"/>
       </w:r>
-      <w:hyperlink w:anchor="_Toc105882320" w:history="1">
+      <w:hyperlink w:anchor="_Toc106038425" w:history="1">
         <w:r>
           <w:rPr>
             <w:rStyle w:val="Hyperlink"/>
@@ -9813,7 +9957,7 @@
             <w:noProof/>
             <w:webHidden/>
           </w:rPr>
-          <w:instrText xml:space="preserve"> PAGEREF _Toc105882320 \h </w:instrText>
+          <w:instrText xml:space="preserve"> PAGEREF _Toc106038425 \h </w:instrText>
         </w:r>
         <w:r>
           <w:rPr>
@@ -9833,7 +9977,7 @@
             <w:noProof/>
             <w:webHidden/>
           </w:rPr>
-          <w:t>15</w:t>
+          <w:t>13</w:t>
         </w:r>
         <w:r>
           <w:rPr>
@@ -9859,7 +10003,7 @@
           <w:szCs w:val="22"/>
         </w:rPr>
       </w:pPr>
-      <w:hyperlink w:anchor="_Toc105882321" w:history="1">
+      <w:hyperlink w:anchor="_Toc106038426" w:history="1">
         <w:r>
           <w:rPr>
             <w:rStyle w:val="Hyperlink"/>
@@ -9905,7 +10049,7 @@
             <w:noProof/>
             <w:webHidden/>
           </w:rPr>
-          <w:instrText xml:space="preserve"> PAGEREF _Toc105882321 \h </w:instrText>
+          <w:instrText xml:space="preserve"> PAGEREF _Toc106038426 \h </w:instrText>
         </w:r>
         <w:r>
           <w:rPr>
@@ -9925,7 +10069,7 @@
             <w:noProof/>
             <w:webHidden/>
           </w:rPr>
-          <w:t>15</w:t>
+          <w:t>13</w:t>
         </w:r>
         <w:r>
           <w:rPr>
@@ -9951,7 +10095,7 @@
           <w:szCs w:val="22"/>
         </w:rPr>
       </w:pPr>
-      <w:hyperlink w:anchor="_Toc105882322" w:history="1">
+      <w:hyperlink w:anchor="_Toc106038427" w:history="1">
         <w:r>
           <w:rPr>
             <w:rStyle w:val="Hyperlink"/>
@@ -9997,7 +10141,7 @@
             <w:noProof/>
             <w:webHidden/>
           </w:rPr>
-          <w:instrText xml:space="preserve"> PAGEREF _Toc105882322 \h </w:instrText>
+          <w:instrText xml:space="preserve"> PAGEREF _Toc106038427 \h </w:instrText>
         </w:r>
         <w:r>
           <w:rPr>
@@ -10017,7 +10161,7 @@
             <w:noProof/>
             <w:webHidden/>
           </w:rPr>
-          <w:t>15</w:t>
+          <w:t>13</w:t>
         </w:r>
         <w:r>
           <w:rPr>
@@ -10043,7 +10187,7 @@
           <w:szCs w:val="22"/>
         </w:rPr>
       </w:pPr>
-      <w:hyperlink w:anchor="_Toc105882323" w:history="1">
+      <w:hyperlink w:anchor="_Toc106038428" w:history="1">
         <w:r>
           <w:rPr>
             <w:rStyle w:val="Hyperlink"/>
@@ -10089,7 +10233,7 @@
             <w:noProof/>
             <w:webHidden/>
           </w:rPr>
-          <w:instrText xml:space="preserve"> PAGEREF _Toc105882323 \h </w:instrText>
+          <w:instrText xml:space="preserve"> PAGEREF _Toc106038428 \h </w:instrText>
         </w:r>
         <w:r>
           <w:rPr>
@@ -10109,7 +10253,7 @@
             <w:noProof/>
             <w:webHidden/>
           </w:rPr>
-          <w:t>15</w:t>
+          <w:t>13</w:t>
         </w:r>
         <w:r>
           <w:rPr>
@@ -10136,7 +10280,7 @@
           <w:szCs w:val="22"/>
         </w:rPr>
       </w:pPr>
-      <w:hyperlink w:anchor="_Toc105882324" w:history="1">
+      <w:hyperlink w:anchor="_Toc106038429" w:history="1">
         <w:r>
           <w:rPr>
             <w:rStyle w:val="Hyperlink"/>
@@ -10183,7 +10327,7 @@
             <w:noProof/>
             <w:webHidden/>
           </w:rPr>
-          <w:instrText xml:space="preserve"> PAGEREF _Toc105882324 \h </w:instrText>
+          <w:instrText xml:space="preserve"> PAGEREF _Toc106038429 \h </w:instrText>
         </w:r>
         <w:r>
           <w:rPr>
@@ -10203,7 +10347,7 @@
             <w:noProof/>
             <w:webHidden/>
           </w:rPr>
-          <w:t>15</w:t>
+          <w:t>13</w:t>
         </w:r>
         <w:r>
           <w:rPr>
@@ -10230,7 +10374,7 @@
           <w:szCs w:val="22"/>
         </w:rPr>
       </w:pPr>
-      <w:hyperlink w:anchor="_Toc105882325" w:history="1">
+      <w:hyperlink w:anchor="_Toc106038430" w:history="1">
         <w:r>
           <w:rPr>
             <w:rStyle w:val="Hyperlink"/>
@@ -10277,7 +10421,7 @@
             <w:noProof/>
             <w:webHidden/>
           </w:rPr>
-          <w:instrText xml:space="preserve"> PAGEREF _Toc105882325 \h </w:instrText>
+          <w:instrText xml:space="preserve"> PAGEREF _Toc106038430 \h </w:instrText>
         </w:r>
         <w:r>
           <w:rPr>
@@ -10297,375 +10441,7 @@
             <w:noProof/>
             <w:webHidden/>
           </w:rPr>
-          <w:t>16</w:t>
-        </w:r>
-        <w:r>
-          <w:rPr>
-            <w:noProof/>
-            <w:webHidden/>
-          </w:rPr>
-          <w:fldChar w:fldCharType="end"/>
-        </w:r>
-      </w:hyperlink>
-    </w:p>
-    <w:p>
-      <w:pPr>
-        <w:pStyle w:val="TOC2"/>
-        <w:tabs>
-          <w:tab w:val="left" w:pos="880"/>
-          <w:tab w:val="right" w:leader="dot" w:pos="9017"/>
-        </w:tabs>
-        <w:rPr>
-          <w:rFonts w:asciiTheme="minorHAnsi" w:eastAsiaTheme="minorEastAsia" w:hAnsiTheme="minorHAnsi" w:cstheme="minorBidi"/>
-          <w:smallCaps w:val="0"/>
-          <w:noProof/>
-          <w:sz w:val="22"/>
-          <w:szCs w:val="22"/>
-        </w:rPr>
-      </w:pPr>
-      <w:hyperlink w:anchor="_Toc105882326" w:history="1">
-        <w:r>
-          <w:rPr>
-            <w:rStyle w:val="Hyperlink"/>
-            <w:noProof/>
-            <w:lang w:val="ro-RO"/>
-          </w:rPr>
-          <w:t>1.4</w:t>
-        </w:r>
-        <w:r>
-          <w:rPr>
-            <w:rFonts w:asciiTheme="minorHAnsi" w:eastAsiaTheme="minorEastAsia" w:hAnsiTheme="minorHAnsi" w:cstheme="minorBidi"/>
-            <w:smallCaps w:val="0"/>
-            <w:noProof/>
-            <w:sz w:val="22"/>
-            <w:szCs w:val="22"/>
-          </w:rPr>
-          <w:tab/>
-        </w:r>
-        <w:r>
-          <w:rPr>
-            <w:rStyle w:val="Hyperlink"/>
-            <w:noProof/>
-            <w:lang w:val="ro-RO"/>
-          </w:rPr>
-          <w:t>Arhitectura sistemului</w:t>
-        </w:r>
-        <w:r>
-          <w:rPr>
-            <w:noProof/>
-            <w:webHidden/>
-          </w:rPr>
-          <w:tab/>
-        </w:r>
-        <w:r>
-          <w:rPr>
-            <w:noProof/>
-            <w:webHidden/>
-          </w:rPr>
-          <w:fldChar w:fldCharType="begin"/>
-        </w:r>
-        <w:r>
-          <w:rPr>
-            <w:noProof/>
-            <w:webHidden/>
-          </w:rPr>
-          <w:instrText xml:space="preserve"> PAGEREF _Toc105882326 \h </w:instrText>
-        </w:r>
-        <w:r>
-          <w:rPr>
-            <w:noProof/>
-            <w:webHidden/>
-          </w:rPr>
-        </w:r>
-        <w:r>
-          <w:rPr>
-            <w:noProof/>
-            <w:webHidden/>
-          </w:rPr>
-          <w:fldChar w:fldCharType="separate"/>
-        </w:r>
-        <w:r>
-          <w:rPr>
-            <w:noProof/>
-            <w:webHidden/>
-          </w:rPr>
-          <w:t>18</w:t>
-        </w:r>
-        <w:r>
-          <w:rPr>
-            <w:noProof/>
-            <w:webHidden/>
-          </w:rPr>
-          <w:fldChar w:fldCharType="end"/>
-        </w:r>
-      </w:hyperlink>
-    </w:p>
-    <w:p>
-      <w:pPr>
-        <w:pStyle w:val="TOC2"/>
-        <w:tabs>
-          <w:tab w:val="left" w:pos="880"/>
-          <w:tab w:val="right" w:leader="dot" w:pos="9017"/>
-        </w:tabs>
-        <w:rPr>
-          <w:rFonts w:asciiTheme="minorHAnsi" w:eastAsiaTheme="minorEastAsia" w:hAnsiTheme="minorHAnsi" w:cstheme="minorBidi"/>
-          <w:smallCaps w:val="0"/>
-          <w:noProof/>
-          <w:sz w:val="22"/>
-          <w:szCs w:val="22"/>
-        </w:rPr>
-      </w:pPr>
-      <w:hyperlink w:anchor="_Toc105882327" w:history="1">
-        <w:r>
-          <w:rPr>
-            <w:rStyle w:val="Hyperlink"/>
-            <w:noProof/>
-            <w:lang w:val="ro-RO"/>
-          </w:rPr>
-          <w:t>1.5</w:t>
-        </w:r>
-        <w:r>
-          <w:rPr>
-            <w:rFonts w:asciiTheme="minorHAnsi" w:eastAsiaTheme="minorEastAsia" w:hAnsiTheme="minorHAnsi" w:cstheme="minorBidi"/>
-            <w:smallCaps w:val="0"/>
-            <w:noProof/>
-            <w:sz w:val="22"/>
-            <w:szCs w:val="22"/>
-          </w:rPr>
-          <w:tab/>
-        </w:r>
-        <w:r>
-          <w:rPr>
-            <w:rStyle w:val="Hyperlink"/>
-            <w:noProof/>
-            <w:lang w:val="ro-RO"/>
-          </w:rPr>
-          <w:t>Azure cloud services</w:t>
-        </w:r>
-        <w:r>
-          <w:rPr>
-            <w:noProof/>
-            <w:webHidden/>
-          </w:rPr>
-          <w:tab/>
-        </w:r>
-        <w:r>
-          <w:rPr>
-            <w:noProof/>
-            <w:webHidden/>
-          </w:rPr>
-          <w:fldChar w:fldCharType="begin"/>
-        </w:r>
-        <w:r>
-          <w:rPr>
-            <w:noProof/>
-            <w:webHidden/>
-          </w:rPr>
-          <w:instrText xml:space="preserve"> PAGEREF _Toc105882327 \h </w:instrText>
-        </w:r>
-        <w:r>
-          <w:rPr>
-            <w:noProof/>
-            <w:webHidden/>
-          </w:rPr>
-        </w:r>
-        <w:r>
-          <w:rPr>
-            <w:noProof/>
-            <w:webHidden/>
-          </w:rPr>
-          <w:fldChar w:fldCharType="separate"/>
-        </w:r>
-        <w:r>
-          <w:rPr>
-            <w:noProof/>
-            <w:webHidden/>
-          </w:rPr>
-          <w:t>20</w:t>
-        </w:r>
-        <w:r>
-          <w:rPr>
-            <w:noProof/>
-            <w:webHidden/>
-          </w:rPr>
-          <w:fldChar w:fldCharType="end"/>
-        </w:r>
-      </w:hyperlink>
-    </w:p>
-    <w:p>
-      <w:pPr>
-        <w:pStyle w:val="TOC2"/>
-        <w:tabs>
-          <w:tab w:val="left" w:pos="880"/>
-          <w:tab w:val="right" w:leader="dot" w:pos="9017"/>
-        </w:tabs>
-        <w:rPr>
-          <w:rFonts w:asciiTheme="minorHAnsi" w:eastAsiaTheme="minorEastAsia" w:hAnsiTheme="minorHAnsi" w:cstheme="minorBidi"/>
-          <w:smallCaps w:val="0"/>
-          <w:noProof/>
-          <w:sz w:val="22"/>
-          <w:szCs w:val="22"/>
-        </w:rPr>
-      </w:pPr>
-      <w:hyperlink w:anchor="_Toc105882328" w:history="1">
-        <w:r>
-          <w:rPr>
-            <w:rStyle w:val="Hyperlink"/>
-            <w:noProof/>
-            <w:lang w:val="ro-RO"/>
-          </w:rPr>
-          <w:t>1.6</w:t>
-        </w:r>
-        <w:r>
-          <w:rPr>
-            <w:rFonts w:asciiTheme="minorHAnsi" w:eastAsiaTheme="minorEastAsia" w:hAnsiTheme="minorHAnsi" w:cstheme="minorBidi"/>
-            <w:smallCaps w:val="0"/>
-            <w:noProof/>
-            <w:sz w:val="22"/>
-            <w:szCs w:val="22"/>
-          </w:rPr>
-          <w:tab/>
-        </w:r>
-        <w:r>
-          <w:rPr>
-            <w:rStyle w:val="Hyperlink"/>
-            <w:noProof/>
-            <w:lang w:val="ro-RO"/>
-          </w:rPr>
-          <w:t>Structura bazei de date</w:t>
-        </w:r>
-        <w:r>
-          <w:rPr>
-            <w:noProof/>
-            <w:webHidden/>
-          </w:rPr>
-          <w:tab/>
-        </w:r>
-        <w:r>
-          <w:rPr>
-            <w:noProof/>
-            <w:webHidden/>
-          </w:rPr>
-          <w:fldChar w:fldCharType="begin"/>
-        </w:r>
-        <w:r>
-          <w:rPr>
-            <w:noProof/>
-            <w:webHidden/>
-          </w:rPr>
-          <w:instrText xml:space="preserve"> PAGEREF _Toc105882328 \h </w:instrText>
-        </w:r>
-        <w:r>
-          <w:rPr>
-            <w:noProof/>
-            <w:webHidden/>
-          </w:rPr>
-        </w:r>
-        <w:r>
-          <w:rPr>
-            <w:noProof/>
-            <w:webHidden/>
-          </w:rPr>
-          <w:fldChar w:fldCharType="separate"/>
-        </w:r>
-        <w:r>
-          <w:rPr>
-            <w:noProof/>
-            <w:webHidden/>
-          </w:rPr>
-          <w:t>23</w:t>
-        </w:r>
-        <w:r>
-          <w:rPr>
-            <w:noProof/>
-            <w:webHidden/>
-          </w:rPr>
-          <w:fldChar w:fldCharType="end"/>
-        </w:r>
-      </w:hyperlink>
-    </w:p>
-    <w:p>
-      <w:pPr>
-        <w:pStyle w:val="TOC2"/>
-        <w:tabs>
-          <w:tab w:val="left" w:pos="880"/>
-          <w:tab w:val="right" w:leader="dot" w:pos="9017"/>
-        </w:tabs>
-        <w:rPr>
-          <w:rFonts w:asciiTheme="minorHAnsi" w:eastAsiaTheme="minorEastAsia" w:hAnsiTheme="minorHAnsi" w:cstheme="minorBidi"/>
-          <w:smallCaps w:val="0"/>
-          <w:noProof/>
-          <w:sz w:val="22"/>
-          <w:szCs w:val="22"/>
-        </w:rPr>
-      </w:pPr>
-      <w:hyperlink w:anchor="_Toc105882329" w:history="1">
-        <w:r>
-          <w:rPr>
-            <w:rStyle w:val="Hyperlink"/>
-            <w:noProof/>
-            <w:lang w:val="ro-RO"/>
-          </w:rPr>
-          <w:t>1.7</w:t>
-        </w:r>
-        <w:r>
-          <w:rPr>
-            <w:rFonts w:asciiTheme="minorHAnsi" w:eastAsiaTheme="minorEastAsia" w:hAnsiTheme="minorHAnsi" w:cstheme="minorBidi"/>
-            <w:smallCaps w:val="0"/>
-            <w:noProof/>
-            <w:sz w:val="22"/>
-            <w:szCs w:val="22"/>
-          </w:rPr>
-          <w:tab/>
-        </w:r>
-        <w:r>
-          <w:rPr>
-            <w:rStyle w:val="Hyperlink"/>
-            <w:noProof/>
-            <w:lang w:val="ro-RO"/>
-          </w:rPr>
-          <w:t>Proiectarea aplicației</w:t>
-        </w:r>
-        <w:r>
-          <w:rPr>
-            <w:noProof/>
-            <w:webHidden/>
-          </w:rPr>
-          <w:tab/>
-        </w:r>
-        <w:r>
-          <w:rPr>
-            <w:noProof/>
-            <w:webHidden/>
-          </w:rPr>
-          <w:fldChar w:fldCharType="begin"/>
-        </w:r>
-        <w:r>
-          <w:rPr>
-            <w:noProof/>
-            <w:webHidden/>
-          </w:rPr>
-          <w:instrText xml:space="preserve"> PAGEREF _Toc105882329 \h </w:instrText>
-        </w:r>
-        <w:r>
-          <w:rPr>
-            <w:noProof/>
-            <w:webHidden/>
-          </w:rPr>
-        </w:r>
-        <w:r>
-          <w:rPr>
-            <w:noProof/>
-            <w:webHidden/>
-          </w:rPr>
-          <w:fldChar w:fldCharType="separate"/>
-        </w:r>
-        <w:r>
-          <w:rPr>
-            <w:noProof/>
-            <w:webHidden/>
-          </w:rPr>
-          <w:t>27</w:t>
+          <w:t>14</w:t>
         </w:r>
         <w:r>
           <w:rPr>
@@ -10693,7 +10469,7 @@
           <w:szCs w:val="22"/>
         </w:rPr>
       </w:pPr>
-      <w:hyperlink w:anchor="_Toc105882330" w:history="1">
+      <w:hyperlink w:anchor="_Toc106038431" w:history="1">
         <w:r>
           <w:rPr>
             <w:rStyle w:val="Hyperlink"/>
@@ -10720,7 +10496,7 @@
             <w:noProof/>
             <w:lang w:val="ro-RO"/>
           </w:rPr>
-          <w:t>Cerinte pentru sistemul implementat</w:t>
+          <w:t>Arhitectura sistemului</w:t>
         </w:r>
         <w:r>
           <w:rPr>
@@ -10741,7 +10517,7 @@
             <w:noProof/>
             <w:webHidden/>
           </w:rPr>
-          <w:instrText xml:space="preserve"> PAGEREF _Toc105882330 \h </w:instrText>
+          <w:instrText xml:space="preserve"> PAGEREF _Toc106038431 \h </w:instrText>
         </w:r>
         <w:r>
           <w:rPr>
@@ -10761,7 +10537,7 @@
             <w:noProof/>
             <w:webHidden/>
           </w:rPr>
-          <w:t>30</w:t>
+          <w:t>16</w:t>
         </w:r>
         <w:r>
           <w:rPr>
@@ -10787,7 +10563,7 @@
           <w:szCs w:val="22"/>
         </w:rPr>
       </w:pPr>
-      <w:hyperlink w:anchor="_Toc105882331" w:history="1">
+      <w:hyperlink w:anchor="_Toc106038432" w:history="1">
         <w:r>
           <w:rPr>
             <w:rStyle w:val="Hyperlink"/>
@@ -10812,7 +10588,7 @@
             <w:noProof/>
             <w:lang w:val="ro-RO"/>
           </w:rPr>
-          <w:t>Funcționalitățile administratorului</w:t>
+          <w:t>Azure cloud services</w:t>
         </w:r>
         <w:r>
           <w:rPr>
@@ -10833,7 +10609,7 @@
             <w:noProof/>
             <w:webHidden/>
           </w:rPr>
-          <w:instrText xml:space="preserve"> PAGEREF _Toc105882331 \h </w:instrText>
+          <w:instrText xml:space="preserve"> PAGEREF _Toc106038432 \h </w:instrText>
         </w:r>
         <w:r>
           <w:rPr>
@@ -10853,477 +10629,7 @@
             <w:noProof/>
             <w:webHidden/>
           </w:rPr>
-          <w:t>30</w:t>
-        </w:r>
-        <w:r>
-          <w:rPr>
-            <w:noProof/>
-            <w:webHidden/>
-          </w:rPr>
-          <w:fldChar w:fldCharType="end"/>
-        </w:r>
-      </w:hyperlink>
-    </w:p>
-    <w:p>
-      <w:pPr>
-        <w:pStyle w:val="TOC3"/>
-        <w:tabs>
-          <w:tab w:val="left" w:pos="1100"/>
-          <w:tab w:val="right" w:leader="dot" w:pos="9017"/>
-        </w:tabs>
-        <w:rPr>
-          <w:rFonts w:asciiTheme="minorHAnsi" w:eastAsiaTheme="minorEastAsia" w:hAnsiTheme="minorHAnsi" w:cstheme="minorBidi"/>
-          <w:i w:val="0"/>
-          <w:iCs w:val="0"/>
-          <w:noProof/>
-          <w:sz w:val="22"/>
-          <w:szCs w:val="22"/>
-        </w:rPr>
-      </w:pPr>
-      <w:hyperlink w:anchor="_Toc105882332" w:history="1">
-        <w:r>
-          <w:rPr>
-            <w:rStyle w:val="Hyperlink"/>
-            <w:noProof/>
-            <w:lang w:val="ro-RO"/>
-          </w:rPr>
-          <w:t>2.1.1</w:t>
-        </w:r>
-        <w:r>
-          <w:rPr>
-            <w:rFonts w:asciiTheme="minorHAnsi" w:eastAsiaTheme="minorEastAsia" w:hAnsiTheme="minorHAnsi" w:cstheme="minorBidi"/>
-            <w:i w:val="0"/>
-            <w:iCs w:val="0"/>
-            <w:noProof/>
-            <w:sz w:val="22"/>
-            <w:szCs w:val="22"/>
-          </w:rPr>
-          <w:tab/>
-        </w:r>
-        <w:r>
-          <w:rPr>
-            <w:rStyle w:val="Hyperlink"/>
-            <w:noProof/>
-            <w:lang w:val="ro-RO"/>
-          </w:rPr>
-          <w:t>Autentificare</w:t>
-        </w:r>
-        <w:r>
-          <w:rPr>
-            <w:noProof/>
-            <w:webHidden/>
-          </w:rPr>
-          <w:tab/>
-        </w:r>
-        <w:r>
-          <w:rPr>
-            <w:noProof/>
-            <w:webHidden/>
-          </w:rPr>
-          <w:fldChar w:fldCharType="begin"/>
-        </w:r>
-        <w:r>
-          <w:rPr>
-            <w:noProof/>
-            <w:webHidden/>
-          </w:rPr>
-          <w:instrText xml:space="preserve"> PAGEREF _Toc105882332 \h </w:instrText>
-        </w:r>
-        <w:r>
-          <w:rPr>
-            <w:noProof/>
-            <w:webHidden/>
-          </w:rPr>
-        </w:r>
-        <w:r>
-          <w:rPr>
-            <w:noProof/>
-            <w:webHidden/>
-          </w:rPr>
-          <w:fldChar w:fldCharType="separate"/>
-        </w:r>
-        <w:r>
-          <w:rPr>
-            <w:noProof/>
-            <w:webHidden/>
-          </w:rPr>
-          <w:t>30</w:t>
-        </w:r>
-        <w:r>
-          <w:rPr>
-            <w:noProof/>
-            <w:webHidden/>
-          </w:rPr>
-          <w:fldChar w:fldCharType="end"/>
-        </w:r>
-      </w:hyperlink>
-    </w:p>
-    <w:p>
-      <w:pPr>
-        <w:pStyle w:val="TOC3"/>
-        <w:tabs>
-          <w:tab w:val="left" w:pos="1100"/>
-          <w:tab w:val="right" w:leader="dot" w:pos="9017"/>
-        </w:tabs>
-        <w:rPr>
-          <w:rFonts w:asciiTheme="minorHAnsi" w:eastAsiaTheme="minorEastAsia" w:hAnsiTheme="minorHAnsi" w:cstheme="minorBidi"/>
-          <w:i w:val="0"/>
-          <w:iCs w:val="0"/>
-          <w:noProof/>
-          <w:sz w:val="22"/>
-          <w:szCs w:val="22"/>
-        </w:rPr>
-      </w:pPr>
-      <w:hyperlink w:anchor="_Toc105882333" w:history="1">
-        <w:r>
-          <w:rPr>
-            <w:rStyle w:val="Hyperlink"/>
-            <w:noProof/>
-            <w:lang w:val="ro-RO"/>
-          </w:rPr>
-          <w:t>2.1.2</w:t>
-        </w:r>
-        <w:r>
-          <w:rPr>
-            <w:rFonts w:asciiTheme="minorHAnsi" w:eastAsiaTheme="minorEastAsia" w:hAnsiTheme="minorHAnsi" w:cstheme="minorBidi"/>
-            <w:i w:val="0"/>
-            <w:iCs w:val="0"/>
-            <w:noProof/>
-            <w:sz w:val="22"/>
-            <w:szCs w:val="22"/>
-          </w:rPr>
-          <w:tab/>
-        </w:r>
-        <w:r>
-          <w:rPr>
-            <w:rStyle w:val="Hyperlink"/>
-            <w:noProof/>
-            <w:lang w:val="ro-RO"/>
-          </w:rPr>
-          <w:t>Dashboard conturi</w:t>
-        </w:r>
-        <w:r>
-          <w:rPr>
-            <w:noProof/>
-            <w:webHidden/>
-          </w:rPr>
-          <w:tab/>
-        </w:r>
-        <w:r>
-          <w:rPr>
-            <w:noProof/>
-            <w:webHidden/>
-          </w:rPr>
-          <w:fldChar w:fldCharType="begin"/>
-        </w:r>
-        <w:r>
-          <w:rPr>
-            <w:noProof/>
-            <w:webHidden/>
-          </w:rPr>
-          <w:instrText xml:space="preserve"> PAGEREF _Toc105882333 \h </w:instrText>
-        </w:r>
-        <w:r>
-          <w:rPr>
-            <w:noProof/>
-            <w:webHidden/>
-          </w:rPr>
-        </w:r>
-        <w:r>
-          <w:rPr>
-            <w:noProof/>
-            <w:webHidden/>
-          </w:rPr>
-          <w:fldChar w:fldCharType="separate"/>
-        </w:r>
-        <w:r>
-          <w:rPr>
-            <w:noProof/>
-            <w:webHidden/>
-          </w:rPr>
-          <w:t>30</w:t>
-        </w:r>
-        <w:r>
-          <w:rPr>
-            <w:noProof/>
-            <w:webHidden/>
-          </w:rPr>
-          <w:fldChar w:fldCharType="end"/>
-        </w:r>
-      </w:hyperlink>
-    </w:p>
-    <w:p>
-      <w:pPr>
-        <w:pStyle w:val="TOC3"/>
-        <w:tabs>
-          <w:tab w:val="left" w:pos="1100"/>
-          <w:tab w:val="right" w:leader="dot" w:pos="9017"/>
-        </w:tabs>
-        <w:rPr>
-          <w:rFonts w:asciiTheme="minorHAnsi" w:eastAsiaTheme="minorEastAsia" w:hAnsiTheme="minorHAnsi" w:cstheme="minorBidi"/>
-          <w:i w:val="0"/>
-          <w:iCs w:val="0"/>
-          <w:noProof/>
-          <w:sz w:val="22"/>
-          <w:szCs w:val="22"/>
-        </w:rPr>
-      </w:pPr>
-      <w:hyperlink w:anchor="_Toc105882334" w:history="1">
-        <w:r>
-          <w:rPr>
-            <w:rStyle w:val="Hyperlink"/>
-            <w:noProof/>
-            <w:lang w:val="ro-RO"/>
-          </w:rPr>
-          <w:t>2.1.3</w:t>
-        </w:r>
-        <w:r>
-          <w:rPr>
-            <w:rFonts w:asciiTheme="minorHAnsi" w:eastAsiaTheme="minorEastAsia" w:hAnsiTheme="minorHAnsi" w:cstheme="minorBidi"/>
-            <w:i w:val="0"/>
-            <w:iCs w:val="0"/>
-            <w:noProof/>
-            <w:sz w:val="22"/>
-            <w:szCs w:val="22"/>
-          </w:rPr>
-          <w:tab/>
-        </w:r>
-        <w:r>
-          <w:rPr>
-            <w:rStyle w:val="Hyperlink"/>
-            <w:noProof/>
-            <w:lang w:val="ro-RO"/>
-          </w:rPr>
-          <w:t>Adăugare cont</w:t>
-        </w:r>
-        <w:r>
-          <w:rPr>
-            <w:noProof/>
-            <w:webHidden/>
-          </w:rPr>
-          <w:tab/>
-        </w:r>
-        <w:r>
-          <w:rPr>
-            <w:noProof/>
-            <w:webHidden/>
-          </w:rPr>
-          <w:fldChar w:fldCharType="begin"/>
-        </w:r>
-        <w:r>
-          <w:rPr>
-            <w:noProof/>
-            <w:webHidden/>
-          </w:rPr>
-          <w:instrText xml:space="preserve"> PAGEREF _Toc105882334 \h </w:instrText>
-        </w:r>
-        <w:r>
-          <w:rPr>
-            <w:noProof/>
-            <w:webHidden/>
-          </w:rPr>
-        </w:r>
-        <w:r>
-          <w:rPr>
-            <w:noProof/>
-            <w:webHidden/>
-          </w:rPr>
-          <w:fldChar w:fldCharType="separate"/>
-        </w:r>
-        <w:r>
-          <w:rPr>
-            <w:noProof/>
-            <w:webHidden/>
-          </w:rPr>
-          <w:t>30</w:t>
-        </w:r>
-        <w:r>
-          <w:rPr>
-            <w:noProof/>
-            <w:webHidden/>
-          </w:rPr>
-          <w:fldChar w:fldCharType="end"/>
-        </w:r>
-      </w:hyperlink>
-    </w:p>
-    <w:p>
-      <w:pPr>
-        <w:pStyle w:val="TOC3"/>
-        <w:tabs>
-          <w:tab w:val="left" w:pos="1100"/>
-          <w:tab w:val="right" w:leader="dot" w:pos="9017"/>
-        </w:tabs>
-        <w:rPr>
-          <w:rFonts w:asciiTheme="minorHAnsi" w:eastAsiaTheme="minorEastAsia" w:hAnsiTheme="minorHAnsi" w:cstheme="minorBidi"/>
-          <w:i w:val="0"/>
-          <w:iCs w:val="0"/>
-          <w:noProof/>
-          <w:sz w:val="22"/>
-          <w:szCs w:val="22"/>
-        </w:rPr>
-      </w:pPr>
-      <w:hyperlink w:anchor="_Toc105882335" w:history="1">
-        <w:r>
-          <w:rPr>
-            <w:rStyle w:val="Hyperlink"/>
-            <w:noProof/>
-            <w:lang w:val="ro-RO"/>
-          </w:rPr>
-          <w:t>2.1.4</w:t>
-        </w:r>
-        <w:r>
-          <w:rPr>
-            <w:rFonts w:asciiTheme="minorHAnsi" w:eastAsiaTheme="minorEastAsia" w:hAnsiTheme="minorHAnsi" w:cstheme="minorBidi"/>
-            <w:i w:val="0"/>
-            <w:iCs w:val="0"/>
-            <w:noProof/>
-            <w:sz w:val="22"/>
-            <w:szCs w:val="22"/>
-          </w:rPr>
-          <w:tab/>
-        </w:r>
-        <w:r>
-          <w:rPr>
-            <w:rStyle w:val="Hyperlink"/>
-            <w:noProof/>
-            <w:lang w:val="ro-RO"/>
-          </w:rPr>
-          <w:t>Editare cont</w:t>
-        </w:r>
-        <w:r>
-          <w:rPr>
-            <w:noProof/>
-            <w:webHidden/>
-          </w:rPr>
-          <w:tab/>
-        </w:r>
-        <w:r>
-          <w:rPr>
-            <w:noProof/>
-            <w:webHidden/>
-          </w:rPr>
-          <w:fldChar w:fldCharType="begin"/>
-        </w:r>
-        <w:r>
-          <w:rPr>
-            <w:noProof/>
-            <w:webHidden/>
-          </w:rPr>
-          <w:instrText xml:space="preserve"> PAGEREF _Toc105882335 \h </w:instrText>
-        </w:r>
-        <w:r>
-          <w:rPr>
-            <w:noProof/>
-            <w:webHidden/>
-          </w:rPr>
-        </w:r>
-        <w:r>
-          <w:rPr>
-            <w:noProof/>
-            <w:webHidden/>
-          </w:rPr>
-          <w:fldChar w:fldCharType="separate"/>
-        </w:r>
-        <w:r>
-          <w:rPr>
-            <w:noProof/>
-            <w:webHidden/>
-          </w:rPr>
-          <w:t>30</w:t>
-        </w:r>
-        <w:r>
-          <w:rPr>
-            <w:noProof/>
-            <w:webHidden/>
-          </w:rPr>
-          <w:fldChar w:fldCharType="end"/>
-        </w:r>
-      </w:hyperlink>
-    </w:p>
-    <w:p>
-      <w:pPr>
-        <w:pStyle w:val="TOC3"/>
-        <w:tabs>
-          <w:tab w:val="left" w:pos="1100"/>
-          <w:tab w:val="right" w:leader="dot" w:pos="9017"/>
-        </w:tabs>
-        <w:rPr>
-          <w:rFonts w:asciiTheme="minorHAnsi" w:eastAsiaTheme="minorEastAsia" w:hAnsiTheme="minorHAnsi" w:cstheme="minorBidi"/>
-          <w:i w:val="0"/>
-          <w:iCs w:val="0"/>
-          <w:noProof/>
-          <w:sz w:val="22"/>
-          <w:szCs w:val="22"/>
-        </w:rPr>
-      </w:pPr>
-      <w:hyperlink w:anchor="_Toc105882336" w:history="1">
-        <w:r>
-          <w:rPr>
-            <w:rStyle w:val="Hyperlink"/>
-            <w:noProof/>
-            <w:lang w:val="ro-RO"/>
-          </w:rPr>
-          <w:t>2.1.5</w:t>
-        </w:r>
-        <w:r>
-          <w:rPr>
-            <w:rFonts w:asciiTheme="minorHAnsi" w:eastAsiaTheme="minorEastAsia" w:hAnsiTheme="minorHAnsi" w:cstheme="minorBidi"/>
-            <w:i w:val="0"/>
-            <w:iCs w:val="0"/>
-            <w:noProof/>
-            <w:sz w:val="22"/>
-            <w:szCs w:val="22"/>
-          </w:rPr>
-          <w:tab/>
-        </w:r>
-        <w:r>
-          <w:rPr>
-            <w:rStyle w:val="Hyperlink"/>
-            <w:noProof/>
-            <w:lang w:val="ro-RO"/>
-          </w:rPr>
-          <w:t>Logout</w:t>
-        </w:r>
-        <w:r>
-          <w:rPr>
-            <w:noProof/>
-            <w:webHidden/>
-          </w:rPr>
-          <w:tab/>
-        </w:r>
-        <w:r>
-          <w:rPr>
-            <w:noProof/>
-            <w:webHidden/>
-          </w:rPr>
-          <w:fldChar w:fldCharType="begin"/>
-        </w:r>
-        <w:r>
-          <w:rPr>
-            <w:noProof/>
-            <w:webHidden/>
-          </w:rPr>
-          <w:instrText xml:space="preserve"> PAGEREF _Toc105882336 \h </w:instrText>
-        </w:r>
-        <w:r>
-          <w:rPr>
-            <w:noProof/>
-            <w:webHidden/>
-          </w:rPr>
-        </w:r>
-        <w:r>
-          <w:rPr>
-            <w:noProof/>
-            <w:webHidden/>
-          </w:rPr>
-          <w:fldChar w:fldCharType="separate"/>
-        </w:r>
-        <w:r>
-          <w:rPr>
-            <w:noProof/>
-            <w:webHidden/>
-          </w:rPr>
-          <w:t>30</w:t>
+          <w:t>18</w:t>
         </w:r>
         <w:r>
           <w:rPr>
@@ -11349,7 +10655,7 @@
           <w:szCs w:val="22"/>
         </w:rPr>
       </w:pPr>
-      <w:hyperlink w:anchor="_Toc105882337" w:history="1">
+      <w:hyperlink w:anchor="_Toc106038433" w:history="1">
         <w:r>
           <w:rPr>
             <w:rStyle w:val="Hyperlink"/>
@@ -11374,7 +10680,7 @@
             <w:noProof/>
             <w:lang w:val="ro-RO"/>
           </w:rPr>
-          <w:t>Funcționalitățile dispeceratului</w:t>
+          <w:t>Structura bazei de date</w:t>
         </w:r>
         <w:r>
           <w:rPr>
@@ -11395,7 +10701,7 @@
             <w:noProof/>
             <w:webHidden/>
           </w:rPr>
-          <w:instrText xml:space="preserve"> PAGEREF _Toc105882337 \h </w:instrText>
+          <w:instrText xml:space="preserve"> PAGEREF _Toc106038433 \h </w:instrText>
         </w:r>
         <w:r>
           <w:rPr>
@@ -11415,477 +10721,7 @@
             <w:noProof/>
             <w:webHidden/>
           </w:rPr>
-          <w:t>30</w:t>
-        </w:r>
-        <w:r>
-          <w:rPr>
-            <w:noProof/>
-            <w:webHidden/>
-          </w:rPr>
-          <w:fldChar w:fldCharType="end"/>
-        </w:r>
-      </w:hyperlink>
-    </w:p>
-    <w:p>
-      <w:pPr>
-        <w:pStyle w:val="TOC3"/>
-        <w:tabs>
-          <w:tab w:val="left" w:pos="1100"/>
-          <w:tab w:val="right" w:leader="dot" w:pos="9017"/>
-        </w:tabs>
-        <w:rPr>
-          <w:rFonts w:asciiTheme="minorHAnsi" w:eastAsiaTheme="minorEastAsia" w:hAnsiTheme="minorHAnsi" w:cstheme="minorBidi"/>
-          <w:i w:val="0"/>
-          <w:iCs w:val="0"/>
-          <w:noProof/>
-          <w:sz w:val="22"/>
-          <w:szCs w:val="22"/>
-        </w:rPr>
-      </w:pPr>
-      <w:hyperlink w:anchor="_Toc105882338" w:history="1">
-        <w:r>
-          <w:rPr>
-            <w:rStyle w:val="Hyperlink"/>
-            <w:noProof/>
-            <w:lang w:val="ro-RO"/>
-          </w:rPr>
-          <w:t>2.2.1</w:t>
-        </w:r>
-        <w:r>
-          <w:rPr>
-            <w:rFonts w:asciiTheme="minorHAnsi" w:eastAsiaTheme="minorEastAsia" w:hAnsiTheme="minorHAnsi" w:cstheme="minorBidi"/>
-            <w:i w:val="0"/>
-            <w:iCs w:val="0"/>
-            <w:noProof/>
-            <w:sz w:val="22"/>
-            <w:szCs w:val="22"/>
-          </w:rPr>
-          <w:tab/>
-        </w:r>
-        <w:r>
-          <w:rPr>
-            <w:rStyle w:val="Hyperlink"/>
-            <w:noProof/>
-            <w:lang w:val="ro-RO"/>
-          </w:rPr>
-          <w:t>Autentificare</w:t>
-        </w:r>
-        <w:r>
-          <w:rPr>
-            <w:noProof/>
-            <w:webHidden/>
-          </w:rPr>
-          <w:tab/>
-        </w:r>
-        <w:r>
-          <w:rPr>
-            <w:noProof/>
-            <w:webHidden/>
-          </w:rPr>
-          <w:fldChar w:fldCharType="begin"/>
-        </w:r>
-        <w:r>
-          <w:rPr>
-            <w:noProof/>
-            <w:webHidden/>
-          </w:rPr>
-          <w:instrText xml:space="preserve"> PAGEREF _Toc105882338 \h </w:instrText>
-        </w:r>
-        <w:r>
-          <w:rPr>
-            <w:noProof/>
-            <w:webHidden/>
-          </w:rPr>
-        </w:r>
-        <w:r>
-          <w:rPr>
-            <w:noProof/>
-            <w:webHidden/>
-          </w:rPr>
-          <w:fldChar w:fldCharType="separate"/>
-        </w:r>
-        <w:r>
-          <w:rPr>
-            <w:noProof/>
-            <w:webHidden/>
-          </w:rPr>
-          <w:t>30</w:t>
-        </w:r>
-        <w:r>
-          <w:rPr>
-            <w:noProof/>
-            <w:webHidden/>
-          </w:rPr>
-          <w:fldChar w:fldCharType="end"/>
-        </w:r>
-      </w:hyperlink>
-    </w:p>
-    <w:p>
-      <w:pPr>
-        <w:pStyle w:val="TOC3"/>
-        <w:tabs>
-          <w:tab w:val="left" w:pos="1100"/>
-          <w:tab w:val="right" w:leader="dot" w:pos="9017"/>
-        </w:tabs>
-        <w:rPr>
-          <w:rFonts w:asciiTheme="minorHAnsi" w:eastAsiaTheme="minorEastAsia" w:hAnsiTheme="minorHAnsi" w:cstheme="minorBidi"/>
-          <w:i w:val="0"/>
-          <w:iCs w:val="0"/>
-          <w:noProof/>
-          <w:sz w:val="22"/>
-          <w:szCs w:val="22"/>
-        </w:rPr>
-      </w:pPr>
-      <w:hyperlink w:anchor="_Toc105882339" w:history="1">
-        <w:r>
-          <w:rPr>
-            <w:rStyle w:val="Hyperlink"/>
-            <w:noProof/>
-            <w:lang w:val="ro-RO"/>
-          </w:rPr>
-          <w:t>2.2.2</w:t>
-        </w:r>
-        <w:r>
-          <w:rPr>
-            <w:rFonts w:asciiTheme="minorHAnsi" w:eastAsiaTheme="minorEastAsia" w:hAnsiTheme="minorHAnsi" w:cstheme="minorBidi"/>
-            <w:i w:val="0"/>
-            <w:iCs w:val="0"/>
-            <w:noProof/>
-            <w:sz w:val="22"/>
-            <w:szCs w:val="22"/>
-          </w:rPr>
-          <w:tab/>
-        </w:r>
-        <w:r>
-          <w:rPr>
-            <w:rStyle w:val="Hyperlink"/>
-            <w:noProof/>
-            <w:lang w:val="ro-RO"/>
-          </w:rPr>
-          <w:t>Dashboard vehicule</w:t>
-        </w:r>
-        <w:r>
-          <w:rPr>
-            <w:noProof/>
-            <w:webHidden/>
-          </w:rPr>
-          <w:tab/>
-        </w:r>
-        <w:r>
-          <w:rPr>
-            <w:noProof/>
-            <w:webHidden/>
-          </w:rPr>
-          <w:fldChar w:fldCharType="begin"/>
-        </w:r>
-        <w:r>
-          <w:rPr>
-            <w:noProof/>
-            <w:webHidden/>
-          </w:rPr>
-          <w:instrText xml:space="preserve"> PAGEREF _Toc105882339 \h </w:instrText>
-        </w:r>
-        <w:r>
-          <w:rPr>
-            <w:noProof/>
-            <w:webHidden/>
-          </w:rPr>
-        </w:r>
-        <w:r>
-          <w:rPr>
-            <w:noProof/>
-            <w:webHidden/>
-          </w:rPr>
-          <w:fldChar w:fldCharType="separate"/>
-        </w:r>
-        <w:r>
-          <w:rPr>
-            <w:noProof/>
-            <w:webHidden/>
-          </w:rPr>
-          <w:t>31</w:t>
-        </w:r>
-        <w:r>
-          <w:rPr>
-            <w:noProof/>
-            <w:webHidden/>
-          </w:rPr>
-          <w:fldChar w:fldCharType="end"/>
-        </w:r>
-      </w:hyperlink>
-    </w:p>
-    <w:p>
-      <w:pPr>
-        <w:pStyle w:val="TOC3"/>
-        <w:tabs>
-          <w:tab w:val="left" w:pos="1100"/>
-          <w:tab w:val="right" w:leader="dot" w:pos="9017"/>
-        </w:tabs>
-        <w:rPr>
-          <w:rFonts w:asciiTheme="minorHAnsi" w:eastAsiaTheme="minorEastAsia" w:hAnsiTheme="minorHAnsi" w:cstheme="minorBidi"/>
-          <w:i w:val="0"/>
-          <w:iCs w:val="0"/>
-          <w:noProof/>
-          <w:sz w:val="22"/>
-          <w:szCs w:val="22"/>
-        </w:rPr>
-      </w:pPr>
-      <w:hyperlink w:anchor="_Toc105882340" w:history="1">
-        <w:r>
-          <w:rPr>
-            <w:rStyle w:val="Hyperlink"/>
-            <w:noProof/>
-            <w:lang w:val="ro-RO"/>
-          </w:rPr>
-          <w:t>2.2.3</w:t>
-        </w:r>
-        <w:r>
-          <w:rPr>
-            <w:rFonts w:asciiTheme="minorHAnsi" w:eastAsiaTheme="minorEastAsia" w:hAnsiTheme="minorHAnsi" w:cstheme="minorBidi"/>
-            <w:i w:val="0"/>
-            <w:iCs w:val="0"/>
-            <w:noProof/>
-            <w:sz w:val="22"/>
-            <w:szCs w:val="22"/>
-          </w:rPr>
-          <w:tab/>
-        </w:r>
-        <w:r>
-          <w:rPr>
-            <w:rStyle w:val="Hyperlink"/>
-            <w:noProof/>
-            <w:lang w:val="ro-RO"/>
-          </w:rPr>
-          <w:t>Dashboard comenzi</w:t>
-        </w:r>
-        <w:r>
-          <w:rPr>
-            <w:noProof/>
-            <w:webHidden/>
-          </w:rPr>
-          <w:tab/>
-        </w:r>
-        <w:r>
-          <w:rPr>
-            <w:noProof/>
-            <w:webHidden/>
-          </w:rPr>
-          <w:fldChar w:fldCharType="begin"/>
-        </w:r>
-        <w:r>
-          <w:rPr>
-            <w:noProof/>
-            <w:webHidden/>
-          </w:rPr>
-          <w:instrText xml:space="preserve"> PAGEREF _Toc105882340 \h </w:instrText>
-        </w:r>
-        <w:r>
-          <w:rPr>
-            <w:noProof/>
-            <w:webHidden/>
-          </w:rPr>
-        </w:r>
-        <w:r>
-          <w:rPr>
-            <w:noProof/>
-            <w:webHidden/>
-          </w:rPr>
-          <w:fldChar w:fldCharType="separate"/>
-        </w:r>
-        <w:r>
-          <w:rPr>
-            <w:noProof/>
-            <w:webHidden/>
-          </w:rPr>
-          <w:t>31</w:t>
-        </w:r>
-        <w:r>
-          <w:rPr>
-            <w:noProof/>
-            <w:webHidden/>
-          </w:rPr>
-          <w:fldChar w:fldCharType="end"/>
-        </w:r>
-      </w:hyperlink>
-    </w:p>
-    <w:p>
-      <w:pPr>
-        <w:pStyle w:val="TOC3"/>
-        <w:tabs>
-          <w:tab w:val="left" w:pos="1100"/>
-          <w:tab w:val="right" w:leader="dot" w:pos="9017"/>
-        </w:tabs>
-        <w:rPr>
-          <w:rFonts w:asciiTheme="minorHAnsi" w:eastAsiaTheme="minorEastAsia" w:hAnsiTheme="minorHAnsi" w:cstheme="minorBidi"/>
-          <w:i w:val="0"/>
-          <w:iCs w:val="0"/>
-          <w:noProof/>
-          <w:sz w:val="22"/>
-          <w:szCs w:val="22"/>
-        </w:rPr>
-      </w:pPr>
-      <w:hyperlink w:anchor="_Toc105882341" w:history="1">
-        <w:r>
-          <w:rPr>
-            <w:rStyle w:val="Hyperlink"/>
-            <w:noProof/>
-            <w:lang w:val="ro-RO"/>
-          </w:rPr>
-          <w:t>2.2.4</w:t>
-        </w:r>
-        <w:r>
-          <w:rPr>
-            <w:rFonts w:asciiTheme="minorHAnsi" w:eastAsiaTheme="minorEastAsia" w:hAnsiTheme="minorHAnsi" w:cstheme="minorBidi"/>
-            <w:i w:val="0"/>
-            <w:iCs w:val="0"/>
-            <w:noProof/>
-            <w:sz w:val="22"/>
-            <w:szCs w:val="22"/>
-          </w:rPr>
-          <w:tab/>
-        </w:r>
-        <w:r>
-          <w:rPr>
-            <w:rStyle w:val="Hyperlink"/>
-            <w:noProof/>
-            <w:lang w:val="ro-RO"/>
-          </w:rPr>
-          <w:t>Dashboard șoferi</w:t>
-        </w:r>
-        <w:r>
-          <w:rPr>
-            <w:noProof/>
-            <w:webHidden/>
-          </w:rPr>
-          <w:tab/>
-        </w:r>
-        <w:r>
-          <w:rPr>
-            <w:noProof/>
-            <w:webHidden/>
-          </w:rPr>
-          <w:fldChar w:fldCharType="begin"/>
-        </w:r>
-        <w:r>
-          <w:rPr>
-            <w:noProof/>
-            <w:webHidden/>
-          </w:rPr>
-          <w:instrText xml:space="preserve"> PAGEREF _Toc105882341 \h </w:instrText>
-        </w:r>
-        <w:r>
-          <w:rPr>
-            <w:noProof/>
-            <w:webHidden/>
-          </w:rPr>
-        </w:r>
-        <w:r>
-          <w:rPr>
-            <w:noProof/>
-            <w:webHidden/>
-          </w:rPr>
-          <w:fldChar w:fldCharType="separate"/>
-        </w:r>
-        <w:r>
-          <w:rPr>
-            <w:noProof/>
-            <w:webHidden/>
-          </w:rPr>
-          <w:t>31</w:t>
-        </w:r>
-        <w:r>
-          <w:rPr>
-            <w:noProof/>
-            <w:webHidden/>
-          </w:rPr>
-          <w:fldChar w:fldCharType="end"/>
-        </w:r>
-      </w:hyperlink>
-    </w:p>
-    <w:p>
-      <w:pPr>
-        <w:pStyle w:val="TOC3"/>
-        <w:tabs>
-          <w:tab w:val="left" w:pos="1100"/>
-          <w:tab w:val="right" w:leader="dot" w:pos="9017"/>
-        </w:tabs>
-        <w:rPr>
-          <w:rFonts w:asciiTheme="minorHAnsi" w:eastAsiaTheme="minorEastAsia" w:hAnsiTheme="minorHAnsi" w:cstheme="minorBidi"/>
-          <w:i w:val="0"/>
-          <w:iCs w:val="0"/>
-          <w:noProof/>
-          <w:sz w:val="22"/>
-          <w:szCs w:val="22"/>
-        </w:rPr>
-      </w:pPr>
-      <w:hyperlink w:anchor="_Toc105882342" w:history="1">
-        <w:r>
-          <w:rPr>
-            <w:rStyle w:val="Hyperlink"/>
-            <w:noProof/>
-            <w:lang w:val="ro-RO"/>
-          </w:rPr>
-          <w:t>2.2.5</w:t>
-        </w:r>
-        <w:r>
-          <w:rPr>
-            <w:rFonts w:asciiTheme="minorHAnsi" w:eastAsiaTheme="minorEastAsia" w:hAnsiTheme="minorHAnsi" w:cstheme="minorBidi"/>
-            <w:i w:val="0"/>
-            <w:iCs w:val="0"/>
-            <w:noProof/>
-            <w:sz w:val="22"/>
-            <w:szCs w:val="22"/>
-          </w:rPr>
-          <w:tab/>
-        </w:r>
-        <w:r>
-          <w:rPr>
-            <w:rStyle w:val="Hyperlink"/>
-            <w:noProof/>
-            <w:lang w:val="ro-RO"/>
-          </w:rPr>
-          <w:t>Dashboard rute</w:t>
-        </w:r>
-        <w:r>
-          <w:rPr>
-            <w:noProof/>
-            <w:webHidden/>
-          </w:rPr>
-          <w:tab/>
-        </w:r>
-        <w:r>
-          <w:rPr>
-            <w:noProof/>
-            <w:webHidden/>
-          </w:rPr>
-          <w:fldChar w:fldCharType="begin"/>
-        </w:r>
-        <w:r>
-          <w:rPr>
-            <w:noProof/>
-            <w:webHidden/>
-          </w:rPr>
-          <w:instrText xml:space="preserve"> PAGEREF _Toc105882342 \h </w:instrText>
-        </w:r>
-        <w:r>
-          <w:rPr>
-            <w:noProof/>
-            <w:webHidden/>
-          </w:rPr>
-        </w:r>
-        <w:r>
-          <w:rPr>
-            <w:noProof/>
-            <w:webHidden/>
-          </w:rPr>
-          <w:fldChar w:fldCharType="separate"/>
-        </w:r>
-        <w:r>
-          <w:rPr>
-            <w:noProof/>
-            <w:webHidden/>
-          </w:rPr>
-          <w:t>31</w:t>
+          <w:t>22</w:t>
         </w:r>
         <w:r>
           <w:rPr>
@@ -11911,7 +10747,7 @@
           <w:szCs w:val="22"/>
         </w:rPr>
       </w:pPr>
-      <w:hyperlink w:anchor="_Toc105882343" w:history="1">
+      <w:hyperlink w:anchor="_Toc106038434" w:history="1">
         <w:r>
           <w:rPr>
             <w:rStyle w:val="Hyperlink"/>
@@ -11936,7 +10772,7 @@
             <w:noProof/>
             <w:lang w:val="ro-RO"/>
           </w:rPr>
-          <w:t>Funcționalitățile șoferului</w:t>
+          <w:t>Proiectarea aplicației</w:t>
         </w:r>
         <w:r>
           <w:rPr>
@@ -11957,7 +10793,7 @@
             <w:noProof/>
             <w:webHidden/>
           </w:rPr>
-          <w:instrText xml:space="preserve"> PAGEREF _Toc105882343 \h </w:instrText>
+          <w:instrText xml:space="preserve"> PAGEREF _Toc106038434 \h </w:instrText>
         </w:r>
         <w:r>
           <w:rPr>
@@ -11977,569 +10813,7 @@
             <w:noProof/>
             <w:webHidden/>
           </w:rPr>
-          <w:t>31</w:t>
-        </w:r>
-        <w:r>
-          <w:rPr>
-            <w:noProof/>
-            <w:webHidden/>
-          </w:rPr>
-          <w:fldChar w:fldCharType="end"/>
-        </w:r>
-      </w:hyperlink>
-    </w:p>
-    <w:p>
-      <w:pPr>
-        <w:pStyle w:val="TOC3"/>
-        <w:tabs>
-          <w:tab w:val="left" w:pos="1100"/>
-          <w:tab w:val="right" w:leader="dot" w:pos="9017"/>
-        </w:tabs>
-        <w:rPr>
-          <w:rFonts w:asciiTheme="minorHAnsi" w:eastAsiaTheme="minorEastAsia" w:hAnsiTheme="minorHAnsi" w:cstheme="minorBidi"/>
-          <w:i w:val="0"/>
-          <w:iCs w:val="0"/>
-          <w:noProof/>
-          <w:sz w:val="22"/>
-          <w:szCs w:val="22"/>
-        </w:rPr>
-      </w:pPr>
-      <w:hyperlink w:anchor="_Toc105882344" w:history="1">
-        <w:r>
-          <w:rPr>
-            <w:rStyle w:val="Hyperlink"/>
-            <w:noProof/>
-            <w:lang w:val="ro-RO"/>
-          </w:rPr>
-          <w:t>2.3.1</w:t>
-        </w:r>
-        <w:r>
-          <w:rPr>
-            <w:rFonts w:asciiTheme="minorHAnsi" w:eastAsiaTheme="minorEastAsia" w:hAnsiTheme="minorHAnsi" w:cstheme="minorBidi"/>
-            <w:i w:val="0"/>
-            <w:iCs w:val="0"/>
-            <w:noProof/>
-            <w:sz w:val="22"/>
-            <w:szCs w:val="22"/>
-          </w:rPr>
-          <w:tab/>
-        </w:r>
-        <w:r>
-          <w:rPr>
-            <w:rStyle w:val="Hyperlink"/>
-            <w:noProof/>
-            <w:lang w:val="ro-RO"/>
-          </w:rPr>
-          <w:t>Operatii pe ruta curenta</w:t>
-        </w:r>
-        <w:r>
-          <w:rPr>
-            <w:noProof/>
-            <w:webHidden/>
-          </w:rPr>
-          <w:tab/>
-        </w:r>
-        <w:r>
-          <w:rPr>
-            <w:noProof/>
-            <w:webHidden/>
-          </w:rPr>
-          <w:fldChar w:fldCharType="begin"/>
-        </w:r>
-        <w:r>
-          <w:rPr>
-            <w:noProof/>
-            <w:webHidden/>
-          </w:rPr>
-          <w:instrText xml:space="preserve"> PAGEREF _Toc105882344 \h </w:instrText>
-        </w:r>
-        <w:r>
-          <w:rPr>
-            <w:noProof/>
-            <w:webHidden/>
-          </w:rPr>
-        </w:r>
-        <w:r>
-          <w:rPr>
-            <w:noProof/>
-            <w:webHidden/>
-          </w:rPr>
-          <w:fldChar w:fldCharType="separate"/>
-        </w:r>
-        <w:r>
-          <w:rPr>
-            <w:noProof/>
-            <w:webHidden/>
-          </w:rPr>
-          <w:t>31</w:t>
-        </w:r>
-        <w:r>
-          <w:rPr>
-            <w:noProof/>
-            <w:webHidden/>
-          </w:rPr>
-          <w:fldChar w:fldCharType="end"/>
-        </w:r>
-      </w:hyperlink>
-    </w:p>
-    <w:p>
-      <w:pPr>
-        <w:pStyle w:val="TOC2"/>
-        <w:tabs>
-          <w:tab w:val="left" w:pos="880"/>
-          <w:tab w:val="right" w:leader="dot" w:pos="9017"/>
-        </w:tabs>
-        <w:rPr>
-          <w:rFonts w:asciiTheme="minorHAnsi" w:eastAsiaTheme="minorEastAsia" w:hAnsiTheme="minorHAnsi" w:cstheme="minorBidi"/>
-          <w:smallCaps w:val="0"/>
-          <w:noProof/>
-          <w:sz w:val="22"/>
-          <w:szCs w:val="22"/>
-        </w:rPr>
-      </w:pPr>
-      <w:hyperlink w:anchor="_Toc105882345" w:history="1">
-        <w:r>
-          <w:rPr>
-            <w:rStyle w:val="Hyperlink"/>
-            <w:noProof/>
-            <w:lang w:val="ro-RO"/>
-          </w:rPr>
-          <w:t>2.4</w:t>
-        </w:r>
-        <w:r>
-          <w:rPr>
-            <w:rFonts w:asciiTheme="minorHAnsi" w:eastAsiaTheme="minorEastAsia" w:hAnsiTheme="minorHAnsi" w:cstheme="minorBidi"/>
-            <w:smallCaps w:val="0"/>
-            <w:noProof/>
-            <w:sz w:val="22"/>
-            <w:szCs w:val="22"/>
-          </w:rPr>
-          <w:tab/>
-        </w:r>
-        <w:r>
-          <w:rPr>
-            <w:rStyle w:val="Hyperlink"/>
-            <w:noProof/>
-            <w:lang w:val="ro-RO"/>
-          </w:rPr>
-          <w:t>Funcționalitățile clientului final</w:t>
-        </w:r>
-        <w:r>
-          <w:rPr>
-            <w:noProof/>
-            <w:webHidden/>
-          </w:rPr>
-          <w:tab/>
-        </w:r>
-        <w:r>
-          <w:rPr>
-            <w:noProof/>
-            <w:webHidden/>
-          </w:rPr>
-          <w:fldChar w:fldCharType="begin"/>
-        </w:r>
-        <w:r>
-          <w:rPr>
-            <w:noProof/>
-            <w:webHidden/>
-          </w:rPr>
-          <w:instrText xml:space="preserve"> PAGEREF _Toc105882345 \h </w:instrText>
-        </w:r>
-        <w:r>
-          <w:rPr>
-            <w:noProof/>
-            <w:webHidden/>
-          </w:rPr>
-        </w:r>
-        <w:r>
-          <w:rPr>
-            <w:noProof/>
-            <w:webHidden/>
-          </w:rPr>
-          <w:fldChar w:fldCharType="separate"/>
-        </w:r>
-        <w:r>
-          <w:rPr>
-            <w:noProof/>
-            <w:webHidden/>
-          </w:rPr>
-          <w:t>32</w:t>
-        </w:r>
-        <w:r>
-          <w:rPr>
-            <w:noProof/>
-            <w:webHidden/>
-          </w:rPr>
-          <w:fldChar w:fldCharType="end"/>
-        </w:r>
-      </w:hyperlink>
-    </w:p>
-    <w:p>
-      <w:pPr>
-        <w:pStyle w:val="TOC3"/>
-        <w:tabs>
-          <w:tab w:val="left" w:pos="1100"/>
-          <w:tab w:val="right" w:leader="dot" w:pos="9017"/>
-        </w:tabs>
-        <w:rPr>
-          <w:rFonts w:asciiTheme="minorHAnsi" w:eastAsiaTheme="minorEastAsia" w:hAnsiTheme="minorHAnsi" w:cstheme="minorBidi"/>
-          <w:i w:val="0"/>
-          <w:iCs w:val="0"/>
-          <w:noProof/>
-          <w:sz w:val="22"/>
-          <w:szCs w:val="22"/>
-        </w:rPr>
-      </w:pPr>
-      <w:hyperlink w:anchor="_Toc105882346" w:history="1">
-        <w:r>
-          <w:rPr>
-            <w:rStyle w:val="Hyperlink"/>
-            <w:noProof/>
-            <w:lang w:val="ro-RO"/>
-          </w:rPr>
-          <w:t>2.4.1</w:t>
-        </w:r>
-        <w:r>
-          <w:rPr>
-            <w:rFonts w:asciiTheme="minorHAnsi" w:eastAsiaTheme="minorEastAsia" w:hAnsiTheme="minorHAnsi" w:cstheme="minorBidi"/>
-            <w:i w:val="0"/>
-            <w:iCs w:val="0"/>
-            <w:noProof/>
-            <w:sz w:val="22"/>
-            <w:szCs w:val="22"/>
-          </w:rPr>
-          <w:tab/>
-        </w:r>
-        <w:r>
-          <w:rPr>
-            <w:rStyle w:val="Hyperlink"/>
-            <w:noProof/>
-            <w:lang w:val="ro-RO"/>
-          </w:rPr>
-          <w:t>Estimare cost transport</w:t>
-        </w:r>
-        <w:r>
-          <w:rPr>
-            <w:noProof/>
-            <w:webHidden/>
-          </w:rPr>
-          <w:tab/>
-        </w:r>
-        <w:r>
-          <w:rPr>
-            <w:noProof/>
-            <w:webHidden/>
-          </w:rPr>
-          <w:fldChar w:fldCharType="begin"/>
-        </w:r>
-        <w:r>
-          <w:rPr>
-            <w:noProof/>
-            <w:webHidden/>
-          </w:rPr>
-          <w:instrText xml:space="preserve"> PAGEREF _Toc105882346 \h </w:instrText>
-        </w:r>
-        <w:r>
-          <w:rPr>
-            <w:noProof/>
-            <w:webHidden/>
-          </w:rPr>
-        </w:r>
-        <w:r>
-          <w:rPr>
-            <w:noProof/>
-            <w:webHidden/>
-          </w:rPr>
-          <w:fldChar w:fldCharType="separate"/>
-        </w:r>
-        <w:r>
-          <w:rPr>
-            <w:noProof/>
-            <w:webHidden/>
-          </w:rPr>
-          <w:t>32</w:t>
-        </w:r>
-        <w:r>
-          <w:rPr>
-            <w:noProof/>
-            <w:webHidden/>
-          </w:rPr>
-          <w:fldChar w:fldCharType="end"/>
-        </w:r>
-      </w:hyperlink>
-    </w:p>
-    <w:p>
-      <w:pPr>
-        <w:pStyle w:val="TOC3"/>
-        <w:tabs>
-          <w:tab w:val="left" w:pos="1100"/>
-          <w:tab w:val="right" w:leader="dot" w:pos="9017"/>
-        </w:tabs>
-        <w:rPr>
-          <w:rFonts w:asciiTheme="minorHAnsi" w:eastAsiaTheme="minorEastAsia" w:hAnsiTheme="minorHAnsi" w:cstheme="minorBidi"/>
-          <w:i w:val="0"/>
-          <w:iCs w:val="0"/>
-          <w:noProof/>
-          <w:sz w:val="22"/>
-          <w:szCs w:val="22"/>
-        </w:rPr>
-      </w:pPr>
-      <w:hyperlink w:anchor="_Toc105882347" w:history="1">
-        <w:r>
-          <w:rPr>
-            <w:rStyle w:val="Hyperlink"/>
-            <w:noProof/>
-            <w:lang w:val="ro-RO"/>
-          </w:rPr>
-          <w:t>2.4.2</w:t>
-        </w:r>
-        <w:r>
-          <w:rPr>
-            <w:rFonts w:asciiTheme="minorHAnsi" w:eastAsiaTheme="minorEastAsia" w:hAnsiTheme="minorHAnsi" w:cstheme="minorBidi"/>
-            <w:i w:val="0"/>
-            <w:iCs w:val="0"/>
-            <w:noProof/>
-            <w:sz w:val="22"/>
-            <w:szCs w:val="22"/>
-          </w:rPr>
-          <w:tab/>
-        </w:r>
-        <w:r>
-          <w:rPr>
-            <w:rStyle w:val="Hyperlink"/>
-            <w:noProof/>
-            <w:lang w:val="ro-RO"/>
-          </w:rPr>
-          <w:t>Editare profil si locatii</w:t>
-        </w:r>
-        <w:r>
-          <w:rPr>
-            <w:noProof/>
-            <w:webHidden/>
-          </w:rPr>
-          <w:tab/>
-        </w:r>
-        <w:r>
-          <w:rPr>
-            <w:noProof/>
-            <w:webHidden/>
-          </w:rPr>
-          <w:fldChar w:fldCharType="begin"/>
-        </w:r>
-        <w:r>
-          <w:rPr>
-            <w:noProof/>
-            <w:webHidden/>
-          </w:rPr>
-          <w:instrText xml:space="preserve"> PAGEREF _Toc105882347 \h </w:instrText>
-        </w:r>
-        <w:r>
-          <w:rPr>
-            <w:noProof/>
-            <w:webHidden/>
-          </w:rPr>
-        </w:r>
-        <w:r>
-          <w:rPr>
-            <w:noProof/>
-            <w:webHidden/>
-          </w:rPr>
-          <w:fldChar w:fldCharType="separate"/>
-        </w:r>
-        <w:r>
-          <w:rPr>
-            <w:noProof/>
-            <w:webHidden/>
-          </w:rPr>
-          <w:t>32</w:t>
-        </w:r>
-        <w:r>
-          <w:rPr>
-            <w:noProof/>
-            <w:webHidden/>
-          </w:rPr>
-          <w:fldChar w:fldCharType="end"/>
-        </w:r>
-      </w:hyperlink>
-    </w:p>
-    <w:p>
-      <w:pPr>
-        <w:pStyle w:val="TOC3"/>
-        <w:tabs>
-          <w:tab w:val="left" w:pos="1100"/>
-          <w:tab w:val="right" w:leader="dot" w:pos="9017"/>
-        </w:tabs>
-        <w:rPr>
-          <w:rFonts w:asciiTheme="minorHAnsi" w:eastAsiaTheme="minorEastAsia" w:hAnsiTheme="minorHAnsi" w:cstheme="minorBidi"/>
-          <w:i w:val="0"/>
-          <w:iCs w:val="0"/>
-          <w:noProof/>
-          <w:sz w:val="22"/>
-          <w:szCs w:val="22"/>
-        </w:rPr>
-      </w:pPr>
-      <w:hyperlink w:anchor="_Toc105882348" w:history="1">
-        <w:r>
-          <w:rPr>
-            <w:rStyle w:val="Hyperlink"/>
-            <w:noProof/>
-            <w:lang w:val="ro-RO"/>
-          </w:rPr>
-          <w:t>2.4.3</w:t>
-        </w:r>
-        <w:r>
-          <w:rPr>
-            <w:rFonts w:asciiTheme="minorHAnsi" w:eastAsiaTheme="minorEastAsia" w:hAnsiTheme="minorHAnsi" w:cstheme="minorBidi"/>
-            <w:i w:val="0"/>
-            <w:iCs w:val="0"/>
-            <w:noProof/>
-            <w:sz w:val="22"/>
-            <w:szCs w:val="22"/>
-          </w:rPr>
-          <w:tab/>
-        </w:r>
-        <w:r>
-          <w:rPr>
-            <w:rStyle w:val="Hyperlink"/>
-            <w:noProof/>
-            <w:lang w:val="ro-RO"/>
-          </w:rPr>
-          <w:t>Creeare comanda</w:t>
-        </w:r>
-        <w:r>
-          <w:rPr>
-            <w:noProof/>
-            <w:webHidden/>
-          </w:rPr>
-          <w:tab/>
-        </w:r>
-        <w:r>
-          <w:rPr>
-            <w:noProof/>
-            <w:webHidden/>
-          </w:rPr>
-          <w:fldChar w:fldCharType="begin"/>
-        </w:r>
-        <w:r>
-          <w:rPr>
-            <w:noProof/>
-            <w:webHidden/>
-          </w:rPr>
-          <w:instrText xml:space="preserve"> PAGEREF _Toc105882348 \h </w:instrText>
-        </w:r>
-        <w:r>
-          <w:rPr>
-            <w:noProof/>
-            <w:webHidden/>
-          </w:rPr>
-        </w:r>
-        <w:r>
-          <w:rPr>
-            <w:noProof/>
-            <w:webHidden/>
-          </w:rPr>
-          <w:fldChar w:fldCharType="separate"/>
-        </w:r>
-        <w:r>
-          <w:rPr>
-            <w:noProof/>
-            <w:webHidden/>
-          </w:rPr>
-          <w:t>32</w:t>
-        </w:r>
-        <w:r>
-          <w:rPr>
-            <w:noProof/>
-            <w:webHidden/>
-          </w:rPr>
-          <w:fldChar w:fldCharType="end"/>
-        </w:r>
-      </w:hyperlink>
-    </w:p>
-    <w:p>
-      <w:pPr>
-        <w:pStyle w:val="TOC3"/>
-        <w:tabs>
-          <w:tab w:val="left" w:pos="1100"/>
-          <w:tab w:val="right" w:leader="dot" w:pos="9017"/>
-        </w:tabs>
-        <w:rPr>
-          <w:rFonts w:asciiTheme="minorHAnsi" w:eastAsiaTheme="minorEastAsia" w:hAnsiTheme="minorHAnsi" w:cstheme="minorBidi"/>
-          <w:i w:val="0"/>
-          <w:iCs w:val="0"/>
-          <w:noProof/>
-          <w:sz w:val="22"/>
-          <w:szCs w:val="22"/>
-        </w:rPr>
-      </w:pPr>
-      <w:hyperlink w:anchor="_Toc105882349" w:history="1">
-        <w:r>
-          <w:rPr>
-            <w:rStyle w:val="Hyperlink"/>
-            <w:noProof/>
-            <w:lang w:val="ro-RO"/>
-          </w:rPr>
-          <w:t>2.4.4</w:t>
-        </w:r>
-        <w:r>
-          <w:rPr>
-            <w:rFonts w:asciiTheme="minorHAnsi" w:eastAsiaTheme="minorEastAsia" w:hAnsiTheme="minorHAnsi" w:cstheme="minorBidi"/>
-            <w:i w:val="0"/>
-            <w:iCs w:val="0"/>
-            <w:noProof/>
-            <w:sz w:val="22"/>
-            <w:szCs w:val="22"/>
-          </w:rPr>
-          <w:tab/>
-        </w:r>
-        <w:r>
-          <w:rPr>
-            <w:rStyle w:val="Hyperlink"/>
-            <w:noProof/>
-            <w:lang w:val="ro-RO"/>
-          </w:rPr>
-          <w:t>Verificare stadiu comanda</w:t>
-        </w:r>
-        <w:r>
-          <w:rPr>
-            <w:noProof/>
-            <w:webHidden/>
-          </w:rPr>
-          <w:tab/>
-        </w:r>
-        <w:r>
-          <w:rPr>
-            <w:noProof/>
-            <w:webHidden/>
-          </w:rPr>
-          <w:fldChar w:fldCharType="begin"/>
-        </w:r>
-        <w:r>
-          <w:rPr>
-            <w:noProof/>
-            <w:webHidden/>
-          </w:rPr>
-          <w:instrText xml:space="preserve"> PAGEREF _Toc105882349 \h </w:instrText>
-        </w:r>
-        <w:r>
-          <w:rPr>
-            <w:noProof/>
-            <w:webHidden/>
-          </w:rPr>
-        </w:r>
-        <w:r>
-          <w:rPr>
-            <w:noProof/>
-            <w:webHidden/>
-          </w:rPr>
-          <w:fldChar w:fldCharType="separate"/>
-        </w:r>
-        <w:r>
-          <w:rPr>
-            <w:noProof/>
-            <w:webHidden/>
-          </w:rPr>
-          <w:t>33</w:t>
+          <w:t>26</w:t>
         </w:r>
         <w:r>
           <w:rPr>
@@ -12567,7 +10841,7 @@
           <w:szCs w:val="22"/>
         </w:rPr>
       </w:pPr>
-      <w:hyperlink w:anchor="_Toc105882350" w:history="1">
+      <w:hyperlink w:anchor="_Toc106038435" w:history="1">
         <w:r>
           <w:rPr>
             <w:rStyle w:val="Hyperlink"/>
@@ -12594,7 +10868,7 @@
             <w:noProof/>
             <w:lang w:val="ro-RO"/>
           </w:rPr>
-          <w:t>Manualul utilizatorului</w:t>
+          <w:t>CerinȚe pentru sistemul implementat</w:t>
         </w:r>
         <w:r>
           <w:rPr>
@@ -12615,7 +10889,7 @@
             <w:noProof/>
             <w:webHidden/>
           </w:rPr>
-          <w:instrText xml:space="preserve"> PAGEREF _Toc105882350 \h </w:instrText>
+          <w:instrText xml:space="preserve"> PAGEREF _Toc106038435 \h </w:instrText>
         </w:r>
         <w:r>
           <w:rPr>
@@ -12635,7 +10909,7 @@
             <w:noProof/>
             <w:webHidden/>
           </w:rPr>
-          <w:t>33</w:t>
+          <w:t>28</w:t>
         </w:r>
         <w:r>
           <w:rPr>
@@ -12661,7 +10935,7 @@
           <w:szCs w:val="22"/>
         </w:rPr>
       </w:pPr>
-      <w:hyperlink w:anchor="_Toc105882351" w:history="1">
+      <w:hyperlink w:anchor="_Toc106038436" w:history="1">
         <w:r>
           <w:rPr>
             <w:rStyle w:val="Hyperlink"/>
@@ -12686,7 +10960,7 @@
             <w:noProof/>
             <w:lang w:val="ro-RO"/>
           </w:rPr>
-          <w:t>Pagina de home (utilizator neinregistrat)</w:t>
+          <w:t>Funcționalitățile administratorului</w:t>
         </w:r>
         <w:r>
           <w:rPr>
@@ -12707,7 +10981,7 @@
             <w:noProof/>
             <w:webHidden/>
           </w:rPr>
-          <w:instrText xml:space="preserve"> PAGEREF _Toc105882351 \h </w:instrText>
+          <w:instrText xml:space="preserve"> PAGEREF _Toc106038436 \h </w:instrText>
         </w:r>
         <w:r>
           <w:rPr>
@@ -12727,7 +11001,457 @@
             <w:noProof/>
             <w:webHidden/>
           </w:rPr>
-          <w:t>33</w:t>
+          <w:t>28</w:t>
+        </w:r>
+        <w:r>
+          <w:rPr>
+            <w:noProof/>
+            <w:webHidden/>
+          </w:rPr>
+          <w:fldChar w:fldCharType="end"/>
+        </w:r>
+      </w:hyperlink>
+    </w:p>
+    <w:p>
+      <w:pPr>
+        <w:pStyle w:val="TOC3"/>
+        <w:tabs>
+          <w:tab w:val="left" w:pos="1100"/>
+          <w:tab w:val="right" w:leader="dot" w:pos="9017"/>
+        </w:tabs>
+        <w:rPr>
+          <w:rFonts w:asciiTheme="minorHAnsi" w:eastAsiaTheme="minorEastAsia" w:hAnsiTheme="minorHAnsi" w:cstheme="minorBidi"/>
+          <w:i w:val="0"/>
+          <w:iCs w:val="0"/>
+          <w:noProof/>
+          <w:sz w:val="22"/>
+          <w:szCs w:val="22"/>
+        </w:rPr>
+      </w:pPr>
+      <w:hyperlink w:anchor="_Toc106038437" w:history="1">
+        <w:r>
+          <w:rPr>
+            <w:rStyle w:val="Hyperlink"/>
+            <w:noProof/>
+            <w:lang w:val="ro-RO"/>
+          </w:rPr>
+          <w:t>3.1.1</w:t>
+        </w:r>
+        <w:r>
+          <w:rPr>
+            <w:rFonts w:asciiTheme="minorHAnsi" w:eastAsiaTheme="minorEastAsia" w:hAnsiTheme="minorHAnsi" w:cstheme="minorBidi"/>
+            <w:i w:val="0"/>
+            <w:iCs w:val="0"/>
+            <w:noProof/>
+            <w:sz w:val="22"/>
+            <w:szCs w:val="22"/>
+          </w:rPr>
+          <w:tab/>
+        </w:r>
+        <w:r>
+          <w:rPr>
+            <w:rStyle w:val="Hyperlink"/>
+            <w:noProof/>
+            <w:lang w:val="ro-RO"/>
+          </w:rPr>
+          <w:t>Autentificare</w:t>
+        </w:r>
+        <w:r>
+          <w:rPr>
+            <w:noProof/>
+            <w:webHidden/>
+          </w:rPr>
+          <w:tab/>
+        </w:r>
+        <w:r>
+          <w:rPr>
+            <w:noProof/>
+            <w:webHidden/>
+          </w:rPr>
+          <w:fldChar w:fldCharType="begin"/>
+        </w:r>
+        <w:r>
+          <w:rPr>
+            <w:noProof/>
+            <w:webHidden/>
+          </w:rPr>
+          <w:instrText xml:space="preserve"> PAGEREF _Toc106038437 \h </w:instrText>
+        </w:r>
+        <w:r>
+          <w:rPr>
+            <w:noProof/>
+            <w:webHidden/>
+          </w:rPr>
+        </w:r>
+        <w:r>
+          <w:rPr>
+            <w:noProof/>
+            <w:webHidden/>
+          </w:rPr>
+          <w:fldChar w:fldCharType="separate"/>
+        </w:r>
+        <w:r>
+          <w:rPr>
+            <w:noProof/>
+            <w:webHidden/>
+          </w:rPr>
+          <w:t>28</w:t>
+        </w:r>
+        <w:r>
+          <w:rPr>
+            <w:noProof/>
+            <w:webHidden/>
+          </w:rPr>
+          <w:fldChar w:fldCharType="end"/>
+        </w:r>
+      </w:hyperlink>
+    </w:p>
+    <w:p>
+      <w:pPr>
+        <w:pStyle w:val="TOC3"/>
+        <w:tabs>
+          <w:tab w:val="left" w:pos="1100"/>
+          <w:tab w:val="right" w:leader="dot" w:pos="9017"/>
+        </w:tabs>
+        <w:rPr>
+          <w:rFonts w:asciiTheme="minorHAnsi" w:eastAsiaTheme="minorEastAsia" w:hAnsiTheme="minorHAnsi" w:cstheme="minorBidi"/>
+          <w:i w:val="0"/>
+          <w:iCs w:val="0"/>
+          <w:noProof/>
+          <w:sz w:val="22"/>
+          <w:szCs w:val="22"/>
+        </w:rPr>
+      </w:pPr>
+      <w:hyperlink w:anchor="_Toc106038438" w:history="1">
+        <w:r>
+          <w:rPr>
+            <w:rStyle w:val="Hyperlink"/>
+            <w:noProof/>
+            <w:lang w:val="ro-RO"/>
+          </w:rPr>
+          <w:t>3.1.2</w:t>
+        </w:r>
+        <w:r>
+          <w:rPr>
+            <w:rFonts w:asciiTheme="minorHAnsi" w:eastAsiaTheme="minorEastAsia" w:hAnsiTheme="minorHAnsi" w:cstheme="minorBidi"/>
+            <w:i w:val="0"/>
+            <w:iCs w:val="0"/>
+            <w:noProof/>
+            <w:sz w:val="22"/>
+            <w:szCs w:val="22"/>
+          </w:rPr>
+          <w:tab/>
+        </w:r>
+        <w:r>
+          <w:rPr>
+            <w:rStyle w:val="Hyperlink"/>
+            <w:noProof/>
+            <w:lang w:val="ro-RO"/>
+          </w:rPr>
+          <w:t>Dashboard conturi</w:t>
+        </w:r>
+        <w:r>
+          <w:rPr>
+            <w:noProof/>
+            <w:webHidden/>
+          </w:rPr>
+          <w:tab/>
+        </w:r>
+        <w:r>
+          <w:rPr>
+            <w:noProof/>
+            <w:webHidden/>
+          </w:rPr>
+          <w:fldChar w:fldCharType="begin"/>
+        </w:r>
+        <w:r>
+          <w:rPr>
+            <w:noProof/>
+            <w:webHidden/>
+          </w:rPr>
+          <w:instrText xml:space="preserve"> PAGEREF _Toc106038438 \h </w:instrText>
+        </w:r>
+        <w:r>
+          <w:rPr>
+            <w:noProof/>
+            <w:webHidden/>
+          </w:rPr>
+        </w:r>
+        <w:r>
+          <w:rPr>
+            <w:noProof/>
+            <w:webHidden/>
+          </w:rPr>
+          <w:fldChar w:fldCharType="separate"/>
+        </w:r>
+        <w:r>
+          <w:rPr>
+            <w:noProof/>
+            <w:webHidden/>
+          </w:rPr>
+          <w:t>28</w:t>
+        </w:r>
+        <w:r>
+          <w:rPr>
+            <w:noProof/>
+            <w:webHidden/>
+          </w:rPr>
+          <w:fldChar w:fldCharType="end"/>
+        </w:r>
+      </w:hyperlink>
+    </w:p>
+    <w:p>
+      <w:pPr>
+        <w:pStyle w:val="TOC3"/>
+        <w:tabs>
+          <w:tab w:val="right" w:leader="dot" w:pos="9017"/>
+        </w:tabs>
+        <w:rPr>
+          <w:rFonts w:asciiTheme="minorHAnsi" w:eastAsiaTheme="minorEastAsia" w:hAnsiTheme="minorHAnsi" w:cstheme="minorBidi"/>
+          <w:i w:val="0"/>
+          <w:iCs w:val="0"/>
+          <w:noProof/>
+          <w:sz w:val="22"/>
+          <w:szCs w:val="22"/>
+        </w:rPr>
+      </w:pPr>
+      <w:hyperlink w:anchor="_Toc106038439" w:history="1">
+        <w:r>
+          <w:rPr>
+            <w:rStyle w:val="Hyperlink"/>
+            <w:noProof/>
+            <w:lang w:val="ro-RO"/>
+          </w:rPr>
+          <w:t>Adăugare cont</w:t>
+        </w:r>
+        <w:r>
+          <w:rPr>
+            <w:noProof/>
+            <w:webHidden/>
+          </w:rPr>
+          <w:tab/>
+        </w:r>
+        <w:r>
+          <w:rPr>
+            <w:noProof/>
+            <w:webHidden/>
+          </w:rPr>
+          <w:fldChar w:fldCharType="begin"/>
+        </w:r>
+        <w:r>
+          <w:rPr>
+            <w:noProof/>
+            <w:webHidden/>
+          </w:rPr>
+          <w:instrText xml:space="preserve"> PAGEREF _Toc106038439 \h </w:instrText>
+        </w:r>
+        <w:r>
+          <w:rPr>
+            <w:noProof/>
+            <w:webHidden/>
+          </w:rPr>
+        </w:r>
+        <w:r>
+          <w:rPr>
+            <w:noProof/>
+            <w:webHidden/>
+          </w:rPr>
+          <w:fldChar w:fldCharType="separate"/>
+        </w:r>
+        <w:r>
+          <w:rPr>
+            <w:noProof/>
+            <w:webHidden/>
+          </w:rPr>
+          <w:t>28</w:t>
+        </w:r>
+        <w:r>
+          <w:rPr>
+            <w:noProof/>
+            <w:webHidden/>
+          </w:rPr>
+          <w:fldChar w:fldCharType="end"/>
+        </w:r>
+      </w:hyperlink>
+    </w:p>
+    <w:p>
+      <w:pPr>
+        <w:pStyle w:val="TOC3"/>
+        <w:tabs>
+          <w:tab w:val="left" w:pos="1100"/>
+          <w:tab w:val="right" w:leader="dot" w:pos="9017"/>
+        </w:tabs>
+        <w:rPr>
+          <w:rFonts w:asciiTheme="minorHAnsi" w:eastAsiaTheme="minorEastAsia" w:hAnsiTheme="minorHAnsi" w:cstheme="minorBidi"/>
+          <w:i w:val="0"/>
+          <w:iCs w:val="0"/>
+          <w:noProof/>
+          <w:sz w:val="22"/>
+          <w:szCs w:val="22"/>
+        </w:rPr>
+      </w:pPr>
+      <w:hyperlink w:anchor="_Toc106038440" w:history="1">
+        <w:r>
+          <w:rPr>
+            <w:rStyle w:val="Hyperlink"/>
+            <w:noProof/>
+            <w:lang w:val="ro-RO"/>
+          </w:rPr>
+          <w:t>3.1.3</w:t>
+        </w:r>
+        <w:r>
+          <w:rPr>
+            <w:rFonts w:asciiTheme="minorHAnsi" w:eastAsiaTheme="minorEastAsia" w:hAnsiTheme="minorHAnsi" w:cstheme="minorBidi"/>
+            <w:i w:val="0"/>
+            <w:iCs w:val="0"/>
+            <w:noProof/>
+            <w:sz w:val="22"/>
+            <w:szCs w:val="22"/>
+          </w:rPr>
+          <w:tab/>
+        </w:r>
+        <w:r>
+          <w:rPr>
+            <w:rStyle w:val="Hyperlink"/>
+            <w:noProof/>
+            <w:lang w:val="ro-RO"/>
+          </w:rPr>
+          <w:t>Editare cont</w:t>
+        </w:r>
+        <w:r>
+          <w:rPr>
+            <w:noProof/>
+            <w:webHidden/>
+          </w:rPr>
+          <w:tab/>
+        </w:r>
+        <w:r>
+          <w:rPr>
+            <w:noProof/>
+            <w:webHidden/>
+          </w:rPr>
+          <w:fldChar w:fldCharType="begin"/>
+        </w:r>
+        <w:r>
+          <w:rPr>
+            <w:noProof/>
+            <w:webHidden/>
+          </w:rPr>
+          <w:instrText xml:space="preserve"> PAGEREF _Toc106038440 \h </w:instrText>
+        </w:r>
+        <w:r>
+          <w:rPr>
+            <w:noProof/>
+            <w:webHidden/>
+          </w:rPr>
+        </w:r>
+        <w:r>
+          <w:rPr>
+            <w:noProof/>
+            <w:webHidden/>
+          </w:rPr>
+          <w:fldChar w:fldCharType="separate"/>
+        </w:r>
+        <w:r>
+          <w:rPr>
+            <w:noProof/>
+            <w:webHidden/>
+          </w:rPr>
+          <w:t>28</w:t>
+        </w:r>
+        <w:r>
+          <w:rPr>
+            <w:noProof/>
+            <w:webHidden/>
+          </w:rPr>
+          <w:fldChar w:fldCharType="end"/>
+        </w:r>
+      </w:hyperlink>
+    </w:p>
+    <w:p>
+      <w:pPr>
+        <w:pStyle w:val="TOC3"/>
+        <w:tabs>
+          <w:tab w:val="left" w:pos="1100"/>
+          <w:tab w:val="right" w:leader="dot" w:pos="9017"/>
+        </w:tabs>
+        <w:rPr>
+          <w:rFonts w:asciiTheme="minorHAnsi" w:eastAsiaTheme="minorEastAsia" w:hAnsiTheme="minorHAnsi" w:cstheme="minorBidi"/>
+          <w:i w:val="0"/>
+          <w:iCs w:val="0"/>
+          <w:noProof/>
+          <w:sz w:val="22"/>
+          <w:szCs w:val="22"/>
+        </w:rPr>
+      </w:pPr>
+      <w:hyperlink w:anchor="_Toc106038441" w:history="1">
+        <w:r>
+          <w:rPr>
+            <w:rStyle w:val="Hyperlink"/>
+            <w:noProof/>
+            <w:lang w:val="ro-RO"/>
+          </w:rPr>
+          <w:t>3.1.4</w:t>
+        </w:r>
+        <w:r>
+          <w:rPr>
+            <w:rFonts w:asciiTheme="minorHAnsi" w:eastAsiaTheme="minorEastAsia" w:hAnsiTheme="minorHAnsi" w:cstheme="minorBidi"/>
+            <w:i w:val="0"/>
+            <w:iCs w:val="0"/>
+            <w:noProof/>
+            <w:sz w:val="22"/>
+            <w:szCs w:val="22"/>
+          </w:rPr>
+          <w:tab/>
+        </w:r>
+        <w:r>
+          <w:rPr>
+            <w:rStyle w:val="Hyperlink"/>
+            <w:noProof/>
+            <w:lang w:val="ro-RO"/>
+          </w:rPr>
+          <w:t>Logout</w:t>
+        </w:r>
+        <w:r>
+          <w:rPr>
+            <w:noProof/>
+            <w:webHidden/>
+          </w:rPr>
+          <w:tab/>
+        </w:r>
+        <w:r>
+          <w:rPr>
+            <w:noProof/>
+            <w:webHidden/>
+          </w:rPr>
+          <w:fldChar w:fldCharType="begin"/>
+        </w:r>
+        <w:r>
+          <w:rPr>
+            <w:noProof/>
+            <w:webHidden/>
+          </w:rPr>
+          <w:instrText xml:space="preserve"> PAGEREF _Toc106038441 \h </w:instrText>
+        </w:r>
+        <w:r>
+          <w:rPr>
+            <w:noProof/>
+            <w:webHidden/>
+          </w:rPr>
+        </w:r>
+        <w:r>
+          <w:rPr>
+            <w:noProof/>
+            <w:webHidden/>
+          </w:rPr>
+          <w:fldChar w:fldCharType="separate"/>
+        </w:r>
+        <w:r>
+          <w:rPr>
+            <w:noProof/>
+            <w:webHidden/>
+          </w:rPr>
+          <w:t>28</w:t>
         </w:r>
         <w:r>
           <w:rPr>
@@ -12753,7 +11477,7 @@
           <w:szCs w:val="22"/>
         </w:rPr>
       </w:pPr>
-      <w:hyperlink w:anchor="_Toc105882352" w:history="1">
+      <w:hyperlink w:anchor="_Toc106038442" w:history="1">
         <w:r>
           <w:rPr>
             <w:rStyle w:val="Hyperlink"/>
@@ -12778,7 +11502,7 @@
             <w:noProof/>
             <w:lang w:val="ro-RO"/>
           </w:rPr>
-          <w:t>Crearea unui cont de utilizator</w:t>
+          <w:t>Funcționalitățile dispeceratului</w:t>
         </w:r>
         <w:r>
           <w:rPr>
@@ -12799,7 +11523,7 @@
             <w:noProof/>
             <w:webHidden/>
           </w:rPr>
-          <w:instrText xml:space="preserve"> PAGEREF _Toc105882352 \h </w:instrText>
+          <w:instrText xml:space="preserve"> PAGEREF _Toc106038442 \h </w:instrText>
         </w:r>
         <w:r>
           <w:rPr>
@@ -12819,7 +11543,477 @@
             <w:noProof/>
             <w:webHidden/>
           </w:rPr>
-          <w:t>35</w:t>
+          <w:t>28</w:t>
+        </w:r>
+        <w:r>
+          <w:rPr>
+            <w:noProof/>
+            <w:webHidden/>
+          </w:rPr>
+          <w:fldChar w:fldCharType="end"/>
+        </w:r>
+      </w:hyperlink>
+    </w:p>
+    <w:p>
+      <w:pPr>
+        <w:pStyle w:val="TOC3"/>
+        <w:tabs>
+          <w:tab w:val="left" w:pos="1100"/>
+          <w:tab w:val="right" w:leader="dot" w:pos="9017"/>
+        </w:tabs>
+        <w:rPr>
+          <w:rFonts w:asciiTheme="minorHAnsi" w:eastAsiaTheme="minorEastAsia" w:hAnsiTheme="minorHAnsi" w:cstheme="minorBidi"/>
+          <w:i w:val="0"/>
+          <w:iCs w:val="0"/>
+          <w:noProof/>
+          <w:sz w:val="22"/>
+          <w:szCs w:val="22"/>
+        </w:rPr>
+      </w:pPr>
+      <w:hyperlink w:anchor="_Toc106038443" w:history="1">
+        <w:r>
+          <w:rPr>
+            <w:rStyle w:val="Hyperlink"/>
+            <w:noProof/>
+            <w:lang w:val="ro-RO"/>
+          </w:rPr>
+          <w:t>3.2.1</w:t>
+        </w:r>
+        <w:r>
+          <w:rPr>
+            <w:rFonts w:asciiTheme="minorHAnsi" w:eastAsiaTheme="minorEastAsia" w:hAnsiTheme="minorHAnsi" w:cstheme="minorBidi"/>
+            <w:i w:val="0"/>
+            <w:iCs w:val="0"/>
+            <w:noProof/>
+            <w:sz w:val="22"/>
+            <w:szCs w:val="22"/>
+          </w:rPr>
+          <w:tab/>
+        </w:r>
+        <w:r>
+          <w:rPr>
+            <w:rStyle w:val="Hyperlink"/>
+            <w:noProof/>
+            <w:lang w:val="ro-RO"/>
+          </w:rPr>
+          <w:t>Autentificare</w:t>
+        </w:r>
+        <w:r>
+          <w:rPr>
+            <w:noProof/>
+            <w:webHidden/>
+          </w:rPr>
+          <w:tab/>
+        </w:r>
+        <w:r>
+          <w:rPr>
+            <w:noProof/>
+            <w:webHidden/>
+          </w:rPr>
+          <w:fldChar w:fldCharType="begin"/>
+        </w:r>
+        <w:r>
+          <w:rPr>
+            <w:noProof/>
+            <w:webHidden/>
+          </w:rPr>
+          <w:instrText xml:space="preserve"> PAGEREF _Toc106038443 \h </w:instrText>
+        </w:r>
+        <w:r>
+          <w:rPr>
+            <w:noProof/>
+            <w:webHidden/>
+          </w:rPr>
+        </w:r>
+        <w:r>
+          <w:rPr>
+            <w:noProof/>
+            <w:webHidden/>
+          </w:rPr>
+          <w:fldChar w:fldCharType="separate"/>
+        </w:r>
+        <w:r>
+          <w:rPr>
+            <w:noProof/>
+            <w:webHidden/>
+          </w:rPr>
+          <w:t>28</w:t>
+        </w:r>
+        <w:r>
+          <w:rPr>
+            <w:noProof/>
+            <w:webHidden/>
+          </w:rPr>
+          <w:fldChar w:fldCharType="end"/>
+        </w:r>
+      </w:hyperlink>
+    </w:p>
+    <w:p>
+      <w:pPr>
+        <w:pStyle w:val="TOC3"/>
+        <w:tabs>
+          <w:tab w:val="left" w:pos="1100"/>
+          <w:tab w:val="right" w:leader="dot" w:pos="9017"/>
+        </w:tabs>
+        <w:rPr>
+          <w:rFonts w:asciiTheme="minorHAnsi" w:eastAsiaTheme="minorEastAsia" w:hAnsiTheme="minorHAnsi" w:cstheme="minorBidi"/>
+          <w:i w:val="0"/>
+          <w:iCs w:val="0"/>
+          <w:noProof/>
+          <w:sz w:val="22"/>
+          <w:szCs w:val="22"/>
+        </w:rPr>
+      </w:pPr>
+      <w:hyperlink w:anchor="_Toc106038444" w:history="1">
+        <w:r>
+          <w:rPr>
+            <w:rStyle w:val="Hyperlink"/>
+            <w:noProof/>
+            <w:lang w:val="ro-RO"/>
+          </w:rPr>
+          <w:t>3.2.2</w:t>
+        </w:r>
+        <w:r>
+          <w:rPr>
+            <w:rFonts w:asciiTheme="minorHAnsi" w:eastAsiaTheme="minorEastAsia" w:hAnsiTheme="minorHAnsi" w:cstheme="minorBidi"/>
+            <w:i w:val="0"/>
+            <w:iCs w:val="0"/>
+            <w:noProof/>
+            <w:sz w:val="22"/>
+            <w:szCs w:val="22"/>
+          </w:rPr>
+          <w:tab/>
+        </w:r>
+        <w:r>
+          <w:rPr>
+            <w:rStyle w:val="Hyperlink"/>
+            <w:noProof/>
+            <w:lang w:val="ro-RO"/>
+          </w:rPr>
+          <w:t>Dashboard vehicule</w:t>
+        </w:r>
+        <w:r>
+          <w:rPr>
+            <w:noProof/>
+            <w:webHidden/>
+          </w:rPr>
+          <w:tab/>
+        </w:r>
+        <w:r>
+          <w:rPr>
+            <w:noProof/>
+            <w:webHidden/>
+          </w:rPr>
+          <w:fldChar w:fldCharType="begin"/>
+        </w:r>
+        <w:r>
+          <w:rPr>
+            <w:noProof/>
+            <w:webHidden/>
+          </w:rPr>
+          <w:instrText xml:space="preserve"> PAGEREF _Toc106038444 \h </w:instrText>
+        </w:r>
+        <w:r>
+          <w:rPr>
+            <w:noProof/>
+            <w:webHidden/>
+          </w:rPr>
+        </w:r>
+        <w:r>
+          <w:rPr>
+            <w:noProof/>
+            <w:webHidden/>
+          </w:rPr>
+          <w:fldChar w:fldCharType="separate"/>
+        </w:r>
+        <w:r>
+          <w:rPr>
+            <w:noProof/>
+            <w:webHidden/>
+          </w:rPr>
+          <w:t>29</w:t>
+        </w:r>
+        <w:r>
+          <w:rPr>
+            <w:noProof/>
+            <w:webHidden/>
+          </w:rPr>
+          <w:fldChar w:fldCharType="end"/>
+        </w:r>
+      </w:hyperlink>
+    </w:p>
+    <w:p>
+      <w:pPr>
+        <w:pStyle w:val="TOC3"/>
+        <w:tabs>
+          <w:tab w:val="left" w:pos="1100"/>
+          <w:tab w:val="right" w:leader="dot" w:pos="9017"/>
+        </w:tabs>
+        <w:rPr>
+          <w:rFonts w:asciiTheme="minorHAnsi" w:eastAsiaTheme="minorEastAsia" w:hAnsiTheme="minorHAnsi" w:cstheme="minorBidi"/>
+          <w:i w:val="0"/>
+          <w:iCs w:val="0"/>
+          <w:noProof/>
+          <w:sz w:val="22"/>
+          <w:szCs w:val="22"/>
+        </w:rPr>
+      </w:pPr>
+      <w:hyperlink w:anchor="_Toc106038445" w:history="1">
+        <w:r>
+          <w:rPr>
+            <w:rStyle w:val="Hyperlink"/>
+            <w:noProof/>
+            <w:lang w:val="ro-RO"/>
+          </w:rPr>
+          <w:t>3.2.3</w:t>
+        </w:r>
+        <w:r>
+          <w:rPr>
+            <w:rFonts w:asciiTheme="minorHAnsi" w:eastAsiaTheme="minorEastAsia" w:hAnsiTheme="minorHAnsi" w:cstheme="minorBidi"/>
+            <w:i w:val="0"/>
+            <w:iCs w:val="0"/>
+            <w:noProof/>
+            <w:sz w:val="22"/>
+            <w:szCs w:val="22"/>
+          </w:rPr>
+          <w:tab/>
+        </w:r>
+        <w:r>
+          <w:rPr>
+            <w:rStyle w:val="Hyperlink"/>
+            <w:noProof/>
+            <w:lang w:val="ro-RO"/>
+          </w:rPr>
+          <w:t>Dashboard comenzi</w:t>
+        </w:r>
+        <w:r>
+          <w:rPr>
+            <w:noProof/>
+            <w:webHidden/>
+          </w:rPr>
+          <w:tab/>
+        </w:r>
+        <w:r>
+          <w:rPr>
+            <w:noProof/>
+            <w:webHidden/>
+          </w:rPr>
+          <w:fldChar w:fldCharType="begin"/>
+        </w:r>
+        <w:r>
+          <w:rPr>
+            <w:noProof/>
+            <w:webHidden/>
+          </w:rPr>
+          <w:instrText xml:space="preserve"> PAGEREF _Toc106038445 \h </w:instrText>
+        </w:r>
+        <w:r>
+          <w:rPr>
+            <w:noProof/>
+            <w:webHidden/>
+          </w:rPr>
+        </w:r>
+        <w:r>
+          <w:rPr>
+            <w:noProof/>
+            <w:webHidden/>
+          </w:rPr>
+          <w:fldChar w:fldCharType="separate"/>
+        </w:r>
+        <w:r>
+          <w:rPr>
+            <w:noProof/>
+            <w:webHidden/>
+          </w:rPr>
+          <w:t>29</w:t>
+        </w:r>
+        <w:r>
+          <w:rPr>
+            <w:noProof/>
+            <w:webHidden/>
+          </w:rPr>
+          <w:fldChar w:fldCharType="end"/>
+        </w:r>
+      </w:hyperlink>
+    </w:p>
+    <w:p>
+      <w:pPr>
+        <w:pStyle w:val="TOC3"/>
+        <w:tabs>
+          <w:tab w:val="left" w:pos="1100"/>
+          <w:tab w:val="right" w:leader="dot" w:pos="9017"/>
+        </w:tabs>
+        <w:rPr>
+          <w:rFonts w:asciiTheme="minorHAnsi" w:eastAsiaTheme="minorEastAsia" w:hAnsiTheme="minorHAnsi" w:cstheme="minorBidi"/>
+          <w:i w:val="0"/>
+          <w:iCs w:val="0"/>
+          <w:noProof/>
+          <w:sz w:val="22"/>
+          <w:szCs w:val="22"/>
+        </w:rPr>
+      </w:pPr>
+      <w:hyperlink w:anchor="_Toc106038446" w:history="1">
+        <w:r>
+          <w:rPr>
+            <w:rStyle w:val="Hyperlink"/>
+            <w:noProof/>
+            <w:lang w:val="ro-RO"/>
+          </w:rPr>
+          <w:t>3.2.4</w:t>
+        </w:r>
+        <w:r>
+          <w:rPr>
+            <w:rFonts w:asciiTheme="minorHAnsi" w:eastAsiaTheme="minorEastAsia" w:hAnsiTheme="minorHAnsi" w:cstheme="minorBidi"/>
+            <w:i w:val="0"/>
+            <w:iCs w:val="0"/>
+            <w:noProof/>
+            <w:sz w:val="22"/>
+            <w:szCs w:val="22"/>
+          </w:rPr>
+          <w:tab/>
+        </w:r>
+        <w:r>
+          <w:rPr>
+            <w:rStyle w:val="Hyperlink"/>
+            <w:noProof/>
+            <w:lang w:val="ro-RO"/>
+          </w:rPr>
+          <w:t>Dashboard șoferi</w:t>
+        </w:r>
+        <w:r>
+          <w:rPr>
+            <w:noProof/>
+            <w:webHidden/>
+          </w:rPr>
+          <w:tab/>
+        </w:r>
+        <w:r>
+          <w:rPr>
+            <w:noProof/>
+            <w:webHidden/>
+          </w:rPr>
+          <w:fldChar w:fldCharType="begin"/>
+        </w:r>
+        <w:r>
+          <w:rPr>
+            <w:noProof/>
+            <w:webHidden/>
+          </w:rPr>
+          <w:instrText xml:space="preserve"> PAGEREF _Toc106038446 \h </w:instrText>
+        </w:r>
+        <w:r>
+          <w:rPr>
+            <w:noProof/>
+            <w:webHidden/>
+          </w:rPr>
+        </w:r>
+        <w:r>
+          <w:rPr>
+            <w:noProof/>
+            <w:webHidden/>
+          </w:rPr>
+          <w:fldChar w:fldCharType="separate"/>
+        </w:r>
+        <w:r>
+          <w:rPr>
+            <w:noProof/>
+            <w:webHidden/>
+          </w:rPr>
+          <w:t>29</w:t>
+        </w:r>
+        <w:r>
+          <w:rPr>
+            <w:noProof/>
+            <w:webHidden/>
+          </w:rPr>
+          <w:fldChar w:fldCharType="end"/>
+        </w:r>
+      </w:hyperlink>
+    </w:p>
+    <w:p>
+      <w:pPr>
+        <w:pStyle w:val="TOC3"/>
+        <w:tabs>
+          <w:tab w:val="left" w:pos="1100"/>
+          <w:tab w:val="right" w:leader="dot" w:pos="9017"/>
+        </w:tabs>
+        <w:rPr>
+          <w:rFonts w:asciiTheme="minorHAnsi" w:eastAsiaTheme="minorEastAsia" w:hAnsiTheme="minorHAnsi" w:cstheme="minorBidi"/>
+          <w:i w:val="0"/>
+          <w:iCs w:val="0"/>
+          <w:noProof/>
+          <w:sz w:val="22"/>
+          <w:szCs w:val="22"/>
+        </w:rPr>
+      </w:pPr>
+      <w:hyperlink w:anchor="_Toc106038447" w:history="1">
+        <w:r>
+          <w:rPr>
+            <w:rStyle w:val="Hyperlink"/>
+            <w:noProof/>
+            <w:lang w:val="ro-RO"/>
+          </w:rPr>
+          <w:t>3.2.5</w:t>
+        </w:r>
+        <w:r>
+          <w:rPr>
+            <w:rFonts w:asciiTheme="minorHAnsi" w:eastAsiaTheme="minorEastAsia" w:hAnsiTheme="minorHAnsi" w:cstheme="minorBidi"/>
+            <w:i w:val="0"/>
+            <w:iCs w:val="0"/>
+            <w:noProof/>
+            <w:sz w:val="22"/>
+            <w:szCs w:val="22"/>
+          </w:rPr>
+          <w:tab/>
+        </w:r>
+        <w:r>
+          <w:rPr>
+            <w:rStyle w:val="Hyperlink"/>
+            <w:noProof/>
+            <w:lang w:val="ro-RO"/>
+          </w:rPr>
+          <w:t>Dashboard rute</w:t>
+        </w:r>
+        <w:r>
+          <w:rPr>
+            <w:noProof/>
+            <w:webHidden/>
+          </w:rPr>
+          <w:tab/>
+        </w:r>
+        <w:r>
+          <w:rPr>
+            <w:noProof/>
+            <w:webHidden/>
+          </w:rPr>
+          <w:fldChar w:fldCharType="begin"/>
+        </w:r>
+        <w:r>
+          <w:rPr>
+            <w:noProof/>
+            <w:webHidden/>
+          </w:rPr>
+          <w:instrText xml:space="preserve"> PAGEREF _Toc106038447 \h </w:instrText>
+        </w:r>
+        <w:r>
+          <w:rPr>
+            <w:noProof/>
+            <w:webHidden/>
+          </w:rPr>
+        </w:r>
+        <w:r>
+          <w:rPr>
+            <w:noProof/>
+            <w:webHidden/>
+          </w:rPr>
+          <w:fldChar w:fldCharType="separate"/>
+        </w:r>
+        <w:r>
+          <w:rPr>
+            <w:noProof/>
+            <w:webHidden/>
+          </w:rPr>
+          <w:t>29</w:t>
         </w:r>
         <w:r>
           <w:rPr>
@@ -12845,7 +12039,7 @@
           <w:szCs w:val="22"/>
         </w:rPr>
       </w:pPr>
-      <w:hyperlink w:anchor="_Toc105882353" w:history="1">
+      <w:hyperlink w:anchor="_Toc106038448" w:history="1">
         <w:r>
           <w:rPr>
             <w:rStyle w:val="Hyperlink"/>
@@ -12870,7 +12064,7 @@
             <w:noProof/>
             <w:lang w:val="ro-RO"/>
           </w:rPr>
-          <w:t>Pagina de home (utilizator inregistrat)</w:t>
+          <w:t>Funcționalitățile șoferului</w:t>
         </w:r>
         <w:r>
           <w:rPr>
@@ -12891,7 +12085,7 @@
             <w:noProof/>
             <w:webHidden/>
           </w:rPr>
-          <w:instrText xml:space="preserve"> PAGEREF _Toc105882353 \h </w:instrText>
+          <w:instrText xml:space="preserve"> PAGEREF _Toc106038448 \h </w:instrText>
         </w:r>
         <w:r>
           <w:rPr>
@@ -12911,7 +12105,101 @@
             <w:noProof/>
             <w:webHidden/>
           </w:rPr>
-          <w:t>36</w:t>
+          <w:t>29</w:t>
+        </w:r>
+        <w:r>
+          <w:rPr>
+            <w:noProof/>
+            <w:webHidden/>
+          </w:rPr>
+          <w:fldChar w:fldCharType="end"/>
+        </w:r>
+      </w:hyperlink>
+    </w:p>
+    <w:p>
+      <w:pPr>
+        <w:pStyle w:val="TOC3"/>
+        <w:tabs>
+          <w:tab w:val="left" w:pos="1100"/>
+          <w:tab w:val="right" w:leader="dot" w:pos="9017"/>
+        </w:tabs>
+        <w:rPr>
+          <w:rFonts w:asciiTheme="minorHAnsi" w:eastAsiaTheme="minorEastAsia" w:hAnsiTheme="minorHAnsi" w:cstheme="minorBidi"/>
+          <w:i w:val="0"/>
+          <w:iCs w:val="0"/>
+          <w:noProof/>
+          <w:sz w:val="22"/>
+          <w:szCs w:val="22"/>
+        </w:rPr>
+      </w:pPr>
+      <w:hyperlink w:anchor="_Toc106038449" w:history="1">
+        <w:r>
+          <w:rPr>
+            <w:rStyle w:val="Hyperlink"/>
+            <w:noProof/>
+            <w:lang w:val="ro-RO"/>
+          </w:rPr>
+          <w:t>3.3.1</w:t>
+        </w:r>
+        <w:r>
+          <w:rPr>
+            <w:rFonts w:asciiTheme="minorHAnsi" w:eastAsiaTheme="minorEastAsia" w:hAnsiTheme="minorHAnsi" w:cstheme="minorBidi"/>
+            <w:i w:val="0"/>
+            <w:iCs w:val="0"/>
+            <w:noProof/>
+            <w:sz w:val="22"/>
+            <w:szCs w:val="22"/>
+          </w:rPr>
+          <w:tab/>
+        </w:r>
+        <w:r>
+          <w:rPr>
+            <w:rStyle w:val="Hyperlink"/>
+            <w:noProof/>
+            <w:lang w:val="ro-RO"/>
+          </w:rPr>
+          <w:t>Operații pe ruta curenta</w:t>
+        </w:r>
+        <w:r>
+          <w:rPr>
+            <w:noProof/>
+            <w:webHidden/>
+          </w:rPr>
+          <w:tab/>
+        </w:r>
+        <w:r>
+          <w:rPr>
+            <w:noProof/>
+            <w:webHidden/>
+          </w:rPr>
+          <w:fldChar w:fldCharType="begin"/>
+        </w:r>
+        <w:r>
+          <w:rPr>
+            <w:noProof/>
+            <w:webHidden/>
+          </w:rPr>
+          <w:instrText xml:space="preserve"> PAGEREF _Toc106038449 \h </w:instrText>
+        </w:r>
+        <w:r>
+          <w:rPr>
+            <w:noProof/>
+            <w:webHidden/>
+          </w:rPr>
+        </w:r>
+        <w:r>
+          <w:rPr>
+            <w:noProof/>
+            <w:webHidden/>
+          </w:rPr>
+          <w:fldChar w:fldCharType="separate"/>
+        </w:r>
+        <w:r>
+          <w:rPr>
+            <w:noProof/>
+            <w:webHidden/>
+          </w:rPr>
+          <w:t>29</w:t>
         </w:r>
         <w:r>
           <w:rPr>
@@ -12937,7 +12225,7 @@
           <w:szCs w:val="22"/>
         </w:rPr>
       </w:pPr>
-      <w:hyperlink w:anchor="_Toc105882354" w:history="1">
+      <w:hyperlink w:anchor="_Toc106038450" w:history="1">
         <w:r>
           <w:rPr>
             <w:rStyle w:val="Hyperlink"/>
@@ -12962,7 +12250,7 @@
             <w:noProof/>
             <w:lang w:val="ro-RO"/>
           </w:rPr>
-          <w:t>Pagina de profil</w:t>
+          <w:t>Funcționalitățile clientului final</w:t>
         </w:r>
         <w:r>
           <w:rPr>
@@ -12983,7 +12271,7 @@
             <w:noProof/>
             <w:webHidden/>
           </w:rPr>
-          <w:instrText xml:space="preserve"> PAGEREF _Toc105882354 \h </w:instrText>
+          <w:instrText xml:space="preserve"> PAGEREF _Toc106038450 \h </w:instrText>
         </w:r>
         <w:r>
           <w:rPr>
@@ -13003,7 +12291,7 @@
             <w:noProof/>
             <w:webHidden/>
           </w:rPr>
-          <w:t>36</w:t>
+          <w:t>30</w:t>
         </w:r>
         <w:r>
           <w:rPr>
@@ -13016,32 +12304,34 @@
     </w:p>
     <w:p>
       <w:pPr>
-        <w:pStyle w:val="TOC2"/>
+        <w:pStyle w:val="TOC3"/>
         <w:tabs>
-          <w:tab w:val="left" w:pos="880"/>
+          <w:tab w:val="left" w:pos="1100"/>
           <w:tab w:val="right" w:leader="dot" w:pos="9017"/>
         </w:tabs>
         <w:rPr>
           <w:rFonts w:asciiTheme="minorHAnsi" w:eastAsiaTheme="minorEastAsia" w:hAnsiTheme="minorHAnsi" w:cstheme="minorBidi"/>
-          <w:smallCaps w:val="0"/>
+          <w:i w:val="0"/>
+          <w:iCs w:val="0"/>
           <w:noProof/>
           <w:sz w:val="22"/>
           <w:szCs w:val="22"/>
         </w:rPr>
       </w:pPr>
-      <w:hyperlink w:anchor="_Toc105882355" w:history="1">
+      <w:hyperlink w:anchor="_Toc106038451" w:history="1">
         <w:r>
           <w:rPr>
             <w:rStyle w:val="Hyperlink"/>
             <w:noProof/>
             <w:lang w:val="ro-RO"/>
           </w:rPr>
-          <w:t>3.5</w:t>
+          <w:t>3.4.1</w:t>
         </w:r>
         <w:r>
           <w:rPr>
             <w:rFonts w:asciiTheme="minorHAnsi" w:eastAsiaTheme="minorEastAsia" w:hAnsiTheme="minorHAnsi" w:cstheme="minorBidi"/>
-            <w:smallCaps w:val="0"/>
+            <w:i w:val="0"/>
+            <w:iCs w:val="0"/>
             <w:noProof/>
             <w:sz w:val="22"/>
             <w:szCs w:val="22"/>
@@ -13054,7 +12344,7 @@
             <w:noProof/>
             <w:lang w:val="ro-RO"/>
           </w:rPr>
-          <w:t>Pagina de comenzi</w:t>
+          <w:t>Estimare cost transport</w:t>
         </w:r>
         <w:r>
           <w:rPr>
@@ -13075,7 +12365,7 @@
             <w:noProof/>
             <w:webHidden/>
           </w:rPr>
-          <w:instrText xml:space="preserve"> PAGEREF _Toc105882355 \h </w:instrText>
+          <w:instrText xml:space="preserve"> PAGEREF _Toc106038451 \h </w:instrText>
         </w:r>
         <w:r>
           <w:rPr>
@@ -13095,7 +12385,7 @@
             <w:noProof/>
             <w:webHidden/>
           </w:rPr>
-          <w:t>38</w:t>
+          <w:t>30</w:t>
         </w:r>
         <w:r>
           <w:rPr>
@@ -13108,32 +12398,34 @@
     </w:p>
     <w:p>
       <w:pPr>
-        <w:pStyle w:val="TOC2"/>
+        <w:pStyle w:val="TOC3"/>
         <w:tabs>
-          <w:tab w:val="left" w:pos="880"/>
+          <w:tab w:val="left" w:pos="1100"/>
           <w:tab w:val="right" w:leader="dot" w:pos="9017"/>
         </w:tabs>
         <w:rPr>
           <w:rFonts w:asciiTheme="minorHAnsi" w:eastAsiaTheme="minorEastAsia" w:hAnsiTheme="minorHAnsi" w:cstheme="minorBidi"/>
-          <w:smallCaps w:val="0"/>
+          <w:i w:val="0"/>
+          <w:iCs w:val="0"/>
           <w:noProof/>
           <w:sz w:val="22"/>
           <w:szCs w:val="22"/>
         </w:rPr>
       </w:pPr>
-      <w:hyperlink w:anchor="_Toc105882356" w:history="1">
+      <w:hyperlink w:anchor="_Toc106038452" w:history="1">
         <w:r>
           <w:rPr>
             <w:rStyle w:val="Hyperlink"/>
             <w:noProof/>
             <w:lang w:val="ro-RO"/>
           </w:rPr>
-          <w:t>3.6</w:t>
+          <w:t>3.4.2</w:t>
         </w:r>
         <w:r>
           <w:rPr>
             <w:rFonts w:asciiTheme="minorHAnsi" w:eastAsiaTheme="minorEastAsia" w:hAnsiTheme="minorHAnsi" w:cstheme="minorBidi"/>
-            <w:smallCaps w:val="0"/>
+            <w:i w:val="0"/>
+            <w:iCs w:val="0"/>
             <w:noProof/>
             <w:sz w:val="22"/>
             <w:szCs w:val="22"/>
@@ -13146,7 +12438,7 @@
             <w:noProof/>
             <w:lang w:val="ro-RO"/>
           </w:rPr>
-          <w:t>AWB Tracking</w:t>
+          <w:t>Editare profil si locații</w:t>
         </w:r>
         <w:r>
           <w:rPr>
@@ -13167,7 +12459,7 @@
             <w:noProof/>
             <w:webHidden/>
           </w:rPr>
-          <w:instrText xml:space="preserve"> PAGEREF _Toc105882356 \h </w:instrText>
+          <w:instrText xml:space="preserve"> PAGEREF _Toc106038452 \h </w:instrText>
         </w:r>
         <w:r>
           <w:rPr>
@@ -13187,7 +12479,195 @@
             <w:noProof/>
             <w:webHidden/>
           </w:rPr>
-          <w:t>41</w:t>
+          <w:t>30</w:t>
+        </w:r>
+        <w:r>
+          <w:rPr>
+            <w:noProof/>
+            <w:webHidden/>
+          </w:rPr>
+          <w:fldChar w:fldCharType="end"/>
+        </w:r>
+      </w:hyperlink>
+    </w:p>
+    <w:p>
+      <w:pPr>
+        <w:pStyle w:val="TOC3"/>
+        <w:tabs>
+          <w:tab w:val="left" w:pos="1100"/>
+          <w:tab w:val="right" w:leader="dot" w:pos="9017"/>
+        </w:tabs>
+        <w:rPr>
+          <w:rFonts w:asciiTheme="minorHAnsi" w:eastAsiaTheme="minorEastAsia" w:hAnsiTheme="minorHAnsi" w:cstheme="minorBidi"/>
+          <w:i w:val="0"/>
+          <w:iCs w:val="0"/>
+          <w:noProof/>
+          <w:sz w:val="22"/>
+          <w:szCs w:val="22"/>
+        </w:rPr>
+      </w:pPr>
+      <w:hyperlink w:anchor="_Toc106038453" w:history="1">
+        <w:r>
+          <w:rPr>
+            <w:rStyle w:val="Hyperlink"/>
+            <w:noProof/>
+            <w:lang w:val="ro-RO"/>
+          </w:rPr>
+          <w:t>3.4.3</w:t>
+        </w:r>
+        <w:r>
+          <w:rPr>
+            <w:rFonts w:asciiTheme="minorHAnsi" w:eastAsiaTheme="minorEastAsia" w:hAnsiTheme="minorHAnsi" w:cstheme="minorBidi"/>
+            <w:i w:val="0"/>
+            <w:iCs w:val="0"/>
+            <w:noProof/>
+            <w:sz w:val="22"/>
+            <w:szCs w:val="22"/>
+          </w:rPr>
+          <w:tab/>
+        </w:r>
+        <w:r>
+          <w:rPr>
+            <w:rStyle w:val="Hyperlink"/>
+            <w:noProof/>
+            <w:lang w:val="ro-RO"/>
+          </w:rPr>
+          <w:t>Creeare comanda</w:t>
+        </w:r>
+        <w:r>
+          <w:rPr>
+            <w:noProof/>
+            <w:webHidden/>
+          </w:rPr>
+          <w:tab/>
+        </w:r>
+        <w:r>
+          <w:rPr>
+            <w:noProof/>
+            <w:webHidden/>
+          </w:rPr>
+          <w:fldChar w:fldCharType="begin"/>
+        </w:r>
+        <w:r>
+          <w:rPr>
+            <w:noProof/>
+            <w:webHidden/>
+          </w:rPr>
+          <w:instrText xml:space="preserve"> PAGEREF _Toc106038453 \h </w:instrText>
+        </w:r>
+        <w:r>
+          <w:rPr>
+            <w:noProof/>
+            <w:webHidden/>
+          </w:rPr>
+        </w:r>
+        <w:r>
+          <w:rPr>
+            <w:noProof/>
+            <w:webHidden/>
+          </w:rPr>
+          <w:fldChar w:fldCharType="separate"/>
+        </w:r>
+        <w:r>
+          <w:rPr>
+            <w:noProof/>
+            <w:webHidden/>
+          </w:rPr>
+          <w:t>30</w:t>
+        </w:r>
+        <w:r>
+          <w:rPr>
+            <w:noProof/>
+            <w:webHidden/>
+          </w:rPr>
+          <w:fldChar w:fldCharType="end"/>
+        </w:r>
+      </w:hyperlink>
+    </w:p>
+    <w:p>
+      <w:pPr>
+        <w:pStyle w:val="TOC3"/>
+        <w:tabs>
+          <w:tab w:val="left" w:pos="1100"/>
+          <w:tab w:val="right" w:leader="dot" w:pos="9017"/>
+        </w:tabs>
+        <w:rPr>
+          <w:rFonts w:asciiTheme="minorHAnsi" w:eastAsiaTheme="minorEastAsia" w:hAnsiTheme="minorHAnsi" w:cstheme="minorBidi"/>
+          <w:i w:val="0"/>
+          <w:iCs w:val="0"/>
+          <w:noProof/>
+          <w:sz w:val="22"/>
+          <w:szCs w:val="22"/>
+        </w:rPr>
+      </w:pPr>
+      <w:hyperlink w:anchor="_Toc106038454" w:history="1">
+        <w:r>
+          <w:rPr>
+            <w:rStyle w:val="Hyperlink"/>
+            <w:noProof/>
+            <w:lang w:val="ro-RO"/>
+          </w:rPr>
+          <w:t>3.4.4</w:t>
+        </w:r>
+        <w:r>
+          <w:rPr>
+            <w:rFonts w:asciiTheme="minorHAnsi" w:eastAsiaTheme="minorEastAsia" w:hAnsiTheme="minorHAnsi" w:cstheme="minorBidi"/>
+            <w:i w:val="0"/>
+            <w:iCs w:val="0"/>
+            <w:noProof/>
+            <w:sz w:val="22"/>
+            <w:szCs w:val="22"/>
+          </w:rPr>
+          <w:tab/>
+        </w:r>
+        <w:r>
+          <w:rPr>
+            <w:rStyle w:val="Hyperlink"/>
+            <w:noProof/>
+            <w:lang w:val="ro-RO"/>
+          </w:rPr>
+          <w:t>Verificare stadiu comandă</w:t>
+        </w:r>
+        <w:r>
+          <w:rPr>
+            <w:noProof/>
+            <w:webHidden/>
+          </w:rPr>
+          <w:tab/>
+        </w:r>
+        <w:r>
+          <w:rPr>
+            <w:noProof/>
+            <w:webHidden/>
+          </w:rPr>
+          <w:fldChar w:fldCharType="begin"/>
+        </w:r>
+        <w:r>
+          <w:rPr>
+            <w:noProof/>
+            <w:webHidden/>
+          </w:rPr>
+          <w:instrText xml:space="preserve"> PAGEREF _Toc106038454 \h </w:instrText>
+        </w:r>
+        <w:r>
+          <w:rPr>
+            <w:noProof/>
+            <w:webHidden/>
+          </w:rPr>
+        </w:r>
+        <w:r>
+          <w:rPr>
+            <w:noProof/>
+            <w:webHidden/>
+          </w:rPr>
+          <w:fldChar w:fldCharType="separate"/>
+        </w:r>
+        <w:r>
+          <w:rPr>
+            <w:noProof/>
+            <w:webHidden/>
+          </w:rPr>
+          <w:t>31</w:t>
         </w:r>
         <w:r>
           <w:rPr>
@@ -13215,7 +12695,7 @@
           <w:szCs w:val="22"/>
         </w:rPr>
       </w:pPr>
-      <w:hyperlink w:anchor="_Toc105882357" w:history="1">
+      <w:hyperlink w:anchor="_Toc106038455" w:history="1">
         <w:r>
           <w:rPr>
             <w:rStyle w:val="Hyperlink"/>
@@ -13242,7 +12722,7 @@
             <w:noProof/>
             <w:lang w:val="ro-RO"/>
           </w:rPr>
-          <w:t>Concluzii</w:t>
+          <w:t>Manualul utilizatorului</w:t>
         </w:r>
         <w:r>
           <w:rPr>
@@ -13263,7 +12743,7 @@
             <w:noProof/>
             <w:webHidden/>
           </w:rPr>
-          <w:instrText xml:space="preserve"> PAGEREF _Toc105882357 \h </w:instrText>
+          <w:instrText xml:space="preserve"> PAGEREF _Toc106038455 \h </w:instrText>
         </w:r>
         <w:r>
           <w:rPr>
@@ -13283,7 +12763,7 @@
             <w:noProof/>
             <w:webHidden/>
           </w:rPr>
-          <w:t>42</w:t>
+          <w:t>31</w:t>
         </w:r>
         <w:r>
           <w:rPr>
@@ -13309,7 +12789,7 @@
           <w:szCs w:val="22"/>
         </w:rPr>
       </w:pPr>
-      <w:hyperlink w:anchor="_Toc105882358" w:history="1">
+      <w:hyperlink w:anchor="_Toc106038456" w:history="1">
         <w:r>
           <w:rPr>
             <w:rStyle w:val="Hyperlink"/>
@@ -13334,7 +12814,7 @@
             <w:noProof/>
             <w:lang w:val="ro-RO"/>
           </w:rPr>
-          <w:t>Îmbunătățiri si dezvoltare</w:t>
+          <w:t>Pagina de home (utilizator neînregistrat)</w:t>
         </w:r>
         <w:r>
           <w:rPr>
@@ -13355,7 +12835,7 @@
             <w:noProof/>
             <w:webHidden/>
           </w:rPr>
-          <w:instrText xml:space="preserve"> PAGEREF _Toc105882358 \h </w:instrText>
+          <w:instrText xml:space="preserve"> PAGEREF _Toc106038456 \h </w:instrText>
         </w:r>
         <w:r>
           <w:rPr>
@@ -13375,7 +12855,467 @@
             <w:noProof/>
             <w:webHidden/>
           </w:rPr>
-          <w:t>42</w:t>
+          <w:t>31</w:t>
+        </w:r>
+        <w:r>
+          <w:rPr>
+            <w:noProof/>
+            <w:webHidden/>
+          </w:rPr>
+          <w:fldChar w:fldCharType="end"/>
+        </w:r>
+      </w:hyperlink>
+    </w:p>
+    <w:p>
+      <w:pPr>
+        <w:pStyle w:val="TOC2"/>
+        <w:tabs>
+          <w:tab w:val="left" w:pos="880"/>
+          <w:tab w:val="right" w:leader="dot" w:pos="9017"/>
+        </w:tabs>
+        <w:rPr>
+          <w:rFonts w:asciiTheme="minorHAnsi" w:eastAsiaTheme="minorEastAsia" w:hAnsiTheme="minorHAnsi" w:cstheme="minorBidi"/>
+          <w:smallCaps w:val="0"/>
+          <w:noProof/>
+          <w:sz w:val="22"/>
+          <w:szCs w:val="22"/>
+        </w:rPr>
+      </w:pPr>
+      <w:hyperlink w:anchor="_Toc106038457" w:history="1">
+        <w:r>
+          <w:rPr>
+            <w:rStyle w:val="Hyperlink"/>
+            <w:noProof/>
+            <w:lang w:val="ro-RO"/>
+          </w:rPr>
+          <w:t>4.2</w:t>
+        </w:r>
+        <w:r>
+          <w:rPr>
+            <w:rFonts w:asciiTheme="minorHAnsi" w:eastAsiaTheme="minorEastAsia" w:hAnsiTheme="minorHAnsi" w:cstheme="minorBidi"/>
+            <w:smallCaps w:val="0"/>
+            <w:noProof/>
+            <w:sz w:val="22"/>
+            <w:szCs w:val="22"/>
+          </w:rPr>
+          <w:tab/>
+        </w:r>
+        <w:r>
+          <w:rPr>
+            <w:rStyle w:val="Hyperlink"/>
+            <w:noProof/>
+            <w:lang w:val="ro-RO"/>
+          </w:rPr>
+          <w:t>Crearea unui cont de utilizator</w:t>
+        </w:r>
+        <w:r>
+          <w:rPr>
+            <w:noProof/>
+            <w:webHidden/>
+          </w:rPr>
+          <w:tab/>
+        </w:r>
+        <w:r>
+          <w:rPr>
+            <w:noProof/>
+            <w:webHidden/>
+          </w:rPr>
+          <w:fldChar w:fldCharType="begin"/>
+        </w:r>
+        <w:r>
+          <w:rPr>
+            <w:noProof/>
+            <w:webHidden/>
+          </w:rPr>
+          <w:instrText xml:space="preserve"> PAGEREF _Toc106038457 \h </w:instrText>
+        </w:r>
+        <w:r>
+          <w:rPr>
+            <w:noProof/>
+            <w:webHidden/>
+          </w:rPr>
+        </w:r>
+        <w:r>
+          <w:rPr>
+            <w:noProof/>
+            <w:webHidden/>
+          </w:rPr>
+          <w:fldChar w:fldCharType="separate"/>
+        </w:r>
+        <w:r>
+          <w:rPr>
+            <w:noProof/>
+            <w:webHidden/>
+          </w:rPr>
+          <w:t>33</w:t>
+        </w:r>
+        <w:r>
+          <w:rPr>
+            <w:noProof/>
+            <w:webHidden/>
+          </w:rPr>
+          <w:fldChar w:fldCharType="end"/>
+        </w:r>
+      </w:hyperlink>
+    </w:p>
+    <w:p>
+      <w:pPr>
+        <w:pStyle w:val="TOC2"/>
+        <w:tabs>
+          <w:tab w:val="left" w:pos="880"/>
+          <w:tab w:val="right" w:leader="dot" w:pos="9017"/>
+        </w:tabs>
+        <w:rPr>
+          <w:rFonts w:asciiTheme="minorHAnsi" w:eastAsiaTheme="minorEastAsia" w:hAnsiTheme="minorHAnsi" w:cstheme="minorBidi"/>
+          <w:smallCaps w:val="0"/>
+          <w:noProof/>
+          <w:sz w:val="22"/>
+          <w:szCs w:val="22"/>
+        </w:rPr>
+      </w:pPr>
+      <w:hyperlink w:anchor="_Toc106038458" w:history="1">
+        <w:r>
+          <w:rPr>
+            <w:rStyle w:val="Hyperlink"/>
+            <w:noProof/>
+            <w:lang w:val="ro-RO"/>
+          </w:rPr>
+          <w:t>4.3</w:t>
+        </w:r>
+        <w:r>
+          <w:rPr>
+            <w:rFonts w:asciiTheme="minorHAnsi" w:eastAsiaTheme="minorEastAsia" w:hAnsiTheme="minorHAnsi" w:cstheme="minorBidi"/>
+            <w:smallCaps w:val="0"/>
+            <w:noProof/>
+            <w:sz w:val="22"/>
+            <w:szCs w:val="22"/>
+          </w:rPr>
+          <w:tab/>
+        </w:r>
+        <w:r>
+          <w:rPr>
+            <w:rStyle w:val="Hyperlink"/>
+            <w:noProof/>
+            <w:lang w:val="ro-RO"/>
+          </w:rPr>
+          <w:t>Pagina de home (utilizator înregistrat)</w:t>
+        </w:r>
+        <w:r>
+          <w:rPr>
+            <w:noProof/>
+            <w:webHidden/>
+          </w:rPr>
+          <w:tab/>
+        </w:r>
+        <w:r>
+          <w:rPr>
+            <w:noProof/>
+            <w:webHidden/>
+          </w:rPr>
+          <w:fldChar w:fldCharType="begin"/>
+        </w:r>
+        <w:r>
+          <w:rPr>
+            <w:noProof/>
+            <w:webHidden/>
+          </w:rPr>
+          <w:instrText xml:space="preserve"> PAGEREF _Toc106038458 \h </w:instrText>
+        </w:r>
+        <w:r>
+          <w:rPr>
+            <w:noProof/>
+            <w:webHidden/>
+          </w:rPr>
+        </w:r>
+        <w:r>
+          <w:rPr>
+            <w:noProof/>
+            <w:webHidden/>
+          </w:rPr>
+          <w:fldChar w:fldCharType="separate"/>
+        </w:r>
+        <w:r>
+          <w:rPr>
+            <w:noProof/>
+            <w:webHidden/>
+          </w:rPr>
+          <w:t>34</w:t>
+        </w:r>
+        <w:r>
+          <w:rPr>
+            <w:noProof/>
+            <w:webHidden/>
+          </w:rPr>
+          <w:fldChar w:fldCharType="end"/>
+        </w:r>
+      </w:hyperlink>
+    </w:p>
+    <w:p>
+      <w:pPr>
+        <w:pStyle w:val="TOC2"/>
+        <w:tabs>
+          <w:tab w:val="left" w:pos="880"/>
+          <w:tab w:val="right" w:leader="dot" w:pos="9017"/>
+        </w:tabs>
+        <w:rPr>
+          <w:rFonts w:asciiTheme="minorHAnsi" w:eastAsiaTheme="minorEastAsia" w:hAnsiTheme="minorHAnsi" w:cstheme="minorBidi"/>
+          <w:smallCaps w:val="0"/>
+          <w:noProof/>
+          <w:sz w:val="22"/>
+          <w:szCs w:val="22"/>
+        </w:rPr>
+      </w:pPr>
+      <w:hyperlink w:anchor="_Toc106038459" w:history="1">
+        <w:r>
+          <w:rPr>
+            <w:rStyle w:val="Hyperlink"/>
+            <w:noProof/>
+            <w:lang w:val="ro-RO"/>
+          </w:rPr>
+          <w:t>4.4</w:t>
+        </w:r>
+        <w:r>
+          <w:rPr>
+            <w:rFonts w:asciiTheme="minorHAnsi" w:eastAsiaTheme="minorEastAsia" w:hAnsiTheme="minorHAnsi" w:cstheme="minorBidi"/>
+            <w:smallCaps w:val="0"/>
+            <w:noProof/>
+            <w:sz w:val="22"/>
+            <w:szCs w:val="22"/>
+          </w:rPr>
+          <w:tab/>
+        </w:r>
+        <w:r>
+          <w:rPr>
+            <w:rStyle w:val="Hyperlink"/>
+            <w:noProof/>
+            <w:lang w:val="ro-RO"/>
+          </w:rPr>
+          <w:t>Pagina de profil</w:t>
+        </w:r>
+        <w:r>
+          <w:rPr>
+            <w:noProof/>
+            <w:webHidden/>
+          </w:rPr>
+          <w:tab/>
+        </w:r>
+        <w:r>
+          <w:rPr>
+            <w:noProof/>
+            <w:webHidden/>
+          </w:rPr>
+          <w:fldChar w:fldCharType="begin"/>
+        </w:r>
+        <w:r>
+          <w:rPr>
+            <w:noProof/>
+            <w:webHidden/>
+          </w:rPr>
+          <w:instrText xml:space="preserve"> PAGEREF _Toc106038459 \h </w:instrText>
+        </w:r>
+        <w:r>
+          <w:rPr>
+            <w:noProof/>
+            <w:webHidden/>
+          </w:rPr>
+        </w:r>
+        <w:r>
+          <w:rPr>
+            <w:noProof/>
+            <w:webHidden/>
+          </w:rPr>
+          <w:fldChar w:fldCharType="separate"/>
+        </w:r>
+        <w:r>
+          <w:rPr>
+            <w:noProof/>
+            <w:webHidden/>
+          </w:rPr>
+          <w:t>34</w:t>
+        </w:r>
+        <w:r>
+          <w:rPr>
+            <w:noProof/>
+            <w:webHidden/>
+          </w:rPr>
+          <w:fldChar w:fldCharType="end"/>
+        </w:r>
+      </w:hyperlink>
+    </w:p>
+    <w:p>
+      <w:pPr>
+        <w:pStyle w:val="TOC2"/>
+        <w:tabs>
+          <w:tab w:val="left" w:pos="880"/>
+          <w:tab w:val="right" w:leader="dot" w:pos="9017"/>
+        </w:tabs>
+        <w:rPr>
+          <w:rFonts w:asciiTheme="minorHAnsi" w:eastAsiaTheme="minorEastAsia" w:hAnsiTheme="minorHAnsi" w:cstheme="minorBidi"/>
+          <w:smallCaps w:val="0"/>
+          <w:noProof/>
+          <w:sz w:val="22"/>
+          <w:szCs w:val="22"/>
+        </w:rPr>
+      </w:pPr>
+      <w:hyperlink w:anchor="_Toc106038460" w:history="1">
+        <w:r>
+          <w:rPr>
+            <w:rStyle w:val="Hyperlink"/>
+            <w:noProof/>
+            <w:lang w:val="ro-RO"/>
+          </w:rPr>
+          <w:t>4.5</w:t>
+        </w:r>
+        <w:r>
+          <w:rPr>
+            <w:rFonts w:asciiTheme="minorHAnsi" w:eastAsiaTheme="minorEastAsia" w:hAnsiTheme="minorHAnsi" w:cstheme="minorBidi"/>
+            <w:smallCaps w:val="0"/>
+            <w:noProof/>
+            <w:sz w:val="22"/>
+            <w:szCs w:val="22"/>
+          </w:rPr>
+          <w:tab/>
+        </w:r>
+        <w:r>
+          <w:rPr>
+            <w:rStyle w:val="Hyperlink"/>
+            <w:noProof/>
+            <w:lang w:val="ro-RO"/>
+          </w:rPr>
+          <w:t>Pagina de comenzi</w:t>
+        </w:r>
+        <w:r>
+          <w:rPr>
+            <w:noProof/>
+            <w:webHidden/>
+          </w:rPr>
+          <w:tab/>
+        </w:r>
+        <w:r>
+          <w:rPr>
+            <w:noProof/>
+            <w:webHidden/>
+          </w:rPr>
+          <w:fldChar w:fldCharType="begin"/>
+        </w:r>
+        <w:r>
+          <w:rPr>
+            <w:noProof/>
+            <w:webHidden/>
+          </w:rPr>
+          <w:instrText xml:space="preserve"> PAGEREF _Toc106038460 \h </w:instrText>
+        </w:r>
+        <w:r>
+          <w:rPr>
+            <w:noProof/>
+            <w:webHidden/>
+          </w:rPr>
+        </w:r>
+        <w:r>
+          <w:rPr>
+            <w:noProof/>
+            <w:webHidden/>
+          </w:rPr>
+          <w:fldChar w:fldCharType="separate"/>
+        </w:r>
+        <w:r>
+          <w:rPr>
+            <w:noProof/>
+            <w:webHidden/>
+          </w:rPr>
+          <w:t>36</w:t>
+        </w:r>
+        <w:r>
+          <w:rPr>
+            <w:noProof/>
+            <w:webHidden/>
+          </w:rPr>
+          <w:fldChar w:fldCharType="end"/>
+        </w:r>
+      </w:hyperlink>
+    </w:p>
+    <w:p>
+      <w:pPr>
+        <w:pStyle w:val="TOC2"/>
+        <w:tabs>
+          <w:tab w:val="left" w:pos="880"/>
+          <w:tab w:val="right" w:leader="dot" w:pos="9017"/>
+        </w:tabs>
+        <w:rPr>
+          <w:rFonts w:asciiTheme="minorHAnsi" w:eastAsiaTheme="minorEastAsia" w:hAnsiTheme="minorHAnsi" w:cstheme="minorBidi"/>
+          <w:smallCaps w:val="0"/>
+          <w:noProof/>
+          <w:sz w:val="22"/>
+          <w:szCs w:val="22"/>
+        </w:rPr>
+      </w:pPr>
+      <w:hyperlink w:anchor="_Toc106038461" w:history="1">
+        <w:r>
+          <w:rPr>
+            <w:rStyle w:val="Hyperlink"/>
+            <w:noProof/>
+            <w:lang w:val="ro-RO"/>
+          </w:rPr>
+          <w:t>4.6</w:t>
+        </w:r>
+        <w:r>
+          <w:rPr>
+            <w:rFonts w:asciiTheme="minorHAnsi" w:eastAsiaTheme="minorEastAsia" w:hAnsiTheme="minorHAnsi" w:cstheme="minorBidi"/>
+            <w:smallCaps w:val="0"/>
+            <w:noProof/>
+            <w:sz w:val="22"/>
+            <w:szCs w:val="22"/>
+          </w:rPr>
+          <w:tab/>
+        </w:r>
+        <w:r>
+          <w:rPr>
+            <w:rStyle w:val="Hyperlink"/>
+            <w:noProof/>
+            <w:lang w:val="ro-RO"/>
+          </w:rPr>
+          <w:t>AWB Tracking</w:t>
+        </w:r>
+        <w:r>
+          <w:rPr>
+            <w:noProof/>
+            <w:webHidden/>
+          </w:rPr>
+          <w:tab/>
+        </w:r>
+        <w:r>
+          <w:rPr>
+            <w:noProof/>
+            <w:webHidden/>
+          </w:rPr>
+          <w:fldChar w:fldCharType="begin"/>
+        </w:r>
+        <w:r>
+          <w:rPr>
+            <w:noProof/>
+            <w:webHidden/>
+          </w:rPr>
+          <w:instrText xml:space="preserve"> PAGEREF _Toc106038461 \h </w:instrText>
+        </w:r>
+        <w:r>
+          <w:rPr>
+            <w:noProof/>
+            <w:webHidden/>
+          </w:rPr>
+        </w:r>
+        <w:r>
+          <w:rPr>
+            <w:noProof/>
+            <w:webHidden/>
+          </w:rPr>
+          <w:fldChar w:fldCharType="separate"/>
+        </w:r>
+        <w:r>
+          <w:rPr>
+            <w:noProof/>
+            <w:webHidden/>
+          </w:rPr>
+          <w:t>39</w:t>
         </w:r>
         <w:r>
           <w:rPr>
@@ -13403,7 +13343,7 @@
           <w:szCs w:val="22"/>
         </w:rPr>
       </w:pPr>
-      <w:hyperlink w:anchor="_Toc105882359" w:history="1">
+      <w:hyperlink w:anchor="_Toc106038462" w:history="1">
         <w:r>
           <w:rPr>
             <w:rStyle w:val="Hyperlink"/>
@@ -13430,7 +13370,7 @@
             <w:noProof/>
             <w:lang w:val="ro-RO"/>
           </w:rPr>
-          <w:t>Bibliografie</w:t>
+          <w:t>Concluzii</w:t>
         </w:r>
         <w:r>
           <w:rPr>
@@ -13451,7 +13391,7 @@
             <w:noProof/>
             <w:webHidden/>
           </w:rPr>
-          <w:instrText xml:space="preserve"> PAGEREF _Toc105882359 \h </w:instrText>
+          <w:instrText xml:space="preserve"> PAGEREF _Toc106038462 \h </w:instrText>
         </w:r>
         <w:r>
           <w:rPr>
@@ -13471,7 +13411,99 @@
             <w:noProof/>
             <w:webHidden/>
           </w:rPr>
-          <w:t>43</w:t>
+          <w:t>40</w:t>
+        </w:r>
+        <w:r>
+          <w:rPr>
+            <w:noProof/>
+            <w:webHidden/>
+          </w:rPr>
+          <w:fldChar w:fldCharType="end"/>
+        </w:r>
+      </w:hyperlink>
+    </w:p>
+    <w:p>
+      <w:pPr>
+        <w:pStyle w:val="TOC2"/>
+        <w:tabs>
+          <w:tab w:val="left" w:pos="880"/>
+          <w:tab w:val="right" w:leader="dot" w:pos="9017"/>
+        </w:tabs>
+        <w:rPr>
+          <w:rFonts w:asciiTheme="minorHAnsi" w:eastAsiaTheme="minorEastAsia" w:hAnsiTheme="minorHAnsi" w:cstheme="minorBidi"/>
+          <w:smallCaps w:val="0"/>
+          <w:noProof/>
+          <w:sz w:val="22"/>
+          <w:szCs w:val="22"/>
+        </w:rPr>
+      </w:pPr>
+      <w:hyperlink w:anchor="_Toc106038463" w:history="1">
+        <w:r>
+          <w:rPr>
+            <w:rStyle w:val="Hyperlink"/>
+            <w:noProof/>
+            <w:lang w:val="ro-RO"/>
+          </w:rPr>
+          <w:t>5.1</w:t>
+        </w:r>
+        <w:r>
+          <w:rPr>
+            <w:rFonts w:asciiTheme="minorHAnsi" w:eastAsiaTheme="minorEastAsia" w:hAnsiTheme="minorHAnsi" w:cstheme="minorBidi"/>
+            <w:smallCaps w:val="0"/>
+            <w:noProof/>
+            <w:sz w:val="22"/>
+            <w:szCs w:val="22"/>
+          </w:rPr>
+          <w:tab/>
+        </w:r>
+        <w:r>
+          <w:rPr>
+            <w:rStyle w:val="Hyperlink"/>
+            <w:noProof/>
+            <w:lang w:val="ro-RO"/>
+          </w:rPr>
+          <w:t>Îmbunătățiri si dezvoltare</w:t>
+        </w:r>
+        <w:r>
+          <w:rPr>
+            <w:noProof/>
+            <w:webHidden/>
+          </w:rPr>
+          <w:tab/>
+        </w:r>
+        <w:r>
+          <w:rPr>
+            <w:noProof/>
+            <w:webHidden/>
+          </w:rPr>
+          <w:fldChar w:fldCharType="begin"/>
+        </w:r>
+        <w:r>
+          <w:rPr>
+            <w:noProof/>
+            <w:webHidden/>
+          </w:rPr>
+          <w:instrText xml:space="preserve"> PAGEREF _Toc106038463 \h </w:instrText>
+        </w:r>
+        <w:r>
+          <w:rPr>
+            <w:noProof/>
+            <w:webHidden/>
+          </w:rPr>
+        </w:r>
+        <w:r>
+          <w:rPr>
+            <w:noProof/>
+            <w:webHidden/>
+          </w:rPr>
+          <w:fldChar w:fldCharType="separate"/>
+        </w:r>
+        <w:r>
+          <w:rPr>
+            <w:noProof/>
+            <w:webHidden/>
+          </w:rPr>
+          <w:t>40</w:t>
         </w:r>
         <w:r>
           <w:rPr>
@@ -13486,6 +13518,7 @@
       <w:pPr>
         <w:pStyle w:val="TOC1"/>
         <w:tabs>
+          <w:tab w:val="left" w:pos="440"/>
           <w:tab w:val="right" w:leader="dot" w:pos="9017"/>
         </w:tabs>
         <w:rPr>
@@ -13498,13 +13531,108 @@
           <w:szCs w:val="22"/>
         </w:rPr>
       </w:pPr>
-      <w:hyperlink w:anchor="_Toc105882360" w:history="1">
+      <w:hyperlink w:anchor="_Toc106038464" w:history="1">
         <w:r>
           <w:rPr>
             <w:rStyle w:val="Hyperlink"/>
             <w:noProof/>
             <w:lang w:val="ro-RO"/>
           </w:rPr>
+          <w:t>6</w:t>
+        </w:r>
+        <w:r>
+          <w:rPr>
+            <w:rFonts w:asciiTheme="minorHAnsi" w:eastAsiaTheme="minorEastAsia" w:hAnsiTheme="minorHAnsi" w:cstheme="minorBidi"/>
+            <w:b w:val="0"/>
+            <w:bCs w:val="0"/>
+            <w:caps w:val="0"/>
+            <w:noProof/>
+            <w:sz w:val="22"/>
+            <w:szCs w:val="22"/>
+          </w:rPr>
+          <w:tab/>
+        </w:r>
+        <w:r>
+          <w:rPr>
+            <w:rStyle w:val="Hyperlink"/>
+            <w:noProof/>
+            <w:lang w:val="ro-RO"/>
+          </w:rPr>
+          <w:t>Bibliografie</w:t>
+        </w:r>
+        <w:r>
+          <w:rPr>
+            <w:noProof/>
+            <w:webHidden/>
+          </w:rPr>
+          <w:tab/>
+        </w:r>
+        <w:r>
+          <w:rPr>
+            <w:noProof/>
+            <w:webHidden/>
+          </w:rPr>
+          <w:fldChar w:fldCharType="begin"/>
+        </w:r>
+        <w:r>
+          <w:rPr>
+            <w:noProof/>
+            <w:webHidden/>
+          </w:rPr>
+          <w:instrText xml:space="preserve"> PAGEREF _Toc106038464 \h </w:instrText>
+        </w:r>
+        <w:r>
+          <w:rPr>
+            <w:noProof/>
+            <w:webHidden/>
+          </w:rPr>
+        </w:r>
+        <w:r>
+          <w:rPr>
+            <w:noProof/>
+            <w:webHidden/>
+          </w:rPr>
+          <w:fldChar w:fldCharType="separate"/>
+        </w:r>
+        <w:r>
+          <w:rPr>
+            <w:noProof/>
+            <w:webHidden/>
+          </w:rPr>
+          <w:t>41</w:t>
+        </w:r>
+        <w:r>
+          <w:rPr>
+            <w:noProof/>
+            <w:webHidden/>
+          </w:rPr>
+          <w:fldChar w:fldCharType="end"/>
+        </w:r>
+      </w:hyperlink>
+    </w:p>
+    <w:p>
+      <w:pPr>
+        <w:pStyle w:val="TOC1"/>
+        <w:tabs>
+          <w:tab w:val="right" w:leader="dot" w:pos="9017"/>
+        </w:tabs>
+        <w:rPr>
+          <w:rFonts w:asciiTheme="minorHAnsi" w:eastAsiaTheme="minorEastAsia" w:hAnsiTheme="minorHAnsi" w:cstheme="minorBidi"/>
+          <w:b w:val="0"/>
+          <w:bCs w:val="0"/>
+          <w:caps w:val="0"/>
+          <w:noProof/>
+          <w:sz w:val="22"/>
+          <w:szCs w:val="22"/>
+        </w:rPr>
+      </w:pPr>
+      <w:hyperlink w:anchor="_Toc106038465" w:history="1">
+        <w:r>
+          <w:rPr>
+            <w:rStyle w:val="Hyperlink"/>
+            <w:noProof/>
+            <w:lang w:val="ro-RO"/>
+          </w:rPr>
           <w:t>Site-ul web al proiectului</w:t>
         </w:r>
         <w:r>
@@ -13526,7 +13654,7 @@
             <w:noProof/>
             <w:webHidden/>
           </w:rPr>
-          <w:instrText xml:space="preserve"> PAGEREF _Toc105882360 \h </w:instrText>
+          <w:instrText xml:space="preserve"> PAGEREF _Toc106038465 \h </w:instrText>
         </w:r>
         <w:r>
           <w:rPr>
@@ -13546,7 +13674,7 @@
             <w:noProof/>
             <w:webHidden/>
           </w:rPr>
-          <w:t>44</w:t>
+          <w:t>42</w:t>
         </w:r>
         <w:r>
           <w:rPr>
@@ -15939,7 +16067,7 @@
           <w:lang w:val="ro-RO"/>
         </w:rPr>
       </w:pPr>
-      <w:bookmarkStart w:id="3" w:name="_Toc105882320"/>
+      <w:bookmarkStart w:id="3" w:name="_Toc106038425"/>
       <w:r>
         <w:rPr>
           <w:sz w:val="28"/>
@@ -15960,7 +16088,7 @@
           <w:lang w:val="ro-RO"/>
         </w:rPr>
       </w:pPr>
-      <w:bookmarkStart w:id="4" w:name="_Toc105882321"/>
+      <w:bookmarkStart w:id="4" w:name="_Toc106038426"/>
       <w:r>
         <w:rPr>
           <w:sz w:val="26"/>
@@ -16068,7 +16196,7 @@
           <w:lang w:val="ro-RO"/>
         </w:rPr>
       </w:pPr>
-      <w:bookmarkStart w:id="5" w:name="_Toc105882322"/>
+      <w:bookmarkStart w:id="5" w:name="_Toc106038427"/>
       <w:r>
         <w:rPr>
           <w:sz w:val="26"/>
@@ -16378,7 +16506,7 @@
           <w:lang w:val="ro-RO"/>
         </w:rPr>
       </w:pPr>
-      <w:bookmarkStart w:id="6" w:name="_Toc105882323"/>
+      <w:bookmarkStart w:id="6" w:name="_Toc106038428"/>
       <w:r>
         <w:rPr>
           <w:sz w:val="26"/>
@@ -16406,7 +16534,7 @@
           <w:lang w:val="ro-RO"/>
         </w:rPr>
       </w:pPr>
-      <w:bookmarkStart w:id="7" w:name="_Toc105882324"/>
+      <w:bookmarkStart w:id="7" w:name="_Toc106038429"/>
       <w:r>
         <w:rPr>
           <w:sz w:val="28"/>
@@ -16971,7 +17099,7 @@
           <w:lang w:val="ro-RO"/>
         </w:rPr>
       </w:pPr>
-      <w:bookmarkStart w:id="8" w:name="_Toc105882325"/>
+      <w:bookmarkStart w:id="8" w:name="_Toc106038430"/>
       <w:r>
         <w:rPr>
           <w:sz w:val="28"/>
@@ -18387,19 +18515,56 @@
         <w:rPr>
           <w:lang w:val="ro-RO"/>
         </w:rPr>
-        <w:t>). În plus, pentru baza de date a fost folosit utilitarul Microsoft SQL Server Management Studio 18, care reprezintă un „mediu integrat folosit pentru managementul oricărei infrastructuri SQL [...] SSMS oferă funcții folosite pentru configurarea, monitorizarea și administrarea instanțelor de SQL Server și a bazelor de date” (</w:t>
-      </w:r>
-      <w:r>
-        <w:rPr>
-          <w:lang w:val="ro-RO"/>
-        </w:rPr>
-        <w:t>Microsoft Docs</w:t>
-      </w:r>
-      <w:r>
-        <w:rPr>
-          <w:lang w:val="ro-RO"/>
-        </w:rPr>
-        <w:t>).</w:t>
+        <w:t>). În plus, pentru baza de date a fost folosit utilitarul Microsoft SQL Server Management Studio 18, care reprezintă un „mediu integrat folosit pentru managementul oricărei infrastructuri SQL [...] SSMS oferă funcții folosite pentru configurarea, monitorizarea și administrarea instanțelor de SQL Server și a bazelor de date”</w:t>
+      </w:r>
+      <w:r>
+        <w:rPr>
+          <w:lang w:val="ro-RO"/>
+        </w:rPr>
+        <w:t xml:space="preserve">. </w:t>
+      </w:r>
+      <w:r>
+        <w:rPr>
+          <w:lang w:val="ro-RO"/>
+        </w:rPr>
+        <w:fldChar w:fldCharType="begin"/>
+      </w:r>
+      <w:r>
+        <w:rPr>
+          <w:lang w:val="ro-RO"/>
+        </w:rPr>
+        <w:instrText xml:space="preserve"> HYPERLINK  \l "_Bibliografie" </w:instrText>
+      </w:r>
+      <w:r>
+        <w:rPr>
+          <w:lang w:val="ro-RO"/>
+        </w:rPr>
+      </w:r>
+      <w:r>
+        <w:rPr>
+          <w:lang w:val="ro-RO"/>
+        </w:rPr>
+        <w:fldChar w:fldCharType="separate"/>
+      </w:r>
+      <w:r>
+        <w:rPr>
+          <w:rStyle w:val="Hyperlink"/>
+          <w:lang w:val="ro-RO"/>
+        </w:rPr>
+        <w:t>[8</w:t>
+      </w:r>
+      <w:r>
+        <w:rPr>
+          <w:rStyle w:val="Hyperlink"/>
+          <w:lang w:val="ro-RO"/>
+        </w:rPr>
+        <w:t>]</w:t>
+      </w:r>
+      <w:r>
+        <w:rPr>
+          <w:lang w:val="ro-RO"/>
+        </w:rPr>
+        <w:fldChar w:fldCharType="end"/>
       </w:r>
     </w:p>
     <w:p>
@@ -18456,12 +18621,12 @@
     </w:p>
     <w:p>
       <w:pPr>
-        <w:pStyle w:val="Heading2"/>
-        <w:rPr>
-          <w:lang w:val="ro-RO"/>
-        </w:rPr>
-      </w:pPr>
-      <w:bookmarkStart w:id="10" w:name="_Toc105882326"/>
+        <w:pStyle w:val="Heading1"/>
+        <w:rPr>
+          <w:lang w:val="ro-RO"/>
+        </w:rPr>
+      </w:pPr>
+      <w:bookmarkStart w:id="10" w:name="_Toc106038431"/>
       <w:r>
         <w:rPr>
           <w:lang w:val="ro-RO"/>
@@ -19076,7 +19241,43 @@
         <w:rPr>
           <w:lang w:val="ro-RO"/>
         </w:rPr>
-        <w:t xml:space="preserve"> (Wikipedia 2022)</w:t>
+        <w:t xml:space="preserve"> </w:t>
+      </w:r>
+      <w:r>
+        <w:rPr>
+          <w:lang w:val="ro-RO"/>
+        </w:rPr>
+        <w:fldChar w:fldCharType="begin"/>
+      </w:r>
+      <w:r>
+        <w:rPr>
+          <w:lang w:val="ro-RO"/>
+        </w:rPr>
+        <w:instrText xml:space="preserve"> HYPERLINK  \l "_Bibliografie" </w:instrText>
+      </w:r>
+      <w:r>
+        <w:rPr>
+          <w:lang w:val="ro-RO"/>
+        </w:rPr>
+      </w:r>
+      <w:r>
+        <w:rPr>
+          <w:lang w:val="ro-RO"/>
+        </w:rPr>
+        <w:fldChar w:fldCharType="separate"/>
+      </w:r>
+      <w:r>
+        <w:rPr>
+          <w:rStyle w:val="Hyperlink"/>
+          <w:lang w:val="ro-RO"/>
+        </w:rPr>
+        <w:t>[6]</w:t>
+      </w:r>
+      <w:r>
+        <w:rPr>
+          <w:lang w:val="ro-RO"/>
+        </w:rPr>
+        <w:fldChar w:fldCharType="end"/>
       </w:r>
     </w:p>
     <w:p>
@@ -19172,7 +19373,7 @@
         </w:rPr>
       </w:pPr>
       <w:bookmarkStart w:id="16" w:name="_Azure_cloud_services"/>
-      <w:bookmarkStart w:id="17" w:name="_Toc105882327"/>
+      <w:bookmarkStart w:id="17" w:name="_Toc106038432"/>
       <w:bookmarkEnd w:id="16"/>
       <w:r>
         <w:rPr>
@@ -19232,7 +19433,43 @@
         <w:rPr>
           <w:lang w:val="ro-RO"/>
         </w:rPr>
-        <w:t xml:space="preserve"> (Wikipedia)</w:t>
+        <w:t xml:space="preserve"> </w:t>
+      </w:r>
+      <w:r>
+        <w:rPr>
+          <w:lang w:val="ro-RO"/>
+        </w:rPr>
+        <w:fldChar w:fldCharType="begin"/>
+      </w:r>
+      <w:r>
+        <w:rPr>
+          <w:lang w:val="ro-RO"/>
+        </w:rPr>
+        <w:instrText xml:space="preserve"> HYPERLINK  \l "_Bibliografie" </w:instrText>
+      </w:r>
+      <w:r>
+        <w:rPr>
+          <w:lang w:val="ro-RO"/>
+        </w:rPr>
+      </w:r>
+      <w:r>
+        <w:rPr>
+          <w:lang w:val="ro-RO"/>
+        </w:rPr>
+        <w:fldChar w:fldCharType="separate"/>
+      </w:r>
+      <w:r>
+        <w:rPr>
+          <w:rStyle w:val="Hyperlink"/>
+          <w:lang w:val="ro-RO"/>
+        </w:rPr>
+        <w:t>[1]</w:t>
+      </w:r>
+      <w:r>
+        <w:rPr>
+          <w:lang w:val="ro-RO"/>
+        </w:rPr>
+        <w:fldChar w:fldCharType="end"/>
       </w:r>
     </w:p>
     <w:p>
@@ -19714,6 +19951,7 @@
     <w:p>
       <w:pPr>
         <w:keepNext/>
+        <w:spacing w:line="240" w:lineRule="auto"/>
         <w:jc w:val="center"/>
       </w:pPr>
       <w:r>
@@ -19722,9 +19960,9 @@
           <w:lang w:val="ro-RO"/>
         </w:rPr>
         <w:drawing>
-          <wp:inline distT="0" distB="0" distL="0" distR="0" wp14:anchorId="7F1F565D" wp14:editId="70411E40">
-            <wp:extent cx="4163006" cy="381053"/>
-            <wp:effectExtent l="0" t="0" r="9525" b="0"/>
+          <wp:inline distT="0" distB="0" distL="0" distR="0" wp14:anchorId="7F1F565D" wp14:editId="55015688">
+            <wp:extent cx="3943350" cy="360947"/>
+            <wp:effectExtent l="0" t="0" r="0" b="1270"/>
             <wp:docPr id="19" name="Picture 19"/>
             <wp:cNvGraphicFramePr>
               <a:graphicFrameLocks xmlns:a="http://schemas.openxmlformats.org/drawingml/2006/main" noChangeAspect="1"/>
@@ -19745,7 +19983,7 @@
                   <pic:spPr>
                     <a:xfrm>
                       <a:off x="0" y="0"/>
-                      <a:ext cx="4163006" cy="381053"/>
+                      <a:ext cx="3961575" cy="362615"/>
                     </a:xfrm>
                     <a:prstGeom prst="rect">
                       <a:avLst/>
@@ -19761,6 +19999,7 @@
     <w:p>
       <w:pPr>
         <w:pStyle w:val="Caption"/>
+        <w:spacing w:line="240" w:lineRule="auto"/>
         <w:jc w:val="center"/>
       </w:pPr>
       <w:bookmarkStart w:id="21" w:name="_Toc106022865"/>
@@ -19789,12 +20028,18 @@
         <w:fldChar w:fldCharType="end"/>
       </w:r>
       <w:r>
-        <w:t xml:space="preserve"> Azure sql server</w:t>
+        <w:t xml:space="preserve"> Azure </w:t>
+      </w:r>
+      <w:proofErr w:type="spellStart"/>
+      <w:r>
+        <w:t>sql</w:t>
+      </w:r>
+      <w:proofErr w:type="spellEnd"/>
+      <w:r>
+        <w:t xml:space="preserve"> server</w:t>
       </w:r>
       <w:bookmarkEnd w:id="21"/>
     </w:p>
-    <w:p/>
-    <w:p/>
     <w:p>
       <w:pPr>
         <w:pStyle w:val="ListParagraph"/>
@@ -19848,9 +20093,9 @@
           <w:lang w:val="ro-RO"/>
         </w:rPr>
         <w:drawing>
-          <wp:inline distT="0" distB="0" distL="0" distR="0" wp14:anchorId="55E617CD" wp14:editId="771F8D2C">
-            <wp:extent cx="5732145" cy="827405"/>
-            <wp:effectExtent l="0" t="0" r="1905" b="0"/>
+          <wp:inline distT="0" distB="0" distL="0" distR="0" wp14:anchorId="55E617CD" wp14:editId="00DF3ECD">
+            <wp:extent cx="5001872" cy="590550"/>
+            <wp:effectExtent l="0" t="0" r="8890" b="0"/>
             <wp:docPr id="20" name="Picture 20" descr="A picture containing text&#10;&#10;Description automatically generated"/>
             <wp:cNvGraphicFramePr>
               <a:graphicFrameLocks xmlns:a="http://schemas.openxmlformats.org/drawingml/2006/main" noChangeAspect="1"/>
@@ -19871,7 +20116,7 @@
                   <pic:spPr>
                     <a:xfrm>
                       <a:off x="0" y="0"/>
-                      <a:ext cx="5732145" cy="827405"/>
+                      <a:ext cx="5180937" cy="611691"/>
                     </a:xfrm>
                     <a:prstGeom prst="rect">
                       <a:avLst/>
@@ -20040,11 +20285,10 @@
           <w:noProof/>
           <w:lang w:val="ro-RO"/>
         </w:rPr>
-        <w:lastRenderedPageBreak/>
         <w:drawing>
-          <wp:inline distT="0" distB="0" distL="0" distR="0" wp14:anchorId="6F2CAA19" wp14:editId="4BECE14C">
-            <wp:extent cx="5732145" cy="4575810"/>
-            <wp:effectExtent l="0" t="0" r="1905" b="0"/>
+          <wp:inline distT="0" distB="0" distL="0" distR="0" wp14:anchorId="6F2CAA19" wp14:editId="15D304A1">
+            <wp:extent cx="5189381" cy="3895725"/>
+            <wp:effectExtent l="0" t="0" r="0" b="0"/>
             <wp:docPr id="21" name="Picture 21" descr="Graphical user interface, application&#10;&#10;Description automatically generated"/>
             <wp:cNvGraphicFramePr>
               <a:graphicFrameLocks xmlns:a="http://schemas.openxmlformats.org/drawingml/2006/main" noChangeAspect="1"/>
@@ -20057,7 +20301,13 @@
                     <pic:cNvPicPr/>
                   </pic:nvPicPr>
                   <pic:blipFill>
-                    <a:blip r:embed="rId20"/>
+                    <a:blip r:embed="rId20">
+                      <a:extLst>
+                        <a:ext uri="{28A0092B-C50C-407E-A947-70E740481C1C}">
+                          <a14:useLocalDpi xmlns:a14="http://schemas.microsoft.com/office/drawing/2010/main" val="0"/>
+                        </a:ext>
+                      </a:extLst>
+                    </a:blip>
                     <a:stretch>
                       <a:fillRect/>
                     </a:stretch>
@@ -20065,7 +20315,7 @@
                   <pic:spPr>
                     <a:xfrm>
                       <a:off x="0" y="0"/>
-                      <a:ext cx="5732145" cy="4575810"/>
+                      <a:ext cx="5221139" cy="3919566"/>
                     </a:xfrm>
                     <a:prstGeom prst="rect">
                       <a:avLst/>
@@ -20087,8 +20337,13 @@
         </w:rPr>
       </w:pPr>
       <w:bookmarkStart w:id="23" w:name="_Toc106022867"/>
-      <w:r>
-        <w:t xml:space="preserve">Figură </w:t>
+      <w:proofErr w:type="spellStart"/>
+      <w:r>
+        <w:t>Figură</w:t>
+      </w:r>
+      <w:proofErr w:type="spellEnd"/>
+      <w:r>
+        <w:t xml:space="preserve"> </w:t>
       </w:r>
       <w:r>
         <w:fldChar w:fldCharType="begin"/>
@@ -20112,7 +20367,7 @@
         <w:fldChar w:fldCharType="end"/>
       </w:r>
       <w:r>
-        <w:t>A Azure dashboard</w:t>
+        <w:t xml:space="preserve"> Azure dashboard</w:t>
       </w:r>
       <w:bookmarkEnd w:id="23"/>
     </w:p>
@@ -20131,6 +20386,7 @@
         <w:rPr>
           <w:lang w:val="ro-RO"/>
         </w:rPr>
+        <w:lastRenderedPageBreak/>
         <w:t>Application Insights</w:t>
       </w:r>
       <w:r>
@@ -20284,7 +20540,6 @@
           <w:noProof/>
           <w:lang w:val="ro-RO"/>
         </w:rPr>
-        <w:lastRenderedPageBreak/>
         <w:drawing>
           <wp:inline distT="0" distB="0" distL="0" distR="0" wp14:anchorId="55D01FBF" wp14:editId="06F167BE">
             <wp:extent cx="5732145" cy="2095500"/>
@@ -20376,7 +20631,7 @@
           <w:lang w:val="ro-RO"/>
         </w:rPr>
       </w:pPr>
-      <w:bookmarkStart w:id="26" w:name="_Toc105882328"/>
+      <w:bookmarkStart w:id="26" w:name="_Toc106038433"/>
       <w:r>
         <w:rPr>
           <w:lang w:val="ro-RO"/>
@@ -20501,6 +20756,7 @@
           <w:szCs w:val="22"/>
           <w:lang w:val="ro-RO"/>
         </w:rPr>
+        <w:lastRenderedPageBreak/>
         <w:t xml:space="preserve">         </w:t>
       </w:r>
       <w:r>
@@ -20589,7 +20845,6 @@
           <w:noProof/>
           <w:szCs w:val="22"/>
         </w:rPr>
-        <w:lastRenderedPageBreak/>
         <w:drawing>
           <wp:inline distT="0" distB="0" distL="0" distR="0" wp14:anchorId="58B49E64" wp14:editId="51617E23">
             <wp:extent cx="5732145" cy="5695950"/>
@@ -20982,7 +21237,7 @@
           <w:lang w:val="ro-RO"/>
         </w:rPr>
       </w:pPr>
-      <w:bookmarkStart w:id="32" w:name="_Toc105882329"/>
+      <w:bookmarkStart w:id="32" w:name="_Toc106038434"/>
       <w:r>
         <w:rPr>
           <w:lang w:val="ro-RO"/>
@@ -21697,7 +21952,7 @@
         </w:rPr>
         <w:br w:type="page"/>
       </w:r>
-      <w:bookmarkStart w:id="38" w:name="_Toc105882330"/>
+      <w:bookmarkStart w:id="38" w:name="_Toc106038435"/>
       <w:r>
         <w:rPr>
           <w:lang w:val="ro-RO"/>
@@ -21726,7 +21981,7 @@
           <w:lang w:val="ro-RO"/>
         </w:rPr>
       </w:pPr>
-      <w:bookmarkStart w:id="39" w:name="_Toc105882331"/>
+      <w:bookmarkStart w:id="39" w:name="_Toc106038436"/>
       <w:r>
         <w:rPr>
           <w:lang w:val="ro-RO"/>
@@ -21748,7 +22003,7 @@
           <w:lang w:val="ro-RO"/>
         </w:rPr>
       </w:pPr>
-      <w:bookmarkStart w:id="40" w:name="_Toc105882332"/>
+      <w:bookmarkStart w:id="40" w:name="_Toc106038437"/>
       <w:r>
         <w:rPr>
           <w:lang w:val="ro-RO"/>
@@ -21881,7 +22136,7 @@
           <w:lang w:val="ro-RO"/>
         </w:rPr>
       </w:pPr>
-      <w:bookmarkStart w:id="41" w:name="_Toc105882333"/>
+      <w:bookmarkStart w:id="41" w:name="_Toc106038438"/>
       <w:r>
         <w:rPr>
           <w:lang w:val="ro-RO"/>
@@ -21962,7 +22217,7 @@
           <w:lang w:val="ro-RO"/>
         </w:rPr>
       </w:pPr>
-      <w:bookmarkStart w:id="42" w:name="_Toc105882334"/>
+      <w:bookmarkStart w:id="42" w:name="_Toc106038439"/>
       <w:r>
         <w:rPr>
           <w:lang w:val="ro-RO"/>
@@ -22053,7 +22308,7 @@
           <w:lang w:val="ro-RO"/>
         </w:rPr>
       </w:pPr>
-      <w:bookmarkStart w:id="44" w:name="_Toc105882335"/>
+      <w:bookmarkStart w:id="44" w:name="_Toc106038440"/>
       <w:r>
         <w:rPr>
           <w:lang w:val="ro-RO"/>
@@ -22126,7 +22381,7 @@
           <w:lang w:val="ro-RO"/>
         </w:rPr>
       </w:pPr>
-      <w:bookmarkStart w:id="45" w:name="_Toc105882336"/>
+      <w:bookmarkStart w:id="45" w:name="_Toc106038441"/>
       <w:r>
         <w:rPr>
           <w:lang w:val="ro-RO"/>
@@ -22167,7 +22422,7 @@
           <w:lang w:val="ro-RO"/>
         </w:rPr>
       </w:pPr>
-      <w:bookmarkStart w:id="46" w:name="_Toc105882337"/>
+      <w:bookmarkStart w:id="46" w:name="_Toc106038442"/>
       <w:r>
         <w:rPr>
           <w:lang w:val="ro-RO"/>
@@ -22189,7 +22444,7 @@
           <w:lang w:val="ro-RO"/>
         </w:rPr>
       </w:pPr>
-      <w:bookmarkStart w:id="47" w:name="_Toc105882338"/>
+      <w:bookmarkStart w:id="47" w:name="_Toc106038443"/>
       <w:r>
         <w:rPr>
           <w:lang w:val="ro-RO"/>
@@ -22248,7 +22503,7 @@
           <w:lang w:val="ro-RO"/>
         </w:rPr>
       </w:pPr>
-      <w:bookmarkStart w:id="48" w:name="_Toc105882339"/>
+      <w:bookmarkStart w:id="48" w:name="_Toc106038444"/>
       <w:r>
         <w:rPr>
           <w:lang w:val="ro-RO"/>
@@ -22386,7 +22641,7 @@
           <w:lang w:val="ro-RO"/>
         </w:rPr>
       </w:pPr>
-      <w:bookmarkStart w:id="49" w:name="_Toc105882340"/>
+      <w:bookmarkStart w:id="49" w:name="_Toc106038445"/>
       <w:r>
         <w:rPr>
           <w:lang w:val="ro-RO"/>
@@ -22731,7 +22986,7 @@
           <w:lang w:val="ro-RO"/>
         </w:rPr>
       </w:pPr>
-      <w:bookmarkStart w:id="51" w:name="_Toc105882341"/>
+      <w:bookmarkStart w:id="51" w:name="_Toc106038446"/>
       <w:r>
         <w:rPr>
           <w:lang w:val="ro-RO"/>
@@ -22952,7 +23207,7 @@
           <w:lang w:val="ro-RO"/>
         </w:rPr>
       </w:pPr>
-      <w:bookmarkStart w:id="53" w:name="_Toc105882342"/>
+      <w:bookmarkStart w:id="53" w:name="_Toc106038447"/>
       <w:r>
         <w:rPr>
           <w:lang w:val="ro-RO"/>
@@ -23293,7 +23548,7 @@
           <w:lang w:val="ro-RO"/>
         </w:rPr>
       </w:pPr>
-      <w:bookmarkStart w:id="54" w:name="_Toc105882343"/>
+      <w:bookmarkStart w:id="54" w:name="_Toc106038448"/>
       <w:r>
         <w:rPr>
           <w:lang w:val="ro-RO"/>
@@ -23321,7 +23576,7 @@
           <w:lang w:val="ro-RO"/>
         </w:rPr>
       </w:pPr>
-      <w:bookmarkStart w:id="55" w:name="_Toc105882344"/>
+      <w:bookmarkStart w:id="55" w:name="_Toc106038449"/>
       <w:r>
         <w:rPr>
           <w:lang w:val="ro-RO"/>
@@ -23839,7 +24094,7 @@
           <w:lang w:val="ro-RO"/>
         </w:rPr>
       </w:pPr>
-      <w:bookmarkStart w:id="56" w:name="_Toc105882345"/>
+      <w:bookmarkStart w:id="56" w:name="_Toc106038450"/>
       <w:r>
         <w:rPr>
           <w:lang w:val="ro-RO"/>
@@ -23861,7 +24116,7 @@
           <w:lang w:val="ro-RO"/>
         </w:rPr>
       </w:pPr>
-      <w:bookmarkStart w:id="57" w:name="_Toc105882346"/>
+      <w:bookmarkStart w:id="57" w:name="_Toc106038451"/>
       <w:r>
         <w:rPr>
           <w:lang w:val="ro-RO"/>
@@ -24018,20 +24273,20 @@
           <w:lang w:val="ro-RO"/>
         </w:rPr>
       </w:pPr>
-      <w:bookmarkStart w:id="59" w:name="_Toc105882347"/>
+      <w:bookmarkStart w:id="59" w:name="_Toc106038452"/>
       <w:r>
         <w:rPr>
           <w:lang w:val="ro-RO"/>
         </w:rPr>
         <w:t xml:space="preserve">Editare profil si </w:t>
       </w:r>
+      <w:r>
+        <w:rPr>
+          <w:lang w:val="ro-RO"/>
+        </w:rPr>
+        <w:t>locații</w:t>
+      </w:r>
       <w:bookmarkEnd w:id="59"/>
-      <w:r>
-        <w:rPr>
-          <w:lang w:val="ro-RO"/>
-        </w:rPr>
-        <w:t>locații</w:t>
-      </w:r>
     </w:p>
     <w:p>
       <w:pPr>
@@ -24325,7 +24580,7 @@
           <w:lang w:val="ro-RO"/>
         </w:rPr>
       </w:pPr>
-      <w:bookmarkStart w:id="60" w:name="_Toc105882348"/>
+      <w:bookmarkStart w:id="60" w:name="_Toc106038453"/>
       <w:proofErr w:type="spellStart"/>
       <w:r>
         <w:rPr>
@@ -24725,7 +24980,7 @@
           <w:lang w:val="ro-RO"/>
         </w:rPr>
       </w:pPr>
-      <w:bookmarkStart w:id="62" w:name="_Toc105882349"/>
+      <w:bookmarkStart w:id="62" w:name="_Toc106038454"/>
       <w:r>
         <w:rPr>
           <w:lang w:val="ro-RO"/>
@@ -24733,43 +24988,137 @@
         <w:lastRenderedPageBreak/>
         <w:t>Verificare stadiu comand</w:t>
       </w:r>
+      <w:r>
+        <w:rPr>
+          <w:lang w:val="ro-RO"/>
+        </w:rPr>
+        <w:t>ă</w:t>
+      </w:r>
       <w:bookmarkEnd w:id="62"/>
+    </w:p>
+    <w:p>
+      <w:pPr>
+        <w:rPr>
+          <w:lang w:val="ro-RO"/>
+        </w:rPr>
+      </w:pPr>
+      <w:r>
+        <w:rPr>
+          <w:lang w:val="ro-RO"/>
+        </w:rPr>
+        <w:t xml:space="preserve">         </w:t>
+      </w:r>
+      <w:r>
+        <w:rPr>
+          <w:lang w:val="ro-RO"/>
+        </w:rPr>
+        <w:t xml:space="preserve">Stadiul unei comenzi poate fi </w:t>
+      </w:r>
+      <w:r>
+        <w:rPr>
+          <w:lang w:val="ro-RO"/>
+        </w:rPr>
+        <w:t>văzut</w:t>
+      </w:r>
+      <w:r>
+        <w:rPr>
+          <w:lang w:val="ro-RO"/>
+        </w:rPr>
+        <w:t xml:space="preserve"> din dou</w:t>
+      </w:r>
       <w:r>
         <w:rPr>
           <w:lang w:val="ro-RO"/>
         </w:rPr>
         <w:t>ă</w:t>
       </w:r>
-    </w:p>
-    <w:p>
-      <w:pPr>
-        <w:rPr>
-          <w:lang w:val="ro-RO"/>
-        </w:rPr>
-      </w:pPr>
-      <w:r>
-        <w:rPr>
-          <w:lang w:val="ro-RO"/>
-        </w:rPr>
-        <w:t xml:space="preserve">         </w:t>
-      </w:r>
-      <w:r>
-        <w:rPr>
-          <w:lang w:val="ro-RO"/>
-        </w:rPr>
-        <w:t xml:space="preserve">Stadiul unei comenzi poate fi </w:t>
-      </w:r>
-      <w:r>
-        <w:rPr>
-          <w:lang w:val="ro-RO"/>
-        </w:rPr>
-        <w:t>văzut</w:t>
-      </w:r>
-      <w:r>
-        <w:rPr>
-          <w:lang w:val="ro-RO"/>
-        </w:rPr>
-        <w:t xml:space="preserve"> din dou</w:t>
+      <w:r>
+        <w:rPr>
+          <w:lang w:val="ro-RO"/>
+        </w:rPr>
+        <w:t xml:space="preserve"> locuri: Daca clientul este deja </w:t>
+      </w:r>
+      <w:proofErr w:type="spellStart"/>
+      <w:r>
+        <w:rPr>
+          <w:lang w:val="ro-RO"/>
+        </w:rPr>
+        <w:t>logat</w:t>
+      </w:r>
+      <w:proofErr w:type="spellEnd"/>
+      <w:r>
+        <w:rPr>
+          <w:lang w:val="ro-RO"/>
+        </w:rPr>
+        <w:t xml:space="preserve"> pe site, acest</w:t>
+      </w:r>
+      <w:r>
+        <w:rPr>
+          <w:lang w:val="ro-RO"/>
+        </w:rPr>
+        <w:t>a</w:t>
+      </w:r>
+      <w:r>
+        <w:rPr>
+          <w:lang w:val="ro-RO"/>
+        </w:rPr>
+        <w:t xml:space="preserve"> poate intra pe </w:t>
+      </w:r>
+      <w:proofErr w:type="spellStart"/>
+      <w:r>
+        <w:rPr>
+          <w:lang w:val="ro-RO"/>
+        </w:rPr>
+        <w:t>dashboard-ul</w:t>
+      </w:r>
+      <w:proofErr w:type="spellEnd"/>
+      <w:r>
+        <w:rPr>
+          <w:lang w:val="ro-RO"/>
+        </w:rPr>
+        <w:t xml:space="preserve"> de comenzi </w:t>
+      </w:r>
+      <w:r>
+        <w:rPr>
+          <w:lang w:val="ro-RO"/>
+        </w:rPr>
+        <w:t>ș</w:t>
+      </w:r>
+      <w:r>
+        <w:rPr>
+          <w:lang w:val="ro-RO"/>
+        </w:rPr>
+        <w:t xml:space="preserve">i poate analiza statusul comenzii </w:t>
+      </w:r>
+      <w:r>
+        <w:rPr>
+          <w:lang w:val="ro-RO"/>
+        </w:rPr>
+        <w:t>î</w:t>
+      </w:r>
+      <w:r>
+        <w:rPr>
+          <w:lang w:val="ro-RO"/>
+        </w:rPr>
+        <w:t>n tabel.</w:t>
+      </w:r>
+      <w:r>
+        <w:rPr>
+          <w:lang w:val="ro-RO"/>
+        </w:rPr>
+        <w:t xml:space="preserve"> </w:t>
+      </w:r>
+      <w:r>
+        <w:rPr>
+          <w:lang w:val="ro-RO"/>
+        </w:rPr>
+        <w:t>Î</w:t>
+      </w:r>
+      <w:r>
+        <w:rPr>
+          <w:lang w:val="ro-RO"/>
+        </w:rPr>
+        <w:t>n schimb, dac</w:t>
       </w:r>
       <w:r>
         <w:rPr>
@@ -24781,7 +25130,7 @@
         <w:rPr>
           <w:lang w:val="ro-RO"/>
         </w:rPr>
-        <w:t xml:space="preserve"> locuri: Daca clientul este deja </w:t>
+        <w:t xml:space="preserve"> acesta nu este </w:t>
       </w:r>
       <w:proofErr w:type="spellStart"/>
       <w:r>
@@ -24795,33 +25144,7 @@
         <w:rPr>
           <w:lang w:val="ro-RO"/>
         </w:rPr>
-        <w:t xml:space="preserve"> pe site, acest</w:t>
-      </w:r>
-      <w:r>
-        <w:rPr>
-          <w:lang w:val="ro-RO"/>
-        </w:rPr>
-        <w:t>a</w:t>
-      </w:r>
-      <w:r>
-        <w:rPr>
-          <w:lang w:val="ro-RO"/>
-        </w:rPr>
-        <w:t xml:space="preserve"> poate intra pe </w:t>
-      </w:r>
-      <w:proofErr w:type="spellStart"/>
-      <w:r>
-        <w:rPr>
-          <w:lang w:val="ro-RO"/>
-        </w:rPr>
-        <w:t>dashboard-ul</w:t>
-      </w:r>
-      <w:proofErr w:type="spellEnd"/>
-      <w:r>
-        <w:rPr>
-          <w:lang w:val="ro-RO"/>
-        </w:rPr>
-        <w:t xml:space="preserve"> de comenzi </w:t>
+        <w:t xml:space="preserve"> </w:t>
       </w:r>
       <w:r>
         <w:rPr>
@@ -24833,7 +25156,37 @@
         <w:rPr>
           <w:lang w:val="ro-RO"/>
         </w:rPr>
-        <w:t xml:space="preserve">i poate analiza statusul comenzii </w:t>
+        <w:t>i doar vrea sa verifice</w:t>
+      </w:r>
+      <w:r>
+        <w:rPr>
+          <w:lang w:val="ro-RO"/>
+        </w:rPr>
+        <w:t xml:space="preserve"> statusul unei comenzi, acesta o poate face din dashboard-ul site-ului principal, </w:t>
+      </w:r>
+      <w:r>
+        <w:rPr>
+          <w:lang w:val="ro-RO"/>
+        </w:rPr>
+        <w:t>fără</w:t>
+      </w:r>
+      <w:r>
+        <w:rPr>
+          <w:lang w:val="ro-RO"/>
+        </w:rPr>
+        <w:t xml:space="preserve"> a se loga, prin folosirea awb-ului generat </w:t>
+      </w:r>
+      <w:r>
+        <w:rPr>
+          <w:lang w:val="ro-RO"/>
+        </w:rPr>
+        <w:t>după</w:t>
+      </w:r>
+      <w:r>
+        <w:rPr>
+          <w:lang w:val="ro-RO"/>
+        </w:rPr>
+        <w:t xml:space="preserve"> crearea comenzii. Clientul poate introduce AWB-ul </w:t>
       </w:r>
       <w:r>
         <w:rPr>
@@ -24845,93 +25198,7 @@
         <w:rPr>
           <w:lang w:val="ro-RO"/>
         </w:rPr>
-        <w:t>n tabel.</w:t>
-      </w:r>
-      <w:r>
-        <w:rPr>
-          <w:lang w:val="ro-RO"/>
-        </w:rPr>
-        <w:t xml:space="preserve"> </w:t>
-      </w:r>
-      <w:r>
-        <w:rPr>
-          <w:lang w:val="ro-RO"/>
-        </w:rPr>
-        <w:t>Î</w:t>
-      </w:r>
-      <w:r>
-        <w:rPr>
-          <w:lang w:val="ro-RO"/>
-        </w:rPr>
-        <w:t>n schimb, dac</w:t>
-      </w:r>
-      <w:r>
-        <w:rPr>
-          <w:lang w:val="ro-RO"/>
-        </w:rPr>
-        <w:t>ă</w:t>
-      </w:r>
-      <w:r>
-        <w:rPr>
-          <w:lang w:val="ro-RO"/>
-        </w:rPr>
-        <w:t xml:space="preserve"> acesta nu este </w:t>
-      </w:r>
-      <w:proofErr w:type="spellStart"/>
-      <w:r>
-        <w:rPr>
-          <w:lang w:val="ro-RO"/>
-        </w:rPr>
-        <w:t>logat</w:t>
-      </w:r>
-      <w:proofErr w:type="spellEnd"/>
-      <w:r>
-        <w:rPr>
-          <w:lang w:val="ro-RO"/>
-        </w:rPr>
-        <w:t xml:space="preserve"> </w:t>
-      </w:r>
-      <w:r>
-        <w:rPr>
-          <w:lang w:val="ro-RO"/>
-        </w:rPr>
-        <w:t>ș</w:t>
-      </w:r>
-      <w:r>
-        <w:rPr>
-          <w:lang w:val="ro-RO"/>
-        </w:rPr>
-        <w:t>i doar vrea sa verifice</w:t>
-      </w:r>
-      <w:r>
-        <w:rPr>
-          <w:lang w:val="ro-RO"/>
-        </w:rPr>
-        <w:t xml:space="preserve"> statusul unei comenzi, acesta o poate face din dashboard-ul site-ului principal, </w:t>
-      </w:r>
-      <w:r>
-        <w:rPr>
-          <w:lang w:val="ro-RO"/>
-        </w:rPr>
-        <w:t>fără</w:t>
-      </w:r>
-      <w:r>
-        <w:rPr>
-          <w:lang w:val="ro-RO"/>
-        </w:rPr>
-        <w:t xml:space="preserve"> a se loga, prin folosirea awb-ului generat </w:t>
-      </w:r>
-      <w:r>
-        <w:rPr>
-          <w:lang w:val="ro-RO"/>
-        </w:rPr>
-        <w:t>după</w:t>
-      </w:r>
-      <w:r>
-        <w:rPr>
-          <w:lang w:val="ro-RO"/>
-        </w:rPr>
-        <w:t xml:space="preserve"> crearea comenzii. Clientul poate introduce AWB-ul </w:t>
+        <w:t xml:space="preserve">n inputul specificat pentru a afla statusul, </w:t>
       </w:r>
       <w:r>
         <w:rPr>
@@ -24943,18 +25210,6 @@
         <w:rPr>
           <w:lang w:val="ro-RO"/>
         </w:rPr>
-        <w:t xml:space="preserve">n inputul specificat pentru a afla statusul, </w:t>
-      </w:r>
-      <w:r>
-        <w:rPr>
-          <w:lang w:val="ro-RO"/>
-        </w:rPr>
-        <w:t>î</w:t>
-      </w:r>
-      <w:r>
-        <w:rPr>
-          <w:lang w:val="ro-RO"/>
-        </w:rPr>
         <w:t xml:space="preserve">n timp real, </w:t>
       </w:r>
       <w:r>
@@ -24971,7 +25226,7 @@
           <w:lang w:val="ro-RO"/>
         </w:rPr>
       </w:pPr>
-      <w:bookmarkStart w:id="63" w:name="_Toc105882350"/>
+      <w:bookmarkStart w:id="63" w:name="_Toc106038455"/>
       <w:r>
         <w:rPr>
           <w:lang w:val="ro-RO"/>
@@ -24987,7 +25242,7 @@
           <w:lang w:val="ro-RO"/>
         </w:rPr>
       </w:pPr>
-      <w:bookmarkStart w:id="64" w:name="_Toc105882351"/>
+      <w:bookmarkStart w:id="64" w:name="_Toc106038456"/>
       <w:r>
         <w:rPr>
           <w:lang w:val="ro-RO"/>
@@ -25725,7 +25980,7 @@
           <w:lang w:val="ro-RO"/>
         </w:rPr>
       </w:pPr>
-      <w:bookmarkStart w:id="69" w:name="_Toc105882352"/>
+      <w:bookmarkStart w:id="69" w:name="_Toc106038457"/>
       <w:r>
         <w:rPr>
           <w:lang w:val="ro-RO"/>
@@ -25936,7 +26191,7 @@
           <w:lang w:val="ro-RO"/>
         </w:rPr>
       </w:pPr>
-      <w:bookmarkStart w:id="71" w:name="_Toc105882353"/>
+      <w:bookmarkStart w:id="71" w:name="_Toc106038458"/>
       <w:r>
         <w:rPr>
           <w:lang w:val="ro-RO"/>
@@ -26163,7 +26418,7 @@
           <w:lang w:val="ro-RO"/>
         </w:rPr>
       </w:pPr>
-      <w:bookmarkStart w:id="73" w:name="_Toc105882354"/>
+      <w:bookmarkStart w:id="73" w:name="_Toc106038459"/>
       <w:r>
         <w:rPr>
           <w:lang w:val="ro-RO"/>
@@ -26390,9 +26645,14 @@
         </w:r>
       </w:fldSimple>
       <w:r>
-        <w:t xml:space="preserve"> Pagina de profil 2</w:t>
+        <w:t xml:space="preserve"> Pagina de profil </w:t>
+      </w:r>
+      <w:proofErr w:type="gramStart"/>
+      <w:r>
+        <w:t>2</w:t>
       </w:r>
       <w:bookmarkEnd w:id="75"/>
+      <w:proofErr w:type="gramEnd"/>
     </w:p>
     <w:p>
       <w:pPr>
@@ -26811,7 +27071,7 @@
           <w:lang w:val="ro-RO"/>
         </w:rPr>
       </w:pPr>
-      <w:bookmarkStart w:id="77" w:name="_Toc105882355"/>
+      <w:bookmarkStart w:id="77" w:name="_Toc106038460"/>
       <w:r>
         <w:rPr>
           <w:lang w:val="ro-RO"/>
@@ -27635,7 +27895,7 @@
           <w:lang w:val="ro-RO"/>
         </w:rPr>
       </w:pPr>
-      <w:bookmarkStart w:id="81" w:name="_Toc105882356"/>
+      <w:bookmarkStart w:id="81" w:name="_Toc106038461"/>
       <w:r>
         <w:rPr>
           <w:lang w:val="ro-RO"/>
@@ -27990,7 +28250,7 @@
           <w:lang w:val="ro-RO"/>
         </w:rPr>
       </w:pPr>
-      <w:bookmarkStart w:id="83" w:name="_Toc105882357"/>
+      <w:bookmarkStart w:id="83" w:name="_Toc106038462"/>
       <w:r>
         <w:rPr>
           <w:lang w:val="ro-RO"/>
@@ -28231,7 +28491,7 @@
           <w:lang w:val="ro-RO"/>
         </w:rPr>
       </w:pPr>
-      <w:bookmarkStart w:id="84" w:name="_Toc105882358"/>
+      <w:bookmarkStart w:id="84" w:name="_Toc106038463"/>
       <w:r>
         <w:rPr>
           <w:lang w:val="ro-RO"/>
@@ -28499,14 +28759,16 @@
           <w:lang w:val="ro-RO"/>
         </w:rPr>
       </w:pPr>
+      <w:bookmarkStart w:id="85" w:name="_Bibliografie"/>
+      <w:bookmarkEnd w:id="85"/>
       <w:r>
         <w:rPr>
           <w:lang w:val="ro-RO"/>
         </w:rPr>
         <w:br w:type="page"/>
       </w:r>
-      <w:bookmarkStart w:id="85" w:name="_Ref309895090"/>
-      <w:bookmarkStart w:id="86" w:name="_Toc105882359"/>
+      <w:bookmarkStart w:id="86" w:name="_Ref309895090"/>
+      <w:bookmarkStart w:id="87" w:name="_Toc106038464"/>
       <w:r>
         <w:rPr>
           <w:lang w:val="ro-RO"/>
@@ -28520,8 +28782,8 @@
         </w:rPr>
         <w:t>ibliografie</w:t>
       </w:r>
-      <w:bookmarkEnd w:id="85"/>
       <w:bookmarkEnd w:id="86"/>
+      <w:bookmarkEnd w:id="87"/>
       <w:r>
         <w:rPr>
           <w:lang w:val="ro-RO"/>
@@ -28990,7 +29252,7 @@
           <w:lang w:val="ro-RO"/>
         </w:rPr>
       </w:pPr>
-      <w:bookmarkStart w:id="87" w:name="_Toc105882360"/>
+      <w:bookmarkStart w:id="88" w:name="_Toc106038465"/>
       <w:r>
         <w:rPr>
           <w:lang w:val="ro-RO"/>
@@ -28998,7 +29260,7 @@
         <w:lastRenderedPageBreak/>
         <w:t>Site-ul web al proiectului</w:t>
       </w:r>
-      <w:bookmarkEnd w:id="87"/>
+      <w:bookmarkEnd w:id="88"/>
     </w:p>
     <w:p>
       <w:pPr>
@@ -34606,6 +34868,18 @@
       <w:kern w:val="0"/>
     </w:rPr>
   </w:style>
+  <w:style w:type="character" w:styleId="FollowedHyperlink">
+    <w:name w:val="FollowedHyperlink"/>
+    <w:basedOn w:val="DefaultParagraphFont"/>
+    <w:uiPriority w:val="99"/>
+    <w:semiHidden/>
+    <w:unhideWhenUsed/>
+    <w:rsid w:val="006210B9"/>
+    <w:rPr>
+      <w:color w:val="954F72" w:themeColor="followedHyperlink"/>
+      <w:u w:val="single"/>
+    </w:rPr>
+  </w:style>
 </w:styles>
 </file>
 
